--- a/document_templates/Contracts/individual_business/contract_individual_business.docx
+++ b/document_templates/Contracts/individual_business/contract_individual_business.docx
@@ -547,7 +547,7 @@
           <w:sz w:val="16"/>
           <w:szCs w:val="16"/>
         </w:rPr>
-        <w:t>} ${verbal_trial.applicant_last_name}${verbal_trial.applicant_first_name}</w:t>
+        <w:t xml:space="preserve">} </w:t>
       </w:r>
       <w:r>
         <w:rPr>
@@ -562,6 +562,90 @@
       <w:r>
         <w:rPr>
           <w:rFonts w:ascii="Times New Roman" w:hAnsi="Times New Roman"/>
+          <w:b/>
+          <w:bCs/>
+          <w:sz w:val="16"/>
+          <w:szCs w:val="16"/>
+        </w:rPr>
+        <w:t>${</w:t>
+      </w:r>
+      <w:proofErr w:type="spellStart"/>
+      <w:r>
+        <w:rPr>
+          <w:rFonts w:ascii="Times New Roman" w:hAnsi="Times New Roman"/>
+          <w:b/>
+          <w:bCs/>
+          <w:sz w:val="16"/>
+          <w:szCs w:val="16"/>
+        </w:rPr>
+        <w:t>verbal_trial.applicant_last_name</w:t>
+      </w:r>
+      <w:proofErr w:type="spellEnd"/>
+      <w:r>
+        <w:rPr>
+          <w:rFonts w:ascii="Times New Roman" w:hAnsi="Times New Roman"/>
+          <w:b/>
+          <w:bCs/>
+          <w:sz w:val="16"/>
+          <w:szCs w:val="16"/>
+        </w:rPr>
+        <w:t>}</w:t>
+      </w:r>
+      <w:r>
+        <w:rPr>
+          <w:rFonts w:ascii="Times New Roman" w:hAnsi="Times New Roman"/>
+          <w:b/>
+          <w:bCs/>
+          <w:sz w:val="16"/>
+          <w:szCs w:val="16"/>
+        </w:rPr>
+        <w:t xml:space="preserve"> </w:t>
+      </w:r>
+      <w:r>
+        <w:rPr>
+          <w:rFonts w:ascii="Times New Roman" w:hAnsi="Times New Roman"/>
+          <w:b/>
+          <w:bCs/>
+          <w:sz w:val="16"/>
+          <w:szCs w:val="16"/>
+        </w:rPr>
+        <w:t>${</w:t>
+      </w:r>
+      <w:proofErr w:type="spellStart"/>
+      <w:r>
+        <w:rPr>
+          <w:rFonts w:ascii="Times New Roman" w:hAnsi="Times New Roman"/>
+          <w:b/>
+          <w:bCs/>
+          <w:sz w:val="16"/>
+          <w:szCs w:val="16"/>
+        </w:rPr>
+        <w:t>verbal_trial.applicant_first_name</w:t>
+      </w:r>
+      <w:proofErr w:type="spellEnd"/>
+      <w:r>
+        <w:rPr>
+          <w:rFonts w:ascii="Times New Roman" w:hAnsi="Times New Roman"/>
+          <w:b/>
+          <w:bCs/>
+          <w:sz w:val="16"/>
+          <w:szCs w:val="16"/>
+        </w:rPr>
+        <w:t>}</w:t>
+      </w:r>
+      <w:r>
+        <w:rPr>
+          <w:rFonts w:ascii="Times New Roman" w:hAnsi="Times New Roman"/>
+          <w:b/>
+          <w:bCs/>
+          <w:sz w:val="16"/>
+          <w:szCs w:val="16"/>
+        </w:rPr>
+        <w:t xml:space="preserve"> </w:t>
+      </w:r>
+      <w:r>
+        <w:rPr>
+          <w:rFonts w:ascii="Times New Roman" w:hAnsi="Times New Roman"/>
           <w:sz w:val="16"/>
           <w:szCs w:val="16"/>
         </w:rPr>
@@ -921,7 +1005,29 @@
           <w:sz w:val="16"/>
           <w:szCs w:val="16"/>
         </w:rPr>
-        <w:t>………</w:t>
+        <w:t>${</w:t>
+      </w:r>
+      <w:proofErr w:type="spellStart"/>
+      <w:r>
+        <w:rPr>
+          <w:rFonts w:ascii="Times New Roman" w:hAnsi="Times New Roman"/>
+          <w:b/>
+          <w:bCs/>
+          <w:sz w:val="16"/>
+          <w:szCs w:val="16"/>
+        </w:rPr>
+        <w:t>representative_office_delivery</w:t>
+      </w:r>
+      <w:proofErr w:type="spellEnd"/>
+      <w:r>
+        <w:rPr>
+          <w:rFonts w:ascii="Times New Roman" w:hAnsi="Times New Roman"/>
+          <w:b/>
+          <w:bCs/>
+          <w:sz w:val="16"/>
+          <w:szCs w:val="16"/>
+        </w:rPr>
+        <w:t>}</w:t>
       </w:r>
       <w:r>
         <w:rPr>
@@ -3258,7 +3364,25 @@
           <w:sz w:val="16"/>
           <w:szCs w:val="16"/>
         </w:rPr>
-        <w:t xml:space="preserve">'utilisation qui aura été ou qui sera faite des </w:t>
+        <w:t xml:space="preserve">'utilisation qui </w:t>
+      </w:r>
+      <w:proofErr w:type="gramStart"/>
+      <w:r>
+        <w:rPr>
+          <w:rFonts w:ascii="Times New Roman" w:hAnsi="Times New Roman"/>
+          <w:sz w:val="16"/>
+          <w:szCs w:val="16"/>
+        </w:rPr>
+        <w:t>aura</w:t>
+      </w:r>
+      <w:proofErr w:type="gramEnd"/>
+      <w:r>
+        <w:rPr>
+          <w:rFonts w:ascii="Times New Roman" w:hAnsi="Times New Roman"/>
+          <w:sz w:val="16"/>
+          <w:szCs w:val="16"/>
+        </w:rPr>
+        <w:t xml:space="preserve"> été ou qui sera faite des </w:t>
       </w:r>
       <w:r>
         <w:rPr>
@@ -3922,7 +4046,6 @@
         </w:rPr>
         <w:t xml:space="preserve"> portera intérêt de plein droit et sans mise en demeure, à </w:t>
       </w:r>
-      <w:proofErr w:type="gramStart"/>
       <w:r>
         <w:rPr>
           <w:rFonts w:ascii="Times New Roman" w:hAnsi="Times New Roman"/>
@@ -3930,16 +4053,7 @@
           <w:szCs w:val="16"/>
         </w:rPr>
         <w:lastRenderedPageBreak/>
-        <w:t>compter</w:t>
-      </w:r>
-      <w:proofErr w:type="gramEnd"/>
-      <w:r>
-        <w:rPr>
-          <w:rFonts w:ascii="Times New Roman" w:hAnsi="Times New Roman"/>
-          <w:sz w:val="16"/>
-          <w:szCs w:val="16"/>
-        </w:rPr>
-        <w:t xml:space="preserve"> de sa date d'exigibilité, et jusqu’au jour du paiement ou remboursement effectif. </w:t>
+        <w:t xml:space="preserve">compter de sa date d'exigibilité, et jusqu’au jour du paiement ou remboursement effectif. </w:t>
       </w:r>
     </w:p>
     <w:p>

--- a/document_templates/Contracts/individual_business/contract_individual_business.docx
+++ b/document_templates/Contracts/individual_business/contract_individual_business.docx
@@ -1858,7 +1858,7 @@
         </w:rPr>
         <w:t>taux_</w:t>
       </w:r>
-      <w:proofErr w:type="gramStart"/>
+      <w:bookmarkEnd w:id="6"/>
       <w:r>
         <w:rPr>
           <w:rFonts w:ascii="Times New Roman" w:hAnsi="Times New Roman"/>
@@ -1879,17 +1879,15 @@
         </w:rPr>
         <w:t>}</w:t>
       </w:r>
-      <w:bookmarkEnd w:id="6"/>
-      <w:r>
-        <w:rPr>
-          <w:rFonts w:ascii="Times New Roman" w:hAnsi="Times New Roman"/>
-          <w:b/>
-          <w:sz w:val="16"/>
-          <w:szCs w:val="16"/>
-        </w:rPr>
-        <w:t>%</w:t>
-      </w:r>
-      <w:proofErr w:type="gramEnd"/>
+      <w:r>
+        <w:rPr>
+          <w:rFonts w:ascii="Times New Roman" w:hAnsi="Times New Roman"/>
+          <w:b/>
+          <w:sz w:val="16"/>
+          <w:szCs w:val="16"/>
+        </w:rPr>
+        <w:t xml:space="preserve"> %</w:t>
+      </w:r>
       <w:r>
         <w:rPr>
           <w:rFonts w:ascii="Times New Roman" w:hAnsi="Times New Roman"/>
@@ -1906,15 +1904,6 @@
           <w:sz w:val="16"/>
           <w:szCs w:val="16"/>
         </w:rPr>
-        <w:t xml:space="preserve"> soit </w:t>
-      </w:r>
-      <w:r>
-        <w:rPr>
-          <w:rFonts w:ascii="Times New Roman" w:hAnsi="Times New Roman"/>
-          <w:b/>
-          <w:sz w:val="16"/>
-          <w:szCs w:val="16"/>
-        </w:rPr>
         <w:t xml:space="preserve"> </w:t>
       </w:r>
       <w:bookmarkStart w:id="7" w:name="_Hlk177724752"/>
@@ -1925,7 +1914,25 @@
           <w:sz w:val="16"/>
           <w:szCs w:val="16"/>
         </w:rPr>
-        <w:t>${</w:t>
+        <w:t xml:space="preserve">soit </w:t>
+      </w:r>
+      <w:r>
+        <w:rPr>
+          <w:rFonts w:ascii="Times New Roman" w:hAnsi="Times New Roman"/>
+          <w:b/>
+          <w:sz w:val="16"/>
+          <w:szCs w:val="16"/>
+        </w:rPr>
+        <w:t>$</w:t>
+      </w:r>
+      <w:r>
+        <w:rPr>
+          <w:rFonts w:ascii="Times New Roman" w:hAnsi="Times New Roman"/>
+          <w:b/>
+          <w:sz w:val="16"/>
+          <w:szCs w:val="16"/>
+        </w:rPr>
+        <w:t>{</w:t>
       </w:r>
       <w:proofErr w:type="spellStart"/>
       <w:r>
@@ -1935,7 +1942,17 @@
           <w:sz w:val="16"/>
           <w:szCs w:val="16"/>
         </w:rPr>
-        <w:t>verbal_trial.tax_fee_interest_rate</w:t>
+        <w:t>verbal_trial.tax_fee_interest_</w:t>
+      </w:r>
+      <w:bookmarkEnd w:id="7"/>
+      <w:r>
+        <w:rPr>
+          <w:rFonts w:ascii="Times New Roman" w:hAnsi="Times New Roman"/>
+          <w:b/>
+          <w:sz w:val="16"/>
+          <w:szCs w:val="16"/>
+        </w:rPr>
+        <w:t>rate</w:t>
       </w:r>
       <w:proofErr w:type="spellEnd"/>
       <w:r>
@@ -1947,15 +1964,23 @@
         </w:rPr>
         <w:t>}</w:t>
       </w:r>
-      <w:bookmarkEnd w:id="7"/>
-      <w:r>
-        <w:rPr>
-          <w:rFonts w:ascii="Times New Roman" w:hAnsi="Times New Roman"/>
-          <w:b/>
-          <w:sz w:val="16"/>
-          <w:szCs w:val="16"/>
-        </w:rPr>
-        <w:t>% annuel</w:t>
+      <w:r>
+        <w:rPr>
+          <w:rFonts w:ascii="Times New Roman" w:hAnsi="Times New Roman"/>
+          <w:b/>
+          <w:sz w:val="16"/>
+          <w:szCs w:val="16"/>
+        </w:rPr>
+        <w:t xml:space="preserve"> %</w:t>
+      </w:r>
+      <w:r>
+        <w:rPr>
+          <w:rFonts w:ascii="Times New Roman" w:hAnsi="Times New Roman"/>
+          <w:b/>
+          <w:sz w:val="16"/>
+          <w:szCs w:val="16"/>
+        </w:rPr>
+        <w:t xml:space="preserve"> annuel</w:t>
       </w:r>
     </w:p>
     <w:p>
@@ -3364,25 +3389,7 @@
           <w:sz w:val="16"/>
           <w:szCs w:val="16"/>
         </w:rPr>
-        <w:t xml:space="preserve">'utilisation qui </w:t>
-      </w:r>
-      <w:proofErr w:type="gramStart"/>
-      <w:r>
-        <w:rPr>
-          <w:rFonts w:ascii="Times New Roman" w:hAnsi="Times New Roman"/>
-          <w:sz w:val="16"/>
-          <w:szCs w:val="16"/>
-        </w:rPr>
-        <w:t>aura</w:t>
-      </w:r>
-      <w:proofErr w:type="gramEnd"/>
-      <w:r>
-        <w:rPr>
-          <w:rFonts w:ascii="Times New Roman" w:hAnsi="Times New Roman"/>
-          <w:sz w:val="16"/>
-          <w:szCs w:val="16"/>
-        </w:rPr>
-        <w:t xml:space="preserve"> été ou qui sera faite des </w:t>
+        <w:t xml:space="preserve">'utilisation qui aura été ou qui sera faite des </w:t>
       </w:r>
       <w:r>
         <w:rPr>
@@ -3654,7 +3661,6 @@
         </w:rPr>
         <w:t>taux_</w:t>
       </w:r>
-      <w:proofErr w:type="gramStart"/>
       <w:r>
         <w:rPr>
           <w:rFonts w:ascii="Times New Roman" w:hAnsi="Times New Roman"/>
@@ -3683,9 +3689,8 @@
           <w:sz w:val="16"/>
           <w:szCs w:val="16"/>
         </w:rPr>
-        <w:t>%</w:t>
-      </w:r>
-      <w:proofErr w:type="gramEnd"/>
+        <w:t xml:space="preserve"> %</w:t>
+      </w:r>
       <w:r>
         <w:rPr>
           <w:rFonts w:ascii="Times New Roman" w:hAnsi="Times New Roman"/>
@@ -3712,7 +3717,16 @@
           <w:sz w:val="16"/>
           <w:szCs w:val="16"/>
         </w:rPr>
-        <w:t>verbal_trial.tax_fee_interest_rate</w:t>
+        <w:t>verbal_trial.tax_fee_interest_</w:t>
+      </w:r>
+      <w:r>
+        <w:rPr>
+          <w:rFonts w:ascii="Times New Roman" w:hAnsi="Times New Roman"/>
+          <w:b/>
+          <w:sz w:val="16"/>
+          <w:szCs w:val="16"/>
+        </w:rPr>
+        <w:t>rate</w:t>
       </w:r>
       <w:proofErr w:type="spellEnd"/>
       <w:r>
@@ -3722,16 +3736,7 @@
           <w:sz w:val="16"/>
           <w:szCs w:val="16"/>
         </w:rPr>
-        <w:t>}</w:t>
-      </w:r>
-      <w:r>
-        <w:rPr>
-          <w:rFonts w:ascii="Times New Roman" w:hAnsi="Times New Roman"/>
-          <w:b/>
-          <w:sz w:val="16"/>
-          <w:szCs w:val="16"/>
-        </w:rPr>
-        <w:t>%</w:t>
+        <w:t>} %</w:t>
       </w:r>
       <w:r>
         <w:rPr>
@@ -4640,7 +4645,6 @@
         </w:rPr>
         <w:t xml:space="preserve">FCFA </w:t>
       </w:r>
-      <w:proofErr w:type="gramStart"/>
       <w:r>
         <w:rPr>
           <w:rFonts w:ascii="Times New Roman" w:hAnsi="Times New Roman"/>
@@ -4659,7 +4663,7 @@
           <w:sz w:val="16"/>
           <w:szCs w:val="16"/>
         </w:rPr>
-        <w:t xml:space="preserve"> </w:t>
+        <w:t>$</w:t>
       </w:r>
       <w:r>
         <w:rPr>
@@ -4669,9 +4673,8 @@
           <w:sz w:val="18"/>
           <w:szCs w:val="18"/>
         </w:rPr>
-        <w:t>$</w:t>
-      </w:r>
-      <w:proofErr w:type="gramEnd"/>
+        <w:t>{total_to_pay.fr}</w:t>
+      </w:r>
       <w:r>
         <w:rPr>
           <w:rFonts w:ascii="Times New Roman" w:hAnsi="Times New Roman"/>
@@ -4680,7 +4683,7 @@
           <w:sz w:val="18"/>
           <w:szCs w:val="18"/>
         </w:rPr>
-        <w:t>{total_to_pay.fr}</w:t>
+        <w:t xml:space="preserve"> </w:t>
       </w:r>
       <w:r>
         <w:rPr>
@@ -7488,6 +7491,14 @@
           <w:szCs w:val="16"/>
         </w:rPr>
         <w:t>, le</w:t>
+      </w:r>
+      <w:r>
+        <w:rPr>
+          <w:rFonts w:ascii="Times New Roman" w:hAnsi="Times New Roman"/>
+          <w:sz w:val="16"/>
+          <w:szCs w:val="16"/>
+        </w:rPr>
+        <w:t xml:space="preserve"> </w:t>
       </w:r>
       <w:r>
         <w:rPr>

--- a/document_templates/Contracts/individual_business/contract_individual_business.docx
+++ b/document_templates/Contracts/individual_business/contract_individual_business.docx
@@ -1697,20 +1697,9 @@
           <w:sz w:val="16"/>
           <w:szCs w:val="16"/>
         </w:rPr>
-        <w:t>verbal_</w:t>
-      </w:r>
-      <w:proofErr w:type="gramStart"/>
-      <w:r>
-        <w:rPr>
-          <w:rFonts w:ascii="Times New Roman" w:hAnsi="Times New Roman"/>
-          <w:b/>
-          <w:sz w:val="16"/>
-          <w:szCs w:val="16"/>
-        </w:rPr>
-        <w:t>trial.amount</w:t>
+        <w:t>verbal_trial.amount</w:t>
       </w:r>
       <w:proofErr w:type="spellEnd"/>
-      <w:proofErr w:type="gramEnd"/>
       <w:r>
         <w:rPr>
           <w:rFonts w:ascii="Times New Roman" w:hAnsi="Times New Roman"/>
@@ -1780,20 +1769,9 @@
           <w:sz w:val="16"/>
           <w:szCs w:val="16"/>
         </w:rPr>
-        <w:t>verbal_</w:t>
-      </w:r>
-      <w:proofErr w:type="gramStart"/>
-      <w:r>
-        <w:rPr>
-          <w:rFonts w:ascii="Times New Roman" w:hAnsi="Times New Roman"/>
-          <w:b/>
-          <w:sz w:val="16"/>
-          <w:szCs w:val="16"/>
-        </w:rPr>
-        <w:t>trial.duration</w:t>
+        <w:t>verbal_trial.duration</w:t>
       </w:r>
       <w:proofErr w:type="spellEnd"/>
-      <w:proofErr w:type="gramEnd"/>
       <w:r>
         <w:rPr>
           <w:rFonts w:ascii="Times New Roman" w:hAnsi="Times New Roman"/>
@@ -2088,29 +2066,7 @@
           <w:szCs w:val="16"/>
           <w:lang w:val="fr-GA"/>
         </w:rPr>
-        <w:t>verbal_</w:t>
-      </w:r>
-      <w:proofErr w:type="gramStart"/>
-      <w:r>
-        <w:rPr>
-          <w:rFonts w:ascii="Times New Roman" w:hAnsi="Times New Roman"/>
-          <w:b/>
-          <w:sz w:val="16"/>
-          <w:szCs w:val="16"/>
-          <w:lang w:val="fr-GA"/>
-        </w:rPr>
-        <w:t>trial.administrative</w:t>
-      </w:r>
-      <w:proofErr w:type="gramEnd"/>
-      <w:r>
-        <w:rPr>
-          <w:rFonts w:ascii="Times New Roman" w:hAnsi="Times New Roman"/>
-          <w:b/>
-          <w:sz w:val="16"/>
-          <w:szCs w:val="16"/>
-          <w:lang w:val="fr-GA"/>
-        </w:rPr>
-        <w:t>_fees_percentage</w:t>
+        <w:t>verbal_trial.administrative_fees_percentage</w:t>
       </w:r>
       <w:proofErr w:type="spellEnd"/>
       <w:r>
@@ -2203,29 +2159,7 @@
           <w:szCs w:val="16"/>
           <w:lang w:val="fr-GA"/>
         </w:rPr>
-        <w:t>verbal_</w:t>
-      </w:r>
-      <w:proofErr w:type="gramStart"/>
-      <w:r>
-        <w:rPr>
-          <w:rFonts w:ascii="Times New Roman" w:hAnsi="Times New Roman"/>
-          <w:b/>
-          <w:sz w:val="16"/>
-          <w:szCs w:val="16"/>
-          <w:lang w:val="fr-GA"/>
-        </w:rPr>
-        <w:t>trial.insurance</w:t>
-      </w:r>
-      <w:proofErr w:type="gramEnd"/>
-      <w:r>
-        <w:rPr>
-          <w:rFonts w:ascii="Times New Roman" w:hAnsi="Times New Roman"/>
-          <w:b/>
-          <w:sz w:val="16"/>
-          <w:szCs w:val="16"/>
-          <w:lang w:val="fr-GA"/>
-        </w:rPr>
-        <w:t>_premium</w:t>
+        <w:t>verbal_trial.insurance_premium</w:t>
       </w:r>
       <w:proofErr w:type="spellEnd"/>
       <w:r>
@@ -2451,20 +2385,9 @@
           <w:sz w:val="16"/>
           <w:szCs w:val="16"/>
         </w:rPr>
-        <w:t>verbal_</w:t>
-      </w:r>
-      <w:proofErr w:type="gramStart"/>
-      <w:r>
-        <w:rPr>
-          <w:rFonts w:ascii="Times New Roman" w:hAnsi="Times New Roman"/>
-          <w:b/>
-          <w:sz w:val="16"/>
-          <w:szCs w:val="16"/>
-        </w:rPr>
-        <w:t>trial.duration</w:t>
+        <w:t>verbal_trial.duration</w:t>
       </w:r>
       <w:proofErr w:type="spellEnd"/>
-      <w:proofErr w:type="gramEnd"/>
       <w:r>
         <w:rPr>
           <w:rFonts w:ascii="Times New Roman" w:hAnsi="Times New Roman"/>
@@ -2584,20 +2507,9 @@
           <w:sz w:val="16"/>
           <w:szCs w:val="16"/>
         </w:rPr>
-        <w:t>verbal_</w:t>
-      </w:r>
-      <w:proofErr w:type="gramStart"/>
-      <w:r>
-        <w:rPr>
-          <w:rFonts w:ascii="Times New Roman" w:hAnsi="Times New Roman"/>
-          <w:b/>
-          <w:sz w:val="16"/>
-          <w:szCs w:val="16"/>
-        </w:rPr>
-        <w:t>trial.duration</w:t>
+        <w:t>verbal_trial.duration</w:t>
       </w:r>
       <w:proofErr w:type="spellEnd"/>
-      <w:proofErr w:type="gramEnd"/>
       <w:r>
         <w:rPr>
           <w:rFonts w:ascii="Times New Roman" w:hAnsi="Times New Roman"/>
@@ -3037,29 +2949,7 @@
           <w:sz w:val="16"/>
           <w:szCs w:val="16"/>
         </w:rPr>
-        <w:t>verbal_</w:t>
-      </w:r>
-      <w:proofErr w:type="gramStart"/>
-      <w:r>
-        <w:rPr>
-          <w:rFonts w:ascii="Times New Roman" w:hAnsi="Times New Roman"/>
-          <w:b/>
-          <w:bCs/>
-          <w:sz w:val="16"/>
-          <w:szCs w:val="16"/>
-        </w:rPr>
-        <w:t>trial.account</w:t>
-      </w:r>
-      <w:proofErr w:type="gramEnd"/>
-      <w:r>
-        <w:rPr>
-          <w:rFonts w:ascii="Times New Roman" w:hAnsi="Times New Roman"/>
-          <w:b/>
-          <w:bCs/>
-          <w:sz w:val="16"/>
-          <w:szCs w:val="16"/>
-        </w:rPr>
-        <w:t>_number</w:t>
+        <w:t>verbal_trial.account_number</w:t>
       </w:r>
       <w:proofErr w:type="spellEnd"/>
       <w:r>
@@ -3236,29 +3126,7 @@
           <w:szCs w:val="16"/>
           <w:lang w:val="fr-GA"/>
         </w:rPr>
-        <w:t>verbal_</w:t>
-      </w:r>
-      <w:proofErr w:type="gramStart"/>
-      <w:r>
-        <w:rPr>
-          <w:rFonts w:ascii="Times New Roman" w:hAnsi="Times New Roman"/>
-          <w:b/>
-          <w:sz w:val="16"/>
-          <w:szCs w:val="16"/>
-          <w:lang w:val="fr-GA"/>
-        </w:rPr>
-        <w:t>trial.purpose</w:t>
-      </w:r>
-      <w:proofErr w:type="gramEnd"/>
-      <w:r>
-        <w:rPr>
-          <w:rFonts w:ascii="Times New Roman" w:hAnsi="Times New Roman"/>
-          <w:b/>
-          <w:sz w:val="16"/>
-          <w:szCs w:val="16"/>
-          <w:lang w:val="fr-GA"/>
-        </w:rPr>
-        <w:t>_of_financing</w:t>
+        <w:t>verbal_trial.purpose_of_financing</w:t>
       </w:r>
       <w:proofErr w:type="spellEnd"/>
       <w:r>
@@ -4790,10 +4658,140 @@
     </w:p>
     <w:p>
       <w:pPr>
+        <w:spacing w:after="0" w:line="240" w:lineRule="auto"/>
+        <w:jc w:val="both"/>
+        <w:rPr>
+          <w:rFonts w:ascii="Times New Roman" w:hAnsi="Times New Roman"/>
+          <w:b/>
+          <w:bCs/>
+          <w:sz w:val="16"/>
+          <w:szCs w:val="16"/>
+          <w:lang w:val="en-US"/>
+        </w:rPr>
+      </w:pPr>
+      <w:r>
+        <w:rPr>
+          <w:rFonts w:ascii="Times New Roman" w:hAnsi="Times New Roman"/>
+          <w:b/>
+          <w:bCs/>
+          <w:sz w:val="16"/>
+          <w:szCs w:val="16"/>
+          <w:lang w:val="en-US"/>
+        </w:rPr>
+        <w:t>${</w:t>
+      </w:r>
+      <w:proofErr w:type="spellStart"/>
+      <w:r>
+        <w:rPr>
+          <w:rFonts w:ascii="Times New Roman" w:hAnsi="Times New Roman"/>
+          <w:b/>
+          <w:bCs/>
+          <w:sz w:val="16"/>
+          <w:szCs w:val="16"/>
+          <w:lang w:val="en-US"/>
+        </w:rPr>
+        <w:t>guaranteeList</w:t>
+      </w:r>
+      <w:proofErr w:type="spellEnd"/>
+      <w:r>
+        <w:rPr>
+          <w:rFonts w:ascii="Times New Roman" w:hAnsi="Times New Roman"/>
+          <w:b/>
+          <w:bCs/>
+          <w:sz w:val="16"/>
+          <w:szCs w:val="16"/>
+          <w:lang w:val="en-US"/>
+        </w:rPr>
+        <w:t>}</w:t>
+      </w:r>
+    </w:p>
+    <w:p>
+      <w:pPr>
         <w:numPr>
           <w:ilvl w:val="0"/>
-          <w:numId w:val="9"/>
+          <w:numId w:val="11"/>
         </w:numPr>
+        <w:spacing w:after="0" w:line="240" w:lineRule="auto"/>
+        <w:jc w:val="both"/>
+        <w:rPr>
+          <w:rFonts w:ascii="Times New Roman" w:hAnsi="Times New Roman"/>
+          <w:b/>
+          <w:bCs/>
+          <w:sz w:val="16"/>
+          <w:szCs w:val="16"/>
+          <w:lang w:val="en-US"/>
+        </w:rPr>
+      </w:pPr>
+      <w:r>
+        <w:rPr>
+          <w:rFonts w:ascii="Times New Roman" w:hAnsi="Times New Roman"/>
+          <w:b/>
+          <w:bCs/>
+          <w:sz w:val="16"/>
+          <w:szCs w:val="16"/>
+          <w:lang w:val="en-US"/>
+        </w:rPr>
+        <w:t>${type_of_guarantee.name}</w:t>
+      </w:r>
+      <w:r>
+        <w:rPr>
+          <w:rFonts w:ascii="Times New Roman" w:hAnsi="Times New Roman"/>
+          <w:b/>
+          <w:bCs/>
+          <w:sz w:val="16"/>
+          <w:szCs w:val="16"/>
+          <w:lang w:val="en-US"/>
+        </w:rPr>
+        <w:t>,</w:t>
+      </w:r>
+    </w:p>
+    <w:p>
+      <w:pPr>
+        <w:spacing w:after="0" w:line="240" w:lineRule="auto"/>
+        <w:jc w:val="both"/>
+        <w:rPr>
+          <w:rFonts w:ascii="Times New Roman" w:hAnsi="Times New Roman"/>
+          <w:b/>
+          <w:bCs/>
+          <w:sz w:val="16"/>
+          <w:szCs w:val="16"/>
+        </w:rPr>
+      </w:pPr>
+      <w:r>
+        <w:rPr>
+          <w:rFonts w:ascii="Times New Roman" w:hAnsi="Times New Roman"/>
+          <w:b/>
+          <w:bCs/>
+          <w:sz w:val="16"/>
+          <w:szCs w:val="16"/>
+        </w:rPr>
+        <w:t>${/</w:t>
+      </w:r>
+      <w:proofErr w:type="spellStart"/>
+      <w:r>
+        <w:rPr>
+          <w:rFonts w:ascii="Times New Roman" w:hAnsi="Times New Roman"/>
+          <w:b/>
+          <w:bCs/>
+          <w:sz w:val="16"/>
+          <w:szCs w:val="16"/>
+        </w:rPr>
+        <w:t>guaranteeList</w:t>
+      </w:r>
+      <w:proofErr w:type="spellEnd"/>
+      <w:r>
+        <w:rPr>
+          <w:rFonts w:ascii="Times New Roman" w:hAnsi="Times New Roman"/>
+          <w:b/>
+          <w:bCs/>
+          <w:sz w:val="16"/>
+          <w:szCs w:val="16"/>
+        </w:rPr>
+        <w:t>}</w:t>
+      </w:r>
+    </w:p>
+    <w:p>
+      <w:pPr>
         <w:spacing w:after="0" w:line="240" w:lineRule="auto"/>
         <w:jc w:val="both"/>
         <w:rPr>
@@ -6816,6 +6814,7 @@
           <w:sz w:val="16"/>
           <w:szCs w:val="16"/>
         </w:rPr>
+        <w:lastRenderedPageBreak/>
         <w:t>Les intérêts du mois au cours duquel intervient le remboursement anticipé sont intégralement dus, et ne sont pas rapporté au nombre de jours couru.</w:t>
       </w:r>
     </w:p>
@@ -6836,7 +6835,6 @@
           <w:szCs w:val="16"/>
           <w:u w:val="single"/>
         </w:rPr>
-        <w:lastRenderedPageBreak/>
         <w:t xml:space="preserve">ARTICLE </w:t>
       </w:r>
       <w:r>
@@ -7894,29 +7892,7 @@
         <w:sz w:val="16"/>
         <w:szCs w:val="16"/>
       </w:rPr>
-      <w:t>verbal_</w:t>
-    </w:r>
-    <w:proofErr w:type="gramStart"/>
-    <w:r>
-      <w:rPr>
-        <w:rFonts w:ascii="Times New Roman" w:hAnsi="Times New Roman"/>
-        <w:b/>
-        <w:bCs/>
-        <w:sz w:val="16"/>
-        <w:szCs w:val="16"/>
-      </w:rPr>
-      <w:t>trial.applicant</w:t>
-    </w:r>
-    <w:proofErr w:type="gramEnd"/>
-    <w:r>
-      <w:rPr>
-        <w:rFonts w:ascii="Times New Roman" w:hAnsi="Times New Roman"/>
-        <w:b/>
-        <w:bCs/>
-        <w:sz w:val="16"/>
-        <w:szCs w:val="16"/>
-      </w:rPr>
-      <w:t>_last_name</w:t>
+      <w:t>verbal_trial.applicant_last_name</w:t>
     </w:r>
     <w:proofErr w:type="spellEnd"/>
     <w:r>
@@ -8099,6 +8075,119 @@
 <file path=word/numbering.xml><?xml version="1.0" encoding="utf-8"?>
 <w:numbering xmlns:wpc="http://schemas.microsoft.com/office/word/2010/wordprocessingCanvas" xmlns:cx="http://schemas.microsoft.com/office/drawing/2014/chartex" xmlns:cx1="http://schemas.microsoft.com/office/drawing/2015/9/8/chartex" xmlns:cx2="http://schemas.microsoft.com/office/drawing/2015/10/21/chartex" xmlns:cx3="http://schemas.microsoft.com/office/drawing/2016/5/9/chartex" xmlns:cx4="http://schemas.microsoft.com/office/drawing/2016/5/10/chartex" xmlns:cx5="http://schemas.microsoft.com/office/drawing/2016/5/11/chartex" xmlns:cx6="http://schemas.microsoft.com/office/drawing/2016/5/12/chartex" xmlns:cx7="http://schemas.microsoft.com/office/drawing/2016/5/13/chartex" xmlns:cx8="http://schemas.microsoft.com/office/drawing/2016/5/14/chartex" xmlns:mc="http://schemas.openxmlformats.org/markup-compatibility/2006" xmlns:aink="http://schemas.microsoft.com/office/drawing/2016/ink" xmlns:am3d="http://schemas.microsoft.com/office/drawing/2017/model3d" xmlns:o="urn:schemas-microsoft-com:office:office" xmlns:oel="http://schemas.microsoft.com/office/2019/extlst" xmlns:r="http://schemas.openxmlformats.org/officeDocument/2006/relationships" xmlns:m="http://schemas.openxmlformats.org/officeDocument/2006/math" xmlns:v="urn:schemas-microsoft-com:vml" xmlns:wp14="http://schemas.microsoft.com/office/word/2010/wordprocessingDrawing" xmlns:wp="http://schemas.openxmlformats.org/drawingml/2006/wordprocessingDrawing" xmlns:w10="urn:schemas-microsoft-com:office:word" xmlns:w="http://schemas.openxmlformats.org/wordprocessingml/2006/main" xmlns:w14="http://schemas.microsoft.com/office/word/2010/wordml" xmlns:w15="http://schemas.microsoft.com/office/word/2012/wordml" xmlns:w16cex="http://schemas.microsoft.com/office/word/2018/wordml/cex" xmlns:w16cid="http://schemas.microsoft.com/office/word/2016/wordml/cid" xmlns:w16="http://schemas.microsoft.com/office/word/2018/wordml" xmlns:w16du="http://schemas.microsoft.com/office/word/2023/wordml/word16du" xmlns:w16sdtdh="http://schemas.microsoft.com/office/word/2020/wordml/sdtdatahash" xmlns:w16se="http://schemas.microsoft.com/office/word/2015/wordml/symex" xmlns:wpg="http://schemas.microsoft.com/office/word/2010/wordprocessingGroup" xmlns:wpi="http://schemas.microsoft.com/office/word/2010/wordprocessingInk" xmlns:wne="http://schemas.microsoft.com/office/word/2006/wordml" xmlns:wps="http://schemas.microsoft.com/office/word/2010/wordprocessingShape" mc:Ignorable="w14 w15 w16se w16cid w16 w16cex w16sdtdh w16du wp14">
   <w:abstractNum w:abstractNumId="0" w15:restartNumberingAfterBreak="0">
+    <w:nsid w:val="023F6ABE"/>
+    <w:multiLevelType w:val="hybridMultilevel"/>
+    <w:tmpl w:val="72B4F560"/>
+    <w:lvl w:ilvl="0" w:tplc="20000001">
+      <w:start w:val="1"/>
+      <w:numFmt w:val="bullet"/>
+      <w:lvlText w:val=""/>
+      <w:lvlJc w:val="left"/>
+      <w:pPr>
+        <w:ind w:left="720" w:hanging="360"/>
+      </w:pPr>
+      <w:rPr>
+        <w:rFonts w:ascii="Symbol" w:hAnsi="Symbol" w:hint="default"/>
+      </w:rPr>
+    </w:lvl>
+    <w:lvl w:ilvl="1" w:tplc="20000003">
+      <w:start w:val="1"/>
+      <w:numFmt w:val="bullet"/>
+      <w:lvlText w:val="o"/>
+      <w:lvlJc w:val="left"/>
+      <w:pPr>
+        <w:ind w:left="1440" w:hanging="360"/>
+      </w:pPr>
+      <w:rPr>
+        <w:rFonts w:ascii="Courier New" w:hAnsi="Courier New" w:cs="Courier New" w:hint="default"/>
+      </w:rPr>
+    </w:lvl>
+    <w:lvl w:ilvl="2" w:tplc="20000005">
+      <w:start w:val="1"/>
+      <w:numFmt w:val="bullet"/>
+      <w:lvlText w:val=""/>
+      <w:lvlJc w:val="left"/>
+      <w:pPr>
+        <w:ind w:left="2160" w:hanging="360"/>
+      </w:pPr>
+      <w:rPr>
+        <w:rFonts w:ascii="Wingdings" w:hAnsi="Wingdings" w:hint="default"/>
+      </w:rPr>
+    </w:lvl>
+    <w:lvl w:ilvl="3" w:tplc="20000001">
+      <w:start w:val="1"/>
+      <w:numFmt w:val="bullet"/>
+      <w:lvlText w:val=""/>
+      <w:lvlJc w:val="left"/>
+      <w:pPr>
+        <w:ind w:left="2880" w:hanging="360"/>
+      </w:pPr>
+      <w:rPr>
+        <w:rFonts w:ascii="Symbol" w:hAnsi="Symbol" w:hint="default"/>
+      </w:rPr>
+    </w:lvl>
+    <w:lvl w:ilvl="4" w:tplc="20000003">
+      <w:start w:val="1"/>
+      <w:numFmt w:val="bullet"/>
+      <w:lvlText w:val="o"/>
+      <w:lvlJc w:val="left"/>
+      <w:pPr>
+        <w:ind w:left="3600" w:hanging="360"/>
+      </w:pPr>
+      <w:rPr>
+        <w:rFonts w:ascii="Courier New" w:hAnsi="Courier New" w:cs="Courier New" w:hint="default"/>
+      </w:rPr>
+    </w:lvl>
+    <w:lvl w:ilvl="5" w:tplc="20000005">
+      <w:start w:val="1"/>
+      <w:numFmt w:val="bullet"/>
+      <w:lvlText w:val=""/>
+      <w:lvlJc w:val="left"/>
+      <w:pPr>
+        <w:ind w:left="4320" w:hanging="360"/>
+      </w:pPr>
+      <w:rPr>
+        <w:rFonts w:ascii="Wingdings" w:hAnsi="Wingdings" w:hint="default"/>
+      </w:rPr>
+    </w:lvl>
+    <w:lvl w:ilvl="6" w:tplc="20000001">
+      <w:start w:val="1"/>
+      <w:numFmt w:val="bullet"/>
+      <w:lvlText w:val=""/>
+      <w:lvlJc w:val="left"/>
+      <w:pPr>
+        <w:ind w:left="5040" w:hanging="360"/>
+      </w:pPr>
+      <w:rPr>
+        <w:rFonts w:ascii="Symbol" w:hAnsi="Symbol" w:hint="default"/>
+      </w:rPr>
+    </w:lvl>
+    <w:lvl w:ilvl="7" w:tplc="20000003">
+      <w:start w:val="1"/>
+      <w:numFmt w:val="bullet"/>
+      <w:lvlText w:val="o"/>
+      <w:lvlJc w:val="left"/>
+      <w:pPr>
+        <w:ind w:left="5760" w:hanging="360"/>
+      </w:pPr>
+      <w:rPr>
+        <w:rFonts w:ascii="Courier New" w:hAnsi="Courier New" w:cs="Courier New" w:hint="default"/>
+      </w:rPr>
+    </w:lvl>
+    <w:lvl w:ilvl="8" w:tplc="20000005">
+      <w:start w:val="1"/>
+      <w:numFmt w:val="bullet"/>
+      <w:lvlText w:val=""/>
+      <w:lvlJc w:val="left"/>
+      <w:pPr>
+        <w:ind w:left="6480" w:hanging="360"/>
+      </w:pPr>
+      <w:rPr>
+        <w:rFonts w:ascii="Wingdings" w:hAnsi="Wingdings" w:hint="default"/>
+      </w:rPr>
+    </w:lvl>
+  </w:abstractNum>
+  <w:abstractNum w:abstractNumId="1" w15:restartNumberingAfterBreak="0">
     <w:nsid w:val="0DFF33AE"/>
     <w:multiLevelType w:val="hybridMultilevel"/>
     <w:tmpl w:val="CB3A0D2A"/>
@@ -8211,7 +8300,7 @@
       </w:rPr>
     </w:lvl>
   </w:abstractNum>
-  <w:abstractNum w:abstractNumId="1" w15:restartNumberingAfterBreak="0">
+  <w:abstractNum w:abstractNumId="2" w15:restartNumberingAfterBreak="0">
     <w:nsid w:val="11680803"/>
     <w:multiLevelType w:val="hybridMultilevel"/>
     <w:tmpl w:val="7FC077E8"/>
@@ -8351,7 +8440,7 @@
       </w:rPr>
     </w:lvl>
   </w:abstractNum>
-  <w:abstractNum w:abstractNumId="2" w15:restartNumberingAfterBreak="0">
+  <w:abstractNum w:abstractNumId="3" w15:restartNumberingAfterBreak="0">
     <w:nsid w:val="174729D6"/>
     <w:multiLevelType w:val="hybridMultilevel"/>
     <w:tmpl w:val="DA6851B6"/>
@@ -8464,7 +8553,7 @@
       </w:rPr>
     </w:lvl>
   </w:abstractNum>
-  <w:abstractNum w:abstractNumId="3" w15:restartNumberingAfterBreak="0">
+  <w:abstractNum w:abstractNumId="4" w15:restartNumberingAfterBreak="0">
     <w:nsid w:val="1E6D7285"/>
     <w:multiLevelType w:val="hybridMultilevel"/>
     <w:tmpl w:val="CE3426B8"/>
@@ -8604,7 +8693,7 @@
       </w:rPr>
     </w:lvl>
   </w:abstractNum>
-  <w:abstractNum w:abstractNumId="4" w15:restartNumberingAfterBreak="0">
+  <w:abstractNum w:abstractNumId="5" w15:restartNumberingAfterBreak="0">
     <w:nsid w:val="2A8F75D1"/>
     <w:multiLevelType w:val="hybridMultilevel"/>
     <w:tmpl w:val="C24682FC"/>
@@ -8717,7 +8806,7 @@
       </w:pPr>
     </w:lvl>
   </w:abstractNum>
-  <w:abstractNum w:abstractNumId="5" w15:restartNumberingAfterBreak="0">
+  <w:abstractNum w:abstractNumId="6" w15:restartNumberingAfterBreak="0">
     <w:nsid w:val="2B1F76AC"/>
     <w:multiLevelType w:val="hybridMultilevel"/>
     <w:tmpl w:val="0EDEE160"/>
@@ -8857,7 +8946,7 @@
       </w:rPr>
     </w:lvl>
   </w:abstractNum>
-  <w:abstractNum w:abstractNumId="6" w15:restartNumberingAfterBreak="0">
+  <w:abstractNum w:abstractNumId="7" w15:restartNumberingAfterBreak="0">
     <w:nsid w:val="326038E7"/>
     <w:multiLevelType w:val="hybridMultilevel"/>
     <w:tmpl w:val="293EAEB4"/>
@@ -8970,7 +9059,7 @@
       </w:rPr>
     </w:lvl>
   </w:abstractNum>
-  <w:abstractNum w:abstractNumId="7" w15:restartNumberingAfterBreak="0">
+  <w:abstractNum w:abstractNumId="8" w15:restartNumberingAfterBreak="0">
     <w:nsid w:val="3D216091"/>
     <w:multiLevelType w:val="hybridMultilevel"/>
     <w:tmpl w:val="B9686664"/>
@@ -9083,7 +9172,7 @@
       </w:rPr>
     </w:lvl>
   </w:abstractNum>
-  <w:abstractNum w:abstractNumId="8" w15:restartNumberingAfterBreak="0">
+  <w:abstractNum w:abstractNumId="9" w15:restartNumberingAfterBreak="0">
     <w:nsid w:val="596409D7"/>
     <w:multiLevelType w:val="hybridMultilevel"/>
     <w:tmpl w:val="7E063B1E"/>
@@ -9197,7 +9286,7 @@
     </w:lvl>
   </w:abstractNum>
   <w:num w:numId="1" w16cid:durableId="1814641452">
-    <w:abstractNumId w:val="4"/>
+    <w:abstractNumId w:val="5"/>
     <w:lvlOverride w:ilvl="0"/>
     <w:lvlOverride w:ilvl="1">
       <w:startOverride w:val="1"/>
@@ -9225,31 +9314,43 @@
     </w:lvlOverride>
   </w:num>
   <w:num w:numId="2" w16cid:durableId="1113013615">
+    <w:abstractNumId w:val="5"/>
+  </w:num>
+  <w:num w:numId="3" w16cid:durableId="1114134321">
+    <w:abstractNumId w:val="6"/>
+  </w:num>
+  <w:num w:numId="4" w16cid:durableId="1510867797">
     <w:abstractNumId w:val="4"/>
   </w:num>
-  <w:num w:numId="3" w16cid:durableId="1114134321">
-    <w:abstractNumId w:val="5"/>
+  <w:num w:numId="5" w16cid:durableId="555698932">
+    <w:abstractNumId w:val="2"/>
   </w:num>
-  <w:num w:numId="4" w16cid:durableId="1510867797">
+  <w:num w:numId="6" w16cid:durableId="947660785">
+    <w:abstractNumId w:val="1"/>
+  </w:num>
+  <w:num w:numId="7" w16cid:durableId="1897352996">
+    <w:abstractNumId w:val="8"/>
+  </w:num>
+  <w:num w:numId="8" w16cid:durableId="1278875659">
+    <w:abstractNumId w:val="7"/>
+  </w:num>
+  <w:num w:numId="9" w16cid:durableId="1960405133">
+    <w:abstractNumId w:val="9"/>
+  </w:num>
+  <w:num w:numId="10" w16cid:durableId="66851347">
     <w:abstractNumId w:val="3"/>
   </w:num>
-  <w:num w:numId="5" w16cid:durableId="555698932">
-    <w:abstractNumId w:val="1"/>
-  </w:num>
-  <w:num w:numId="6" w16cid:durableId="947660785">
+  <w:num w:numId="11" w16cid:durableId="1908758881">
     <w:abstractNumId w:val="0"/>
-  </w:num>
-  <w:num w:numId="7" w16cid:durableId="1897352996">
-    <w:abstractNumId w:val="7"/>
-  </w:num>
-  <w:num w:numId="8" w16cid:durableId="1278875659">
-    <w:abstractNumId w:val="6"/>
-  </w:num>
-  <w:num w:numId="9" w16cid:durableId="1960405133">
-    <w:abstractNumId w:val="8"/>
-  </w:num>
-  <w:num w:numId="10" w16cid:durableId="66851347">
-    <w:abstractNumId w:val="2"/>
+    <w:lvlOverride w:ilvl="0"/>
+    <w:lvlOverride w:ilvl="1"/>
+    <w:lvlOverride w:ilvl="2"/>
+    <w:lvlOverride w:ilvl="3"/>
+    <w:lvlOverride w:ilvl="4"/>
+    <w:lvlOverride w:ilvl="5"/>
+    <w:lvlOverride w:ilvl="6"/>
+    <w:lvlOverride w:ilvl="7"/>
+    <w:lvlOverride w:ilvl="8"/>
   </w:num>
 </w:numbering>
 </file>
@@ -9564,7 +9665,6 @@
   <w:style w:type="character" w:default="1" w:styleId="Policepardfaut">
     <w:name w:val="Default Paragraph Font"/>
     <w:uiPriority w:val="1"/>
-    <w:semiHidden/>
     <w:unhideWhenUsed/>
   </w:style>
   <w:style w:type="table" w:default="1" w:styleId="TableauNormal">

--- a/document_templates/Contracts/individual_business/contract_individual_business.docx
+++ b/document_templates/Contracts/individual_business/contract_individual_business.docx
@@ -522,7 +522,29 @@
           <w:sz w:val="16"/>
           <w:szCs w:val="16"/>
         </w:rPr>
-        <w:t>${individual_business.denomination}</w:t>
+        <w:t>${</w:t>
+      </w:r>
+      <w:proofErr w:type="spellStart"/>
+      <w:r>
+        <w:rPr>
+          <w:rFonts w:ascii="Times New Roman" w:hAnsi="Times New Roman"/>
+          <w:b/>
+          <w:bCs/>
+          <w:sz w:val="16"/>
+          <w:szCs w:val="16"/>
+        </w:rPr>
+        <w:t>individual_business.denomination</w:t>
+      </w:r>
+      <w:proofErr w:type="spellEnd"/>
+      <w:r>
+        <w:rPr>
+          <w:rFonts w:ascii="Times New Roman" w:hAnsi="Times New Roman"/>
+          <w:b/>
+          <w:bCs/>
+          <w:sz w:val="16"/>
+          <w:szCs w:val="16"/>
+        </w:rPr>
+        <w:t>}</w:t>
       </w:r>
       <w:bookmarkEnd w:id="5"/>
       <w:r>
@@ -637,7 +659,29 @@
           <w:sz w:val="16"/>
           <w:szCs w:val="16"/>
         </w:rPr>
-        <w:t>${individual_business.head_office_address}</w:t>
+        <w:t>${</w:t>
+      </w:r>
+      <w:proofErr w:type="spellStart"/>
+      <w:r>
+        <w:rPr>
+          <w:rFonts w:ascii="Times New Roman" w:hAnsi="Times New Roman"/>
+          <w:b/>
+          <w:bCs/>
+          <w:sz w:val="16"/>
+          <w:szCs w:val="16"/>
+        </w:rPr>
+        <w:t>individual_business.head_office_address</w:t>
+      </w:r>
+      <w:proofErr w:type="spellEnd"/>
+      <w:r>
+        <w:rPr>
+          <w:rFonts w:ascii="Times New Roman" w:hAnsi="Times New Roman"/>
+          <w:b/>
+          <w:bCs/>
+          <w:sz w:val="16"/>
+          <w:szCs w:val="16"/>
+        </w:rPr>
+        <w:t>}</w:t>
       </w:r>
       <w:bookmarkEnd w:id="7"/>
       <w:r>
@@ -662,7 +706,25 @@
           <w:sz w:val="16"/>
           <w:szCs w:val="16"/>
         </w:rPr>
-        <w:t>${individual_business.bp}</w:t>
+        <w:t>${</w:t>
+      </w:r>
+      <w:proofErr w:type="spellStart"/>
+      <w:r>
+        <w:rPr>
+          <w:rFonts w:ascii="Times New Roman" w:hAnsi="Times New Roman"/>
+          <w:sz w:val="16"/>
+          <w:szCs w:val="16"/>
+        </w:rPr>
+        <w:t>individual_business.bp</w:t>
+      </w:r>
+      <w:proofErr w:type="spellEnd"/>
+      <w:r>
+        <w:rPr>
+          <w:rFonts w:ascii="Times New Roman" w:hAnsi="Times New Roman"/>
+          <w:sz w:val="16"/>
+          <w:szCs w:val="16"/>
+        </w:rPr>
+        <w:t>}</w:t>
       </w:r>
       <w:r>
         <w:rPr>
@@ -766,7 +828,25 @@
           <w:sz w:val="16"/>
           <w:szCs w:val="16"/>
         </w:rPr>
-        <w:t>${individual_business.rccm_number}</w:t>
+        <w:t>${</w:t>
+      </w:r>
+      <w:proofErr w:type="spellStart"/>
+      <w:r>
+        <w:rPr>
+          <w:rFonts w:ascii="Times New Roman" w:hAnsi="Times New Roman"/>
+          <w:sz w:val="16"/>
+          <w:szCs w:val="16"/>
+        </w:rPr>
+        <w:t>individual_business.rccm_number</w:t>
+      </w:r>
+      <w:proofErr w:type="spellEnd"/>
+      <w:r>
+        <w:rPr>
+          <w:rFonts w:ascii="Times New Roman" w:hAnsi="Times New Roman"/>
+          <w:sz w:val="16"/>
+          <w:szCs w:val="16"/>
+        </w:rPr>
+        <w:t>}</w:t>
       </w:r>
       <w:r>
         <w:rPr>
@@ -790,7 +870,25 @@
           <w:sz w:val="16"/>
           <w:szCs w:val="16"/>
         </w:rPr>
-        <w:t>${individual_business.nif}</w:t>
+        <w:t>${</w:t>
+      </w:r>
+      <w:proofErr w:type="spellStart"/>
+      <w:r>
+        <w:rPr>
+          <w:rFonts w:ascii="Times New Roman" w:hAnsi="Times New Roman"/>
+          <w:sz w:val="16"/>
+          <w:szCs w:val="16"/>
+        </w:rPr>
+        <w:t>individual_business.nif</w:t>
+      </w:r>
+      <w:proofErr w:type="spellEnd"/>
+      <w:r>
+        <w:rPr>
+          <w:rFonts w:ascii="Times New Roman" w:hAnsi="Times New Roman"/>
+          <w:sz w:val="16"/>
+          <w:szCs w:val="16"/>
+        </w:rPr>
+        <w:t>}</w:t>
       </w:r>
     </w:p>
     <w:p>
@@ -818,7 +916,29 @@
           <w:sz w:val="16"/>
           <w:szCs w:val="16"/>
         </w:rPr>
-        <w:t>${individual_business.denomination}</w:t>
+        <w:t>${</w:t>
+      </w:r>
+      <w:proofErr w:type="spellStart"/>
+      <w:r>
+        <w:rPr>
+          <w:rFonts w:ascii="Times New Roman" w:hAnsi="Times New Roman"/>
+          <w:b/>
+          <w:bCs/>
+          <w:sz w:val="16"/>
+          <w:szCs w:val="16"/>
+        </w:rPr>
+        <w:t>individual_business.denomination</w:t>
+      </w:r>
+      <w:proofErr w:type="spellEnd"/>
+      <w:r>
+        <w:rPr>
+          <w:rFonts w:ascii="Times New Roman" w:hAnsi="Times New Roman"/>
+          <w:b/>
+          <w:bCs/>
+          <w:sz w:val="16"/>
+          <w:szCs w:val="16"/>
+        </w:rPr>
+        <w:t>}</w:t>
       </w:r>
       <w:r>
         <w:rPr>
@@ -868,7 +988,61 @@
           <w:sz w:val="16"/>
           <w:szCs w:val="16"/>
         </w:rPr>
-        <w:t>${individual_business.civility} ${individual_business.last_name} ${individual_business.first_name}</w:t>
+        <w:t>${</w:t>
+      </w:r>
+      <w:proofErr w:type="spellStart"/>
+      <w:r>
+        <w:rPr>
+          <w:rFonts w:ascii="Times New Roman" w:hAnsi="Times New Roman"/>
+          <w:sz w:val="16"/>
+          <w:szCs w:val="16"/>
+        </w:rPr>
+        <w:t>individual_business.civility</w:t>
+      </w:r>
+      <w:proofErr w:type="spellEnd"/>
+      <w:r>
+        <w:rPr>
+          <w:rFonts w:ascii="Times New Roman" w:hAnsi="Times New Roman"/>
+          <w:sz w:val="16"/>
+          <w:szCs w:val="16"/>
+        </w:rPr>
+        <w:t>} ${</w:t>
+      </w:r>
+      <w:proofErr w:type="spellStart"/>
+      <w:r>
+        <w:rPr>
+          <w:rFonts w:ascii="Times New Roman" w:hAnsi="Times New Roman"/>
+          <w:sz w:val="16"/>
+          <w:szCs w:val="16"/>
+        </w:rPr>
+        <w:t>individual_business.last_name</w:t>
+      </w:r>
+      <w:proofErr w:type="spellEnd"/>
+      <w:r>
+        <w:rPr>
+          <w:rFonts w:ascii="Times New Roman" w:hAnsi="Times New Roman"/>
+          <w:sz w:val="16"/>
+          <w:szCs w:val="16"/>
+        </w:rPr>
+        <w:t>} ${</w:t>
+      </w:r>
+      <w:proofErr w:type="spellStart"/>
+      <w:r>
+        <w:rPr>
+          <w:rFonts w:ascii="Times New Roman" w:hAnsi="Times New Roman"/>
+          <w:sz w:val="16"/>
+          <w:szCs w:val="16"/>
+        </w:rPr>
+        <w:t>individual_business.first_name</w:t>
+      </w:r>
+      <w:proofErr w:type="spellEnd"/>
+      <w:r>
+        <w:rPr>
+          <w:rFonts w:ascii="Times New Roman" w:hAnsi="Times New Roman"/>
+          <w:sz w:val="16"/>
+          <w:szCs w:val="16"/>
+        </w:rPr>
+        <w:t>}</w:t>
       </w:r>
       <w:r>
         <w:rPr>
@@ -919,7 +1093,25 @@
           <w:sz w:val="16"/>
           <w:szCs w:val="16"/>
         </w:rPr>
-        <w:t xml:space="preserve">${individual_business.type_of_identity_document} </w:t>
+        <w:t>${</w:t>
+      </w:r>
+      <w:proofErr w:type="spellStart"/>
+      <w:r>
+        <w:rPr>
+          <w:rFonts w:ascii="Times New Roman" w:hAnsi="Times New Roman"/>
+          <w:sz w:val="16"/>
+          <w:szCs w:val="16"/>
+        </w:rPr>
+        <w:t>individual_business.type_of_identity_document</w:t>
+      </w:r>
+      <w:proofErr w:type="spellEnd"/>
+      <w:r>
+        <w:rPr>
+          <w:rFonts w:ascii="Times New Roman" w:hAnsi="Times New Roman"/>
+          <w:sz w:val="16"/>
+          <w:szCs w:val="16"/>
+        </w:rPr>
+        <w:t xml:space="preserve">} </w:t>
       </w:r>
       <w:r>
         <w:rPr>
@@ -935,7 +1127,25 @@
           <w:sz w:val="16"/>
           <w:szCs w:val="16"/>
         </w:rPr>
-        <w:t>${individual_business.num_piece}</w:t>
+        <w:t>${</w:t>
+      </w:r>
+      <w:proofErr w:type="spellStart"/>
+      <w:r>
+        <w:rPr>
+          <w:rFonts w:ascii="Times New Roman" w:hAnsi="Times New Roman"/>
+          <w:sz w:val="16"/>
+          <w:szCs w:val="16"/>
+        </w:rPr>
+        <w:t>individual_business.num_piece</w:t>
+      </w:r>
+      <w:proofErr w:type="spellEnd"/>
+      <w:r>
+        <w:rPr>
+          <w:rFonts w:ascii="Times New Roman" w:hAnsi="Times New Roman"/>
+          <w:sz w:val="16"/>
+          <w:szCs w:val="16"/>
+        </w:rPr>
+        <w:t>}</w:t>
       </w:r>
       <w:r>
         <w:rPr>
@@ -959,7 +1169,25 @@
           <w:sz w:val="16"/>
           <w:szCs w:val="16"/>
         </w:rPr>
-        <w:t>${individual_business.date_delivrance}</w:t>
+        <w:t>${</w:t>
+      </w:r>
+      <w:proofErr w:type="spellStart"/>
+      <w:r>
+        <w:rPr>
+          <w:rFonts w:ascii="Times New Roman" w:hAnsi="Times New Roman"/>
+          <w:sz w:val="16"/>
+          <w:szCs w:val="16"/>
+        </w:rPr>
+        <w:t>individual_business.date_delivrance</w:t>
+      </w:r>
+      <w:proofErr w:type="spellEnd"/>
+      <w:r>
+        <w:rPr>
+          <w:rFonts w:ascii="Times New Roman" w:hAnsi="Times New Roman"/>
+          <w:sz w:val="16"/>
+          <w:szCs w:val="16"/>
+        </w:rPr>
+        <w:t>}</w:t>
       </w:r>
       <w:r>
         <w:rPr>
@@ -1023,7 +1251,25 @@
           <w:sz w:val="16"/>
           <w:szCs w:val="16"/>
         </w:rPr>
-        <w:t>${individual_business.head_office_address}</w:t>
+        <w:t>${</w:t>
+      </w:r>
+      <w:proofErr w:type="spellStart"/>
+      <w:r>
+        <w:rPr>
+          <w:rFonts w:ascii="Times New Roman" w:hAnsi="Times New Roman"/>
+          <w:sz w:val="16"/>
+          <w:szCs w:val="16"/>
+        </w:rPr>
+        <w:t>individual_business.head_office_address</w:t>
+      </w:r>
+      <w:proofErr w:type="spellEnd"/>
+      <w:r>
+        <w:rPr>
+          <w:rFonts w:ascii="Times New Roman" w:hAnsi="Times New Roman"/>
+          <w:sz w:val="16"/>
+          <w:szCs w:val="16"/>
+        </w:rPr>
+        <w:t>}</w:t>
       </w:r>
       <w:r>
         <w:rPr>
@@ -1047,7 +1293,25 @@
           <w:sz w:val="16"/>
           <w:szCs w:val="16"/>
         </w:rPr>
-        <w:t>${individual_business.number_phone}</w:t>
+        <w:t>${</w:t>
+      </w:r>
+      <w:proofErr w:type="spellStart"/>
+      <w:r>
+        <w:rPr>
+          <w:rFonts w:ascii="Times New Roman" w:hAnsi="Times New Roman"/>
+          <w:sz w:val="16"/>
+          <w:szCs w:val="16"/>
+        </w:rPr>
+        <w:t>individual_business.number_phone</w:t>
+      </w:r>
+      <w:proofErr w:type="spellEnd"/>
+      <w:r>
+        <w:rPr>
+          <w:rFonts w:ascii="Times New Roman" w:hAnsi="Times New Roman"/>
+          <w:sz w:val="16"/>
+          <w:szCs w:val="16"/>
+        </w:rPr>
+        <w:t>}</w:t>
       </w:r>
       <w:r>
         <w:rPr>
@@ -1611,7 +1875,27 @@
           <w:sz w:val="16"/>
           <w:szCs w:val="16"/>
         </w:rPr>
-        <w:t>Montant : ${verbal_trial.amount}FCFA</w:t>
+        <w:t>Montant : ${</w:t>
+      </w:r>
+      <w:proofErr w:type="spellStart"/>
+      <w:r>
+        <w:rPr>
+          <w:rFonts w:ascii="Times New Roman" w:hAnsi="Times New Roman"/>
+          <w:b/>
+          <w:sz w:val="16"/>
+          <w:szCs w:val="16"/>
+        </w:rPr>
+        <w:t>verbal_trial.amount</w:t>
+      </w:r>
+      <w:proofErr w:type="spellEnd"/>
+      <w:r>
+        <w:rPr>
+          <w:rFonts w:ascii="Times New Roman" w:hAnsi="Times New Roman"/>
+          <w:b/>
+          <w:sz w:val="16"/>
+          <w:szCs w:val="16"/>
+        </w:rPr>
+        <w:t>}FCFA</w:t>
       </w:r>
     </w:p>
     <w:p>
@@ -1636,7 +1920,27 @@
           <w:sz w:val="16"/>
           <w:szCs w:val="16"/>
         </w:rPr>
-        <w:t>Durée : ${verbal_trial.duration}  mois</w:t>
+        <w:t>Durée : ${</w:t>
+      </w:r>
+      <w:proofErr w:type="spellStart"/>
+      <w:r>
+        <w:rPr>
+          <w:rFonts w:ascii="Times New Roman" w:hAnsi="Times New Roman"/>
+          <w:b/>
+          <w:sz w:val="16"/>
+          <w:szCs w:val="16"/>
+        </w:rPr>
+        <w:t>verbal_trial.duration</w:t>
+      </w:r>
+      <w:proofErr w:type="spellEnd"/>
+      <w:r>
+        <w:rPr>
+          <w:rFonts w:ascii="Times New Roman" w:hAnsi="Times New Roman"/>
+          <w:b/>
+          <w:sz w:val="16"/>
+          <w:szCs w:val="16"/>
+        </w:rPr>
+        <w:t>}  mois</w:t>
       </w:r>
     </w:p>
     <w:p>
@@ -1672,6 +1976,7 @@
         </w:rPr>
         <w:t>${</w:t>
       </w:r>
+      <w:proofErr w:type="spellStart"/>
       <w:r>
         <w:rPr>
           <w:rFonts w:ascii="Times New Roman" w:hAnsi="Times New Roman"/>
@@ -1682,6 +1987,7 @@
         </w:rPr>
         <w:t>taux_mensuel</w:t>
       </w:r>
+      <w:proofErr w:type="spellEnd"/>
       <w:r>
         <w:rPr>
           <w:rFonts w:ascii="Times New Roman" w:hAnsi="Times New Roman"/>
@@ -1710,6 +2016,7 @@
         </w:rPr>
         <w:t>${</w:t>
       </w:r>
+      <w:proofErr w:type="spellStart"/>
       <w:r>
         <w:rPr>
           <w:rFonts w:ascii="Times New Roman" w:hAnsi="Times New Roman"/>
@@ -1729,6 +2036,7 @@
         </w:rPr>
         <w:t>rate</w:t>
       </w:r>
+      <w:proofErr w:type="spellEnd"/>
       <w:r>
         <w:rPr>
           <w:rFonts w:ascii="Times New Roman" w:hAnsi="Times New Roman"/>
@@ -1781,6 +2089,7 @@
         </w:rPr>
         <w:t>${</w:t>
       </w:r>
+      <w:proofErr w:type="spellStart"/>
       <w:r>
         <w:rPr>
           <w:rFonts w:ascii="Times New Roman" w:hAnsi="Times New Roman"/>
@@ -1789,8 +2098,9 @@
           <w:szCs w:val="16"/>
           <w:lang w:val="fr-GA"/>
         </w:rPr>
-        <w:t>frais_dossier}</w:t>
-      </w:r>
+        <w:t>frais_dossier</w:t>
+      </w:r>
+      <w:proofErr w:type="spellEnd"/>
       <w:r>
         <w:rPr>
           <w:rFonts w:ascii="Times New Roman" w:hAnsi="Times New Roman"/>
@@ -1799,6 +2109,16 @@
           <w:szCs w:val="16"/>
           <w:lang w:val="fr-GA"/>
         </w:rPr>
+        <w:t>}</w:t>
+      </w:r>
+      <w:r>
+        <w:rPr>
+          <w:rFonts w:ascii="Times New Roman" w:hAnsi="Times New Roman"/>
+          <w:b/>
+          <w:sz w:val="16"/>
+          <w:szCs w:val="16"/>
+          <w:lang w:val="fr-GA"/>
+        </w:rPr>
         <w:t xml:space="preserve"> </w:t>
       </w:r>
       <w:r>
@@ -1819,6 +2139,7 @@
         </w:rPr>
         <w:t>${</w:t>
       </w:r>
+      <w:proofErr w:type="spellStart"/>
       <w:r>
         <w:rPr>
           <w:rFonts w:ascii="Times New Roman" w:hAnsi="Times New Roman"/>
@@ -1829,6 +2150,7 @@
         </w:rPr>
         <w:t>verbal_trial.administrative_fees_percentage</w:t>
       </w:r>
+      <w:proofErr w:type="spellEnd"/>
       <w:r>
         <w:rPr>
           <w:rFonts w:ascii="Times New Roman" w:hAnsi="Times New Roman"/>
@@ -1881,6 +2203,7 @@
         </w:rPr>
         <w:t>${</w:t>
       </w:r>
+      <w:proofErr w:type="spellStart"/>
       <w:r>
         <w:rPr>
           <w:rFonts w:ascii="Times New Roman" w:hAnsi="Times New Roman"/>
@@ -1891,6 +2214,7 @@
         </w:rPr>
         <w:t>verbal_trial.insurance_premium</w:t>
       </w:r>
+      <w:proofErr w:type="spellEnd"/>
       <w:r>
         <w:rPr>
           <w:rFonts w:ascii="Times New Roman" w:hAnsi="Times New Roman"/>
@@ -1950,7 +2274,27 @@
           <w:sz w:val="16"/>
           <w:szCs w:val="16"/>
         </w:rPr>
-        <w:t>${date_of_first_echeance}</w:t>
+        <w:t>${</w:t>
+      </w:r>
+      <w:proofErr w:type="spellStart"/>
+      <w:r>
+        <w:rPr>
+          <w:rFonts w:ascii="Times New Roman" w:hAnsi="Times New Roman"/>
+          <w:b/>
+          <w:sz w:val="16"/>
+          <w:szCs w:val="16"/>
+        </w:rPr>
+        <w:t>date_of_first_echeance</w:t>
+      </w:r>
+      <w:proofErr w:type="spellEnd"/>
+      <w:r>
+        <w:rPr>
+          <w:rFonts w:ascii="Times New Roman" w:hAnsi="Times New Roman"/>
+          <w:b/>
+          <w:sz w:val="16"/>
+          <w:szCs w:val="16"/>
+        </w:rPr>
+        <w:t>}</w:t>
       </w:r>
       <w:r>
         <w:rPr>
@@ -1993,7 +2337,17 @@
           <w:sz w:val="16"/>
           <w:szCs w:val="16"/>
         </w:rPr>
-        <w:t>${date_of_</w:t>
+        <w:t>${</w:t>
+      </w:r>
+      <w:proofErr w:type="spellStart"/>
+      <w:r>
+        <w:rPr>
+          <w:rFonts w:ascii="Times New Roman" w:hAnsi="Times New Roman"/>
+          <w:b/>
+          <w:sz w:val="16"/>
+          <w:szCs w:val="16"/>
+        </w:rPr>
+        <w:t>date_of_</w:t>
       </w:r>
       <w:r>
         <w:rPr>
@@ -2011,7 +2365,17 @@
           <w:sz w:val="16"/>
           <w:szCs w:val="16"/>
         </w:rPr>
-        <w:t>st_echeance}</w:t>
+        <w:t>st_echeance</w:t>
+      </w:r>
+      <w:proofErr w:type="spellEnd"/>
+      <w:r>
+        <w:rPr>
+          <w:rFonts w:ascii="Times New Roman" w:hAnsi="Times New Roman"/>
+          <w:b/>
+          <w:sz w:val="16"/>
+          <w:szCs w:val="16"/>
+        </w:rPr>
+        <w:t>}</w:t>
       </w:r>
     </w:p>
     <w:bookmarkEnd w:id="9"/>
@@ -2140,7 +2504,29 @@
           <w:sz w:val="16"/>
           <w:szCs w:val="16"/>
         </w:rPr>
-        <w:t>${verbal_trial.duration}</w:t>
+        <w:t>${</w:t>
+      </w:r>
+      <w:proofErr w:type="spellStart"/>
+      <w:r>
+        <w:rPr>
+          <w:rFonts w:ascii="Times New Roman" w:hAnsi="Times New Roman"/>
+          <w:b/>
+          <w:bCs/>
+          <w:sz w:val="16"/>
+          <w:szCs w:val="16"/>
+        </w:rPr>
+        <w:t>verbal_trial.duration</w:t>
+      </w:r>
+      <w:proofErr w:type="spellEnd"/>
+      <w:r>
+        <w:rPr>
+          <w:rFonts w:ascii="Times New Roman" w:hAnsi="Times New Roman"/>
+          <w:b/>
+          <w:bCs/>
+          <w:sz w:val="16"/>
+          <w:szCs w:val="16"/>
+        </w:rPr>
+        <w:t>}</w:t>
       </w:r>
       <w:r>
         <w:rPr>
@@ -2242,7 +2628,29 @@
           <w:sz w:val="16"/>
           <w:szCs w:val="16"/>
         </w:rPr>
-        <w:t>${verbal_trial.duration}</w:t>
+        <w:t>${</w:t>
+      </w:r>
+      <w:proofErr w:type="spellStart"/>
+      <w:r>
+        <w:rPr>
+          <w:rFonts w:ascii="Times New Roman" w:hAnsi="Times New Roman"/>
+          <w:b/>
+          <w:bCs/>
+          <w:sz w:val="16"/>
+          <w:szCs w:val="16"/>
+        </w:rPr>
+        <w:t>verbal_trial.duration</w:t>
+      </w:r>
+      <w:proofErr w:type="spellEnd"/>
+      <w:r>
+        <w:rPr>
+          <w:rFonts w:ascii="Times New Roman" w:hAnsi="Times New Roman"/>
+          <w:b/>
+          <w:bCs/>
+          <w:sz w:val="16"/>
+          <w:szCs w:val="16"/>
+        </w:rPr>
+        <w:t>}</w:t>
       </w:r>
       <w:r>
         <w:rPr>
@@ -2369,6 +2777,68 @@
           <w:sz w:val="16"/>
           <w:szCs w:val="16"/>
         </w:rPr>
+        <w:t>${</w:t>
+      </w:r>
+      <w:proofErr w:type="spellStart"/>
+      <w:r>
+        <w:rPr>
+          <w:rFonts w:ascii="Times New Roman" w:hAnsi="Times New Roman"/>
+          <w:b/>
+          <w:bCs/>
+          <w:sz w:val="16"/>
+          <w:szCs w:val="16"/>
+        </w:rPr>
+        <w:t>due</w:t>
+      </w:r>
+      <w:r>
+        <w:rPr>
+          <w:rFonts w:ascii="Times New Roman" w:hAnsi="Times New Roman"/>
+          <w:b/>
+          <w:bCs/>
+          <w:sz w:val="16"/>
+          <w:szCs w:val="16"/>
+        </w:rPr>
+        <w:t>_</w:t>
+      </w:r>
+      <w:r>
+        <w:rPr>
+          <w:rFonts w:ascii="Times New Roman" w:hAnsi="Times New Roman"/>
+          <w:b/>
+          <w:bCs/>
+          <w:sz w:val="16"/>
+          <w:szCs w:val="16"/>
+        </w:rPr>
+        <w:t>amount</w:t>
+      </w:r>
+      <w:proofErr w:type="spellEnd"/>
+      <w:r>
+        <w:rPr>
+          <w:rFonts w:ascii="Times New Roman" w:hAnsi="Times New Roman"/>
+          <w:b/>
+          <w:bCs/>
+          <w:sz w:val="16"/>
+          <w:szCs w:val="16"/>
+        </w:rPr>
+        <w:t>}</w:t>
+      </w:r>
+      <w:r>
+        <w:rPr>
+          <w:rFonts w:ascii="Times New Roman" w:hAnsi="Times New Roman"/>
+          <w:b/>
+          <w:bCs/>
+          <w:sz w:val="16"/>
+          <w:szCs w:val="16"/>
+        </w:rPr>
+        <w:t xml:space="preserve"> (</w:t>
+      </w:r>
+      <w:r>
+        <w:rPr>
+          <w:rFonts w:ascii="Times New Roman" w:hAnsi="Times New Roman"/>
+          <w:b/>
+          <w:bCs/>
+          <w:sz w:val="16"/>
+          <w:szCs w:val="16"/>
+        </w:rPr>
         <w:t>${due</w:t>
       </w:r>
       <w:r>
@@ -2389,46 +2859,6 @@
           <w:sz w:val="16"/>
           <w:szCs w:val="16"/>
         </w:rPr>
-        <w:t>amount}</w:t>
-      </w:r>
-      <w:r>
-        <w:rPr>
-          <w:rFonts w:ascii="Times New Roman" w:hAnsi="Times New Roman"/>
-          <w:b/>
-          <w:bCs/>
-          <w:sz w:val="16"/>
-          <w:szCs w:val="16"/>
-        </w:rPr>
-        <w:t xml:space="preserve"> (</w:t>
-      </w:r>
-      <w:r>
-        <w:rPr>
-          <w:rFonts w:ascii="Times New Roman" w:hAnsi="Times New Roman"/>
-          <w:b/>
-          <w:bCs/>
-          <w:sz w:val="16"/>
-          <w:szCs w:val="16"/>
-        </w:rPr>
-        <w:t>${due</w:t>
-      </w:r>
-      <w:r>
-        <w:rPr>
-          <w:rFonts w:ascii="Times New Roman" w:hAnsi="Times New Roman"/>
-          <w:b/>
-          <w:bCs/>
-          <w:sz w:val="16"/>
-          <w:szCs w:val="16"/>
-        </w:rPr>
-        <w:t>_</w:t>
-      </w:r>
-      <w:r>
-        <w:rPr>
-          <w:rFonts w:ascii="Times New Roman" w:hAnsi="Times New Roman"/>
-          <w:b/>
-          <w:bCs/>
-          <w:sz w:val="16"/>
-          <w:szCs w:val="16"/>
-        </w:rPr>
         <w:t>amount.fr}</w:t>
       </w:r>
       <w:r>
@@ -2473,6 +2903,7 @@
         </w:rPr>
         <w:t>${</w:t>
       </w:r>
+      <w:proofErr w:type="spellStart"/>
       <w:r>
         <w:rPr>
           <w:rFonts w:ascii="Times New Roman" w:hAnsi="Times New Roman"/>
@@ -2483,6 +2914,7 @@
         </w:rPr>
         <w:t>montant_second_ech</w:t>
       </w:r>
+      <w:proofErr w:type="spellEnd"/>
       <w:r>
         <w:rPr>
           <w:rFonts w:ascii="Times New Roman" w:hAnsi="Times New Roman"/>
@@ -2580,6 +3012,7 @@
         </w:rPr>
         <w:t>${</w:t>
       </w:r>
+      <w:proofErr w:type="spellStart"/>
       <w:r>
         <w:rPr>
           <w:rFonts w:ascii="Times New Roman" w:hAnsi="Times New Roman"/>
@@ -2590,6 +3023,7 @@
         </w:rPr>
         <w:t>montant_troisieme_ech</w:t>
       </w:r>
+      <w:proofErr w:type="spellEnd"/>
       <w:r>
         <w:rPr>
           <w:rFonts w:ascii="Times New Roman" w:hAnsi="Times New Roman"/>
@@ -2685,7 +3119,27 @@
           <w:sz w:val="16"/>
           <w:szCs w:val="16"/>
         </w:rPr>
-        <w:t>${date_of_first_echeance}</w:t>
+        <w:t>${</w:t>
+      </w:r>
+      <w:proofErr w:type="spellStart"/>
+      <w:r>
+        <w:rPr>
+          <w:rFonts w:ascii="Times New Roman" w:hAnsi="Times New Roman"/>
+          <w:b/>
+          <w:sz w:val="16"/>
+          <w:szCs w:val="16"/>
+        </w:rPr>
+        <w:t>date_of_first_echeance</w:t>
+      </w:r>
+      <w:proofErr w:type="spellEnd"/>
+      <w:r>
+        <w:rPr>
+          <w:rFonts w:ascii="Times New Roman" w:hAnsi="Times New Roman"/>
+          <w:b/>
+          <w:sz w:val="16"/>
+          <w:szCs w:val="16"/>
+        </w:rPr>
+        <w:t>}</w:t>
       </w:r>
       <w:r>
         <w:rPr>
@@ -2728,7 +3182,17 @@
           <w:sz w:val="16"/>
           <w:szCs w:val="16"/>
         </w:rPr>
-        <w:t>${date_of_</w:t>
+        <w:t>${</w:t>
+      </w:r>
+      <w:proofErr w:type="spellStart"/>
+      <w:r>
+        <w:rPr>
+          <w:rFonts w:ascii="Times New Roman" w:hAnsi="Times New Roman"/>
+          <w:b/>
+          <w:sz w:val="16"/>
+          <w:szCs w:val="16"/>
+        </w:rPr>
+        <w:t>date_of_</w:t>
       </w:r>
       <w:r>
         <w:rPr>
@@ -2746,7 +3210,17 @@
           <w:sz w:val="16"/>
           <w:szCs w:val="16"/>
         </w:rPr>
-        <w:t>st_echeance}</w:t>
+        <w:t>st_echeance</w:t>
+      </w:r>
+      <w:proofErr w:type="spellEnd"/>
+      <w:r>
+        <w:rPr>
+          <w:rFonts w:ascii="Times New Roman" w:hAnsi="Times New Roman"/>
+          <w:b/>
+          <w:sz w:val="16"/>
+          <w:szCs w:val="16"/>
+        </w:rPr>
+        <w:t>}</w:t>
       </w:r>
       <w:r>
         <w:rPr>
@@ -2791,120 +3265,100 @@
           <w:sz w:val="16"/>
           <w:szCs w:val="16"/>
         </w:rPr>
-        <w:t>Les parties conviennent que le</w:t>
-      </w:r>
-      <w:r>
-        <w:rPr>
-          <w:rFonts w:ascii="Times New Roman" w:hAnsi="Times New Roman"/>
-          <w:sz w:val="16"/>
-          <w:szCs w:val="16"/>
-        </w:rPr>
-        <w:t xml:space="preserve">s </w:t>
-      </w:r>
-      <w:r>
-        <w:rPr>
-          <w:rFonts w:ascii="Times New Roman" w:hAnsi="Times New Roman"/>
-          <w:sz w:val="16"/>
-          <w:szCs w:val="16"/>
-        </w:rPr>
-        <w:t>montant</w:t>
-      </w:r>
-      <w:r>
-        <w:rPr>
-          <w:rFonts w:ascii="Times New Roman" w:hAnsi="Times New Roman"/>
-          <w:sz w:val="16"/>
-          <w:szCs w:val="16"/>
-        </w:rPr>
-        <w:t>s</w:t>
-      </w:r>
-      <w:r>
-        <w:rPr>
-          <w:rFonts w:ascii="Times New Roman" w:hAnsi="Times New Roman"/>
-          <w:sz w:val="16"/>
-          <w:szCs w:val="16"/>
-        </w:rPr>
-        <w:t xml:space="preserve"> des </w:t>
-      </w:r>
-      <w:r>
-        <w:rPr>
-          <w:rFonts w:ascii="Times New Roman" w:hAnsi="Times New Roman"/>
-          <w:sz w:val="16"/>
-          <w:szCs w:val="16"/>
-        </w:rPr>
-        <w:t>échéances mensuelles défini</w:t>
-      </w:r>
-      <w:r>
-        <w:rPr>
-          <w:rFonts w:ascii="Times New Roman" w:hAnsi="Times New Roman"/>
-          <w:sz w:val="16"/>
-          <w:szCs w:val="16"/>
-        </w:rPr>
-        <w:t>s</w:t>
-      </w:r>
-      <w:r>
-        <w:rPr>
-          <w:rFonts w:ascii="Times New Roman" w:hAnsi="Times New Roman"/>
-          <w:sz w:val="16"/>
-          <w:szCs w:val="16"/>
-        </w:rPr>
-        <w:t xml:space="preserve"> ci-dessus</w:t>
-      </w:r>
-      <w:r>
-        <w:rPr>
-          <w:rFonts w:ascii="Times New Roman" w:hAnsi="Times New Roman"/>
-          <w:sz w:val="16"/>
-          <w:szCs w:val="16"/>
-        </w:rPr>
-        <w:t xml:space="preserve"> peu</w:t>
-      </w:r>
-      <w:r>
-        <w:rPr>
-          <w:rFonts w:ascii="Times New Roman" w:hAnsi="Times New Roman"/>
-          <w:sz w:val="16"/>
-          <w:szCs w:val="16"/>
-        </w:rPr>
-        <w:t>vent</w:t>
-      </w:r>
-      <w:r>
-        <w:rPr>
-          <w:rFonts w:ascii="Times New Roman" w:hAnsi="Times New Roman"/>
-          <w:sz w:val="16"/>
-          <w:szCs w:val="16"/>
-        </w:rPr>
-        <w:t xml:space="preserve"> être morcelé</w:t>
-      </w:r>
-      <w:r>
-        <w:rPr>
-          <w:rFonts w:ascii="Times New Roman" w:hAnsi="Times New Roman"/>
-          <w:sz w:val="16"/>
-          <w:szCs w:val="16"/>
-        </w:rPr>
-        <w:t>s</w:t>
-      </w:r>
-      <w:r>
-        <w:rPr>
-          <w:rFonts w:ascii="Times New Roman" w:hAnsi="Times New Roman"/>
-          <w:sz w:val="16"/>
-          <w:szCs w:val="16"/>
-        </w:rPr>
-        <w:t xml:space="preserve"> en paiement </w:t>
-      </w:r>
-      <w:r>
-        <w:rPr>
-          <w:rFonts w:ascii="Times New Roman" w:hAnsi="Times New Roman"/>
-          <w:sz w:val="16"/>
-          <w:szCs w:val="16"/>
-        </w:rPr>
-        <w:t xml:space="preserve">journalier ou </w:t>
-      </w:r>
-      <w:r>
-        <w:rPr>
-          <w:rFonts w:ascii="Times New Roman" w:hAnsi="Times New Roman"/>
-          <w:sz w:val="16"/>
-          <w:szCs w:val="16"/>
-        </w:rPr>
-        <w:t>hebdomadaire</w:t>
-      </w:r>
+        <w:t>Les parties conviennent que les montants des échéances mensuelles définis ci-dessus peuvent être morcelés en paiement journalier ou hebdomadaire</w:t>
+      </w:r>
+      <w:r>
+        <w:rPr>
+          <w:rFonts w:ascii="Times New Roman" w:hAnsi="Times New Roman"/>
+          <w:sz w:val="16"/>
+          <w:szCs w:val="16"/>
+        </w:rPr>
+        <w:t xml:space="preserve"> soit </w:t>
+      </w:r>
+      <w:bookmarkStart w:id="16" w:name="_Hlk178768723"/>
+      <w:r>
+        <w:rPr>
+          <w:rFonts w:ascii="Times New Roman" w:hAnsi="Times New Roman"/>
+          <w:b/>
+          <w:bCs/>
+          <w:sz w:val="16"/>
+          <w:szCs w:val="16"/>
+        </w:rPr>
+        <w:t>${</w:t>
+      </w:r>
+      <w:proofErr w:type="spellStart"/>
+      <w:r>
+        <w:rPr>
+          <w:rFonts w:ascii="Times New Roman" w:hAnsi="Times New Roman"/>
+          <w:b/>
+          <w:bCs/>
+          <w:sz w:val="16"/>
+          <w:szCs w:val="16"/>
+        </w:rPr>
+        <w:t>montant_heb</w:t>
+      </w:r>
+      <w:proofErr w:type="spellEnd"/>
+      <w:r>
+        <w:rPr>
+          <w:rFonts w:ascii="Times New Roman" w:hAnsi="Times New Roman"/>
+          <w:b/>
+          <w:bCs/>
+          <w:sz w:val="16"/>
+          <w:szCs w:val="16"/>
+        </w:rPr>
+        <w:t xml:space="preserve">} </w:t>
+      </w:r>
+      <w:r>
+        <w:rPr>
+          <w:rFonts w:ascii="Times New Roman" w:hAnsi="Times New Roman"/>
+          <w:b/>
+          <w:bCs/>
+          <w:sz w:val="16"/>
+          <w:szCs w:val="16"/>
+        </w:rPr>
+        <w:t>FCFA (</w:t>
+      </w:r>
+      <w:r>
+        <w:rPr>
+          <w:rFonts w:ascii="Times New Roman" w:hAnsi="Times New Roman"/>
+          <w:b/>
+          <w:bCs/>
+          <w:sz w:val="16"/>
+          <w:szCs w:val="16"/>
+        </w:rPr>
+        <w:t>${</w:t>
+      </w:r>
+      <w:r>
+        <w:rPr>
+          <w:rFonts w:ascii="Times New Roman" w:hAnsi="Times New Roman"/>
+          <w:b/>
+          <w:bCs/>
+          <w:sz w:val="16"/>
+          <w:szCs w:val="16"/>
+        </w:rPr>
+        <w:t>montant_heb</w:t>
+      </w:r>
+      <w:r>
+        <w:rPr>
+          <w:rFonts w:ascii="Times New Roman" w:hAnsi="Times New Roman"/>
+          <w:b/>
+          <w:bCs/>
+          <w:sz w:val="16"/>
+          <w:szCs w:val="16"/>
+        </w:rPr>
+        <w:t xml:space="preserve">.fr} </w:t>
+      </w:r>
+      <w:r>
+        <w:rPr>
+          <w:rFonts w:ascii="Times New Roman" w:hAnsi="Times New Roman"/>
+          <w:b/>
+          <w:bCs/>
+          <w:sz w:val="16"/>
+          <w:szCs w:val="16"/>
+        </w:rPr>
+        <w:t>francs CFA)</w:t>
+      </w:r>
+      <w:bookmarkEnd w:id="16"/>
       <w:r>
         <w:rPr>
           <w:rFonts w:ascii="Times New Roman" w:hAnsi="Times New Roman"/>
@@ -3093,7 +3547,29 @@
           <w:sz w:val="16"/>
           <w:szCs w:val="16"/>
         </w:rPr>
-        <w:t>${verbal_trial.account_number}</w:t>
+        <w:t>${</w:t>
+      </w:r>
+      <w:proofErr w:type="spellStart"/>
+      <w:r>
+        <w:rPr>
+          <w:rFonts w:ascii="Times New Roman" w:hAnsi="Times New Roman"/>
+          <w:b/>
+          <w:bCs/>
+          <w:sz w:val="16"/>
+          <w:szCs w:val="16"/>
+        </w:rPr>
+        <w:t>verbal_trial.account_number</w:t>
+      </w:r>
+      <w:proofErr w:type="spellEnd"/>
+      <w:r>
+        <w:rPr>
+          <w:rFonts w:ascii="Times New Roman" w:hAnsi="Times New Roman"/>
+          <w:b/>
+          <w:bCs/>
+          <w:sz w:val="16"/>
+          <w:szCs w:val="16"/>
+        </w:rPr>
+        <w:t>}</w:t>
       </w:r>
       <w:r>
         <w:rPr>
@@ -3250,6 +3726,7 @@
         </w:rPr>
         <w:t>${</w:t>
       </w:r>
+      <w:proofErr w:type="spellStart"/>
       <w:r>
         <w:rPr>
           <w:rFonts w:ascii="Times New Roman" w:hAnsi="Times New Roman"/>
@@ -3259,6 +3736,7 @@
         </w:rPr>
         <w:t>verbal_trial.purpose_of_financing</w:t>
       </w:r>
+      <w:proofErr w:type="spellEnd"/>
       <w:r>
         <w:rPr>
           <w:rFonts w:ascii="Times New Roman" w:hAnsi="Times New Roman"/>
@@ -3615,6 +4093,7 @@
         </w:rPr>
         <w:t>${</w:t>
       </w:r>
+      <w:proofErr w:type="spellStart"/>
       <w:r>
         <w:rPr>
           <w:rFonts w:ascii="Times New Roman" w:hAnsi="Times New Roman"/>
@@ -3633,6 +4112,7 @@
         </w:rPr>
         <w:t>rate</w:t>
       </w:r>
+      <w:proofErr w:type="spellEnd"/>
       <w:r>
         <w:rPr>
           <w:rFonts w:ascii="Times New Roman" w:hAnsi="Times New Roman"/>
@@ -4364,7 +4844,29 @@
           <w:sz w:val="16"/>
           <w:szCs w:val="16"/>
         </w:rPr>
-        <w:t>{total_to_pay}</w:t>
+        <w:t>{</w:t>
+      </w:r>
+      <w:proofErr w:type="spellStart"/>
+      <w:r>
+        <w:rPr>
+          <w:rFonts w:ascii="Times New Roman" w:hAnsi="Times New Roman"/>
+          <w:b/>
+          <w:bCs/>
+          <w:sz w:val="16"/>
+          <w:szCs w:val="16"/>
+        </w:rPr>
+        <w:t>total_to_pay</w:t>
+      </w:r>
+      <w:proofErr w:type="spellEnd"/>
+      <w:r>
+        <w:rPr>
+          <w:rFonts w:ascii="Times New Roman" w:hAnsi="Times New Roman"/>
+          <w:b/>
+          <w:bCs/>
+          <w:sz w:val="16"/>
+          <w:szCs w:val="16"/>
+        </w:rPr>
+        <w:t>}</w:t>
       </w:r>
       <w:r>
         <w:rPr>
@@ -4522,7 +5024,31 @@
           <w:szCs w:val="16"/>
           <w:lang w:val="en-US"/>
         </w:rPr>
-        <w:t>${guaranteeList}</w:t>
+        <w:t>${</w:t>
+      </w:r>
+      <w:proofErr w:type="spellStart"/>
+      <w:r>
+        <w:rPr>
+          <w:rFonts w:ascii="Times New Roman" w:hAnsi="Times New Roman"/>
+          <w:b/>
+          <w:bCs/>
+          <w:sz w:val="16"/>
+          <w:szCs w:val="16"/>
+          <w:lang w:val="en-US"/>
+        </w:rPr>
+        <w:t>guaranteeList</w:t>
+      </w:r>
+      <w:proofErr w:type="spellEnd"/>
+      <w:r>
+        <w:rPr>
+          <w:rFonts w:ascii="Times New Roman" w:hAnsi="Times New Roman"/>
+          <w:b/>
+          <w:bCs/>
+          <w:sz w:val="16"/>
+          <w:szCs w:val="16"/>
+          <w:lang w:val="en-US"/>
+        </w:rPr>
+        <w:t>}</w:t>
       </w:r>
     </w:p>
     <w:p>
@@ -4597,7 +5123,29 @@
           <w:sz w:val="16"/>
           <w:szCs w:val="16"/>
         </w:rPr>
-        <w:t>${/guaranteeList}</w:t>
+        <w:t>${/</w:t>
+      </w:r>
+      <w:proofErr w:type="spellStart"/>
+      <w:r>
+        <w:rPr>
+          <w:rFonts w:ascii="Times New Roman" w:hAnsi="Times New Roman"/>
+          <w:b/>
+          <w:bCs/>
+          <w:sz w:val="16"/>
+          <w:szCs w:val="16"/>
+        </w:rPr>
+        <w:t>guaranteeList</w:t>
+      </w:r>
+      <w:proofErr w:type="spellEnd"/>
+      <w:r>
+        <w:rPr>
+          <w:rFonts w:ascii="Times New Roman" w:hAnsi="Times New Roman"/>
+          <w:b/>
+          <w:bCs/>
+          <w:sz w:val="16"/>
+          <w:szCs w:val="16"/>
+        </w:rPr>
+        <w:t>}</w:t>
       </w:r>
     </w:p>
     <w:p>
@@ -7728,7 +8276,7 @@
           <w:szCs w:val="16"/>
         </w:rPr>
       </w:pPr>
-      <w:bookmarkStart w:id="16" w:name="_Hlk151731296"/>
+      <w:bookmarkStart w:id="17" w:name="_Hlk151731296"/>
       <w:r>
         <w:rPr>
           <w:rFonts w:ascii="Times New Roman" w:hAnsi="Times New Roman"/>
@@ -7924,7 +8472,25 @@
           <w:sz w:val="16"/>
           <w:szCs w:val="16"/>
         </w:rPr>
-        <w:t>${current_date}</w:t>
+        <w:t>${</w:t>
+      </w:r>
+      <w:proofErr w:type="spellStart"/>
+      <w:r>
+        <w:rPr>
+          <w:rFonts w:ascii="Times New Roman" w:hAnsi="Times New Roman"/>
+          <w:sz w:val="16"/>
+          <w:szCs w:val="16"/>
+        </w:rPr>
+        <w:t>current_date</w:t>
+      </w:r>
+      <w:proofErr w:type="spellEnd"/>
+      <w:r>
+        <w:rPr>
+          <w:rFonts w:ascii="Times New Roman" w:hAnsi="Times New Roman"/>
+          <w:sz w:val="16"/>
+          <w:szCs w:val="16"/>
+        </w:rPr>
+        <w:t>}</w:t>
       </w:r>
       <w:r>
         <w:rPr>
@@ -7994,7 +8560,7 @@
         <w:t>originaux.</w:t>
       </w:r>
     </w:p>
-    <w:bookmarkEnd w:id="16"/>
+    <w:bookmarkEnd w:id="17"/>
     <w:p>
       <w:pPr>
         <w:spacing w:line="240" w:lineRule="auto"/>
@@ -8281,7 +8847,29 @@
         <w:sz w:val="16"/>
         <w:szCs w:val="16"/>
       </w:rPr>
-      <w:t>${individual_business.denomination}</w:t>
+      <w:t>${</w:t>
+    </w:r>
+    <w:proofErr w:type="spellStart"/>
+    <w:r>
+      <w:rPr>
+        <w:rFonts w:ascii="Times New Roman" w:hAnsi="Times New Roman"/>
+        <w:b/>
+        <w:bCs/>
+        <w:sz w:val="16"/>
+        <w:szCs w:val="16"/>
+      </w:rPr>
+      <w:t>individual_business.denomination</w:t>
+    </w:r>
+    <w:proofErr w:type="spellEnd"/>
+    <w:r>
+      <w:rPr>
+        <w:rFonts w:ascii="Times New Roman" w:hAnsi="Times New Roman"/>
+        <w:b/>
+        <w:bCs/>
+        <w:sz w:val="16"/>
+        <w:szCs w:val="16"/>
+      </w:rPr>
+      <w:t>}</w:t>
     </w:r>
   </w:p>
   <w:p>

--- a/document_templates/Contracts/individual_business/contract_individual_business.docx
+++ b/document_templates/Contracts/individual_business/contract_individual_business.docx
@@ -290,31 +290,65 @@
         </w:rPr>
         <w:t>Et</w:t>
       </w:r>
-      <w:bookmarkStart w:id="1" w:name="_Hlk38377763"/>
-      <w:bookmarkStart w:id="2" w:name="_Hlk178180060"/>
-      <w:bookmarkStart w:id="3" w:name="_Hlk177723735"/>
-      <w:bookmarkStart w:id="4" w:name="_Hlk182904713"/>
-    </w:p>
-    <w:p>
-      <w:pPr>
-        <w:jc w:val="both"/>
-        <w:rPr>
-          <w:rFonts w:ascii="Times New Roman" w:hAnsi="Times New Roman"/>
-          <w:sz w:val="16"/>
-          <w:szCs w:val="16"/>
-        </w:rPr>
-      </w:pPr>
-      <w:r>
-        <w:rPr>
-          <w:rFonts w:ascii="Times New Roman" w:hAnsi="Times New Roman"/>
-          <w:b/>
-          <w:bCs/>
-          <w:sz w:val="16"/>
-          <w:szCs w:val="16"/>
-        </w:rPr>
-        <w:t>${individual_business.denomination}</w:t>
-      </w:r>
-      <w:bookmarkEnd w:id="3"/>
+      <w:bookmarkStart w:id="1" w:name="_Hlk177723735"/>
+      <w:bookmarkStart w:id="2" w:name="_Hlk182904713"/>
+      <w:bookmarkStart w:id="3" w:name="_Hlk38377763"/>
+      <w:bookmarkStart w:id="4" w:name="_Hlk178180060"/>
+    </w:p>
+    <w:p>
+      <w:pPr>
+        <w:jc w:val="both"/>
+        <w:rPr>
+          <w:rFonts w:ascii="Times New Roman" w:hAnsi="Times New Roman"/>
+          <w:sz w:val="16"/>
+          <w:szCs w:val="16"/>
+        </w:rPr>
+      </w:pPr>
+      <w:r>
+        <w:rPr>
+          <w:rFonts w:ascii="Times New Roman" w:hAnsi="Times New Roman"/>
+          <w:b/>
+          <w:bCs/>
+          <w:sz w:val="16"/>
+          <w:szCs w:val="16"/>
+        </w:rPr>
+        <w:t>${</w:t>
+      </w:r>
+      <w:proofErr w:type="spellStart"/>
+      <w:r>
+        <w:rPr>
+          <w:rFonts w:ascii="Times New Roman" w:hAnsi="Times New Roman"/>
+          <w:b/>
+          <w:bCs/>
+          <w:sz w:val="16"/>
+          <w:szCs w:val="16"/>
+        </w:rPr>
+        <w:t>individual_</w:t>
+      </w:r>
+      <w:proofErr w:type="gramStart"/>
+      <w:r>
+        <w:rPr>
+          <w:rFonts w:ascii="Times New Roman" w:hAnsi="Times New Roman"/>
+          <w:b/>
+          <w:bCs/>
+          <w:sz w:val="16"/>
+          <w:szCs w:val="16"/>
+        </w:rPr>
+        <w:t>business.denomination</w:t>
+      </w:r>
+      <w:proofErr w:type="spellEnd"/>
+      <w:proofErr w:type="gramEnd"/>
+      <w:r>
+        <w:rPr>
+          <w:rFonts w:ascii="Times New Roman" w:hAnsi="Times New Roman"/>
+          <w:b/>
+          <w:bCs/>
+          <w:sz w:val="16"/>
+          <w:szCs w:val="16"/>
+        </w:rPr>
+        <w:t>}</w:t>
+      </w:r>
+      <w:bookmarkEnd w:id="1"/>
       <w:r>
         <w:rPr>
           <w:rFonts w:ascii="Times New Roman" w:hAnsi="Times New Roman"/>
@@ -410,7 +444,29 @@
           <w:sz w:val="16"/>
           <w:szCs w:val="16"/>
         </w:rPr>
-        <w:t>${individual_business.head_office_address}</w:t>
+        <w:t>${</w:t>
+      </w:r>
+      <w:proofErr w:type="spellStart"/>
+      <w:r>
+        <w:rPr>
+          <w:rFonts w:ascii="Times New Roman" w:hAnsi="Times New Roman"/>
+          <w:b/>
+          <w:bCs/>
+          <w:sz w:val="16"/>
+          <w:szCs w:val="16"/>
+        </w:rPr>
+        <w:t>individual_business.head_office_address</w:t>
+      </w:r>
+      <w:proofErr w:type="spellEnd"/>
+      <w:r>
+        <w:rPr>
+          <w:rFonts w:ascii="Times New Roman" w:hAnsi="Times New Roman"/>
+          <w:b/>
+          <w:bCs/>
+          <w:sz w:val="16"/>
+          <w:szCs w:val="16"/>
+        </w:rPr>
+        <w:t>}</w:t>
       </w:r>
       <w:bookmarkEnd w:id="5"/>
       <w:r>
@@ -429,7 +485,29 @@
           <w:sz w:val="16"/>
           <w:szCs w:val="16"/>
         </w:rPr>
-        <w:t>${individual_business.bp},</w:t>
+        <w:t>${</w:t>
+      </w:r>
+      <w:proofErr w:type="spellStart"/>
+      <w:r>
+        <w:rPr>
+          <w:rFonts w:ascii="Times New Roman" w:hAnsi="Times New Roman"/>
+          <w:b/>
+          <w:bCs/>
+          <w:sz w:val="16"/>
+          <w:szCs w:val="16"/>
+        </w:rPr>
+        <w:t>individual_business.bp</w:t>
+      </w:r>
+      <w:proofErr w:type="spellEnd"/>
+      <w:r>
+        <w:rPr>
+          <w:rFonts w:ascii="Times New Roman" w:hAnsi="Times New Roman"/>
+          <w:b/>
+          <w:bCs/>
+          <w:sz w:val="16"/>
+          <w:szCs w:val="16"/>
+        </w:rPr>
+        <w:t>},</w:t>
       </w:r>
       <w:r>
         <w:rPr>
@@ -463,7 +541,29 @@
           <w:sz w:val="16"/>
           <w:szCs w:val="16"/>
         </w:rPr>
-        <w:t>${individual_business.rccm_number}</w:t>
+        <w:t>${</w:t>
+      </w:r>
+      <w:proofErr w:type="spellStart"/>
+      <w:r>
+        <w:rPr>
+          <w:rFonts w:ascii="Times New Roman" w:hAnsi="Times New Roman"/>
+          <w:b/>
+          <w:bCs/>
+          <w:sz w:val="16"/>
+          <w:szCs w:val="16"/>
+        </w:rPr>
+        <w:t>individual_business.rccm_number</w:t>
+      </w:r>
+      <w:proofErr w:type="spellEnd"/>
+      <w:r>
+        <w:rPr>
+          <w:rFonts w:ascii="Times New Roman" w:hAnsi="Times New Roman"/>
+          <w:b/>
+          <w:bCs/>
+          <w:sz w:val="16"/>
+          <w:szCs w:val="16"/>
+        </w:rPr>
+        <w:t>}</w:t>
       </w:r>
       <w:r>
         <w:rPr>
@@ -489,279 +589,535 @@
           <w:sz w:val="16"/>
           <w:szCs w:val="16"/>
         </w:rPr>
-        <w:t>${individual_business.nif}</w:t>
-      </w:r>
-    </w:p>
+        <w:t>${</w:t>
+      </w:r>
+      <w:proofErr w:type="spellStart"/>
+      <w:r>
+        <w:rPr>
+          <w:rFonts w:ascii="Times New Roman" w:hAnsi="Times New Roman"/>
+          <w:b/>
+          <w:bCs/>
+          <w:sz w:val="16"/>
+          <w:szCs w:val="16"/>
+        </w:rPr>
+        <w:t>individual_business.nif</w:t>
+      </w:r>
+      <w:proofErr w:type="spellEnd"/>
+      <w:r>
+        <w:rPr>
+          <w:rFonts w:ascii="Times New Roman" w:hAnsi="Times New Roman"/>
+          <w:b/>
+          <w:bCs/>
+          <w:sz w:val="16"/>
+          <w:szCs w:val="16"/>
+        </w:rPr>
+        <w:t>}</w:t>
+      </w:r>
+    </w:p>
+    <w:bookmarkEnd w:id="2"/>
+    <w:p>
+      <w:pPr>
+        <w:jc w:val="both"/>
+        <w:rPr>
+          <w:rFonts w:ascii="Times New Roman" w:hAnsi="Times New Roman"/>
+          <w:sz w:val="16"/>
+          <w:szCs w:val="16"/>
+        </w:rPr>
+      </w:pPr>
+      <w:r>
+        <w:rPr>
+          <w:rFonts w:ascii="Times New Roman" w:hAnsi="Times New Roman"/>
+          <w:sz w:val="16"/>
+          <w:szCs w:val="16"/>
+        </w:rPr>
+        <w:t>La société</w:t>
+      </w:r>
+      <w:r>
+        <w:rPr>
+          <w:rFonts w:ascii="Times New Roman" w:hAnsi="Times New Roman"/>
+          <w:sz w:val="16"/>
+          <w:szCs w:val="16"/>
+        </w:rPr>
+        <w:t xml:space="preserve"> </w:t>
+      </w:r>
+      <w:r>
+        <w:rPr>
+          <w:rFonts w:ascii="Times New Roman" w:hAnsi="Times New Roman"/>
+          <w:sz w:val="16"/>
+          <w:szCs w:val="16"/>
+        </w:rPr>
+        <w:t>$</w:t>
+      </w:r>
+      <w:r>
+        <w:rPr>
+          <w:rFonts w:ascii="Times New Roman" w:hAnsi="Times New Roman"/>
+          <w:b/>
+          <w:bCs/>
+          <w:sz w:val="16"/>
+          <w:szCs w:val="16"/>
+        </w:rPr>
+        <w:t>{</w:t>
+      </w:r>
+      <w:proofErr w:type="spellStart"/>
+      <w:r>
+        <w:rPr>
+          <w:rFonts w:ascii="Times New Roman" w:hAnsi="Times New Roman"/>
+          <w:b/>
+          <w:bCs/>
+          <w:sz w:val="16"/>
+          <w:szCs w:val="16"/>
+        </w:rPr>
+        <w:t>individual_business.denomination</w:t>
+      </w:r>
+      <w:proofErr w:type="spellEnd"/>
+      <w:r>
+        <w:rPr>
+          <w:rFonts w:ascii="Times New Roman" w:hAnsi="Times New Roman"/>
+          <w:b/>
+          <w:bCs/>
+          <w:sz w:val="16"/>
+          <w:szCs w:val="16"/>
+        </w:rPr>
+        <w:t>}</w:t>
+      </w:r>
+      <w:r>
+        <w:rPr>
+          <w:rFonts w:ascii="Times New Roman" w:hAnsi="Times New Roman"/>
+          <w:b/>
+          <w:bCs/>
+          <w:sz w:val="16"/>
+          <w:szCs w:val="16"/>
+        </w:rPr>
+        <w:t xml:space="preserve"> </w:t>
+      </w:r>
+      <w:r>
+        <w:rPr>
+          <w:rFonts w:ascii="Times New Roman" w:hAnsi="Times New Roman"/>
+          <w:b/>
+          <w:sz w:val="16"/>
+          <w:szCs w:val="16"/>
+        </w:rPr>
+        <w:t xml:space="preserve"> </w:t>
+      </w:r>
+      <w:r>
+        <w:rPr>
+          <w:rFonts w:ascii="Times New Roman" w:hAnsi="Times New Roman"/>
+          <w:sz w:val="16"/>
+          <w:szCs w:val="16"/>
+        </w:rPr>
+        <w:t>est représentée pa</w:t>
+      </w:r>
+      <w:bookmarkStart w:id="6" w:name="_Hlk49521867"/>
+      <w:r>
+        <w:rPr>
+          <w:rFonts w:ascii="Times New Roman" w:hAnsi="Times New Roman"/>
+          <w:sz w:val="16"/>
+          <w:szCs w:val="16"/>
+        </w:rPr>
+        <w:t xml:space="preserve">r </w:t>
+      </w:r>
+      <w:bookmarkStart w:id="7" w:name="_Hlk182904788"/>
+      <w:r>
+        <w:rPr>
+          <w:rFonts w:ascii="Times New Roman" w:hAnsi="Times New Roman"/>
+          <w:sz w:val="16"/>
+          <w:szCs w:val="16"/>
+        </w:rPr>
+        <w:t>${</w:t>
+      </w:r>
+      <w:proofErr w:type="spellStart"/>
+      <w:r>
+        <w:rPr>
+          <w:rFonts w:ascii="Times New Roman" w:hAnsi="Times New Roman"/>
+          <w:sz w:val="16"/>
+          <w:szCs w:val="16"/>
+        </w:rPr>
+        <w:t>individual_business.civility</w:t>
+      </w:r>
+      <w:proofErr w:type="spellEnd"/>
+      <w:r>
+        <w:rPr>
+          <w:rFonts w:ascii="Times New Roman" w:hAnsi="Times New Roman"/>
+          <w:sz w:val="16"/>
+          <w:szCs w:val="16"/>
+        </w:rPr>
+        <w:t xml:space="preserve">} </w:t>
+      </w:r>
+      <w:r>
+        <w:rPr>
+          <w:rFonts w:ascii="Times New Roman" w:hAnsi="Times New Roman"/>
+          <w:b/>
+          <w:bCs/>
+          <w:sz w:val="16"/>
+          <w:szCs w:val="16"/>
+        </w:rPr>
+        <w:t>${</w:t>
+      </w:r>
+      <w:proofErr w:type="spellStart"/>
+      <w:r>
+        <w:rPr>
+          <w:rFonts w:ascii="Times New Roman" w:hAnsi="Times New Roman"/>
+          <w:b/>
+          <w:bCs/>
+          <w:sz w:val="16"/>
+          <w:szCs w:val="16"/>
+        </w:rPr>
+        <w:t>individual_business.last_name</w:t>
+      </w:r>
+      <w:proofErr w:type="spellEnd"/>
+      <w:r>
+        <w:rPr>
+          <w:rFonts w:ascii="Times New Roman" w:hAnsi="Times New Roman"/>
+          <w:b/>
+          <w:bCs/>
+          <w:sz w:val="16"/>
+          <w:szCs w:val="16"/>
+        </w:rPr>
+        <w:t>} ${</w:t>
+      </w:r>
+      <w:proofErr w:type="spellStart"/>
+      <w:r>
+        <w:rPr>
+          <w:rFonts w:ascii="Times New Roman" w:hAnsi="Times New Roman"/>
+          <w:b/>
+          <w:bCs/>
+          <w:sz w:val="16"/>
+          <w:szCs w:val="16"/>
+        </w:rPr>
+        <w:t>individual_business.first_name</w:t>
+      </w:r>
+      <w:proofErr w:type="spellEnd"/>
+      <w:r>
+        <w:rPr>
+          <w:rFonts w:ascii="Times New Roman" w:hAnsi="Times New Roman"/>
+          <w:b/>
+          <w:bCs/>
+          <w:sz w:val="16"/>
+          <w:szCs w:val="16"/>
+        </w:rPr>
+        <w:t>},</w:t>
+      </w:r>
+      <w:r>
+        <w:rPr>
+          <w:rFonts w:ascii="Times New Roman" w:hAnsi="Times New Roman"/>
+          <w:sz w:val="16"/>
+          <w:szCs w:val="16"/>
+        </w:rPr>
+        <w:t xml:space="preserve"> </w:t>
+      </w:r>
+      <w:bookmarkEnd w:id="7"/>
+      <w:r>
+        <w:rPr>
+          <w:rFonts w:ascii="Times New Roman" w:hAnsi="Times New Roman"/>
+          <w:sz w:val="16"/>
+          <w:szCs w:val="16"/>
+        </w:rPr>
+        <w:t xml:space="preserve">titulaire </w:t>
+      </w:r>
+      <w:bookmarkEnd w:id="6"/>
+      <w:r>
+        <w:rPr>
+          <w:rFonts w:ascii="Times New Roman" w:hAnsi="Times New Roman"/>
+          <w:sz w:val="16"/>
+          <w:szCs w:val="16"/>
+        </w:rPr>
+        <w:t>d</w:t>
+      </w:r>
+      <w:r>
+        <w:rPr>
+          <w:rFonts w:ascii="Times New Roman" w:hAnsi="Times New Roman"/>
+          <w:sz w:val="16"/>
+          <w:szCs w:val="16"/>
+        </w:rPr>
+        <w:t xml:space="preserve">u </w:t>
+      </w:r>
+      <w:r>
+        <w:rPr>
+          <w:rFonts w:ascii="Times New Roman" w:hAnsi="Times New Roman"/>
+          <w:sz w:val="16"/>
+          <w:szCs w:val="16"/>
+        </w:rPr>
+        <w:t>${</w:t>
+      </w:r>
+      <w:proofErr w:type="spellStart"/>
+      <w:r>
+        <w:rPr>
+          <w:rFonts w:ascii="Times New Roman" w:hAnsi="Times New Roman"/>
+          <w:sz w:val="16"/>
+          <w:szCs w:val="16"/>
+        </w:rPr>
+        <w:t>individual_business.type_of_identity_document</w:t>
+      </w:r>
+      <w:proofErr w:type="spellEnd"/>
+      <w:r>
+        <w:rPr>
+          <w:rFonts w:ascii="Times New Roman" w:hAnsi="Times New Roman"/>
+          <w:sz w:val="16"/>
+          <w:szCs w:val="16"/>
+        </w:rPr>
+        <w:t xml:space="preserve">} </w:t>
+      </w:r>
+      <w:r>
+        <w:rPr>
+          <w:rFonts w:ascii="Times New Roman" w:hAnsi="Times New Roman"/>
+          <w:sz w:val="16"/>
+          <w:szCs w:val="16"/>
+        </w:rPr>
+        <w:t xml:space="preserve"> </w:t>
+      </w:r>
+      <w:r>
+        <w:rPr>
+          <w:rFonts w:ascii="Times New Roman" w:hAnsi="Times New Roman"/>
+          <w:sz w:val="16"/>
+          <w:szCs w:val="16"/>
+        </w:rPr>
+        <w:t xml:space="preserve">N° </w:t>
+      </w:r>
+      <w:r>
+        <w:rPr>
+          <w:rFonts w:ascii="Times New Roman" w:hAnsi="Times New Roman"/>
+          <w:sz w:val="16"/>
+          <w:szCs w:val="16"/>
+        </w:rPr>
+        <w:t>${</w:t>
+      </w:r>
+      <w:proofErr w:type="spellStart"/>
+      <w:r>
+        <w:rPr>
+          <w:rFonts w:ascii="Times New Roman" w:hAnsi="Times New Roman"/>
+          <w:sz w:val="16"/>
+          <w:szCs w:val="16"/>
+        </w:rPr>
+        <w:t>individual_business.num_piece</w:t>
+      </w:r>
+      <w:proofErr w:type="spellEnd"/>
+      <w:r>
+        <w:rPr>
+          <w:rFonts w:ascii="Times New Roman" w:hAnsi="Times New Roman"/>
+          <w:sz w:val="16"/>
+          <w:szCs w:val="16"/>
+        </w:rPr>
+        <w:t>}</w:t>
+      </w:r>
+      <w:r>
+        <w:rPr>
+          <w:rFonts w:ascii="Times New Roman" w:hAnsi="Times New Roman"/>
+          <w:sz w:val="16"/>
+          <w:szCs w:val="16"/>
+        </w:rPr>
+        <w:t xml:space="preserve"> </w:t>
+      </w:r>
+      <w:r>
+        <w:rPr>
+          <w:rFonts w:ascii="Times New Roman" w:hAnsi="Times New Roman"/>
+          <w:sz w:val="16"/>
+          <w:szCs w:val="16"/>
+        </w:rPr>
+        <w:t>délivré</w:t>
+      </w:r>
+      <w:r>
+        <w:rPr>
+          <w:rFonts w:ascii="Times New Roman" w:hAnsi="Times New Roman"/>
+          <w:sz w:val="16"/>
+          <w:szCs w:val="16"/>
+        </w:rPr>
+        <w:t xml:space="preserve"> le  </w:t>
+      </w:r>
+      <w:r>
+        <w:rPr>
+          <w:rFonts w:ascii="Times New Roman" w:hAnsi="Times New Roman"/>
+          <w:b/>
+          <w:bCs/>
+          <w:sz w:val="16"/>
+          <w:szCs w:val="16"/>
+        </w:rPr>
+        <w:t>${</w:t>
+      </w:r>
+      <w:proofErr w:type="spellStart"/>
+      <w:r>
+        <w:rPr>
+          <w:rFonts w:ascii="Times New Roman" w:hAnsi="Times New Roman"/>
+          <w:b/>
+          <w:bCs/>
+          <w:sz w:val="16"/>
+          <w:szCs w:val="16"/>
+        </w:rPr>
+        <w:t>individual_business.date_delivrance</w:t>
+      </w:r>
+      <w:proofErr w:type="spellEnd"/>
+      <w:r>
+        <w:rPr>
+          <w:rFonts w:ascii="Times New Roman" w:hAnsi="Times New Roman"/>
+          <w:b/>
+          <w:bCs/>
+          <w:sz w:val="16"/>
+          <w:szCs w:val="16"/>
+        </w:rPr>
+        <w:t>}</w:t>
+      </w:r>
+      <w:r>
+        <w:rPr>
+          <w:rFonts w:ascii="Times New Roman" w:hAnsi="Times New Roman"/>
+          <w:sz w:val="16"/>
+          <w:szCs w:val="16"/>
+        </w:rPr>
+        <w:t xml:space="preserve"> </w:t>
+      </w:r>
+      <w:r>
+        <w:rPr>
+          <w:rFonts w:ascii="Times New Roman" w:hAnsi="Times New Roman"/>
+          <w:sz w:val="16"/>
+          <w:szCs w:val="16"/>
+        </w:rPr>
+        <w:t xml:space="preserve">par  </w:t>
+      </w:r>
+      <w:r>
+        <w:rPr>
+          <w:rFonts w:ascii="Times New Roman" w:hAnsi="Times New Roman"/>
+          <w:sz w:val="16"/>
+          <w:szCs w:val="16"/>
+        </w:rPr>
+        <w:t xml:space="preserve"> </w:t>
+      </w:r>
+      <w:r>
+        <w:rPr>
+          <w:rFonts w:ascii="Times New Roman" w:hAnsi="Times New Roman"/>
+          <w:b/>
+          <w:bCs/>
+          <w:sz w:val="16"/>
+          <w:szCs w:val="16"/>
+        </w:rPr>
+        <w:t>${</w:t>
+      </w:r>
+      <w:proofErr w:type="spellStart"/>
+      <w:r>
+        <w:rPr>
+          <w:rFonts w:ascii="Times New Roman" w:hAnsi="Times New Roman"/>
+          <w:b/>
+          <w:bCs/>
+          <w:sz w:val="16"/>
+          <w:szCs w:val="16"/>
+        </w:rPr>
+        <w:t>representative_office_delivery</w:t>
+      </w:r>
+      <w:proofErr w:type="spellEnd"/>
+      <w:r>
+        <w:rPr>
+          <w:rFonts w:ascii="Times New Roman" w:hAnsi="Times New Roman"/>
+          <w:b/>
+          <w:bCs/>
+          <w:sz w:val="16"/>
+          <w:szCs w:val="16"/>
+        </w:rPr>
+        <w:t>},</w:t>
+      </w:r>
+      <w:r>
+        <w:rPr>
+          <w:rFonts w:ascii="Times New Roman" w:hAnsi="Times New Roman"/>
+          <w:sz w:val="16"/>
+          <w:szCs w:val="16"/>
+        </w:rPr>
+        <w:t xml:space="preserve"> domiciliée </w:t>
+      </w:r>
+      <w:r>
+        <w:rPr>
+          <w:rFonts w:ascii="Times New Roman" w:hAnsi="Times New Roman"/>
+          <w:sz w:val="16"/>
+          <w:szCs w:val="16"/>
+        </w:rPr>
+        <w:t xml:space="preserve">à </w:t>
+      </w:r>
+      <w:r>
+        <w:rPr>
+          <w:rFonts w:ascii="Times New Roman" w:hAnsi="Times New Roman"/>
+          <w:b/>
+          <w:bCs/>
+          <w:sz w:val="16"/>
+          <w:szCs w:val="16"/>
+        </w:rPr>
+        <w:t>${</w:t>
+      </w:r>
+      <w:proofErr w:type="spellStart"/>
+      <w:r>
+        <w:rPr>
+          <w:rFonts w:ascii="Times New Roman" w:hAnsi="Times New Roman"/>
+          <w:b/>
+          <w:bCs/>
+          <w:sz w:val="16"/>
+          <w:szCs w:val="16"/>
+        </w:rPr>
+        <w:t>individual_business.head_office_address</w:t>
+      </w:r>
+      <w:proofErr w:type="spellEnd"/>
+      <w:r>
+        <w:rPr>
+          <w:rFonts w:ascii="Times New Roman" w:hAnsi="Times New Roman"/>
+          <w:b/>
+          <w:bCs/>
+          <w:sz w:val="16"/>
+          <w:szCs w:val="16"/>
+        </w:rPr>
+        <w:t>}</w:t>
+      </w:r>
+      <w:r>
+        <w:rPr>
+          <w:rFonts w:ascii="Times New Roman" w:hAnsi="Times New Roman"/>
+          <w:sz w:val="16"/>
+          <w:szCs w:val="16"/>
+        </w:rPr>
+        <w:t xml:space="preserve">  et répondant au  </w:t>
+      </w:r>
+      <w:r>
+        <w:rPr>
+          <w:rFonts w:ascii="Times New Roman" w:hAnsi="Times New Roman"/>
+          <w:b/>
+          <w:bCs/>
+          <w:sz w:val="16"/>
+          <w:szCs w:val="16"/>
+        </w:rPr>
+        <w:t>${</w:t>
+      </w:r>
+      <w:proofErr w:type="spellStart"/>
+      <w:r>
+        <w:rPr>
+          <w:rFonts w:ascii="Times New Roman" w:hAnsi="Times New Roman"/>
+          <w:b/>
+          <w:bCs/>
+          <w:sz w:val="16"/>
+          <w:szCs w:val="16"/>
+        </w:rPr>
+        <w:t>individual_business.number_phone</w:t>
+      </w:r>
+      <w:proofErr w:type="spellEnd"/>
+      <w:r>
+        <w:rPr>
+          <w:rFonts w:ascii="Times New Roman" w:hAnsi="Times New Roman"/>
+          <w:b/>
+          <w:bCs/>
+          <w:sz w:val="16"/>
+          <w:szCs w:val="16"/>
+        </w:rPr>
+        <w:t>},</w:t>
+      </w:r>
+      <w:r>
+        <w:rPr>
+          <w:rFonts w:ascii="Times New Roman" w:hAnsi="Times New Roman"/>
+          <w:sz w:val="16"/>
+          <w:szCs w:val="16"/>
+        </w:rPr>
+        <w:t xml:space="preserve"> gérant ayant pleins pouvoirs à l'effet des présentes</w:t>
+      </w:r>
+      <w:r>
+        <w:rPr>
+          <w:rFonts w:ascii="Times New Roman" w:hAnsi="Times New Roman"/>
+          <w:sz w:val="16"/>
+          <w:szCs w:val="16"/>
+        </w:rPr>
+        <w:t>,</w:t>
+      </w:r>
+    </w:p>
+    <w:bookmarkEnd w:id="3"/>
     <w:bookmarkEnd w:id="4"/>
-    <w:p>
-      <w:pPr>
-        <w:jc w:val="both"/>
-        <w:rPr>
-          <w:rFonts w:ascii="Times New Roman" w:hAnsi="Times New Roman"/>
-          <w:sz w:val="16"/>
-          <w:szCs w:val="16"/>
-        </w:rPr>
-      </w:pPr>
-      <w:r>
-        <w:rPr>
-          <w:rFonts w:ascii="Times New Roman" w:hAnsi="Times New Roman"/>
-          <w:sz w:val="16"/>
-          <w:szCs w:val="16"/>
-        </w:rPr>
-        <w:t>La société</w:t>
-      </w:r>
-      <w:r>
-        <w:rPr>
-          <w:rFonts w:ascii="Times New Roman" w:hAnsi="Times New Roman"/>
-          <w:sz w:val="16"/>
-          <w:szCs w:val="16"/>
-        </w:rPr>
-        <w:t xml:space="preserve"> </w:t>
-      </w:r>
-      <w:r>
-        <w:rPr>
-          <w:rFonts w:ascii="Times New Roman" w:hAnsi="Times New Roman"/>
-          <w:sz w:val="16"/>
-          <w:szCs w:val="16"/>
-        </w:rPr>
-        <w:t>$</w:t>
-      </w:r>
-      <w:r>
-        <w:rPr>
-          <w:rFonts w:ascii="Times New Roman" w:hAnsi="Times New Roman"/>
-          <w:b/>
-          <w:bCs/>
-          <w:sz w:val="16"/>
-          <w:szCs w:val="16"/>
-        </w:rPr>
-        <w:t>{individual_business.denomination}</w:t>
-      </w:r>
-      <w:r>
-        <w:rPr>
-          <w:rFonts w:ascii="Times New Roman" w:hAnsi="Times New Roman"/>
-          <w:b/>
-          <w:bCs/>
-          <w:sz w:val="16"/>
-          <w:szCs w:val="16"/>
-        </w:rPr>
-        <w:t xml:space="preserve"> </w:t>
-      </w:r>
-      <w:r>
-        <w:rPr>
-          <w:rFonts w:ascii="Times New Roman" w:hAnsi="Times New Roman"/>
-          <w:b/>
-          <w:sz w:val="16"/>
-          <w:szCs w:val="16"/>
-        </w:rPr>
-        <w:t xml:space="preserve"> </w:t>
-      </w:r>
-      <w:r>
-        <w:rPr>
-          <w:rFonts w:ascii="Times New Roman" w:hAnsi="Times New Roman"/>
-          <w:sz w:val="16"/>
-          <w:szCs w:val="16"/>
-        </w:rPr>
-        <w:t>est représentée pa</w:t>
-      </w:r>
-      <w:bookmarkStart w:id="6" w:name="_Hlk49521867"/>
-      <w:r>
-        <w:rPr>
-          <w:rFonts w:ascii="Times New Roman" w:hAnsi="Times New Roman"/>
-          <w:sz w:val="16"/>
-          <w:szCs w:val="16"/>
-        </w:rPr>
-        <w:t xml:space="preserve">r </w:t>
-      </w:r>
-      <w:bookmarkStart w:id="7" w:name="_Hlk182904788"/>
-      <w:r>
-        <w:rPr>
-          <w:rFonts w:ascii="Times New Roman" w:hAnsi="Times New Roman"/>
-          <w:sz w:val="16"/>
-          <w:szCs w:val="16"/>
-        </w:rPr>
-        <w:t xml:space="preserve">${individual_business.civility} </w:t>
-      </w:r>
-      <w:r>
-        <w:rPr>
-          <w:rFonts w:ascii="Times New Roman" w:hAnsi="Times New Roman"/>
-          <w:b/>
-          <w:bCs/>
-          <w:sz w:val="16"/>
-          <w:szCs w:val="16"/>
-        </w:rPr>
-        <w:t>${individual_business.last_name} ${individual_business.first_name},</w:t>
-      </w:r>
-      <w:r>
-        <w:rPr>
-          <w:rFonts w:ascii="Times New Roman" w:hAnsi="Times New Roman"/>
-          <w:sz w:val="16"/>
-          <w:szCs w:val="16"/>
-        </w:rPr>
-        <w:t xml:space="preserve"> </w:t>
-      </w:r>
-      <w:bookmarkEnd w:id="7"/>
-      <w:r>
-        <w:rPr>
-          <w:rFonts w:ascii="Times New Roman" w:hAnsi="Times New Roman"/>
-          <w:sz w:val="16"/>
-          <w:szCs w:val="16"/>
-        </w:rPr>
-        <w:t xml:space="preserve">titulaire </w:t>
-      </w:r>
-      <w:bookmarkEnd w:id="6"/>
-      <w:r>
-        <w:rPr>
-          <w:rFonts w:ascii="Times New Roman" w:hAnsi="Times New Roman"/>
-          <w:sz w:val="16"/>
-          <w:szCs w:val="16"/>
-        </w:rPr>
-        <w:t>d</w:t>
-      </w:r>
-      <w:r>
-        <w:rPr>
-          <w:rFonts w:ascii="Times New Roman" w:hAnsi="Times New Roman"/>
-          <w:sz w:val="16"/>
-          <w:szCs w:val="16"/>
-        </w:rPr>
-        <w:t xml:space="preserve">u </w:t>
-      </w:r>
-      <w:r>
-        <w:rPr>
-          <w:rFonts w:ascii="Times New Roman" w:hAnsi="Times New Roman"/>
-          <w:sz w:val="16"/>
-          <w:szCs w:val="16"/>
-        </w:rPr>
-        <w:t xml:space="preserve">${individual_business.type_of_identity_document} </w:t>
-      </w:r>
-      <w:r>
-        <w:rPr>
-          <w:rFonts w:ascii="Times New Roman" w:hAnsi="Times New Roman"/>
-          <w:sz w:val="16"/>
-          <w:szCs w:val="16"/>
-        </w:rPr>
-        <w:t xml:space="preserve"> </w:t>
-      </w:r>
-      <w:r>
-        <w:rPr>
-          <w:rFonts w:ascii="Times New Roman" w:hAnsi="Times New Roman"/>
-          <w:sz w:val="16"/>
-          <w:szCs w:val="16"/>
-        </w:rPr>
-        <w:t xml:space="preserve">N° </w:t>
-      </w:r>
-      <w:r>
-        <w:rPr>
-          <w:rFonts w:ascii="Times New Roman" w:hAnsi="Times New Roman"/>
-          <w:sz w:val="16"/>
-          <w:szCs w:val="16"/>
-        </w:rPr>
-        <w:t>${individual_business.num_piece}</w:t>
-      </w:r>
-      <w:r>
-        <w:rPr>
-          <w:rFonts w:ascii="Times New Roman" w:hAnsi="Times New Roman"/>
-          <w:sz w:val="16"/>
-          <w:szCs w:val="16"/>
-        </w:rPr>
-        <w:t xml:space="preserve"> </w:t>
-      </w:r>
-      <w:r>
-        <w:rPr>
-          <w:rFonts w:ascii="Times New Roman" w:hAnsi="Times New Roman"/>
-          <w:sz w:val="16"/>
-          <w:szCs w:val="16"/>
-        </w:rPr>
-        <w:t xml:space="preserve">délivré </w:t>
-      </w:r>
-      <w:r>
-        <w:rPr>
-          <w:rFonts w:ascii="Times New Roman" w:hAnsi="Times New Roman"/>
-          <w:sz w:val="16"/>
-          <w:szCs w:val="16"/>
-        </w:rPr>
-        <w:t xml:space="preserve">par  </w:t>
-      </w:r>
-      <w:r>
-        <w:rPr>
-          <w:rFonts w:ascii="Times New Roman" w:hAnsi="Times New Roman"/>
-          <w:sz w:val="16"/>
-          <w:szCs w:val="16"/>
-        </w:rPr>
-        <w:t xml:space="preserve"> </w:t>
-      </w:r>
-      <w:r>
-        <w:rPr>
-          <w:rFonts w:ascii="Times New Roman" w:hAnsi="Times New Roman"/>
-          <w:b/>
-          <w:bCs/>
-          <w:sz w:val="16"/>
-          <w:szCs w:val="16"/>
-        </w:rPr>
-        <w:t>${representative_office_delivery},</w:t>
-      </w:r>
-      <w:r>
-        <w:rPr>
-          <w:rFonts w:ascii="Times New Roman" w:hAnsi="Times New Roman"/>
-          <w:sz w:val="16"/>
-          <w:szCs w:val="16"/>
-        </w:rPr>
-        <w:t xml:space="preserve"> domiciliée </w:t>
-      </w:r>
-      <w:r>
-        <w:rPr>
-          <w:rFonts w:ascii="Times New Roman" w:hAnsi="Times New Roman"/>
-          <w:sz w:val="16"/>
-          <w:szCs w:val="16"/>
-        </w:rPr>
-        <w:t xml:space="preserve">à </w:t>
-      </w:r>
-      <w:r>
-        <w:rPr>
-          <w:rFonts w:ascii="Times New Roman" w:hAnsi="Times New Roman"/>
-          <w:b/>
-          <w:bCs/>
-          <w:sz w:val="16"/>
-          <w:szCs w:val="16"/>
-        </w:rPr>
-        <w:t>${individual_business.head_office_address}</w:t>
-      </w:r>
-      <w:r>
-        <w:rPr>
-          <w:rFonts w:ascii="Times New Roman" w:hAnsi="Times New Roman"/>
-          <w:sz w:val="16"/>
-          <w:szCs w:val="16"/>
-        </w:rPr>
-        <w:t xml:space="preserve">  et répondant au  </w:t>
-      </w:r>
-      <w:r>
-        <w:rPr>
-          <w:rFonts w:ascii="Times New Roman" w:hAnsi="Times New Roman"/>
-          <w:b/>
-          <w:bCs/>
-          <w:sz w:val="16"/>
-          <w:szCs w:val="16"/>
-        </w:rPr>
-        <w:t>${individual_business.number_phone},</w:t>
-      </w:r>
-      <w:r>
-        <w:rPr>
-          <w:rFonts w:ascii="Times New Roman" w:hAnsi="Times New Roman"/>
-          <w:sz w:val="16"/>
-          <w:szCs w:val="16"/>
-        </w:rPr>
-        <w:t xml:space="preserve"> gérant ayant pleins pouvoirs à l'effet des présentes</w:t>
-      </w:r>
-      <w:r>
-        <w:rPr>
-          <w:rFonts w:ascii="Times New Roman" w:hAnsi="Times New Roman"/>
-          <w:sz w:val="16"/>
-          <w:szCs w:val="16"/>
-        </w:rPr>
-        <w:t>,</w:t>
-      </w:r>
-    </w:p>
-    <w:bookmarkEnd w:id="1"/>
-    <w:bookmarkEnd w:id="2"/>
     <w:p>
       <w:pPr>
         <w:spacing w:after="0"/>
@@ -1032,7 +1388,38 @@
           <w:sz w:val="16"/>
           <w:szCs w:val="16"/>
         </w:rPr>
-        <w:t>Montant ${verbal_trial.amount} FCFA</w:t>
+        <w:t>Montant ${</w:t>
+      </w:r>
+      <w:proofErr w:type="spellStart"/>
+      <w:r>
+        <w:rPr>
+          <w:rFonts w:ascii="Times New Roman" w:hAnsi="Times New Roman"/>
+          <w:b/>
+          <w:sz w:val="16"/>
+          <w:szCs w:val="16"/>
+        </w:rPr>
+        <w:t>verbal_</w:t>
+      </w:r>
+      <w:proofErr w:type="gramStart"/>
+      <w:r>
+        <w:rPr>
+          <w:rFonts w:ascii="Times New Roman" w:hAnsi="Times New Roman"/>
+          <w:b/>
+          <w:sz w:val="16"/>
+          <w:szCs w:val="16"/>
+        </w:rPr>
+        <w:t>trial.amount</w:t>
+      </w:r>
+      <w:proofErr w:type="spellEnd"/>
+      <w:proofErr w:type="gramEnd"/>
+      <w:r>
+        <w:rPr>
+          <w:rFonts w:ascii="Times New Roman" w:hAnsi="Times New Roman"/>
+          <w:b/>
+          <w:sz w:val="16"/>
+          <w:szCs w:val="16"/>
+        </w:rPr>
+        <w:t>} FCFA</w:t>
       </w:r>
     </w:p>
     <w:p>
@@ -1057,7 +1444,38 @@
           <w:sz w:val="16"/>
           <w:szCs w:val="16"/>
         </w:rPr>
-        <w:t>Durée : ${verbal_trial.duration}</w:t>
+        <w:t>Durée : ${</w:t>
+      </w:r>
+      <w:proofErr w:type="spellStart"/>
+      <w:r>
+        <w:rPr>
+          <w:rFonts w:ascii="Times New Roman" w:hAnsi="Times New Roman"/>
+          <w:b/>
+          <w:sz w:val="16"/>
+          <w:szCs w:val="16"/>
+        </w:rPr>
+        <w:t>verbal_</w:t>
+      </w:r>
+      <w:proofErr w:type="gramStart"/>
+      <w:r>
+        <w:rPr>
+          <w:rFonts w:ascii="Times New Roman" w:hAnsi="Times New Roman"/>
+          <w:b/>
+          <w:sz w:val="16"/>
+          <w:szCs w:val="16"/>
+        </w:rPr>
+        <w:t>trial.duration</w:t>
+      </w:r>
+      <w:proofErr w:type="spellEnd"/>
+      <w:proofErr w:type="gramEnd"/>
+      <w:r>
+        <w:rPr>
+          <w:rFonts w:ascii="Times New Roman" w:hAnsi="Times New Roman"/>
+          <w:b/>
+          <w:sz w:val="16"/>
+          <w:szCs w:val="16"/>
+        </w:rPr>
+        <w:t>}</w:t>
       </w:r>
       <w:r>
         <w:rPr>
@@ -1100,7 +1518,47 @@
           <w:sz w:val="16"/>
           <w:szCs w:val="16"/>
         </w:rPr>
-        <w:t>Taux : ${taux_mensuel} % mensuel soit ${verbal_trial.tax_fee_interest_rate} % annuel</w:t>
+        <w:t>Taux : ${</w:t>
+      </w:r>
+      <w:proofErr w:type="spellStart"/>
+      <w:r>
+        <w:rPr>
+          <w:rFonts w:ascii="Times New Roman" w:hAnsi="Times New Roman"/>
+          <w:b/>
+          <w:sz w:val="16"/>
+          <w:szCs w:val="16"/>
+        </w:rPr>
+        <w:t>taux_mensuel</w:t>
+      </w:r>
+      <w:proofErr w:type="spellEnd"/>
+      <w:r>
+        <w:rPr>
+          <w:rFonts w:ascii="Times New Roman" w:hAnsi="Times New Roman"/>
+          <w:b/>
+          <w:sz w:val="16"/>
+          <w:szCs w:val="16"/>
+        </w:rPr>
+        <w:t>} % mensuel soit ${</w:t>
+      </w:r>
+      <w:proofErr w:type="spellStart"/>
+      <w:r>
+        <w:rPr>
+          <w:rFonts w:ascii="Times New Roman" w:hAnsi="Times New Roman"/>
+          <w:b/>
+          <w:sz w:val="16"/>
+          <w:szCs w:val="16"/>
+        </w:rPr>
+        <w:t>verbal_trial.tax_fee_interest_rate</w:t>
+      </w:r>
+      <w:proofErr w:type="spellEnd"/>
+      <w:r>
+        <w:rPr>
+          <w:rFonts w:ascii="Times New Roman" w:hAnsi="Times New Roman"/>
+          <w:b/>
+          <w:sz w:val="16"/>
+          <w:szCs w:val="16"/>
+        </w:rPr>
+        <w:t>} % annuel</w:t>
       </w:r>
     </w:p>
     <w:p>
@@ -1127,6 +1585,7 @@
         </w:rPr>
         <w:t> Frais de dossier : ${</w:t>
       </w:r>
+      <w:proofErr w:type="spellStart"/>
       <w:r>
         <w:rPr>
           <w:rFonts w:ascii="Times New Roman" w:hAnsi="Times New Roman"/>
@@ -1135,7 +1594,18 @@
           <w:szCs w:val="16"/>
           <w:lang w:val="fr-GA"/>
         </w:rPr>
-        <w:t xml:space="preserve">frais_dossier} </w:t>
+        <w:t>frais_dossier</w:t>
+      </w:r>
+      <w:proofErr w:type="spellEnd"/>
+      <w:r>
+        <w:rPr>
+          <w:rFonts w:ascii="Times New Roman" w:hAnsi="Times New Roman"/>
+          <w:b/>
+          <w:sz w:val="16"/>
+          <w:szCs w:val="16"/>
+          <w:lang w:val="fr-GA"/>
+        </w:rPr>
+        <w:t xml:space="preserve">} </w:t>
       </w:r>
       <w:r>
         <w:rPr>
@@ -1146,6 +1616,7 @@
         </w:rPr>
         <w:t>FCFA soit ${</w:t>
       </w:r>
+      <w:proofErr w:type="spellStart"/>
       <w:r>
         <w:rPr>
           <w:rFonts w:ascii="Times New Roman" w:hAnsi="Times New Roman"/>
@@ -1154,8 +1625,31 @@
           <w:szCs w:val="16"/>
           <w:lang w:val="fr-GA"/>
         </w:rPr>
-        <w:t>verbal_trial.administrative_fees_percentage</w:t>
-      </w:r>
+        <w:t>verbal_</w:t>
+      </w:r>
+      <w:proofErr w:type="gramStart"/>
+      <w:r>
+        <w:rPr>
+          <w:rFonts w:ascii="Times New Roman" w:hAnsi="Times New Roman"/>
+          <w:b/>
+          <w:sz w:val="16"/>
+          <w:szCs w:val="16"/>
+          <w:lang w:val="fr-GA"/>
+        </w:rPr>
+        <w:t>trial.administrative</w:t>
+      </w:r>
+      <w:proofErr w:type="gramEnd"/>
+      <w:r>
+        <w:rPr>
+          <w:rFonts w:ascii="Times New Roman" w:hAnsi="Times New Roman"/>
+          <w:b/>
+          <w:sz w:val="16"/>
+          <w:szCs w:val="16"/>
+          <w:lang w:val="fr-GA"/>
+        </w:rPr>
+        <w:t>_fees_percentage</w:t>
+      </w:r>
+      <w:proofErr w:type="spellEnd"/>
       <w:r>
         <w:rPr>
           <w:rFonts w:ascii="Times New Roman" w:hAnsi="Times New Roman"/>
@@ -1199,6 +1693,7 @@
         </w:rPr>
         <w:t>Frais d’assurance : ${</w:t>
       </w:r>
+      <w:proofErr w:type="spellStart"/>
       <w:r>
         <w:rPr>
           <w:rFonts w:ascii="Times New Roman" w:hAnsi="Times New Roman"/>
@@ -1207,8 +1702,43 @@
           <w:szCs w:val="16"/>
           <w:lang w:val="fr-GA"/>
         </w:rPr>
-        <w:t>verbal_trial. insurance_premium</w:t>
-      </w:r>
+        <w:t>verbal_trial</w:t>
+      </w:r>
+      <w:proofErr w:type="spellEnd"/>
+      <w:r>
+        <w:rPr>
+          <w:rFonts w:ascii="Times New Roman" w:hAnsi="Times New Roman"/>
+          <w:b/>
+          <w:sz w:val="16"/>
+          <w:szCs w:val="16"/>
+          <w:lang w:val="fr-GA"/>
+        </w:rPr>
+        <w:t xml:space="preserve">. </w:t>
+      </w:r>
+      <w:proofErr w:type="spellStart"/>
+      <w:proofErr w:type="gramStart"/>
+      <w:r>
+        <w:rPr>
+          <w:rFonts w:ascii="Times New Roman" w:hAnsi="Times New Roman"/>
+          <w:b/>
+          <w:sz w:val="16"/>
+          <w:szCs w:val="16"/>
+          <w:lang w:val="fr-GA"/>
+        </w:rPr>
+        <w:t>insurance</w:t>
+      </w:r>
+      <w:proofErr w:type="gramEnd"/>
+      <w:r>
+        <w:rPr>
+          <w:rFonts w:ascii="Times New Roman" w:hAnsi="Times New Roman"/>
+          <w:b/>
+          <w:sz w:val="16"/>
+          <w:szCs w:val="16"/>
+          <w:lang w:val="fr-GA"/>
+        </w:rPr>
+        <w:t>_premium</w:t>
+      </w:r>
+      <w:proofErr w:type="spellEnd"/>
       <w:r>
         <w:rPr>
           <w:rFonts w:ascii="Times New Roman" w:hAnsi="Times New Roman"/>
@@ -1241,7 +1771,27 @@
           <w:sz w:val="16"/>
           <w:szCs w:val="16"/>
         </w:rPr>
-        <w:t>Date de la première échéance : ${date_of_first_echeance}.</w:t>
+        <w:t>Date de la première échéance : ${</w:t>
+      </w:r>
+      <w:proofErr w:type="spellStart"/>
+      <w:r>
+        <w:rPr>
+          <w:rFonts w:ascii="Times New Roman" w:hAnsi="Times New Roman"/>
+          <w:b/>
+          <w:sz w:val="16"/>
+          <w:szCs w:val="16"/>
+        </w:rPr>
+        <w:t>date_of_first_echeance</w:t>
+      </w:r>
+      <w:proofErr w:type="spellEnd"/>
+      <w:r>
+        <w:rPr>
+          <w:rFonts w:ascii="Times New Roman" w:hAnsi="Times New Roman"/>
+          <w:b/>
+          <w:sz w:val="16"/>
+          <w:szCs w:val="16"/>
+        </w:rPr>
+        <w:t>}.</w:t>
       </w:r>
     </w:p>
     <w:p>
@@ -1266,7 +1816,27 @@
           <w:sz w:val="16"/>
           <w:szCs w:val="16"/>
         </w:rPr>
-        <w:t>Date de la dernière échéance : ${date_of_last_echeance}</w:t>
+        <w:t>Date de la dernière échéance : ${</w:t>
+      </w:r>
+      <w:proofErr w:type="spellStart"/>
+      <w:r>
+        <w:rPr>
+          <w:rFonts w:ascii="Times New Roman" w:hAnsi="Times New Roman"/>
+          <w:b/>
+          <w:sz w:val="16"/>
+          <w:szCs w:val="16"/>
+        </w:rPr>
+        <w:t>date_of_last_echeance</w:t>
+      </w:r>
+      <w:proofErr w:type="spellEnd"/>
+      <w:r>
+        <w:rPr>
+          <w:rFonts w:ascii="Times New Roman" w:hAnsi="Times New Roman"/>
+          <w:b/>
+          <w:sz w:val="16"/>
+          <w:szCs w:val="16"/>
+        </w:rPr>
+        <w:t>}</w:t>
       </w:r>
     </w:p>
     <w:p>
@@ -1348,7 +1918,41 @@
           <w:sz w:val="16"/>
           <w:szCs w:val="16"/>
         </w:rPr>
-        <w:t xml:space="preserve">${verbal_trial.duration} </w:t>
+        <w:t>${</w:t>
+      </w:r>
+      <w:proofErr w:type="spellStart"/>
+      <w:r>
+        <w:rPr>
+          <w:rFonts w:ascii="Times New Roman" w:hAnsi="Times New Roman"/>
+          <w:b/>
+          <w:bCs/>
+          <w:sz w:val="16"/>
+          <w:szCs w:val="16"/>
+        </w:rPr>
+        <w:t>verbal_</w:t>
+      </w:r>
+      <w:proofErr w:type="gramStart"/>
+      <w:r>
+        <w:rPr>
+          <w:rFonts w:ascii="Times New Roman" w:hAnsi="Times New Roman"/>
+          <w:b/>
+          <w:bCs/>
+          <w:sz w:val="16"/>
+          <w:szCs w:val="16"/>
+        </w:rPr>
+        <w:t>trial.duration</w:t>
+      </w:r>
+      <w:proofErr w:type="spellEnd"/>
+      <w:proofErr w:type="gramEnd"/>
+      <w:r>
+        <w:rPr>
+          <w:rFonts w:ascii="Times New Roman" w:hAnsi="Times New Roman"/>
+          <w:b/>
+          <w:bCs/>
+          <w:sz w:val="16"/>
+          <w:szCs w:val="16"/>
+        </w:rPr>
+        <w:t xml:space="preserve">} </w:t>
       </w:r>
       <w:r>
         <w:rPr>
@@ -1402,7 +2006,41 @@
           <w:sz w:val="16"/>
           <w:szCs w:val="16"/>
         </w:rPr>
-        <w:t>de ${echance.fr} (${verbal_trial.duration}) échéances mensuelles</w:t>
+        <w:t>de ${echance.fr} (${</w:t>
+      </w:r>
+      <w:proofErr w:type="spellStart"/>
+      <w:r>
+        <w:rPr>
+          <w:rFonts w:ascii="Times New Roman" w:hAnsi="Times New Roman"/>
+          <w:b/>
+          <w:bCs/>
+          <w:sz w:val="16"/>
+          <w:szCs w:val="16"/>
+        </w:rPr>
+        <w:t>verbal_</w:t>
+      </w:r>
+      <w:proofErr w:type="gramStart"/>
+      <w:r>
+        <w:rPr>
+          <w:rFonts w:ascii="Times New Roman" w:hAnsi="Times New Roman"/>
+          <w:b/>
+          <w:bCs/>
+          <w:sz w:val="16"/>
+          <w:szCs w:val="16"/>
+        </w:rPr>
+        <w:t>trial.duration</w:t>
+      </w:r>
+      <w:proofErr w:type="spellEnd"/>
+      <w:proofErr w:type="gramEnd"/>
+      <w:r>
+        <w:rPr>
+          <w:rFonts w:ascii="Times New Roman" w:hAnsi="Times New Roman"/>
+          <w:b/>
+          <w:bCs/>
+          <w:sz w:val="16"/>
+          <w:szCs w:val="16"/>
+        </w:rPr>
+        <w:t>}) échéances mensuelles</w:t>
       </w:r>
       <w:r>
         <w:rPr>
@@ -1452,28 +2090,72 @@
           <w:sz w:val="16"/>
           <w:szCs w:val="16"/>
         </w:rPr>
-        <w:t xml:space="preserve">Une première échéance de ${due_amount} FCFA (${due_amount.fr} Francs CFA), </w:t>
-      </w:r>
-    </w:p>
-    <w:p>
-      <w:pPr>
-        <w:jc w:val="both"/>
-        <w:rPr>
-          <w:rFonts w:ascii="Times New Roman" w:hAnsi="Times New Roman"/>
-          <w:b/>
-          <w:sz w:val="16"/>
-          <w:szCs w:val="16"/>
-        </w:rPr>
-      </w:pPr>
-      <w:r>
-        <w:rPr>
-          <w:rFonts w:ascii="Times New Roman" w:hAnsi="Times New Roman"/>
-          <w:b/>
-          <w:bCs/>
-          <w:sz w:val="16"/>
-          <w:szCs w:val="16"/>
-        </w:rPr>
-        <w:t>D’autres échéances de ${montant_troisieme_ech}</w:t>
+        <w:t>Une première échéance de ${</w:t>
+      </w:r>
+      <w:proofErr w:type="spellStart"/>
+      <w:r>
+        <w:rPr>
+          <w:rFonts w:ascii="Times New Roman" w:hAnsi="Times New Roman"/>
+          <w:b/>
+          <w:bCs/>
+          <w:sz w:val="16"/>
+          <w:szCs w:val="16"/>
+        </w:rPr>
+        <w:t>due_amount</w:t>
+      </w:r>
+      <w:proofErr w:type="spellEnd"/>
+      <w:r>
+        <w:rPr>
+          <w:rFonts w:ascii="Times New Roman" w:hAnsi="Times New Roman"/>
+          <w:b/>
+          <w:bCs/>
+          <w:sz w:val="16"/>
+          <w:szCs w:val="16"/>
+        </w:rPr>
+        <w:t xml:space="preserve">} FCFA (${due_amount.fr} Francs CFA), </w:t>
+      </w:r>
+    </w:p>
+    <w:p>
+      <w:pPr>
+        <w:jc w:val="both"/>
+        <w:rPr>
+          <w:rFonts w:ascii="Times New Roman" w:hAnsi="Times New Roman"/>
+          <w:b/>
+          <w:sz w:val="16"/>
+          <w:szCs w:val="16"/>
+        </w:rPr>
+      </w:pPr>
+      <w:r>
+        <w:rPr>
+          <w:rFonts w:ascii="Times New Roman" w:hAnsi="Times New Roman"/>
+          <w:b/>
+          <w:bCs/>
+          <w:sz w:val="16"/>
+          <w:szCs w:val="16"/>
+        </w:rPr>
+        <w:t>D’autres échéances de ${</w:t>
+      </w:r>
+      <w:proofErr w:type="spellStart"/>
+      <w:r>
+        <w:rPr>
+          <w:rFonts w:ascii="Times New Roman" w:hAnsi="Times New Roman"/>
+          <w:b/>
+          <w:bCs/>
+          <w:sz w:val="16"/>
+          <w:szCs w:val="16"/>
+        </w:rPr>
+        <w:t>montant_troisieme_ech</w:t>
+      </w:r>
+      <w:proofErr w:type="spellEnd"/>
+      <w:r>
+        <w:rPr>
+          <w:rFonts w:ascii="Times New Roman" w:hAnsi="Times New Roman"/>
+          <w:b/>
+          <w:bCs/>
+          <w:sz w:val="16"/>
+          <w:szCs w:val="16"/>
+        </w:rPr>
+        <w:t>}</w:t>
       </w:r>
       <w:r>
         <w:rPr>
@@ -1563,7 +2245,27 @@
           <w:sz w:val="16"/>
           <w:szCs w:val="16"/>
         </w:rPr>
-        <w:t>${date_of_first_echeance}</w:t>
+        <w:t>${</w:t>
+      </w:r>
+      <w:proofErr w:type="spellStart"/>
+      <w:r>
+        <w:rPr>
+          <w:rFonts w:ascii="Times New Roman" w:hAnsi="Times New Roman"/>
+          <w:b/>
+          <w:sz w:val="16"/>
+          <w:szCs w:val="16"/>
+        </w:rPr>
+        <w:t>date_of_first_echeance</w:t>
+      </w:r>
+      <w:proofErr w:type="spellEnd"/>
+      <w:r>
+        <w:rPr>
+          <w:rFonts w:ascii="Times New Roman" w:hAnsi="Times New Roman"/>
+          <w:b/>
+          <w:sz w:val="16"/>
+          <w:szCs w:val="16"/>
+        </w:rPr>
+        <w:t>}</w:t>
       </w:r>
       <w:r>
         <w:rPr>
@@ -1590,7 +2292,27 @@
           <w:sz w:val="16"/>
           <w:szCs w:val="16"/>
         </w:rPr>
-        <w:t>${date_of_last_echeance}</w:t>
+        <w:t>${</w:t>
+      </w:r>
+      <w:proofErr w:type="spellStart"/>
+      <w:r>
+        <w:rPr>
+          <w:rFonts w:ascii="Times New Roman" w:hAnsi="Times New Roman"/>
+          <w:b/>
+          <w:sz w:val="16"/>
+          <w:szCs w:val="16"/>
+        </w:rPr>
+        <w:t>date_of_last_echeance</w:t>
+      </w:r>
+      <w:proofErr w:type="spellEnd"/>
+      <w:r>
+        <w:rPr>
+          <w:rFonts w:ascii="Times New Roman" w:hAnsi="Times New Roman"/>
+          <w:b/>
+          <w:sz w:val="16"/>
+          <w:szCs w:val="16"/>
+        </w:rPr>
+        <w:t>}</w:t>
       </w:r>
       <w:r>
         <w:rPr>
@@ -1627,7 +2349,129 @@
           <w:sz w:val="16"/>
           <w:szCs w:val="16"/>
         </w:rPr>
-        <w:t xml:space="preserve">Les parties conviennent que les montants des échéances mensuelles définis ci-dessus peuvent être morcelés en paiement journalier ou hebdomadaire. </w:t>
+        <w:t>Les parties conviennent que les montants des échéances mensuelles définis ci-dessus peuvent être morcelés en paiement journalier ou hebdomadaire</w:t>
+      </w:r>
+      <w:r>
+        <w:rPr>
+          <w:rFonts w:ascii="Times New Roman" w:hAnsi="Times New Roman"/>
+          <w:sz w:val="16"/>
+          <w:szCs w:val="16"/>
+        </w:rPr>
+        <w:t xml:space="preserve"> soit </w:t>
+      </w:r>
+      <w:bookmarkStart w:id="15" w:name="_Hlk178768723"/>
+      <w:r>
+        <w:rPr>
+          <w:rFonts w:ascii="Times New Roman" w:hAnsi="Times New Roman"/>
+          <w:b/>
+          <w:bCs/>
+          <w:sz w:val="16"/>
+          <w:szCs w:val="16"/>
+        </w:rPr>
+        <w:t>${</w:t>
+      </w:r>
+      <w:proofErr w:type="spellStart"/>
+      <w:r>
+        <w:rPr>
+          <w:rFonts w:ascii="Times New Roman" w:hAnsi="Times New Roman"/>
+          <w:b/>
+          <w:bCs/>
+          <w:sz w:val="16"/>
+          <w:szCs w:val="16"/>
+        </w:rPr>
+        <w:t>montant_engement_</w:t>
+      </w:r>
+      <w:proofErr w:type="gramStart"/>
+      <w:r>
+        <w:rPr>
+          <w:rFonts w:ascii="Times New Roman" w:hAnsi="Times New Roman"/>
+          <w:b/>
+          <w:bCs/>
+          <w:sz w:val="16"/>
+          <w:szCs w:val="16"/>
+        </w:rPr>
+        <w:t>heb</w:t>
+      </w:r>
+      <w:proofErr w:type="spellEnd"/>
+      <w:r>
+        <w:rPr>
+          <w:rFonts w:ascii="Times New Roman" w:hAnsi="Times New Roman"/>
+          <w:b/>
+          <w:bCs/>
+          <w:sz w:val="16"/>
+          <w:szCs w:val="16"/>
+        </w:rPr>
+        <w:t xml:space="preserve">}  </w:t>
+      </w:r>
+      <w:r>
+        <w:rPr>
+          <w:rFonts w:ascii="Times New Roman" w:hAnsi="Times New Roman"/>
+          <w:b/>
+          <w:bCs/>
+          <w:sz w:val="16"/>
+          <w:szCs w:val="16"/>
+        </w:rPr>
+        <w:t>FCFA</w:t>
+      </w:r>
+      <w:proofErr w:type="gramEnd"/>
+      <w:r>
+        <w:rPr>
+          <w:rFonts w:ascii="Times New Roman" w:hAnsi="Times New Roman"/>
+          <w:b/>
+          <w:bCs/>
+          <w:sz w:val="16"/>
+          <w:szCs w:val="16"/>
+        </w:rPr>
+        <w:t xml:space="preserve"> (</w:t>
+      </w:r>
+      <w:r>
+        <w:rPr>
+          <w:rFonts w:ascii="Times New Roman" w:hAnsi="Times New Roman"/>
+          <w:b/>
+          <w:bCs/>
+          <w:sz w:val="16"/>
+          <w:szCs w:val="16"/>
+        </w:rPr>
+        <w:t>${</w:t>
+      </w:r>
+      <w:r>
+        <w:rPr>
+          <w:rFonts w:ascii="Times New Roman" w:hAnsi="Times New Roman"/>
+          <w:b/>
+          <w:bCs/>
+          <w:sz w:val="16"/>
+          <w:szCs w:val="16"/>
+        </w:rPr>
+        <w:t>montant_engement_heb</w:t>
+      </w:r>
+      <w:r>
+        <w:rPr>
+          <w:rFonts w:ascii="Times New Roman" w:hAnsi="Times New Roman"/>
+          <w:b/>
+          <w:bCs/>
+          <w:sz w:val="16"/>
+          <w:szCs w:val="16"/>
+        </w:rPr>
+        <w:t xml:space="preserve">.fr} </w:t>
+      </w:r>
+      <w:r>
+        <w:rPr>
+          <w:rFonts w:ascii="Times New Roman" w:hAnsi="Times New Roman"/>
+          <w:b/>
+          <w:bCs/>
+          <w:sz w:val="16"/>
+          <w:szCs w:val="16"/>
+        </w:rPr>
+        <w:t>francs CFA)</w:t>
+      </w:r>
+      <w:bookmarkEnd w:id="15"/>
+      <w:r>
+        <w:rPr>
+          <w:rFonts w:ascii="Times New Roman" w:hAnsi="Times New Roman"/>
+          <w:sz w:val="16"/>
+          <w:szCs w:val="16"/>
+        </w:rPr>
+        <w:t xml:space="preserve">. </w:t>
       </w:r>
     </w:p>
     <w:p>
@@ -1640,6 +2484,25 @@
           <w:szCs w:val="16"/>
         </w:rPr>
       </w:pPr>
+      <w:r>
+        <w:rPr>
+          <w:rFonts w:ascii="Times New Roman" w:hAnsi="Times New Roman"/>
+          <w:sz w:val="16"/>
+          <w:szCs w:val="16"/>
+        </w:rPr>
+        <w:t xml:space="preserve">. </w:t>
+      </w:r>
+    </w:p>
+    <w:p>
+      <w:pPr>
+        <w:spacing w:line="240" w:lineRule="auto"/>
+        <w:jc w:val="both"/>
+        <w:rPr>
+          <w:rFonts w:ascii="Times New Roman" w:hAnsi="Times New Roman"/>
+          <w:sz w:val="16"/>
+          <w:szCs w:val="16"/>
+        </w:rPr>
+      </w:pPr>
     </w:p>
     <w:p>
       <w:pPr>
@@ -1707,19 +2570,63 @@
         </w:rPr>
         <w:t xml:space="preserve">N° </w:t>
       </w:r>
-      <w:bookmarkStart w:id="15" w:name="_Hlk181201152"/>
-      <w:bookmarkStart w:id="16" w:name="_Hlk183004662"/>
-      <w:r>
-        <w:rPr>
-          <w:rFonts w:ascii="Times New Roman" w:hAnsi="Times New Roman"/>
-          <w:b/>
-          <w:bCs/>
-          <w:sz w:val="16"/>
-          <w:szCs w:val="16"/>
-        </w:rPr>
-        <w:t>${verbal_trial.account_number}</w:t>
-      </w:r>
-      <w:bookmarkEnd w:id="15"/>
+      <w:bookmarkStart w:id="16" w:name="_Hlk181201152"/>
+      <w:bookmarkStart w:id="17" w:name="_Hlk183004662"/>
+      <w:r>
+        <w:rPr>
+          <w:rFonts w:ascii="Times New Roman" w:hAnsi="Times New Roman"/>
+          <w:b/>
+          <w:bCs/>
+          <w:sz w:val="16"/>
+          <w:szCs w:val="16"/>
+        </w:rPr>
+        <w:t>${</w:t>
+      </w:r>
+      <w:proofErr w:type="spellStart"/>
+      <w:r>
+        <w:rPr>
+          <w:rFonts w:ascii="Times New Roman" w:hAnsi="Times New Roman"/>
+          <w:b/>
+          <w:bCs/>
+          <w:sz w:val="16"/>
+          <w:szCs w:val="16"/>
+        </w:rPr>
+        <w:t>verbal_</w:t>
+      </w:r>
+      <w:proofErr w:type="gramStart"/>
+      <w:r>
+        <w:rPr>
+          <w:rFonts w:ascii="Times New Roman" w:hAnsi="Times New Roman"/>
+          <w:b/>
+          <w:bCs/>
+          <w:sz w:val="16"/>
+          <w:szCs w:val="16"/>
+        </w:rPr>
+        <w:t>trial.account</w:t>
+      </w:r>
+      <w:proofErr w:type="gramEnd"/>
+      <w:r>
+        <w:rPr>
+          <w:rFonts w:ascii="Times New Roman" w:hAnsi="Times New Roman"/>
+          <w:b/>
+          <w:bCs/>
+          <w:sz w:val="16"/>
+          <w:szCs w:val="16"/>
+        </w:rPr>
+        <w:t>_number</w:t>
+      </w:r>
+      <w:proofErr w:type="spellEnd"/>
+      <w:r>
+        <w:rPr>
+          <w:rFonts w:ascii="Times New Roman" w:hAnsi="Times New Roman"/>
+          <w:b/>
+          <w:bCs/>
+          <w:sz w:val="16"/>
+          <w:szCs w:val="16"/>
+        </w:rPr>
+        <w:t>}</w:t>
+      </w:r>
+      <w:bookmarkEnd w:id="16"/>
       <w:r>
         <w:rPr>
           <w:rFonts w:ascii="Times New Roman" w:hAnsi="Times New Roman"/>
@@ -1730,7 +2637,7 @@
         </w:rPr>
         <w:t xml:space="preserve"> </w:t>
       </w:r>
-      <w:bookmarkEnd w:id="16"/>
+      <w:bookmarkEnd w:id="17"/>
       <w:r>
         <w:rPr>
           <w:rFonts w:ascii="Times New Roman" w:hAnsi="Times New Roman"/>
@@ -1830,7 +2737,7 @@
         </w:rPr>
         <w:t xml:space="preserve"> </w:t>
       </w:r>
-      <w:bookmarkStart w:id="17" w:name="_Hlk181201586"/>
+      <w:bookmarkStart w:id="18" w:name="_Hlk181201586"/>
       <w:r>
         <w:rPr>
           <w:rFonts w:ascii="Times New Roman" w:hAnsi="Times New Roman"/>
@@ -1841,6 +2748,7 @@
         </w:rPr>
         <w:t>${</w:t>
       </w:r>
+      <w:proofErr w:type="spellStart"/>
       <w:r>
         <w:rPr>
           <w:rFonts w:ascii="Times New Roman" w:hAnsi="Times New Roman"/>
@@ -1850,8 +2758,9 @@
           <w:szCs w:val="18"/>
           <w:lang w:val="fr-GA"/>
         </w:rPr>
-        <w:t>verbal_trial.purpose_of_financing</w:t>
-      </w:r>
+        <w:t>verbal_</w:t>
+      </w:r>
+      <w:proofErr w:type="gramStart"/>
       <w:r>
         <w:rPr>
           <w:rFonts w:ascii="Times New Roman" w:hAnsi="Times New Roman"/>
@@ -1859,10 +2768,11 @@
           <w:bCs/>
           <w:sz w:val="18"/>
           <w:szCs w:val="18"/>
-        </w:rPr>
-        <w:t>}</w:t>
-      </w:r>
-      <w:bookmarkEnd w:id="17"/>
+          <w:lang w:val="fr-GA"/>
+        </w:rPr>
+        <w:t>trial.purpose</w:t>
+      </w:r>
+      <w:proofErr w:type="gramEnd"/>
       <w:r>
         <w:rPr>
           <w:rFonts w:ascii="Times New Roman" w:hAnsi="Times New Roman"/>
@@ -1870,6 +2780,29 @@
           <w:bCs/>
           <w:sz w:val="18"/>
           <w:szCs w:val="18"/>
+          <w:lang w:val="fr-GA"/>
+        </w:rPr>
+        <w:t>_of_financing</w:t>
+      </w:r>
+      <w:proofErr w:type="spellEnd"/>
+      <w:r>
+        <w:rPr>
+          <w:rFonts w:ascii="Times New Roman" w:hAnsi="Times New Roman"/>
+          <w:b/>
+          <w:bCs/>
+          <w:sz w:val="18"/>
+          <w:szCs w:val="18"/>
+        </w:rPr>
+        <w:t>}</w:t>
+      </w:r>
+      <w:bookmarkEnd w:id="18"/>
+      <w:r>
+        <w:rPr>
+          <w:rFonts w:ascii="Times New Roman" w:hAnsi="Times New Roman"/>
+          <w:b/>
+          <w:bCs/>
+          <w:sz w:val="18"/>
+          <w:szCs w:val="18"/>
         </w:rPr>
         <w:t xml:space="preserve"> </w:t>
       </w:r>
@@ -1906,6 +2839,7 @@
           <w:sz w:val="16"/>
           <w:szCs w:val="16"/>
         </w:rPr>
+        <w:lastRenderedPageBreak/>
         <w:t>Si</w:t>
       </w:r>
       <w:r>
@@ -1923,16 +2857,7 @@
           <w:sz w:val="16"/>
           <w:szCs w:val="16"/>
         </w:rPr>
-        <w:t xml:space="preserve"> vient à constater que les fonds ont finalement été utilisés à une fin non conforme à l’objet du Prêt, elle pourra si bon </w:t>
-      </w:r>
-      <w:r>
-        <w:rPr>
-          <w:rFonts w:ascii="Times New Roman" w:hAnsi="Times New Roman"/>
-          <w:sz w:val="16"/>
-          <w:szCs w:val="16"/>
-        </w:rPr>
-        <w:lastRenderedPageBreak/>
-        <w:t xml:space="preserve">lui semble, mais sans y être tenue, prononcer la déchéance du terme et exiger le remboursement anticipé des sommes dues au titre du présent Prêt. </w:t>
+        <w:t xml:space="preserve"> vient à constater que les fonds ont finalement été utilisés à une fin non conforme à l’objet du Prêt, elle pourra si bon lui semble, mais sans y être tenue, prononcer la déchéance du terme et exiger le remboursement anticipé des sommes dues au titre du présent Prêt. </w:t>
       </w:r>
     </w:p>
     <w:p>
@@ -2006,7 +2931,27 @@
           <w:sz w:val="16"/>
           <w:szCs w:val="16"/>
         </w:rPr>
-        <w:t>${verbal_trial.tax_fee_interest_rate} % (taux annuel)</w:t>
+        <w:t>${</w:t>
+      </w:r>
+      <w:proofErr w:type="spellStart"/>
+      <w:r>
+        <w:rPr>
+          <w:rFonts w:ascii="Times New Roman" w:hAnsi="Times New Roman"/>
+          <w:b/>
+          <w:sz w:val="16"/>
+          <w:szCs w:val="16"/>
+        </w:rPr>
+        <w:t>verbal_trial.tax_fee_interest_rate</w:t>
+      </w:r>
+      <w:proofErr w:type="spellEnd"/>
+      <w:r>
+        <w:rPr>
+          <w:rFonts w:ascii="Times New Roman" w:hAnsi="Times New Roman"/>
+          <w:b/>
+          <w:sz w:val="16"/>
+          <w:szCs w:val="16"/>
+        </w:rPr>
+        <w:t>} % (taux annuel)</w:t>
       </w:r>
       <w:r>
         <w:rPr>
@@ -2310,7 +3255,38 @@
           <w:sz w:val="16"/>
           <w:szCs w:val="16"/>
         </w:rPr>
-        <w:t xml:space="preserve">${verbal_trial.amount} </w:t>
+        <w:t>${</w:t>
+      </w:r>
+      <w:proofErr w:type="spellStart"/>
+      <w:r>
+        <w:rPr>
+          <w:rFonts w:ascii="Times New Roman" w:hAnsi="Times New Roman"/>
+          <w:b/>
+          <w:sz w:val="16"/>
+          <w:szCs w:val="16"/>
+        </w:rPr>
+        <w:t>verbal_</w:t>
+      </w:r>
+      <w:proofErr w:type="gramStart"/>
+      <w:r>
+        <w:rPr>
+          <w:rFonts w:ascii="Times New Roman" w:hAnsi="Times New Roman"/>
+          <w:b/>
+          <w:sz w:val="16"/>
+          <w:szCs w:val="16"/>
+        </w:rPr>
+        <w:t>trial.amount</w:t>
+      </w:r>
+      <w:proofErr w:type="spellEnd"/>
+      <w:proofErr w:type="gramEnd"/>
+      <w:r>
+        <w:rPr>
+          <w:rFonts w:ascii="Times New Roman" w:hAnsi="Times New Roman"/>
+          <w:b/>
+          <w:sz w:val="16"/>
+          <w:szCs w:val="16"/>
+        </w:rPr>
+        <w:t xml:space="preserve">} </w:t>
       </w:r>
       <w:r>
         <w:rPr>
@@ -2387,7 +3363,29 @@
           <w:sz w:val="16"/>
           <w:szCs w:val="16"/>
         </w:rPr>
-        <w:t>${guaranteeList}</w:t>
+        <w:t>${</w:t>
+      </w:r>
+      <w:proofErr w:type="spellStart"/>
+      <w:r>
+        <w:rPr>
+          <w:rFonts w:ascii="Times New Roman" w:hAnsi="Times New Roman"/>
+          <w:b/>
+          <w:bCs/>
+          <w:sz w:val="16"/>
+          <w:szCs w:val="16"/>
+        </w:rPr>
+        <w:t>guaranteeList</w:t>
+      </w:r>
+      <w:proofErr w:type="spellEnd"/>
+      <w:r>
+        <w:rPr>
+          <w:rFonts w:ascii="Times New Roman" w:hAnsi="Times New Roman"/>
+          <w:b/>
+          <w:bCs/>
+          <w:sz w:val="16"/>
+          <w:szCs w:val="16"/>
+        </w:rPr>
+        <w:t>}</w:t>
       </w:r>
     </w:p>
     <w:p>
@@ -2417,8 +3415,9 @@
           <w:szCs w:val="16"/>
           <w:lang w:val="en-US"/>
         </w:rPr>
-        <w:t>${type_of_guarantee.name}</w:t>
-      </w:r>
+        <w:t>${</w:t>
+      </w:r>
+      <w:proofErr w:type="gramStart"/>
       <w:r>
         <w:rPr>
           <w:rFonts w:ascii="Times New Roman" w:hAnsi="Times New Roman"/>
@@ -2428,6 +3427,17 @@
           <w:szCs w:val="16"/>
           <w:lang w:val="en-US"/>
         </w:rPr>
+        <w:t>type_of_guarantee.name}</w:t>
+      </w:r>
+      <w:r>
+        <w:rPr>
+          <w:rFonts w:ascii="Times New Roman" w:hAnsi="Times New Roman"/>
+          <w:b/>
+          <w:bCs/>
+          <w:sz w:val="16"/>
+          <w:szCs w:val="16"/>
+          <w:lang w:val="en-US"/>
+        </w:rPr>
         <w:t xml:space="preserve"> </w:t>
       </w:r>
       <w:r>
@@ -2439,7 +3449,19 @@
           <w:szCs w:val="16"/>
           <w:lang w:val="en-US"/>
         </w:rPr>
-        <w:t xml:space="preserve"> ${comment}</w:t>
+        <w:t xml:space="preserve"> $</w:t>
+      </w:r>
+      <w:proofErr w:type="gramEnd"/>
+      <w:r>
+        <w:rPr>
+          <w:rFonts w:ascii="Times New Roman" w:hAnsi="Times New Roman"/>
+          <w:b/>
+          <w:bCs/>
+          <w:sz w:val="16"/>
+          <w:szCs w:val="16"/>
+          <w:lang w:val="en-US"/>
+        </w:rPr>
+        <w:t>{comment}</w:t>
       </w:r>
     </w:p>
     <w:p>
@@ -2462,7 +3484,29 @@
           <w:sz w:val="16"/>
           <w:szCs w:val="16"/>
         </w:rPr>
-        <w:t>${/guaranteeList}</w:t>
+        <w:t>${/</w:t>
+      </w:r>
+      <w:proofErr w:type="spellStart"/>
+      <w:r>
+        <w:rPr>
+          <w:rFonts w:ascii="Times New Roman" w:hAnsi="Times New Roman"/>
+          <w:b/>
+          <w:bCs/>
+          <w:sz w:val="16"/>
+          <w:szCs w:val="16"/>
+        </w:rPr>
+        <w:t>guaranteeList</w:t>
+      </w:r>
+      <w:proofErr w:type="spellEnd"/>
+      <w:r>
+        <w:rPr>
+          <w:rFonts w:ascii="Times New Roman" w:hAnsi="Times New Roman"/>
+          <w:b/>
+          <w:bCs/>
+          <w:sz w:val="16"/>
+          <w:szCs w:val="16"/>
+        </w:rPr>
+        <w:t>}</w:t>
       </w:r>
     </w:p>
     <w:p>
@@ -3348,18 +4392,8 @@
           <w:sz w:val="16"/>
           <w:szCs w:val="16"/>
         </w:rPr>
-        <w:t>10.3 Tous préavis, avis, accord ou communication relatifs aux présentes devront être envoyés en langue française par courrier recommandé ou transmis par porteur avec cahier de transmission, ou par télécopie suivie d'une confirmation courrier.</w:t>
-      </w:r>
-    </w:p>
-    <w:p>
-      <w:pPr>
-        <w:jc w:val="both"/>
-        <w:rPr>
-          <w:rFonts w:ascii="Times New Roman" w:hAnsi="Times New Roman"/>
-          <w:sz w:val="16"/>
-          <w:szCs w:val="16"/>
-        </w:rPr>
-      </w:pPr>
+        <w:t xml:space="preserve">10.3 Tous préavis, avis, accord ou communication relatifs aux présentes devront être envoyés en langue française par courrier </w:t>
+      </w:r>
       <w:r>
         <w:rPr>
           <w:rFonts w:ascii="Times New Roman" w:hAnsi="Times New Roman"/>
@@ -3367,6 +4401,24 @@
           <w:szCs w:val="16"/>
         </w:rPr>
         <w:lastRenderedPageBreak/>
+        <w:t>recommandé ou transmis par porteur avec cahier de transmission, ou par télécopie suivie d'une confirmation courrier.</w:t>
+      </w:r>
+    </w:p>
+    <w:p>
+      <w:pPr>
+        <w:jc w:val="both"/>
+        <w:rPr>
+          <w:rFonts w:ascii="Times New Roman" w:hAnsi="Times New Roman"/>
+          <w:sz w:val="16"/>
+          <w:szCs w:val="16"/>
+        </w:rPr>
+      </w:pPr>
+      <w:r>
+        <w:rPr>
+          <w:rFonts w:ascii="Times New Roman" w:hAnsi="Times New Roman"/>
+          <w:sz w:val="16"/>
+          <w:szCs w:val="16"/>
+        </w:rPr>
         <w:t xml:space="preserve">10.4 Au cas où l’une quelconque des dispositions de ce contrat deviendrait ou serait déclarée nulle, interdite ou sans effet, la validité des autres dispositions du contrat n’en serait pour autant pas remise en question, pour autant que son objet principal puisse être déterminé et réalisé. </w:t>
       </w:r>
     </w:p>
@@ -3938,7 +4990,7 @@
           <w:szCs w:val="16"/>
         </w:rPr>
       </w:pPr>
-      <w:bookmarkStart w:id="18" w:name="_Hlk151731296"/>
+      <w:bookmarkStart w:id="19" w:name="_Hlk151731296"/>
       <w:r>
         <w:rPr>
           <w:rFonts w:ascii="Times New Roman" w:hAnsi="Times New Roman"/>
@@ -3982,7 +5034,25 @@
           <w:sz w:val="16"/>
           <w:szCs w:val="16"/>
         </w:rPr>
-        <w:t>Fait à Libreville, le ${current_date}.</w:t>
+        <w:t>Fait à Libreville, le ${</w:t>
+      </w:r>
+      <w:proofErr w:type="spellStart"/>
+      <w:r>
+        <w:rPr>
+          <w:rFonts w:ascii="Times New Roman" w:hAnsi="Times New Roman"/>
+          <w:sz w:val="16"/>
+          <w:szCs w:val="16"/>
+        </w:rPr>
+        <w:t>current_date</w:t>
+      </w:r>
+      <w:proofErr w:type="spellEnd"/>
+      <w:r>
+        <w:rPr>
+          <w:rFonts w:ascii="Times New Roman" w:hAnsi="Times New Roman"/>
+          <w:sz w:val="16"/>
+          <w:szCs w:val="16"/>
+        </w:rPr>
+        <w:t>}.</w:t>
       </w:r>
     </w:p>
     <w:p>
@@ -4004,7 +5074,7 @@
         <w:t>En deux (2) exemplaires originaux.</w:t>
       </w:r>
     </w:p>
-    <w:bookmarkEnd w:id="18"/>
+    <w:bookmarkEnd w:id="19"/>
     <w:p>
       <w:pPr>
         <w:spacing w:line="240" w:lineRule="auto"/>
@@ -4287,7 +5357,31 @@
         <w:sz w:val="16"/>
         <w:szCs w:val="16"/>
       </w:rPr>
-      <w:t>${company.denomination}</w:t>
+      <w:t>${</w:t>
+    </w:r>
+    <w:proofErr w:type="spellStart"/>
+    <w:proofErr w:type="gramStart"/>
+    <w:r>
+      <w:rPr>
+        <w:rFonts w:ascii="Times New Roman" w:hAnsi="Times New Roman"/>
+        <w:b/>
+        <w:bCs/>
+        <w:sz w:val="16"/>
+        <w:szCs w:val="16"/>
+      </w:rPr>
+      <w:t>company.denomination</w:t>
+    </w:r>
+    <w:proofErr w:type="spellEnd"/>
+    <w:proofErr w:type="gramEnd"/>
+    <w:r>
+      <w:rPr>
+        <w:rFonts w:ascii="Times New Roman" w:hAnsi="Times New Roman"/>
+        <w:b/>
+        <w:bCs/>
+        <w:sz w:val="16"/>
+        <w:szCs w:val="16"/>
+      </w:rPr>
+      <w:t>}</w:t>
     </w:r>
   </w:p>
 </w:ftr>
@@ -4403,7 +5497,41 @@
         <w:sz w:val="16"/>
         <w:szCs w:val="16"/>
       </w:rPr>
-      <w:t>${individual_business.denomination}</w:t>
+      <w:t>${</w:t>
+    </w:r>
+    <w:proofErr w:type="spellStart"/>
+    <w:r>
+      <w:rPr>
+        <w:rFonts w:ascii="Times New Roman" w:hAnsi="Times New Roman"/>
+        <w:b/>
+        <w:bCs/>
+        <w:sz w:val="16"/>
+        <w:szCs w:val="16"/>
+      </w:rPr>
+      <w:t>individual_</w:t>
+    </w:r>
+    <w:proofErr w:type="gramStart"/>
+    <w:r>
+      <w:rPr>
+        <w:rFonts w:ascii="Times New Roman" w:hAnsi="Times New Roman"/>
+        <w:b/>
+        <w:bCs/>
+        <w:sz w:val="16"/>
+        <w:szCs w:val="16"/>
+      </w:rPr>
+      <w:t>business.denomination</w:t>
+    </w:r>
+    <w:proofErr w:type="spellEnd"/>
+    <w:proofErr w:type="gramEnd"/>
+    <w:r>
+      <w:rPr>
+        <w:rFonts w:ascii="Times New Roman" w:hAnsi="Times New Roman"/>
+        <w:b/>
+        <w:bCs/>
+        <w:sz w:val="16"/>
+        <w:szCs w:val="16"/>
+      </w:rPr>
+      <w:t>}</w:t>
     </w:r>
   </w:p>
   <w:p>
@@ -4566,7 +5694,7 @@
       <w:pStyle w:val="En-tte"/>
       <w:ind w:left="-426"/>
     </w:pPr>
-    <w:bookmarkStart w:id="19" w:name="_Hlk38378436"/>
+    <w:bookmarkStart w:id="20" w:name="_Hlk38378436"/>
     <w:r>
       <w:rPr>
         <w:noProof/>
@@ -4621,7 +5749,7 @@
         </wp:inline>
       </w:drawing>
     </w:r>
-    <w:bookmarkEnd w:id="19"/>
+    <w:bookmarkEnd w:id="20"/>
   </w:p>
 </w:hdr>
 </file>

--- a/document_templates/Contracts/individual_business/contract_individual_business.docx
+++ b/document_templates/Contracts/individual_business/contract_individual_business.docx
@@ -312,32 +312,456 @@
           <w:sz w:val="16"/>
           <w:szCs w:val="16"/>
         </w:rPr>
+        <w:t>${individual_business.denomination}</w:t>
+      </w:r>
+      <w:bookmarkEnd w:id="1"/>
+      <w:r>
+        <w:rPr>
+          <w:rFonts w:ascii="Times New Roman" w:hAnsi="Times New Roman"/>
+          <w:b/>
+          <w:sz w:val="16"/>
+          <w:szCs w:val="16"/>
+        </w:rPr>
+        <w:t>,</w:t>
+      </w:r>
+      <w:r>
+        <w:rPr>
+          <w:rFonts w:ascii="Times New Roman" w:hAnsi="Times New Roman"/>
+          <w:bCs/>
+          <w:sz w:val="16"/>
+          <w:szCs w:val="16"/>
+        </w:rPr>
+        <w:t xml:space="preserve"> </w:t>
+      </w:r>
+      <w:r>
+        <w:rPr>
+          <w:rFonts w:ascii="Times New Roman" w:hAnsi="Times New Roman"/>
+          <w:sz w:val="16"/>
+          <w:szCs w:val="16"/>
+        </w:rPr>
+        <w:t xml:space="preserve">société créée sous la forme d’une </w:t>
+      </w:r>
+      <w:r>
+        <w:rPr>
+          <w:rFonts w:ascii="Times New Roman" w:hAnsi="Times New Roman"/>
+          <w:b/>
+          <w:bCs/>
+          <w:sz w:val="16"/>
+          <w:szCs w:val="16"/>
+        </w:rPr>
+        <w:t>Entreprise Individuelle</w:t>
+      </w:r>
+      <w:r>
+        <w:rPr>
+          <w:rFonts w:ascii="Times New Roman" w:hAnsi="Times New Roman"/>
+          <w:b/>
+          <w:bCs/>
+          <w:sz w:val="16"/>
+          <w:szCs w:val="16"/>
+        </w:rPr>
+        <w:t xml:space="preserve"> </w:t>
+      </w:r>
+      <w:r>
+        <w:rPr>
+          <w:rFonts w:ascii="Times New Roman" w:hAnsi="Times New Roman"/>
+          <w:sz w:val="16"/>
+          <w:szCs w:val="16"/>
+        </w:rPr>
+        <w:t xml:space="preserve">dont le siège social est </w:t>
+      </w:r>
+      <w:r>
+        <w:rPr>
+          <w:rFonts w:ascii="Times New Roman" w:hAnsi="Times New Roman"/>
+          <w:sz w:val="16"/>
+          <w:szCs w:val="16"/>
+        </w:rPr>
+        <w:t>situé</w:t>
+      </w:r>
+      <w:r>
+        <w:rPr>
+          <w:rFonts w:ascii="Times New Roman" w:hAnsi="Times New Roman"/>
+          <w:sz w:val="16"/>
+          <w:szCs w:val="16"/>
+        </w:rPr>
+        <w:t xml:space="preserve"> </w:t>
+      </w:r>
+      <w:r>
+        <w:rPr>
+          <w:rFonts w:ascii="Times New Roman" w:hAnsi="Times New Roman"/>
+          <w:sz w:val="16"/>
+          <w:szCs w:val="16"/>
+        </w:rPr>
+        <w:t xml:space="preserve">à </w:t>
+      </w:r>
+      <w:bookmarkStart w:id="5" w:name="_Hlk177724202"/>
+      <w:r>
+        <w:rPr>
+          <w:rFonts w:ascii="Times New Roman" w:hAnsi="Times New Roman"/>
+          <w:b/>
+          <w:bCs/>
+          <w:sz w:val="16"/>
+          <w:szCs w:val="16"/>
+        </w:rPr>
+        <w:t>${individual_business.head_office_address}</w:t>
+      </w:r>
+      <w:bookmarkEnd w:id="5"/>
+      <w:r>
+        <w:rPr>
+          <w:rFonts w:ascii="Times New Roman" w:hAnsi="Times New Roman"/>
+          <w:sz w:val="16"/>
+          <w:szCs w:val="16"/>
+        </w:rPr>
+        <w:t xml:space="preserve"> BP : </w:t>
+      </w:r>
+      <w:r>
+        <w:rPr>
+          <w:rFonts w:ascii="Times New Roman" w:hAnsi="Times New Roman"/>
+          <w:b/>
+          <w:bCs/>
+          <w:sz w:val="16"/>
+          <w:szCs w:val="16"/>
+        </w:rPr>
+        <w:t>${individual_business.bp},</w:t>
+      </w:r>
+      <w:r>
+        <w:rPr>
+          <w:rFonts w:ascii="Times New Roman" w:hAnsi="Times New Roman"/>
+          <w:sz w:val="16"/>
+          <w:szCs w:val="16"/>
+        </w:rPr>
+        <w:t xml:space="preserve"> immatriculée au Registre du Commerce et du Crédit Mobilier de L</w:t>
+      </w:r>
+      <w:r>
+        <w:rPr>
+          <w:rFonts w:ascii="Times New Roman" w:hAnsi="Times New Roman"/>
+          <w:sz w:val="16"/>
+          <w:szCs w:val="16"/>
+        </w:rPr>
+        <w:t>ibreville</w:t>
+      </w:r>
+      <w:r>
+        <w:rPr>
+          <w:rFonts w:ascii="Times New Roman" w:hAnsi="Times New Roman"/>
+          <w:sz w:val="16"/>
+          <w:szCs w:val="16"/>
+        </w:rPr>
+        <w:t xml:space="preserve"> sous le N°</w:t>
+      </w:r>
+      <w:r>
+        <w:rPr>
+          <w:rFonts w:ascii="Times New Roman" w:hAnsi="Times New Roman"/>
+          <w:b/>
+          <w:bCs/>
+          <w:sz w:val="16"/>
+          <w:szCs w:val="16"/>
+        </w:rPr>
+        <w:t>${individual_business.rccm_number}</w:t>
+      </w:r>
+      <w:r>
+        <w:rPr>
+          <w:rFonts w:ascii="Times New Roman" w:hAnsi="Times New Roman"/>
+          <w:sz w:val="16"/>
+          <w:szCs w:val="16"/>
+        </w:rPr>
+        <w:t xml:space="preserve"> </w:t>
+      </w:r>
+      <w:r>
+        <w:rPr>
+          <w:rFonts w:ascii="Times New Roman" w:hAnsi="Times New Roman"/>
+          <w:sz w:val="16"/>
+          <w:szCs w:val="16"/>
+        </w:rPr>
+        <w:t xml:space="preserve">NIF : </w:t>
+      </w:r>
+      <w:r>
+        <w:rPr>
+          <w:rFonts w:ascii="Times New Roman" w:hAnsi="Times New Roman"/>
+          <w:b/>
+          <w:bCs/>
+          <w:sz w:val="16"/>
+          <w:szCs w:val="16"/>
+        </w:rPr>
+        <w:t>${individual_business.nif}</w:t>
+      </w:r>
+    </w:p>
+    <w:bookmarkEnd w:id="2"/>
+    <w:p>
+      <w:pPr>
+        <w:jc w:val="both"/>
+        <w:rPr>
+          <w:rFonts w:ascii="Times New Roman" w:hAnsi="Times New Roman"/>
+          <w:sz w:val="16"/>
+          <w:szCs w:val="16"/>
+        </w:rPr>
+      </w:pPr>
+      <w:r>
+        <w:rPr>
+          <w:rFonts w:ascii="Times New Roman" w:hAnsi="Times New Roman"/>
+          <w:sz w:val="16"/>
+          <w:szCs w:val="16"/>
+        </w:rPr>
+        <w:t>La société</w:t>
+      </w:r>
+      <w:r>
+        <w:rPr>
+          <w:rFonts w:ascii="Times New Roman" w:hAnsi="Times New Roman"/>
+          <w:sz w:val="16"/>
+          <w:szCs w:val="16"/>
+        </w:rPr>
+        <w:t xml:space="preserve"> </w:t>
+      </w:r>
+      <w:r>
+        <w:rPr>
+          <w:rFonts w:ascii="Times New Roman" w:hAnsi="Times New Roman"/>
+          <w:sz w:val="16"/>
+          <w:szCs w:val="16"/>
+        </w:rPr>
+        <w:t>$</w:t>
+      </w:r>
+      <w:r>
+        <w:rPr>
+          <w:rFonts w:ascii="Times New Roman" w:hAnsi="Times New Roman"/>
+          <w:b/>
+          <w:bCs/>
+          <w:sz w:val="16"/>
+          <w:szCs w:val="16"/>
+        </w:rPr>
+        <w:t>{individual_business.denomination}</w:t>
+      </w:r>
+      <w:r>
+        <w:rPr>
+          <w:rFonts w:ascii="Times New Roman" w:hAnsi="Times New Roman"/>
+          <w:b/>
+          <w:bCs/>
+          <w:sz w:val="16"/>
+          <w:szCs w:val="16"/>
+        </w:rPr>
+        <w:t xml:space="preserve"> </w:t>
+      </w:r>
+      <w:r>
+        <w:rPr>
+          <w:rFonts w:ascii="Times New Roman" w:hAnsi="Times New Roman"/>
+          <w:sz w:val="16"/>
+          <w:szCs w:val="16"/>
+        </w:rPr>
+        <w:t>est représentée pa</w:t>
+      </w:r>
+      <w:bookmarkStart w:id="6" w:name="_Hlk49521867"/>
+      <w:r>
+        <w:rPr>
+          <w:rFonts w:ascii="Times New Roman" w:hAnsi="Times New Roman"/>
+          <w:sz w:val="16"/>
+          <w:szCs w:val="16"/>
+        </w:rPr>
+        <w:t xml:space="preserve">r </w:t>
+      </w:r>
+      <w:bookmarkStart w:id="7" w:name="_Hlk182904788"/>
+      <w:r>
+        <w:rPr>
+          <w:rFonts w:ascii="Times New Roman" w:hAnsi="Times New Roman"/>
+          <w:sz w:val="16"/>
+          <w:szCs w:val="16"/>
+        </w:rPr>
+        <w:t>${individual_business.civility}</w:t>
+      </w:r>
+      <w:r>
+        <w:rPr>
+          <w:rFonts w:ascii="Times New Roman" w:hAnsi="Times New Roman"/>
+          <w:sz w:val="16"/>
+          <w:szCs w:val="16"/>
+        </w:rPr>
+        <w:t xml:space="preserve">   </w:t>
+      </w:r>
+      <w:r>
+        <w:rPr>
+          <w:rFonts w:ascii="Times New Roman" w:hAnsi="Times New Roman"/>
+          <w:b/>
+          <w:bCs/>
+          <w:sz w:val="16"/>
+          <w:szCs w:val="16"/>
+        </w:rPr>
+        <w:t>${individual_business.last_name} ${individual_business.first_name},</w:t>
+      </w:r>
+      <w:r>
+        <w:rPr>
+          <w:rFonts w:ascii="Times New Roman" w:hAnsi="Times New Roman"/>
+          <w:sz w:val="16"/>
+          <w:szCs w:val="16"/>
+        </w:rPr>
+        <w:t xml:space="preserve"> </w:t>
+      </w:r>
+      <w:bookmarkEnd w:id="7"/>
+      <w:r>
+        <w:rPr>
+          <w:rFonts w:ascii="Times New Roman" w:hAnsi="Times New Roman"/>
+          <w:sz w:val="16"/>
+          <w:szCs w:val="16"/>
+        </w:rPr>
+        <w:t xml:space="preserve">titulaire </w:t>
+      </w:r>
+      <w:bookmarkEnd w:id="6"/>
+      <w:r>
+        <w:rPr>
+          <w:rFonts w:ascii="Times New Roman" w:hAnsi="Times New Roman"/>
+          <w:sz w:val="16"/>
+          <w:szCs w:val="16"/>
+        </w:rPr>
+        <w:t>d</w:t>
+      </w:r>
+      <w:r>
+        <w:rPr>
+          <w:rFonts w:ascii="Times New Roman" w:hAnsi="Times New Roman"/>
+          <w:sz w:val="16"/>
+          <w:szCs w:val="16"/>
+        </w:rPr>
+        <w:t xml:space="preserve">u </w:t>
+      </w:r>
+      <w:r>
+        <w:rPr>
+          <w:rFonts w:ascii="Times New Roman" w:hAnsi="Times New Roman"/>
+          <w:sz w:val="16"/>
+          <w:szCs w:val="16"/>
+        </w:rPr>
+        <w:t>${individual_business.type_of_identity_document}</w:t>
+      </w:r>
+      <w:r>
+        <w:rPr>
+          <w:rFonts w:ascii="Times New Roman" w:hAnsi="Times New Roman"/>
+          <w:sz w:val="16"/>
+          <w:szCs w:val="16"/>
+        </w:rPr>
+        <w:t xml:space="preserve"> </w:t>
+      </w:r>
+      <w:r>
+        <w:rPr>
+          <w:rFonts w:ascii="Times New Roman" w:hAnsi="Times New Roman"/>
+          <w:sz w:val="16"/>
+          <w:szCs w:val="16"/>
+        </w:rPr>
+        <w:t>N°</w:t>
+      </w:r>
+      <w:r>
+        <w:rPr>
+          <w:rFonts w:ascii="Times New Roman" w:hAnsi="Times New Roman"/>
+          <w:b/>
+          <w:bCs/>
+          <w:sz w:val="16"/>
+          <w:szCs w:val="16"/>
+        </w:rPr>
+        <w:t>${individual_business.num_piece}</w:t>
+      </w:r>
+      <w:r>
+        <w:rPr>
+          <w:rFonts w:ascii="Times New Roman" w:hAnsi="Times New Roman"/>
+          <w:sz w:val="16"/>
+          <w:szCs w:val="16"/>
+        </w:rPr>
+        <w:t xml:space="preserve"> </w:t>
+      </w:r>
+      <w:r>
+        <w:rPr>
+          <w:rFonts w:ascii="Times New Roman" w:hAnsi="Times New Roman"/>
+          <w:sz w:val="16"/>
+          <w:szCs w:val="16"/>
+        </w:rPr>
+        <w:t>délivré</w:t>
+      </w:r>
+      <w:r>
+        <w:rPr>
+          <w:rFonts w:ascii="Times New Roman" w:hAnsi="Times New Roman"/>
+          <w:sz w:val="16"/>
+          <w:szCs w:val="16"/>
+        </w:rPr>
+        <w:t xml:space="preserve"> le</w:t>
+      </w:r>
+      <w:r>
+        <w:rPr>
+          <w:rFonts w:ascii="Times New Roman" w:hAnsi="Times New Roman"/>
+          <w:sz w:val="16"/>
+          <w:szCs w:val="16"/>
+        </w:rPr>
+        <w:t xml:space="preserve"> </w:t>
+      </w:r>
+      <w:r>
+        <w:rPr>
+          <w:rFonts w:ascii="Times New Roman" w:hAnsi="Times New Roman"/>
+          <w:b/>
+          <w:bCs/>
+          <w:sz w:val="16"/>
+          <w:szCs w:val="16"/>
+        </w:rPr>
+        <w:t>${individual_business.date_delivrance}</w:t>
+      </w:r>
+      <w:r>
+        <w:rPr>
+          <w:rFonts w:ascii="Times New Roman" w:hAnsi="Times New Roman"/>
+          <w:sz w:val="16"/>
+          <w:szCs w:val="16"/>
+        </w:rPr>
+        <w:t xml:space="preserve"> </w:t>
+      </w:r>
+      <w:r>
+        <w:rPr>
+          <w:rFonts w:ascii="Times New Roman" w:hAnsi="Times New Roman"/>
+          <w:sz w:val="16"/>
+          <w:szCs w:val="16"/>
+        </w:rPr>
+        <w:t>par</w:t>
+      </w:r>
+      <w:r>
+        <w:rPr>
+          <w:rFonts w:ascii="Times New Roman" w:hAnsi="Times New Roman"/>
+          <w:sz w:val="16"/>
+          <w:szCs w:val="16"/>
+        </w:rPr>
+        <w:t xml:space="preserve">  </w:t>
+      </w:r>
+      <w:r>
+        <w:rPr>
+          <w:rFonts w:ascii="Times New Roman" w:hAnsi="Times New Roman"/>
+          <w:b/>
+          <w:bCs/>
+          <w:sz w:val="16"/>
+          <w:szCs w:val="16"/>
+        </w:rPr>
+        <w:t>${representative_office_delivery},</w:t>
+      </w:r>
+      <w:r>
+        <w:rPr>
+          <w:rFonts w:ascii="Times New Roman" w:hAnsi="Times New Roman"/>
+          <w:sz w:val="16"/>
+          <w:szCs w:val="16"/>
+        </w:rPr>
+        <w:t xml:space="preserve"> domiciliée </w:t>
+      </w:r>
+      <w:r>
+        <w:rPr>
+          <w:rFonts w:ascii="Times New Roman" w:hAnsi="Times New Roman"/>
+          <w:sz w:val="16"/>
+          <w:szCs w:val="16"/>
+        </w:rPr>
+        <w:t xml:space="preserve">à </w:t>
+      </w:r>
+      <w:r>
+        <w:rPr>
+          <w:rFonts w:ascii="Times New Roman" w:hAnsi="Times New Roman"/>
+          <w:b/>
+          <w:bCs/>
+          <w:sz w:val="16"/>
+          <w:szCs w:val="16"/>
+        </w:rPr>
         <w:t>${</w:t>
       </w:r>
-      <w:proofErr w:type="spellStart"/>
-      <w:r>
-        <w:rPr>
-          <w:rFonts w:ascii="Times New Roman" w:hAnsi="Times New Roman"/>
-          <w:b/>
-          <w:bCs/>
-          <w:sz w:val="16"/>
-          <w:szCs w:val="16"/>
-        </w:rPr>
-        <w:t>individual_</w:t>
-      </w:r>
-      <w:proofErr w:type="gramStart"/>
-      <w:r>
-        <w:rPr>
-          <w:rFonts w:ascii="Times New Roman" w:hAnsi="Times New Roman"/>
-          <w:b/>
-          <w:bCs/>
-          <w:sz w:val="16"/>
-          <w:szCs w:val="16"/>
-        </w:rPr>
-        <w:t>business.denomination</w:t>
-      </w:r>
-      <w:proofErr w:type="spellEnd"/>
-      <w:proofErr w:type="gramEnd"/>
+      <w:r>
+        <w:rPr>
+          <w:rFonts w:ascii="Times New Roman" w:hAnsi="Times New Roman"/>
+          <w:b/>
+          <w:bCs/>
+          <w:sz w:val="16"/>
+          <w:szCs w:val="16"/>
+        </w:rPr>
+        <w:t>individual_business.home_address</w:t>
+      </w:r>
       <w:r>
         <w:rPr>
           <w:rFonts w:ascii="Times New Roman" w:hAnsi="Times New Roman"/>
@@ -348,20 +772,9 @@
         </w:rPr>
         <w:t>}</w:t>
       </w:r>
-      <w:bookmarkEnd w:id="1"/>
-      <w:r>
-        <w:rPr>
-          <w:rFonts w:ascii="Times New Roman" w:hAnsi="Times New Roman"/>
-          <w:b/>
-          <w:sz w:val="16"/>
-          <w:szCs w:val="16"/>
-        </w:rPr>
-        <w:t>,</w:t>
-      </w:r>
-      <w:r>
-        <w:rPr>
-          <w:rFonts w:ascii="Times New Roman" w:hAnsi="Times New Roman"/>
-          <w:bCs/>
+      <w:r>
+        <w:rPr>
+          <w:rFonts w:ascii="Times New Roman" w:hAnsi="Times New Roman"/>
           <w:sz w:val="16"/>
           <w:szCs w:val="16"/>
         </w:rPr>
@@ -373,23 +786,11 @@
           <w:sz w:val="16"/>
           <w:szCs w:val="16"/>
         </w:rPr>
-        <w:t xml:space="preserve">société créée sous la forme d’une </w:t>
-      </w:r>
-      <w:r>
-        <w:rPr>
-          <w:rFonts w:ascii="Times New Roman" w:hAnsi="Times New Roman"/>
-          <w:b/>
-          <w:bCs/>
-          <w:sz w:val="16"/>
-          <w:szCs w:val="16"/>
-        </w:rPr>
-        <w:t>Entreprise Individuelle</w:t>
-      </w:r>
-      <w:r>
-        <w:rPr>
-          <w:rFonts w:ascii="Times New Roman" w:hAnsi="Times New Roman"/>
-          <w:b/>
-          <w:bCs/>
+        <w:t>et répondant au</w:t>
+      </w:r>
+      <w:r>
+        <w:rPr>
+          <w:rFonts w:ascii="Times New Roman" w:hAnsi="Times New Roman"/>
           <w:sz w:val="16"/>
           <w:szCs w:val="16"/>
         </w:rPr>
@@ -398,706 +799,12 @@
       <w:r>
         <w:rPr>
           <w:rFonts w:ascii="Times New Roman" w:hAnsi="Times New Roman"/>
-          <w:sz w:val="16"/>
-          <w:szCs w:val="16"/>
-        </w:rPr>
-        <w:t xml:space="preserve"> </w:t>
-      </w:r>
-      <w:r>
-        <w:rPr>
-          <w:rFonts w:ascii="Times New Roman" w:hAnsi="Times New Roman"/>
-          <w:sz w:val="16"/>
-          <w:szCs w:val="16"/>
-        </w:rPr>
-        <w:t xml:space="preserve">dont le siège social est </w:t>
-      </w:r>
-      <w:r>
-        <w:rPr>
-          <w:rFonts w:ascii="Times New Roman" w:hAnsi="Times New Roman"/>
-          <w:sz w:val="16"/>
-          <w:szCs w:val="16"/>
-        </w:rPr>
-        <w:t>situé</w:t>
-      </w:r>
-      <w:r>
-        <w:rPr>
-          <w:rFonts w:ascii="Times New Roman" w:hAnsi="Times New Roman"/>
-          <w:sz w:val="16"/>
-          <w:szCs w:val="16"/>
-        </w:rPr>
-        <w:t xml:space="preserve"> </w:t>
-      </w:r>
-      <w:r>
-        <w:rPr>
-          <w:rFonts w:ascii="Times New Roman" w:hAnsi="Times New Roman"/>
-          <w:sz w:val="16"/>
-          <w:szCs w:val="16"/>
-        </w:rPr>
-        <w:t xml:space="preserve">à </w:t>
-      </w:r>
-      <w:bookmarkStart w:id="5" w:name="_Hlk177724202"/>
-      <w:r>
-        <w:rPr>
-          <w:rFonts w:ascii="Times New Roman" w:hAnsi="Times New Roman"/>
-          <w:b/>
-          <w:bCs/>
-          <w:sz w:val="16"/>
-          <w:szCs w:val="16"/>
-        </w:rPr>
-        <w:t>${</w:t>
-      </w:r>
-      <w:proofErr w:type="spellStart"/>
-      <w:r>
-        <w:rPr>
-          <w:rFonts w:ascii="Times New Roman" w:hAnsi="Times New Roman"/>
-          <w:b/>
-          <w:bCs/>
-          <w:sz w:val="16"/>
-          <w:szCs w:val="16"/>
-        </w:rPr>
-        <w:t>individual_business.head_office_address</w:t>
-      </w:r>
-      <w:proofErr w:type="spellEnd"/>
-      <w:r>
-        <w:rPr>
-          <w:rFonts w:ascii="Times New Roman" w:hAnsi="Times New Roman"/>
-          <w:b/>
-          <w:bCs/>
-          <w:sz w:val="16"/>
-          <w:szCs w:val="16"/>
-        </w:rPr>
-        <w:t>}</w:t>
-      </w:r>
-      <w:bookmarkEnd w:id="5"/>
-      <w:r>
-        <w:rPr>
-          <w:rFonts w:ascii="Times New Roman" w:hAnsi="Times New Roman"/>
-          <w:sz w:val="16"/>
-          <w:szCs w:val="16"/>
-        </w:rPr>
-        <w:t xml:space="preserve"> BP : </w:t>
-      </w:r>
-      <w:r>
-        <w:rPr>
-          <w:rFonts w:ascii="Times New Roman" w:hAnsi="Times New Roman"/>
-          <w:b/>
-          <w:bCs/>
-          <w:sz w:val="16"/>
-          <w:szCs w:val="16"/>
-        </w:rPr>
-        <w:t>${</w:t>
-      </w:r>
-      <w:proofErr w:type="spellStart"/>
-      <w:r>
-        <w:rPr>
-          <w:rFonts w:ascii="Times New Roman" w:hAnsi="Times New Roman"/>
-          <w:b/>
-          <w:bCs/>
-          <w:sz w:val="16"/>
-          <w:szCs w:val="16"/>
-        </w:rPr>
-        <w:t>individual_business.bp</w:t>
-      </w:r>
-      <w:proofErr w:type="spellEnd"/>
-      <w:r>
-        <w:rPr>
-          <w:rFonts w:ascii="Times New Roman" w:hAnsi="Times New Roman"/>
-          <w:b/>
-          <w:bCs/>
-          <w:sz w:val="16"/>
-          <w:szCs w:val="16"/>
-        </w:rPr>
-        <w:t>},</w:t>
-      </w:r>
-      <w:r>
-        <w:rPr>
-          <w:rFonts w:ascii="Times New Roman" w:hAnsi="Times New Roman"/>
-          <w:sz w:val="16"/>
-          <w:szCs w:val="16"/>
-        </w:rPr>
-        <w:t xml:space="preserve"> immatriculée au Registre du Commerce et du Crédit Mobilier de L</w:t>
-      </w:r>
-      <w:r>
-        <w:rPr>
-          <w:rFonts w:ascii="Times New Roman" w:hAnsi="Times New Roman"/>
-          <w:sz w:val="16"/>
-          <w:szCs w:val="16"/>
-        </w:rPr>
-        <w:t>ibreville</w:t>
-      </w:r>
-      <w:r>
-        <w:rPr>
-          <w:rFonts w:ascii="Times New Roman" w:hAnsi="Times New Roman"/>
-          <w:sz w:val="16"/>
-          <w:szCs w:val="16"/>
-        </w:rPr>
-        <w:t xml:space="preserve"> sous le N°</w:t>
-      </w:r>
-      <w:r>
-        <w:rPr>
-          <w:rFonts w:ascii="Times New Roman" w:hAnsi="Times New Roman"/>
-          <w:b/>
-          <w:bCs/>
-          <w:sz w:val="16"/>
-          <w:szCs w:val="16"/>
-        </w:rPr>
-        <w:t>${</w:t>
-      </w:r>
-      <w:proofErr w:type="spellStart"/>
-      <w:r>
-        <w:rPr>
-          <w:rFonts w:ascii="Times New Roman" w:hAnsi="Times New Roman"/>
-          <w:b/>
-          <w:bCs/>
-          <w:sz w:val="16"/>
-          <w:szCs w:val="16"/>
-        </w:rPr>
-        <w:t>individual_business.rccm_number</w:t>
-      </w:r>
-      <w:proofErr w:type="spellEnd"/>
-      <w:r>
-        <w:rPr>
-          <w:rFonts w:ascii="Times New Roman" w:hAnsi="Times New Roman"/>
-          <w:b/>
-          <w:bCs/>
-          <w:sz w:val="16"/>
-          <w:szCs w:val="16"/>
-        </w:rPr>
-        <w:t>}</w:t>
-      </w:r>
-      <w:r>
-        <w:rPr>
-          <w:rFonts w:ascii="Times New Roman" w:hAnsi="Times New Roman"/>
-          <w:sz w:val="16"/>
-          <w:szCs w:val="16"/>
-        </w:rPr>
-        <w:t xml:space="preserve">  </w:t>
-      </w:r>
-      <w:r>
-        <w:rPr>
-          <w:rFonts w:ascii="Times New Roman" w:hAnsi="Times New Roman"/>
-          <w:sz w:val="16"/>
-          <w:szCs w:val="16"/>
-        </w:rPr>
-        <w:t xml:space="preserve">NIF : </w:t>
-      </w:r>
-      <w:r>
-        <w:rPr>
-          <w:rFonts w:ascii="Times New Roman" w:hAnsi="Times New Roman"/>
-          <w:b/>
-          <w:bCs/>
-          <w:sz w:val="16"/>
-          <w:szCs w:val="16"/>
-        </w:rPr>
-        <w:t>${</w:t>
-      </w:r>
-      <w:proofErr w:type="spellStart"/>
-      <w:r>
-        <w:rPr>
-          <w:rFonts w:ascii="Times New Roman" w:hAnsi="Times New Roman"/>
-          <w:b/>
-          <w:bCs/>
-          <w:sz w:val="16"/>
-          <w:szCs w:val="16"/>
-        </w:rPr>
-        <w:t>individual_business.nif</w:t>
-      </w:r>
-      <w:proofErr w:type="spellEnd"/>
-      <w:r>
-        <w:rPr>
-          <w:rFonts w:ascii="Times New Roman" w:hAnsi="Times New Roman"/>
-          <w:b/>
-          <w:bCs/>
-          <w:sz w:val="16"/>
-          <w:szCs w:val="16"/>
-        </w:rPr>
-        <w:t>}</w:t>
-      </w:r>
-    </w:p>
-    <w:bookmarkEnd w:id="2"/>
-    <w:p>
-      <w:pPr>
-        <w:jc w:val="both"/>
-        <w:rPr>
-          <w:rFonts w:ascii="Times New Roman" w:hAnsi="Times New Roman"/>
-          <w:sz w:val="16"/>
-          <w:szCs w:val="16"/>
-        </w:rPr>
-      </w:pPr>
-      <w:r>
-        <w:rPr>
-          <w:rFonts w:ascii="Times New Roman" w:hAnsi="Times New Roman"/>
-          <w:sz w:val="16"/>
-          <w:szCs w:val="16"/>
-        </w:rPr>
-        <w:t>La société</w:t>
-      </w:r>
-      <w:r>
-        <w:rPr>
-          <w:rFonts w:ascii="Times New Roman" w:hAnsi="Times New Roman"/>
-          <w:sz w:val="16"/>
-          <w:szCs w:val="16"/>
-        </w:rPr>
-        <w:t xml:space="preserve"> </w:t>
-      </w:r>
-      <w:r>
-        <w:rPr>
-          <w:rFonts w:ascii="Times New Roman" w:hAnsi="Times New Roman"/>
-          <w:sz w:val="16"/>
-          <w:szCs w:val="16"/>
-        </w:rPr>
-        <w:t>$</w:t>
-      </w:r>
-      <w:r>
-        <w:rPr>
-          <w:rFonts w:ascii="Times New Roman" w:hAnsi="Times New Roman"/>
-          <w:b/>
-          <w:bCs/>
-          <w:sz w:val="16"/>
-          <w:szCs w:val="16"/>
-        </w:rPr>
-        <w:t>{</w:t>
-      </w:r>
-      <w:proofErr w:type="spellStart"/>
-      <w:r>
-        <w:rPr>
-          <w:rFonts w:ascii="Times New Roman" w:hAnsi="Times New Roman"/>
-          <w:b/>
-          <w:bCs/>
-          <w:sz w:val="16"/>
-          <w:szCs w:val="16"/>
-        </w:rPr>
-        <w:t>individual_business.denomination</w:t>
-      </w:r>
-      <w:proofErr w:type="spellEnd"/>
-      <w:r>
-        <w:rPr>
-          <w:rFonts w:ascii="Times New Roman" w:hAnsi="Times New Roman"/>
-          <w:b/>
-          <w:bCs/>
-          <w:sz w:val="16"/>
-          <w:szCs w:val="16"/>
-        </w:rPr>
-        <w:t>}</w:t>
-      </w:r>
-      <w:r>
-        <w:rPr>
-          <w:rFonts w:ascii="Times New Roman" w:hAnsi="Times New Roman"/>
-          <w:b/>
-          <w:bCs/>
-          <w:sz w:val="16"/>
-          <w:szCs w:val="16"/>
-        </w:rPr>
-        <w:t xml:space="preserve"> </w:t>
-      </w:r>
-      <w:r>
-        <w:rPr>
-          <w:rFonts w:ascii="Times New Roman" w:hAnsi="Times New Roman"/>
-          <w:b/>
-          <w:sz w:val="16"/>
-          <w:szCs w:val="16"/>
-        </w:rPr>
-        <w:t xml:space="preserve"> </w:t>
-      </w:r>
-      <w:r>
-        <w:rPr>
-          <w:rFonts w:ascii="Times New Roman" w:hAnsi="Times New Roman"/>
-          <w:sz w:val="16"/>
-          <w:szCs w:val="16"/>
-        </w:rPr>
-        <w:t>est représentée pa</w:t>
-      </w:r>
-      <w:bookmarkStart w:id="6" w:name="_Hlk49521867"/>
-      <w:r>
-        <w:rPr>
-          <w:rFonts w:ascii="Times New Roman" w:hAnsi="Times New Roman"/>
-          <w:sz w:val="16"/>
-          <w:szCs w:val="16"/>
-        </w:rPr>
-        <w:t xml:space="preserve">r </w:t>
-      </w:r>
-      <w:bookmarkStart w:id="7" w:name="_Hlk182904788"/>
-      <w:r>
-        <w:rPr>
-          <w:rFonts w:ascii="Times New Roman" w:hAnsi="Times New Roman"/>
-          <w:sz w:val="16"/>
-          <w:szCs w:val="16"/>
-        </w:rPr>
-        <w:t>${</w:t>
-      </w:r>
-      <w:proofErr w:type="spellStart"/>
-      <w:r>
-        <w:rPr>
-          <w:rFonts w:ascii="Times New Roman" w:hAnsi="Times New Roman"/>
-          <w:sz w:val="16"/>
-          <w:szCs w:val="16"/>
-        </w:rPr>
-        <w:t>individual_business.civility</w:t>
-      </w:r>
-      <w:proofErr w:type="spellEnd"/>
-      <w:r>
-        <w:rPr>
-          <w:rFonts w:ascii="Times New Roman" w:hAnsi="Times New Roman"/>
-          <w:sz w:val="16"/>
-          <w:szCs w:val="16"/>
-        </w:rPr>
-        <w:t xml:space="preserve">} </w:t>
-      </w:r>
-      <w:r>
-        <w:rPr>
-          <w:rFonts w:ascii="Times New Roman" w:hAnsi="Times New Roman"/>
-          <w:b/>
-          <w:bCs/>
-          <w:sz w:val="16"/>
-          <w:szCs w:val="16"/>
-        </w:rPr>
-        <w:t>${</w:t>
-      </w:r>
-      <w:proofErr w:type="spellStart"/>
-      <w:r>
-        <w:rPr>
-          <w:rFonts w:ascii="Times New Roman" w:hAnsi="Times New Roman"/>
-          <w:b/>
-          <w:bCs/>
-          <w:sz w:val="16"/>
-          <w:szCs w:val="16"/>
-        </w:rPr>
-        <w:t>individual_business.last_name</w:t>
-      </w:r>
-      <w:proofErr w:type="spellEnd"/>
-      <w:r>
-        <w:rPr>
-          <w:rFonts w:ascii="Times New Roman" w:hAnsi="Times New Roman"/>
-          <w:b/>
-          <w:bCs/>
-          <w:sz w:val="16"/>
-          <w:szCs w:val="16"/>
-        </w:rPr>
-        <w:t>} ${</w:t>
-      </w:r>
-      <w:proofErr w:type="spellStart"/>
-      <w:r>
-        <w:rPr>
-          <w:rFonts w:ascii="Times New Roman" w:hAnsi="Times New Roman"/>
-          <w:b/>
-          <w:bCs/>
-          <w:sz w:val="16"/>
-          <w:szCs w:val="16"/>
-        </w:rPr>
-        <w:t>individual_business.first_name</w:t>
-      </w:r>
-      <w:proofErr w:type="spellEnd"/>
-      <w:r>
-        <w:rPr>
-          <w:rFonts w:ascii="Times New Roman" w:hAnsi="Times New Roman"/>
-          <w:b/>
-          <w:bCs/>
-          <w:sz w:val="16"/>
-          <w:szCs w:val="16"/>
-        </w:rPr>
-        <w:t>},</w:t>
-      </w:r>
-      <w:r>
-        <w:rPr>
-          <w:rFonts w:ascii="Times New Roman" w:hAnsi="Times New Roman"/>
-          <w:sz w:val="16"/>
-          <w:szCs w:val="16"/>
-        </w:rPr>
-        <w:t xml:space="preserve"> </w:t>
-      </w:r>
-      <w:bookmarkEnd w:id="7"/>
-      <w:r>
-        <w:rPr>
-          <w:rFonts w:ascii="Times New Roman" w:hAnsi="Times New Roman"/>
-          <w:sz w:val="16"/>
-          <w:szCs w:val="16"/>
-        </w:rPr>
-        <w:t xml:space="preserve">titulaire </w:t>
-      </w:r>
-      <w:bookmarkEnd w:id="6"/>
-      <w:r>
-        <w:rPr>
-          <w:rFonts w:ascii="Times New Roman" w:hAnsi="Times New Roman"/>
-          <w:sz w:val="16"/>
-          <w:szCs w:val="16"/>
-        </w:rPr>
-        <w:t>d</w:t>
-      </w:r>
-      <w:r>
-        <w:rPr>
-          <w:rFonts w:ascii="Times New Roman" w:hAnsi="Times New Roman"/>
-          <w:sz w:val="16"/>
-          <w:szCs w:val="16"/>
-        </w:rPr>
-        <w:t xml:space="preserve">u </w:t>
-      </w:r>
-      <w:r>
-        <w:rPr>
-          <w:rFonts w:ascii="Times New Roman" w:hAnsi="Times New Roman"/>
-          <w:sz w:val="16"/>
-          <w:szCs w:val="16"/>
-        </w:rPr>
-        <w:t>${</w:t>
-      </w:r>
-      <w:proofErr w:type="spellStart"/>
-      <w:r>
-        <w:rPr>
-          <w:rFonts w:ascii="Times New Roman" w:hAnsi="Times New Roman"/>
-          <w:sz w:val="16"/>
-          <w:szCs w:val="16"/>
-        </w:rPr>
-        <w:t>individual_business.type_of_identity_document</w:t>
-      </w:r>
-      <w:proofErr w:type="spellEnd"/>
-      <w:r>
-        <w:rPr>
-          <w:rFonts w:ascii="Times New Roman" w:hAnsi="Times New Roman"/>
-          <w:sz w:val="16"/>
-          <w:szCs w:val="16"/>
-        </w:rPr>
-        <w:t xml:space="preserve">} </w:t>
-      </w:r>
-      <w:r>
-        <w:rPr>
-          <w:rFonts w:ascii="Times New Roman" w:hAnsi="Times New Roman"/>
-          <w:sz w:val="16"/>
-          <w:szCs w:val="16"/>
-        </w:rPr>
-        <w:t xml:space="preserve"> </w:t>
-      </w:r>
-      <w:r>
-        <w:rPr>
-          <w:rFonts w:ascii="Times New Roman" w:hAnsi="Times New Roman"/>
-          <w:sz w:val="16"/>
-          <w:szCs w:val="16"/>
-        </w:rPr>
-        <w:t xml:space="preserve">N° </w:t>
-      </w:r>
-      <w:r>
-        <w:rPr>
-          <w:rFonts w:ascii="Times New Roman" w:hAnsi="Times New Roman"/>
-          <w:sz w:val="16"/>
-          <w:szCs w:val="16"/>
-        </w:rPr>
-        <w:t>${</w:t>
-      </w:r>
-      <w:proofErr w:type="spellStart"/>
-      <w:r>
-        <w:rPr>
-          <w:rFonts w:ascii="Times New Roman" w:hAnsi="Times New Roman"/>
-          <w:sz w:val="16"/>
-          <w:szCs w:val="16"/>
-        </w:rPr>
-        <w:t>individual_business.num_piece</w:t>
-      </w:r>
-      <w:proofErr w:type="spellEnd"/>
-      <w:r>
-        <w:rPr>
-          <w:rFonts w:ascii="Times New Roman" w:hAnsi="Times New Roman"/>
-          <w:sz w:val="16"/>
-          <w:szCs w:val="16"/>
-        </w:rPr>
-        <w:t>}</w:t>
-      </w:r>
-      <w:r>
-        <w:rPr>
-          <w:rFonts w:ascii="Times New Roman" w:hAnsi="Times New Roman"/>
-          <w:sz w:val="16"/>
-          <w:szCs w:val="16"/>
-        </w:rPr>
-        <w:t xml:space="preserve"> </w:t>
-      </w:r>
-      <w:r>
-        <w:rPr>
-          <w:rFonts w:ascii="Times New Roman" w:hAnsi="Times New Roman"/>
-          <w:sz w:val="16"/>
-          <w:szCs w:val="16"/>
-        </w:rPr>
-        <w:t>délivré</w:t>
-      </w:r>
-      <w:r>
-        <w:rPr>
-          <w:rFonts w:ascii="Times New Roman" w:hAnsi="Times New Roman"/>
-          <w:sz w:val="16"/>
-          <w:szCs w:val="16"/>
-        </w:rPr>
-        <w:t xml:space="preserve"> le  </w:t>
-      </w:r>
-      <w:r>
-        <w:rPr>
-          <w:rFonts w:ascii="Times New Roman" w:hAnsi="Times New Roman"/>
-          <w:b/>
-          <w:bCs/>
-          <w:sz w:val="16"/>
-          <w:szCs w:val="16"/>
-        </w:rPr>
-        <w:t>${</w:t>
-      </w:r>
-      <w:proofErr w:type="spellStart"/>
-      <w:r>
-        <w:rPr>
-          <w:rFonts w:ascii="Times New Roman" w:hAnsi="Times New Roman"/>
-          <w:b/>
-          <w:bCs/>
-          <w:sz w:val="16"/>
-          <w:szCs w:val="16"/>
-        </w:rPr>
-        <w:t>individual_business.date_delivrance</w:t>
-      </w:r>
-      <w:proofErr w:type="spellEnd"/>
-      <w:r>
-        <w:rPr>
-          <w:rFonts w:ascii="Times New Roman" w:hAnsi="Times New Roman"/>
-          <w:b/>
-          <w:bCs/>
-          <w:sz w:val="16"/>
-          <w:szCs w:val="16"/>
-        </w:rPr>
-        <w:t>}</w:t>
-      </w:r>
-      <w:r>
-        <w:rPr>
-          <w:rFonts w:ascii="Times New Roman" w:hAnsi="Times New Roman"/>
-          <w:sz w:val="16"/>
-          <w:szCs w:val="16"/>
-        </w:rPr>
-        <w:t xml:space="preserve"> </w:t>
-      </w:r>
-      <w:r>
-        <w:rPr>
-          <w:rFonts w:ascii="Times New Roman" w:hAnsi="Times New Roman"/>
-          <w:sz w:val="16"/>
-          <w:szCs w:val="16"/>
-        </w:rPr>
-        <w:t xml:space="preserve">par  </w:t>
-      </w:r>
-      <w:r>
-        <w:rPr>
-          <w:rFonts w:ascii="Times New Roman" w:hAnsi="Times New Roman"/>
-          <w:sz w:val="16"/>
-          <w:szCs w:val="16"/>
-        </w:rPr>
-        <w:t xml:space="preserve"> </w:t>
-      </w:r>
-      <w:r>
-        <w:rPr>
-          <w:rFonts w:ascii="Times New Roman" w:hAnsi="Times New Roman"/>
-          <w:b/>
-          <w:bCs/>
-          <w:sz w:val="16"/>
-          <w:szCs w:val="16"/>
-        </w:rPr>
-        <w:t>${</w:t>
-      </w:r>
-      <w:proofErr w:type="spellStart"/>
-      <w:r>
-        <w:rPr>
-          <w:rFonts w:ascii="Times New Roman" w:hAnsi="Times New Roman"/>
-          <w:b/>
-          <w:bCs/>
-          <w:sz w:val="16"/>
-          <w:szCs w:val="16"/>
-        </w:rPr>
-        <w:t>representative_office_delivery</w:t>
-      </w:r>
-      <w:proofErr w:type="spellEnd"/>
-      <w:r>
-        <w:rPr>
-          <w:rFonts w:ascii="Times New Roman" w:hAnsi="Times New Roman"/>
-          <w:b/>
-          <w:bCs/>
-          <w:sz w:val="16"/>
-          <w:szCs w:val="16"/>
-        </w:rPr>
-        <w:t>},</w:t>
-      </w:r>
-      <w:r>
-        <w:rPr>
-          <w:rFonts w:ascii="Times New Roman" w:hAnsi="Times New Roman"/>
-          <w:sz w:val="16"/>
-          <w:szCs w:val="16"/>
-        </w:rPr>
-        <w:t xml:space="preserve"> domiciliée </w:t>
-      </w:r>
-      <w:r>
-        <w:rPr>
-          <w:rFonts w:ascii="Times New Roman" w:hAnsi="Times New Roman"/>
-          <w:sz w:val="16"/>
-          <w:szCs w:val="16"/>
-        </w:rPr>
-        <w:t xml:space="preserve">à </w:t>
-      </w:r>
-      <w:r>
-        <w:rPr>
-          <w:rFonts w:ascii="Times New Roman" w:hAnsi="Times New Roman"/>
-          <w:b/>
-          <w:bCs/>
-          <w:sz w:val="16"/>
-          <w:szCs w:val="16"/>
-        </w:rPr>
-        <w:t>${</w:t>
-      </w:r>
-      <w:proofErr w:type="spellStart"/>
-      <w:r>
-        <w:rPr>
-          <w:rFonts w:ascii="Times New Roman" w:hAnsi="Times New Roman"/>
-          <w:b/>
-          <w:bCs/>
-          <w:sz w:val="16"/>
-          <w:szCs w:val="16"/>
-        </w:rPr>
-        <w:t>individual_business.head_office_address</w:t>
-      </w:r>
-      <w:proofErr w:type="spellEnd"/>
-      <w:r>
-        <w:rPr>
-          <w:rFonts w:ascii="Times New Roman" w:hAnsi="Times New Roman"/>
-          <w:b/>
-          <w:bCs/>
-          <w:sz w:val="16"/>
-          <w:szCs w:val="16"/>
-        </w:rPr>
-        <w:t>}</w:t>
-      </w:r>
-      <w:r>
-        <w:rPr>
-          <w:rFonts w:ascii="Times New Roman" w:hAnsi="Times New Roman"/>
-          <w:sz w:val="16"/>
-          <w:szCs w:val="16"/>
-        </w:rPr>
-        <w:t xml:space="preserve">  et répondant au  </w:t>
-      </w:r>
-      <w:r>
-        <w:rPr>
-          <w:rFonts w:ascii="Times New Roman" w:hAnsi="Times New Roman"/>
-          <w:b/>
-          <w:bCs/>
-          <w:sz w:val="16"/>
-          <w:szCs w:val="16"/>
-        </w:rPr>
-        <w:t>${</w:t>
-      </w:r>
-      <w:proofErr w:type="spellStart"/>
-      <w:r>
-        <w:rPr>
-          <w:rFonts w:ascii="Times New Roman" w:hAnsi="Times New Roman"/>
-          <w:b/>
-          <w:bCs/>
-          <w:sz w:val="16"/>
-          <w:szCs w:val="16"/>
-        </w:rPr>
-        <w:t>individual_business.number_phone</w:t>
-      </w:r>
-      <w:proofErr w:type="spellEnd"/>
-      <w:r>
-        <w:rPr>
-          <w:rFonts w:ascii="Times New Roman" w:hAnsi="Times New Roman"/>
-          <w:b/>
-          <w:bCs/>
-          <w:sz w:val="16"/>
-          <w:szCs w:val="16"/>
-        </w:rPr>
-        <w:t>},</w:t>
+          <w:b/>
+          <w:bCs/>
+          <w:sz w:val="16"/>
+          <w:szCs w:val="16"/>
+        </w:rPr>
+        <w:t>${individual_business.number_phone},</w:t>
       </w:r>
       <w:r>
         <w:rPr>
@@ -1346,12 +1053,22 @@
           <w:sz w:val="16"/>
           <w:szCs w:val="16"/>
         </w:rPr>
-        <w:t xml:space="preserve">} </w:t>
-      </w:r>
-      <w:r>
-        <w:rPr>
-          <w:rFonts w:ascii="Times New Roman" w:hAnsi="Times New Roman"/>
-          <w:b/>
+        <w:t>}</w:t>
+      </w:r>
+      <w:r>
+        <w:rPr>
+          <w:rFonts w:ascii="Times New Roman" w:hAnsi="Times New Roman"/>
+          <w:b/>
+          <w:bCs/>
+          <w:sz w:val="16"/>
+          <w:szCs w:val="16"/>
+        </w:rPr>
+        <w:t xml:space="preserve"> </w:t>
+      </w:r>
+      <w:r>
+        <w:rPr>
+          <w:rFonts w:ascii="Times New Roman" w:hAnsi="Times New Roman"/>
+          <w:bCs/>
           <w:sz w:val="16"/>
           <w:szCs w:val="16"/>
         </w:rPr>
@@ -1388,38 +1105,7 @@
           <w:sz w:val="16"/>
           <w:szCs w:val="16"/>
         </w:rPr>
-        <w:t>Montant ${</w:t>
-      </w:r>
-      <w:proofErr w:type="spellStart"/>
-      <w:r>
-        <w:rPr>
-          <w:rFonts w:ascii="Times New Roman" w:hAnsi="Times New Roman"/>
-          <w:b/>
-          <w:sz w:val="16"/>
-          <w:szCs w:val="16"/>
-        </w:rPr>
-        <w:t>verbal_</w:t>
-      </w:r>
-      <w:proofErr w:type="gramStart"/>
-      <w:r>
-        <w:rPr>
-          <w:rFonts w:ascii="Times New Roman" w:hAnsi="Times New Roman"/>
-          <w:b/>
-          <w:sz w:val="16"/>
-          <w:szCs w:val="16"/>
-        </w:rPr>
-        <w:t>trial.amount</w:t>
-      </w:r>
-      <w:proofErr w:type="spellEnd"/>
-      <w:proofErr w:type="gramEnd"/>
-      <w:r>
-        <w:rPr>
-          <w:rFonts w:ascii="Times New Roman" w:hAnsi="Times New Roman"/>
-          <w:b/>
-          <w:sz w:val="16"/>
-          <w:szCs w:val="16"/>
-        </w:rPr>
-        <w:t>} FCFA</w:t>
+        <w:t>Montant ${verbal_trial.amount} FCFA</w:t>
       </w:r>
     </w:p>
     <w:p>
@@ -1444,38 +1130,7 @@
           <w:sz w:val="16"/>
           <w:szCs w:val="16"/>
         </w:rPr>
-        <w:t>Durée : ${</w:t>
-      </w:r>
-      <w:proofErr w:type="spellStart"/>
-      <w:r>
-        <w:rPr>
-          <w:rFonts w:ascii="Times New Roman" w:hAnsi="Times New Roman"/>
-          <w:b/>
-          <w:sz w:val="16"/>
-          <w:szCs w:val="16"/>
-        </w:rPr>
-        <w:t>verbal_</w:t>
-      </w:r>
-      <w:proofErr w:type="gramStart"/>
-      <w:r>
-        <w:rPr>
-          <w:rFonts w:ascii="Times New Roman" w:hAnsi="Times New Roman"/>
-          <w:b/>
-          <w:sz w:val="16"/>
-          <w:szCs w:val="16"/>
-        </w:rPr>
-        <w:t>trial.duration</w:t>
-      </w:r>
-      <w:proofErr w:type="spellEnd"/>
-      <w:proofErr w:type="gramEnd"/>
-      <w:r>
-        <w:rPr>
-          <w:rFonts w:ascii="Times New Roman" w:hAnsi="Times New Roman"/>
-          <w:b/>
-          <w:sz w:val="16"/>
-          <w:szCs w:val="16"/>
-        </w:rPr>
-        <w:t>}</w:t>
+        <w:t>Durée : ${verbal_trial.duration}</w:t>
       </w:r>
       <w:r>
         <w:rPr>
@@ -1518,47 +1173,7 @@
           <w:sz w:val="16"/>
           <w:szCs w:val="16"/>
         </w:rPr>
-        <w:t>Taux : ${</w:t>
-      </w:r>
-      <w:proofErr w:type="spellStart"/>
-      <w:r>
-        <w:rPr>
-          <w:rFonts w:ascii="Times New Roman" w:hAnsi="Times New Roman"/>
-          <w:b/>
-          <w:sz w:val="16"/>
-          <w:szCs w:val="16"/>
-        </w:rPr>
-        <w:t>taux_mensuel</w:t>
-      </w:r>
-      <w:proofErr w:type="spellEnd"/>
-      <w:r>
-        <w:rPr>
-          <w:rFonts w:ascii="Times New Roman" w:hAnsi="Times New Roman"/>
-          <w:b/>
-          <w:sz w:val="16"/>
-          <w:szCs w:val="16"/>
-        </w:rPr>
-        <w:t>} % mensuel soit ${</w:t>
-      </w:r>
-      <w:proofErr w:type="spellStart"/>
-      <w:r>
-        <w:rPr>
-          <w:rFonts w:ascii="Times New Roman" w:hAnsi="Times New Roman"/>
-          <w:b/>
-          <w:sz w:val="16"/>
-          <w:szCs w:val="16"/>
-        </w:rPr>
-        <w:t>verbal_trial.tax_fee_interest_rate</w:t>
-      </w:r>
-      <w:proofErr w:type="spellEnd"/>
-      <w:r>
-        <w:rPr>
-          <w:rFonts w:ascii="Times New Roman" w:hAnsi="Times New Roman"/>
-          <w:b/>
-          <w:sz w:val="16"/>
-          <w:szCs w:val="16"/>
-        </w:rPr>
-        <w:t>} % annuel</w:t>
+        <w:t>Taux : ${taux_mensuel} % mensuel soit ${verbal_trial.tax_fee_interest_rate} % annuel</w:t>
       </w:r>
     </w:p>
     <w:p>
@@ -1585,7 +1200,6 @@
         </w:rPr>
         <w:t> Frais de dossier : ${</w:t>
       </w:r>
-      <w:proofErr w:type="spellStart"/>
       <w:r>
         <w:rPr>
           <w:rFonts w:ascii="Times New Roman" w:hAnsi="Times New Roman"/>
@@ -1594,9 +1208,17 @@
           <w:szCs w:val="16"/>
           <w:lang w:val="fr-GA"/>
         </w:rPr>
-        <w:t>frais_dossier</w:t>
-      </w:r>
-      <w:proofErr w:type="spellEnd"/>
+        <w:t xml:space="preserve">frais_dossier} </w:t>
+      </w:r>
+      <w:r>
+        <w:rPr>
+          <w:rFonts w:ascii="Times New Roman" w:hAnsi="Times New Roman"/>
+          <w:b/>
+          <w:sz w:val="16"/>
+          <w:szCs w:val="16"/>
+        </w:rPr>
+        <w:t>FCFA soit ${</w:t>
+      </w:r>
       <w:r>
         <w:rPr>
           <w:rFonts w:ascii="Times New Roman" w:hAnsi="Times New Roman"/>
@@ -1605,51 +1227,8 @@
           <w:szCs w:val="16"/>
           <w:lang w:val="fr-GA"/>
         </w:rPr>
-        <w:t xml:space="preserve">} </w:t>
-      </w:r>
-      <w:r>
-        <w:rPr>
-          <w:rFonts w:ascii="Times New Roman" w:hAnsi="Times New Roman"/>
-          <w:b/>
-          <w:sz w:val="16"/>
-          <w:szCs w:val="16"/>
-        </w:rPr>
-        <w:t>FCFA soit ${</w:t>
-      </w:r>
-      <w:proofErr w:type="spellStart"/>
-      <w:r>
-        <w:rPr>
-          <w:rFonts w:ascii="Times New Roman" w:hAnsi="Times New Roman"/>
-          <w:b/>
-          <w:sz w:val="16"/>
-          <w:szCs w:val="16"/>
-          <w:lang w:val="fr-GA"/>
-        </w:rPr>
-        <w:t>verbal_</w:t>
-      </w:r>
-      <w:proofErr w:type="gramStart"/>
-      <w:r>
-        <w:rPr>
-          <w:rFonts w:ascii="Times New Roman" w:hAnsi="Times New Roman"/>
-          <w:b/>
-          <w:sz w:val="16"/>
-          <w:szCs w:val="16"/>
-          <w:lang w:val="fr-GA"/>
-        </w:rPr>
-        <w:t>trial.administrative</w:t>
-      </w:r>
-      <w:proofErr w:type="gramEnd"/>
-      <w:r>
-        <w:rPr>
-          <w:rFonts w:ascii="Times New Roman" w:hAnsi="Times New Roman"/>
-          <w:b/>
-          <w:sz w:val="16"/>
-          <w:szCs w:val="16"/>
-          <w:lang w:val="fr-GA"/>
-        </w:rPr>
-        <w:t>_fees_percentage</w:t>
-      </w:r>
-      <w:proofErr w:type="spellEnd"/>
+        <w:t>verbal_trial.administrative_fees_percentage</w:t>
+      </w:r>
       <w:r>
         <w:rPr>
           <w:rFonts w:ascii="Times New Roman" w:hAnsi="Times New Roman"/>
@@ -1693,7 +1272,6 @@
         </w:rPr>
         <w:t>Frais d’assurance : ${</w:t>
       </w:r>
-      <w:proofErr w:type="spellStart"/>
       <w:r>
         <w:rPr>
           <w:rFonts w:ascii="Times New Roman" w:hAnsi="Times New Roman"/>
@@ -1702,43 +1280,8 @@
           <w:szCs w:val="16"/>
           <w:lang w:val="fr-GA"/>
         </w:rPr>
-        <w:t>verbal_trial</w:t>
-      </w:r>
-      <w:proofErr w:type="spellEnd"/>
-      <w:r>
-        <w:rPr>
-          <w:rFonts w:ascii="Times New Roman" w:hAnsi="Times New Roman"/>
-          <w:b/>
-          <w:sz w:val="16"/>
-          <w:szCs w:val="16"/>
-          <w:lang w:val="fr-GA"/>
-        </w:rPr>
-        <w:t xml:space="preserve">. </w:t>
-      </w:r>
-      <w:proofErr w:type="spellStart"/>
-      <w:proofErr w:type="gramStart"/>
-      <w:r>
-        <w:rPr>
-          <w:rFonts w:ascii="Times New Roman" w:hAnsi="Times New Roman"/>
-          <w:b/>
-          <w:sz w:val="16"/>
-          <w:szCs w:val="16"/>
-          <w:lang w:val="fr-GA"/>
-        </w:rPr>
-        <w:t>insurance</w:t>
-      </w:r>
-      <w:proofErr w:type="gramEnd"/>
-      <w:r>
-        <w:rPr>
-          <w:rFonts w:ascii="Times New Roman" w:hAnsi="Times New Roman"/>
-          <w:b/>
-          <w:sz w:val="16"/>
-          <w:szCs w:val="16"/>
-          <w:lang w:val="fr-GA"/>
-        </w:rPr>
-        <w:t>_premium</w:t>
-      </w:r>
-      <w:proofErr w:type="spellEnd"/>
+        <w:t>verbal_trial.insurance_premium</w:t>
+      </w:r>
       <w:r>
         <w:rPr>
           <w:rFonts w:ascii="Times New Roman" w:hAnsi="Times New Roman"/>
@@ -1771,27 +1314,7 @@
           <w:sz w:val="16"/>
           <w:szCs w:val="16"/>
         </w:rPr>
-        <w:t>Date de la première échéance : ${</w:t>
-      </w:r>
-      <w:proofErr w:type="spellStart"/>
-      <w:r>
-        <w:rPr>
-          <w:rFonts w:ascii="Times New Roman" w:hAnsi="Times New Roman"/>
-          <w:b/>
-          <w:sz w:val="16"/>
-          <w:szCs w:val="16"/>
-        </w:rPr>
-        <w:t>date_of_first_echeance</w:t>
-      </w:r>
-      <w:proofErr w:type="spellEnd"/>
-      <w:r>
-        <w:rPr>
-          <w:rFonts w:ascii="Times New Roman" w:hAnsi="Times New Roman"/>
-          <w:b/>
-          <w:sz w:val="16"/>
-          <w:szCs w:val="16"/>
-        </w:rPr>
-        <w:t>}.</w:t>
+        <w:t>Date de la première échéance : ${date_of_first_echeance}.</w:t>
       </w:r>
     </w:p>
     <w:p>
@@ -1816,27 +1339,7 @@
           <w:sz w:val="16"/>
           <w:szCs w:val="16"/>
         </w:rPr>
-        <w:t>Date de la dernière échéance : ${</w:t>
-      </w:r>
-      <w:proofErr w:type="spellStart"/>
-      <w:r>
-        <w:rPr>
-          <w:rFonts w:ascii="Times New Roman" w:hAnsi="Times New Roman"/>
-          <w:b/>
-          <w:sz w:val="16"/>
-          <w:szCs w:val="16"/>
-        </w:rPr>
-        <w:t>date_of_last_echeance</w:t>
-      </w:r>
-      <w:proofErr w:type="spellEnd"/>
-      <w:r>
-        <w:rPr>
-          <w:rFonts w:ascii="Times New Roman" w:hAnsi="Times New Roman"/>
-          <w:b/>
-          <w:sz w:val="16"/>
-          <w:szCs w:val="16"/>
-        </w:rPr>
-        <w:t>}</w:t>
+        <w:t>Date de la dernière échéance : ${date_of_last_echeance}</w:t>
       </w:r>
     </w:p>
     <w:p>
@@ -1918,41 +1421,17 @@
           <w:sz w:val="16"/>
           <w:szCs w:val="16"/>
         </w:rPr>
-        <w:t>${</w:t>
-      </w:r>
-      <w:proofErr w:type="spellStart"/>
-      <w:r>
-        <w:rPr>
-          <w:rFonts w:ascii="Times New Roman" w:hAnsi="Times New Roman"/>
-          <w:b/>
-          <w:bCs/>
-          <w:sz w:val="16"/>
-          <w:szCs w:val="16"/>
-        </w:rPr>
-        <w:t>verbal_</w:t>
-      </w:r>
-      <w:proofErr w:type="gramStart"/>
-      <w:r>
-        <w:rPr>
-          <w:rFonts w:ascii="Times New Roman" w:hAnsi="Times New Roman"/>
-          <w:b/>
-          <w:bCs/>
-          <w:sz w:val="16"/>
-          <w:szCs w:val="16"/>
-        </w:rPr>
-        <w:t>trial.duration</w:t>
-      </w:r>
-      <w:proofErr w:type="spellEnd"/>
-      <w:proofErr w:type="gramEnd"/>
-      <w:r>
-        <w:rPr>
-          <w:rFonts w:ascii="Times New Roman" w:hAnsi="Times New Roman"/>
-          <w:b/>
-          <w:bCs/>
-          <w:sz w:val="16"/>
-          <w:szCs w:val="16"/>
-        </w:rPr>
-        <w:t xml:space="preserve">} </w:t>
+        <w:t xml:space="preserve">${verbal_trial.duration} </w:t>
+      </w:r>
+      <w:r>
+        <w:rPr>
+          <w:rFonts w:ascii="Times New Roman" w:hAnsi="Times New Roman"/>
+          <w:b/>
+          <w:bCs/>
+          <w:sz w:val="16"/>
+          <w:szCs w:val="16"/>
+        </w:rPr>
+        <w:t xml:space="preserve">   </w:t>
       </w:r>
       <w:r>
         <w:rPr>
@@ -1969,7 +1448,7 @@
           <w:sz w:val="16"/>
           <w:szCs w:val="16"/>
         </w:rPr>
-        <w:t>. Le remboursement se fera au moyen de</w:t>
+        <w:t xml:space="preserve">. Le remboursement se fera au moyen </w:t>
       </w:r>
       <w:bookmarkStart w:id="8" w:name="_Hlk46932024"/>
       <w:r>
@@ -1988,59 +1467,7 @@
           <w:sz w:val="16"/>
           <w:szCs w:val="16"/>
         </w:rPr>
-        <w:t>s</w:t>
-      </w:r>
-      <w:r>
-        <w:rPr>
-          <w:rFonts w:ascii="Times New Roman" w:hAnsi="Times New Roman"/>
-          <w:sz w:val="16"/>
-          <w:szCs w:val="16"/>
-        </w:rPr>
-        <w:t xml:space="preserve"> </w:t>
-      </w:r>
-      <w:r>
-        <w:rPr>
-          <w:rFonts w:ascii="Times New Roman" w:hAnsi="Times New Roman"/>
-          <w:b/>
-          <w:bCs/>
-          <w:sz w:val="16"/>
-          <w:szCs w:val="16"/>
-        </w:rPr>
-        <w:t>de ${echance.fr} (${</w:t>
-      </w:r>
-      <w:proofErr w:type="spellStart"/>
-      <w:r>
-        <w:rPr>
-          <w:rFonts w:ascii="Times New Roman" w:hAnsi="Times New Roman"/>
-          <w:b/>
-          <w:bCs/>
-          <w:sz w:val="16"/>
-          <w:szCs w:val="16"/>
-        </w:rPr>
-        <w:t>verbal_</w:t>
-      </w:r>
-      <w:proofErr w:type="gramStart"/>
-      <w:r>
-        <w:rPr>
-          <w:rFonts w:ascii="Times New Roman" w:hAnsi="Times New Roman"/>
-          <w:b/>
-          <w:bCs/>
-          <w:sz w:val="16"/>
-          <w:szCs w:val="16"/>
-        </w:rPr>
-        <w:t>trial.duration</w:t>
-      </w:r>
-      <w:proofErr w:type="spellEnd"/>
-      <w:proofErr w:type="gramEnd"/>
-      <w:r>
-        <w:rPr>
-          <w:rFonts w:ascii="Times New Roman" w:hAnsi="Times New Roman"/>
-          <w:b/>
-          <w:bCs/>
-          <w:sz w:val="16"/>
-          <w:szCs w:val="16"/>
-        </w:rPr>
-        <w:t>}) échéances mensuelles</w:t>
+        <w:t>de ${echance.fr} (${verbal_trial.duration}) échéances mensuelles</w:t>
       </w:r>
       <w:r>
         <w:rPr>
@@ -2090,63 +1517,50 @@
           <w:sz w:val="16"/>
           <w:szCs w:val="16"/>
         </w:rPr>
-        <w:t>Une première échéance de ${</w:t>
-      </w:r>
-      <w:proofErr w:type="spellStart"/>
-      <w:r>
-        <w:rPr>
-          <w:rFonts w:ascii="Times New Roman" w:hAnsi="Times New Roman"/>
-          <w:b/>
-          <w:bCs/>
-          <w:sz w:val="16"/>
-          <w:szCs w:val="16"/>
-        </w:rPr>
-        <w:t>due_amount</w:t>
-      </w:r>
-      <w:proofErr w:type="spellEnd"/>
-      <w:r>
-        <w:rPr>
-          <w:rFonts w:ascii="Times New Roman" w:hAnsi="Times New Roman"/>
-          <w:b/>
-          <w:bCs/>
-          <w:sz w:val="16"/>
-          <w:szCs w:val="16"/>
-        </w:rPr>
-        <w:t xml:space="preserve">} FCFA (${due_amount.fr} Francs CFA), </w:t>
-      </w:r>
-    </w:p>
-    <w:p>
-      <w:pPr>
-        <w:jc w:val="both"/>
-        <w:rPr>
-          <w:rFonts w:ascii="Times New Roman" w:hAnsi="Times New Roman"/>
-          <w:b/>
-          <w:sz w:val="16"/>
-          <w:szCs w:val="16"/>
-        </w:rPr>
-      </w:pPr>
-      <w:r>
-        <w:rPr>
-          <w:rFonts w:ascii="Times New Roman" w:hAnsi="Times New Roman"/>
-          <w:b/>
-          <w:bCs/>
-          <w:sz w:val="16"/>
-          <w:szCs w:val="16"/>
-        </w:rPr>
-        <w:t>D’autres échéances de ${</w:t>
-      </w:r>
-      <w:proofErr w:type="spellStart"/>
-      <w:r>
-        <w:rPr>
-          <w:rFonts w:ascii="Times New Roman" w:hAnsi="Times New Roman"/>
-          <w:b/>
-          <w:bCs/>
-          <w:sz w:val="16"/>
-          <w:szCs w:val="16"/>
-        </w:rPr>
-        <w:t>montant_troisieme_ech</w:t>
-      </w:r>
-      <w:proofErr w:type="spellEnd"/>
+        <w:t xml:space="preserve">Une première échéance de ${due_amount} FCFA (${due_amount.fr} Francs CFA), </w:t>
+      </w:r>
+    </w:p>
+    <w:p>
+      <w:pPr>
+        <w:jc w:val="both"/>
+        <w:rPr>
+          <w:rFonts w:ascii="Times New Roman" w:hAnsi="Times New Roman"/>
+          <w:b/>
+          <w:bCs/>
+          <w:sz w:val="16"/>
+          <w:szCs w:val="16"/>
+        </w:rPr>
+      </w:pPr>
+      <w:r>
+        <w:rPr>
+          <w:rFonts w:ascii="Times New Roman" w:hAnsi="Times New Roman"/>
+          <w:b/>
+          <w:bCs/>
+          <w:sz w:val="16"/>
+          <w:szCs w:val="16"/>
+        </w:rPr>
+        <w:t xml:space="preserve">D’autres échéances de </w:t>
+      </w:r>
+      <w:r>
+        <w:rPr>
+          <w:rFonts w:ascii="Times New Roman" w:hAnsi="Times New Roman"/>
+          <w:b/>
+          <w:bCs/>
+          <w:sz w:val="16"/>
+          <w:szCs w:val="16"/>
+        </w:rPr>
+        <w:t>${</w:t>
+      </w:r>
+      <w:r>
+        <w:rPr>
+          <w:rFonts w:ascii="Times New Roman" w:hAnsi="Times New Roman"/>
+          <w:b/>
+          <w:bCs/>
+          <w:sz w:val="16"/>
+          <w:szCs w:val="16"/>
+        </w:rPr>
+        <w:t>montant_second_ech</w:t>
+      </w:r>
       <w:r>
         <w:rPr>
           <w:rFonts w:ascii="Times New Roman" w:hAnsi="Times New Roman"/>
@@ -2156,6 +1570,87 @@
           <w:szCs w:val="16"/>
         </w:rPr>
         <w:t>}</w:t>
+      </w:r>
+      <w:r>
+        <w:rPr>
+          <w:rFonts w:ascii="Times New Roman" w:hAnsi="Times New Roman"/>
+          <w:b/>
+          <w:bCs/>
+          <w:sz w:val="16"/>
+          <w:szCs w:val="16"/>
+        </w:rPr>
+        <w:t xml:space="preserve"> FCFA (</w:t>
+      </w:r>
+      <w:r>
+        <w:rPr>
+          <w:rFonts w:ascii="Times New Roman" w:hAnsi="Times New Roman"/>
+          <w:b/>
+          <w:bCs/>
+          <w:sz w:val="16"/>
+          <w:szCs w:val="16"/>
+        </w:rPr>
+        <w:t>${</w:t>
+      </w:r>
+      <w:r>
+        <w:rPr>
+          <w:rFonts w:ascii="Times New Roman" w:hAnsi="Times New Roman"/>
+          <w:b/>
+          <w:bCs/>
+          <w:sz w:val="16"/>
+          <w:szCs w:val="16"/>
+        </w:rPr>
+        <w:t>montant_second_ech</w:t>
+      </w:r>
+      <w:r>
+        <w:rPr>
+          <w:rFonts w:ascii="Times New Roman" w:hAnsi="Times New Roman"/>
+          <w:b/>
+          <w:bCs/>
+          <w:sz w:val="16"/>
+          <w:szCs w:val="16"/>
+        </w:rPr>
+        <w:t xml:space="preserve">.fr} </w:t>
+      </w:r>
+      <w:r>
+        <w:rPr>
+          <w:rFonts w:ascii="Times New Roman" w:hAnsi="Times New Roman"/>
+          <w:b/>
+          <w:bCs/>
+          <w:sz w:val="16"/>
+          <w:szCs w:val="16"/>
+        </w:rPr>
+        <w:t>francs CFA)</w:t>
+      </w:r>
+    </w:p>
+    <w:p>
+      <w:pPr>
+        <w:jc w:val="both"/>
+        <w:rPr>
+          <w:rFonts w:ascii="Times New Roman" w:hAnsi="Times New Roman"/>
+          <w:b/>
+          <w:sz w:val="16"/>
+          <w:szCs w:val="16"/>
+        </w:rPr>
+      </w:pPr>
+      <w:r>
+        <w:rPr>
+          <w:rFonts w:ascii="Times New Roman" w:hAnsi="Times New Roman"/>
+          <w:b/>
+          <w:bCs/>
+          <w:sz w:val="16"/>
+          <w:szCs w:val="16"/>
+        </w:rPr>
+        <w:t>Un dernière</w:t>
+      </w:r>
+      <w:r>
+        <w:rPr>
+          <w:rFonts w:ascii="Times New Roman" w:hAnsi="Times New Roman"/>
+          <w:b/>
+          <w:bCs/>
+          <w:sz w:val="16"/>
+          <w:szCs w:val="16"/>
+        </w:rPr>
+        <w:t xml:space="preserve"> échéance de ${montant_troisieme_ech}</w:t>
       </w:r>
       <w:r>
         <w:rPr>
@@ -2245,23 +1740,106 @@
           <w:sz w:val="16"/>
           <w:szCs w:val="16"/>
         </w:rPr>
+        <w:t>${date_of_first_echeance}</w:t>
+      </w:r>
+      <w:r>
+        <w:rPr>
+          <w:rFonts w:ascii="Times New Roman" w:hAnsi="Times New Roman"/>
+          <w:b/>
+          <w:bCs/>
+          <w:sz w:val="16"/>
+          <w:szCs w:val="16"/>
+        </w:rPr>
+        <w:t xml:space="preserve"> </w:t>
+      </w:r>
+      <w:r>
+        <w:rPr>
+          <w:rFonts w:ascii="Times New Roman" w:hAnsi="Times New Roman"/>
+          <w:sz w:val="16"/>
+          <w:szCs w:val="16"/>
+        </w:rPr>
+        <w:t xml:space="preserve">et la dernière échéance est fixée pour le </w:t>
+      </w:r>
+      <w:r>
+        <w:rPr>
+          <w:rFonts w:ascii="Times New Roman" w:hAnsi="Times New Roman"/>
+          <w:b/>
+          <w:sz w:val="16"/>
+          <w:szCs w:val="16"/>
+        </w:rPr>
+        <w:t>${date_of_last_echeance}</w:t>
+      </w:r>
+      <w:r>
+        <w:rPr>
+          <w:rFonts w:ascii="Times New Roman" w:hAnsi="Times New Roman"/>
+          <w:b/>
+          <w:bCs/>
+          <w:sz w:val="16"/>
+          <w:szCs w:val="16"/>
+        </w:rPr>
+        <w:t xml:space="preserve"> </w:t>
+      </w:r>
+      <w:r>
+        <w:rPr>
+          <w:rFonts w:ascii="Times New Roman" w:hAnsi="Times New Roman"/>
+          <w:sz w:val="16"/>
+          <w:szCs w:val="16"/>
+        </w:rPr>
+        <w:t>comme il ressort du tableau d’amortissement joint en annexe.</w:t>
+      </w:r>
+    </w:p>
+    <w:p>
+      <w:pPr>
+        <w:spacing w:line="240" w:lineRule="auto"/>
+        <w:jc w:val="both"/>
+        <w:rPr>
+          <w:rFonts w:ascii="Times New Roman" w:hAnsi="Times New Roman"/>
+          <w:sz w:val="16"/>
+          <w:szCs w:val="16"/>
+        </w:rPr>
+      </w:pPr>
+      <w:r>
+        <w:rPr>
+          <w:rFonts w:ascii="Times New Roman" w:hAnsi="Times New Roman"/>
+          <w:sz w:val="16"/>
+          <w:szCs w:val="16"/>
+        </w:rPr>
+        <w:t>Les parties conviennent que les montants des échéances mensuelles définis ci-dessus peuvent être morcelés en paiement journalier ou hebdomadaire</w:t>
+      </w:r>
+      <w:r>
+        <w:rPr>
+          <w:rFonts w:ascii="Times New Roman" w:hAnsi="Times New Roman"/>
+          <w:sz w:val="16"/>
+          <w:szCs w:val="16"/>
+        </w:rPr>
+        <w:t xml:space="preserve"> soit </w:t>
+      </w:r>
+      <w:bookmarkStart w:id="15" w:name="_Hlk178768723"/>
+      <w:r>
+        <w:rPr>
+          <w:rFonts w:ascii="Times New Roman" w:hAnsi="Times New Roman"/>
+          <w:b/>
+          <w:bCs/>
+          <w:sz w:val="16"/>
+          <w:szCs w:val="16"/>
+        </w:rPr>
         <w:t>${</w:t>
       </w:r>
-      <w:proofErr w:type="spellStart"/>
-      <w:r>
-        <w:rPr>
-          <w:rFonts w:ascii="Times New Roman" w:hAnsi="Times New Roman"/>
-          <w:b/>
-          <w:sz w:val="16"/>
-          <w:szCs w:val="16"/>
-        </w:rPr>
-        <w:t>date_of_first_echeance</w:t>
-      </w:r>
-      <w:proofErr w:type="spellEnd"/>
-      <w:r>
-        <w:rPr>
-          <w:rFonts w:ascii="Times New Roman" w:hAnsi="Times New Roman"/>
-          <w:b/>
+      <w:r>
+        <w:rPr>
+          <w:rFonts w:ascii="Times New Roman" w:hAnsi="Times New Roman"/>
+          <w:b/>
+          <w:bCs/>
+          <w:sz w:val="16"/>
+          <w:szCs w:val="16"/>
+        </w:rPr>
+        <w:t>montant_engement_heb</w:t>
+      </w:r>
+      <w:r>
+        <w:rPr>
+          <w:rFonts w:ascii="Times New Roman" w:hAnsi="Times New Roman"/>
+          <w:b/>
+          <w:bCs/>
           <w:sz w:val="16"/>
           <w:szCs w:val="16"/>
         </w:rPr>
@@ -2280,39 +1858,42 @@
       <w:r>
         <w:rPr>
           <w:rFonts w:ascii="Times New Roman" w:hAnsi="Times New Roman"/>
-          <w:sz w:val="16"/>
-          <w:szCs w:val="16"/>
-        </w:rPr>
-        <w:t xml:space="preserve">et la dernière échéance est fixée pour le </w:t>
-      </w:r>
-      <w:r>
-        <w:rPr>
-          <w:rFonts w:ascii="Times New Roman" w:hAnsi="Times New Roman"/>
-          <w:b/>
+          <w:b/>
+          <w:bCs/>
+          <w:sz w:val="16"/>
+          <w:szCs w:val="16"/>
+        </w:rPr>
+        <w:t>FCFA (</w:t>
+      </w:r>
+      <w:r>
+        <w:rPr>
+          <w:rFonts w:ascii="Times New Roman" w:hAnsi="Times New Roman"/>
+          <w:b/>
+          <w:bCs/>
           <w:sz w:val="16"/>
           <w:szCs w:val="16"/>
         </w:rPr>
         <w:t>${</w:t>
       </w:r>
-      <w:proofErr w:type="spellStart"/>
-      <w:r>
-        <w:rPr>
-          <w:rFonts w:ascii="Times New Roman" w:hAnsi="Times New Roman"/>
-          <w:b/>
-          <w:sz w:val="16"/>
-          <w:szCs w:val="16"/>
-        </w:rPr>
-        <w:t>date_of_last_echeance</w:t>
-      </w:r>
-      <w:proofErr w:type="spellEnd"/>
-      <w:r>
-        <w:rPr>
-          <w:rFonts w:ascii="Times New Roman" w:hAnsi="Times New Roman"/>
-          <w:b/>
-          <w:sz w:val="16"/>
-          <w:szCs w:val="16"/>
-        </w:rPr>
-        <w:t>}</w:t>
+      <w:r>
+        <w:rPr>
+          <w:rFonts w:ascii="Times New Roman" w:hAnsi="Times New Roman"/>
+          <w:b/>
+          <w:bCs/>
+          <w:sz w:val="16"/>
+          <w:szCs w:val="16"/>
+        </w:rPr>
+        <w:t>montant_engement_heb</w:t>
+      </w:r>
+      <w:r>
+        <w:rPr>
+          <w:rFonts w:ascii="Times New Roman" w:hAnsi="Times New Roman"/>
+          <w:b/>
+          <w:bCs/>
+          <w:sz w:val="16"/>
+          <w:szCs w:val="16"/>
+        </w:rPr>
+        <w:t>.fr}</w:t>
       </w:r>
       <w:r>
         <w:rPr>
@@ -2327,10 +1908,31 @@
       <w:r>
         <w:rPr>
           <w:rFonts w:ascii="Times New Roman" w:hAnsi="Times New Roman"/>
-          <w:sz w:val="16"/>
-          <w:szCs w:val="16"/>
-        </w:rPr>
-        <w:t>comme il ressort du tableau d’amortissement joint en annexe.</w:t>
+          <w:b/>
+          <w:bCs/>
+          <w:sz w:val="16"/>
+          <w:szCs w:val="16"/>
+        </w:rPr>
+        <w:t xml:space="preserve"> </w:t>
+      </w:r>
+      <w:r>
+        <w:rPr>
+          <w:rFonts w:ascii="Times New Roman" w:hAnsi="Times New Roman"/>
+          <w:b/>
+          <w:bCs/>
+          <w:sz w:val="16"/>
+          <w:szCs w:val="16"/>
+        </w:rPr>
+        <w:t>francs CFA)</w:t>
+      </w:r>
+      <w:bookmarkEnd w:id="15"/>
+      <w:r>
+        <w:rPr>
+          <w:rFonts w:ascii="Times New Roman" w:hAnsi="Times New Roman"/>
+          <w:sz w:val="16"/>
+          <w:szCs w:val="16"/>
+        </w:rPr>
+        <w:t xml:space="preserve">. </w:t>
       </w:r>
     </w:p>
     <w:p>
@@ -2343,166 +1945,6 @@
           <w:szCs w:val="16"/>
         </w:rPr>
       </w:pPr>
-      <w:r>
-        <w:rPr>
-          <w:rFonts w:ascii="Times New Roman" w:hAnsi="Times New Roman"/>
-          <w:sz w:val="16"/>
-          <w:szCs w:val="16"/>
-        </w:rPr>
-        <w:t>Les parties conviennent que les montants des échéances mensuelles définis ci-dessus peuvent être morcelés en paiement journalier ou hebdomadaire</w:t>
-      </w:r>
-      <w:r>
-        <w:rPr>
-          <w:rFonts w:ascii="Times New Roman" w:hAnsi="Times New Roman"/>
-          <w:sz w:val="16"/>
-          <w:szCs w:val="16"/>
-        </w:rPr>
-        <w:t xml:space="preserve"> soit </w:t>
-      </w:r>
-      <w:bookmarkStart w:id="15" w:name="_Hlk178768723"/>
-      <w:r>
-        <w:rPr>
-          <w:rFonts w:ascii="Times New Roman" w:hAnsi="Times New Roman"/>
-          <w:b/>
-          <w:bCs/>
-          <w:sz w:val="16"/>
-          <w:szCs w:val="16"/>
-        </w:rPr>
-        <w:t>${</w:t>
-      </w:r>
-      <w:proofErr w:type="spellStart"/>
-      <w:r>
-        <w:rPr>
-          <w:rFonts w:ascii="Times New Roman" w:hAnsi="Times New Roman"/>
-          <w:b/>
-          <w:bCs/>
-          <w:sz w:val="16"/>
-          <w:szCs w:val="16"/>
-        </w:rPr>
-        <w:t>montant_engement_</w:t>
-      </w:r>
-      <w:proofErr w:type="gramStart"/>
-      <w:r>
-        <w:rPr>
-          <w:rFonts w:ascii="Times New Roman" w:hAnsi="Times New Roman"/>
-          <w:b/>
-          <w:bCs/>
-          <w:sz w:val="16"/>
-          <w:szCs w:val="16"/>
-        </w:rPr>
-        <w:t>heb</w:t>
-      </w:r>
-      <w:proofErr w:type="spellEnd"/>
-      <w:r>
-        <w:rPr>
-          <w:rFonts w:ascii="Times New Roman" w:hAnsi="Times New Roman"/>
-          <w:b/>
-          <w:bCs/>
-          <w:sz w:val="16"/>
-          <w:szCs w:val="16"/>
-        </w:rPr>
-        <w:t xml:space="preserve">}  </w:t>
-      </w:r>
-      <w:r>
-        <w:rPr>
-          <w:rFonts w:ascii="Times New Roman" w:hAnsi="Times New Roman"/>
-          <w:b/>
-          <w:bCs/>
-          <w:sz w:val="16"/>
-          <w:szCs w:val="16"/>
-        </w:rPr>
-        <w:t>FCFA</w:t>
-      </w:r>
-      <w:proofErr w:type="gramEnd"/>
-      <w:r>
-        <w:rPr>
-          <w:rFonts w:ascii="Times New Roman" w:hAnsi="Times New Roman"/>
-          <w:b/>
-          <w:bCs/>
-          <w:sz w:val="16"/>
-          <w:szCs w:val="16"/>
-        </w:rPr>
-        <w:t xml:space="preserve"> (</w:t>
-      </w:r>
-      <w:r>
-        <w:rPr>
-          <w:rFonts w:ascii="Times New Roman" w:hAnsi="Times New Roman"/>
-          <w:b/>
-          <w:bCs/>
-          <w:sz w:val="16"/>
-          <w:szCs w:val="16"/>
-        </w:rPr>
-        <w:t>${</w:t>
-      </w:r>
-      <w:r>
-        <w:rPr>
-          <w:rFonts w:ascii="Times New Roman" w:hAnsi="Times New Roman"/>
-          <w:b/>
-          <w:bCs/>
-          <w:sz w:val="16"/>
-          <w:szCs w:val="16"/>
-        </w:rPr>
-        <w:t>montant_engement_heb</w:t>
-      </w:r>
-      <w:r>
-        <w:rPr>
-          <w:rFonts w:ascii="Times New Roman" w:hAnsi="Times New Roman"/>
-          <w:b/>
-          <w:bCs/>
-          <w:sz w:val="16"/>
-          <w:szCs w:val="16"/>
-        </w:rPr>
-        <w:t xml:space="preserve">.fr} </w:t>
-      </w:r>
-      <w:r>
-        <w:rPr>
-          <w:rFonts w:ascii="Times New Roman" w:hAnsi="Times New Roman"/>
-          <w:b/>
-          <w:bCs/>
-          <w:sz w:val="16"/>
-          <w:szCs w:val="16"/>
-        </w:rPr>
-        <w:t>francs CFA)</w:t>
-      </w:r>
-      <w:bookmarkEnd w:id="15"/>
-      <w:r>
-        <w:rPr>
-          <w:rFonts w:ascii="Times New Roman" w:hAnsi="Times New Roman"/>
-          <w:sz w:val="16"/>
-          <w:szCs w:val="16"/>
-        </w:rPr>
-        <w:t xml:space="preserve">. </w:t>
-      </w:r>
-    </w:p>
-    <w:p>
-      <w:pPr>
-        <w:spacing w:line="240" w:lineRule="auto"/>
-        <w:jc w:val="both"/>
-        <w:rPr>
-          <w:rFonts w:ascii="Times New Roman" w:hAnsi="Times New Roman"/>
-          <w:sz w:val="16"/>
-          <w:szCs w:val="16"/>
-        </w:rPr>
-      </w:pPr>
-      <w:r>
-        <w:rPr>
-          <w:rFonts w:ascii="Times New Roman" w:hAnsi="Times New Roman"/>
-          <w:sz w:val="16"/>
-          <w:szCs w:val="16"/>
-        </w:rPr>
-        <w:t xml:space="preserve">. </w:t>
-      </w:r>
-    </w:p>
-    <w:p>
-      <w:pPr>
-        <w:spacing w:line="240" w:lineRule="auto"/>
-        <w:jc w:val="both"/>
-        <w:rPr>
-          <w:rFonts w:ascii="Times New Roman" w:hAnsi="Times New Roman"/>
-          <w:sz w:val="16"/>
-          <w:szCs w:val="16"/>
-        </w:rPr>
-      </w:pPr>
     </w:p>
     <w:p>
       <w:pPr>
@@ -2568,7 +2010,7 @@
           <w:sz w:val="16"/>
           <w:szCs w:val="16"/>
         </w:rPr>
-        <w:t xml:space="preserve">N° </w:t>
+        <w:t>N°</w:t>
       </w:r>
       <w:bookmarkStart w:id="16" w:name="_Hlk181201152"/>
       <w:bookmarkStart w:id="17" w:name="_Hlk183004662"/>
@@ -2580,51 +2022,7 @@
           <w:sz w:val="16"/>
           <w:szCs w:val="16"/>
         </w:rPr>
-        <w:t>${</w:t>
-      </w:r>
-      <w:proofErr w:type="spellStart"/>
-      <w:r>
-        <w:rPr>
-          <w:rFonts w:ascii="Times New Roman" w:hAnsi="Times New Roman"/>
-          <w:b/>
-          <w:bCs/>
-          <w:sz w:val="16"/>
-          <w:szCs w:val="16"/>
-        </w:rPr>
-        <w:t>verbal_</w:t>
-      </w:r>
-      <w:proofErr w:type="gramStart"/>
-      <w:r>
-        <w:rPr>
-          <w:rFonts w:ascii="Times New Roman" w:hAnsi="Times New Roman"/>
-          <w:b/>
-          <w:bCs/>
-          <w:sz w:val="16"/>
-          <w:szCs w:val="16"/>
-        </w:rPr>
-        <w:t>trial.account</w:t>
-      </w:r>
-      <w:proofErr w:type="gramEnd"/>
-      <w:r>
-        <w:rPr>
-          <w:rFonts w:ascii="Times New Roman" w:hAnsi="Times New Roman"/>
-          <w:b/>
-          <w:bCs/>
-          <w:sz w:val="16"/>
-          <w:szCs w:val="16"/>
-        </w:rPr>
-        <w:t>_number</w:t>
-      </w:r>
-      <w:proofErr w:type="spellEnd"/>
-      <w:r>
-        <w:rPr>
-          <w:rFonts w:ascii="Times New Roman" w:hAnsi="Times New Roman"/>
-          <w:b/>
-          <w:bCs/>
-          <w:sz w:val="16"/>
-          <w:szCs w:val="16"/>
-        </w:rPr>
-        <w:t>}</w:t>
+        <w:t>${verbal_trial.account_number}</w:t>
       </w:r>
       <w:bookmarkEnd w:id="16"/>
       <w:r>
@@ -2748,7 +2146,6 @@
         </w:rPr>
         <w:t>${</w:t>
       </w:r>
-      <w:proofErr w:type="spellStart"/>
       <w:r>
         <w:rPr>
           <w:rFonts w:ascii="Times New Roman" w:hAnsi="Times New Roman"/>
@@ -2758,9 +2155,8 @@
           <w:szCs w:val="18"/>
           <w:lang w:val="fr-GA"/>
         </w:rPr>
-        <w:t>verbal_</w:t>
-      </w:r>
-      <w:proofErr w:type="gramStart"/>
+        <w:t>verbal_trial.purpose_of_financing</w:t>
+      </w:r>
       <w:r>
         <w:rPr>
           <w:rFonts w:ascii="Times New Roman" w:hAnsi="Times New Roman"/>
@@ -2768,11 +2164,10 @@
           <w:bCs/>
           <w:sz w:val="18"/>
           <w:szCs w:val="18"/>
-          <w:lang w:val="fr-GA"/>
-        </w:rPr>
-        <w:t>trial.purpose</w:t>
-      </w:r>
-      <w:proofErr w:type="gramEnd"/>
+        </w:rPr>
+        <w:t>}</w:t>
+      </w:r>
+      <w:bookmarkEnd w:id="18"/>
       <w:r>
         <w:rPr>
           <w:rFonts w:ascii="Times New Roman" w:hAnsi="Times New Roman"/>
@@ -2780,11 +2175,9 @@
           <w:bCs/>
           <w:sz w:val="18"/>
           <w:szCs w:val="18"/>
-          <w:lang w:val="fr-GA"/>
-        </w:rPr>
-        <w:t>_of_financing</w:t>
-      </w:r>
-      <w:proofErr w:type="spellEnd"/>
+        </w:rPr>
+        <w:t>.</w:t>
+      </w:r>
       <w:r>
         <w:rPr>
           <w:rFonts w:ascii="Times New Roman" w:hAnsi="Times New Roman"/>
@@ -2793,16 +2186,536 @@
           <w:sz w:val="18"/>
           <w:szCs w:val="18"/>
         </w:rPr>
+        <w:t xml:space="preserve"> </w:t>
+      </w:r>
+      <w:r>
+        <w:rPr>
+          <w:rFonts w:ascii="Times New Roman" w:hAnsi="Times New Roman"/>
+          <w:b/>
+          <w:sz w:val="16"/>
+          <w:szCs w:val="16"/>
+        </w:rPr>
+        <w:t>L’Institution</w:t>
+      </w:r>
+      <w:r>
+        <w:rPr>
+          <w:rFonts w:ascii="Times New Roman" w:hAnsi="Times New Roman"/>
+          <w:sz w:val="16"/>
+          <w:szCs w:val="16"/>
+        </w:rPr>
+        <w:t xml:space="preserve"> pourra, à sa discrétion, demander la présentation de tout </w:t>
+      </w:r>
+      <w:r>
+        <w:rPr>
+          <w:rFonts w:ascii="Times New Roman" w:hAnsi="Times New Roman"/>
+          <w:sz w:val="16"/>
+          <w:szCs w:val="16"/>
+        </w:rPr>
+        <w:lastRenderedPageBreak/>
+        <w:t>justificatif nécessaire pour vérifier l'utilisation des fonds empruntés.</w:t>
+      </w:r>
+    </w:p>
+    <w:p>
+      <w:pPr>
+        <w:jc w:val="both"/>
+        <w:rPr>
+          <w:rFonts w:ascii="Times New Roman" w:hAnsi="Times New Roman"/>
+          <w:sz w:val="16"/>
+          <w:szCs w:val="16"/>
+        </w:rPr>
+      </w:pPr>
+      <w:r>
+        <w:rPr>
+          <w:rFonts w:ascii="Times New Roman" w:hAnsi="Times New Roman"/>
+          <w:sz w:val="16"/>
+          <w:szCs w:val="16"/>
+        </w:rPr>
+        <w:t>Si</w:t>
+      </w:r>
+      <w:r>
+        <w:rPr>
+          <w:rFonts w:ascii="Times New Roman" w:hAnsi="Times New Roman"/>
+          <w:b/>
+          <w:sz w:val="16"/>
+          <w:szCs w:val="16"/>
+        </w:rPr>
+        <w:t xml:space="preserve"> l’Institution</w:t>
+      </w:r>
+      <w:r>
+        <w:rPr>
+          <w:rFonts w:ascii="Times New Roman" w:hAnsi="Times New Roman"/>
+          <w:sz w:val="16"/>
+          <w:szCs w:val="16"/>
+        </w:rPr>
+        <w:t xml:space="preserve"> vient à constater que les fonds ont finalement été utilisés à une fin non conforme à l’objet du Prêt, elle pourra si bon lui semble, mais sans y être tenue, prononcer la déchéance du terme et exiger le remboursement anticipé des sommes dues au titre du présent Prêt. </w:t>
+      </w:r>
+    </w:p>
+    <w:p>
+      <w:pPr>
+        <w:jc w:val="both"/>
+        <w:rPr>
+          <w:rFonts w:ascii="Times New Roman" w:hAnsi="Times New Roman"/>
+          <w:sz w:val="16"/>
+          <w:szCs w:val="16"/>
+        </w:rPr>
+      </w:pPr>
+      <w:r>
+        <w:rPr>
+          <w:rFonts w:ascii="Times New Roman" w:hAnsi="Times New Roman"/>
+          <w:b/>
+          <w:sz w:val="16"/>
+          <w:szCs w:val="16"/>
+          <w:u w:val="single"/>
+        </w:rPr>
+        <w:t>ARTICLE 5</w:t>
+      </w:r>
+      <w:r>
+        <w:rPr>
+          <w:rFonts w:ascii="Times New Roman" w:hAnsi="Times New Roman"/>
+          <w:sz w:val="16"/>
+          <w:szCs w:val="16"/>
+        </w:rPr>
+        <w:t xml:space="preserve"> : </w:t>
+      </w:r>
+      <w:r>
+        <w:rPr>
+          <w:rFonts w:ascii="Times New Roman" w:hAnsi="Times New Roman"/>
+          <w:b/>
+          <w:bCs/>
+          <w:sz w:val="16"/>
+          <w:szCs w:val="16"/>
+        </w:rPr>
+        <w:t>INTERETS</w:t>
+      </w:r>
+    </w:p>
+    <w:p>
+      <w:pPr>
+        <w:jc w:val="both"/>
+        <w:rPr>
+          <w:rFonts w:ascii="Times New Roman" w:hAnsi="Times New Roman"/>
+          <w:sz w:val="16"/>
+          <w:szCs w:val="16"/>
+        </w:rPr>
+      </w:pPr>
+      <w:r>
+        <w:rPr>
+          <w:rFonts w:ascii="Times New Roman" w:hAnsi="Times New Roman"/>
+          <w:b/>
+          <w:sz w:val="16"/>
+          <w:szCs w:val="16"/>
+        </w:rPr>
+        <w:t>L'Emprunteur</w:t>
+      </w:r>
+      <w:r>
+        <w:rPr>
+          <w:rFonts w:ascii="Times New Roman" w:hAnsi="Times New Roman"/>
+          <w:sz w:val="16"/>
+          <w:szCs w:val="16"/>
+        </w:rPr>
+        <w:t xml:space="preserve"> s'oblige à payer, sur le montant en principal du Prêt non échu, des intérêts en Francs CFA déterminés sur la base d'un taux fixé à </w:t>
+      </w:r>
+      <w:r>
+        <w:rPr>
+          <w:rFonts w:ascii="Times New Roman" w:hAnsi="Times New Roman"/>
+          <w:b/>
+          <w:sz w:val="16"/>
+          <w:szCs w:val="16"/>
+        </w:rPr>
+        <w:t>${verbal_trial.tax_fee_interest_rate} % (taux annuel)</w:t>
+      </w:r>
+      <w:r>
+        <w:rPr>
+          <w:rFonts w:ascii="Times New Roman" w:hAnsi="Times New Roman"/>
+          <w:sz w:val="16"/>
+          <w:szCs w:val="16"/>
+        </w:rPr>
+        <w:t xml:space="preserve"> </w:t>
+      </w:r>
+      <w:r>
+        <w:rPr>
+          <w:rFonts w:ascii="Times New Roman" w:hAnsi="Times New Roman"/>
+          <w:b/>
+          <w:sz w:val="16"/>
+          <w:szCs w:val="16"/>
+        </w:rPr>
+        <w:t>hors taxes par an</w:t>
+      </w:r>
+      <w:r>
+        <w:rPr>
+          <w:rFonts w:ascii="Times New Roman" w:hAnsi="Times New Roman"/>
+          <w:sz w:val="16"/>
+          <w:szCs w:val="16"/>
+        </w:rPr>
+        <w:t xml:space="preserve">. </w:t>
+      </w:r>
+    </w:p>
+    <w:p>
+      <w:pPr>
+        <w:jc w:val="both"/>
+        <w:rPr>
+          <w:rFonts w:ascii="Times New Roman" w:hAnsi="Times New Roman"/>
+          <w:sz w:val="16"/>
+          <w:szCs w:val="16"/>
+        </w:rPr>
+      </w:pPr>
+      <w:r>
+        <w:rPr>
+          <w:rFonts w:ascii="Times New Roman" w:hAnsi="Times New Roman"/>
+          <w:sz w:val="16"/>
+          <w:szCs w:val="16"/>
+        </w:rPr>
+        <w:t xml:space="preserve">Les intérêts seront payables par </w:t>
+      </w:r>
+      <w:r>
+        <w:rPr>
+          <w:rFonts w:ascii="Times New Roman" w:hAnsi="Times New Roman"/>
+          <w:b/>
+          <w:sz w:val="16"/>
+          <w:szCs w:val="16"/>
+        </w:rPr>
+        <w:t>l'Emprunteur</w:t>
+      </w:r>
+      <w:r>
+        <w:rPr>
+          <w:rFonts w:ascii="Times New Roman" w:hAnsi="Times New Roman"/>
+          <w:sz w:val="16"/>
+          <w:szCs w:val="16"/>
+        </w:rPr>
+        <w:t xml:space="preserve"> mensuellement sur le capital échu et seront compris dans les remboursements périodiques mentionnés à l'article 2 ci-dessus. </w:t>
+      </w:r>
+    </w:p>
+    <w:p>
+      <w:pPr>
+        <w:jc w:val="both"/>
+        <w:rPr>
+          <w:rFonts w:ascii="Times New Roman" w:hAnsi="Times New Roman"/>
+          <w:sz w:val="16"/>
+          <w:szCs w:val="16"/>
+        </w:rPr>
+      </w:pPr>
+    </w:p>
+    <w:p>
+      <w:pPr>
+        <w:jc w:val="both"/>
+        <w:rPr>
+          <w:rFonts w:ascii="Times New Roman" w:hAnsi="Times New Roman"/>
+          <w:sz w:val="16"/>
+          <w:szCs w:val="16"/>
+          <w:u w:val="single"/>
+        </w:rPr>
+      </w:pPr>
+      <w:r>
+        <w:rPr>
+          <w:rFonts w:ascii="Times New Roman" w:hAnsi="Times New Roman"/>
+          <w:b/>
+          <w:sz w:val="16"/>
+          <w:szCs w:val="16"/>
+          <w:u w:val="single"/>
+        </w:rPr>
+        <w:t>ARTICLE 6</w:t>
+      </w:r>
+      <w:r>
+        <w:rPr>
+          <w:rFonts w:ascii="Times New Roman" w:hAnsi="Times New Roman"/>
+          <w:sz w:val="16"/>
+          <w:szCs w:val="16"/>
+        </w:rPr>
+        <w:t xml:space="preserve"> : </w:t>
+      </w:r>
+      <w:r>
+        <w:rPr>
+          <w:rFonts w:ascii="Times New Roman" w:hAnsi="Times New Roman"/>
+          <w:b/>
+          <w:bCs/>
+          <w:sz w:val="16"/>
+          <w:szCs w:val="16"/>
+        </w:rPr>
+        <w:t>INTERET DE RETARD</w:t>
+      </w:r>
+      <w:r>
+        <w:rPr>
+          <w:rFonts w:ascii="Times New Roman" w:hAnsi="Times New Roman"/>
+          <w:sz w:val="16"/>
+          <w:szCs w:val="16"/>
+          <w:u w:val="single"/>
+        </w:rPr>
+        <w:t xml:space="preserve"> </w:t>
+      </w:r>
+    </w:p>
+    <w:p>
+      <w:pPr>
+        <w:jc w:val="both"/>
+        <w:rPr>
+          <w:rFonts w:ascii="Times New Roman" w:hAnsi="Times New Roman"/>
+          <w:sz w:val="16"/>
+          <w:szCs w:val="16"/>
+        </w:rPr>
+      </w:pPr>
+      <w:r>
+        <w:rPr>
+          <w:rFonts w:ascii="Times New Roman" w:hAnsi="Times New Roman"/>
+          <w:sz w:val="16"/>
+          <w:szCs w:val="16"/>
+        </w:rPr>
+        <w:t xml:space="preserve">6.1 Toute somme exigible en principal, frais ou accessoires, non payée ou non remboursée par </w:t>
+      </w:r>
+      <w:r>
+        <w:rPr>
+          <w:rFonts w:ascii="Times New Roman" w:hAnsi="Times New Roman"/>
+          <w:b/>
+          <w:sz w:val="16"/>
+          <w:szCs w:val="16"/>
+        </w:rPr>
+        <w:t>l'Emprunteur</w:t>
+      </w:r>
+      <w:r>
+        <w:rPr>
+          <w:rFonts w:ascii="Times New Roman" w:hAnsi="Times New Roman"/>
+          <w:sz w:val="16"/>
+          <w:szCs w:val="16"/>
+        </w:rPr>
+        <w:t xml:space="preserve"> au titre du présent contrat portera intérêt de plein droit et sans mise en demeure, à compter de leur date d'exigibilité, et jusqu’au jour du paiement ou remboursement effectif. </w:t>
+      </w:r>
+    </w:p>
+    <w:p>
+      <w:pPr>
+        <w:jc w:val="both"/>
+        <w:rPr>
+          <w:rFonts w:ascii="Times New Roman" w:hAnsi="Times New Roman"/>
+          <w:b/>
+          <w:sz w:val="16"/>
+          <w:szCs w:val="16"/>
+        </w:rPr>
+      </w:pPr>
+      <w:r>
+        <w:rPr>
+          <w:rFonts w:ascii="Times New Roman" w:hAnsi="Times New Roman"/>
+          <w:sz w:val="16"/>
+          <w:szCs w:val="16"/>
+        </w:rPr>
+        <w:t xml:space="preserve">6.2 </w:t>
+      </w:r>
+      <w:r>
+        <w:rPr>
+          <w:rFonts w:ascii="Times New Roman" w:hAnsi="Times New Roman"/>
+          <w:b/>
+          <w:sz w:val="16"/>
+          <w:szCs w:val="16"/>
+        </w:rPr>
+        <w:t xml:space="preserve">Le taux d'intérêt appliqué sera égal à 0,3% du montant de l’exigible dû, dès le premier jour de retard. </w:t>
+      </w:r>
+    </w:p>
+    <w:p>
+      <w:pPr>
+        <w:jc w:val="both"/>
+        <w:rPr>
+          <w:rFonts w:ascii="Times New Roman" w:hAnsi="Times New Roman"/>
+          <w:b/>
+          <w:sz w:val="16"/>
+          <w:szCs w:val="16"/>
+        </w:rPr>
+      </w:pPr>
+      <w:r>
+        <w:rPr>
+          <w:rFonts w:ascii="Times New Roman" w:hAnsi="Times New Roman"/>
+          <w:b/>
+          <w:sz w:val="16"/>
+          <w:szCs w:val="16"/>
+        </w:rPr>
+        <w:t>Ce taux sera appliqué chaque jour dès le 1</w:t>
+      </w:r>
+      <w:r>
+        <w:rPr>
+          <w:rFonts w:ascii="Times New Roman" w:hAnsi="Times New Roman"/>
+          <w:b/>
+          <w:sz w:val="16"/>
+          <w:szCs w:val="16"/>
+          <w:vertAlign w:val="superscript"/>
+        </w:rPr>
+        <w:t>er</w:t>
+      </w:r>
+      <w:r>
+        <w:rPr>
+          <w:rFonts w:ascii="Times New Roman" w:hAnsi="Times New Roman"/>
+          <w:b/>
+          <w:sz w:val="16"/>
+          <w:szCs w:val="16"/>
+        </w:rPr>
+        <w:t xml:space="preserve"> jour de retard jusqu’au jour du remboursement intégral du montant de l’exigible dû.</w:t>
+      </w:r>
+    </w:p>
+    <w:p>
+      <w:pPr>
+        <w:jc w:val="both"/>
+        <w:rPr>
+          <w:rFonts w:ascii="Times New Roman" w:hAnsi="Times New Roman"/>
+          <w:sz w:val="16"/>
+          <w:szCs w:val="16"/>
+        </w:rPr>
+      </w:pPr>
+    </w:p>
+    <w:p>
+      <w:pPr>
+        <w:jc w:val="both"/>
+        <w:rPr>
+          <w:rFonts w:ascii="Times New Roman" w:hAnsi="Times New Roman"/>
+          <w:sz w:val="16"/>
+          <w:szCs w:val="16"/>
+        </w:rPr>
+      </w:pPr>
+      <w:r>
+        <w:rPr>
+          <w:rFonts w:ascii="Times New Roman" w:hAnsi="Times New Roman"/>
+          <w:b/>
+          <w:sz w:val="16"/>
+          <w:szCs w:val="16"/>
+          <w:u w:val="single"/>
+        </w:rPr>
+        <w:t>ARTICLE</w:t>
+      </w:r>
+      <w:r>
+        <w:rPr>
+          <w:rFonts w:ascii="Times New Roman" w:hAnsi="Times New Roman"/>
+          <w:b/>
+          <w:sz w:val="16"/>
+          <w:szCs w:val="16"/>
+          <w:u w:val="single"/>
+        </w:rPr>
+        <w:t xml:space="preserve"> </w:t>
+      </w:r>
+      <w:r>
+        <w:rPr>
+          <w:rFonts w:ascii="Times New Roman" w:hAnsi="Times New Roman"/>
+          <w:b/>
+          <w:sz w:val="16"/>
+          <w:szCs w:val="16"/>
+          <w:u w:val="single"/>
+        </w:rPr>
+        <w:t xml:space="preserve">7 </w:t>
+      </w:r>
+      <w:r>
+        <w:rPr>
+          <w:rFonts w:ascii="Times New Roman" w:hAnsi="Times New Roman"/>
+          <w:sz w:val="16"/>
+          <w:szCs w:val="16"/>
+        </w:rPr>
+        <w:t xml:space="preserve">: </w:t>
+      </w:r>
+      <w:r>
+        <w:rPr>
+          <w:rFonts w:ascii="Times New Roman" w:hAnsi="Times New Roman"/>
+          <w:b/>
+          <w:bCs/>
+          <w:sz w:val="16"/>
+          <w:szCs w:val="16"/>
+        </w:rPr>
+        <w:t>GARANTIES ET CONFORTS</w:t>
+      </w:r>
+      <w:r>
+        <w:rPr>
+          <w:rFonts w:ascii="Times New Roman" w:hAnsi="Times New Roman"/>
+          <w:sz w:val="16"/>
+          <w:szCs w:val="16"/>
+          <w:u w:val="single"/>
+        </w:rPr>
+        <w:t xml:space="preserve"> </w:t>
+      </w:r>
+    </w:p>
+    <w:p>
+      <w:pPr>
+        <w:jc w:val="both"/>
+        <w:rPr>
+          <w:rFonts w:ascii="Times New Roman" w:hAnsi="Times New Roman"/>
+          <w:sz w:val="16"/>
+          <w:szCs w:val="16"/>
+        </w:rPr>
+      </w:pPr>
+      <w:r>
+        <w:rPr>
+          <w:rFonts w:ascii="Times New Roman" w:hAnsi="Times New Roman"/>
+          <w:sz w:val="16"/>
+          <w:szCs w:val="16"/>
+        </w:rPr>
+        <w:t xml:space="preserve">Pour assurer le remboursement intégral du prêt actuel, d'un montant de </w:t>
+      </w:r>
+      <w:r>
+        <w:rPr>
+          <w:rFonts w:ascii="Times New Roman" w:hAnsi="Times New Roman"/>
+          <w:b/>
+          <w:sz w:val="16"/>
+          <w:szCs w:val="16"/>
+        </w:rPr>
+        <w:t>${verbal_trial.amount}</w:t>
+      </w:r>
+      <w:r>
+        <w:rPr>
+          <w:rFonts w:ascii="Times New Roman" w:hAnsi="Times New Roman"/>
+          <w:b/>
+          <w:sz w:val="16"/>
+          <w:szCs w:val="16"/>
+        </w:rPr>
+        <w:t xml:space="preserve"> </w:t>
+      </w:r>
+      <w:r>
+        <w:rPr>
+          <w:rFonts w:ascii="Times New Roman" w:hAnsi="Times New Roman"/>
+          <w:b/>
+          <w:sz w:val="16"/>
+          <w:szCs w:val="16"/>
+        </w:rPr>
+        <w:t xml:space="preserve">  </w:t>
+      </w:r>
+      <w:r>
+        <w:rPr>
+          <w:rFonts w:ascii="Times New Roman" w:hAnsi="Times New Roman"/>
+          <w:b/>
+          <w:sz w:val="16"/>
+          <w:szCs w:val="16"/>
+        </w:rPr>
+        <w:t>(</w:t>
+      </w:r>
+      <w:r>
+        <w:rPr>
+          <w:rFonts w:ascii="Times New Roman" w:hAnsi="Times New Roman"/>
+          <w:b/>
+          <w:sz w:val="16"/>
+          <w:szCs w:val="16"/>
+        </w:rPr>
+        <w:t>${verbal_trial.amount</w:t>
+      </w:r>
+      <w:r>
+        <w:rPr>
+          <w:rFonts w:ascii="Times New Roman" w:hAnsi="Times New Roman"/>
+          <w:b/>
+          <w:sz w:val="16"/>
+          <w:szCs w:val="16"/>
+        </w:rPr>
+        <w:t>.fr</w:t>
+      </w:r>
+      <w:r>
+        <w:rPr>
+          <w:rFonts w:ascii="Times New Roman" w:hAnsi="Times New Roman"/>
+          <w:b/>
+          <w:sz w:val="16"/>
+          <w:szCs w:val="16"/>
+        </w:rPr>
         <w:t>}</w:t>
       </w:r>
-      <w:bookmarkEnd w:id="18"/>
-      <w:r>
-        <w:rPr>
-          <w:rFonts w:ascii="Times New Roman" w:hAnsi="Times New Roman"/>
-          <w:b/>
-          <w:bCs/>
-          <w:sz w:val="18"/>
-          <w:szCs w:val="18"/>
+      <w:r>
+        <w:rPr>
+          <w:rFonts w:ascii="Times New Roman" w:hAnsi="Times New Roman"/>
+          <w:b/>
+          <w:sz w:val="16"/>
+          <w:szCs w:val="16"/>
+        </w:rPr>
+        <w:t>)</w:t>
+      </w:r>
+      <w:r>
+        <w:rPr>
+          <w:rFonts w:ascii="Times New Roman" w:hAnsi="Times New Roman"/>
+          <w:b/>
+          <w:sz w:val="16"/>
+          <w:szCs w:val="16"/>
         </w:rPr>
         <w:t xml:space="preserve"> </w:t>
       </w:r>
@@ -2813,485 +2726,12 @@
           <w:sz w:val="16"/>
           <w:szCs w:val="16"/>
         </w:rPr>
-        <w:t>L’Institution</w:t>
-      </w:r>
-      <w:r>
-        <w:rPr>
-          <w:rFonts w:ascii="Times New Roman" w:hAnsi="Times New Roman"/>
-          <w:sz w:val="16"/>
-          <w:szCs w:val="16"/>
-        </w:rPr>
-        <w:t xml:space="preserve"> pourra, à sa discrétion, demander la présentation de tout justificatif nécessaire pour vérifier l'utilisation des fonds empruntés.</w:t>
-      </w:r>
-    </w:p>
-    <w:p>
-      <w:pPr>
-        <w:jc w:val="both"/>
-        <w:rPr>
-          <w:rFonts w:ascii="Times New Roman" w:hAnsi="Times New Roman"/>
-          <w:sz w:val="16"/>
-          <w:szCs w:val="16"/>
-        </w:rPr>
-      </w:pPr>
-      <w:r>
-        <w:rPr>
-          <w:rFonts w:ascii="Times New Roman" w:hAnsi="Times New Roman"/>
-          <w:sz w:val="16"/>
-          <w:szCs w:val="16"/>
-        </w:rPr>
-        <w:lastRenderedPageBreak/>
-        <w:t>Si</w:t>
-      </w:r>
-      <w:r>
-        <w:rPr>
-          <w:rFonts w:ascii="Times New Roman" w:hAnsi="Times New Roman"/>
-          <w:b/>
-          <w:sz w:val="16"/>
-          <w:szCs w:val="16"/>
-        </w:rPr>
-        <w:t xml:space="preserve"> l’Institution</w:t>
-      </w:r>
-      <w:r>
-        <w:rPr>
-          <w:rFonts w:ascii="Times New Roman" w:hAnsi="Times New Roman"/>
-          <w:sz w:val="16"/>
-          <w:szCs w:val="16"/>
-        </w:rPr>
-        <w:t xml:space="preserve"> vient à constater que les fonds ont finalement été utilisés à une fin non conforme à l’objet du Prêt, elle pourra si bon lui semble, mais sans y être tenue, prononcer la déchéance du terme et exiger le remboursement anticipé des sommes dues au titre du présent Prêt. </w:t>
-      </w:r>
-    </w:p>
-    <w:p>
-      <w:pPr>
-        <w:jc w:val="both"/>
-        <w:rPr>
-          <w:rFonts w:ascii="Times New Roman" w:hAnsi="Times New Roman"/>
-          <w:sz w:val="16"/>
-          <w:szCs w:val="16"/>
-        </w:rPr>
-      </w:pPr>
-      <w:r>
-        <w:rPr>
-          <w:rFonts w:ascii="Times New Roman" w:hAnsi="Times New Roman"/>
-          <w:b/>
-          <w:sz w:val="16"/>
-          <w:szCs w:val="16"/>
-          <w:u w:val="single"/>
-        </w:rPr>
-        <w:t>ARTICLE 5</w:t>
-      </w:r>
-      <w:r>
-        <w:rPr>
-          <w:rFonts w:ascii="Times New Roman" w:hAnsi="Times New Roman"/>
-          <w:sz w:val="16"/>
-          <w:szCs w:val="16"/>
-        </w:rPr>
-        <w:t xml:space="preserve"> : </w:t>
-      </w:r>
-      <w:r>
-        <w:rPr>
-          <w:rFonts w:ascii="Times New Roman" w:hAnsi="Times New Roman"/>
-          <w:b/>
-          <w:bCs/>
-          <w:sz w:val="16"/>
-          <w:szCs w:val="16"/>
-        </w:rPr>
-        <w:t>INTERETS</w:t>
-      </w:r>
-    </w:p>
-    <w:p>
-      <w:pPr>
-        <w:jc w:val="both"/>
-        <w:rPr>
-          <w:rFonts w:ascii="Times New Roman" w:hAnsi="Times New Roman"/>
-          <w:sz w:val="16"/>
-          <w:szCs w:val="16"/>
-        </w:rPr>
-      </w:pPr>
-      <w:r>
-        <w:rPr>
-          <w:rFonts w:ascii="Times New Roman" w:hAnsi="Times New Roman"/>
-          <w:b/>
-          <w:sz w:val="16"/>
-          <w:szCs w:val="16"/>
-        </w:rPr>
-        <w:t>L'Emprunteur</w:t>
-      </w:r>
-      <w:r>
-        <w:rPr>
-          <w:rFonts w:ascii="Times New Roman" w:hAnsi="Times New Roman"/>
-          <w:sz w:val="16"/>
-          <w:szCs w:val="16"/>
-        </w:rPr>
-        <w:t xml:space="preserve"> s'oblige à payer, sur le montant en principal du Prêt non échu, des intérêts en Francs CFA déterminés sur la base d'un taux fixé à </w:t>
-      </w:r>
-      <w:r>
-        <w:rPr>
-          <w:rFonts w:ascii="Times New Roman" w:hAnsi="Times New Roman"/>
-          <w:b/>
-          <w:sz w:val="16"/>
-          <w:szCs w:val="16"/>
-        </w:rPr>
-        <w:t>${</w:t>
-      </w:r>
-      <w:proofErr w:type="spellStart"/>
-      <w:r>
-        <w:rPr>
-          <w:rFonts w:ascii="Times New Roman" w:hAnsi="Times New Roman"/>
-          <w:b/>
-          <w:sz w:val="16"/>
-          <w:szCs w:val="16"/>
-        </w:rPr>
-        <w:t>verbal_trial.tax_fee_interest_rate</w:t>
-      </w:r>
-      <w:proofErr w:type="spellEnd"/>
-      <w:r>
-        <w:rPr>
-          <w:rFonts w:ascii="Times New Roman" w:hAnsi="Times New Roman"/>
-          <w:b/>
-          <w:sz w:val="16"/>
-          <w:szCs w:val="16"/>
-        </w:rPr>
-        <w:t>} % (taux annuel)</w:t>
-      </w:r>
-      <w:r>
-        <w:rPr>
-          <w:rFonts w:ascii="Times New Roman" w:hAnsi="Times New Roman"/>
-          <w:sz w:val="16"/>
-          <w:szCs w:val="16"/>
-        </w:rPr>
         <w:t xml:space="preserve"> </w:t>
       </w:r>
       <w:r>
         <w:rPr>
           <w:rFonts w:ascii="Times New Roman" w:hAnsi="Times New Roman"/>
           <w:b/>
-          <w:sz w:val="16"/>
-          <w:szCs w:val="16"/>
-        </w:rPr>
-        <w:t>hors taxes par an</w:t>
-      </w:r>
-      <w:r>
-        <w:rPr>
-          <w:rFonts w:ascii="Times New Roman" w:hAnsi="Times New Roman"/>
-          <w:sz w:val="16"/>
-          <w:szCs w:val="16"/>
-        </w:rPr>
-        <w:t xml:space="preserve">. </w:t>
-      </w:r>
-    </w:p>
-    <w:p>
-      <w:pPr>
-        <w:jc w:val="both"/>
-        <w:rPr>
-          <w:rFonts w:ascii="Times New Roman" w:hAnsi="Times New Roman"/>
-          <w:sz w:val="16"/>
-          <w:szCs w:val="16"/>
-        </w:rPr>
-      </w:pPr>
-      <w:r>
-        <w:rPr>
-          <w:rFonts w:ascii="Times New Roman" w:hAnsi="Times New Roman"/>
-          <w:sz w:val="16"/>
-          <w:szCs w:val="16"/>
-        </w:rPr>
-        <w:t xml:space="preserve">Les intérêts seront payables par </w:t>
-      </w:r>
-      <w:r>
-        <w:rPr>
-          <w:rFonts w:ascii="Times New Roman" w:hAnsi="Times New Roman"/>
-          <w:b/>
-          <w:sz w:val="16"/>
-          <w:szCs w:val="16"/>
-        </w:rPr>
-        <w:t>l'Emprunteur</w:t>
-      </w:r>
-      <w:r>
-        <w:rPr>
-          <w:rFonts w:ascii="Times New Roman" w:hAnsi="Times New Roman"/>
-          <w:sz w:val="16"/>
-          <w:szCs w:val="16"/>
-        </w:rPr>
-        <w:t xml:space="preserve"> mensuellement sur le capital échu et seront compris dans les remboursements périodiques mentionnés à l'article 2 ci-dessus. </w:t>
-      </w:r>
-    </w:p>
-    <w:p>
-      <w:pPr>
-        <w:jc w:val="both"/>
-        <w:rPr>
-          <w:rFonts w:ascii="Times New Roman" w:hAnsi="Times New Roman"/>
-          <w:sz w:val="16"/>
-          <w:szCs w:val="16"/>
-        </w:rPr>
-      </w:pPr>
-    </w:p>
-    <w:p>
-      <w:pPr>
-        <w:jc w:val="both"/>
-        <w:rPr>
-          <w:rFonts w:ascii="Times New Roman" w:hAnsi="Times New Roman"/>
-          <w:sz w:val="16"/>
-          <w:szCs w:val="16"/>
-          <w:u w:val="single"/>
-        </w:rPr>
-      </w:pPr>
-      <w:r>
-        <w:rPr>
-          <w:rFonts w:ascii="Times New Roman" w:hAnsi="Times New Roman"/>
-          <w:b/>
-          <w:sz w:val="16"/>
-          <w:szCs w:val="16"/>
-          <w:u w:val="single"/>
-        </w:rPr>
-        <w:t>ARTICLE 6</w:t>
-      </w:r>
-      <w:r>
-        <w:rPr>
-          <w:rFonts w:ascii="Times New Roman" w:hAnsi="Times New Roman"/>
-          <w:sz w:val="16"/>
-          <w:szCs w:val="16"/>
-        </w:rPr>
-        <w:t xml:space="preserve"> : </w:t>
-      </w:r>
-      <w:r>
-        <w:rPr>
-          <w:rFonts w:ascii="Times New Roman" w:hAnsi="Times New Roman"/>
-          <w:b/>
-          <w:bCs/>
-          <w:sz w:val="16"/>
-          <w:szCs w:val="16"/>
-        </w:rPr>
-        <w:t>INTERET DE RETARD</w:t>
-      </w:r>
-      <w:r>
-        <w:rPr>
-          <w:rFonts w:ascii="Times New Roman" w:hAnsi="Times New Roman"/>
-          <w:sz w:val="16"/>
-          <w:szCs w:val="16"/>
-          <w:u w:val="single"/>
-        </w:rPr>
-        <w:t xml:space="preserve"> </w:t>
-      </w:r>
-    </w:p>
-    <w:p>
-      <w:pPr>
-        <w:jc w:val="both"/>
-        <w:rPr>
-          <w:rFonts w:ascii="Times New Roman" w:hAnsi="Times New Roman"/>
-          <w:sz w:val="16"/>
-          <w:szCs w:val="16"/>
-        </w:rPr>
-      </w:pPr>
-      <w:r>
-        <w:rPr>
-          <w:rFonts w:ascii="Times New Roman" w:hAnsi="Times New Roman"/>
-          <w:sz w:val="16"/>
-          <w:szCs w:val="16"/>
-        </w:rPr>
-        <w:t xml:space="preserve">6.1 Toute somme exigible en principal, frais ou accessoires, non payée ou non remboursée par </w:t>
-      </w:r>
-      <w:r>
-        <w:rPr>
-          <w:rFonts w:ascii="Times New Roman" w:hAnsi="Times New Roman"/>
-          <w:b/>
-          <w:sz w:val="16"/>
-          <w:szCs w:val="16"/>
-        </w:rPr>
-        <w:t>l'Emprunteur</w:t>
-      </w:r>
-      <w:r>
-        <w:rPr>
-          <w:rFonts w:ascii="Times New Roman" w:hAnsi="Times New Roman"/>
-          <w:sz w:val="16"/>
-          <w:szCs w:val="16"/>
-        </w:rPr>
-        <w:t xml:space="preserve"> au titre du présent contrat portera intérêt de plein droit et sans mise en demeure, à compter de leur date d'exigibilité, et jusqu’au jour du paiement ou remboursement effectif. </w:t>
-      </w:r>
-    </w:p>
-    <w:p>
-      <w:pPr>
-        <w:jc w:val="both"/>
-        <w:rPr>
-          <w:rFonts w:ascii="Times New Roman" w:hAnsi="Times New Roman"/>
-          <w:b/>
-          <w:sz w:val="16"/>
-          <w:szCs w:val="16"/>
-        </w:rPr>
-      </w:pPr>
-      <w:r>
-        <w:rPr>
-          <w:rFonts w:ascii="Times New Roman" w:hAnsi="Times New Roman"/>
-          <w:sz w:val="16"/>
-          <w:szCs w:val="16"/>
-        </w:rPr>
-        <w:t xml:space="preserve">6.2 </w:t>
-      </w:r>
-      <w:r>
-        <w:rPr>
-          <w:rFonts w:ascii="Times New Roman" w:hAnsi="Times New Roman"/>
-          <w:b/>
-          <w:sz w:val="16"/>
-          <w:szCs w:val="16"/>
-        </w:rPr>
-        <w:t xml:space="preserve">Le taux d'intérêt appliqué sera égal à 0,3% du montant de l’exigible dû, dès le premier jour de retard. </w:t>
-      </w:r>
-    </w:p>
-    <w:p>
-      <w:pPr>
-        <w:jc w:val="both"/>
-        <w:rPr>
-          <w:rFonts w:ascii="Times New Roman" w:hAnsi="Times New Roman"/>
-          <w:b/>
-          <w:sz w:val="16"/>
-          <w:szCs w:val="16"/>
-        </w:rPr>
-      </w:pPr>
-      <w:r>
-        <w:rPr>
-          <w:rFonts w:ascii="Times New Roman" w:hAnsi="Times New Roman"/>
-          <w:b/>
-          <w:sz w:val="16"/>
-          <w:szCs w:val="16"/>
-        </w:rPr>
-        <w:t>Ce taux sera appliqué chaque jour dès le 1</w:t>
-      </w:r>
-      <w:r>
-        <w:rPr>
-          <w:rFonts w:ascii="Times New Roman" w:hAnsi="Times New Roman"/>
-          <w:b/>
-          <w:sz w:val="16"/>
-          <w:szCs w:val="16"/>
-          <w:vertAlign w:val="superscript"/>
-        </w:rPr>
-        <w:t>er</w:t>
-      </w:r>
-      <w:r>
-        <w:rPr>
-          <w:rFonts w:ascii="Times New Roman" w:hAnsi="Times New Roman"/>
-          <w:b/>
-          <w:sz w:val="16"/>
-          <w:szCs w:val="16"/>
-        </w:rPr>
-        <w:t xml:space="preserve"> jour de retard jusqu’au jour du remboursement intégral du montant de l’exigible dû.</w:t>
-      </w:r>
-    </w:p>
-    <w:p>
-      <w:pPr>
-        <w:jc w:val="both"/>
-        <w:rPr>
-          <w:rFonts w:ascii="Times New Roman" w:hAnsi="Times New Roman"/>
-          <w:sz w:val="16"/>
-          <w:szCs w:val="16"/>
-        </w:rPr>
-      </w:pPr>
-    </w:p>
-    <w:p>
-      <w:pPr>
-        <w:jc w:val="both"/>
-        <w:rPr>
-          <w:rFonts w:ascii="Times New Roman" w:hAnsi="Times New Roman"/>
-          <w:sz w:val="16"/>
-          <w:szCs w:val="16"/>
-        </w:rPr>
-      </w:pPr>
-      <w:r>
-        <w:rPr>
-          <w:rFonts w:ascii="Times New Roman" w:hAnsi="Times New Roman"/>
-          <w:b/>
-          <w:sz w:val="16"/>
-          <w:szCs w:val="16"/>
-          <w:u w:val="single"/>
-        </w:rPr>
-        <w:t xml:space="preserve">ARTICLE  7 </w:t>
-      </w:r>
-      <w:r>
-        <w:rPr>
-          <w:rFonts w:ascii="Times New Roman" w:hAnsi="Times New Roman"/>
-          <w:sz w:val="16"/>
-          <w:szCs w:val="16"/>
-        </w:rPr>
-        <w:t xml:space="preserve">: </w:t>
-      </w:r>
-      <w:r>
-        <w:rPr>
-          <w:rFonts w:ascii="Times New Roman" w:hAnsi="Times New Roman"/>
-          <w:b/>
-          <w:bCs/>
-          <w:sz w:val="16"/>
-          <w:szCs w:val="16"/>
-        </w:rPr>
-        <w:t>GARANTIES ET CONFORTS</w:t>
-      </w:r>
-      <w:r>
-        <w:rPr>
-          <w:rFonts w:ascii="Times New Roman" w:hAnsi="Times New Roman"/>
-          <w:sz w:val="16"/>
-          <w:szCs w:val="16"/>
-          <w:u w:val="single"/>
-        </w:rPr>
-        <w:t xml:space="preserve"> </w:t>
-      </w:r>
-    </w:p>
-    <w:p>
-      <w:pPr>
-        <w:jc w:val="both"/>
-        <w:rPr>
-          <w:rFonts w:ascii="Times New Roman" w:hAnsi="Times New Roman"/>
-          <w:sz w:val="16"/>
-          <w:szCs w:val="16"/>
-        </w:rPr>
-      </w:pPr>
-      <w:r>
-        <w:rPr>
-          <w:rFonts w:ascii="Times New Roman" w:hAnsi="Times New Roman"/>
-          <w:sz w:val="16"/>
-          <w:szCs w:val="16"/>
-        </w:rPr>
-        <w:t xml:space="preserve">Pour assurer le remboursement intégral du prêt actuel, d'un montant de </w:t>
-      </w:r>
-      <w:r>
-        <w:rPr>
-          <w:rFonts w:ascii="Times New Roman" w:hAnsi="Times New Roman"/>
-          <w:b/>
-          <w:sz w:val="16"/>
-          <w:szCs w:val="16"/>
-        </w:rPr>
-        <w:t>${</w:t>
-      </w:r>
-      <w:proofErr w:type="spellStart"/>
-      <w:r>
-        <w:rPr>
-          <w:rFonts w:ascii="Times New Roman" w:hAnsi="Times New Roman"/>
-          <w:b/>
-          <w:sz w:val="16"/>
-          <w:szCs w:val="16"/>
-        </w:rPr>
-        <w:t>verbal_</w:t>
-      </w:r>
-      <w:proofErr w:type="gramStart"/>
-      <w:r>
-        <w:rPr>
-          <w:rFonts w:ascii="Times New Roman" w:hAnsi="Times New Roman"/>
-          <w:b/>
-          <w:sz w:val="16"/>
-          <w:szCs w:val="16"/>
-        </w:rPr>
-        <w:t>trial.amount</w:t>
-      </w:r>
-      <w:proofErr w:type="spellEnd"/>
-      <w:proofErr w:type="gramEnd"/>
-      <w:r>
-        <w:rPr>
-          <w:rFonts w:ascii="Times New Roman" w:hAnsi="Times New Roman"/>
-          <w:b/>
-          <w:sz w:val="16"/>
-          <w:szCs w:val="16"/>
-        </w:rPr>
-        <w:t xml:space="preserve">} </w:t>
-      </w:r>
-      <w:r>
-        <w:rPr>
-          <w:rFonts w:ascii="Times New Roman" w:hAnsi="Times New Roman"/>
-          <w:b/>
           <w:bCs/>
           <w:sz w:val="16"/>
           <w:szCs w:val="16"/>
@@ -3363,29 +2803,7 @@
           <w:sz w:val="16"/>
           <w:szCs w:val="16"/>
         </w:rPr>
-        <w:t>${</w:t>
-      </w:r>
-      <w:proofErr w:type="spellStart"/>
-      <w:r>
-        <w:rPr>
-          <w:rFonts w:ascii="Times New Roman" w:hAnsi="Times New Roman"/>
-          <w:b/>
-          <w:bCs/>
-          <w:sz w:val="16"/>
-          <w:szCs w:val="16"/>
-        </w:rPr>
-        <w:t>guaranteeList</w:t>
-      </w:r>
-      <w:proofErr w:type="spellEnd"/>
-      <w:r>
-        <w:rPr>
-          <w:rFonts w:ascii="Times New Roman" w:hAnsi="Times New Roman"/>
-          <w:b/>
-          <w:bCs/>
-          <w:sz w:val="16"/>
-          <w:szCs w:val="16"/>
-        </w:rPr>
-        <w:t>}</w:t>
+        <w:t>${guaranteeList}</w:t>
       </w:r>
     </w:p>
     <w:p>
@@ -3415,9 +2833,8 @@
           <w:szCs w:val="16"/>
           <w:lang w:val="en-US"/>
         </w:rPr>
-        <w:t>${</w:t>
-      </w:r>
-      <w:proofErr w:type="gramStart"/>
+        <w:t>${type_of_guarantee.name}</w:t>
+      </w:r>
       <w:r>
         <w:rPr>
           <w:rFonts w:ascii="Times New Roman" w:hAnsi="Times New Roman"/>
@@ -3427,7 +2844,7 @@
           <w:szCs w:val="16"/>
           <w:lang w:val="en-US"/>
         </w:rPr>
-        <w:t>type_of_guarantee.name}</w:t>
+        <w:t xml:space="preserve"> </w:t>
       </w:r>
       <w:r>
         <w:rPr>
@@ -3438,30 +2855,7 @@
           <w:szCs w:val="16"/>
           <w:lang w:val="en-US"/>
         </w:rPr>
-        <w:t xml:space="preserve"> </w:t>
-      </w:r>
-      <w:r>
-        <w:rPr>
-          <w:rFonts w:ascii="Times New Roman" w:hAnsi="Times New Roman"/>
-          <w:b/>
-          <w:bCs/>
-          <w:sz w:val="16"/>
-          <w:szCs w:val="16"/>
-          <w:lang w:val="en-US"/>
-        </w:rPr>
-        <w:t xml:space="preserve"> $</w:t>
-      </w:r>
-      <w:proofErr w:type="gramEnd"/>
-      <w:r>
-        <w:rPr>
-          <w:rFonts w:ascii="Times New Roman" w:hAnsi="Times New Roman"/>
-          <w:b/>
-          <w:bCs/>
-          <w:sz w:val="16"/>
-          <w:szCs w:val="16"/>
-          <w:lang w:val="en-US"/>
-        </w:rPr>
-        <w:t>{comment}</w:t>
+        <w:t>${comment}</w:t>
       </w:r>
     </w:p>
     <w:p>
@@ -3484,29 +2878,7 @@
           <w:sz w:val="16"/>
           <w:szCs w:val="16"/>
         </w:rPr>
-        <w:t>${/</w:t>
-      </w:r>
-      <w:proofErr w:type="spellStart"/>
-      <w:r>
-        <w:rPr>
-          <w:rFonts w:ascii="Times New Roman" w:hAnsi="Times New Roman"/>
-          <w:b/>
-          <w:bCs/>
-          <w:sz w:val="16"/>
-          <w:szCs w:val="16"/>
-        </w:rPr>
-        <w:t>guaranteeList</w:t>
-      </w:r>
-      <w:proofErr w:type="spellEnd"/>
-      <w:r>
-        <w:rPr>
-          <w:rFonts w:ascii="Times New Roman" w:hAnsi="Times New Roman"/>
-          <w:b/>
-          <w:bCs/>
-          <w:sz w:val="16"/>
-          <w:szCs w:val="16"/>
-        </w:rPr>
-        <w:t>}</w:t>
+        <w:t>${/guaranteeList}</w:t>
       </w:r>
     </w:p>
     <w:p>
@@ -4243,14 +3615,15 @@
           <w:sz w:val="16"/>
           <w:szCs w:val="16"/>
         </w:rPr>
-        <w:t xml:space="preserve"> : DIVERS </w:t>
-      </w:r>
-      <w:r>
-        <w:rPr>
-          <w:rFonts w:ascii="Times New Roman" w:hAnsi="Times New Roman"/>
-          <w:sz w:val="16"/>
-          <w:szCs w:val="16"/>
-          <w:u w:val="single"/>
+        <w:t> : DIVERS</w:t>
+      </w:r>
+      <w:r>
+        <w:rPr>
+          <w:rFonts w:ascii="Times New Roman" w:hAnsi="Times New Roman"/>
+          <w:b/>
+          <w:bCs/>
+          <w:sz w:val="16"/>
+          <w:szCs w:val="16"/>
         </w:rPr>
         <w:t xml:space="preserve"> </w:t>
       </w:r>
@@ -5034,25 +4407,7 @@
           <w:sz w:val="16"/>
           <w:szCs w:val="16"/>
         </w:rPr>
-        <w:t>Fait à Libreville, le ${</w:t>
-      </w:r>
-      <w:proofErr w:type="spellStart"/>
-      <w:r>
-        <w:rPr>
-          <w:rFonts w:ascii="Times New Roman" w:hAnsi="Times New Roman"/>
-          <w:sz w:val="16"/>
-          <w:szCs w:val="16"/>
-        </w:rPr>
-        <w:t>current_date</w:t>
-      </w:r>
-      <w:proofErr w:type="spellEnd"/>
-      <w:r>
-        <w:rPr>
-          <w:rFonts w:ascii="Times New Roman" w:hAnsi="Times New Roman"/>
-          <w:sz w:val="16"/>
-          <w:szCs w:val="16"/>
-        </w:rPr>
-        <w:t>}.</w:t>
+        <w:t>Fait à Libreville, le ${current_date}.</w:t>
       </w:r>
     </w:p>
     <w:p>
@@ -5357,31 +4712,7 @@
         <w:sz w:val="16"/>
         <w:szCs w:val="16"/>
       </w:rPr>
-      <w:t>${</w:t>
-    </w:r>
-    <w:proofErr w:type="spellStart"/>
-    <w:proofErr w:type="gramStart"/>
-    <w:r>
-      <w:rPr>
-        <w:rFonts w:ascii="Times New Roman" w:hAnsi="Times New Roman"/>
-        <w:b/>
-        <w:bCs/>
-        <w:sz w:val="16"/>
-        <w:szCs w:val="16"/>
-      </w:rPr>
-      <w:t>company.denomination</w:t>
-    </w:r>
-    <w:proofErr w:type="spellEnd"/>
-    <w:proofErr w:type="gramEnd"/>
-    <w:r>
-      <w:rPr>
-        <w:rFonts w:ascii="Times New Roman" w:hAnsi="Times New Roman"/>
-        <w:b/>
-        <w:bCs/>
-        <w:sz w:val="16"/>
-        <w:szCs w:val="16"/>
-      </w:rPr>
-      <w:t>}</w:t>
+      <w:t>${individual_business.denomination}</w:t>
     </w:r>
   </w:p>
 </w:ftr>
@@ -5497,41 +4828,7 @@
         <w:sz w:val="16"/>
         <w:szCs w:val="16"/>
       </w:rPr>
-      <w:t>${</w:t>
-    </w:r>
-    <w:proofErr w:type="spellStart"/>
-    <w:r>
-      <w:rPr>
-        <w:rFonts w:ascii="Times New Roman" w:hAnsi="Times New Roman"/>
-        <w:b/>
-        <w:bCs/>
-        <w:sz w:val="16"/>
-        <w:szCs w:val="16"/>
-      </w:rPr>
-      <w:t>individual_</w:t>
-    </w:r>
-    <w:proofErr w:type="gramStart"/>
-    <w:r>
-      <w:rPr>
-        <w:rFonts w:ascii="Times New Roman" w:hAnsi="Times New Roman"/>
-        <w:b/>
-        <w:bCs/>
-        <w:sz w:val="16"/>
-        <w:szCs w:val="16"/>
-      </w:rPr>
-      <w:t>business.denomination</w:t>
-    </w:r>
-    <w:proofErr w:type="spellEnd"/>
-    <w:proofErr w:type="gramEnd"/>
-    <w:r>
-      <w:rPr>
-        <w:rFonts w:ascii="Times New Roman" w:hAnsi="Times New Roman"/>
-        <w:b/>
-        <w:bCs/>
-        <w:sz w:val="16"/>
-        <w:szCs w:val="16"/>
-      </w:rPr>
-      <w:t>}</w:t>
+      <w:t>${individual_business.denomination}</w:t>
     </w:r>
   </w:p>
   <w:p>

--- a/document_templates/Contracts/individual_business/contract_individual_business.docx
+++ b/document_templates/Contracts/individual_business/contract_individual_business.docx
@@ -312,7 +312,29 @@
           <w:sz w:val="16"/>
           <w:szCs w:val="16"/>
         </w:rPr>
-        <w:t>${individual_business.denomination}</w:t>
+        <w:t>${individual_</w:t>
+      </w:r>
+      <w:proofErr w:type="gramStart"/>
+      <w:r>
+        <w:rPr>
+          <w:rFonts w:ascii="Times New Roman" w:hAnsi="Times New Roman"/>
+          <w:b/>
+          <w:bCs/>
+          <w:sz w:val="16"/>
+          <w:szCs w:val="16"/>
+        </w:rPr>
+        <w:t>business.denomination</w:t>
+      </w:r>
+      <w:proofErr w:type="gramEnd"/>
+      <w:r>
+        <w:rPr>
+          <w:rFonts w:ascii="Times New Roman" w:hAnsi="Times New Roman"/>
+          <w:b/>
+          <w:bCs/>
+          <w:sz w:val="16"/>
+          <w:szCs w:val="16"/>
+        </w:rPr>
+        <w:t>}</w:t>
       </w:r>
       <w:bookmarkEnd w:id="1"/>
       <w:r>
@@ -555,54 +577,277 @@
         </w:rPr>
         <w:t xml:space="preserve">r </w:t>
       </w:r>
-      <w:bookmarkStart w:id="7" w:name="_Hlk182904788"/>
-      <w:r>
-        <w:rPr>
-          <w:rFonts w:ascii="Times New Roman" w:hAnsi="Times New Roman"/>
-          <w:sz w:val="16"/>
-          <w:szCs w:val="16"/>
-        </w:rPr>
-        <w:t>${individual_business.civility}</w:t>
-      </w:r>
-      <w:r>
-        <w:rPr>
-          <w:rFonts w:ascii="Times New Roman" w:hAnsi="Times New Roman"/>
-          <w:sz w:val="16"/>
-          <w:szCs w:val="16"/>
-        </w:rPr>
-        <w:t xml:space="preserve">   </w:t>
-      </w:r>
-      <w:r>
-        <w:rPr>
-          <w:rFonts w:ascii="Times New Roman" w:hAnsi="Times New Roman"/>
-          <w:b/>
-          <w:bCs/>
-          <w:sz w:val="16"/>
-          <w:szCs w:val="16"/>
-        </w:rPr>
-        <w:t>${individual_business.last_name} ${individual_business.first_name},</w:t>
-      </w:r>
-      <w:r>
-        <w:rPr>
-          <w:rFonts w:ascii="Times New Roman" w:hAnsi="Times New Roman"/>
+      <w:bookmarkStart w:id="7" w:name="_Hlk178795261"/>
+      <w:bookmarkEnd w:id="6"/>
+      <w:r>
+        <w:rPr>
+          <w:rFonts w:ascii="Times New Roman" w:hAnsi="Times New Roman"/>
+          <w:sz w:val="16"/>
+          <w:szCs w:val="16"/>
+        </w:rPr>
+        <w:t>${verbal_trial.civility}</w:t>
+      </w:r>
+      <w:r>
+        <w:rPr>
+          <w:rFonts w:ascii="Times New Roman" w:hAnsi="Times New Roman"/>
+          <w:b/>
+          <w:bCs/>
           <w:sz w:val="16"/>
           <w:szCs w:val="16"/>
         </w:rPr>
         <w:t xml:space="preserve"> </w:t>
       </w:r>
+      <w:bookmarkStart w:id="8" w:name="_Hlk177460449"/>
+      <w:r>
+        <w:rPr>
+          <w:rFonts w:ascii="Times New Roman" w:hAnsi="Times New Roman"/>
+          <w:b/>
+          <w:bCs/>
+          <w:sz w:val="16"/>
+          <w:szCs w:val="16"/>
+        </w:rPr>
+        <w:t>${verbal_trial.applicant_last_name} ${verbal_trial.applicant_first_name}</w:t>
+      </w:r>
+      <w:r>
+        <w:rPr>
+          <w:rFonts w:ascii="Times New Roman" w:hAnsi="Times New Roman"/>
+          <w:b/>
+          <w:bCs/>
+          <w:sz w:val="16"/>
+          <w:szCs w:val="16"/>
+        </w:rPr>
+        <w:t xml:space="preserve"> </w:t>
+      </w:r>
+      <w:bookmarkEnd w:id="8"/>
+      <w:r>
+        <w:rPr>
+          <w:rFonts w:ascii="Times New Roman" w:hAnsi="Times New Roman"/>
+          <w:bCs/>
+          <w:sz w:val="16"/>
+          <w:szCs w:val="16"/>
+        </w:rPr>
+        <w:t>né</w:t>
+      </w:r>
+      <w:r>
+        <w:rPr>
+          <w:rFonts w:ascii="Times New Roman" w:hAnsi="Times New Roman"/>
+          <w:bCs/>
+          <w:sz w:val="16"/>
+          <w:szCs w:val="16"/>
+        </w:rPr>
+        <w:t xml:space="preserve"> </w:t>
+      </w:r>
+      <w:r>
+        <w:rPr>
+          <w:rFonts w:ascii="Times New Roman" w:hAnsi="Times New Roman"/>
+          <w:bCs/>
+          <w:sz w:val="16"/>
+          <w:szCs w:val="16"/>
+        </w:rPr>
+        <w:t xml:space="preserve">le </w:t>
+      </w:r>
+      <w:bookmarkStart w:id="9" w:name="_Hlk177460469"/>
+      <w:r>
+        <w:rPr>
+          <w:rFonts w:ascii="Times New Roman" w:hAnsi="Times New Roman"/>
+          <w:b/>
+          <w:bCs/>
+          <w:sz w:val="16"/>
+          <w:szCs w:val="16"/>
+        </w:rPr>
+        <w:t>${representative_birth_date}</w:t>
+      </w:r>
+      <w:bookmarkEnd w:id="9"/>
+      <w:r>
+        <w:rPr>
+          <w:rFonts w:ascii="Times New Roman" w:hAnsi="Times New Roman"/>
+          <w:b/>
+          <w:bCs/>
+          <w:sz w:val="16"/>
+          <w:szCs w:val="16"/>
+        </w:rPr>
+        <w:t xml:space="preserve"> </w:t>
+      </w:r>
+      <w:r>
+        <w:rPr>
+          <w:rFonts w:ascii="Times New Roman" w:hAnsi="Times New Roman"/>
+          <w:bCs/>
+          <w:sz w:val="16"/>
+          <w:szCs w:val="16"/>
+        </w:rPr>
+        <w:t xml:space="preserve">à </w:t>
+      </w:r>
+      <w:bookmarkStart w:id="10" w:name="_Hlk177460521"/>
+      <w:r>
+        <w:rPr>
+          <w:rFonts w:ascii="Times New Roman" w:hAnsi="Times New Roman"/>
+          <w:b/>
+          <w:bCs/>
+          <w:sz w:val="16"/>
+          <w:szCs w:val="16"/>
+        </w:rPr>
+        <w:t>${</w:t>
+      </w:r>
+      <w:r>
+        <w:rPr>
+          <w:rFonts w:ascii="Times New Roman" w:hAnsi="Times New Roman"/>
+          <w:b/>
+          <w:bCs/>
+          <w:sz w:val="16"/>
+          <w:szCs w:val="16"/>
+          <w:lang w:val="fr-GA"/>
+        </w:rPr>
+        <w:t>representative_birth_place}</w:t>
+      </w:r>
+      <w:bookmarkEnd w:id="10"/>
+      <w:r>
+        <w:rPr>
+          <w:rFonts w:ascii="Times New Roman" w:hAnsi="Times New Roman"/>
+          <w:b/>
+          <w:sz w:val="16"/>
+          <w:szCs w:val="16"/>
+        </w:rPr>
+        <w:t xml:space="preserve">, </w:t>
+      </w:r>
+      <w:bookmarkStart w:id="11" w:name="_Hlk178795323"/>
       <w:bookmarkEnd w:id="7"/>
       <w:r>
         <w:rPr>
           <w:rFonts w:ascii="Times New Roman" w:hAnsi="Times New Roman"/>
-          <w:sz w:val="16"/>
-          <w:szCs w:val="16"/>
-        </w:rPr>
-        <w:t xml:space="preserve">titulaire </w:t>
-      </w:r>
-      <w:bookmarkEnd w:id="6"/>
-      <w:r>
-        <w:rPr>
-          <w:rFonts w:ascii="Times New Roman" w:hAnsi="Times New Roman"/>
+          <w:bCs/>
+          <w:sz w:val="16"/>
+          <w:szCs w:val="16"/>
+        </w:rPr>
+        <w:t>t</w:t>
+      </w:r>
+      <w:r>
+        <w:rPr>
+          <w:rFonts w:ascii="Times New Roman" w:hAnsi="Times New Roman"/>
+          <w:bCs/>
+          <w:sz w:val="16"/>
+          <w:szCs w:val="16"/>
+        </w:rPr>
+        <w:t xml:space="preserve">itulaire de </w:t>
+      </w:r>
+      <w:bookmarkStart w:id="12" w:name="_Hlk177460562"/>
+      <w:r>
+        <w:rPr>
+          <w:rFonts w:ascii="Times New Roman" w:hAnsi="Times New Roman"/>
+          <w:b/>
+          <w:bCs/>
+          <w:sz w:val="16"/>
+          <w:szCs w:val="16"/>
+        </w:rPr>
+        <w:t>${representative_type_of_identity_document}</w:t>
+      </w:r>
+      <w:bookmarkEnd w:id="12"/>
+      <w:r>
+        <w:rPr>
+          <w:rFonts w:ascii="Times New Roman" w:hAnsi="Times New Roman"/>
+          <w:b/>
+          <w:bCs/>
+          <w:sz w:val="16"/>
+          <w:szCs w:val="16"/>
+        </w:rPr>
+        <w:t xml:space="preserve"> </w:t>
+      </w:r>
+      <w:r>
+        <w:rPr>
+          <w:rFonts w:ascii="Times New Roman" w:hAnsi="Times New Roman"/>
+          <w:b/>
+          <w:sz w:val="16"/>
+          <w:szCs w:val="16"/>
+        </w:rPr>
+        <w:t>N°${representative_number_of_identity_document}</w:t>
+      </w:r>
+      <w:r>
+        <w:rPr>
+          <w:rFonts w:ascii="Times New Roman" w:hAnsi="Times New Roman"/>
+          <w:b/>
+          <w:sz w:val="16"/>
+          <w:szCs w:val="16"/>
+        </w:rPr>
+        <w:t xml:space="preserve"> </w:t>
+      </w:r>
+      <w:r>
+        <w:rPr>
+          <w:rFonts w:ascii="Times New Roman" w:hAnsi="Times New Roman"/>
+          <w:bCs/>
+          <w:sz w:val="16"/>
+          <w:szCs w:val="16"/>
+        </w:rPr>
+        <w:t>délivré</w:t>
+      </w:r>
+      <w:r>
+        <w:rPr>
+          <w:rFonts w:ascii="Times New Roman" w:hAnsi="Times New Roman"/>
+          <w:bCs/>
+          <w:sz w:val="16"/>
+          <w:szCs w:val="16"/>
+        </w:rPr>
+        <w:t xml:space="preserve"> le </w:t>
+      </w:r>
+      <w:r>
+        <w:rPr>
+          <w:rFonts w:ascii="Times New Roman" w:hAnsi="Times New Roman"/>
+          <w:b/>
+          <w:bCs/>
+          <w:sz w:val="16"/>
+          <w:szCs w:val="16"/>
+        </w:rPr>
+        <w:t>${representative_date_of_issue_of_identity_document}</w:t>
+      </w:r>
+      <w:r>
+        <w:rPr>
+          <w:rFonts w:ascii="Times New Roman" w:hAnsi="Times New Roman"/>
+          <w:b/>
+          <w:bCs/>
+          <w:sz w:val="16"/>
+          <w:szCs w:val="16"/>
+        </w:rPr>
+        <w:t xml:space="preserve"> </w:t>
+      </w:r>
+      <w:r>
+        <w:rPr>
+          <w:rFonts w:ascii="Times New Roman" w:hAnsi="Times New Roman"/>
+          <w:sz w:val="16"/>
+          <w:szCs w:val="16"/>
+        </w:rPr>
+        <w:t>par</w:t>
+      </w:r>
+      <w:r>
+        <w:rPr>
+          <w:rFonts w:ascii="Times New Roman" w:hAnsi="Times New Roman"/>
+          <w:b/>
+          <w:sz w:val="16"/>
+          <w:szCs w:val="16"/>
+        </w:rPr>
+        <w:t xml:space="preserve"> </w:t>
+      </w:r>
+      <w:r>
+        <w:rPr>
+          <w:rFonts w:ascii="Times New Roman" w:hAnsi="Times New Roman"/>
+          <w:b/>
+          <w:bCs/>
+          <w:sz w:val="16"/>
+          <w:szCs w:val="16"/>
+        </w:rPr>
+        <w:t>${representative_office_delivery}</w:t>
+      </w:r>
+      <w:bookmarkEnd w:id="11"/>
+      <w:r>
+        <w:rPr>
+          <w:rFonts w:ascii="Times New Roman" w:hAnsi="Times New Roman"/>
+          <w:bCs/>
+          <w:sz w:val="16"/>
+          <w:szCs w:val="16"/>
+        </w:rPr>
+        <w:t xml:space="preserve">, </w:t>
+      </w:r>
+      <w:r>
+        <w:rPr>
+          <w:rFonts w:ascii="Times New Roman" w:hAnsi="Times New Roman"/>
+          <w:bCs/>
           <w:sz w:val="16"/>
           <w:szCs w:val="16"/>
         </w:rPr>
@@ -611,44 +856,49 @@
       <w:r>
         <w:rPr>
           <w:rFonts w:ascii="Times New Roman" w:hAnsi="Times New Roman"/>
-          <w:sz w:val="16"/>
-          <w:szCs w:val="16"/>
-        </w:rPr>
-        <w:t xml:space="preserve">u </w:t>
-      </w:r>
-      <w:r>
-        <w:rPr>
-          <w:rFonts w:ascii="Times New Roman" w:hAnsi="Times New Roman"/>
-          <w:sz w:val="16"/>
-          <w:szCs w:val="16"/>
-        </w:rPr>
-        <w:t>${individual_business.type_of_identity_document}</w:t>
-      </w:r>
-      <w:r>
-        <w:rPr>
-          <w:rFonts w:ascii="Times New Roman" w:hAnsi="Times New Roman"/>
+          <w:bCs/>
+          <w:sz w:val="16"/>
+          <w:szCs w:val="16"/>
+        </w:rPr>
+        <w:t>omicilié</w:t>
+      </w:r>
+      <w:r>
+        <w:rPr>
+          <w:rFonts w:ascii="Times New Roman" w:hAnsi="Times New Roman"/>
+          <w:bCs/>
           <w:sz w:val="16"/>
           <w:szCs w:val="16"/>
         </w:rPr>
         <w:t xml:space="preserve"> </w:t>
       </w:r>
-      <w:r>
-        <w:rPr>
-          <w:rFonts w:ascii="Times New Roman" w:hAnsi="Times New Roman"/>
-          <w:sz w:val="16"/>
-          <w:szCs w:val="16"/>
-        </w:rPr>
-        <w:t>N°</w:t>
-      </w:r>
-      <w:r>
-        <w:rPr>
-          <w:rFonts w:ascii="Times New Roman" w:hAnsi="Times New Roman"/>
-          <w:b/>
-          <w:bCs/>
-          <w:sz w:val="16"/>
-          <w:szCs w:val="16"/>
-        </w:rPr>
-        <w:t>${individual_business.num_piece}</w:t>
+      <w:bookmarkStart w:id="13" w:name="_Hlk177460539"/>
+      <w:r>
+        <w:rPr>
+          <w:rFonts w:ascii="Times New Roman" w:hAnsi="Times New Roman"/>
+          <w:b/>
+          <w:bCs/>
+          <w:sz w:val="16"/>
+          <w:szCs w:val="16"/>
+        </w:rPr>
+        <w:t>${representative_home_address}</w:t>
+      </w:r>
+      <w:bookmarkEnd w:id="13"/>
+      <w:r>
+        <w:rPr>
+          <w:rFonts w:ascii="Times New Roman" w:hAnsi="Times New Roman"/>
+          <w:b/>
+          <w:sz w:val="16"/>
+          <w:szCs w:val="16"/>
+        </w:rPr>
+        <w:t xml:space="preserve">, </w:t>
+      </w:r>
+      <w:r>
+        <w:rPr>
+          <w:rFonts w:ascii="Times New Roman" w:hAnsi="Times New Roman"/>
+          <w:sz w:val="16"/>
+          <w:szCs w:val="16"/>
+        </w:rPr>
+        <w:t>et répondant au</w:t>
       </w:r>
       <w:r>
         <w:rPr>
@@ -658,161 +908,47 @@
         </w:rPr>
         <w:t xml:space="preserve"> </w:t>
       </w:r>
-      <w:r>
-        <w:rPr>
-          <w:rFonts w:ascii="Times New Roman" w:hAnsi="Times New Roman"/>
-          <w:sz w:val="16"/>
-          <w:szCs w:val="16"/>
-        </w:rPr>
-        <w:t>délivré</w:t>
-      </w:r>
-      <w:r>
-        <w:rPr>
-          <w:rFonts w:ascii="Times New Roman" w:hAnsi="Times New Roman"/>
-          <w:sz w:val="16"/>
-          <w:szCs w:val="16"/>
-        </w:rPr>
-        <w:t xml:space="preserve"> le</w:t>
-      </w:r>
-      <w:r>
-        <w:rPr>
-          <w:rFonts w:ascii="Times New Roman" w:hAnsi="Times New Roman"/>
-          <w:sz w:val="16"/>
-          <w:szCs w:val="16"/>
+      <w:bookmarkStart w:id="14" w:name="_Hlk177460636"/>
+      <w:r>
+        <w:rPr>
+          <w:rFonts w:ascii="Times New Roman" w:hAnsi="Times New Roman"/>
+          <w:b/>
+          <w:bCs/>
+          <w:sz w:val="16"/>
+          <w:szCs w:val="16"/>
+        </w:rPr>
+        <w:t>${representative_phone_number}</w:t>
+      </w:r>
+      <w:bookmarkEnd w:id="14"/>
+      <w:r>
+        <w:rPr>
+          <w:rFonts w:ascii="Times New Roman" w:eastAsia="Times New Roman" w:hAnsi="Times New Roman"/>
+          <w:b/>
+          <w:bCs/>
+          <w:sz w:val="16"/>
+          <w:szCs w:val="16"/>
+          <w:lang w:eastAsia="fr-FR"/>
+        </w:rPr>
+        <w:t>,</w:t>
+      </w:r>
+      <w:r>
+        <w:rPr>
+          <w:rFonts w:ascii="Times New Roman" w:eastAsia="Times New Roman" w:hAnsi="Times New Roman"/>
+          <w:b/>
+          <w:bCs/>
+          <w:sz w:val="16"/>
+          <w:szCs w:val="16"/>
+          <w:lang w:eastAsia="fr-FR"/>
         </w:rPr>
         <w:t xml:space="preserve"> </w:t>
       </w:r>
       <w:r>
         <w:rPr>
           <w:rFonts w:ascii="Times New Roman" w:hAnsi="Times New Roman"/>
-          <w:b/>
-          <w:bCs/>
-          <w:sz w:val="16"/>
-          <w:szCs w:val="16"/>
-        </w:rPr>
-        <w:t>${individual_business.date_delivrance}</w:t>
-      </w:r>
-      <w:r>
-        <w:rPr>
-          <w:rFonts w:ascii="Times New Roman" w:hAnsi="Times New Roman"/>
-          <w:sz w:val="16"/>
-          <w:szCs w:val="16"/>
-        </w:rPr>
-        <w:t xml:space="preserve"> </w:t>
-      </w:r>
-      <w:r>
-        <w:rPr>
-          <w:rFonts w:ascii="Times New Roman" w:hAnsi="Times New Roman"/>
-          <w:sz w:val="16"/>
-          <w:szCs w:val="16"/>
-        </w:rPr>
-        <w:t>par</w:t>
-      </w:r>
-      <w:r>
-        <w:rPr>
-          <w:rFonts w:ascii="Times New Roman" w:hAnsi="Times New Roman"/>
-          <w:sz w:val="16"/>
-          <w:szCs w:val="16"/>
-        </w:rPr>
-        <w:t xml:space="preserve">  </w:t>
-      </w:r>
-      <w:r>
-        <w:rPr>
-          <w:rFonts w:ascii="Times New Roman" w:hAnsi="Times New Roman"/>
-          <w:b/>
-          <w:bCs/>
-          <w:sz w:val="16"/>
-          <w:szCs w:val="16"/>
-        </w:rPr>
-        <w:t>${representative_office_delivery},</w:t>
-      </w:r>
-      <w:r>
-        <w:rPr>
-          <w:rFonts w:ascii="Times New Roman" w:hAnsi="Times New Roman"/>
-          <w:sz w:val="16"/>
-          <w:szCs w:val="16"/>
-        </w:rPr>
-        <w:t xml:space="preserve"> domiciliée </w:t>
-      </w:r>
-      <w:r>
-        <w:rPr>
-          <w:rFonts w:ascii="Times New Roman" w:hAnsi="Times New Roman"/>
-          <w:sz w:val="16"/>
-          <w:szCs w:val="16"/>
-        </w:rPr>
-        <w:t xml:space="preserve">à </w:t>
-      </w:r>
-      <w:r>
-        <w:rPr>
-          <w:rFonts w:ascii="Times New Roman" w:hAnsi="Times New Roman"/>
-          <w:b/>
-          <w:bCs/>
-          <w:sz w:val="16"/>
-          <w:szCs w:val="16"/>
-        </w:rPr>
-        <w:t>${</w:t>
-      </w:r>
-      <w:r>
-        <w:rPr>
-          <w:rFonts w:ascii="Times New Roman" w:hAnsi="Times New Roman"/>
-          <w:b/>
-          <w:bCs/>
-          <w:sz w:val="16"/>
-          <w:szCs w:val="16"/>
-        </w:rPr>
-        <w:t>individual_business.home_address</w:t>
-      </w:r>
-      <w:r>
-        <w:rPr>
-          <w:rFonts w:ascii="Times New Roman" w:hAnsi="Times New Roman"/>
-          <w:b/>
-          <w:bCs/>
-          <w:sz w:val="16"/>
-          <w:szCs w:val="16"/>
-        </w:rPr>
-        <w:t>}</w:t>
-      </w:r>
-      <w:r>
-        <w:rPr>
-          <w:rFonts w:ascii="Times New Roman" w:hAnsi="Times New Roman"/>
-          <w:sz w:val="16"/>
-          <w:szCs w:val="16"/>
-        </w:rPr>
-        <w:t xml:space="preserve"> </w:t>
-      </w:r>
-      <w:r>
-        <w:rPr>
-          <w:rFonts w:ascii="Times New Roman" w:hAnsi="Times New Roman"/>
-          <w:sz w:val="16"/>
-          <w:szCs w:val="16"/>
-        </w:rPr>
-        <w:t>et répondant au</w:t>
-      </w:r>
-      <w:r>
-        <w:rPr>
-          <w:rFonts w:ascii="Times New Roman" w:hAnsi="Times New Roman"/>
-          <w:sz w:val="16"/>
-          <w:szCs w:val="16"/>
-        </w:rPr>
-        <w:t xml:space="preserve"> </w:t>
-      </w:r>
-      <w:r>
-        <w:rPr>
-          <w:rFonts w:ascii="Times New Roman" w:hAnsi="Times New Roman"/>
-          <w:b/>
-          <w:bCs/>
-          <w:sz w:val="16"/>
-          <w:szCs w:val="16"/>
-        </w:rPr>
-        <w:t>${individual_business.number_phone},</w:t>
-      </w:r>
-      <w:r>
-        <w:rPr>
-          <w:rFonts w:ascii="Times New Roman" w:hAnsi="Times New Roman"/>
-          <w:sz w:val="16"/>
-          <w:szCs w:val="16"/>
-        </w:rPr>
-        <w:t xml:space="preserve"> gérant ayant pleins pouvoirs à l'effet des présentes</w:t>
+          <w:sz w:val="16"/>
+          <w:szCs w:val="16"/>
+        </w:rPr>
+        <w:t>gérant ayant pleins pouvoirs à l'effet des présentes</w:t>
       </w:r>
       <w:r>
         <w:rPr>
@@ -1105,7 +1241,27 @@
           <w:sz w:val="16"/>
           <w:szCs w:val="16"/>
         </w:rPr>
-        <w:t>Montant ${verbal_trial.amount} FCFA</w:t>
+        <w:t>Montant ${verbal_</w:t>
+      </w:r>
+      <w:proofErr w:type="gramStart"/>
+      <w:r>
+        <w:rPr>
+          <w:rFonts w:ascii="Times New Roman" w:hAnsi="Times New Roman"/>
+          <w:b/>
+          <w:sz w:val="16"/>
+          <w:szCs w:val="16"/>
+        </w:rPr>
+        <w:t>trial.amount</w:t>
+      </w:r>
+      <w:proofErr w:type="gramEnd"/>
+      <w:r>
+        <w:rPr>
+          <w:rFonts w:ascii="Times New Roman" w:hAnsi="Times New Roman"/>
+          <w:b/>
+          <w:sz w:val="16"/>
+          <w:szCs w:val="16"/>
+        </w:rPr>
+        <w:t>} FCFA</w:t>
       </w:r>
     </w:p>
     <w:p>
@@ -1130,7 +1286,27 @@
           <w:sz w:val="16"/>
           <w:szCs w:val="16"/>
         </w:rPr>
-        <w:t>Durée : ${verbal_trial.duration}</w:t>
+        <w:t>Durée : ${verbal_</w:t>
+      </w:r>
+      <w:proofErr w:type="gramStart"/>
+      <w:r>
+        <w:rPr>
+          <w:rFonts w:ascii="Times New Roman" w:hAnsi="Times New Roman"/>
+          <w:b/>
+          <w:sz w:val="16"/>
+          <w:szCs w:val="16"/>
+        </w:rPr>
+        <w:t>trial.duration</w:t>
+      </w:r>
+      <w:proofErr w:type="gramEnd"/>
+      <w:r>
+        <w:rPr>
+          <w:rFonts w:ascii="Times New Roman" w:hAnsi="Times New Roman"/>
+          <w:b/>
+          <w:sz w:val="16"/>
+          <w:szCs w:val="16"/>
+        </w:rPr>
+        <w:t>}</w:t>
       </w:r>
       <w:r>
         <w:rPr>
@@ -1227,7 +1403,29 @@
           <w:szCs w:val="16"/>
           <w:lang w:val="fr-GA"/>
         </w:rPr>
-        <w:t>verbal_trial.administrative_fees_percentage</w:t>
+        <w:t>verbal_</w:t>
+      </w:r>
+      <w:proofErr w:type="gramStart"/>
+      <w:r>
+        <w:rPr>
+          <w:rFonts w:ascii="Times New Roman" w:hAnsi="Times New Roman"/>
+          <w:b/>
+          <w:sz w:val="16"/>
+          <w:szCs w:val="16"/>
+          <w:lang w:val="fr-GA"/>
+        </w:rPr>
+        <w:t>trial.administrative</w:t>
+      </w:r>
+      <w:proofErr w:type="gramEnd"/>
+      <w:r>
+        <w:rPr>
+          <w:rFonts w:ascii="Times New Roman" w:hAnsi="Times New Roman"/>
+          <w:b/>
+          <w:sz w:val="16"/>
+          <w:szCs w:val="16"/>
+          <w:lang w:val="fr-GA"/>
+        </w:rPr>
+        <w:t>_fees_percentage</w:t>
       </w:r>
       <w:r>
         <w:rPr>
@@ -1280,7 +1478,29 @@
           <w:szCs w:val="16"/>
           <w:lang w:val="fr-GA"/>
         </w:rPr>
-        <w:t>verbal_trial.insurance_premium</w:t>
+        <w:t>verbal_</w:t>
+      </w:r>
+      <w:proofErr w:type="gramStart"/>
+      <w:r>
+        <w:rPr>
+          <w:rFonts w:ascii="Times New Roman" w:hAnsi="Times New Roman"/>
+          <w:b/>
+          <w:sz w:val="16"/>
+          <w:szCs w:val="16"/>
+          <w:lang w:val="fr-GA"/>
+        </w:rPr>
+        <w:t>trial.insurance</w:t>
+      </w:r>
+      <w:proofErr w:type="gramEnd"/>
+      <w:r>
+        <w:rPr>
+          <w:rFonts w:ascii="Times New Roman" w:hAnsi="Times New Roman"/>
+          <w:b/>
+          <w:sz w:val="16"/>
+          <w:szCs w:val="16"/>
+          <w:lang w:val="fr-GA"/>
+        </w:rPr>
+        <w:t>_premium</w:t>
       </w:r>
       <w:r>
         <w:rPr>
@@ -1302,19 +1522,57 @@
         <w:jc w:val="both"/>
         <w:rPr>
           <w:rFonts w:ascii="Times New Roman" w:hAnsi="Times New Roman"/>
-          <w:sz w:val="16"/>
-          <w:szCs w:val="16"/>
-          <w:u w:val="single"/>
-        </w:rPr>
-      </w:pPr>
-      <w:r>
-        <w:rPr>
-          <w:rFonts w:ascii="Times New Roman" w:hAnsi="Times New Roman"/>
-          <w:b/>
-          <w:sz w:val="16"/>
-          <w:szCs w:val="16"/>
-        </w:rPr>
-        <w:t>Date de la première échéance : ${date_of_first_echeance}.</w:t>
+          <w:b/>
+          <w:sz w:val="16"/>
+          <w:szCs w:val="16"/>
+        </w:rPr>
+      </w:pPr>
+      <w:r>
+        <w:rPr>
+          <w:rFonts w:ascii="Times New Roman" w:hAnsi="Times New Roman"/>
+          <w:b/>
+          <w:sz w:val="16"/>
+          <w:szCs w:val="16"/>
+        </w:rPr>
+        <w:t xml:space="preserve">Frais d’administration crédit : </w:t>
+      </w:r>
+      <w:r>
+        <w:rPr>
+          <w:rFonts w:ascii="Times New Roman" w:hAnsi="Times New Roman"/>
+          <w:b/>
+          <w:sz w:val="16"/>
+          <w:szCs w:val="16"/>
+        </w:rPr>
+        <w:t>${verbal_</w:t>
+      </w:r>
+      <w:proofErr w:type="gramStart"/>
+      <w:r>
+        <w:rPr>
+          <w:rFonts w:ascii="Times New Roman" w:hAnsi="Times New Roman"/>
+          <w:b/>
+          <w:sz w:val="16"/>
+          <w:szCs w:val="16"/>
+        </w:rPr>
+        <w:t>trial.frais</w:t>
+      </w:r>
+      <w:proofErr w:type="gramEnd"/>
+      <w:r>
+        <w:rPr>
+          <w:rFonts w:ascii="Times New Roman" w:hAnsi="Times New Roman"/>
+          <w:b/>
+          <w:sz w:val="16"/>
+          <w:szCs w:val="16"/>
+        </w:rPr>
+        <w:t xml:space="preserve">_administration} </w:t>
+      </w:r>
+      <w:r>
+        <w:rPr>
+          <w:rFonts w:ascii="Times New Roman" w:hAnsi="Times New Roman"/>
+          <w:b/>
+          <w:sz w:val="16"/>
+          <w:szCs w:val="16"/>
+        </w:rPr>
+        <w:t>F CFA</w:t>
       </w:r>
     </w:p>
     <w:p>
@@ -1339,6 +1597,31 @@
           <w:sz w:val="16"/>
           <w:szCs w:val="16"/>
         </w:rPr>
+        <w:t>Date de la première échéance : ${date_of_first_echeance}.</w:t>
+      </w:r>
+    </w:p>
+    <w:p>
+      <w:pPr>
+        <w:numPr>
+          <w:ilvl w:val="0"/>
+          <w:numId w:val="3"/>
+        </w:numPr>
+        <w:spacing w:after="0"/>
+        <w:jc w:val="both"/>
+        <w:rPr>
+          <w:rFonts w:ascii="Times New Roman" w:hAnsi="Times New Roman"/>
+          <w:sz w:val="16"/>
+          <w:szCs w:val="16"/>
+          <w:u w:val="single"/>
+        </w:rPr>
+      </w:pPr>
+      <w:r>
+        <w:rPr>
+          <w:rFonts w:ascii="Times New Roman" w:hAnsi="Times New Roman"/>
+          <w:b/>
+          <w:sz w:val="16"/>
+          <w:szCs w:val="16"/>
+        </w:rPr>
         <w:t>Date de la dernière échéance : ${date_of_last_echeance}</w:t>
       </w:r>
     </w:p>
@@ -1362,16 +1645,627 @@
           <w:b/>
           <w:sz w:val="16"/>
           <w:szCs w:val="16"/>
+        </w:rPr>
+      </w:pPr>
+      <w:r>
+        <w:rPr>
+          <w:rFonts w:ascii="Times New Roman" w:hAnsi="Times New Roman"/>
+          <w:b/>
+          <w:sz w:val="16"/>
+          <w:szCs w:val="16"/>
           <w:u w:val="single"/>
         </w:rPr>
-      </w:pPr>
-    </w:p>
-    <w:p>
-      <w:pPr>
-        <w:jc w:val="both"/>
-        <w:rPr>
-          <w:rFonts w:ascii="Times New Roman" w:hAnsi="Times New Roman"/>
-          <w:b/>
+        <w:t>ARTICLE 2</w:t>
+      </w:r>
+      <w:r>
+        <w:rPr>
+          <w:rFonts w:ascii="Times New Roman" w:hAnsi="Times New Roman"/>
+          <w:b/>
+          <w:sz w:val="16"/>
+          <w:szCs w:val="16"/>
+        </w:rPr>
+        <w:t> : DUREE ET MODALITES DE REMBOURSEMENT</w:t>
+      </w:r>
+    </w:p>
+    <w:p>
+      <w:pPr>
+        <w:jc w:val="both"/>
+        <w:rPr>
+          <w:rFonts w:ascii="Times New Roman" w:hAnsi="Times New Roman"/>
+          <w:sz w:val="16"/>
+          <w:szCs w:val="16"/>
+        </w:rPr>
+      </w:pPr>
+      <w:r>
+        <w:rPr>
+          <w:rFonts w:ascii="Times New Roman" w:hAnsi="Times New Roman"/>
+          <w:sz w:val="16"/>
+          <w:szCs w:val="16"/>
+        </w:rPr>
+        <w:t xml:space="preserve">Le Prêt est consenti pour une durée de </w:t>
+      </w:r>
+      <w:r>
+        <w:rPr>
+          <w:rFonts w:ascii="Times New Roman" w:hAnsi="Times New Roman"/>
+          <w:b/>
+          <w:bCs/>
+          <w:sz w:val="16"/>
+          <w:szCs w:val="16"/>
+        </w:rPr>
+        <w:t>${verbal_</w:t>
+      </w:r>
+      <w:proofErr w:type="gramStart"/>
+      <w:r>
+        <w:rPr>
+          <w:rFonts w:ascii="Times New Roman" w:hAnsi="Times New Roman"/>
+          <w:b/>
+          <w:bCs/>
+          <w:sz w:val="16"/>
+          <w:szCs w:val="16"/>
+        </w:rPr>
+        <w:t>trial.duration</w:t>
+      </w:r>
+      <w:proofErr w:type="gramEnd"/>
+      <w:r>
+        <w:rPr>
+          <w:rFonts w:ascii="Times New Roman" w:hAnsi="Times New Roman"/>
+          <w:b/>
+          <w:bCs/>
+          <w:sz w:val="16"/>
+          <w:szCs w:val="16"/>
+        </w:rPr>
+        <w:t>}</w:t>
+      </w:r>
+      <w:r>
+        <w:rPr>
+          <w:rFonts w:ascii="Times New Roman" w:hAnsi="Times New Roman"/>
+          <w:b/>
+          <w:bCs/>
+          <w:sz w:val="16"/>
+          <w:szCs w:val="16"/>
+        </w:rPr>
+        <w:t xml:space="preserve"> </w:t>
+      </w:r>
+      <w:r>
+        <w:rPr>
+          <w:rFonts w:ascii="Times New Roman" w:hAnsi="Times New Roman"/>
+          <w:b/>
+          <w:sz w:val="16"/>
+          <w:szCs w:val="16"/>
+        </w:rPr>
+        <w:t>mois</w:t>
+      </w:r>
+      <w:r>
+        <w:rPr>
+          <w:rFonts w:ascii="Times New Roman" w:hAnsi="Times New Roman"/>
+          <w:sz w:val="16"/>
+          <w:szCs w:val="16"/>
+        </w:rPr>
+        <w:t>. Le remboursement se fera au moyen</w:t>
+      </w:r>
+      <w:r>
+        <w:rPr>
+          <w:rFonts w:ascii="Times New Roman" w:hAnsi="Times New Roman"/>
+          <w:sz w:val="16"/>
+          <w:szCs w:val="16"/>
+        </w:rPr>
+        <w:t xml:space="preserve"> </w:t>
+      </w:r>
+      <w:bookmarkStart w:id="15" w:name="_Hlk46932024"/>
+      <w:r>
+        <w:rPr>
+          <w:rFonts w:ascii="Times New Roman" w:hAnsi="Times New Roman"/>
+          <w:b/>
+          <w:bCs/>
+          <w:sz w:val="16"/>
+          <w:szCs w:val="16"/>
+        </w:rPr>
+        <w:t>de ${echance.fr} (${verbal_</w:t>
+      </w:r>
+      <w:proofErr w:type="gramStart"/>
+      <w:r>
+        <w:rPr>
+          <w:rFonts w:ascii="Times New Roman" w:hAnsi="Times New Roman"/>
+          <w:b/>
+          <w:bCs/>
+          <w:sz w:val="16"/>
+          <w:szCs w:val="16"/>
+        </w:rPr>
+        <w:t>trial.duration</w:t>
+      </w:r>
+      <w:proofErr w:type="gramEnd"/>
+      <w:r>
+        <w:rPr>
+          <w:rFonts w:ascii="Times New Roman" w:hAnsi="Times New Roman"/>
+          <w:b/>
+          <w:bCs/>
+          <w:sz w:val="16"/>
+          <w:szCs w:val="16"/>
+        </w:rPr>
+        <w:t>}) échéances mensuelles</w:t>
+      </w:r>
+      <w:r>
+        <w:rPr>
+          <w:rFonts w:ascii="Times New Roman" w:hAnsi="Times New Roman"/>
+          <w:sz w:val="16"/>
+          <w:szCs w:val="16"/>
+        </w:rPr>
+        <w:t xml:space="preserve"> </w:t>
+      </w:r>
+      <w:bookmarkStart w:id="16" w:name="_Hlk11668083"/>
+      <w:bookmarkStart w:id="17" w:name="_Hlk43109670"/>
+      <w:bookmarkStart w:id="18" w:name="_Hlk38378252"/>
+      <w:r>
+        <w:rPr>
+          <w:rFonts w:ascii="Times New Roman" w:hAnsi="Times New Roman"/>
+          <w:sz w:val="16"/>
+          <w:szCs w:val="16"/>
+        </w:rPr>
+        <w:t xml:space="preserve">définies comme ci-dessous : </w:t>
+      </w:r>
+    </w:p>
+    <w:p>
+      <w:pPr>
+        <w:jc w:val="both"/>
+        <w:rPr>
+          <w:rFonts w:ascii="Times New Roman" w:hAnsi="Times New Roman"/>
+          <w:b/>
+          <w:bCs/>
+          <w:sz w:val="16"/>
+          <w:szCs w:val="16"/>
+        </w:rPr>
+      </w:pPr>
+      <w:r>
+        <w:rPr>
+          <w:rFonts w:ascii="Times New Roman" w:hAnsi="Times New Roman"/>
+          <w:sz w:val="16"/>
+          <w:szCs w:val="16"/>
+        </w:rPr>
+        <w:t xml:space="preserve"> </w:t>
+      </w:r>
+      <w:bookmarkStart w:id="19" w:name="_Hlk55574104"/>
+      <w:r>
+        <w:rPr>
+          <w:rFonts w:ascii="Times New Roman" w:hAnsi="Times New Roman"/>
+          <w:b/>
+          <w:bCs/>
+          <w:sz w:val="16"/>
+          <w:szCs w:val="16"/>
+        </w:rPr>
+        <w:t xml:space="preserve">Une première échéance de ${due_amount} FCFA (${due_amount.fr} Francs CFA), </w:t>
+      </w:r>
+    </w:p>
+    <w:p>
+      <w:pPr>
+        <w:jc w:val="both"/>
+        <w:rPr>
+          <w:rFonts w:ascii="Times New Roman" w:hAnsi="Times New Roman"/>
+          <w:b/>
+          <w:bCs/>
+          <w:sz w:val="16"/>
+          <w:szCs w:val="16"/>
+        </w:rPr>
+      </w:pPr>
+      <w:r>
+        <w:rPr>
+          <w:rFonts w:ascii="Times New Roman" w:hAnsi="Times New Roman"/>
+          <w:b/>
+          <w:bCs/>
+          <w:sz w:val="16"/>
+          <w:szCs w:val="16"/>
+        </w:rPr>
+        <w:t>D’autres échéances de ${</w:t>
+      </w:r>
+      <w:r>
+        <w:rPr>
+          <w:rFonts w:ascii="Times New Roman" w:hAnsi="Times New Roman"/>
+          <w:b/>
+          <w:bCs/>
+          <w:sz w:val="16"/>
+          <w:szCs w:val="16"/>
+        </w:rPr>
+        <w:t>montant_second_ech</w:t>
+      </w:r>
+      <w:r>
+        <w:rPr>
+          <w:rFonts w:ascii="Times New Roman" w:hAnsi="Times New Roman"/>
+          <w:b/>
+          <w:bCs/>
+          <w:sz w:val="16"/>
+          <w:szCs w:val="16"/>
+        </w:rPr>
+        <w:t>}</w:t>
+      </w:r>
+      <w:r>
+        <w:rPr>
+          <w:rFonts w:ascii="Times New Roman" w:hAnsi="Times New Roman"/>
+          <w:b/>
+          <w:bCs/>
+          <w:sz w:val="16"/>
+          <w:szCs w:val="16"/>
+        </w:rPr>
+        <w:t xml:space="preserve"> FCFA (</w:t>
+      </w:r>
+      <w:r>
+        <w:rPr>
+          <w:rFonts w:ascii="Times New Roman" w:hAnsi="Times New Roman"/>
+          <w:b/>
+          <w:bCs/>
+          <w:sz w:val="16"/>
+          <w:szCs w:val="16"/>
+        </w:rPr>
+        <w:t>${</w:t>
+      </w:r>
+      <w:r>
+        <w:rPr>
+          <w:rFonts w:ascii="Times New Roman" w:hAnsi="Times New Roman"/>
+          <w:b/>
+          <w:bCs/>
+          <w:sz w:val="16"/>
+          <w:szCs w:val="16"/>
+        </w:rPr>
+        <w:t>montant_second_ech</w:t>
+      </w:r>
+      <w:r>
+        <w:rPr>
+          <w:rFonts w:ascii="Times New Roman" w:hAnsi="Times New Roman"/>
+          <w:b/>
+          <w:bCs/>
+          <w:sz w:val="16"/>
+          <w:szCs w:val="16"/>
+        </w:rPr>
+        <w:t xml:space="preserve">.fr} </w:t>
+      </w:r>
+      <w:r>
+        <w:rPr>
+          <w:rFonts w:ascii="Times New Roman" w:hAnsi="Times New Roman"/>
+          <w:b/>
+          <w:bCs/>
+          <w:sz w:val="16"/>
+          <w:szCs w:val="16"/>
+        </w:rPr>
+        <w:t>francs CFA)</w:t>
+      </w:r>
+    </w:p>
+    <w:p>
+      <w:pPr>
+        <w:jc w:val="both"/>
+        <w:rPr>
+          <w:rFonts w:ascii="Times New Roman" w:hAnsi="Times New Roman"/>
+          <w:b/>
+          <w:sz w:val="16"/>
+          <w:szCs w:val="16"/>
+        </w:rPr>
+      </w:pPr>
+      <w:r>
+        <w:rPr>
+          <w:rFonts w:ascii="Times New Roman" w:hAnsi="Times New Roman"/>
+          <w:b/>
+          <w:bCs/>
+          <w:sz w:val="16"/>
+          <w:szCs w:val="16"/>
+        </w:rPr>
+        <w:t>Un</w:t>
+      </w:r>
+      <w:r>
+        <w:rPr>
+          <w:rFonts w:ascii="Times New Roman" w:hAnsi="Times New Roman"/>
+          <w:b/>
+          <w:bCs/>
+          <w:sz w:val="16"/>
+          <w:szCs w:val="16"/>
+        </w:rPr>
+        <w:t>e</w:t>
+      </w:r>
+      <w:r>
+        <w:rPr>
+          <w:rFonts w:ascii="Times New Roman" w:hAnsi="Times New Roman"/>
+          <w:b/>
+          <w:bCs/>
+          <w:sz w:val="16"/>
+          <w:szCs w:val="16"/>
+        </w:rPr>
+        <w:t xml:space="preserve"> dernière</w:t>
+      </w:r>
+      <w:r>
+        <w:rPr>
+          <w:rFonts w:ascii="Times New Roman" w:hAnsi="Times New Roman"/>
+          <w:b/>
+          <w:bCs/>
+          <w:sz w:val="16"/>
+          <w:szCs w:val="16"/>
+        </w:rPr>
+        <w:t xml:space="preserve"> échéance de ${montant_troisieme_ech}</w:t>
+      </w:r>
+      <w:r>
+        <w:rPr>
+          <w:rFonts w:ascii="Times New Roman" w:hAnsi="Times New Roman"/>
+          <w:sz w:val="16"/>
+          <w:szCs w:val="16"/>
+        </w:rPr>
+        <w:t xml:space="preserve"> </w:t>
+      </w:r>
+      <w:bookmarkStart w:id="20" w:name="_Hlk43114344"/>
+      <w:bookmarkStart w:id="21" w:name="_Hlk46896451"/>
+      <w:bookmarkEnd w:id="19"/>
+      <w:r>
+        <w:rPr>
+          <w:rFonts w:ascii="Times New Roman" w:hAnsi="Times New Roman"/>
+          <w:b/>
+          <w:bCs/>
+          <w:sz w:val="16"/>
+          <w:szCs w:val="16"/>
+        </w:rPr>
+        <w:t xml:space="preserve">FCFA </w:t>
+      </w:r>
+      <w:bookmarkEnd w:id="20"/>
+      <w:bookmarkEnd w:id="21"/>
+      <w:r>
+        <w:rPr>
+          <w:rFonts w:ascii="Times New Roman" w:hAnsi="Times New Roman"/>
+          <w:b/>
+          <w:bCs/>
+          <w:sz w:val="16"/>
+          <w:szCs w:val="16"/>
+        </w:rPr>
+        <w:t>(${montant_troisieme_ech.fr}</w:t>
+      </w:r>
+      <w:r>
+        <w:rPr>
+          <w:rFonts w:ascii="Times New Roman" w:hAnsi="Times New Roman"/>
+          <w:b/>
+          <w:sz w:val="16"/>
+          <w:szCs w:val="16"/>
+        </w:rPr>
+        <w:t xml:space="preserve"> Francs CFA</w:t>
+      </w:r>
+      <w:bookmarkEnd w:id="16"/>
+      <w:r>
+        <w:rPr>
+          <w:rFonts w:ascii="Times New Roman" w:hAnsi="Times New Roman"/>
+          <w:sz w:val="16"/>
+          <w:szCs w:val="16"/>
+        </w:rPr>
+        <w:t>)</w:t>
+      </w:r>
+      <w:bookmarkEnd w:id="15"/>
+      <w:bookmarkEnd w:id="17"/>
+      <w:r>
+        <w:rPr>
+          <w:rFonts w:ascii="Times New Roman" w:hAnsi="Times New Roman"/>
+          <w:bCs/>
+          <w:sz w:val="16"/>
+          <w:szCs w:val="16"/>
+        </w:rPr>
+        <w:t>.</w:t>
+      </w:r>
+    </w:p>
+    <w:bookmarkEnd w:id="18"/>
+    <w:p>
+      <w:pPr>
+        <w:jc w:val="both"/>
+        <w:rPr>
+          <w:rFonts w:ascii="Times New Roman" w:hAnsi="Times New Roman"/>
+          <w:sz w:val="16"/>
+          <w:szCs w:val="16"/>
+        </w:rPr>
+      </w:pPr>
+      <w:r>
+        <w:rPr>
+          <w:rFonts w:ascii="Times New Roman" w:hAnsi="Times New Roman"/>
+          <w:sz w:val="16"/>
+          <w:szCs w:val="16"/>
+        </w:rPr>
+        <w:t xml:space="preserve">La 1ére échéance du prêt est prévue le </w:t>
+      </w:r>
+      <w:r>
+        <w:rPr>
+          <w:rFonts w:ascii="Times New Roman" w:hAnsi="Times New Roman"/>
+          <w:b/>
+          <w:sz w:val="16"/>
+          <w:szCs w:val="16"/>
+        </w:rPr>
+        <w:t>${date_of_first_echeance}</w:t>
+      </w:r>
+      <w:r>
+        <w:rPr>
+          <w:rFonts w:ascii="Times New Roman" w:hAnsi="Times New Roman"/>
+          <w:b/>
+          <w:bCs/>
+          <w:sz w:val="16"/>
+          <w:szCs w:val="16"/>
+        </w:rPr>
+        <w:t xml:space="preserve"> </w:t>
+      </w:r>
+      <w:r>
+        <w:rPr>
+          <w:rFonts w:ascii="Times New Roman" w:hAnsi="Times New Roman"/>
+          <w:sz w:val="16"/>
+          <w:szCs w:val="16"/>
+        </w:rPr>
+        <w:t xml:space="preserve">et la dernière échéance est fixée pour le </w:t>
+      </w:r>
+      <w:r>
+        <w:rPr>
+          <w:rFonts w:ascii="Times New Roman" w:hAnsi="Times New Roman"/>
+          <w:b/>
+          <w:sz w:val="16"/>
+          <w:szCs w:val="16"/>
+        </w:rPr>
+        <w:t>${date_of_last_echeance}</w:t>
+      </w:r>
+      <w:r>
+        <w:rPr>
+          <w:rFonts w:ascii="Times New Roman" w:hAnsi="Times New Roman"/>
+          <w:b/>
+          <w:bCs/>
+          <w:sz w:val="16"/>
+          <w:szCs w:val="16"/>
+        </w:rPr>
+        <w:t xml:space="preserve"> </w:t>
+      </w:r>
+      <w:r>
+        <w:rPr>
+          <w:rFonts w:ascii="Times New Roman" w:hAnsi="Times New Roman"/>
+          <w:sz w:val="16"/>
+          <w:szCs w:val="16"/>
+        </w:rPr>
+        <w:t>comme il ressort du tableau d’amortissement joint en annexe.</w:t>
+      </w:r>
+    </w:p>
+    <w:p>
+      <w:pPr>
+        <w:spacing w:line="240" w:lineRule="auto"/>
+        <w:jc w:val="both"/>
+        <w:rPr>
+          <w:rFonts w:ascii="Times New Roman" w:hAnsi="Times New Roman"/>
+          <w:sz w:val="16"/>
+          <w:szCs w:val="16"/>
+        </w:rPr>
+      </w:pPr>
+      <w:r>
+        <w:rPr>
+          <w:rFonts w:ascii="Times New Roman" w:hAnsi="Times New Roman"/>
+          <w:sz w:val="16"/>
+          <w:szCs w:val="16"/>
+        </w:rPr>
+        <w:t>Les parties conviennent que les montants des échéances mensuelles définis ci-dessus peuvent être morcelés en paiement journalier ou hebdomadaire</w:t>
+      </w:r>
+      <w:r>
+        <w:rPr>
+          <w:rFonts w:ascii="Times New Roman" w:hAnsi="Times New Roman"/>
+          <w:sz w:val="16"/>
+          <w:szCs w:val="16"/>
+        </w:rPr>
+        <w:t xml:space="preserve"> soit </w:t>
+      </w:r>
+      <w:bookmarkStart w:id="22" w:name="_Hlk178768723"/>
+      <w:r>
+        <w:rPr>
+          <w:rFonts w:ascii="Times New Roman" w:hAnsi="Times New Roman"/>
+          <w:b/>
+          <w:bCs/>
+          <w:sz w:val="16"/>
+          <w:szCs w:val="16"/>
+        </w:rPr>
+        <w:t>${</w:t>
+      </w:r>
+      <w:r>
+        <w:rPr>
+          <w:rFonts w:ascii="Times New Roman" w:hAnsi="Times New Roman"/>
+          <w:b/>
+          <w:bCs/>
+          <w:sz w:val="16"/>
+          <w:szCs w:val="16"/>
+        </w:rPr>
+        <w:t>montant_engement_heb</w:t>
+      </w:r>
+      <w:r>
+        <w:rPr>
+          <w:rFonts w:ascii="Times New Roman" w:hAnsi="Times New Roman"/>
+          <w:b/>
+          <w:bCs/>
+          <w:sz w:val="16"/>
+          <w:szCs w:val="16"/>
+        </w:rPr>
+        <w:t>}</w:t>
+      </w:r>
+      <w:r>
+        <w:rPr>
+          <w:rFonts w:ascii="Times New Roman" w:hAnsi="Times New Roman"/>
+          <w:b/>
+          <w:bCs/>
+          <w:sz w:val="16"/>
+          <w:szCs w:val="16"/>
+        </w:rPr>
+        <w:t xml:space="preserve"> </w:t>
+      </w:r>
+      <w:r>
+        <w:rPr>
+          <w:rFonts w:ascii="Times New Roman" w:hAnsi="Times New Roman"/>
+          <w:b/>
+          <w:bCs/>
+          <w:sz w:val="16"/>
+          <w:szCs w:val="16"/>
+        </w:rPr>
+        <w:t>FCFA (</w:t>
+      </w:r>
+      <w:r>
+        <w:rPr>
+          <w:rFonts w:ascii="Times New Roman" w:hAnsi="Times New Roman"/>
+          <w:b/>
+          <w:bCs/>
+          <w:sz w:val="16"/>
+          <w:szCs w:val="16"/>
+        </w:rPr>
+        <w:t>${</w:t>
+      </w:r>
+      <w:r>
+        <w:rPr>
+          <w:rFonts w:ascii="Times New Roman" w:hAnsi="Times New Roman"/>
+          <w:b/>
+          <w:bCs/>
+          <w:sz w:val="16"/>
+          <w:szCs w:val="16"/>
+        </w:rPr>
+        <w:t>montant_engement_heb</w:t>
+      </w:r>
+      <w:r>
+        <w:rPr>
+          <w:rFonts w:ascii="Times New Roman" w:hAnsi="Times New Roman"/>
+          <w:b/>
+          <w:bCs/>
+          <w:sz w:val="16"/>
+          <w:szCs w:val="16"/>
+        </w:rPr>
+        <w:t>.fr}</w:t>
+      </w:r>
+      <w:r>
+        <w:rPr>
+          <w:rFonts w:ascii="Times New Roman" w:hAnsi="Times New Roman"/>
+          <w:b/>
+          <w:bCs/>
+          <w:sz w:val="16"/>
+          <w:szCs w:val="16"/>
+        </w:rPr>
+        <w:t xml:space="preserve"> </w:t>
+      </w:r>
+      <w:r>
+        <w:rPr>
+          <w:rFonts w:ascii="Times New Roman" w:hAnsi="Times New Roman"/>
+          <w:b/>
+          <w:bCs/>
+          <w:sz w:val="16"/>
+          <w:szCs w:val="16"/>
+        </w:rPr>
+        <w:t>francs CFA)</w:t>
+      </w:r>
+      <w:bookmarkEnd w:id="22"/>
+      <w:r>
+        <w:rPr>
+          <w:rFonts w:ascii="Times New Roman" w:hAnsi="Times New Roman"/>
+          <w:sz w:val="16"/>
+          <w:szCs w:val="16"/>
+        </w:rPr>
+        <w:t xml:space="preserve">. </w:t>
+      </w:r>
+    </w:p>
+    <w:p>
+      <w:pPr>
+        <w:spacing w:line="240" w:lineRule="auto"/>
+        <w:jc w:val="both"/>
+        <w:rPr>
+          <w:rFonts w:ascii="Times New Roman" w:hAnsi="Times New Roman"/>
+          <w:sz w:val="16"/>
+          <w:szCs w:val="16"/>
+        </w:rPr>
+      </w:pPr>
+    </w:p>
+    <w:p>
+      <w:pPr>
+        <w:jc w:val="both"/>
+        <w:rPr>
+          <w:rFonts w:ascii="Times New Roman" w:hAnsi="Times New Roman"/>
           <w:sz w:val="16"/>
           <w:szCs w:val="16"/>
         </w:rPr>
@@ -1384,658 +2278,101 @@
           <w:szCs w:val="16"/>
           <w:u w:val="single"/>
         </w:rPr>
-        <w:t>ARTICLE 2</w:t>
-      </w:r>
-      <w:r>
-        <w:rPr>
-          <w:rFonts w:ascii="Times New Roman" w:hAnsi="Times New Roman"/>
-          <w:b/>
-          <w:sz w:val="16"/>
-          <w:szCs w:val="16"/>
-        </w:rPr>
-        <w:t> : DUREE ET MODALITES DE REMBOURSEMENT</w:t>
-      </w:r>
-    </w:p>
-    <w:p>
-      <w:pPr>
-        <w:jc w:val="both"/>
-        <w:rPr>
-          <w:rFonts w:ascii="Times New Roman" w:hAnsi="Times New Roman"/>
-          <w:sz w:val="16"/>
-          <w:szCs w:val="16"/>
-        </w:rPr>
-      </w:pPr>
-      <w:r>
-        <w:rPr>
-          <w:rFonts w:ascii="Times New Roman" w:hAnsi="Times New Roman"/>
-          <w:sz w:val="16"/>
-          <w:szCs w:val="16"/>
-        </w:rPr>
-        <w:t xml:space="preserve">Le Prêt est consenti pour une durée de </w:t>
-      </w:r>
-      <w:r>
-        <w:rPr>
-          <w:rFonts w:ascii="Times New Roman" w:hAnsi="Times New Roman"/>
-          <w:b/>
-          <w:bCs/>
-          <w:sz w:val="16"/>
-          <w:szCs w:val="16"/>
-        </w:rPr>
-        <w:t xml:space="preserve">${verbal_trial.duration} </w:t>
-      </w:r>
-      <w:r>
-        <w:rPr>
-          <w:rFonts w:ascii="Times New Roman" w:hAnsi="Times New Roman"/>
-          <w:b/>
-          <w:bCs/>
-          <w:sz w:val="16"/>
-          <w:szCs w:val="16"/>
-        </w:rPr>
-        <w:t xml:space="preserve">   </w:t>
-      </w:r>
-      <w:r>
-        <w:rPr>
-          <w:rFonts w:ascii="Times New Roman" w:hAnsi="Times New Roman"/>
-          <w:b/>
-          <w:sz w:val="16"/>
-          <w:szCs w:val="16"/>
-        </w:rPr>
-        <w:t>mois</w:t>
-      </w:r>
-      <w:r>
-        <w:rPr>
-          <w:rFonts w:ascii="Times New Roman" w:hAnsi="Times New Roman"/>
-          <w:sz w:val="16"/>
-          <w:szCs w:val="16"/>
-        </w:rPr>
-        <w:t xml:space="preserve">. Le remboursement se fera au moyen </w:t>
-      </w:r>
-      <w:bookmarkStart w:id="8" w:name="_Hlk46932024"/>
-      <w:r>
-        <w:rPr>
-          <w:rFonts w:ascii="Times New Roman" w:hAnsi="Times New Roman"/>
+        <w:t>ARTICLE 3</w:t>
+      </w:r>
+      <w:r>
+        <w:rPr>
+          <w:rFonts w:ascii="Times New Roman" w:hAnsi="Times New Roman"/>
+          <w:sz w:val="16"/>
+          <w:szCs w:val="16"/>
+        </w:rPr>
+        <w:t xml:space="preserve"> : </w:t>
+      </w:r>
+      <w:r>
+        <w:rPr>
+          <w:rFonts w:ascii="Times New Roman" w:hAnsi="Times New Roman"/>
+          <w:b/>
+          <w:bCs/>
+          <w:sz w:val="16"/>
+          <w:szCs w:val="16"/>
+        </w:rPr>
+        <w:t xml:space="preserve">MISE A DISPOSITION DU PRET- COMPTABILISATION </w:t>
+      </w:r>
+    </w:p>
+    <w:p>
+      <w:pPr>
+        <w:jc w:val="both"/>
+        <w:rPr>
+          <w:rFonts w:ascii="Times New Roman" w:hAnsi="Times New Roman"/>
+          <w:bCs/>
+          <w:sz w:val="16"/>
+          <w:szCs w:val="16"/>
+        </w:rPr>
+      </w:pPr>
+      <w:r>
+        <w:rPr>
+          <w:rFonts w:ascii="Times New Roman" w:hAnsi="Times New Roman"/>
+          <w:sz w:val="16"/>
+          <w:szCs w:val="16"/>
+        </w:rPr>
+        <w:t xml:space="preserve"> Les opérations relatives à la mise en place, au décaissement et au remboursement du présent prêt (principal et intérêts) seront retracées dans le compte </w:t>
+      </w:r>
+      <w:r>
+        <w:rPr>
+          <w:rFonts w:ascii="Times New Roman" w:hAnsi="Times New Roman"/>
+          <w:b/>
+          <w:bCs/>
+          <w:sz w:val="16"/>
+          <w:szCs w:val="16"/>
+        </w:rPr>
+        <w:t>N°</w:t>
+      </w:r>
+      <w:bookmarkStart w:id="23" w:name="_Hlk181201152"/>
+      <w:bookmarkStart w:id="24" w:name="_Hlk183004662"/>
+      <w:r>
+        <w:rPr>
+          <w:rFonts w:ascii="Times New Roman" w:hAnsi="Times New Roman"/>
+          <w:b/>
+          <w:bCs/>
+          <w:sz w:val="16"/>
+          <w:szCs w:val="16"/>
+        </w:rPr>
+        <w:t>${verbal_</w:t>
+      </w:r>
+      <w:proofErr w:type="gramStart"/>
+      <w:r>
+        <w:rPr>
+          <w:rFonts w:ascii="Times New Roman" w:hAnsi="Times New Roman"/>
+          <w:b/>
+          <w:bCs/>
+          <w:sz w:val="16"/>
+          <w:szCs w:val="16"/>
+        </w:rPr>
+        <w:t>trial.account</w:t>
+      </w:r>
+      <w:proofErr w:type="gramEnd"/>
+      <w:r>
+        <w:rPr>
+          <w:rFonts w:ascii="Times New Roman" w:hAnsi="Times New Roman"/>
+          <w:b/>
+          <w:bCs/>
+          <w:sz w:val="16"/>
+          <w:szCs w:val="16"/>
+        </w:rPr>
+        <w:t>_number}</w:t>
+      </w:r>
+      <w:bookmarkEnd w:id="23"/>
+      <w:r>
+        <w:rPr>
+          <w:rFonts w:ascii="Times New Roman" w:hAnsi="Times New Roman"/>
+          <w:b/>
+          <w:bCs/>
           <w:sz w:val="16"/>
           <w:szCs w:val="16"/>
         </w:rPr>
         <w:t xml:space="preserve"> </w:t>
       </w:r>
-      <w:r>
-        <w:rPr>
-          <w:rFonts w:ascii="Times New Roman" w:hAnsi="Times New Roman"/>
-          <w:b/>
-          <w:bCs/>
-          <w:sz w:val="16"/>
-          <w:szCs w:val="16"/>
-        </w:rPr>
-        <w:t>de ${echance.fr} (${verbal_trial.duration}) échéances mensuelles</w:t>
-      </w:r>
-      <w:r>
-        <w:rPr>
-          <w:rFonts w:ascii="Times New Roman" w:hAnsi="Times New Roman"/>
-          <w:sz w:val="16"/>
-          <w:szCs w:val="16"/>
-        </w:rPr>
-        <w:t xml:space="preserve"> </w:t>
-      </w:r>
-      <w:bookmarkStart w:id="9" w:name="_Hlk11668083"/>
-      <w:bookmarkStart w:id="10" w:name="_Hlk43109670"/>
-      <w:bookmarkStart w:id="11" w:name="_Hlk38378252"/>
-      <w:r>
-        <w:rPr>
-          <w:rFonts w:ascii="Times New Roman" w:hAnsi="Times New Roman"/>
-          <w:sz w:val="16"/>
-          <w:szCs w:val="16"/>
-        </w:rPr>
-        <w:t xml:space="preserve">définies comme ci-dessous : </w:t>
-      </w:r>
-    </w:p>
-    <w:p>
-      <w:pPr>
-        <w:jc w:val="both"/>
-        <w:rPr>
-          <w:rFonts w:ascii="Times New Roman" w:hAnsi="Times New Roman"/>
-          <w:b/>
-          <w:bCs/>
-          <w:sz w:val="16"/>
-          <w:szCs w:val="16"/>
-        </w:rPr>
-      </w:pPr>
-      <w:r>
-        <w:rPr>
-          <w:rFonts w:ascii="Times New Roman" w:hAnsi="Times New Roman"/>
-          <w:sz w:val="16"/>
-          <w:szCs w:val="16"/>
-        </w:rPr>
-        <w:t xml:space="preserve"> </w:t>
-      </w:r>
-      <w:bookmarkStart w:id="12" w:name="_Hlk55574104"/>
-      <w:r>
-        <w:rPr>
-          <w:rFonts w:ascii="Times New Roman" w:hAnsi="Times New Roman"/>
-          <w:b/>
-          <w:bCs/>
-          <w:sz w:val="16"/>
-          <w:szCs w:val="16"/>
-        </w:rPr>
-        <w:t xml:space="preserve">Une première échéance de ${due_amount} FCFA (${due_amount.fr} Francs CFA), </w:t>
-      </w:r>
-    </w:p>
-    <w:p>
-      <w:pPr>
-        <w:jc w:val="both"/>
-        <w:rPr>
-          <w:rFonts w:ascii="Times New Roman" w:hAnsi="Times New Roman"/>
-          <w:b/>
-          <w:bCs/>
-          <w:sz w:val="16"/>
-          <w:szCs w:val="16"/>
-        </w:rPr>
-      </w:pPr>
-      <w:r>
-        <w:rPr>
-          <w:rFonts w:ascii="Times New Roman" w:hAnsi="Times New Roman"/>
-          <w:b/>
-          <w:bCs/>
-          <w:sz w:val="16"/>
-          <w:szCs w:val="16"/>
-        </w:rPr>
-        <w:t xml:space="preserve">D’autres échéances de </w:t>
-      </w:r>
-      <w:r>
-        <w:rPr>
-          <w:rFonts w:ascii="Times New Roman" w:hAnsi="Times New Roman"/>
-          <w:b/>
-          <w:bCs/>
-          <w:sz w:val="16"/>
-          <w:szCs w:val="16"/>
-        </w:rPr>
-        <w:t>${</w:t>
-      </w:r>
-      <w:r>
-        <w:rPr>
-          <w:rFonts w:ascii="Times New Roman" w:hAnsi="Times New Roman"/>
-          <w:b/>
-          <w:bCs/>
-          <w:sz w:val="16"/>
-          <w:szCs w:val="16"/>
-        </w:rPr>
-        <w:t>montant_second_ech</w:t>
-      </w:r>
-      <w:r>
-        <w:rPr>
-          <w:rFonts w:ascii="Times New Roman" w:hAnsi="Times New Roman"/>
-          <w:b/>
-          <w:bCs/>
-          <w:sz w:val="16"/>
-          <w:szCs w:val="16"/>
-        </w:rPr>
-        <w:t>}</w:t>
-      </w:r>
-      <w:r>
-        <w:rPr>
-          <w:rFonts w:ascii="Times New Roman" w:hAnsi="Times New Roman"/>
-          <w:b/>
-          <w:bCs/>
-          <w:sz w:val="16"/>
-          <w:szCs w:val="16"/>
-        </w:rPr>
-        <w:t xml:space="preserve"> FCFA (</w:t>
-      </w:r>
-      <w:r>
-        <w:rPr>
-          <w:rFonts w:ascii="Times New Roman" w:hAnsi="Times New Roman"/>
-          <w:b/>
-          <w:bCs/>
-          <w:sz w:val="16"/>
-          <w:szCs w:val="16"/>
-        </w:rPr>
-        <w:t>${</w:t>
-      </w:r>
-      <w:r>
-        <w:rPr>
-          <w:rFonts w:ascii="Times New Roman" w:hAnsi="Times New Roman"/>
-          <w:b/>
-          <w:bCs/>
-          <w:sz w:val="16"/>
-          <w:szCs w:val="16"/>
-        </w:rPr>
-        <w:t>montant_second_ech</w:t>
-      </w:r>
-      <w:r>
-        <w:rPr>
-          <w:rFonts w:ascii="Times New Roman" w:hAnsi="Times New Roman"/>
-          <w:b/>
-          <w:bCs/>
-          <w:sz w:val="16"/>
-          <w:szCs w:val="16"/>
-        </w:rPr>
-        <w:t xml:space="preserve">.fr} </w:t>
-      </w:r>
-      <w:r>
-        <w:rPr>
-          <w:rFonts w:ascii="Times New Roman" w:hAnsi="Times New Roman"/>
-          <w:b/>
-          <w:bCs/>
-          <w:sz w:val="16"/>
-          <w:szCs w:val="16"/>
-        </w:rPr>
-        <w:t>francs CFA)</w:t>
-      </w:r>
-    </w:p>
-    <w:p>
-      <w:pPr>
-        <w:jc w:val="both"/>
-        <w:rPr>
-          <w:rFonts w:ascii="Times New Roman" w:hAnsi="Times New Roman"/>
-          <w:b/>
-          <w:sz w:val="16"/>
-          <w:szCs w:val="16"/>
-        </w:rPr>
-      </w:pPr>
-      <w:r>
-        <w:rPr>
-          <w:rFonts w:ascii="Times New Roman" w:hAnsi="Times New Roman"/>
-          <w:b/>
-          <w:bCs/>
-          <w:sz w:val="16"/>
-          <w:szCs w:val="16"/>
-        </w:rPr>
-        <w:t>Un dernière</w:t>
-      </w:r>
-      <w:r>
-        <w:rPr>
-          <w:rFonts w:ascii="Times New Roman" w:hAnsi="Times New Roman"/>
-          <w:b/>
-          <w:bCs/>
-          <w:sz w:val="16"/>
-          <w:szCs w:val="16"/>
-        </w:rPr>
-        <w:t xml:space="preserve"> échéance de ${montant_troisieme_ech}</w:t>
-      </w:r>
-      <w:r>
-        <w:rPr>
-          <w:rFonts w:ascii="Times New Roman" w:hAnsi="Times New Roman"/>
-          <w:sz w:val="16"/>
-          <w:szCs w:val="16"/>
-        </w:rPr>
-        <w:t xml:space="preserve"> </w:t>
-      </w:r>
-      <w:bookmarkStart w:id="13" w:name="_Hlk43114344"/>
-      <w:bookmarkStart w:id="14" w:name="_Hlk46896451"/>
-      <w:bookmarkEnd w:id="12"/>
-      <w:r>
-        <w:rPr>
-          <w:rFonts w:ascii="Times New Roman" w:hAnsi="Times New Roman"/>
-          <w:b/>
-          <w:bCs/>
-          <w:sz w:val="16"/>
-          <w:szCs w:val="16"/>
-        </w:rPr>
-        <w:t xml:space="preserve">FCFA </w:t>
-      </w:r>
-      <w:bookmarkEnd w:id="13"/>
-      <w:bookmarkEnd w:id="14"/>
-      <w:r>
-        <w:rPr>
-          <w:rFonts w:ascii="Times New Roman" w:hAnsi="Times New Roman"/>
-          <w:b/>
-          <w:bCs/>
-          <w:sz w:val="16"/>
-          <w:szCs w:val="16"/>
-        </w:rPr>
-        <w:t>(${montant_troisieme_ech.fr}</w:t>
-      </w:r>
-      <w:r>
-        <w:rPr>
-          <w:rFonts w:ascii="Times New Roman" w:hAnsi="Times New Roman"/>
-          <w:b/>
-          <w:sz w:val="16"/>
-          <w:szCs w:val="16"/>
-        </w:rPr>
-        <w:t xml:space="preserve"> Francs CFA</w:t>
-      </w:r>
-      <w:bookmarkEnd w:id="9"/>
-      <w:r>
-        <w:rPr>
-          <w:rFonts w:ascii="Times New Roman" w:hAnsi="Times New Roman"/>
-          <w:sz w:val="16"/>
-          <w:szCs w:val="16"/>
-        </w:rPr>
-        <w:t>)</w:t>
-      </w:r>
-      <w:bookmarkEnd w:id="8"/>
-      <w:bookmarkEnd w:id="10"/>
-      <w:r>
-        <w:rPr>
-          <w:rFonts w:ascii="Times New Roman" w:hAnsi="Times New Roman"/>
-          <w:bCs/>
-          <w:sz w:val="16"/>
-          <w:szCs w:val="16"/>
-        </w:rPr>
-        <w:t>.</w:t>
-      </w:r>
-    </w:p>
-    <w:bookmarkEnd w:id="11"/>
-    <w:p>
-      <w:pPr>
-        <w:jc w:val="both"/>
-        <w:rPr>
-          <w:rFonts w:ascii="Times New Roman" w:hAnsi="Times New Roman"/>
-          <w:sz w:val="16"/>
-          <w:szCs w:val="16"/>
-        </w:rPr>
-      </w:pPr>
-      <w:r>
-        <w:rPr>
-          <w:rFonts w:ascii="Times New Roman" w:hAnsi="Times New Roman"/>
-          <w:sz w:val="16"/>
-          <w:szCs w:val="16"/>
-        </w:rPr>
-        <w:t xml:space="preserve">La 1ére échéance du prêt est prévue le </w:t>
-      </w:r>
-      <w:r>
-        <w:rPr>
-          <w:rFonts w:ascii="Times New Roman" w:hAnsi="Times New Roman"/>
-          <w:b/>
-          <w:sz w:val="16"/>
-          <w:szCs w:val="16"/>
-        </w:rPr>
-        <w:t>${date_of_first_echeance}</w:t>
-      </w:r>
-      <w:r>
-        <w:rPr>
-          <w:rFonts w:ascii="Times New Roman" w:hAnsi="Times New Roman"/>
-          <w:b/>
-          <w:bCs/>
-          <w:sz w:val="16"/>
-          <w:szCs w:val="16"/>
-        </w:rPr>
-        <w:t xml:space="preserve"> </w:t>
-      </w:r>
-      <w:r>
-        <w:rPr>
-          <w:rFonts w:ascii="Times New Roman" w:hAnsi="Times New Roman"/>
-          <w:sz w:val="16"/>
-          <w:szCs w:val="16"/>
-        </w:rPr>
-        <w:t xml:space="preserve">et la dernière échéance est fixée pour le </w:t>
-      </w:r>
-      <w:r>
-        <w:rPr>
-          <w:rFonts w:ascii="Times New Roman" w:hAnsi="Times New Roman"/>
-          <w:b/>
-          <w:sz w:val="16"/>
-          <w:szCs w:val="16"/>
-        </w:rPr>
-        <w:t>${date_of_last_echeance}</w:t>
-      </w:r>
-      <w:r>
-        <w:rPr>
-          <w:rFonts w:ascii="Times New Roman" w:hAnsi="Times New Roman"/>
-          <w:b/>
-          <w:bCs/>
-          <w:sz w:val="16"/>
-          <w:szCs w:val="16"/>
-        </w:rPr>
-        <w:t xml:space="preserve"> </w:t>
-      </w:r>
-      <w:r>
-        <w:rPr>
-          <w:rFonts w:ascii="Times New Roman" w:hAnsi="Times New Roman"/>
-          <w:sz w:val="16"/>
-          <w:szCs w:val="16"/>
-        </w:rPr>
-        <w:t>comme il ressort du tableau d’amortissement joint en annexe.</w:t>
-      </w:r>
-    </w:p>
-    <w:p>
-      <w:pPr>
-        <w:spacing w:line="240" w:lineRule="auto"/>
-        <w:jc w:val="both"/>
-        <w:rPr>
-          <w:rFonts w:ascii="Times New Roman" w:hAnsi="Times New Roman"/>
-          <w:sz w:val="16"/>
-          <w:szCs w:val="16"/>
-        </w:rPr>
-      </w:pPr>
-      <w:r>
-        <w:rPr>
-          <w:rFonts w:ascii="Times New Roman" w:hAnsi="Times New Roman"/>
-          <w:sz w:val="16"/>
-          <w:szCs w:val="16"/>
-        </w:rPr>
-        <w:t>Les parties conviennent que les montants des échéances mensuelles définis ci-dessus peuvent être morcelés en paiement journalier ou hebdomadaire</w:t>
-      </w:r>
-      <w:r>
-        <w:rPr>
-          <w:rFonts w:ascii="Times New Roman" w:hAnsi="Times New Roman"/>
-          <w:sz w:val="16"/>
-          <w:szCs w:val="16"/>
-        </w:rPr>
-        <w:t xml:space="preserve"> soit </w:t>
-      </w:r>
-      <w:bookmarkStart w:id="15" w:name="_Hlk178768723"/>
-      <w:r>
-        <w:rPr>
-          <w:rFonts w:ascii="Times New Roman" w:hAnsi="Times New Roman"/>
-          <w:b/>
-          <w:bCs/>
-          <w:sz w:val="16"/>
-          <w:szCs w:val="16"/>
-        </w:rPr>
-        <w:t>${</w:t>
-      </w:r>
-      <w:r>
-        <w:rPr>
-          <w:rFonts w:ascii="Times New Roman" w:hAnsi="Times New Roman"/>
-          <w:b/>
-          <w:bCs/>
-          <w:sz w:val="16"/>
-          <w:szCs w:val="16"/>
-        </w:rPr>
-        <w:t>montant_engement_heb</w:t>
-      </w:r>
-      <w:r>
-        <w:rPr>
-          <w:rFonts w:ascii="Times New Roman" w:hAnsi="Times New Roman"/>
-          <w:b/>
-          <w:bCs/>
-          <w:sz w:val="16"/>
-          <w:szCs w:val="16"/>
-        </w:rPr>
-        <w:t>}</w:t>
-      </w:r>
-      <w:r>
-        <w:rPr>
-          <w:rFonts w:ascii="Times New Roman" w:hAnsi="Times New Roman"/>
-          <w:b/>
-          <w:bCs/>
-          <w:sz w:val="16"/>
-          <w:szCs w:val="16"/>
-        </w:rPr>
-        <w:t xml:space="preserve"> </w:t>
-      </w:r>
-      <w:r>
-        <w:rPr>
-          <w:rFonts w:ascii="Times New Roman" w:hAnsi="Times New Roman"/>
-          <w:b/>
-          <w:bCs/>
-          <w:sz w:val="16"/>
-          <w:szCs w:val="16"/>
-        </w:rPr>
-        <w:t>FCFA (</w:t>
-      </w:r>
-      <w:r>
-        <w:rPr>
-          <w:rFonts w:ascii="Times New Roman" w:hAnsi="Times New Roman"/>
-          <w:b/>
-          <w:bCs/>
-          <w:sz w:val="16"/>
-          <w:szCs w:val="16"/>
-        </w:rPr>
-        <w:t>${</w:t>
-      </w:r>
-      <w:r>
-        <w:rPr>
-          <w:rFonts w:ascii="Times New Roman" w:hAnsi="Times New Roman"/>
-          <w:b/>
-          <w:bCs/>
-          <w:sz w:val="16"/>
-          <w:szCs w:val="16"/>
-        </w:rPr>
-        <w:t>montant_engement_heb</w:t>
-      </w:r>
-      <w:r>
-        <w:rPr>
-          <w:rFonts w:ascii="Times New Roman" w:hAnsi="Times New Roman"/>
-          <w:b/>
-          <w:bCs/>
-          <w:sz w:val="16"/>
-          <w:szCs w:val="16"/>
-        </w:rPr>
-        <w:t>.fr}</w:t>
-      </w:r>
-      <w:r>
-        <w:rPr>
-          <w:rFonts w:ascii="Times New Roman" w:hAnsi="Times New Roman"/>
-          <w:b/>
-          <w:bCs/>
-          <w:sz w:val="16"/>
-          <w:szCs w:val="16"/>
-        </w:rPr>
-        <w:t xml:space="preserve"> </w:t>
-      </w:r>
-      <w:r>
-        <w:rPr>
-          <w:rFonts w:ascii="Times New Roman" w:hAnsi="Times New Roman"/>
-          <w:b/>
-          <w:bCs/>
-          <w:sz w:val="16"/>
-          <w:szCs w:val="16"/>
-        </w:rPr>
-        <w:t xml:space="preserve"> </w:t>
-      </w:r>
-      <w:r>
-        <w:rPr>
-          <w:rFonts w:ascii="Times New Roman" w:hAnsi="Times New Roman"/>
-          <w:b/>
-          <w:bCs/>
-          <w:sz w:val="16"/>
-          <w:szCs w:val="16"/>
-        </w:rPr>
-        <w:t>francs CFA)</w:t>
-      </w:r>
-      <w:bookmarkEnd w:id="15"/>
-      <w:r>
-        <w:rPr>
-          <w:rFonts w:ascii="Times New Roman" w:hAnsi="Times New Roman"/>
-          <w:sz w:val="16"/>
-          <w:szCs w:val="16"/>
-        </w:rPr>
-        <w:t xml:space="preserve">. </w:t>
-      </w:r>
-    </w:p>
-    <w:p>
-      <w:pPr>
-        <w:spacing w:line="240" w:lineRule="auto"/>
-        <w:jc w:val="both"/>
-        <w:rPr>
-          <w:rFonts w:ascii="Times New Roman" w:hAnsi="Times New Roman"/>
-          <w:sz w:val="16"/>
-          <w:szCs w:val="16"/>
-        </w:rPr>
-      </w:pPr>
-    </w:p>
-    <w:p>
-      <w:pPr>
-        <w:jc w:val="both"/>
-        <w:rPr>
-          <w:rFonts w:ascii="Times New Roman" w:hAnsi="Times New Roman"/>
-          <w:sz w:val="16"/>
-          <w:szCs w:val="16"/>
-        </w:rPr>
-      </w:pPr>
-      <w:r>
-        <w:rPr>
-          <w:rFonts w:ascii="Times New Roman" w:hAnsi="Times New Roman"/>
-          <w:b/>
-          <w:sz w:val="16"/>
-          <w:szCs w:val="16"/>
-          <w:u w:val="single"/>
-        </w:rPr>
-        <w:t>ARTICLE 3</w:t>
-      </w:r>
-      <w:r>
-        <w:rPr>
-          <w:rFonts w:ascii="Times New Roman" w:hAnsi="Times New Roman"/>
-          <w:sz w:val="16"/>
-          <w:szCs w:val="16"/>
-        </w:rPr>
-        <w:t xml:space="preserve"> : </w:t>
-      </w:r>
-      <w:r>
-        <w:rPr>
-          <w:rFonts w:ascii="Times New Roman" w:hAnsi="Times New Roman"/>
-          <w:b/>
-          <w:bCs/>
-          <w:sz w:val="16"/>
-          <w:szCs w:val="16"/>
-        </w:rPr>
-        <w:t xml:space="preserve">MISE A DISPOSITION DU PRET- COMPTABILISATION </w:t>
-      </w:r>
-    </w:p>
-    <w:p>
-      <w:pPr>
-        <w:jc w:val="both"/>
-        <w:rPr>
-          <w:rFonts w:ascii="Times New Roman" w:hAnsi="Times New Roman"/>
-          <w:bCs/>
-          <w:sz w:val="16"/>
-          <w:szCs w:val="16"/>
-        </w:rPr>
-      </w:pPr>
-      <w:r>
-        <w:rPr>
-          <w:rFonts w:ascii="Times New Roman" w:hAnsi="Times New Roman"/>
-          <w:sz w:val="16"/>
-          <w:szCs w:val="16"/>
-        </w:rPr>
-        <w:t xml:space="preserve"> Les opérations relatives à la mise en place, au décaissement et au remboursement du présent prêt (principal et intérêts) seront retracées dans le compte </w:t>
-      </w:r>
-      <w:r>
-        <w:rPr>
-          <w:rFonts w:ascii="Times New Roman" w:hAnsi="Times New Roman"/>
-          <w:b/>
-          <w:bCs/>
-          <w:sz w:val="16"/>
-          <w:szCs w:val="16"/>
-        </w:rPr>
-        <w:t>N°</w:t>
-      </w:r>
-      <w:bookmarkStart w:id="16" w:name="_Hlk181201152"/>
-      <w:bookmarkStart w:id="17" w:name="_Hlk183004662"/>
-      <w:r>
-        <w:rPr>
-          <w:rFonts w:ascii="Times New Roman" w:hAnsi="Times New Roman"/>
-          <w:b/>
-          <w:bCs/>
-          <w:sz w:val="16"/>
-          <w:szCs w:val="16"/>
-        </w:rPr>
-        <w:t>${verbal_trial.account_number}</w:t>
-      </w:r>
-      <w:bookmarkEnd w:id="16"/>
-      <w:r>
-        <w:rPr>
-          <w:rFonts w:ascii="Times New Roman" w:hAnsi="Times New Roman"/>
-          <w:b/>
-          <w:bCs/>
-          <w:sz w:val="16"/>
-          <w:szCs w:val="16"/>
-        </w:rPr>
-        <w:t xml:space="preserve"> </w:t>
-      </w:r>
-      <w:bookmarkEnd w:id="17"/>
+      <w:bookmarkEnd w:id="24"/>
       <w:r>
         <w:rPr>
           <w:rFonts w:ascii="Times New Roman" w:hAnsi="Times New Roman"/>
@@ -2135,7 +2472,7 @@
         </w:rPr>
         <w:t xml:space="preserve"> </w:t>
       </w:r>
-      <w:bookmarkStart w:id="18" w:name="_Hlk181201586"/>
+      <w:bookmarkStart w:id="25" w:name="_Hlk181201586"/>
       <w:r>
         <w:rPr>
           <w:rFonts w:ascii="Times New Roman" w:hAnsi="Times New Roman"/>
@@ -2155,8 +2492,9 @@
           <w:szCs w:val="18"/>
           <w:lang w:val="fr-GA"/>
         </w:rPr>
-        <w:t>verbal_trial.purpose_of_financing</w:t>
-      </w:r>
+        <w:t>verbal_</w:t>
+      </w:r>
+      <w:proofErr w:type="gramStart"/>
       <w:r>
         <w:rPr>
           <w:rFonts w:ascii="Times New Roman" w:hAnsi="Times New Roman"/>
@@ -2164,10 +2502,11 @@
           <w:bCs/>
           <w:sz w:val="18"/>
           <w:szCs w:val="18"/>
-        </w:rPr>
-        <w:t>}</w:t>
-      </w:r>
-      <w:bookmarkEnd w:id="18"/>
+          <w:lang w:val="fr-GA"/>
+        </w:rPr>
+        <w:t>trial.purpose</w:t>
+      </w:r>
+      <w:proofErr w:type="gramEnd"/>
       <w:r>
         <w:rPr>
           <w:rFonts w:ascii="Times New Roman" w:hAnsi="Times New Roman"/>
@@ -2175,8 +2514,9 @@
           <w:bCs/>
           <w:sz w:val="18"/>
           <w:szCs w:val="18"/>
-        </w:rPr>
-        <w:t>.</w:t>
+          <w:lang w:val="fr-GA"/>
+        </w:rPr>
+        <w:t>_of_financing</w:t>
       </w:r>
       <w:r>
         <w:rPr>
@@ -2186,6 +2526,27 @@
           <w:sz w:val="18"/>
           <w:szCs w:val="18"/>
         </w:rPr>
+        <w:t>}</w:t>
+      </w:r>
+      <w:bookmarkEnd w:id="25"/>
+      <w:r>
+        <w:rPr>
+          <w:rFonts w:ascii="Times New Roman" w:hAnsi="Times New Roman"/>
+          <w:b/>
+          <w:bCs/>
+          <w:sz w:val="18"/>
+          <w:szCs w:val="18"/>
+        </w:rPr>
+        <w:t>.</w:t>
+      </w:r>
+      <w:r>
+        <w:rPr>
+          <w:rFonts w:ascii="Times New Roman" w:hAnsi="Times New Roman"/>
+          <w:b/>
+          <w:bCs/>
+          <w:sz w:val="18"/>
+          <w:szCs w:val="18"/>
+        </w:rPr>
         <w:t xml:space="preserve"> </w:t>
       </w:r>
       <w:r>
@@ -2203,7 +2564,7 @@
           <w:sz w:val="16"/>
           <w:szCs w:val="16"/>
         </w:rPr>
-        <w:t xml:space="preserve"> pourra, à sa discrétion, demander la présentation de tout </w:t>
+        <w:t xml:space="preserve"> </w:t>
       </w:r>
       <w:r>
         <w:rPr>
@@ -2212,7 +2573,7 @@
           <w:szCs w:val="16"/>
         </w:rPr>
         <w:lastRenderedPageBreak/>
-        <w:t>justificatif nécessaire pour vérifier l'utilisation des fonds empruntés.</w:t>
+        <w:t>pourra, à sa discrétion, demander la présentation de tout justificatif nécessaire pour vérifier l'utilisation des fonds empruntés.</w:t>
       </w:r>
     </w:p>
     <w:p>
@@ -2391,16 +2752,6 @@
           <w:rFonts w:ascii="Times New Roman" w:hAnsi="Times New Roman"/>
           <w:sz w:val="16"/>
           <w:szCs w:val="16"/>
-        </w:rPr>
-      </w:pPr>
-    </w:p>
-    <w:p>
-      <w:pPr>
-        <w:jc w:val="both"/>
-        <w:rPr>
-          <w:rFonts w:ascii="Times New Roman" w:hAnsi="Times New Roman"/>
-          <w:sz w:val="16"/>
-          <w:szCs w:val="16"/>
           <w:u w:val="single"/>
         </w:rPr>
       </w:pPr>
@@ -2553,16 +2904,6 @@
           <w:szCs w:val="16"/>
         </w:rPr>
       </w:pPr>
-    </w:p>
-    <w:p>
-      <w:pPr>
-        <w:jc w:val="both"/>
-        <w:rPr>
-          <w:rFonts w:ascii="Times New Roman" w:hAnsi="Times New Roman"/>
-          <w:sz w:val="16"/>
-          <w:szCs w:val="16"/>
-        </w:rPr>
-      </w:pPr>
       <w:r>
         <w:rPr>
           <w:rFonts w:ascii="Times New Roman" w:hAnsi="Times New Roman"/>
@@ -2645,7 +2986,27 @@
           <w:sz w:val="16"/>
           <w:szCs w:val="16"/>
         </w:rPr>
-        <w:t>${verbal_trial.amount}</w:t>
+        <w:t>${verbal_</w:t>
+      </w:r>
+      <w:proofErr w:type="gramStart"/>
+      <w:r>
+        <w:rPr>
+          <w:rFonts w:ascii="Times New Roman" w:hAnsi="Times New Roman"/>
+          <w:b/>
+          <w:sz w:val="16"/>
+          <w:szCs w:val="16"/>
+        </w:rPr>
+        <w:t>trial.amount</w:t>
+      </w:r>
+      <w:proofErr w:type="gramEnd"/>
+      <w:r>
+        <w:rPr>
+          <w:rFonts w:ascii="Times New Roman" w:hAnsi="Times New Roman"/>
+          <w:b/>
+          <w:sz w:val="16"/>
+          <w:szCs w:val="16"/>
+        </w:rPr>
+        <w:t>}</w:t>
       </w:r>
       <w:r>
         <w:rPr>
@@ -2663,15 +3024,6 @@
           <w:sz w:val="16"/>
           <w:szCs w:val="16"/>
         </w:rPr>
-        <w:t xml:space="preserve">  </w:t>
-      </w:r>
-      <w:r>
-        <w:rPr>
-          <w:rFonts w:ascii="Times New Roman" w:hAnsi="Times New Roman"/>
-          <w:b/>
-          <w:sz w:val="16"/>
-          <w:szCs w:val="16"/>
-        </w:rPr>
         <w:t>(</w:t>
       </w:r>
       <w:r>
@@ -2709,15 +3061,6 @@
           <w:szCs w:val="16"/>
         </w:rPr>
         <w:t>)</w:t>
-      </w:r>
-      <w:r>
-        <w:rPr>
-          <w:rFonts w:ascii="Times New Roman" w:hAnsi="Times New Roman"/>
-          <w:b/>
-          <w:sz w:val="16"/>
-          <w:szCs w:val="16"/>
-        </w:rPr>
-        <w:t xml:space="preserve"> </w:t>
       </w:r>
       <w:r>
         <w:rPr>
@@ -3852,26 +4195,6 @@
         <w:jc w:val="both"/>
         <w:rPr>
           <w:rFonts w:ascii="Times New Roman" w:hAnsi="Times New Roman"/>
-          <w:sz w:val="16"/>
-          <w:szCs w:val="16"/>
-        </w:rPr>
-      </w:pPr>
-    </w:p>
-    <w:p>
-      <w:pPr>
-        <w:jc w:val="both"/>
-        <w:rPr>
-          <w:rFonts w:ascii="Times New Roman" w:hAnsi="Times New Roman"/>
-          <w:sz w:val="16"/>
-          <w:szCs w:val="16"/>
-        </w:rPr>
-      </w:pPr>
-    </w:p>
-    <w:p>
-      <w:pPr>
-        <w:jc w:val="both"/>
-        <w:rPr>
-          <w:rFonts w:ascii="Times New Roman" w:hAnsi="Times New Roman"/>
           <w:b/>
           <w:bCs/>
           <w:sz w:val="16"/>
@@ -4219,16 +4542,6 @@
           <w:szCs w:val="16"/>
         </w:rPr>
       </w:pPr>
-    </w:p>
-    <w:p>
-      <w:pPr>
-        <w:jc w:val="both"/>
-        <w:rPr>
-          <w:rFonts w:ascii="Times New Roman" w:hAnsi="Times New Roman"/>
-          <w:sz w:val="16"/>
-          <w:szCs w:val="16"/>
-        </w:rPr>
-      </w:pPr>
       <w:r>
         <w:rPr>
           <w:rFonts w:ascii="Times New Roman" w:hAnsi="Times New Roman"/>
@@ -4284,7 +4597,16 @@
           <w:sz w:val="16"/>
           <w:szCs w:val="16"/>
         </w:rPr>
-        <w:t>Tous impôts ou toutes taxes quelconques, présents et à venir sur le principal ou les intérêts des sommes qui pourront être dues par le Client seront à sa charge, y compris ceux dont l’Institution sera légalement redevable.</w:t>
+        <w:t xml:space="preserve">Tous impôts ou toutes taxes quelconques, présents et à venir sur le principal ou les intérêts des sommes qui pourront être </w:t>
+      </w:r>
+      <w:r>
+        <w:rPr>
+          <w:rFonts w:ascii="Times New Roman" w:hAnsi="Times New Roman"/>
+          <w:b/>
+          <w:sz w:val="16"/>
+          <w:szCs w:val="16"/>
+        </w:rPr>
+        <w:t>dues par le Client seront à sa charge, y compris ceux dont l’Institution sera légalement redevable.</w:t>
       </w:r>
     </w:p>
     <w:p>
@@ -4363,7 +4685,7 @@
           <w:szCs w:val="16"/>
         </w:rPr>
       </w:pPr>
-      <w:bookmarkStart w:id="19" w:name="_Hlk151731296"/>
+      <w:bookmarkStart w:id="26" w:name="_Hlk151731296"/>
       <w:r>
         <w:rPr>
           <w:rFonts w:ascii="Times New Roman" w:hAnsi="Times New Roman"/>
@@ -4429,7 +4751,7 @@
         <w:t>En deux (2) exemplaires originaux.</w:t>
       </w:r>
     </w:p>
-    <w:bookmarkEnd w:id="19"/>
+    <w:bookmarkEnd w:id="26"/>
     <w:p>
       <w:pPr>
         <w:spacing w:line="240" w:lineRule="auto"/>
@@ -4712,7 +5034,29 @@
         <w:sz w:val="16"/>
         <w:szCs w:val="16"/>
       </w:rPr>
-      <w:t>${individual_business.denomination}</w:t>
+      <w:t>${individual_</w:t>
+    </w:r>
+    <w:proofErr w:type="gramStart"/>
+    <w:r>
+      <w:rPr>
+        <w:rFonts w:ascii="Times New Roman" w:hAnsi="Times New Roman"/>
+        <w:b/>
+        <w:bCs/>
+        <w:sz w:val="16"/>
+        <w:szCs w:val="16"/>
+      </w:rPr>
+      <w:t>business.denomination</w:t>
+    </w:r>
+    <w:proofErr w:type="gramEnd"/>
+    <w:r>
+      <w:rPr>
+        <w:rFonts w:ascii="Times New Roman" w:hAnsi="Times New Roman"/>
+        <w:b/>
+        <w:bCs/>
+        <w:sz w:val="16"/>
+        <w:szCs w:val="16"/>
+      </w:rPr>
+      <w:t>}</w:t>
     </w:r>
   </w:p>
 </w:ftr>
@@ -4828,7 +5172,29 @@
         <w:sz w:val="16"/>
         <w:szCs w:val="16"/>
       </w:rPr>
-      <w:t>${individual_business.denomination}</w:t>
+      <w:t>${individual_</w:t>
+    </w:r>
+    <w:proofErr w:type="gramStart"/>
+    <w:r>
+      <w:rPr>
+        <w:rFonts w:ascii="Times New Roman" w:hAnsi="Times New Roman"/>
+        <w:b/>
+        <w:bCs/>
+        <w:sz w:val="16"/>
+        <w:szCs w:val="16"/>
+      </w:rPr>
+      <w:t>business.denomination</w:t>
+    </w:r>
+    <w:proofErr w:type="gramEnd"/>
+    <w:r>
+      <w:rPr>
+        <w:rFonts w:ascii="Times New Roman" w:hAnsi="Times New Roman"/>
+        <w:b/>
+        <w:bCs/>
+        <w:sz w:val="16"/>
+        <w:szCs w:val="16"/>
+      </w:rPr>
+      <w:t>}</w:t>
     </w:r>
   </w:p>
   <w:p>
@@ -4991,7 +5357,7 @@
       <w:pStyle w:val="En-tte"/>
       <w:ind w:left="-426"/>
     </w:pPr>
-    <w:bookmarkStart w:id="20" w:name="_Hlk38378436"/>
+    <w:bookmarkStart w:id="27" w:name="_Hlk38378436"/>
     <w:r>
       <w:rPr>
         <w:noProof/>
@@ -5046,7 +5412,7 @@
         </wp:inline>
       </w:drawing>
     </w:r>
-    <w:bookmarkEnd w:id="20"/>
+    <w:bookmarkEnd w:id="27"/>
   </w:p>
 </w:hdr>
 </file>

--- a/document_templates/Contracts/individual_business/contract_individual_business.docx
+++ b/document_templates/Contracts/individual_business/contract_individual_business.docx
@@ -4,7 +4,6 @@
   <w:body>
     <w:p>
       <w:pPr>
-        <w:spacing w:line="240" w:lineRule="auto"/>
         <w:jc w:val="center"/>
         <w:rPr>
           <w:rFonts w:ascii="Times New Roman" w:hAnsi="Times New Roman"/>
@@ -27,7 +26,6 @@
     </w:p>
     <w:p>
       <w:pPr>
-        <w:spacing w:line="240" w:lineRule="auto"/>
         <w:jc w:val="center"/>
         <w:rPr>
           <w:rFonts w:ascii="Times New Roman" w:hAnsi="Times New Roman"/>
@@ -40,8 +38,6 @@
     </w:p>
     <w:p>
       <w:pPr>
-        <w:spacing w:line="240" w:lineRule="auto"/>
-        <w:jc w:val="both"/>
         <w:rPr>
           <w:rFonts w:ascii="Times New Roman" w:hAnsi="Times New Roman"/>
           <w:sz w:val="16"/>
@@ -61,8 +57,6 @@
     </w:p>
     <w:p>
       <w:pPr>
-        <w:spacing w:line="240" w:lineRule="auto"/>
-        <w:jc w:val="both"/>
         <w:rPr>
           <w:rFonts w:ascii="Times New Roman" w:hAnsi="Times New Roman"/>
           <w:sz w:val="16"/>
@@ -80,7 +74,6 @@
     </w:p>
     <w:p>
       <w:pPr>
-        <w:jc w:val="both"/>
         <w:rPr>
           <w:rFonts w:ascii="Times New Roman" w:hAnsi="Times New Roman"/>
           <w:sz w:val="16"/>
@@ -125,7 +118,6 @@
     </w:p>
     <w:p>
       <w:pPr>
-        <w:jc w:val="both"/>
         <w:rPr>
           <w:rFonts w:ascii="Times New Roman" w:hAnsi="Times New Roman"/>
           <w:sz w:val="16"/>
@@ -170,7 +162,6 @@
     </w:p>
     <w:p>
       <w:pPr>
-        <w:jc w:val="both"/>
         <w:rPr>
           <w:rFonts w:ascii="Times New Roman" w:hAnsi="Times New Roman"/>
           <w:sz w:val="16"/>
@@ -275,6 +266,26 @@
     </w:p>
     <w:p>
       <w:pPr>
+        <w:rPr>
+          <w:rFonts w:ascii="Times New Roman" w:hAnsi="Times New Roman"/>
+          <w:sz w:val="16"/>
+          <w:szCs w:val="16"/>
+        </w:rPr>
+      </w:pPr>
+      <w:r>
+        <w:rPr>
+          <w:rFonts w:ascii="Times New Roman" w:hAnsi="Times New Roman"/>
+          <w:sz w:val="16"/>
+          <w:szCs w:val="16"/>
+        </w:rPr>
+        <w:t>Et</w:t>
+      </w:r>
+      <w:bookmarkStart w:id="1" w:name="_Hlk49521732"/>
+      <w:bookmarkStart w:id="2" w:name="_Hlk32414976"/>
+      <w:bookmarkStart w:id="3" w:name="_Hlk38377763"/>
+    </w:p>
+    <w:p>
+      <w:pPr>
         <w:jc w:val="both"/>
         <w:rPr>
           <w:rFonts w:ascii="Times New Roman" w:hAnsi="Times New Roman"/>
@@ -282,18 +293,297 @@
           <w:szCs w:val="16"/>
         </w:rPr>
       </w:pPr>
-      <w:r>
-        <w:rPr>
-          <w:rFonts w:ascii="Times New Roman" w:hAnsi="Times New Roman"/>
-          <w:sz w:val="16"/>
-          <w:szCs w:val="16"/>
-        </w:rPr>
-        <w:t>Et</w:t>
-      </w:r>
-      <w:bookmarkStart w:id="1" w:name="_Hlk177723735"/>
-      <w:bookmarkStart w:id="2" w:name="_Hlk182904713"/>
-      <w:bookmarkStart w:id="3" w:name="_Hlk38377763"/>
       <w:bookmarkStart w:id="4" w:name="_Hlk178180060"/>
+      <w:bookmarkEnd w:id="1"/>
+      <w:bookmarkEnd w:id="2"/>
+      <w:r>
+        <w:rPr>
+          <w:rFonts w:ascii="Times New Roman" w:hAnsi="Times New Roman"/>
+          <w:b/>
+          <w:bCs/>
+          <w:sz w:val="16"/>
+          <w:szCs w:val="16"/>
+        </w:rPr>
+        <w:t>${</w:t>
+      </w:r>
+      <w:proofErr w:type="spellStart"/>
+      <w:r>
+        <w:rPr>
+          <w:rFonts w:ascii="Times New Roman" w:hAnsi="Times New Roman"/>
+          <w:b/>
+          <w:bCs/>
+          <w:sz w:val="16"/>
+          <w:szCs w:val="16"/>
+        </w:rPr>
+        <w:t>individual_business.denomination</w:t>
+      </w:r>
+      <w:proofErr w:type="spellEnd"/>
+      <w:r>
+        <w:rPr>
+          <w:rFonts w:ascii="Times New Roman" w:hAnsi="Times New Roman"/>
+          <w:b/>
+          <w:bCs/>
+          <w:sz w:val="16"/>
+          <w:szCs w:val="16"/>
+        </w:rPr>
+        <w:t>}</w:t>
+      </w:r>
+      <w:r>
+        <w:rPr>
+          <w:rFonts w:ascii="Times New Roman" w:hAnsi="Times New Roman"/>
+          <w:b/>
+          <w:sz w:val="16"/>
+          <w:szCs w:val="16"/>
+        </w:rPr>
+        <w:t>,</w:t>
+      </w:r>
+      <w:r>
+        <w:rPr>
+          <w:rFonts w:ascii="Times New Roman" w:hAnsi="Times New Roman"/>
+          <w:bCs/>
+          <w:sz w:val="16"/>
+          <w:szCs w:val="16"/>
+        </w:rPr>
+        <w:t xml:space="preserve"> </w:t>
+      </w:r>
+      <w:r>
+        <w:rPr>
+          <w:rFonts w:ascii="Times New Roman" w:hAnsi="Times New Roman"/>
+          <w:sz w:val="16"/>
+          <w:szCs w:val="16"/>
+        </w:rPr>
+        <w:t xml:space="preserve">société créée sous la forme d’une </w:t>
+      </w:r>
+      <w:r>
+        <w:rPr>
+          <w:rFonts w:ascii="Times New Roman" w:hAnsi="Times New Roman"/>
+          <w:b/>
+          <w:bCs/>
+          <w:sz w:val="16"/>
+          <w:szCs w:val="16"/>
+        </w:rPr>
+        <w:t>Entreprise Individuelle</w:t>
+      </w:r>
+      <w:r>
+        <w:rPr>
+          <w:rFonts w:ascii="Times New Roman" w:hAnsi="Times New Roman"/>
+          <w:b/>
+          <w:bCs/>
+          <w:sz w:val="16"/>
+          <w:szCs w:val="16"/>
+        </w:rPr>
+        <w:t xml:space="preserve"> </w:t>
+      </w:r>
+      <w:r>
+        <w:rPr>
+          <w:rFonts w:ascii="Times New Roman" w:hAnsi="Times New Roman"/>
+          <w:sz w:val="16"/>
+          <w:szCs w:val="16"/>
+        </w:rPr>
+        <w:t xml:space="preserve">dont le siège social est </w:t>
+      </w:r>
+      <w:r>
+        <w:rPr>
+          <w:rFonts w:ascii="Times New Roman" w:hAnsi="Times New Roman"/>
+          <w:sz w:val="16"/>
+          <w:szCs w:val="16"/>
+        </w:rPr>
+        <w:t>situé</w:t>
+      </w:r>
+      <w:r>
+        <w:rPr>
+          <w:rFonts w:ascii="Times New Roman" w:hAnsi="Times New Roman"/>
+          <w:sz w:val="16"/>
+          <w:szCs w:val="16"/>
+        </w:rPr>
+        <w:t xml:space="preserve"> </w:t>
+      </w:r>
+      <w:r>
+        <w:rPr>
+          <w:rFonts w:ascii="Times New Roman" w:hAnsi="Times New Roman"/>
+          <w:sz w:val="16"/>
+          <w:szCs w:val="16"/>
+        </w:rPr>
+        <w:t xml:space="preserve">à </w:t>
+      </w:r>
+      <w:bookmarkStart w:id="5" w:name="_Hlk177724202"/>
+      <w:r>
+        <w:rPr>
+          <w:rFonts w:ascii="Times New Roman" w:hAnsi="Times New Roman"/>
+          <w:b/>
+          <w:bCs/>
+          <w:sz w:val="16"/>
+          <w:szCs w:val="16"/>
+        </w:rPr>
+        <w:t>${</w:t>
+      </w:r>
+      <w:proofErr w:type="spellStart"/>
+      <w:r>
+        <w:rPr>
+          <w:rFonts w:ascii="Times New Roman" w:hAnsi="Times New Roman"/>
+          <w:b/>
+          <w:bCs/>
+          <w:sz w:val="16"/>
+          <w:szCs w:val="16"/>
+        </w:rPr>
+        <w:t>individual_business.head_office_address</w:t>
+      </w:r>
+      <w:proofErr w:type="spellEnd"/>
+      <w:r>
+        <w:rPr>
+          <w:rFonts w:ascii="Times New Roman" w:hAnsi="Times New Roman"/>
+          <w:b/>
+          <w:bCs/>
+          <w:sz w:val="16"/>
+          <w:szCs w:val="16"/>
+        </w:rPr>
+        <w:t>}</w:t>
+      </w:r>
+      <w:bookmarkEnd w:id="5"/>
+      <w:r>
+        <w:rPr>
+          <w:rFonts w:ascii="Times New Roman" w:hAnsi="Times New Roman"/>
+          <w:sz w:val="16"/>
+          <w:szCs w:val="16"/>
+        </w:rPr>
+        <w:t xml:space="preserve"> BP : </w:t>
+      </w:r>
+      <w:r>
+        <w:rPr>
+          <w:rFonts w:ascii="Times New Roman" w:hAnsi="Times New Roman"/>
+          <w:b/>
+          <w:bCs/>
+          <w:sz w:val="16"/>
+          <w:szCs w:val="16"/>
+        </w:rPr>
+        <w:t>${</w:t>
+      </w:r>
+      <w:proofErr w:type="spellStart"/>
+      <w:r>
+        <w:rPr>
+          <w:rFonts w:ascii="Times New Roman" w:hAnsi="Times New Roman"/>
+          <w:b/>
+          <w:bCs/>
+          <w:sz w:val="16"/>
+          <w:szCs w:val="16"/>
+        </w:rPr>
+        <w:t>individual_business.bp</w:t>
+      </w:r>
+      <w:proofErr w:type="spellEnd"/>
+      <w:r>
+        <w:rPr>
+          <w:rFonts w:ascii="Times New Roman" w:hAnsi="Times New Roman"/>
+          <w:b/>
+          <w:bCs/>
+          <w:sz w:val="16"/>
+          <w:szCs w:val="16"/>
+        </w:rPr>
+        <w:t>},</w:t>
+      </w:r>
+      <w:r>
+        <w:rPr>
+          <w:rFonts w:ascii="Times New Roman" w:hAnsi="Times New Roman"/>
+          <w:sz w:val="16"/>
+          <w:szCs w:val="16"/>
+        </w:rPr>
+        <w:t xml:space="preserve"> immatriculée au Registre du Commerce et du Crédit Mobilier de L</w:t>
+      </w:r>
+      <w:r>
+        <w:rPr>
+          <w:rFonts w:ascii="Times New Roman" w:hAnsi="Times New Roman"/>
+          <w:sz w:val="16"/>
+          <w:szCs w:val="16"/>
+        </w:rPr>
+        <w:t>ibreville</w:t>
+      </w:r>
+      <w:r>
+        <w:rPr>
+          <w:rFonts w:ascii="Times New Roman" w:hAnsi="Times New Roman"/>
+          <w:sz w:val="16"/>
+          <w:szCs w:val="16"/>
+        </w:rPr>
+        <w:t xml:space="preserve"> sous le N°</w:t>
+      </w:r>
+      <w:r>
+        <w:rPr>
+          <w:rFonts w:ascii="Times New Roman" w:hAnsi="Times New Roman"/>
+          <w:b/>
+          <w:bCs/>
+          <w:sz w:val="16"/>
+          <w:szCs w:val="16"/>
+        </w:rPr>
+        <w:t>${</w:t>
+      </w:r>
+      <w:proofErr w:type="spellStart"/>
+      <w:r>
+        <w:rPr>
+          <w:rFonts w:ascii="Times New Roman" w:hAnsi="Times New Roman"/>
+          <w:b/>
+          <w:bCs/>
+          <w:sz w:val="16"/>
+          <w:szCs w:val="16"/>
+        </w:rPr>
+        <w:t>individual_business.rccm_number</w:t>
+      </w:r>
+      <w:proofErr w:type="spellEnd"/>
+      <w:r>
+        <w:rPr>
+          <w:rFonts w:ascii="Times New Roman" w:hAnsi="Times New Roman"/>
+          <w:b/>
+          <w:bCs/>
+          <w:sz w:val="16"/>
+          <w:szCs w:val="16"/>
+        </w:rPr>
+        <w:t>}</w:t>
+      </w:r>
+      <w:r>
+        <w:rPr>
+          <w:rFonts w:ascii="Times New Roman" w:hAnsi="Times New Roman"/>
+          <w:sz w:val="16"/>
+          <w:szCs w:val="16"/>
+        </w:rPr>
+        <w:t xml:space="preserve"> </w:t>
+      </w:r>
+      <w:r>
+        <w:rPr>
+          <w:rFonts w:ascii="Times New Roman" w:hAnsi="Times New Roman"/>
+          <w:sz w:val="16"/>
+          <w:szCs w:val="16"/>
+        </w:rPr>
+        <w:t xml:space="preserve">NIF : </w:t>
+      </w:r>
+      <w:r>
+        <w:rPr>
+          <w:rFonts w:ascii="Times New Roman" w:hAnsi="Times New Roman"/>
+          <w:b/>
+          <w:bCs/>
+          <w:sz w:val="16"/>
+          <w:szCs w:val="16"/>
+        </w:rPr>
+        <w:t>${</w:t>
+      </w:r>
+      <w:proofErr w:type="spellStart"/>
+      <w:r>
+        <w:rPr>
+          <w:rFonts w:ascii="Times New Roman" w:hAnsi="Times New Roman"/>
+          <w:b/>
+          <w:bCs/>
+          <w:sz w:val="16"/>
+          <w:szCs w:val="16"/>
+        </w:rPr>
+        <w:t>individual_business.nif</w:t>
+      </w:r>
+      <w:proofErr w:type="spellEnd"/>
+      <w:r>
+        <w:rPr>
+          <w:rFonts w:ascii="Times New Roman" w:hAnsi="Times New Roman"/>
+          <w:b/>
+          <w:bCs/>
+          <w:sz w:val="16"/>
+          <w:szCs w:val="16"/>
+        </w:rPr>
+        <w:t>}</w:t>
+      </w:r>
     </w:p>
     <w:p>
       <w:pPr>
@@ -307,25 +597,49 @@
       <w:r>
         <w:rPr>
           <w:rFonts w:ascii="Times New Roman" w:hAnsi="Times New Roman"/>
-          <w:b/>
-          <w:bCs/>
-          <w:sz w:val="16"/>
-          <w:szCs w:val="16"/>
-        </w:rPr>
-        <w:t>${individual_</w:t>
-      </w:r>
-      <w:proofErr w:type="gramStart"/>
-      <w:r>
-        <w:rPr>
-          <w:rFonts w:ascii="Times New Roman" w:hAnsi="Times New Roman"/>
-          <w:b/>
-          <w:bCs/>
-          <w:sz w:val="16"/>
-          <w:szCs w:val="16"/>
-        </w:rPr>
-        <w:t>business.denomination</w:t>
-      </w:r>
-      <w:proofErr w:type="gramEnd"/>
+          <w:sz w:val="16"/>
+          <w:szCs w:val="16"/>
+        </w:rPr>
+        <w:t>La société</w:t>
+      </w:r>
+      <w:r>
+        <w:rPr>
+          <w:rFonts w:ascii="Times New Roman" w:hAnsi="Times New Roman"/>
+          <w:sz w:val="16"/>
+          <w:szCs w:val="16"/>
+        </w:rPr>
+        <w:t xml:space="preserve"> </w:t>
+      </w:r>
+      <w:r>
+        <w:rPr>
+          <w:rFonts w:ascii="Times New Roman" w:hAnsi="Times New Roman"/>
+          <w:sz w:val="16"/>
+          <w:szCs w:val="16"/>
+        </w:rPr>
+        <w:t>$</w:t>
+      </w:r>
+      <w:r>
+        <w:rPr>
+          <w:rFonts w:ascii="Times New Roman" w:hAnsi="Times New Roman"/>
+          <w:b/>
+          <w:bCs/>
+          <w:sz w:val="16"/>
+          <w:szCs w:val="16"/>
+        </w:rPr>
+        <w:t>{</w:t>
+      </w:r>
+      <w:proofErr w:type="spellStart"/>
+      <w:r>
+        <w:rPr>
+          <w:rFonts w:ascii="Times New Roman" w:hAnsi="Times New Roman"/>
+          <w:b/>
+          <w:bCs/>
+          <w:sz w:val="16"/>
+          <w:szCs w:val="16"/>
+        </w:rPr>
+        <w:t>individual_business.denomination</w:t>
+      </w:r>
+      <w:proofErr w:type="spellEnd"/>
       <w:r>
         <w:rPr>
           <w:rFonts w:ascii="Times New Roman" w:hAnsi="Times New Roman"/>
@@ -335,220 +649,6 @@
           <w:szCs w:val="16"/>
         </w:rPr>
         <w:t>}</w:t>
-      </w:r>
-      <w:bookmarkEnd w:id="1"/>
-      <w:r>
-        <w:rPr>
-          <w:rFonts w:ascii="Times New Roman" w:hAnsi="Times New Roman"/>
-          <w:b/>
-          <w:sz w:val="16"/>
-          <w:szCs w:val="16"/>
-        </w:rPr>
-        <w:t>,</w:t>
-      </w:r>
-      <w:r>
-        <w:rPr>
-          <w:rFonts w:ascii="Times New Roman" w:hAnsi="Times New Roman"/>
-          <w:bCs/>
-          <w:sz w:val="16"/>
-          <w:szCs w:val="16"/>
-        </w:rPr>
-        <w:t xml:space="preserve"> </w:t>
-      </w:r>
-      <w:r>
-        <w:rPr>
-          <w:rFonts w:ascii="Times New Roman" w:hAnsi="Times New Roman"/>
-          <w:sz w:val="16"/>
-          <w:szCs w:val="16"/>
-        </w:rPr>
-        <w:t xml:space="preserve">société créée sous la forme d’une </w:t>
-      </w:r>
-      <w:r>
-        <w:rPr>
-          <w:rFonts w:ascii="Times New Roman" w:hAnsi="Times New Roman"/>
-          <w:b/>
-          <w:bCs/>
-          <w:sz w:val="16"/>
-          <w:szCs w:val="16"/>
-        </w:rPr>
-        <w:t>Entreprise Individuelle</w:t>
-      </w:r>
-      <w:r>
-        <w:rPr>
-          <w:rFonts w:ascii="Times New Roman" w:hAnsi="Times New Roman"/>
-          <w:b/>
-          <w:bCs/>
-          <w:sz w:val="16"/>
-          <w:szCs w:val="16"/>
-        </w:rPr>
-        <w:t xml:space="preserve"> </w:t>
-      </w:r>
-      <w:r>
-        <w:rPr>
-          <w:rFonts w:ascii="Times New Roman" w:hAnsi="Times New Roman"/>
-          <w:sz w:val="16"/>
-          <w:szCs w:val="16"/>
-        </w:rPr>
-        <w:t xml:space="preserve">dont le siège social est </w:t>
-      </w:r>
-      <w:r>
-        <w:rPr>
-          <w:rFonts w:ascii="Times New Roman" w:hAnsi="Times New Roman"/>
-          <w:sz w:val="16"/>
-          <w:szCs w:val="16"/>
-        </w:rPr>
-        <w:t>situé</w:t>
-      </w:r>
-      <w:r>
-        <w:rPr>
-          <w:rFonts w:ascii="Times New Roman" w:hAnsi="Times New Roman"/>
-          <w:sz w:val="16"/>
-          <w:szCs w:val="16"/>
-        </w:rPr>
-        <w:t xml:space="preserve"> </w:t>
-      </w:r>
-      <w:r>
-        <w:rPr>
-          <w:rFonts w:ascii="Times New Roman" w:hAnsi="Times New Roman"/>
-          <w:sz w:val="16"/>
-          <w:szCs w:val="16"/>
-        </w:rPr>
-        <w:t xml:space="preserve">à </w:t>
-      </w:r>
-      <w:bookmarkStart w:id="5" w:name="_Hlk177724202"/>
-      <w:r>
-        <w:rPr>
-          <w:rFonts w:ascii="Times New Roman" w:hAnsi="Times New Roman"/>
-          <w:b/>
-          <w:bCs/>
-          <w:sz w:val="16"/>
-          <w:szCs w:val="16"/>
-        </w:rPr>
-        <w:t>${individual_business.head_office_address}</w:t>
-      </w:r>
-      <w:bookmarkEnd w:id="5"/>
-      <w:r>
-        <w:rPr>
-          <w:rFonts w:ascii="Times New Roman" w:hAnsi="Times New Roman"/>
-          <w:sz w:val="16"/>
-          <w:szCs w:val="16"/>
-        </w:rPr>
-        <w:t xml:space="preserve"> BP : </w:t>
-      </w:r>
-      <w:r>
-        <w:rPr>
-          <w:rFonts w:ascii="Times New Roman" w:hAnsi="Times New Roman"/>
-          <w:b/>
-          <w:bCs/>
-          <w:sz w:val="16"/>
-          <w:szCs w:val="16"/>
-        </w:rPr>
-        <w:t>${individual_business.bp},</w:t>
-      </w:r>
-      <w:r>
-        <w:rPr>
-          <w:rFonts w:ascii="Times New Roman" w:hAnsi="Times New Roman"/>
-          <w:sz w:val="16"/>
-          <w:szCs w:val="16"/>
-        </w:rPr>
-        <w:t xml:space="preserve"> immatriculée au Registre du Commerce et du Crédit Mobilier de L</w:t>
-      </w:r>
-      <w:r>
-        <w:rPr>
-          <w:rFonts w:ascii="Times New Roman" w:hAnsi="Times New Roman"/>
-          <w:sz w:val="16"/>
-          <w:szCs w:val="16"/>
-        </w:rPr>
-        <w:t>ibreville</w:t>
-      </w:r>
-      <w:r>
-        <w:rPr>
-          <w:rFonts w:ascii="Times New Roman" w:hAnsi="Times New Roman"/>
-          <w:sz w:val="16"/>
-          <w:szCs w:val="16"/>
-        </w:rPr>
-        <w:t xml:space="preserve"> sous le N°</w:t>
-      </w:r>
-      <w:r>
-        <w:rPr>
-          <w:rFonts w:ascii="Times New Roman" w:hAnsi="Times New Roman"/>
-          <w:b/>
-          <w:bCs/>
-          <w:sz w:val="16"/>
-          <w:szCs w:val="16"/>
-        </w:rPr>
-        <w:t>${individual_business.rccm_number}</w:t>
-      </w:r>
-      <w:r>
-        <w:rPr>
-          <w:rFonts w:ascii="Times New Roman" w:hAnsi="Times New Roman"/>
-          <w:sz w:val="16"/>
-          <w:szCs w:val="16"/>
-        </w:rPr>
-        <w:t xml:space="preserve"> </w:t>
-      </w:r>
-      <w:r>
-        <w:rPr>
-          <w:rFonts w:ascii="Times New Roman" w:hAnsi="Times New Roman"/>
-          <w:sz w:val="16"/>
-          <w:szCs w:val="16"/>
-        </w:rPr>
-        <w:t xml:space="preserve">NIF : </w:t>
-      </w:r>
-      <w:r>
-        <w:rPr>
-          <w:rFonts w:ascii="Times New Roman" w:hAnsi="Times New Roman"/>
-          <w:b/>
-          <w:bCs/>
-          <w:sz w:val="16"/>
-          <w:szCs w:val="16"/>
-        </w:rPr>
-        <w:t>${individual_business.nif}</w:t>
-      </w:r>
-    </w:p>
-    <w:bookmarkEnd w:id="2"/>
-    <w:p>
-      <w:pPr>
-        <w:jc w:val="both"/>
-        <w:rPr>
-          <w:rFonts w:ascii="Times New Roman" w:hAnsi="Times New Roman"/>
-          <w:sz w:val="16"/>
-          <w:szCs w:val="16"/>
-        </w:rPr>
-      </w:pPr>
-      <w:r>
-        <w:rPr>
-          <w:rFonts w:ascii="Times New Roman" w:hAnsi="Times New Roman"/>
-          <w:sz w:val="16"/>
-          <w:szCs w:val="16"/>
-        </w:rPr>
-        <w:t>La société</w:t>
-      </w:r>
-      <w:r>
-        <w:rPr>
-          <w:rFonts w:ascii="Times New Roman" w:hAnsi="Times New Roman"/>
-          <w:sz w:val="16"/>
-          <w:szCs w:val="16"/>
-        </w:rPr>
-        <w:t xml:space="preserve"> </w:t>
-      </w:r>
-      <w:r>
-        <w:rPr>
-          <w:rFonts w:ascii="Times New Roman" w:hAnsi="Times New Roman"/>
-          <w:sz w:val="16"/>
-          <w:szCs w:val="16"/>
-        </w:rPr>
-        <w:t>$</w:t>
-      </w:r>
-      <w:r>
-        <w:rPr>
-          <w:rFonts w:ascii="Times New Roman" w:hAnsi="Times New Roman"/>
-          <w:b/>
-          <w:bCs/>
-          <w:sz w:val="16"/>
-          <w:szCs w:val="16"/>
-        </w:rPr>
-        <w:t>{individual_business.denomination}</w:t>
       </w:r>
       <w:r>
         <w:rPr>
@@ -585,7 +685,25 @@
           <w:sz w:val="16"/>
           <w:szCs w:val="16"/>
         </w:rPr>
-        <w:t>${verbal_trial.civility}</w:t>
+        <w:t>${</w:t>
+      </w:r>
+      <w:proofErr w:type="spellStart"/>
+      <w:r>
+        <w:rPr>
+          <w:rFonts w:ascii="Times New Roman" w:hAnsi="Times New Roman"/>
+          <w:sz w:val="16"/>
+          <w:szCs w:val="16"/>
+        </w:rPr>
+        <w:t>verbal_trial.civility</w:t>
+      </w:r>
+      <w:proofErr w:type="spellEnd"/>
+      <w:r>
+        <w:rPr>
+          <w:rFonts w:ascii="Times New Roman" w:hAnsi="Times New Roman"/>
+          <w:sz w:val="16"/>
+          <w:szCs w:val="16"/>
+        </w:rPr>
+        <w:t>}</w:t>
       </w:r>
       <w:r>
         <w:rPr>
@@ -606,7 +724,51 @@
           <w:sz w:val="16"/>
           <w:szCs w:val="16"/>
         </w:rPr>
-        <w:t>${verbal_trial.applicant_last_name} ${verbal_trial.applicant_first_name}</w:t>
+        <w:t>${</w:t>
+      </w:r>
+      <w:proofErr w:type="spellStart"/>
+      <w:r>
+        <w:rPr>
+          <w:rFonts w:ascii="Times New Roman" w:hAnsi="Times New Roman"/>
+          <w:b/>
+          <w:bCs/>
+          <w:sz w:val="16"/>
+          <w:szCs w:val="16"/>
+        </w:rPr>
+        <w:t>verbal_trial.applicant_last_name</w:t>
+      </w:r>
+      <w:proofErr w:type="spellEnd"/>
+      <w:r>
+        <w:rPr>
+          <w:rFonts w:ascii="Times New Roman" w:hAnsi="Times New Roman"/>
+          <w:b/>
+          <w:bCs/>
+          <w:sz w:val="16"/>
+          <w:szCs w:val="16"/>
+        </w:rPr>
+        <w:t>} ${</w:t>
+      </w:r>
+      <w:proofErr w:type="spellStart"/>
+      <w:r>
+        <w:rPr>
+          <w:rFonts w:ascii="Times New Roman" w:hAnsi="Times New Roman"/>
+          <w:b/>
+          <w:bCs/>
+          <w:sz w:val="16"/>
+          <w:szCs w:val="16"/>
+        </w:rPr>
+        <w:t>verbal_trial.applicant_first_name</w:t>
+      </w:r>
+      <w:proofErr w:type="spellEnd"/>
+      <w:r>
+        <w:rPr>
+          <w:rFonts w:ascii="Times New Roman" w:hAnsi="Times New Roman"/>
+          <w:b/>
+          <w:bCs/>
+          <w:sz w:val="16"/>
+          <w:szCs w:val="16"/>
+        </w:rPr>
+        <w:t>}</w:t>
       </w:r>
       <w:r>
         <w:rPr>
@@ -655,7 +817,29 @@
           <w:sz w:val="16"/>
           <w:szCs w:val="16"/>
         </w:rPr>
-        <w:t>${representative_birth_date}</w:t>
+        <w:t>${</w:t>
+      </w:r>
+      <w:proofErr w:type="spellStart"/>
+      <w:r>
+        <w:rPr>
+          <w:rFonts w:ascii="Times New Roman" w:hAnsi="Times New Roman"/>
+          <w:b/>
+          <w:bCs/>
+          <w:sz w:val="16"/>
+          <w:szCs w:val="16"/>
+        </w:rPr>
+        <w:t>representative_birth_date</w:t>
+      </w:r>
+      <w:proofErr w:type="spellEnd"/>
+      <w:r>
+        <w:rPr>
+          <w:rFonts w:ascii="Times New Roman" w:hAnsi="Times New Roman"/>
+          <w:b/>
+          <w:bCs/>
+          <w:sz w:val="16"/>
+          <w:szCs w:val="16"/>
+        </w:rPr>
+        <w:t>}</w:t>
       </w:r>
       <w:bookmarkEnd w:id="9"/>
       <w:r>
@@ -688,6 +872,7 @@
         </w:rPr>
         <w:t>${</w:t>
       </w:r>
+      <w:proofErr w:type="spellStart"/>
       <w:r>
         <w:rPr>
           <w:rFonts w:ascii="Times New Roman" w:hAnsi="Times New Roman"/>
@@ -697,7 +882,19 @@
           <w:szCs w:val="16"/>
           <w:lang w:val="fr-GA"/>
         </w:rPr>
-        <w:t>representative_birth_place}</w:t>
+        <w:t>representative_birth_place</w:t>
+      </w:r>
+      <w:proofErr w:type="spellEnd"/>
+      <w:r>
+        <w:rPr>
+          <w:rFonts w:ascii="Times New Roman" w:hAnsi="Times New Roman"/>
+          <w:b/>
+          <w:bCs/>
+          <w:sz w:val="16"/>
+          <w:szCs w:val="16"/>
+          <w:lang w:val="fr-GA"/>
+        </w:rPr>
+        <w:t>}</w:t>
       </w:r>
       <w:bookmarkEnd w:id="10"/>
       <w:r>
@@ -738,7 +935,29 @@
           <w:sz w:val="16"/>
           <w:szCs w:val="16"/>
         </w:rPr>
-        <w:t>${representative_type_of_identity_document}</w:t>
+        <w:t>${</w:t>
+      </w:r>
+      <w:proofErr w:type="spellStart"/>
+      <w:r>
+        <w:rPr>
+          <w:rFonts w:ascii="Times New Roman" w:hAnsi="Times New Roman"/>
+          <w:b/>
+          <w:bCs/>
+          <w:sz w:val="16"/>
+          <w:szCs w:val="16"/>
+        </w:rPr>
+        <w:t>representative_type_of_identity_document</w:t>
+      </w:r>
+      <w:proofErr w:type="spellEnd"/>
+      <w:r>
+        <w:rPr>
+          <w:rFonts w:ascii="Times New Roman" w:hAnsi="Times New Roman"/>
+          <w:b/>
+          <w:bCs/>
+          <w:sz w:val="16"/>
+          <w:szCs w:val="16"/>
+        </w:rPr>
+        <w:t>}</w:t>
       </w:r>
       <w:bookmarkEnd w:id="12"/>
       <w:r>
@@ -758,7 +977,27 @@
           <w:sz w:val="16"/>
           <w:szCs w:val="16"/>
         </w:rPr>
-        <w:t>N°${representative_number_of_identity_document}</w:t>
+        <w:t>N°${</w:t>
+      </w:r>
+      <w:proofErr w:type="spellStart"/>
+      <w:r>
+        <w:rPr>
+          <w:rFonts w:ascii="Times New Roman" w:hAnsi="Times New Roman"/>
+          <w:b/>
+          <w:sz w:val="16"/>
+          <w:szCs w:val="16"/>
+        </w:rPr>
+        <w:t>representative_number_of_identity_document</w:t>
+      </w:r>
+      <w:proofErr w:type="spellEnd"/>
+      <w:r>
+        <w:rPr>
+          <w:rFonts w:ascii="Times New Roman" w:hAnsi="Times New Roman"/>
+          <w:b/>
+          <w:sz w:val="16"/>
+          <w:szCs w:val="16"/>
+        </w:rPr>
+        <w:t>}</w:t>
       </w:r>
       <w:r>
         <w:rPr>
@@ -795,7 +1034,29 @@
           <w:sz w:val="16"/>
           <w:szCs w:val="16"/>
         </w:rPr>
-        <w:t>${representative_date_of_issue_of_identity_document}</w:t>
+        <w:t>${</w:t>
+      </w:r>
+      <w:proofErr w:type="spellStart"/>
+      <w:r>
+        <w:rPr>
+          <w:rFonts w:ascii="Times New Roman" w:hAnsi="Times New Roman"/>
+          <w:b/>
+          <w:bCs/>
+          <w:sz w:val="16"/>
+          <w:szCs w:val="16"/>
+        </w:rPr>
+        <w:t>representative_date_of_issue_of_identity_document</w:t>
+      </w:r>
+      <w:proofErr w:type="spellEnd"/>
+      <w:r>
+        <w:rPr>
+          <w:rFonts w:ascii="Times New Roman" w:hAnsi="Times New Roman"/>
+          <w:b/>
+          <w:bCs/>
+          <w:sz w:val="16"/>
+          <w:szCs w:val="16"/>
+        </w:rPr>
+        <w:t>}</w:t>
       </w:r>
       <w:r>
         <w:rPr>
@@ -832,7 +1093,29 @@
           <w:sz w:val="16"/>
           <w:szCs w:val="16"/>
         </w:rPr>
-        <w:t>${representative_office_delivery}</w:t>
+        <w:t>${</w:t>
+      </w:r>
+      <w:proofErr w:type="spellStart"/>
+      <w:r>
+        <w:rPr>
+          <w:rFonts w:ascii="Times New Roman" w:hAnsi="Times New Roman"/>
+          <w:b/>
+          <w:bCs/>
+          <w:sz w:val="16"/>
+          <w:szCs w:val="16"/>
+        </w:rPr>
+        <w:t>representative_office_delivery</w:t>
+      </w:r>
+      <w:proofErr w:type="spellEnd"/>
+      <w:r>
+        <w:rPr>
+          <w:rFonts w:ascii="Times New Roman" w:hAnsi="Times New Roman"/>
+          <w:b/>
+          <w:bCs/>
+          <w:sz w:val="16"/>
+          <w:szCs w:val="16"/>
+        </w:rPr>
+        <w:t>}</w:t>
       </w:r>
       <w:bookmarkEnd w:id="11"/>
       <w:r>
@@ -880,7 +1163,29 @@
           <w:sz w:val="16"/>
           <w:szCs w:val="16"/>
         </w:rPr>
-        <w:t>${representative_home_address}</w:t>
+        <w:t>${</w:t>
+      </w:r>
+      <w:proofErr w:type="spellStart"/>
+      <w:r>
+        <w:rPr>
+          <w:rFonts w:ascii="Times New Roman" w:hAnsi="Times New Roman"/>
+          <w:b/>
+          <w:bCs/>
+          <w:sz w:val="16"/>
+          <w:szCs w:val="16"/>
+        </w:rPr>
+        <w:t>representative_home_address</w:t>
+      </w:r>
+      <w:proofErr w:type="spellEnd"/>
+      <w:r>
+        <w:rPr>
+          <w:rFonts w:ascii="Times New Roman" w:hAnsi="Times New Roman"/>
+          <w:b/>
+          <w:bCs/>
+          <w:sz w:val="16"/>
+          <w:szCs w:val="16"/>
+        </w:rPr>
+        <w:t>}</w:t>
       </w:r>
       <w:bookmarkEnd w:id="13"/>
       <w:r>
@@ -898,15 +1203,7 @@
           <w:sz w:val="16"/>
           <w:szCs w:val="16"/>
         </w:rPr>
-        <w:t>et répondant au</w:t>
-      </w:r>
-      <w:r>
-        <w:rPr>
-          <w:rFonts w:ascii="Times New Roman" w:hAnsi="Times New Roman"/>
-          <w:sz w:val="16"/>
-          <w:szCs w:val="16"/>
-        </w:rPr>
-        <w:t xml:space="preserve"> </w:t>
+        <w:t xml:space="preserve">et répondant au </w:t>
       </w:r>
       <w:bookmarkStart w:id="14" w:name="_Hlk177460636"/>
       <w:r>
@@ -917,7 +1214,29 @@
           <w:sz w:val="16"/>
           <w:szCs w:val="16"/>
         </w:rPr>
-        <w:t>${representative_phone_number}</w:t>
+        <w:t>${</w:t>
+      </w:r>
+      <w:proofErr w:type="spellStart"/>
+      <w:r>
+        <w:rPr>
+          <w:rFonts w:ascii="Times New Roman" w:hAnsi="Times New Roman"/>
+          <w:b/>
+          <w:bCs/>
+          <w:sz w:val="16"/>
+          <w:szCs w:val="16"/>
+        </w:rPr>
+        <w:t>representative_phone_number</w:t>
+      </w:r>
+      <w:proofErr w:type="spellEnd"/>
+      <w:r>
+        <w:rPr>
+          <w:rFonts w:ascii="Times New Roman" w:hAnsi="Times New Roman"/>
+          <w:b/>
+          <w:bCs/>
+          <w:sz w:val="16"/>
+          <w:szCs w:val="16"/>
+        </w:rPr>
+        <w:t>}</w:t>
       </w:r>
       <w:bookmarkEnd w:id="14"/>
       <w:r>
@@ -965,18 +1284,16 @@
       <w:pPr>
         <w:spacing w:after="0"/>
         <w:ind w:right="-471"/>
-        <w:jc w:val="both"/>
-        <w:rPr>
-          <w:rFonts w:ascii="Times New Roman" w:hAnsi="Times New Roman"/>
-          <w:b/>
-          <w:sz w:val="16"/>
-          <w:szCs w:val="16"/>
-        </w:rPr>
-      </w:pPr>
-    </w:p>
-    <w:p>
-      <w:pPr>
-        <w:jc w:val="both"/>
+        <w:rPr>
+          <w:rFonts w:ascii="Times New Roman" w:hAnsi="Times New Roman"/>
+          <w:b/>
+          <w:sz w:val="16"/>
+          <w:szCs w:val="16"/>
+        </w:rPr>
+      </w:pPr>
+    </w:p>
+    <w:p>
+      <w:pPr>
         <w:rPr>
           <w:rFonts w:ascii="Times New Roman" w:hAnsi="Times New Roman"/>
           <w:sz w:val="16"/>
@@ -1054,6 +1371,62 @@
     </w:p>
     <w:p>
       <w:pPr>
+        <w:rPr>
+          <w:rFonts w:ascii="Times New Roman" w:hAnsi="Times New Roman"/>
+          <w:sz w:val="16"/>
+          <w:szCs w:val="16"/>
+        </w:rPr>
+      </w:pPr>
+      <w:r>
+        <w:rPr>
+          <w:rFonts w:ascii="Times New Roman" w:hAnsi="Times New Roman"/>
+          <w:b/>
+          <w:bCs/>
+          <w:sz w:val="16"/>
+          <w:szCs w:val="16"/>
+        </w:rPr>
+        <w:t>IL A ETE CONVENU ET ARRETE CE QUI SUIT</w:t>
+      </w:r>
+      <w:r>
+        <w:rPr>
+          <w:rFonts w:ascii="Times New Roman" w:hAnsi="Times New Roman"/>
+          <w:sz w:val="16"/>
+          <w:szCs w:val="16"/>
+        </w:rPr>
+        <w:t xml:space="preserve"> :</w:t>
+      </w:r>
+    </w:p>
+    <w:p>
+      <w:pPr>
+        <w:rPr>
+          <w:rFonts w:ascii="Times New Roman" w:hAnsi="Times New Roman"/>
+          <w:b/>
+          <w:sz w:val="16"/>
+          <w:szCs w:val="16"/>
+        </w:rPr>
+      </w:pPr>
+      <w:r>
+        <w:rPr>
+          <w:rFonts w:ascii="Times New Roman" w:hAnsi="Times New Roman"/>
+          <w:b/>
+          <w:sz w:val="16"/>
+          <w:szCs w:val="16"/>
+          <w:u w:val="single"/>
+        </w:rPr>
+        <w:t>ARTICLE 1</w:t>
+      </w:r>
+      <w:r>
+        <w:rPr>
+          <w:rFonts w:ascii="Times New Roman" w:hAnsi="Times New Roman"/>
+          <w:b/>
+          <w:sz w:val="16"/>
+          <w:szCs w:val="16"/>
+        </w:rPr>
+        <w:t> : OBJET</w:t>
+      </w:r>
+    </w:p>
+    <w:p>
+      <w:pPr>
         <w:jc w:val="both"/>
         <w:rPr>
           <w:rFonts w:ascii="Times New Roman" w:hAnsi="Times New Roman"/>
@@ -1064,64 +1437,6 @@
       <w:r>
         <w:rPr>
           <w:rFonts w:ascii="Times New Roman" w:hAnsi="Times New Roman"/>
-          <w:b/>
-          <w:bCs/>
-          <w:sz w:val="16"/>
-          <w:szCs w:val="16"/>
-        </w:rPr>
-        <w:t>IL A ETE CONVENU ET ARRETE CE QUI SUIT</w:t>
-      </w:r>
-      <w:r>
-        <w:rPr>
-          <w:rFonts w:ascii="Times New Roman" w:hAnsi="Times New Roman"/>
-          <w:sz w:val="16"/>
-          <w:szCs w:val="16"/>
-        </w:rPr>
-        <w:t xml:space="preserve"> :</w:t>
-      </w:r>
-    </w:p>
-    <w:p>
-      <w:pPr>
-        <w:jc w:val="both"/>
-        <w:rPr>
-          <w:rFonts w:ascii="Times New Roman" w:hAnsi="Times New Roman"/>
-          <w:b/>
-          <w:sz w:val="16"/>
-          <w:szCs w:val="16"/>
-        </w:rPr>
-      </w:pPr>
-      <w:r>
-        <w:rPr>
-          <w:rFonts w:ascii="Times New Roman" w:hAnsi="Times New Roman"/>
-          <w:b/>
-          <w:sz w:val="16"/>
-          <w:szCs w:val="16"/>
-          <w:u w:val="single"/>
-        </w:rPr>
-        <w:t>ARTICLE 1</w:t>
-      </w:r>
-      <w:r>
-        <w:rPr>
-          <w:rFonts w:ascii="Times New Roman" w:hAnsi="Times New Roman"/>
-          <w:b/>
-          <w:sz w:val="16"/>
-          <w:szCs w:val="16"/>
-        </w:rPr>
-        <w:t> : OBJET</w:t>
-      </w:r>
-    </w:p>
-    <w:p>
-      <w:pPr>
-        <w:jc w:val="both"/>
-        <w:rPr>
-          <w:rFonts w:ascii="Times New Roman" w:hAnsi="Times New Roman"/>
-          <w:sz w:val="16"/>
-          <w:szCs w:val="16"/>
-        </w:rPr>
-      </w:pPr>
-      <w:r>
-        <w:rPr>
-          <w:rFonts w:ascii="Times New Roman" w:hAnsi="Times New Roman"/>
           <w:sz w:val="16"/>
           <w:szCs w:val="16"/>
         </w:rPr>
@@ -1159,7 +1474,15 @@
           <w:sz w:val="16"/>
           <w:szCs w:val="16"/>
         </w:rPr>
-        <w:t xml:space="preserve">, qui accepte et s'engage à en exécuter les termes, conditions et modalités telles que définies ci-après, un crédit </w:t>
+        <w:t>, qui accepte et s'engage à en exécuter les termes, conditions et modalités telles que définies ci-après, un crédit</w:t>
+      </w:r>
+      <w:r>
+        <w:rPr>
+          <w:rFonts w:ascii="Times New Roman" w:hAnsi="Times New Roman"/>
+          <w:sz w:val="16"/>
+          <w:szCs w:val="16"/>
+        </w:rPr>
+        <w:t xml:space="preserve"> </w:t>
       </w:r>
       <w:r>
         <w:rPr>
@@ -1189,7 +1512,7 @@
           <w:sz w:val="16"/>
           <w:szCs w:val="16"/>
         </w:rPr>
-        <w:t>}</w:t>
+        <w:t xml:space="preserve">} </w:t>
       </w:r>
       <w:r>
         <w:rPr>
@@ -1204,7 +1527,17 @@
       <w:r>
         <w:rPr>
           <w:rFonts w:ascii="Times New Roman" w:hAnsi="Times New Roman"/>
-          <w:bCs/>
+          <w:b/>
+          <w:bCs/>
+          <w:sz w:val="16"/>
+          <w:szCs w:val="16"/>
+        </w:rPr>
+        <w:t xml:space="preserve"> </w:t>
+      </w:r>
+      <w:r>
+        <w:rPr>
+          <w:rFonts w:ascii="Times New Roman" w:hAnsi="Times New Roman"/>
+          <w:b/>
           <w:sz w:val="16"/>
           <w:szCs w:val="16"/>
         </w:rPr>
@@ -1241,19 +1574,19 @@
           <w:sz w:val="16"/>
           <w:szCs w:val="16"/>
         </w:rPr>
-        <w:t>Montant ${verbal_</w:t>
-      </w:r>
-      <w:proofErr w:type="gramStart"/>
-      <w:r>
-        <w:rPr>
-          <w:rFonts w:ascii="Times New Roman" w:hAnsi="Times New Roman"/>
-          <w:b/>
-          <w:sz w:val="16"/>
-          <w:szCs w:val="16"/>
-        </w:rPr>
-        <w:t>trial.amount</w:t>
-      </w:r>
-      <w:proofErr w:type="gramEnd"/>
+        <w:t>Montant ${</w:t>
+      </w:r>
+      <w:proofErr w:type="spellStart"/>
+      <w:r>
+        <w:rPr>
+          <w:rFonts w:ascii="Times New Roman" w:hAnsi="Times New Roman"/>
+          <w:b/>
+          <w:sz w:val="16"/>
+          <w:szCs w:val="16"/>
+        </w:rPr>
+        <w:t>verbal_trial.amount</w:t>
+      </w:r>
+      <w:proofErr w:type="spellEnd"/>
       <w:r>
         <w:rPr>
           <w:rFonts w:ascii="Times New Roman" w:hAnsi="Times New Roman"/>
@@ -1286,19 +1619,19 @@
           <w:sz w:val="16"/>
           <w:szCs w:val="16"/>
         </w:rPr>
-        <w:t>Durée : ${verbal_</w:t>
-      </w:r>
-      <w:proofErr w:type="gramStart"/>
-      <w:r>
-        <w:rPr>
-          <w:rFonts w:ascii="Times New Roman" w:hAnsi="Times New Roman"/>
-          <w:b/>
-          <w:sz w:val="16"/>
-          <w:szCs w:val="16"/>
-        </w:rPr>
-        <w:t>trial.duration</w:t>
-      </w:r>
-      <w:proofErr w:type="gramEnd"/>
+        <w:t>Durée : ${</w:t>
+      </w:r>
+      <w:proofErr w:type="spellStart"/>
+      <w:r>
+        <w:rPr>
+          <w:rFonts w:ascii="Times New Roman" w:hAnsi="Times New Roman"/>
+          <w:b/>
+          <w:sz w:val="16"/>
+          <w:szCs w:val="16"/>
+        </w:rPr>
+        <w:t>verbal_trial.duration</w:t>
+      </w:r>
+      <w:proofErr w:type="spellEnd"/>
       <w:r>
         <w:rPr>
           <w:rFonts w:ascii="Times New Roman" w:hAnsi="Times New Roman"/>
@@ -1349,7 +1682,47 @@
           <w:sz w:val="16"/>
           <w:szCs w:val="16"/>
         </w:rPr>
-        <w:t>Taux : ${taux_mensuel} % mensuel soit ${verbal_trial.tax_fee_interest_rate} % annuel</w:t>
+        <w:t>Taux : ${</w:t>
+      </w:r>
+      <w:proofErr w:type="spellStart"/>
+      <w:r>
+        <w:rPr>
+          <w:rFonts w:ascii="Times New Roman" w:hAnsi="Times New Roman"/>
+          <w:b/>
+          <w:sz w:val="16"/>
+          <w:szCs w:val="16"/>
+        </w:rPr>
+        <w:t>taux_mensuel</w:t>
+      </w:r>
+      <w:proofErr w:type="spellEnd"/>
+      <w:r>
+        <w:rPr>
+          <w:rFonts w:ascii="Times New Roman" w:hAnsi="Times New Roman"/>
+          <w:b/>
+          <w:sz w:val="16"/>
+          <w:szCs w:val="16"/>
+        </w:rPr>
+        <w:t>} % mensuel soit ${</w:t>
+      </w:r>
+      <w:proofErr w:type="spellStart"/>
+      <w:r>
+        <w:rPr>
+          <w:rFonts w:ascii="Times New Roman" w:hAnsi="Times New Roman"/>
+          <w:b/>
+          <w:sz w:val="16"/>
+          <w:szCs w:val="16"/>
+        </w:rPr>
+        <w:t>verbal_trial.tax_fee_interest_rate</w:t>
+      </w:r>
+      <w:proofErr w:type="spellEnd"/>
+      <w:r>
+        <w:rPr>
+          <w:rFonts w:ascii="Times New Roman" w:hAnsi="Times New Roman"/>
+          <w:b/>
+          <w:sz w:val="16"/>
+          <w:szCs w:val="16"/>
+        </w:rPr>
+        <w:t>} % annuel</w:t>
       </w:r>
     </w:p>
     <w:p>
@@ -1376,6 +1749,7 @@
         </w:rPr>
         <w:t> Frais de dossier : ${</w:t>
       </w:r>
+      <w:proofErr w:type="spellStart"/>
       <w:r>
         <w:rPr>
           <w:rFonts w:ascii="Times New Roman" w:hAnsi="Times New Roman"/>
@@ -1384,7 +1758,18 @@
           <w:szCs w:val="16"/>
           <w:lang w:val="fr-GA"/>
         </w:rPr>
-        <w:t xml:space="preserve">frais_dossier} </w:t>
+        <w:t>frais_dossier</w:t>
+      </w:r>
+      <w:proofErr w:type="spellEnd"/>
+      <w:r>
+        <w:rPr>
+          <w:rFonts w:ascii="Times New Roman" w:hAnsi="Times New Roman"/>
+          <w:b/>
+          <w:sz w:val="16"/>
+          <w:szCs w:val="16"/>
+          <w:lang w:val="fr-GA"/>
+        </w:rPr>
+        <w:t xml:space="preserve">} </w:t>
       </w:r>
       <w:r>
         <w:rPr>
@@ -1395,6 +1780,7 @@
         </w:rPr>
         <w:t>FCFA soit ${</w:t>
       </w:r>
+      <w:proofErr w:type="spellStart"/>
       <w:r>
         <w:rPr>
           <w:rFonts w:ascii="Times New Roman" w:hAnsi="Times New Roman"/>
@@ -1403,30 +1789,9 @@
           <w:szCs w:val="16"/>
           <w:lang w:val="fr-GA"/>
         </w:rPr>
-        <w:t>verbal_</w:t>
-      </w:r>
-      <w:proofErr w:type="gramStart"/>
-      <w:r>
-        <w:rPr>
-          <w:rFonts w:ascii="Times New Roman" w:hAnsi="Times New Roman"/>
-          <w:b/>
-          <w:sz w:val="16"/>
-          <w:szCs w:val="16"/>
-          <w:lang w:val="fr-GA"/>
-        </w:rPr>
-        <w:t>trial.administrative</w:t>
-      </w:r>
-      <w:proofErr w:type="gramEnd"/>
-      <w:r>
-        <w:rPr>
-          <w:rFonts w:ascii="Times New Roman" w:hAnsi="Times New Roman"/>
-          <w:b/>
-          <w:sz w:val="16"/>
-          <w:szCs w:val="16"/>
-          <w:lang w:val="fr-GA"/>
-        </w:rPr>
-        <w:t>_fees_percentage</w:t>
-      </w:r>
+        <w:t>verbal_trial.administrative_fees_percentage</w:t>
+      </w:r>
+      <w:proofErr w:type="spellEnd"/>
       <w:r>
         <w:rPr>
           <w:rFonts w:ascii="Times New Roman" w:hAnsi="Times New Roman"/>
@@ -1470,6 +1835,7 @@
         </w:rPr>
         <w:t>Frais d’assurance : ${</w:t>
       </w:r>
+      <w:proofErr w:type="spellStart"/>
       <w:r>
         <w:rPr>
           <w:rFonts w:ascii="Times New Roman" w:hAnsi="Times New Roman"/>
@@ -1478,38 +1844,17 @@
           <w:szCs w:val="16"/>
           <w:lang w:val="fr-GA"/>
         </w:rPr>
-        <w:t>verbal_</w:t>
-      </w:r>
-      <w:proofErr w:type="gramStart"/>
-      <w:r>
-        <w:rPr>
-          <w:rFonts w:ascii="Times New Roman" w:hAnsi="Times New Roman"/>
-          <w:b/>
-          <w:sz w:val="16"/>
-          <w:szCs w:val="16"/>
-          <w:lang w:val="fr-GA"/>
-        </w:rPr>
-        <w:t>trial.insurance</w:t>
-      </w:r>
-      <w:proofErr w:type="gramEnd"/>
-      <w:r>
-        <w:rPr>
-          <w:rFonts w:ascii="Times New Roman" w:hAnsi="Times New Roman"/>
-          <w:b/>
-          <w:sz w:val="16"/>
-          <w:szCs w:val="16"/>
-          <w:lang w:val="fr-GA"/>
-        </w:rPr>
-        <w:t>_premium</w:t>
-      </w:r>
-      <w:r>
-        <w:rPr>
-          <w:rFonts w:ascii="Times New Roman" w:hAnsi="Times New Roman"/>
-          <w:b/>
-          <w:sz w:val="16"/>
-          <w:szCs w:val="16"/>
-        </w:rPr>
-        <w:t>} FCFA soit 3%</w:t>
+        <w:t>verbal_trial.insurance_premium</w:t>
+      </w:r>
+      <w:proofErr w:type="spellEnd"/>
+      <w:r>
+        <w:rPr>
+          <w:rFonts w:ascii="Times New Roman" w:hAnsi="Times New Roman"/>
+          <w:b/>
+          <w:sz w:val="16"/>
+          <w:szCs w:val="16"/>
+        </w:rPr>
+        <w:t>}FCFA soit 3%</w:t>
       </w:r>
     </w:p>
     <w:p>
@@ -1534,45 +1879,27 @@
           <w:sz w:val="16"/>
           <w:szCs w:val="16"/>
         </w:rPr>
-        <w:t xml:space="preserve">Frais d’administration crédit : </w:t>
-      </w:r>
-      <w:r>
-        <w:rPr>
-          <w:rFonts w:ascii="Times New Roman" w:hAnsi="Times New Roman"/>
-          <w:b/>
-          <w:sz w:val="16"/>
-          <w:szCs w:val="16"/>
-        </w:rPr>
-        <w:t>${verbal_</w:t>
-      </w:r>
-      <w:proofErr w:type="gramStart"/>
-      <w:r>
-        <w:rPr>
-          <w:rFonts w:ascii="Times New Roman" w:hAnsi="Times New Roman"/>
-          <w:b/>
-          <w:sz w:val="16"/>
-          <w:szCs w:val="16"/>
-        </w:rPr>
-        <w:t>trial.frais</w:t>
-      </w:r>
-      <w:proofErr w:type="gramEnd"/>
-      <w:r>
-        <w:rPr>
-          <w:rFonts w:ascii="Times New Roman" w:hAnsi="Times New Roman"/>
-          <w:b/>
-          <w:sz w:val="16"/>
-          <w:szCs w:val="16"/>
-        </w:rPr>
-        <w:t xml:space="preserve">_administration} </w:t>
-      </w:r>
-      <w:r>
-        <w:rPr>
-          <w:rFonts w:ascii="Times New Roman" w:hAnsi="Times New Roman"/>
-          <w:b/>
-          <w:sz w:val="16"/>
-          <w:szCs w:val="16"/>
-        </w:rPr>
-        <w:t>F CFA</w:t>
+        <w:t>Frais d’administration crédit : ${</w:t>
+      </w:r>
+      <w:proofErr w:type="spellStart"/>
+      <w:r>
+        <w:rPr>
+          <w:rFonts w:ascii="Times New Roman" w:hAnsi="Times New Roman"/>
+          <w:b/>
+          <w:sz w:val="16"/>
+          <w:szCs w:val="16"/>
+        </w:rPr>
+        <w:t>verbal_trial.frais_administration</w:t>
+      </w:r>
+      <w:proofErr w:type="spellEnd"/>
+      <w:r>
+        <w:rPr>
+          <w:rFonts w:ascii="Times New Roman" w:hAnsi="Times New Roman"/>
+          <w:b/>
+          <w:sz w:val="16"/>
+          <w:szCs w:val="16"/>
+        </w:rPr>
+        <w:t>} F CFA</w:t>
       </w:r>
     </w:p>
     <w:p>
@@ -1597,7 +1924,27 @@
           <w:sz w:val="16"/>
           <w:szCs w:val="16"/>
         </w:rPr>
-        <w:t>Date de la première échéance : ${date_of_first_echeance}.</w:t>
+        <w:t>Date de la première échéance : ${</w:t>
+      </w:r>
+      <w:proofErr w:type="spellStart"/>
+      <w:r>
+        <w:rPr>
+          <w:rFonts w:ascii="Times New Roman" w:hAnsi="Times New Roman"/>
+          <w:b/>
+          <w:sz w:val="16"/>
+          <w:szCs w:val="16"/>
+        </w:rPr>
+        <w:t>date_of_first_echeance</w:t>
+      </w:r>
+      <w:proofErr w:type="spellEnd"/>
+      <w:r>
+        <w:rPr>
+          <w:rFonts w:ascii="Times New Roman" w:hAnsi="Times New Roman"/>
+          <w:b/>
+          <w:sz w:val="16"/>
+          <w:szCs w:val="16"/>
+        </w:rPr>
+        <w:t>}.</w:t>
       </w:r>
     </w:p>
     <w:p>
@@ -1622,7 +1969,67 @@
           <w:sz w:val="16"/>
           <w:szCs w:val="16"/>
         </w:rPr>
-        <w:t>Date de la dernière échéance : ${date_of_last_echeance}</w:t>
+        <w:t>Date de la dernière échéance : ${</w:t>
+      </w:r>
+      <w:proofErr w:type="spellStart"/>
+      <w:r>
+        <w:rPr>
+          <w:rFonts w:ascii="Times New Roman" w:hAnsi="Times New Roman"/>
+          <w:b/>
+          <w:sz w:val="16"/>
+          <w:szCs w:val="16"/>
+        </w:rPr>
+        <w:t>date_of_last_echeance</w:t>
+      </w:r>
+      <w:proofErr w:type="spellEnd"/>
+      <w:r>
+        <w:rPr>
+          <w:rFonts w:ascii="Times New Roman" w:hAnsi="Times New Roman"/>
+          <w:b/>
+          <w:sz w:val="16"/>
+          <w:szCs w:val="16"/>
+        </w:rPr>
+        <w:t>}</w:t>
+      </w:r>
+    </w:p>
+    <w:p>
+      <w:pPr>
+        <w:rPr>
+          <w:rFonts w:ascii="Times New Roman" w:hAnsi="Times New Roman"/>
+          <w:b/>
+          <w:sz w:val="16"/>
+          <w:szCs w:val="16"/>
+          <w:u w:val="single"/>
+        </w:rPr>
+      </w:pPr>
+    </w:p>
+    <w:p>
+      <w:pPr>
+        <w:rPr>
+          <w:rFonts w:ascii="Times New Roman" w:hAnsi="Times New Roman"/>
+          <w:b/>
+          <w:sz w:val="16"/>
+          <w:szCs w:val="16"/>
+        </w:rPr>
+      </w:pPr>
+      <w:r>
+        <w:rPr>
+          <w:rFonts w:ascii="Times New Roman" w:hAnsi="Times New Roman"/>
+          <w:b/>
+          <w:sz w:val="16"/>
+          <w:szCs w:val="16"/>
+          <w:u w:val="single"/>
+        </w:rPr>
+        <w:t>ARTICLE 2</w:t>
+      </w:r>
+      <w:r>
+        <w:rPr>
+          <w:rFonts w:ascii="Times New Roman" w:hAnsi="Times New Roman"/>
+          <w:b/>
+          <w:sz w:val="16"/>
+          <w:szCs w:val="16"/>
+        </w:rPr>
+        <w:t> : DUREE ET MODALITES DE REMBOURSEMENT</w:t>
       </w:r>
     </w:p>
     <w:p>
@@ -1630,48 +2037,6 @@
         <w:jc w:val="both"/>
         <w:rPr>
           <w:rFonts w:ascii="Times New Roman" w:hAnsi="Times New Roman"/>
-          <w:b/>
-          <w:sz w:val="16"/>
-          <w:szCs w:val="16"/>
-          <w:u w:val="single"/>
-        </w:rPr>
-      </w:pPr>
-    </w:p>
-    <w:p>
-      <w:pPr>
-        <w:jc w:val="both"/>
-        <w:rPr>
-          <w:rFonts w:ascii="Times New Roman" w:hAnsi="Times New Roman"/>
-          <w:b/>
-          <w:sz w:val="16"/>
-          <w:szCs w:val="16"/>
-        </w:rPr>
-      </w:pPr>
-      <w:r>
-        <w:rPr>
-          <w:rFonts w:ascii="Times New Roman" w:hAnsi="Times New Roman"/>
-          <w:b/>
-          <w:sz w:val="16"/>
-          <w:szCs w:val="16"/>
-          <w:u w:val="single"/>
-        </w:rPr>
-        <w:t>ARTICLE 2</w:t>
-      </w:r>
-      <w:r>
-        <w:rPr>
-          <w:rFonts w:ascii="Times New Roman" w:hAnsi="Times New Roman"/>
-          <w:b/>
-          <w:sz w:val="16"/>
-          <w:szCs w:val="16"/>
-        </w:rPr>
-        <w:t> : DUREE ET MODALITES DE REMBOURSEMENT</w:t>
-      </w:r>
-    </w:p>
-    <w:p>
-      <w:pPr>
-        <w:jc w:val="both"/>
-        <w:rPr>
-          <w:rFonts w:ascii="Times New Roman" w:hAnsi="Times New Roman"/>
           <w:sz w:val="16"/>
           <w:szCs w:val="16"/>
         </w:rPr>
@@ -1692,29 +2057,29 @@
           <w:sz w:val="16"/>
           <w:szCs w:val="16"/>
         </w:rPr>
-        <w:t>${verbal_</w:t>
-      </w:r>
-      <w:proofErr w:type="gramStart"/>
-      <w:r>
-        <w:rPr>
-          <w:rFonts w:ascii="Times New Roman" w:hAnsi="Times New Roman"/>
-          <w:b/>
-          <w:bCs/>
-          <w:sz w:val="16"/>
-          <w:szCs w:val="16"/>
-        </w:rPr>
-        <w:t>trial.duration</w:t>
-      </w:r>
-      <w:proofErr w:type="gramEnd"/>
-      <w:r>
-        <w:rPr>
-          <w:rFonts w:ascii="Times New Roman" w:hAnsi="Times New Roman"/>
-          <w:b/>
-          <w:bCs/>
-          <w:sz w:val="16"/>
-          <w:szCs w:val="16"/>
-        </w:rPr>
-        <w:t>}</w:t>
+        <w:t>${</w:t>
+      </w:r>
+      <w:proofErr w:type="spellStart"/>
+      <w:r>
+        <w:rPr>
+          <w:rFonts w:ascii="Times New Roman" w:hAnsi="Times New Roman"/>
+          <w:b/>
+          <w:bCs/>
+          <w:sz w:val="16"/>
+          <w:szCs w:val="16"/>
+        </w:rPr>
+        <w:t>verbal_trial.duration</w:t>
+      </w:r>
+      <w:proofErr w:type="spellEnd"/>
+      <w:r>
+        <w:rPr>
+          <w:rFonts w:ascii="Times New Roman" w:hAnsi="Times New Roman"/>
+          <w:b/>
+          <w:bCs/>
+          <w:sz w:val="16"/>
+          <w:szCs w:val="16"/>
+        </w:rPr>
+        <w:t xml:space="preserve">} </w:t>
       </w:r>
       <w:r>
         <w:rPr>
@@ -1741,39 +2106,49 @@
           <w:sz w:val="16"/>
           <w:szCs w:val="16"/>
         </w:rPr>
-        <w:t>. Le remboursement se fera au moyen</w:t>
-      </w:r>
-      <w:r>
-        <w:rPr>
-          <w:rFonts w:ascii="Times New Roman" w:hAnsi="Times New Roman"/>
+        <w:t xml:space="preserve">. Le remboursement se fera au moyen </w:t>
+      </w:r>
+      <w:bookmarkStart w:id="15" w:name="_Hlk46932024"/>
+      <w:r>
+        <w:rPr>
+          <w:rFonts w:ascii="Times New Roman" w:hAnsi="Times New Roman"/>
+          <w:sz w:val="16"/>
+          <w:szCs w:val="16"/>
+        </w:rPr>
+        <w:t>de</w:t>
+      </w:r>
+      <w:r>
+        <w:rPr>
+          <w:rFonts w:ascii="Times New Roman" w:hAnsi="Times New Roman"/>
+          <w:b/>
+          <w:bCs/>
           <w:sz w:val="16"/>
           <w:szCs w:val="16"/>
         </w:rPr>
         <w:t xml:space="preserve"> </w:t>
       </w:r>
-      <w:bookmarkStart w:id="15" w:name="_Hlk46932024"/>
-      <w:r>
-        <w:rPr>
-          <w:rFonts w:ascii="Times New Roman" w:hAnsi="Times New Roman"/>
-          <w:b/>
-          <w:bCs/>
-          <w:sz w:val="16"/>
-          <w:szCs w:val="16"/>
-        </w:rPr>
-        <w:t>de ${echance.fr} (${verbal_</w:t>
-      </w:r>
-      <w:proofErr w:type="gramStart"/>
-      <w:r>
-        <w:rPr>
-          <w:rFonts w:ascii="Times New Roman" w:hAnsi="Times New Roman"/>
-          <w:b/>
-          <w:bCs/>
-          <w:sz w:val="16"/>
-          <w:szCs w:val="16"/>
-        </w:rPr>
-        <w:t>trial.duration</w:t>
-      </w:r>
-      <w:proofErr w:type="gramEnd"/>
+      <w:r>
+        <w:rPr>
+          <w:rFonts w:ascii="Times New Roman" w:hAnsi="Times New Roman"/>
+          <w:b/>
+          <w:bCs/>
+          <w:sz w:val="16"/>
+          <w:szCs w:val="16"/>
+        </w:rPr>
+        <w:t>${echance.fr} (${</w:t>
+      </w:r>
+      <w:proofErr w:type="spellStart"/>
+      <w:r>
+        <w:rPr>
+          <w:rFonts w:ascii="Times New Roman" w:hAnsi="Times New Roman"/>
+          <w:b/>
+          <w:bCs/>
+          <w:sz w:val="16"/>
+          <w:szCs w:val="16"/>
+        </w:rPr>
+        <w:t>verbal_trial.duration</w:t>
+      </w:r>
+      <w:proofErr w:type="spellEnd"/>
       <w:r>
         <w:rPr>
           <w:rFonts w:ascii="Times New Roman" w:hAnsi="Times New Roman"/>
@@ -1806,7 +2181,6 @@
     </w:p>
     <w:p>
       <w:pPr>
-        <w:jc w:val="both"/>
         <w:rPr>
           <w:rFonts w:ascii="Times New Roman" w:hAnsi="Times New Roman"/>
           <w:b/>
@@ -1832,16 +2206,36 @@
           <w:sz w:val="16"/>
           <w:szCs w:val="16"/>
         </w:rPr>
-        <w:t xml:space="preserve">Une première échéance de ${due_amount} FCFA (${due_amount.fr} Francs CFA), </w:t>
-      </w:r>
-    </w:p>
-    <w:p>
-      <w:pPr>
-        <w:jc w:val="both"/>
-        <w:rPr>
-          <w:rFonts w:ascii="Times New Roman" w:hAnsi="Times New Roman"/>
-          <w:b/>
-          <w:bCs/>
+        <w:t>Une première échéance de ${</w:t>
+      </w:r>
+      <w:proofErr w:type="spellStart"/>
+      <w:r>
+        <w:rPr>
+          <w:rFonts w:ascii="Times New Roman" w:hAnsi="Times New Roman"/>
+          <w:b/>
+          <w:bCs/>
+          <w:sz w:val="16"/>
+          <w:szCs w:val="16"/>
+        </w:rPr>
+        <w:t>due_amount</w:t>
+      </w:r>
+      <w:proofErr w:type="spellEnd"/>
+      <w:r>
+        <w:rPr>
+          <w:rFonts w:ascii="Times New Roman" w:hAnsi="Times New Roman"/>
+          <w:b/>
+          <w:bCs/>
+          <w:sz w:val="16"/>
+          <w:szCs w:val="16"/>
+        </w:rPr>
+        <w:t xml:space="preserve">} FCFA (${due_amount.fr} Francs CFA), </w:t>
+      </w:r>
+    </w:p>
+    <w:p>
+      <w:pPr>
+        <w:rPr>
+          <w:rFonts w:ascii="Times New Roman" w:hAnsi="Times New Roman"/>
+          <w:b/>
           <w:sz w:val="16"/>
           <w:szCs w:val="16"/>
         </w:rPr>
@@ -1856,16 +2250,18 @@
         </w:rPr>
         <w:t>D’autres échéances de ${</w:t>
       </w:r>
-      <w:r>
-        <w:rPr>
-          <w:rFonts w:ascii="Times New Roman" w:hAnsi="Times New Roman"/>
-          <w:b/>
-          <w:bCs/>
-          <w:sz w:val="16"/>
-          <w:szCs w:val="16"/>
-        </w:rPr>
-        <w:t>montant_second_ech</w:t>
-      </w:r>
+      <w:proofErr w:type="spellStart"/>
+      <w:r>
+        <w:rPr>
+          <w:rFonts w:ascii="Times New Roman" w:hAnsi="Times New Roman"/>
+          <w:b/>
+          <w:bCs/>
+          <w:sz w:val="16"/>
+          <w:szCs w:val="16"/>
+        </w:rPr>
+        <w:t>montant_troisieme_ech</w:t>
+      </w:r>
+      <w:proofErr w:type="spellEnd"/>
       <w:r>
         <w:rPr>
           <w:rFonts w:ascii="Times New Roman" w:hAnsi="Times New Roman"/>
@@ -1875,107 +2271,6 @@
           <w:szCs w:val="16"/>
         </w:rPr>
         <w:t>}</w:t>
-      </w:r>
-      <w:r>
-        <w:rPr>
-          <w:rFonts w:ascii="Times New Roman" w:hAnsi="Times New Roman"/>
-          <w:b/>
-          <w:bCs/>
-          <w:sz w:val="16"/>
-          <w:szCs w:val="16"/>
-        </w:rPr>
-        <w:t xml:space="preserve"> FCFA (</w:t>
-      </w:r>
-      <w:r>
-        <w:rPr>
-          <w:rFonts w:ascii="Times New Roman" w:hAnsi="Times New Roman"/>
-          <w:b/>
-          <w:bCs/>
-          <w:sz w:val="16"/>
-          <w:szCs w:val="16"/>
-        </w:rPr>
-        <w:t>${</w:t>
-      </w:r>
-      <w:r>
-        <w:rPr>
-          <w:rFonts w:ascii="Times New Roman" w:hAnsi="Times New Roman"/>
-          <w:b/>
-          <w:bCs/>
-          <w:sz w:val="16"/>
-          <w:szCs w:val="16"/>
-        </w:rPr>
-        <w:t>montant_second_ech</w:t>
-      </w:r>
-      <w:r>
-        <w:rPr>
-          <w:rFonts w:ascii="Times New Roman" w:hAnsi="Times New Roman"/>
-          <w:b/>
-          <w:bCs/>
-          <w:sz w:val="16"/>
-          <w:szCs w:val="16"/>
-        </w:rPr>
-        <w:t xml:space="preserve">.fr} </w:t>
-      </w:r>
-      <w:r>
-        <w:rPr>
-          <w:rFonts w:ascii="Times New Roman" w:hAnsi="Times New Roman"/>
-          <w:b/>
-          <w:bCs/>
-          <w:sz w:val="16"/>
-          <w:szCs w:val="16"/>
-        </w:rPr>
-        <w:t>francs CFA)</w:t>
-      </w:r>
-    </w:p>
-    <w:p>
-      <w:pPr>
-        <w:jc w:val="both"/>
-        <w:rPr>
-          <w:rFonts w:ascii="Times New Roman" w:hAnsi="Times New Roman"/>
-          <w:b/>
-          <w:sz w:val="16"/>
-          <w:szCs w:val="16"/>
-        </w:rPr>
-      </w:pPr>
-      <w:r>
-        <w:rPr>
-          <w:rFonts w:ascii="Times New Roman" w:hAnsi="Times New Roman"/>
-          <w:b/>
-          <w:bCs/>
-          <w:sz w:val="16"/>
-          <w:szCs w:val="16"/>
-        </w:rPr>
-        <w:t>Un</w:t>
-      </w:r>
-      <w:r>
-        <w:rPr>
-          <w:rFonts w:ascii="Times New Roman" w:hAnsi="Times New Roman"/>
-          <w:b/>
-          <w:bCs/>
-          <w:sz w:val="16"/>
-          <w:szCs w:val="16"/>
-        </w:rPr>
-        <w:t>e</w:t>
-      </w:r>
-      <w:r>
-        <w:rPr>
-          <w:rFonts w:ascii="Times New Roman" w:hAnsi="Times New Roman"/>
-          <w:b/>
-          <w:bCs/>
-          <w:sz w:val="16"/>
-          <w:szCs w:val="16"/>
-        </w:rPr>
-        <w:t xml:space="preserve"> dernière</w:t>
-      </w:r>
-      <w:r>
-        <w:rPr>
-          <w:rFonts w:ascii="Times New Roman" w:hAnsi="Times New Roman"/>
-          <w:b/>
-          <w:bCs/>
-          <w:sz w:val="16"/>
-          <w:szCs w:val="16"/>
-        </w:rPr>
-        <w:t xml:space="preserve"> échéance de ${montant_troisieme_ech}</w:t>
       </w:r>
       <w:r>
         <w:rPr>
@@ -2043,7 +2338,6 @@
     <w:bookmarkEnd w:id="18"/>
     <w:p>
       <w:pPr>
-        <w:jc w:val="both"/>
         <w:rPr>
           <w:rFonts w:ascii="Times New Roman" w:hAnsi="Times New Roman"/>
           <w:sz w:val="16"/>
@@ -2065,7 +2359,27 @@
           <w:sz w:val="16"/>
           <w:szCs w:val="16"/>
         </w:rPr>
-        <w:t>${date_of_first_echeance}</w:t>
+        <w:t>${</w:t>
+      </w:r>
+      <w:proofErr w:type="spellStart"/>
+      <w:r>
+        <w:rPr>
+          <w:rFonts w:ascii="Times New Roman" w:hAnsi="Times New Roman"/>
+          <w:b/>
+          <w:sz w:val="16"/>
+          <w:szCs w:val="16"/>
+        </w:rPr>
+        <w:t>date_of_first_echeance</w:t>
+      </w:r>
+      <w:proofErr w:type="spellEnd"/>
+      <w:r>
+        <w:rPr>
+          <w:rFonts w:ascii="Times New Roman" w:hAnsi="Times New Roman"/>
+          <w:b/>
+          <w:sz w:val="16"/>
+          <w:szCs w:val="16"/>
+        </w:rPr>
+        <w:t>}</w:t>
       </w:r>
       <w:r>
         <w:rPr>
@@ -2092,7 +2406,27 @@
           <w:sz w:val="16"/>
           <w:szCs w:val="16"/>
         </w:rPr>
-        <w:t>${date_of_last_echeance}</w:t>
+        <w:t>${</w:t>
+      </w:r>
+      <w:proofErr w:type="spellStart"/>
+      <w:r>
+        <w:rPr>
+          <w:rFonts w:ascii="Times New Roman" w:hAnsi="Times New Roman"/>
+          <w:b/>
+          <w:sz w:val="16"/>
+          <w:szCs w:val="16"/>
+        </w:rPr>
+        <w:t>date_of_last_echeance</w:t>
+      </w:r>
+      <w:proofErr w:type="spellEnd"/>
+      <w:r>
+        <w:rPr>
+          <w:rFonts w:ascii="Times New Roman" w:hAnsi="Times New Roman"/>
+          <w:b/>
+          <w:sz w:val="16"/>
+          <w:szCs w:val="16"/>
+        </w:rPr>
+        <w:t>}</w:t>
       </w:r>
       <w:r>
         <w:rPr>
@@ -2115,8 +2449,6 @@
     </w:p>
     <w:p>
       <w:pPr>
-        <w:spacing w:line="240" w:lineRule="auto"/>
-        <w:jc w:val="both"/>
         <w:rPr>
           <w:rFonts w:ascii="Times New Roman" w:hAnsi="Times New Roman"/>
           <w:sz w:val="16"/>
@@ -2137,12 +2469,20 @@
           <w:sz w:val="16"/>
           <w:szCs w:val="16"/>
         </w:rPr>
-        <w:t xml:space="preserve"> soit </w:t>
+        <w:t xml:space="preserve"> soit</w:t>
       </w:r>
       <w:bookmarkStart w:id="22" w:name="_Hlk178768723"/>
       <w:r>
         <w:rPr>
           <w:rFonts w:ascii="Times New Roman" w:hAnsi="Times New Roman"/>
+          <w:sz w:val="16"/>
+          <w:szCs w:val="16"/>
+        </w:rPr>
+        <w:t xml:space="preserve"> </w:t>
+      </w:r>
+      <w:r>
+        <w:rPr>
+          <w:rFonts w:ascii="Times New Roman" w:hAnsi="Times New Roman"/>
           <w:b/>
           <w:bCs/>
           <w:sz w:val="16"/>
@@ -2150,6 +2490,7 @@
         </w:rPr>
         <w:t>${</w:t>
       </w:r>
+      <w:proofErr w:type="spellStart"/>
       <w:r>
         <w:rPr>
           <w:rFonts w:ascii="Times New Roman" w:hAnsi="Times New Roman"/>
@@ -2160,25 +2501,16 @@
         </w:rPr>
         <w:t>montant_engement_heb</w:t>
       </w:r>
-      <w:r>
-        <w:rPr>
-          <w:rFonts w:ascii="Times New Roman" w:hAnsi="Times New Roman"/>
-          <w:b/>
-          <w:bCs/>
-          <w:sz w:val="16"/>
-          <w:szCs w:val="16"/>
-        </w:rPr>
-        <w:t>}</w:t>
-      </w:r>
-      <w:r>
-        <w:rPr>
-          <w:rFonts w:ascii="Times New Roman" w:hAnsi="Times New Roman"/>
-          <w:b/>
-          <w:bCs/>
-          <w:sz w:val="16"/>
-          <w:szCs w:val="16"/>
-        </w:rPr>
-        <w:t xml:space="preserve"> </w:t>
+      <w:proofErr w:type="spellEnd"/>
+      <w:r>
+        <w:rPr>
+          <w:rFonts w:ascii="Times New Roman" w:hAnsi="Times New Roman"/>
+          <w:b/>
+          <w:bCs/>
+          <w:sz w:val="16"/>
+          <w:szCs w:val="16"/>
+        </w:rPr>
+        <w:t xml:space="preserve">} </w:t>
       </w:r>
       <w:r>
         <w:rPr>
@@ -2218,17 +2550,7 @@
           <w:sz w:val="16"/>
           <w:szCs w:val="16"/>
         </w:rPr>
-        <w:t>.fr}</w:t>
-      </w:r>
-      <w:r>
-        <w:rPr>
-          <w:rFonts w:ascii="Times New Roman" w:hAnsi="Times New Roman"/>
-          <w:b/>
-          <w:bCs/>
-          <w:sz w:val="16"/>
-          <w:szCs w:val="16"/>
-        </w:rPr>
-        <w:t xml:space="preserve"> </w:t>
+        <w:t xml:space="preserve">.fr}  </w:t>
       </w:r>
       <w:r>
         <w:rPr>
@@ -2247,23 +2569,11 @@
           <w:sz w:val="16"/>
           <w:szCs w:val="16"/>
         </w:rPr>
-        <w:t xml:space="preserve">. </w:t>
-      </w:r>
-    </w:p>
-    <w:p>
-      <w:pPr>
-        <w:spacing w:line="240" w:lineRule="auto"/>
-        <w:jc w:val="both"/>
-        <w:rPr>
-          <w:rFonts w:ascii="Times New Roman" w:hAnsi="Times New Roman"/>
-          <w:sz w:val="16"/>
-          <w:szCs w:val="16"/>
-        </w:rPr>
-      </w:pPr>
-    </w:p>
-    <w:p>
-      <w:pPr>
-        <w:jc w:val="both"/>
+        <w:t>.</w:t>
+      </w:r>
+    </w:p>
+    <w:p>
+      <w:pPr>
         <w:rPr>
           <w:rFonts w:ascii="Times New Roman" w:hAnsi="Times New Roman"/>
           <w:sz w:val="16"/>
@@ -2301,7 +2611,6 @@
     </w:p>
     <w:p>
       <w:pPr>
-        <w:jc w:val="both"/>
         <w:rPr>
           <w:rFonts w:ascii="Times New Roman" w:hAnsi="Times New Roman"/>
           <w:bCs/>
@@ -2337,29 +2646,29 @@
           <w:sz w:val="16"/>
           <w:szCs w:val="16"/>
         </w:rPr>
-        <w:t>${verbal_</w:t>
-      </w:r>
-      <w:proofErr w:type="gramStart"/>
-      <w:r>
-        <w:rPr>
-          <w:rFonts w:ascii="Times New Roman" w:hAnsi="Times New Roman"/>
-          <w:b/>
-          <w:bCs/>
-          <w:sz w:val="16"/>
-          <w:szCs w:val="16"/>
-        </w:rPr>
-        <w:t>trial.account</w:t>
-      </w:r>
-      <w:proofErr w:type="gramEnd"/>
-      <w:r>
-        <w:rPr>
-          <w:rFonts w:ascii="Times New Roman" w:hAnsi="Times New Roman"/>
-          <w:b/>
-          <w:bCs/>
-          <w:sz w:val="16"/>
-          <w:szCs w:val="16"/>
-        </w:rPr>
-        <w:t>_number}</w:t>
+        <w:t>${</w:t>
+      </w:r>
+      <w:proofErr w:type="spellStart"/>
+      <w:r>
+        <w:rPr>
+          <w:rFonts w:ascii="Times New Roman" w:hAnsi="Times New Roman"/>
+          <w:b/>
+          <w:bCs/>
+          <w:sz w:val="16"/>
+          <w:szCs w:val="16"/>
+        </w:rPr>
+        <w:t>verbal_trial.account_number</w:t>
+      </w:r>
+      <w:proofErr w:type="spellEnd"/>
+      <w:r>
+        <w:rPr>
+          <w:rFonts w:ascii="Times New Roman" w:hAnsi="Times New Roman"/>
+          <w:b/>
+          <w:bCs/>
+          <w:sz w:val="16"/>
+          <w:szCs w:val="16"/>
+        </w:rPr>
+        <w:t>}</w:t>
       </w:r>
       <w:bookmarkEnd w:id="23"/>
       <w:r>
@@ -2402,7 +2711,6 @@
     </w:p>
     <w:p>
       <w:pPr>
-        <w:jc w:val="both"/>
         <w:rPr>
           <w:rFonts w:ascii="Times New Roman" w:hAnsi="Times New Roman"/>
           <w:sz w:val="16"/>
@@ -2449,7 +2757,6 @@
     </w:p>
     <w:p>
       <w:pPr>
-        <w:jc w:val="both"/>
         <w:rPr>
           <w:rFonts w:ascii="Times New Roman" w:hAnsi="Times New Roman"/>
           <w:sz w:val="16"/>
@@ -2483,6 +2790,7 @@
         </w:rPr>
         <w:t>${</w:t>
       </w:r>
+      <w:proofErr w:type="spellStart"/>
       <w:r>
         <w:rPr>
           <w:rFonts w:ascii="Times New Roman" w:hAnsi="Times New Roman"/>
@@ -2492,9 +2800,9 @@
           <w:szCs w:val="18"/>
           <w:lang w:val="fr-GA"/>
         </w:rPr>
-        <w:t>verbal_</w:t>
-      </w:r>
-      <w:proofErr w:type="gramStart"/>
+        <w:t>verbal_trial.purpose_of_financing</w:t>
+      </w:r>
+      <w:proofErr w:type="spellEnd"/>
       <w:r>
         <w:rPr>
           <w:rFonts w:ascii="Times New Roman" w:hAnsi="Times New Roman"/>
@@ -2502,11 +2810,10 @@
           <w:bCs/>
           <w:sz w:val="18"/>
           <w:szCs w:val="18"/>
-          <w:lang w:val="fr-GA"/>
-        </w:rPr>
-        <w:t>trial.purpose</w:t>
-      </w:r>
-      <w:proofErr w:type="gramEnd"/>
+        </w:rPr>
+        <w:t>}</w:t>
+      </w:r>
+      <w:bookmarkEnd w:id="25"/>
       <w:r>
         <w:rPr>
           <w:rFonts w:ascii="Times New Roman" w:hAnsi="Times New Roman"/>
@@ -2514,491 +2821,486 @@
           <w:bCs/>
           <w:sz w:val="18"/>
           <w:szCs w:val="18"/>
-          <w:lang w:val="fr-GA"/>
-        </w:rPr>
-        <w:t>_of_financing</w:t>
-      </w:r>
-      <w:r>
-        <w:rPr>
-          <w:rFonts w:ascii="Times New Roman" w:hAnsi="Times New Roman"/>
-          <w:b/>
-          <w:bCs/>
-          <w:sz w:val="18"/>
-          <w:szCs w:val="18"/>
+        </w:rPr>
+        <w:t xml:space="preserve"> </w:t>
+      </w:r>
+      <w:r>
+        <w:rPr>
+          <w:rFonts w:ascii="Times New Roman" w:hAnsi="Times New Roman"/>
+          <w:b/>
+          <w:sz w:val="16"/>
+          <w:szCs w:val="16"/>
+        </w:rPr>
+        <w:t>L’Institution</w:t>
+      </w:r>
+      <w:r>
+        <w:rPr>
+          <w:rFonts w:ascii="Times New Roman" w:hAnsi="Times New Roman"/>
+          <w:sz w:val="16"/>
+          <w:szCs w:val="16"/>
+        </w:rPr>
+        <w:t xml:space="preserve"> pourra, à sa discrétion, demander la présentation de tout justificatif nécessaire pour vérifier l'utilisation des fonds empruntés.</w:t>
+      </w:r>
+    </w:p>
+    <w:p>
+      <w:pPr>
+        <w:rPr>
+          <w:rFonts w:ascii="Times New Roman" w:hAnsi="Times New Roman"/>
+          <w:sz w:val="16"/>
+          <w:szCs w:val="16"/>
+        </w:rPr>
+      </w:pPr>
+      <w:r>
+        <w:rPr>
+          <w:rFonts w:ascii="Times New Roman" w:hAnsi="Times New Roman"/>
+          <w:sz w:val="16"/>
+          <w:szCs w:val="16"/>
+        </w:rPr>
+        <w:lastRenderedPageBreak/>
+        <w:t>Si</w:t>
+      </w:r>
+      <w:r>
+        <w:rPr>
+          <w:rFonts w:ascii="Times New Roman" w:hAnsi="Times New Roman"/>
+          <w:b/>
+          <w:sz w:val="16"/>
+          <w:szCs w:val="16"/>
+        </w:rPr>
+        <w:t xml:space="preserve"> l’Institution</w:t>
+      </w:r>
+      <w:r>
+        <w:rPr>
+          <w:rFonts w:ascii="Times New Roman" w:hAnsi="Times New Roman"/>
+          <w:sz w:val="16"/>
+          <w:szCs w:val="16"/>
+        </w:rPr>
+        <w:t xml:space="preserve"> vient à constater que les fonds ont finalement été utilisés à une fin non conforme à l’objet du Prêt, elle pourra si bon lui semble, mais sans y être tenue, prononcer la déchéance du terme et exiger le remboursement anticipé des sommes dues au titre du présent Prêt. </w:t>
+      </w:r>
+    </w:p>
+    <w:p>
+      <w:pPr>
+        <w:rPr>
+          <w:rFonts w:ascii="Times New Roman" w:hAnsi="Times New Roman"/>
+          <w:sz w:val="16"/>
+          <w:szCs w:val="16"/>
+        </w:rPr>
+      </w:pPr>
+      <w:r>
+        <w:rPr>
+          <w:rFonts w:ascii="Times New Roman" w:hAnsi="Times New Roman"/>
+          <w:b/>
+          <w:sz w:val="16"/>
+          <w:szCs w:val="16"/>
+          <w:u w:val="single"/>
+        </w:rPr>
+        <w:t>ARTICLE 5</w:t>
+      </w:r>
+      <w:r>
+        <w:rPr>
+          <w:rFonts w:ascii="Times New Roman" w:hAnsi="Times New Roman"/>
+          <w:sz w:val="16"/>
+          <w:szCs w:val="16"/>
+        </w:rPr>
+        <w:t xml:space="preserve"> : </w:t>
+      </w:r>
+      <w:r>
+        <w:rPr>
+          <w:rFonts w:ascii="Times New Roman" w:hAnsi="Times New Roman"/>
+          <w:b/>
+          <w:bCs/>
+          <w:sz w:val="16"/>
+          <w:szCs w:val="16"/>
+        </w:rPr>
+        <w:t>INTERETS</w:t>
+      </w:r>
+    </w:p>
+    <w:p>
+      <w:pPr>
+        <w:rPr>
+          <w:rFonts w:ascii="Times New Roman" w:hAnsi="Times New Roman"/>
+          <w:sz w:val="16"/>
+          <w:szCs w:val="16"/>
+        </w:rPr>
+      </w:pPr>
+      <w:r>
+        <w:rPr>
+          <w:rFonts w:ascii="Times New Roman" w:hAnsi="Times New Roman"/>
+          <w:b/>
+          <w:sz w:val="16"/>
+          <w:szCs w:val="16"/>
+        </w:rPr>
+        <w:t>L'Emprunteur</w:t>
+      </w:r>
+      <w:r>
+        <w:rPr>
+          <w:rFonts w:ascii="Times New Roman" w:hAnsi="Times New Roman"/>
+          <w:sz w:val="16"/>
+          <w:szCs w:val="16"/>
+        </w:rPr>
+        <w:t xml:space="preserve"> s'oblige à payer, sur le montant en principal du Prêt non échu, des intérêts en Francs CFA déterminés sur la base d'un taux fixé à </w:t>
+      </w:r>
+      <w:r>
+        <w:rPr>
+          <w:rFonts w:ascii="Times New Roman" w:hAnsi="Times New Roman"/>
+          <w:b/>
+          <w:sz w:val="16"/>
+          <w:szCs w:val="16"/>
+        </w:rPr>
+        <w:t>${</w:t>
+      </w:r>
+      <w:proofErr w:type="spellStart"/>
+      <w:r>
+        <w:rPr>
+          <w:rFonts w:ascii="Times New Roman" w:hAnsi="Times New Roman"/>
+          <w:b/>
+          <w:sz w:val="16"/>
+          <w:szCs w:val="16"/>
+        </w:rPr>
+        <w:t>verbal_trial.tax_fee_interest_rate</w:t>
+      </w:r>
+      <w:proofErr w:type="spellEnd"/>
+      <w:r>
+        <w:rPr>
+          <w:rFonts w:ascii="Times New Roman" w:hAnsi="Times New Roman"/>
+          <w:b/>
+          <w:sz w:val="16"/>
+          <w:szCs w:val="16"/>
+        </w:rPr>
+        <w:t>} % (taux annuel)</w:t>
+      </w:r>
+      <w:r>
+        <w:rPr>
+          <w:rFonts w:ascii="Times New Roman" w:hAnsi="Times New Roman"/>
+          <w:sz w:val="16"/>
+          <w:szCs w:val="16"/>
+        </w:rPr>
+        <w:t xml:space="preserve"> </w:t>
+      </w:r>
+      <w:r>
+        <w:rPr>
+          <w:rFonts w:ascii="Times New Roman" w:hAnsi="Times New Roman"/>
+          <w:b/>
+          <w:sz w:val="16"/>
+          <w:szCs w:val="16"/>
+        </w:rPr>
+        <w:t>hors taxes par an</w:t>
+      </w:r>
+      <w:r>
+        <w:rPr>
+          <w:rFonts w:ascii="Times New Roman" w:hAnsi="Times New Roman"/>
+          <w:sz w:val="16"/>
+          <w:szCs w:val="16"/>
+        </w:rPr>
+        <w:t xml:space="preserve">. </w:t>
+      </w:r>
+    </w:p>
+    <w:p>
+      <w:pPr>
+        <w:rPr>
+          <w:rFonts w:ascii="Times New Roman" w:hAnsi="Times New Roman"/>
+          <w:sz w:val="16"/>
+          <w:szCs w:val="16"/>
+        </w:rPr>
+      </w:pPr>
+      <w:r>
+        <w:rPr>
+          <w:rFonts w:ascii="Times New Roman" w:hAnsi="Times New Roman"/>
+          <w:sz w:val="16"/>
+          <w:szCs w:val="16"/>
+        </w:rPr>
+        <w:t xml:space="preserve">Les intérêts seront payables par </w:t>
+      </w:r>
+      <w:r>
+        <w:rPr>
+          <w:rFonts w:ascii="Times New Roman" w:hAnsi="Times New Roman"/>
+          <w:b/>
+          <w:sz w:val="16"/>
+          <w:szCs w:val="16"/>
+        </w:rPr>
+        <w:t>l'Emprunteur</w:t>
+      </w:r>
+      <w:r>
+        <w:rPr>
+          <w:rFonts w:ascii="Times New Roman" w:hAnsi="Times New Roman"/>
+          <w:sz w:val="16"/>
+          <w:szCs w:val="16"/>
+        </w:rPr>
+        <w:t xml:space="preserve"> mensuellement sur le capital échu et seront compris dans les remboursements périodiques mentionnés à l'article 2 ci-dessus. </w:t>
+      </w:r>
+    </w:p>
+    <w:p>
+      <w:pPr>
+        <w:rPr>
+          <w:rFonts w:ascii="Times New Roman" w:hAnsi="Times New Roman"/>
+          <w:sz w:val="16"/>
+          <w:szCs w:val="16"/>
+          <w:u w:val="single"/>
+        </w:rPr>
+      </w:pPr>
+      <w:r>
+        <w:rPr>
+          <w:rFonts w:ascii="Times New Roman" w:hAnsi="Times New Roman"/>
+          <w:b/>
+          <w:sz w:val="16"/>
+          <w:szCs w:val="16"/>
+          <w:u w:val="single"/>
+        </w:rPr>
+        <w:t>ARTICLE 6</w:t>
+      </w:r>
+      <w:r>
+        <w:rPr>
+          <w:rFonts w:ascii="Times New Roman" w:hAnsi="Times New Roman"/>
+          <w:sz w:val="16"/>
+          <w:szCs w:val="16"/>
+        </w:rPr>
+        <w:t xml:space="preserve"> : </w:t>
+      </w:r>
+      <w:r>
+        <w:rPr>
+          <w:rFonts w:ascii="Times New Roman" w:hAnsi="Times New Roman"/>
+          <w:b/>
+          <w:bCs/>
+          <w:sz w:val="16"/>
+          <w:szCs w:val="16"/>
+        </w:rPr>
+        <w:t>INTERET DE RETARD</w:t>
+      </w:r>
+      <w:r>
+        <w:rPr>
+          <w:rFonts w:ascii="Times New Roman" w:hAnsi="Times New Roman"/>
+          <w:sz w:val="16"/>
+          <w:szCs w:val="16"/>
+          <w:u w:val="single"/>
+        </w:rPr>
+        <w:t xml:space="preserve"> </w:t>
+      </w:r>
+    </w:p>
+    <w:p>
+      <w:pPr>
+        <w:rPr>
+          <w:rFonts w:ascii="Times New Roman" w:hAnsi="Times New Roman"/>
+          <w:sz w:val="16"/>
+          <w:szCs w:val="16"/>
+        </w:rPr>
+      </w:pPr>
+      <w:r>
+        <w:rPr>
+          <w:rFonts w:ascii="Times New Roman" w:hAnsi="Times New Roman"/>
+          <w:sz w:val="16"/>
+          <w:szCs w:val="16"/>
+        </w:rPr>
+        <w:t xml:space="preserve">6.1 Toute somme exigible en principal, frais ou accessoires, non payée ou non remboursée par </w:t>
+      </w:r>
+      <w:r>
+        <w:rPr>
+          <w:rFonts w:ascii="Times New Roman" w:hAnsi="Times New Roman"/>
+          <w:b/>
+          <w:sz w:val="16"/>
+          <w:szCs w:val="16"/>
+        </w:rPr>
+        <w:t>l'Emprunteur</w:t>
+      </w:r>
+      <w:r>
+        <w:rPr>
+          <w:rFonts w:ascii="Times New Roman" w:hAnsi="Times New Roman"/>
+          <w:sz w:val="16"/>
+          <w:szCs w:val="16"/>
+        </w:rPr>
+        <w:t xml:space="preserve"> au titre du présent contrat portera intérêt de plein droit et sans mise en demeure, à compter de leur date d'exigibilité, et jusqu’au jour du paiement ou remboursement effectif. </w:t>
+      </w:r>
+    </w:p>
+    <w:p>
+      <w:pPr>
+        <w:rPr>
+          <w:rFonts w:ascii="Times New Roman" w:hAnsi="Times New Roman"/>
+          <w:b/>
+          <w:sz w:val="16"/>
+          <w:szCs w:val="16"/>
+        </w:rPr>
+      </w:pPr>
+      <w:r>
+        <w:rPr>
+          <w:rFonts w:ascii="Times New Roman" w:hAnsi="Times New Roman"/>
+          <w:sz w:val="16"/>
+          <w:szCs w:val="16"/>
+        </w:rPr>
+        <w:t xml:space="preserve">6.2 </w:t>
+      </w:r>
+      <w:r>
+        <w:rPr>
+          <w:rFonts w:ascii="Times New Roman" w:hAnsi="Times New Roman"/>
+          <w:b/>
+          <w:sz w:val="16"/>
+          <w:szCs w:val="16"/>
+        </w:rPr>
+        <w:t xml:space="preserve">Le taux d'intérêt appliqué sera égal à 0,3% du montant de l’exigible dû, dès le premier jour de retard. </w:t>
+      </w:r>
+    </w:p>
+    <w:p>
+      <w:pPr>
+        <w:rPr>
+          <w:rFonts w:ascii="Times New Roman" w:hAnsi="Times New Roman"/>
+          <w:b/>
+          <w:sz w:val="16"/>
+          <w:szCs w:val="16"/>
+        </w:rPr>
+      </w:pPr>
+      <w:r>
+        <w:rPr>
+          <w:rFonts w:ascii="Times New Roman" w:hAnsi="Times New Roman"/>
+          <w:b/>
+          <w:sz w:val="16"/>
+          <w:szCs w:val="16"/>
+        </w:rPr>
+        <w:t>Ce taux sera appliqué chaque jour dès le 1</w:t>
+      </w:r>
+      <w:r>
+        <w:rPr>
+          <w:rFonts w:ascii="Times New Roman" w:hAnsi="Times New Roman"/>
+          <w:b/>
+          <w:sz w:val="16"/>
+          <w:szCs w:val="16"/>
+          <w:vertAlign w:val="superscript"/>
+        </w:rPr>
+        <w:t>er</w:t>
+      </w:r>
+      <w:r>
+        <w:rPr>
+          <w:rFonts w:ascii="Times New Roman" w:hAnsi="Times New Roman"/>
+          <w:b/>
+          <w:sz w:val="16"/>
+          <w:szCs w:val="16"/>
+        </w:rPr>
+        <w:t xml:space="preserve"> jour de retard jusqu’au jour du remboursement intégral du montant de l’exigible dû.</w:t>
+      </w:r>
+    </w:p>
+    <w:p>
+      <w:pPr>
+        <w:rPr>
+          <w:rFonts w:ascii="Times New Roman" w:hAnsi="Times New Roman"/>
+          <w:sz w:val="16"/>
+          <w:szCs w:val="16"/>
+        </w:rPr>
+      </w:pPr>
+      <w:r>
+        <w:rPr>
+          <w:rFonts w:ascii="Times New Roman" w:hAnsi="Times New Roman"/>
+          <w:b/>
+          <w:sz w:val="16"/>
+          <w:szCs w:val="16"/>
+          <w:u w:val="single"/>
+        </w:rPr>
+        <w:t xml:space="preserve">ARTICLE7 </w:t>
+      </w:r>
+      <w:r>
+        <w:rPr>
+          <w:rFonts w:ascii="Times New Roman" w:hAnsi="Times New Roman"/>
+          <w:sz w:val="16"/>
+          <w:szCs w:val="16"/>
+        </w:rPr>
+        <w:t xml:space="preserve">: </w:t>
+      </w:r>
+      <w:r>
+        <w:rPr>
+          <w:rFonts w:ascii="Times New Roman" w:hAnsi="Times New Roman"/>
+          <w:b/>
+          <w:bCs/>
+          <w:sz w:val="16"/>
+          <w:szCs w:val="16"/>
+        </w:rPr>
+        <w:t>GARANTIES ET CONFORTS</w:t>
+      </w:r>
+      <w:r>
+        <w:rPr>
+          <w:rFonts w:ascii="Times New Roman" w:hAnsi="Times New Roman"/>
+          <w:sz w:val="16"/>
+          <w:szCs w:val="16"/>
+          <w:u w:val="single"/>
+        </w:rPr>
+        <w:t xml:space="preserve"> </w:t>
+      </w:r>
+    </w:p>
+    <w:p>
+      <w:pPr>
+        <w:rPr>
+          <w:rFonts w:ascii="Times New Roman" w:hAnsi="Times New Roman"/>
+          <w:sz w:val="16"/>
+          <w:szCs w:val="16"/>
+        </w:rPr>
+      </w:pPr>
+      <w:r>
+        <w:rPr>
+          <w:rFonts w:ascii="Times New Roman" w:hAnsi="Times New Roman"/>
+          <w:sz w:val="16"/>
+          <w:szCs w:val="16"/>
+        </w:rPr>
+        <w:t>Pour assurer le remboursement intégral du prêt actuel, d'un montant d</w:t>
+      </w:r>
+      <w:bookmarkStart w:id="26" w:name="_Hlk184026071"/>
+      <w:r>
+        <w:rPr>
+          <w:rFonts w:ascii="Times New Roman" w:hAnsi="Times New Roman"/>
+          <w:sz w:val="16"/>
+          <w:szCs w:val="16"/>
+        </w:rPr>
+        <w:t xml:space="preserve">e </w:t>
+      </w:r>
+      <w:r>
+        <w:rPr>
+          <w:rFonts w:ascii="Times New Roman" w:hAnsi="Times New Roman"/>
+          <w:b/>
+          <w:sz w:val="16"/>
+          <w:szCs w:val="16"/>
+        </w:rPr>
+        <w:t>${</w:t>
+      </w:r>
+      <w:proofErr w:type="spellStart"/>
+      <w:r>
+        <w:rPr>
+          <w:rFonts w:ascii="Times New Roman" w:hAnsi="Times New Roman"/>
+          <w:b/>
+          <w:sz w:val="16"/>
+          <w:szCs w:val="16"/>
+        </w:rPr>
+        <w:t>verbal_trial.amount</w:t>
+      </w:r>
+      <w:proofErr w:type="spellEnd"/>
+      <w:r>
+        <w:rPr>
+          <w:rFonts w:ascii="Times New Roman" w:hAnsi="Times New Roman"/>
+          <w:b/>
+          <w:sz w:val="16"/>
+          <w:szCs w:val="16"/>
         </w:rPr>
         <w:t>}</w:t>
       </w:r>
-      <w:bookmarkEnd w:id="25"/>
-      <w:r>
-        <w:rPr>
-          <w:rFonts w:ascii="Times New Roman" w:hAnsi="Times New Roman"/>
-          <w:b/>
-          <w:bCs/>
-          <w:sz w:val="18"/>
-          <w:szCs w:val="18"/>
-        </w:rPr>
-        <w:t>.</w:t>
-      </w:r>
-      <w:r>
-        <w:rPr>
-          <w:rFonts w:ascii="Times New Roman" w:hAnsi="Times New Roman"/>
-          <w:b/>
-          <w:bCs/>
-          <w:sz w:val="18"/>
-          <w:szCs w:val="18"/>
-        </w:rPr>
-        <w:t xml:space="preserve"> </w:t>
-      </w:r>
-      <w:r>
-        <w:rPr>
-          <w:rFonts w:ascii="Times New Roman" w:hAnsi="Times New Roman"/>
-          <w:b/>
-          <w:sz w:val="16"/>
-          <w:szCs w:val="16"/>
-        </w:rPr>
-        <w:t>L’Institution</w:t>
-      </w:r>
-      <w:r>
-        <w:rPr>
-          <w:rFonts w:ascii="Times New Roman" w:hAnsi="Times New Roman"/>
-          <w:sz w:val="16"/>
-          <w:szCs w:val="16"/>
-        </w:rPr>
-        <w:t xml:space="preserve"> </w:t>
-      </w:r>
-      <w:r>
-        <w:rPr>
-          <w:rFonts w:ascii="Times New Roman" w:hAnsi="Times New Roman"/>
-          <w:sz w:val="16"/>
-          <w:szCs w:val="16"/>
-        </w:rPr>
-        <w:lastRenderedPageBreak/>
-        <w:t>pourra, à sa discrétion, demander la présentation de tout justificatif nécessaire pour vérifier l'utilisation des fonds empruntés.</w:t>
-      </w:r>
-    </w:p>
-    <w:p>
-      <w:pPr>
-        <w:jc w:val="both"/>
-        <w:rPr>
-          <w:rFonts w:ascii="Times New Roman" w:hAnsi="Times New Roman"/>
-          <w:sz w:val="16"/>
-          <w:szCs w:val="16"/>
-        </w:rPr>
-      </w:pPr>
-      <w:r>
-        <w:rPr>
-          <w:rFonts w:ascii="Times New Roman" w:hAnsi="Times New Roman"/>
-          <w:sz w:val="16"/>
-          <w:szCs w:val="16"/>
-        </w:rPr>
-        <w:t>Si</w:t>
-      </w:r>
-      <w:r>
-        <w:rPr>
-          <w:rFonts w:ascii="Times New Roman" w:hAnsi="Times New Roman"/>
-          <w:b/>
-          <w:sz w:val="16"/>
-          <w:szCs w:val="16"/>
-        </w:rPr>
-        <w:t xml:space="preserve"> l’Institution</w:t>
-      </w:r>
-      <w:r>
-        <w:rPr>
-          <w:rFonts w:ascii="Times New Roman" w:hAnsi="Times New Roman"/>
-          <w:sz w:val="16"/>
-          <w:szCs w:val="16"/>
-        </w:rPr>
-        <w:t xml:space="preserve"> vient à constater que les fonds ont finalement été utilisés à une fin non conforme à l’objet du Prêt, elle pourra si bon lui semble, mais sans y être tenue, prononcer la déchéance du terme et exiger le remboursement anticipé des sommes dues au titre du présent Prêt. </w:t>
-      </w:r>
-    </w:p>
-    <w:p>
-      <w:pPr>
-        <w:jc w:val="both"/>
-        <w:rPr>
-          <w:rFonts w:ascii="Times New Roman" w:hAnsi="Times New Roman"/>
-          <w:sz w:val="16"/>
-          <w:szCs w:val="16"/>
-        </w:rPr>
-      </w:pPr>
-      <w:r>
-        <w:rPr>
-          <w:rFonts w:ascii="Times New Roman" w:hAnsi="Times New Roman"/>
-          <w:b/>
-          <w:sz w:val="16"/>
-          <w:szCs w:val="16"/>
-          <w:u w:val="single"/>
-        </w:rPr>
-        <w:t>ARTICLE 5</w:t>
-      </w:r>
-      <w:r>
-        <w:rPr>
-          <w:rFonts w:ascii="Times New Roman" w:hAnsi="Times New Roman"/>
-          <w:sz w:val="16"/>
-          <w:szCs w:val="16"/>
-        </w:rPr>
-        <w:t xml:space="preserve"> : </w:t>
-      </w:r>
-      <w:r>
-        <w:rPr>
-          <w:rFonts w:ascii="Times New Roman" w:hAnsi="Times New Roman"/>
-          <w:b/>
-          <w:bCs/>
-          <w:sz w:val="16"/>
-          <w:szCs w:val="16"/>
-        </w:rPr>
-        <w:t>INTERETS</w:t>
-      </w:r>
-    </w:p>
-    <w:p>
-      <w:pPr>
-        <w:jc w:val="both"/>
-        <w:rPr>
-          <w:rFonts w:ascii="Times New Roman" w:hAnsi="Times New Roman"/>
-          <w:sz w:val="16"/>
-          <w:szCs w:val="16"/>
-        </w:rPr>
-      </w:pPr>
-      <w:r>
-        <w:rPr>
-          <w:rFonts w:ascii="Times New Roman" w:hAnsi="Times New Roman"/>
-          <w:b/>
-          <w:sz w:val="16"/>
-          <w:szCs w:val="16"/>
-        </w:rPr>
-        <w:t>L'Emprunteur</w:t>
-      </w:r>
-      <w:r>
-        <w:rPr>
-          <w:rFonts w:ascii="Times New Roman" w:hAnsi="Times New Roman"/>
-          <w:sz w:val="16"/>
-          <w:szCs w:val="16"/>
-        </w:rPr>
-        <w:t xml:space="preserve"> s'oblige à payer, sur le montant en principal du Prêt non échu, des intérêts en Francs CFA déterminés sur la base d'un taux fixé à </w:t>
-      </w:r>
-      <w:r>
-        <w:rPr>
-          <w:rFonts w:ascii="Times New Roman" w:hAnsi="Times New Roman"/>
-          <w:b/>
-          <w:sz w:val="16"/>
-          <w:szCs w:val="16"/>
-        </w:rPr>
-        <w:t>${verbal_trial.tax_fee_interest_rate} % (taux annuel)</w:t>
-      </w:r>
-      <w:r>
-        <w:rPr>
-          <w:rFonts w:ascii="Times New Roman" w:hAnsi="Times New Roman"/>
-          <w:sz w:val="16"/>
-          <w:szCs w:val="16"/>
-        </w:rPr>
-        <w:t xml:space="preserve"> </w:t>
-      </w:r>
-      <w:r>
-        <w:rPr>
-          <w:rFonts w:ascii="Times New Roman" w:hAnsi="Times New Roman"/>
-          <w:b/>
-          <w:sz w:val="16"/>
-          <w:szCs w:val="16"/>
-        </w:rPr>
-        <w:t>hors taxes par an</w:t>
-      </w:r>
-      <w:r>
-        <w:rPr>
-          <w:rFonts w:ascii="Times New Roman" w:hAnsi="Times New Roman"/>
-          <w:sz w:val="16"/>
-          <w:szCs w:val="16"/>
-        </w:rPr>
-        <w:t xml:space="preserve">. </w:t>
-      </w:r>
-    </w:p>
-    <w:p>
-      <w:pPr>
-        <w:jc w:val="both"/>
-        <w:rPr>
-          <w:rFonts w:ascii="Times New Roman" w:hAnsi="Times New Roman"/>
-          <w:sz w:val="16"/>
-          <w:szCs w:val="16"/>
-        </w:rPr>
-      </w:pPr>
-      <w:r>
-        <w:rPr>
-          <w:rFonts w:ascii="Times New Roman" w:hAnsi="Times New Roman"/>
-          <w:sz w:val="16"/>
-          <w:szCs w:val="16"/>
-        </w:rPr>
-        <w:t xml:space="preserve">Les intérêts seront payables par </w:t>
-      </w:r>
-      <w:r>
-        <w:rPr>
-          <w:rFonts w:ascii="Times New Roman" w:hAnsi="Times New Roman"/>
-          <w:b/>
-          <w:sz w:val="16"/>
-          <w:szCs w:val="16"/>
-        </w:rPr>
-        <w:t>l'Emprunteur</w:t>
-      </w:r>
-      <w:r>
-        <w:rPr>
-          <w:rFonts w:ascii="Times New Roman" w:hAnsi="Times New Roman"/>
-          <w:sz w:val="16"/>
-          <w:szCs w:val="16"/>
-        </w:rPr>
-        <w:t xml:space="preserve"> mensuellement sur le capital échu et seront compris dans les remboursements périodiques mentionnés à l'article 2 ci-dessus. </w:t>
-      </w:r>
-    </w:p>
-    <w:p>
-      <w:pPr>
-        <w:jc w:val="both"/>
-        <w:rPr>
-          <w:rFonts w:ascii="Times New Roman" w:hAnsi="Times New Roman"/>
-          <w:sz w:val="16"/>
-          <w:szCs w:val="16"/>
-          <w:u w:val="single"/>
-        </w:rPr>
-      </w:pPr>
-      <w:r>
-        <w:rPr>
-          <w:rFonts w:ascii="Times New Roman" w:hAnsi="Times New Roman"/>
-          <w:b/>
-          <w:sz w:val="16"/>
-          <w:szCs w:val="16"/>
-          <w:u w:val="single"/>
-        </w:rPr>
-        <w:t>ARTICLE 6</w:t>
-      </w:r>
-      <w:r>
-        <w:rPr>
-          <w:rFonts w:ascii="Times New Roman" w:hAnsi="Times New Roman"/>
-          <w:sz w:val="16"/>
-          <w:szCs w:val="16"/>
-        </w:rPr>
-        <w:t xml:space="preserve"> : </w:t>
-      </w:r>
-      <w:r>
-        <w:rPr>
-          <w:rFonts w:ascii="Times New Roman" w:hAnsi="Times New Roman"/>
-          <w:b/>
-          <w:bCs/>
-          <w:sz w:val="16"/>
-          <w:szCs w:val="16"/>
-        </w:rPr>
-        <w:t>INTERET DE RETARD</w:t>
-      </w:r>
-      <w:r>
-        <w:rPr>
-          <w:rFonts w:ascii="Times New Roman" w:hAnsi="Times New Roman"/>
-          <w:sz w:val="16"/>
-          <w:szCs w:val="16"/>
-          <w:u w:val="single"/>
-        </w:rPr>
-        <w:t xml:space="preserve"> </w:t>
-      </w:r>
-    </w:p>
-    <w:p>
-      <w:pPr>
-        <w:jc w:val="both"/>
-        <w:rPr>
-          <w:rFonts w:ascii="Times New Roman" w:hAnsi="Times New Roman"/>
-          <w:sz w:val="16"/>
-          <w:szCs w:val="16"/>
-        </w:rPr>
-      </w:pPr>
-      <w:r>
-        <w:rPr>
-          <w:rFonts w:ascii="Times New Roman" w:hAnsi="Times New Roman"/>
-          <w:sz w:val="16"/>
-          <w:szCs w:val="16"/>
-        </w:rPr>
-        <w:t xml:space="preserve">6.1 Toute somme exigible en principal, frais ou accessoires, non payée ou non remboursée par </w:t>
-      </w:r>
-      <w:r>
-        <w:rPr>
-          <w:rFonts w:ascii="Times New Roman" w:hAnsi="Times New Roman"/>
-          <w:b/>
-          <w:sz w:val="16"/>
-          <w:szCs w:val="16"/>
-        </w:rPr>
-        <w:t>l'Emprunteur</w:t>
-      </w:r>
-      <w:r>
-        <w:rPr>
-          <w:rFonts w:ascii="Times New Roman" w:hAnsi="Times New Roman"/>
-          <w:sz w:val="16"/>
-          <w:szCs w:val="16"/>
-        </w:rPr>
-        <w:t xml:space="preserve"> au titre du présent contrat portera intérêt de plein droit et sans mise en demeure, à compter de leur date d'exigibilité, et jusqu’au jour du paiement ou remboursement effectif. </w:t>
-      </w:r>
-    </w:p>
-    <w:p>
-      <w:pPr>
-        <w:jc w:val="both"/>
-        <w:rPr>
-          <w:rFonts w:ascii="Times New Roman" w:hAnsi="Times New Roman"/>
-          <w:b/>
-          <w:sz w:val="16"/>
-          <w:szCs w:val="16"/>
-        </w:rPr>
-      </w:pPr>
-      <w:r>
-        <w:rPr>
-          <w:rFonts w:ascii="Times New Roman" w:hAnsi="Times New Roman"/>
-          <w:sz w:val="16"/>
-          <w:szCs w:val="16"/>
-        </w:rPr>
-        <w:t xml:space="preserve">6.2 </w:t>
-      </w:r>
-      <w:r>
-        <w:rPr>
-          <w:rFonts w:ascii="Times New Roman" w:hAnsi="Times New Roman"/>
-          <w:b/>
-          <w:sz w:val="16"/>
-          <w:szCs w:val="16"/>
-        </w:rPr>
-        <w:t xml:space="preserve">Le taux d'intérêt appliqué sera égal à 0,3% du montant de l’exigible dû, dès le premier jour de retard. </w:t>
-      </w:r>
-    </w:p>
-    <w:p>
-      <w:pPr>
-        <w:jc w:val="both"/>
-        <w:rPr>
-          <w:rFonts w:ascii="Times New Roman" w:hAnsi="Times New Roman"/>
-          <w:b/>
-          <w:sz w:val="16"/>
-          <w:szCs w:val="16"/>
-        </w:rPr>
-      </w:pPr>
-      <w:r>
-        <w:rPr>
-          <w:rFonts w:ascii="Times New Roman" w:hAnsi="Times New Roman"/>
-          <w:b/>
-          <w:sz w:val="16"/>
-          <w:szCs w:val="16"/>
-        </w:rPr>
-        <w:t>Ce taux sera appliqué chaque jour dès le 1</w:t>
-      </w:r>
-      <w:r>
-        <w:rPr>
-          <w:rFonts w:ascii="Times New Roman" w:hAnsi="Times New Roman"/>
-          <w:b/>
-          <w:sz w:val="16"/>
-          <w:szCs w:val="16"/>
-          <w:vertAlign w:val="superscript"/>
-        </w:rPr>
-        <w:t>er</w:t>
-      </w:r>
-      <w:r>
-        <w:rPr>
-          <w:rFonts w:ascii="Times New Roman" w:hAnsi="Times New Roman"/>
-          <w:b/>
-          <w:sz w:val="16"/>
-          <w:szCs w:val="16"/>
-        </w:rPr>
-        <w:t xml:space="preserve"> jour de retard jusqu’au jour du remboursement intégral du montant de l’exigible dû.</w:t>
-      </w:r>
-    </w:p>
-    <w:p>
-      <w:pPr>
-        <w:jc w:val="both"/>
-        <w:rPr>
-          <w:rFonts w:ascii="Times New Roman" w:hAnsi="Times New Roman"/>
-          <w:sz w:val="16"/>
-          <w:szCs w:val="16"/>
-        </w:rPr>
-      </w:pPr>
-      <w:r>
-        <w:rPr>
-          <w:rFonts w:ascii="Times New Roman" w:hAnsi="Times New Roman"/>
-          <w:b/>
-          <w:sz w:val="16"/>
-          <w:szCs w:val="16"/>
-          <w:u w:val="single"/>
-        </w:rPr>
-        <w:t>ARTICLE</w:t>
-      </w:r>
-      <w:r>
-        <w:rPr>
-          <w:rFonts w:ascii="Times New Roman" w:hAnsi="Times New Roman"/>
-          <w:b/>
-          <w:sz w:val="16"/>
-          <w:szCs w:val="16"/>
-          <w:u w:val="single"/>
-        </w:rPr>
-        <w:t xml:space="preserve"> </w:t>
-      </w:r>
-      <w:r>
-        <w:rPr>
-          <w:rFonts w:ascii="Times New Roman" w:hAnsi="Times New Roman"/>
-          <w:b/>
-          <w:sz w:val="16"/>
-          <w:szCs w:val="16"/>
-          <w:u w:val="single"/>
-        </w:rPr>
-        <w:t xml:space="preserve">7 </w:t>
-      </w:r>
-      <w:r>
-        <w:rPr>
-          <w:rFonts w:ascii="Times New Roman" w:hAnsi="Times New Roman"/>
-          <w:sz w:val="16"/>
-          <w:szCs w:val="16"/>
-        </w:rPr>
-        <w:t xml:space="preserve">: </w:t>
-      </w:r>
-      <w:r>
-        <w:rPr>
-          <w:rFonts w:ascii="Times New Roman" w:hAnsi="Times New Roman"/>
-          <w:b/>
-          <w:bCs/>
-          <w:sz w:val="16"/>
-          <w:szCs w:val="16"/>
-        </w:rPr>
-        <w:t>GARANTIES ET CONFORTS</w:t>
-      </w:r>
-      <w:r>
-        <w:rPr>
-          <w:rFonts w:ascii="Times New Roman" w:hAnsi="Times New Roman"/>
-          <w:sz w:val="16"/>
-          <w:szCs w:val="16"/>
-          <w:u w:val="single"/>
-        </w:rPr>
-        <w:t xml:space="preserve"> </w:t>
-      </w:r>
-    </w:p>
-    <w:p>
-      <w:pPr>
-        <w:jc w:val="both"/>
-        <w:rPr>
-          <w:rFonts w:ascii="Times New Roman" w:hAnsi="Times New Roman"/>
-          <w:sz w:val="16"/>
-          <w:szCs w:val="16"/>
-        </w:rPr>
-      </w:pPr>
-      <w:r>
-        <w:rPr>
-          <w:rFonts w:ascii="Times New Roman" w:hAnsi="Times New Roman"/>
-          <w:sz w:val="16"/>
-          <w:szCs w:val="16"/>
-        </w:rPr>
-        <w:t xml:space="preserve">Pour assurer le remboursement intégral du prêt actuel, d'un montant de </w:t>
-      </w:r>
-      <w:r>
-        <w:rPr>
-          <w:rFonts w:ascii="Times New Roman" w:hAnsi="Times New Roman"/>
-          <w:b/>
-          <w:sz w:val="16"/>
-          <w:szCs w:val="16"/>
-        </w:rPr>
-        <w:t>${verbal_</w:t>
-      </w:r>
-      <w:proofErr w:type="gramStart"/>
-      <w:r>
-        <w:rPr>
-          <w:rFonts w:ascii="Times New Roman" w:hAnsi="Times New Roman"/>
-          <w:b/>
-          <w:sz w:val="16"/>
-          <w:szCs w:val="16"/>
-        </w:rPr>
-        <w:t>trial.amount</w:t>
-      </w:r>
-      <w:proofErr w:type="gramEnd"/>
+      <w:r>
+        <w:rPr>
+          <w:rFonts w:ascii="Times New Roman" w:hAnsi="Times New Roman"/>
+          <w:b/>
+          <w:sz w:val="16"/>
+          <w:szCs w:val="16"/>
+        </w:rPr>
+        <w:t xml:space="preserve"> (</w:t>
+      </w:r>
+      <w:r>
+        <w:rPr>
+          <w:rFonts w:ascii="Times New Roman" w:hAnsi="Times New Roman"/>
+          <w:b/>
+          <w:sz w:val="16"/>
+          <w:szCs w:val="16"/>
+        </w:rPr>
+        <w:t>${verbal_trial.amount</w:t>
+      </w:r>
+      <w:r>
+        <w:rPr>
+          <w:rFonts w:ascii="Times New Roman" w:hAnsi="Times New Roman"/>
+          <w:b/>
+          <w:sz w:val="16"/>
+          <w:szCs w:val="16"/>
+        </w:rPr>
+        <w:t>.fr</w:t>
+      </w:r>
       <w:r>
         <w:rPr>
           <w:rFonts w:ascii="Times New Roman" w:hAnsi="Times New Roman"/>
@@ -3015,138 +3317,106 @@
           <w:sz w:val="16"/>
           <w:szCs w:val="16"/>
         </w:rPr>
-        <w:t xml:space="preserve"> </w:t>
-      </w:r>
-      <w:r>
-        <w:rPr>
-          <w:rFonts w:ascii="Times New Roman" w:hAnsi="Times New Roman"/>
-          <w:b/>
-          <w:sz w:val="16"/>
-          <w:szCs w:val="16"/>
-        </w:rPr>
-        <w:t>(</w:t>
-      </w:r>
-      <w:r>
-        <w:rPr>
-          <w:rFonts w:ascii="Times New Roman" w:hAnsi="Times New Roman"/>
-          <w:b/>
-          <w:sz w:val="16"/>
-          <w:szCs w:val="16"/>
-        </w:rPr>
-        <w:t>${verbal_trial.amount</w:t>
-      </w:r>
-      <w:r>
-        <w:rPr>
-          <w:rFonts w:ascii="Times New Roman" w:hAnsi="Times New Roman"/>
-          <w:b/>
-          <w:sz w:val="16"/>
-          <w:szCs w:val="16"/>
-        </w:rPr>
-        <w:t>.fr</w:t>
-      </w:r>
-      <w:r>
-        <w:rPr>
-          <w:rFonts w:ascii="Times New Roman" w:hAnsi="Times New Roman"/>
-          <w:b/>
+        <w:t xml:space="preserve">) </w:t>
+      </w:r>
+      <w:bookmarkEnd w:id="26"/>
+      <w:r>
+        <w:rPr>
+          <w:rFonts w:ascii="Times New Roman" w:hAnsi="Times New Roman"/>
+          <w:b/>
+          <w:bCs/>
+          <w:sz w:val="16"/>
+          <w:szCs w:val="16"/>
+        </w:rPr>
+        <w:t>francs CFA</w:t>
+      </w:r>
+      <w:r>
+        <w:rPr>
+          <w:rFonts w:ascii="Times New Roman" w:hAnsi="Times New Roman"/>
+          <w:sz w:val="16"/>
+          <w:szCs w:val="16"/>
+        </w:rPr>
+        <w:t xml:space="preserve">, ainsi que des intérêts, frais et autres charges, et pour garantir l'exécution de toutes les obligations du </w:t>
+      </w:r>
+      <w:r>
+        <w:rPr>
+          <w:rFonts w:ascii="Times New Roman" w:hAnsi="Times New Roman"/>
+          <w:b/>
+          <w:bCs/>
+          <w:sz w:val="16"/>
+          <w:szCs w:val="16"/>
+        </w:rPr>
+        <w:t>Client</w:t>
+      </w:r>
+      <w:r>
+        <w:rPr>
+          <w:rFonts w:ascii="Times New Roman" w:hAnsi="Times New Roman"/>
+          <w:sz w:val="16"/>
+          <w:szCs w:val="16"/>
+        </w:rPr>
+        <w:t xml:space="preserve"> stipulées dans ce contrat, ce dernier accorde à </w:t>
+      </w:r>
+      <w:r>
+        <w:rPr>
+          <w:rFonts w:ascii="Times New Roman" w:hAnsi="Times New Roman"/>
+          <w:b/>
+          <w:bCs/>
+          <w:sz w:val="16"/>
+          <w:szCs w:val="16"/>
+        </w:rPr>
+        <w:t>l'Institution</w:t>
+      </w:r>
+      <w:r>
+        <w:rPr>
+          <w:rFonts w:ascii="Times New Roman" w:hAnsi="Times New Roman"/>
+          <w:sz w:val="16"/>
+          <w:szCs w:val="16"/>
+        </w:rPr>
+        <w:t>, qui les accepte, les garanties suivantes :</w:t>
+      </w:r>
+    </w:p>
+    <w:p>
+      <w:pPr>
+        <w:spacing w:after="0"/>
+        <w:rPr>
+          <w:rFonts w:ascii="Times New Roman" w:hAnsi="Times New Roman"/>
+          <w:b/>
+          <w:bCs/>
+          <w:sz w:val="16"/>
+          <w:szCs w:val="16"/>
+        </w:rPr>
+      </w:pPr>
+      <w:r>
+        <w:rPr>
+          <w:rFonts w:ascii="Times New Roman" w:hAnsi="Times New Roman"/>
+          <w:b/>
+          <w:bCs/>
+          <w:sz w:val="16"/>
+          <w:szCs w:val="16"/>
+        </w:rPr>
+        <w:t>${</w:t>
+      </w:r>
+      <w:proofErr w:type="spellStart"/>
+      <w:r>
+        <w:rPr>
+          <w:rFonts w:ascii="Times New Roman" w:hAnsi="Times New Roman"/>
+          <w:b/>
+          <w:bCs/>
+          <w:sz w:val="16"/>
+          <w:szCs w:val="16"/>
+        </w:rPr>
+        <w:t>guaranteeList</w:t>
+      </w:r>
+      <w:proofErr w:type="spellEnd"/>
+      <w:r>
+        <w:rPr>
+          <w:rFonts w:ascii="Times New Roman" w:hAnsi="Times New Roman"/>
+          <w:b/>
+          <w:bCs/>
           <w:sz w:val="16"/>
           <w:szCs w:val="16"/>
         </w:rPr>
         <w:t>}</w:t>
-      </w:r>
-      <w:r>
-        <w:rPr>
-          <w:rFonts w:ascii="Times New Roman" w:hAnsi="Times New Roman"/>
-          <w:b/>
-          <w:sz w:val="16"/>
-          <w:szCs w:val="16"/>
-        </w:rPr>
-        <w:t>)</w:t>
-      </w:r>
-      <w:r>
-        <w:rPr>
-          <w:rFonts w:ascii="Times New Roman" w:hAnsi="Times New Roman"/>
-          <w:b/>
-          <w:sz w:val="16"/>
-          <w:szCs w:val="16"/>
-        </w:rPr>
-        <w:t xml:space="preserve"> </w:t>
-      </w:r>
-      <w:r>
-        <w:rPr>
-          <w:rFonts w:ascii="Times New Roman" w:hAnsi="Times New Roman"/>
-          <w:b/>
-          <w:bCs/>
-          <w:sz w:val="16"/>
-          <w:szCs w:val="16"/>
-        </w:rPr>
-        <w:t>francs CFA</w:t>
-      </w:r>
-      <w:r>
-        <w:rPr>
-          <w:rFonts w:ascii="Times New Roman" w:hAnsi="Times New Roman"/>
-          <w:sz w:val="16"/>
-          <w:szCs w:val="16"/>
-        </w:rPr>
-        <w:t xml:space="preserve">, ainsi que des intérêts, frais et autres charges, et pour garantir l'exécution de toutes les obligations du </w:t>
-      </w:r>
-      <w:r>
-        <w:rPr>
-          <w:rFonts w:ascii="Times New Roman" w:hAnsi="Times New Roman"/>
-          <w:b/>
-          <w:bCs/>
-          <w:sz w:val="16"/>
-          <w:szCs w:val="16"/>
-        </w:rPr>
-        <w:t>Client</w:t>
-      </w:r>
-      <w:r>
-        <w:rPr>
-          <w:rFonts w:ascii="Times New Roman" w:hAnsi="Times New Roman"/>
-          <w:sz w:val="16"/>
-          <w:szCs w:val="16"/>
-        </w:rPr>
-        <w:t xml:space="preserve"> stipulées dans ce contrat, ce dernier accorde à </w:t>
-      </w:r>
-      <w:r>
-        <w:rPr>
-          <w:rFonts w:ascii="Times New Roman" w:hAnsi="Times New Roman"/>
-          <w:b/>
-          <w:bCs/>
-          <w:sz w:val="16"/>
-          <w:szCs w:val="16"/>
-        </w:rPr>
-        <w:t>l'Institution</w:t>
-      </w:r>
-      <w:r>
-        <w:rPr>
-          <w:rFonts w:ascii="Times New Roman" w:hAnsi="Times New Roman"/>
-          <w:sz w:val="16"/>
-          <w:szCs w:val="16"/>
-        </w:rPr>
-        <w:t>, qui les accepte, les garanties suivantes :</w:t>
-      </w:r>
-    </w:p>
-    <w:p>
-      <w:pPr>
-        <w:spacing w:after="0" w:line="240" w:lineRule="auto"/>
-        <w:jc w:val="both"/>
-        <w:rPr>
-          <w:rFonts w:ascii="Times New Roman" w:hAnsi="Times New Roman"/>
-          <w:b/>
-          <w:bCs/>
-          <w:sz w:val="16"/>
-          <w:szCs w:val="16"/>
-        </w:rPr>
-      </w:pPr>
-      <w:r>
-        <w:rPr>
-          <w:rFonts w:ascii="Times New Roman" w:hAnsi="Times New Roman"/>
-          <w:b/>
-          <w:bCs/>
-          <w:sz w:val="16"/>
-          <w:szCs w:val="16"/>
-        </w:rPr>
-        <w:t>${guaranteeList}</w:t>
       </w:r>
     </w:p>
     <w:p>
@@ -3176,71 +3446,68 @@
           <w:szCs w:val="16"/>
           <w:lang w:val="en-US"/>
         </w:rPr>
-        <w:t>${type_of_guarantee.name}</w:t>
-      </w:r>
-      <w:r>
-        <w:rPr>
-          <w:rFonts w:ascii="Times New Roman" w:hAnsi="Times New Roman"/>
-          <w:b/>
-          <w:bCs/>
-          <w:sz w:val="16"/>
-          <w:szCs w:val="16"/>
-          <w:lang w:val="en-US"/>
-        </w:rPr>
-        <w:t xml:space="preserve"> </w:t>
-      </w:r>
-      <w:r>
-        <w:rPr>
-          <w:rFonts w:ascii="Times New Roman" w:hAnsi="Times New Roman"/>
-          <w:b/>
-          <w:bCs/>
-          <w:sz w:val="16"/>
-          <w:szCs w:val="16"/>
-          <w:lang w:val="en-US"/>
-        </w:rPr>
-        <w:t>${comment}</w:t>
-      </w:r>
-    </w:p>
-    <w:p>
-      <w:pPr>
-        <w:spacing w:after="0" w:line="240" w:lineRule="auto"/>
-        <w:jc w:val="both"/>
-        <w:rPr>
-          <w:rFonts w:ascii="Times New Roman" w:hAnsi="Times New Roman"/>
-          <w:b/>
-          <w:bCs/>
-          <w:sz w:val="16"/>
-          <w:szCs w:val="16"/>
-        </w:rPr>
-      </w:pPr>
-      <w:r>
-        <w:rPr>
-          <w:rFonts w:ascii="Times New Roman" w:hAnsi="Times New Roman"/>
-          <w:b/>
-          <w:bCs/>
-          <w:sz w:val="16"/>
-          <w:szCs w:val="16"/>
-        </w:rPr>
-        <w:t>${/guaranteeList}</w:t>
+        <w:t>${type_of_guarantee.name}${comment}</w:t>
+      </w:r>
+    </w:p>
+    <w:p>
+      <w:pPr>
+        <w:spacing w:after="0"/>
+        <w:rPr>
+          <w:rFonts w:ascii="Times New Roman" w:hAnsi="Times New Roman"/>
+          <w:b/>
+          <w:bCs/>
+          <w:sz w:val="16"/>
+          <w:szCs w:val="16"/>
+        </w:rPr>
+      </w:pPr>
+      <w:r>
+        <w:rPr>
+          <w:rFonts w:ascii="Times New Roman" w:hAnsi="Times New Roman"/>
+          <w:b/>
+          <w:bCs/>
+          <w:sz w:val="16"/>
+          <w:szCs w:val="16"/>
+        </w:rPr>
+        <w:t>${/</w:t>
+      </w:r>
+      <w:proofErr w:type="spellStart"/>
+      <w:r>
+        <w:rPr>
+          <w:rFonts w:ascii="Times New Roman" w:hAnsi="Times New Roman"/>
+          <w:b/>
+          <w:bCs/>
+          <w:sz w:val="16"/>
+          <w:szCs w:val="16"/>
+        </w:rPr>
+        <w:t>guaranteeList</w:t>
+      </w:r>
+      <w:proofErr w:type="spellEnd"/>
+      <w:r>
+        <w:rPr>
+          <w:rFonts w:ascii="Times New Roman" w:hAnsi="Times New Roman"/>
+          <w:b/>
+          <w:bCs/>
+          <w:sz w:val="16"/>
+          <w:szCs w:val="16"/>
+        </w:rPr>
+        <w:t>}</w:t>
       </w:r>
     </w:p>
     <w:p>
       <w:pPr>
         <w:pStyle w:val="Paragraphedeliste"/>
-        <w:spacing w:after="0" w:line="240" w:lineRule="auto"/>
-        <w:jc w:val="both"/>
-        <w:rPr>
-          <w:rFonts w:ascii="Times New Roman" w:hAnsi="Times New Roman"/>
-          <w:b/>
-          <w:bCs/>
-          <w:sz w:val="16"/>
-          <w:szCs w:val="16"/>
-        </w:rPr>
-      </w:pPr>
-    </w:p>
-    <w:p>
-      <w:pPr>
-        <w:jc w:val="both"/>
+        <w:spacing w:after="0"/>
+        <w:rPr>
+          <w:rFonts w:ascii="Times New Roman" w:hAnsi="Times New Roman"/>
+          <w:b/>
+          <w:bCs/>
+          <w:sz w:val="16"/>
+          <w:szCs w:val="16"/>
+        </w:rPr>
+      </w:pPr>
+    </w:p>
+    <w:p>
+      <w:pPr>
         <w:rPr>
           <w:rFonts w:ascii="Times New Roman" w:hAnsi="Times New Roman"/>
           <w:sz w:val="16"/>
@@ -3292,7 +3559,6 @@
     </w:p>
     <w:p>
       <w:pPr>
-        <w:jc w:val="both"/>
         <w:rPr>
           <w:rFonts w:ascii="Times New Roman" w:hAnsi="Times New Roman"/>
           <w:sz w:val="16"/>
@@ -3328,7 +3594,6 @@
     </w:p>
     <w:p>
       <w:pPr>
-        <w:jc w:val="both"/>
         <w:rPr>
           <w:rFonts w:ascii="Times New Roman" w:hAnsi="Times New Roman"/>
           <w:sz w:val="16"/>
@@ -3380,7 +3645,6 @@
     </w:p>
     <w:p>
       <w:pPr>
-        <w:jc w:val="both"/>
         <w:rPr>
           <w:rFonts w:ascii="Times New Roman" w:hAnsi="Times New Roman"/>
           <w:b/>
@@ -3413,7 +3677,6 @@
     </w:p>
     <w:p>
       <w:pPr>
-        <w:jc w:val="both"/>
         <w:rPr>
           <w:rFonts w:ascii="Times New Roman" w:hAnsi="Times New Roman"/>
           <w:sz w:val="16"/>
@@ -3810,135 +4073,638 @@
       <w:pPr>
         <w:spacing w:after="0"/>
         <w:ind w:left="720"/>
+        <w:rPr>
+          <w:rFonts w:ascii="Times New Roman" w:hAnsi="Times New Roman"/>
+          <w:sz w:val="16"/>
+          <w:szCs w:val="16"/>
+        </w:rPr>
+      </w:pPr>
+    </w:p>
+    <w:p>
+      <w:pPr>
+        <w:rPr>
+          <w:rFonts w:ascii="Times New Roman" w:hAnsi="Times New Roman"/>
+          <w:b/>
+          <w:bCs/>
+          <w:sz w:val="16"/>
+          <w:szCs w:val="16"/>
+        </w:rPr>
+      </w:pPr>
+      <w:r>
+        <w:rPr>
+          <w:rFonts w:ascii="Times New Roman" w:hAnsi="Times New Roman"/>
+          <w:b/>
+          <w:sz w:val="16"/>
+          <w:szCs w:val="16"/>
+          <w:u w:val="single"/>
+        </w:rPr>
+        <w:t>ARTICLE 9</w:t>
+      </w:r>
+      <w:r>
+        <w:rPr>
+          <w:rFonts w:ascii="Times New Roman" w:hAnsi="Times New Roman"/>
+          <w:sz w:val="16"/>
+          <w:szCs w:val="16"/>
+        </w:rPr>
+        <w:t xml:space="preserve"> : </w:t>
+      </w:r>
+      <w:r>
+        <w:rPr>
+          <w:rFonts w:ascii="Times New Roman" w:hAnsi="Times New Roman"/>
+          <w:b/>
+          <w:bCs/>
+          <w:sz w:val="16"/>
+          <w:szCs w:val="16"/>
+        </w:rPr>
+        <w:t>DECALAGE D’ECHEANCE (S)</w:t>
+      </w:r>
+    </w:p>
+    <w:p>
+      <w:pPr>
+        <w:rPr>
+          <w:rFonts w:ascii="Times New Roman" w:hAnsi="Times New Roman"/>
+          <w:sz w:val="16"/>
+          <w:szCs w:val="16"/>
+        </w:rPr>
+      </w:pPr>
+      <w:r>
+        <w:rPr>
+          <w:rFonts w:ascii="Times New Roman" w:hAnsi="Times New Roman"/>
+          <w:sz w:val="16"/>
+          <w:szCs w:val="16"/>
+        </w:rPr>
+        <w:t xml:space="preserve">Le client pourra, sur demande motivée, bénéficier d’un ou plusieurs décalages d’échéances. </w:t>
+      </w:r>
+    </w:p>
+    <w:p>
+      <w:pPr>
+        <w:rPr>
+          <w:rFonts w:ascii="Times New Roman" w:hAnsi="Times New Roman"/>
+          <w:sz w:val="16"/>
+          <w:szCs w:val="16"/>
+        </w:rPr>
+      </w:pPr>
+      <w:r>
+        <w:rPr>
+          <w:rFonts w:ascii="Times New Roman" w:hAnsi="Times New Roman"/>
+          <w:sz w:val="16"/>
+          <w:szCs w:val="16"/>
+        </w:rPr>
+        <w:t>Toute demande de décalage d’échéance devra être soumise à la Direction Générale et ne pourra excéder trois (03) mois sachant que le client ne pourra bénéficier de plus de trois décalages dans un même cycle de crédit.</w:t>
+      </w:r>
+    </w:p>
+    <w:p>
+      <w:pPr>
+        <w:rPr>
+          <w:rFonts w:ascii="Times New Roman" w:hAnsi="Times New Roman"/>
+          <w:sz w:val="16"/>
+          <w:szCs w:val="16"/>
+        </w:rPr>
+      </w:pPr>
+      <w:r>
+        <w:rPr>
+          <w:rFonts w:ascii="Times New Roman" w:hAnsi="Times New Roman"/>
+          <w:sz w:val="16"/>
+          <w:szCs w:val="16"/>
+        </w:rPr>
+        <w:t xml:space="preserve">Lorsqu’une demande est approuvée, le client autorise la </w:t>
+      </w:r>
+      <w:r>
+        <w:rPr>
+          <w:rFonts w:ascii="Times New Roman" w:hAnsi="Times New Roman"/>
+          <w:b/>
+          <w:bCs/>
+          <w:sz w:val="16"/>
+          <w:szCs w:val="16"/>
+        </w:rPr>
+        <w:t>COFINA GABON SA</w:t>
+      </w:r>
+      <w:r>
+        <w:rPr>
+          <w:rFonts w:ascii="Times New Roman" w:hAnsi="Times New Roman"/>
+          <w:sz w:val="16"/>
+          <w:szCs w:val="16"/>
+        </w:rPr>
+        <w:t xml:space="preserve"> à prélever 5% de son échéance mensuelle par mois décalé en guise de frais de décalage. </w:t>
+      </w:r>
+    </w:p>
+    <w:p>
+      <w:pPr>
+        <w:rPr>
+          <w:rFonts w:ascii="Times New Roman" w:hAnsi="Times New Roman"/>
+          <w:b/>
+          <w:bCs/>
+          <w:sz w:val="16"/>
+          <w:szCs w:val="16"/>
+          <w:u w:val="single"/>
+          <w:lang w:val="fr-SN"/>
+        </w:rPr>
+      </w:pPr>
+      <w:bookmarkStart w:id="27" w:name="_Hlk184200413"/>
+      <w:r>
+        <w:rPr>
+          <w:rFonts w:ascii="Times New Roman" w:hAnsi="Times New Roman"/>
+          <w:b/>
+          <w:bCs/>
+          <w:sz w:val="16"/>
+          <w:szCs w:val="16"/>
+          <w:u w:val="single"/>
+          <w:lang w:val="fr-SN"/>
+        </w:rPr>
+        <w:t xml:space="preserve">ARTICLE </w:t>
+      </w:r>
+      <w:r>
+        <w:rPr>
+          <w:rFonts w:ascii="Times New Roman" w:hAnsi="Times New Roman"/>
+          <w:b/>
+          <w:bCs/>
+          <w:sz w:val="16"/>
+          <w:szCs w:val="16"/>
+          <w:u w:val="single"/>
+          <w:lang w:val="fr-SN"/>
+        </w:rPr>
+        <w:t xml:space="preserve"> 10 </w:t>
+      </w:r>
+      <w:r>
+        <w:rPr>
+          <w:rFonts w:ascii="Times New Roman" w:hAnsi="Times New Roman"/>
+          <w:b/>
+          <w:bCs/>
+          <w:sz w:val="16"/>
+          <w:szCs w:val="16"/>
+          <w:lang w:val="fr-SN"/>
+        </w:rPr>
+        <w:t>: COMPTE COURANT</w:t>
+      </w:r>
+    </w:p>
+    <w:p>
+      <w:pPr>
+        <w:rPr>
+          <w:rFonts w:ascii="Times New Roman" w:hAnsi="Times New Roman"/>
+          <w:sz w:val="16"/>
+          <w:szCs w:val="16"/>
+          <w:lang w:val="fr-SN"/>
+        </w:rPr>
+      </w:pPr>
+      <w:r>
+        <w:rPr>
+          <w:rFonts w:ascii="Times New Roman" w:hAnsi="Times New Roman"/>
+          <w:sz w:val="16"/>
+          <w:szCs w:val="16"/>
+          <w:lang w:val="fr-SN"/>
+        </w:rPr>
+        <w:t>COFINA</w:t>
+      </w:r>
+      <w:r>
+        <w:rPr>
+          <w:rFonts w:ascii="Times New Roman" w:hAnsi="Times New Roman"/>
+          <w:sz w:val="16"/>
+          <w:szCs w:val="16"/>
+          <w:lang w:val="fr-SN"/>
+        </w:rPr>
+        <w:t xml:space="preserve"> Gabon SA</w:t>
+      </w:r>
+      <w:r>
+        <w:rPr>
+          <w:rFonts w:ascii="Times New Roman" w:hAnsi="Times New Roman"/>
+          <w:sz w:val="16"/>
+          <w:szCs w:val="16"/>
+          <w:lang w:val="fr-SN"/>
+        </w:rPr>
+        <w:t xml:space="preserve"> et l’emprunteur sont convenus dès avant ce jour que les comptes ouverts, tant au siège social que dans les agences constituent un compte courant unique produisant tous les effets légaux et usuels du compte courant et transformant toutes les opérations en simples articles de crédit et de débit, générateurs lors de la clôture, d'un solde qui fera seul apparaître une créance ou une dette exigible.</w:t>
+      </w:r>
+    </w:p>
+    <w:p>
+      <w:pPr>
+        <w:rPr>
+          <w:rFonts w:ascii="Times New Roman" w:hAnsi="Times New Roman"/>
+          <w:sz w:val="16"/>
+          <w:szCs w:val="16"/>
+          <w:lang w:val="fr-SN"/>
+        </w:rPr>
+      </w:pPr>
+      <w:r>
+        <w:rPr>
+          <w:rFonts w:ascii="Times New Roman" w:hAnsi="Times New Roman"/>
+          <w:sz w:val="16"/>
+          <w:szCs w:val="16"/>
+          <w:lang w:val="fr-SN"/>
+        </w:rPr>
+        <w:t>L'ouverture de plusieurs comptes constitue une distinction purement matérielle pour la clarté des écritures, ceux-ci peuvent à la convenance des parties, être supprimés à tout moment sans avis préalable.</w:t>
+      </w:r>
+    </w:p>
+    <w:p>
+      <w:pPr>
+        <w:rPr>
+          <w:rFonts w:ascii="Times New Roman" w:hAnsi="Times New Roman"/>
+          <w:sz w:val="16"/>
+          <w:szCs w:val="16"/>
+          <w:lang w:val="fr-SN"/>
+        </w:rPr>
+      </w:pPr>
+      <w:r>
+        <w:rPr>
+          <w:rFonts w:ascii="Times New Roman" w:hAnsi="Times New Roman"/>
+          <w:sz w:val="16"/>
+          <w:szCs w:val="16"/>
+          <w:lang w:val="fr-SN"/>
+        </w:rPr>
+        <w:t>Cette convention de compte courant constitue une condition essentielle à l'attribution des crédits qui pourraient être octroyés par COFINA</w:t>
+      </w:r>
+      <w:r>
+        <w:rPr>
+          <w:rFonts w:ascii="Times New Roman" w:hAnsi="Times New Roman"/>
+          <w:sz w:val="16"/>
+          <w:szCs w:val="16"/>
+          <w:lang w:val="fr-SN"/>
+        </w:rPr>
+        <w:t xml:space="preserve"> Gabon SA</w:t>
+      </w:r>
+      <w:r>
+        <w:rPr>
+          <w:rFonts w:ascii="Times New Roman" w:hAnsi="Times New Roman"/>
+          <w:sz w:val="16"/>
+          <w:szCs w:val="16"/>
+          <w:lang w:val="fr-SN"/>
+        </w:rPr>
+        <w:t>, en conséquence, les garanties particulières qui pourraient être affectées à une créance quelconque entrant dans le compte courant s'appliquent au solde de ce compte.</w:t>
+      </w:r>
+    </w:p>
+    <w:p>
+      <w:pPr>
+        <w:rPr>
+          <w:rFonts w:ascii="Times New Roman" w:hAnsi="Times New Roman"/>
+          <w:sz w:val="16"/>
+          <w:szCs w:val="16"/>
+          <w:lang w:val="fr-SN"/>
+        </w:rPr>
+      </w:pPr>
+      <w:r>
+        <w:rPr>
+          <w:rFonts w:ascii="Times New Roman" w:hAnsi="Times New Roman"/>
+          <w:sz w:val="16"/>
+          <w:szCs w:val="16"/>
+          <w:lang w:val="fr-SN"/>
+        </w:rPr>
+        <w:lastRenderedPageBreak/>
+        <w:t>COFINA</w:t>
+      </w:r>
+      <w:r>
+        <w:rPr>
+          <w:rFonts w:ascii="Times New Roman" w:hAnsi="Times New Roman"/>
+          <w:sz w:val="16"/>
+          <w:szCs w:val="16"/>
+          <w:lang w:val="fr-SN"/>
+        </w:rPr>
+        <w:t xml:space="preserve"> Gabon SA</w:t>
+      </w:r>
+      <w:r>
+        <w:rPr>
+          <w:rFonts w:ascii="Times New Roman" w:hAnsi="Times New Roman"/>
+          <w:sz w:val="16"/>
+          <w:szCs w:val="16"/>
+          <w:lang w:val="fr-SN"/>
+        </w:rPr>
+        <w:t xml:space="preserve"> est autorisée à passer d'office au débit du compte courant, et sur simple avis, le montant en principal et accessoires de tous effets de commerce échus et impayés portant la signature de l'emprunteur comme signataire, accepteur, endosseur ou avaliste, alors même que ces effets auraient été négociés par des tiers et hors l'intervention de l’emprunteur.</w:t>
+      </w:r>
+    </w:p>
+    <w:p>
+      <w:pPr>
+        <w:rPr>
+          <w:rFonts w:ascii="Times New Roman" w:hAnsi="Times New Roman"/>
+          <w:sz w:val="16"/>
+          <w:szCs w:val="16"/>
+          <w:lang w:val="fr-SN"/>
+        </w:rPr>
+      </w:pPr>
+      <w:r>
+        <w:rPr>
+          <w:rFonts w:ascii="Times New Roman" w:hAnsi="Times New Roman"/>
+          <w:sz w:val="16"/>
+          <w:szCs w:val="16"/>
+          <w:lang w:val="fr-SN"/>
+        </w:rPr>
+        <w:t>Il est précisé que, sauf convention contraire expressément constatée par écrit, toutes opérations traitées entre l'emprunteur et COFINA seront, de plein droit, incluses dans le compte courant sus énoncé.</w:t>
+      </w:r>
+    </w:p>
+    <w:p>
+      <w:pPr>
+        <w:rPr>
+          <w:rFonts w:ascii="Times New Roman" w:hAnsi="Times New Roman"/>
+          <w:sz w:val="16"/>
+          <w:szCs w:val="16"/>
+          <w:lang w:val="fr-SN"/>
+        </w:rPr>
+      </w:pPr>
+      <w:r>
+        <w:rPr>
+          <w:rFonts w:ascii="Times New Roman" w:hAnsi="Times New Roman"/>
+          <w:sz w:val="16"/>
+          <w:szCs w:val="16"/>
+          <w:lang w:val="fr-SN"/>
+        </w:rPr>
+        <w:t>De même le compte courant comprendra les créances éventuelles, telles notamment que les recours susceptibles d'être exercés par COFINA</w:t>
+      </w:r>
+      <w:r>
+        <w:rPr>
+          <w:rFonts w:ascii="Times New Roman" w:hAnsi="Times New Roman"/>
+          <w:sz w:val="16"/>
+          <w:szCs w:val="16"/>
+          <w:lang w:val="fr-SN"/>
+        </w:rPr>
+        <w:t xml:space="preserve"> Gabon SA</w:t>
+      </w:r>
+      <w:r>
+        <w:rPr>
+          <w:rFonts w:ascii="Times New Roman" w:hAnsi="Times New Roman"/>
+          <w:sz w:val="16"/>
+          <w:szCs w:val="16"/>
+          <w:lang w:val="fr-SN"/>
+        </w:rPr>
+        <w:t xml:space="preserve"> si elle s'était portée caution ou avaliste de l’Emprunteur avant la clôture du compte.</w:t>
+      </w:r>
+    </w:p>
+    <w:p>
+      <w:pPr>
+        <w:rPr>
+          <w:rFonts w:ascii="Times New Roman" w:hAnsi="Times New Roman"/>
+          <w:sz w:val="16"/>
+          <w:szCs w:val="16"/>
+          <w:lang w:val="fr-SN"/>
+        </w:rPr>
+      </w:pPr>
+      <w:r>
+        <w:rPr>
+          <w:rFonts w:ascii="Times New Roman" w:hAnsi="Times New Roman"/>
+          <w:sz w:val="16"/>
+          <w:szCs w:val="16"/>
+          <w:lang w:val="fr-SN"/>
+        </w:rPr>
+        <w:t>En conséquence, COFINA</w:t>
+      </w:r>
+      <w:r>
+        <w:rPr>
+          <w:rFonts w:ascii="Times New Roman" w:hAnsi="Times New Roman"/>
+          <w:sz w:val="16"/>
+          <w:szCs w:val="16"/>
+          <w:lang w:val="fr-SN"/>
+        </w:rPr>
+        <w:t xml:space="preserve"> Gabon SA</w:t>
+      </w:r>
+      <w:r>
+        <w:rPr>
+          <w:rFonts w:ascii="Times New Roman" w:hAnsi="Times New Roman"/>
+          <w:sz w:val="16"/>
+          <w:szCs w:val="16"/>
+          <w:lang w:val="fr-SN"/>
+        </w:rPr>
+        <w:t xml:space="preserve"> est dès maintenant autorisée à inscrire d'office au débit du compte de l’emprunteur toutes</w:t>
+      </w:r>
+      <w:r>
+        <w:rPr>
+          <w:rFonts w:ascii="Times New Roman" w:hAnsi="Times New Roman"/>
+          <w:sz w:val="16"/>
+          <w:szCs w:val="16"/>
+          <w:lang w:val="fr-SN"/>
+        </w:rPr>
+        <w:t xml:space="preserve"> les</w:t>
+      </w:r>
+      <w:r>
+        <w:rPr>
+          <w:rFonts w:ascii="Times New Roman" w:hAnsi="Times New Roman"/>
+          <w:sz w:val="16"/>
+          <w:szCs w:val="16"/>
+          <w:lang w:val="fr-SN"/>
+        </w:rPr>
+        <w:t xml:space="preserve"> sommes que cette dernière pourrait lui devoir en principal, plus tous intérêts, commissions, frais et accessoires, quelles que soient l'origine et la nature desdites créances, même si la cause en était antérieure à ce jour.</w:t>
+      </w:r>
+    </w:p>
+    <w:p>
+      <w:pPr>
+        <w:rPr>
+          <w:rFonts w:ascii="Times New Roman" w:hAnsi="Times New Roman"/>
+          <w:b/>
+          <w:sz w:val="16"/>
+          <w:szCs w:val="16"/>
+          <w:lang w:val="fr-SN"/>
+        </w:rPr>
+      </w:pPr>
+      <w:r>
+        <w:rPr>
+          <w:rFonts w:ascii="Times New Roman" w:hAnsi="Times New Roman"/>
+          <w:b/>
+          <w:sz w:val="16"/>
+          <w:szCs w:val="16"/>
+          <w:lang w:val="fr-SN"/>
+        </w:rPr>
+        <w:t>Rentrent donc dans le compte courant notamment et sans que cette énonciation soit limitative :</w:t>
+      </w:r>
+    </w:p>
+    <w:p>
+      <w:pPr>
+        <w:numPr>
+          <w:ilvl w:val="0"/>
+          <w:numId w:val="13"/>
+        </w:numPr>
         <w:jc w:val="both"/>
         <w:rPr>
           <w:rFonts w:ascii="Times New Roman" w:hAnsi="Times New Roman"/>
           <w:sz w:val="16"/>
           <w:szCs w:val="16"/>
-        </w:rPr>
-      </w:pPr>
-    </w:p>
-    <w:p>
-      <w:pPr>
+          <w:lang w:val="fr-SN"/>
+        </w:rPr>
+      </w:pPr>
+      <w:r>
+        <w:rPr>
+          <w:rFonts w:ascii="Times New Roman" w:hAnsi="Times New Roman"/>
+          <w:sz w:val="16"/>
+          <w:szCs w:val="16"/>
+          <w:lang w:val="fr-SN"/>
+        </w:rPr>
+        <w:t xml:space="preserve">Toutes </w:t>
+      </w:r>
+      <w:r>
+        <w:rPr>
+          <w:rFonts w:ascii="Times New Roman" w:hAnsi="Times New Roman"/>
+          <w:sz w:val="16"/>
+          <w:szCs w:val="16"/>
+          <w:lang w:val="fr-SN"/>
+        </w:rPr>
+        <w:t xml:space="preserve">les </w:t>
+      </w:r>
+      <w:r>
+        <w:rPr>
+          <w:rFonts w:ascii="Times New Roman" w:hAnsi="Times New Roman"/>
+          <w:sz w:val="16"/>
+          <w:szCs w:val="16"/>
+          <w:lang w:val="fr-SN"/>
+        </w:rPr>
+        <w:t>avances et facilités quelconques ;</w:t>
+      </w:r>
+    </w:p>
+    <w:p>
+      <w:pPr>
+        <w:numPr>
+          <w:ilvl w:val="0"/>
+          <w:numId w:val="13"/>
+        </w:numPr>
         <w:jc w:val="both"/>
         <w:rPr>
           <w:rFonts w:ascii="Times New Roman" w:hAnsi="Times New Roman"/>
-          <w:b/>
-          <w:bCs/>
-          <w:sz w:val="16"/>
-          <w:szCs w:val="16"/>
-        </w:rPr>
-      </w:pPr>
-      <w:r>
-        <w:rPr>
-          <w:rFonts w:ascii="Times New Roman" w:hAnsi="Times New Roman"/>
-          <w:b/>
+          <w:sz w:val="16"/>
+          <w:szCs w:val="16"/>
+          <w:lang w:val="fr-SN"/>
+        </w:rPr>
+      </w:pPr>
+      <w:r>
+        <w:rPr>
+          <w:rFonts w:ascii="Times New Roman" w:hAnsi="Times New Roman"/>
+          <w:sz w:val="16"/>
+          <w:szCs w:val="16"/>
+          <w:lang w:val="fr-SN"/>
+        </w:rPr>
+        <w:t xml:space="preserve">Tous </w:t>
+      </w:r>
+      <w:r>
+        <w:rPr>
+          <w:rFonts w:ascii="Times New Roman" w:hAnsi="Times New Roman"/>
+          <w:sz w:val="16"/>
+          <w:szCs w:val="16"/>
+          <w:lang w:val="fr-SN"/>
+        </w:rPr>
+        <w:t xml:space="preserve">les </w:t>
+      </w:r>
+      <w:r>
+        <w:rPr>
+          <w:rFonts w:ascii="Times New Roman" w:hAnsi="Times New Roman"/>
+          <w:sz w:val="16"/>
+          <w:szCs w:val="16"/>
+          <w:lang w:val="fr-SN"/>
+        </w:rPr>
+        <w:t>escomptes d'effets commerciaux portant à un titre quelconque la signature de l’emprunteur ;</w:t>
+      </w:r>
+    </w:p>
+    <w:p>
+      <w:pPr>
+        <w:numPr>
+          <w:ilvl w:val="0"/>
+          <w:numId w:val="13"/>
+        </w:numPr>
+        <w:jc w:val="both"/>
+        <w:rPr>
+          <w:rFonts w:ascii="Times New Roman" w:hAnsi="Times New Roman"/>
+          <w:sz w:val="16"/>
+          <w:szCs w:val="16"/>
+          <w:lang w:val="fr-SN"/>
+        </w:rPr>
+      </w:pPr>
+      <w:r>
+        <w:rPr>
+          <w:rFonts w:ascii="Times New Roman" w:hAnsi="Times New Roman"/>
+          <w:sz w:val="16"/>
+          <w:szCs w:val="16"/>
+          <w:lang w:val="fr-SN"/>
+        </w:rPr>
+        <w:t xml:space="preserve">Toutes </w:t>
+      </w:r>
+      <w:r>
+        <w:rPr>
+          <w:rFonts w:ascii="Times New Roman" w:hAnsi="Times New Roman"/>
+          <w:sz w:val="16"/>
+          <w:szCs w:val="16"/>
+          <w:lang w:val="fr-SN"/>
+        </w:rPr>
+        <w:t xml:space="preserve">les </w:t>
+      </w:r>
+      <w:r>
+        <w:rPr>
+          <w:rFonts w:ascii="Times New Roman" w:hAnsi="Times New Roman"/>
+          <w:sz w:val="16"/>
+          <w:szCs w:val="16"/>
+          <w:lang w:val="fr-SN"/>
+        </w:rPr>
+        <w:t>avances sur produits, sur marchandises ou sur créances à l'encontre de l'Administration ;</w:t>
+      </w:r>
+    </w:p>
+    <w:p>
+      <w:pPr>
+        <w:numPr>
+          <w:ilvl w:val="0"/>
+          <w:numId w:val="13"/>
+        </w:numPr>
+        <w:jc w:val="both"/>
+        <w:rPr>
+          <w:rFonts w:ascii="Times New Roman" w:hAnsi="Times New Roman"/>
+          <w:sz w:val="16"/>
+          <w:szCs w:val="16"/>
+          <w:lang w:val="fr-SN"/>
+        </w:rPr>
+      </w:pPr>
+      <w:r>
+        <w:rPr>
+          <w:rFonts w:ascii="Times New Roman" w:hAnsi="Times New Roman"/>
+          <w:sz w:val="16"/>
+          <w:szCs w:val="16"/>
+          <w:lang w:val="fr-SN"/>
+        </w:rPr>
+        <w:t xml:space="preserve">Toutes </w:t>
+      </w:r>
+      <w:r>
+        <w:rPr>
+          <w:rFonts w:ascii="Times New Roman" w:hAnsi="Times New Roman"/>
+          <w:sz w:val="16"/>
+          <w:szCs w:val="16"/>
+          <w:lang w:val="fr-SN"/>
+        </w:rPr>
+        <w:t xml:space="preserve">les </w:t>
+      </w:r>
+      <w:r>
+        <w:rPr>
+          <w:rFonts w:ascii="Times New Roman" w:hAnsi="Times New Roman"/>
+          <w:sz w:val="16"/>
+          <w:szCs w:val="16"/>
+          <w:lang w:val="fr-SN"/>
+        </w:rPr>
+        <w:t xml:space="preserve">cautions et avals fournis par COFINA </w:t>
+      </w:r>
+      <w:r>
+        <w:rPr>
+          <w:rFonts w:ascii="Times New Roman" w:hAnsi="Times New Roman"/>
+          <w:sz w:val="16"/>
+          <w:szCs w:val="16"/>
+          <w:lang w:val="fr-SN"/>
+        </w:rPr>
+        <w:t xml:space="preserve">Gabon SA </w:t>
+      </w:r>
+      <w:r>
+        <w:rPr>
+          <w:rFonts w:ascii="Times New Roman" w:hAnsi="Times New Roman"/>
+          <w:sz w:val="16"/>
+          <w:szCs w:val="16"/>
+          <w:lang w:val="fr-SN"/>
+        </w:rPr>
+        <w:t>auprès de qui que ce soit.</w:t>
+      </w:r>
+    </w:p>
+    <w:p>
+      <w:pPr>
+        <w:rPr>
+          <w:rFonts w:ascii="Times New Roman" w:hAnsi="Times New Roman"/>
+          <w:sz w:val="16"/>
+          <w:szCs w:val="16"/>
+        </w:rPr>
+      </w:pPr>
+      <w:r>
+        <w:rPr>
+          <w:rFonts w:ascii="Times New Roman" w:hAnsi="Times New Roman"/>
+          <w:b/>
+          <w:bCs/>
           <w:sz w:val="16"/>
           <w:szCs w:val="16"/>
           <w:u w:val="single"/>
         </w:rPr>
-        <w:t>ARTICLE 9</w:t>
-      </w:r>
-      <w:r>
-        <w:rPr>
-          <w:rFonts w:ascii="Times New Roman" w:hAnsi="Times New Roman"/>
-          <w:sz w:val="16"/>
-          <w:szCs w:val="16"/>
-        </w:rPr>
-        <w:t xml:space="preserve"> : </w:t>
-      </w:r>
-      <w:r>
-        <w:rPr>
-          <w:rFonts w:ascii="Times New Roman" w:hAnsi="Times New Roman"/>
-          <w:b/>
-          <w:bCs/>
-          <w:sz w:val="16"/>
-          <w:szCs w:val="16"/>
-        </w:rPr>
-        <w:t>DECALAGE D’ECHEANCE (S)</w:t>
-      </w:r>
-    </w:p>
-    <w:p>
-      <w:pPr>
-        <w:jc w:val="both"/>
-        <w:rPr>
-          <w:rFonts w:ascii="Times New Roman" w:hAnsi="Times New Roman"/>
-          <w:sz w:val="16"/>
-          <w:szCs w:val="16"/>
-        </w:rPr>
-      </w:pPr>
-      <w:r>
-        <w:rPr>
-          <w:rFonts w:ascii="Times New Roman" w:hAnsi="Times New Roman"/>
-          <w:sz w:val="16"/>
-          <w:szCs w:val="16"/>
-        </w:rPr>
-        <w:t xml:space="preserve">Le client pourra, sur demande motivée, bénéficier d’un ou plusieurs décalages d’échéances. </w:t>
-      </w:r>
-    </w:p>
-    <w:p>
-      <w:pPr>
-        <w:jc w:val="both"/>
-        <w:rPr>
-          <w:rFonts w:ascii="Times New Roman" w:hAnsi="Times New Roman"/>
-          <w:sz w:val="16"/>
-          <w:szCs w:val="16"/>
-        </w:rPr>
-      </w:pPr>
-      <w:r>
-        <w:rPr>
-          <w:rFonts w:ascii="Times New Roman" w:hAnsi="Times New Roman"/>
-          <w:sz w:val="16"/>
-          <w:szCs w:val="16"/>
-        </w:rPr>
-        <w:t>Toute demande de décalage d’échéance devra être soumise à la Direction Générale et ne pourra excéder trois (03) mois sachant que le client ne pourra bénéficier de plus de trois décalages dans un même cycle de crédit.</w:t>
-      </w:r>
-    </w:p>
-    <w:p>
-      <w:pPr>
-        <w:jc w:val="both"/>
-        <w:rPr>
-          <w:rFonts w:ascii="Times New Roman" w:hAnsi="Times New Roman"/>
-          <w:sz w:val="16"/>
-          <w:szCs w:val="16"/>
-        </w:rPr>
-      </w:pPr>
-      <w:r>
-        <w:rPr>
-          <w:rFonts w:ascii="Times New Roman" w:hAnsi="Times New Roman"/>
-          <w:sz w:val="16"/>
-          <w:szCs w:val="16"/>
-        </w:rPr>
-        <w:t xml:space="preserve">Lorsqu’une demande est approuvée, le client autorise la </w:t>
-      </w:r>
-      <w:r>
-        <w:rPr>
-          <w:rFonts w:ascii="Times New Roman" w:hAnsi="Times New Roman"/>
-          <w:b/>
-          <w:bCs/>
-          <w:sz w:val="16"/>
-          <w:szCs w:val="16"/>
-        </w:rPr>
-        <w:t>COFINA GABON SA</w:t>
-      </w:r>
-      <w:r>
-        <w:rPr>
-          <w:rFonts w:ascii="Times New Roman" w:hAnsi="Times New Roman"/>
-          <w:sz w:val="16"/>
-          <w:szCs w:val="16"/>
-        </w:rPr>
-        <w:t xml:space="preserve"> à prélever 5% de son échéance mensuelle par mois décalé en guise de frais de décalage. </w:t>
-      </w:r>
-    </w:p>
-    <w:p>
-      <w:pPr>
-        <w:jc w:val="both"/>
-        <w:rPr>
-          <w:rFonts w:ascii="Times New Roman" w:hAnsi="Times New Roman"/>
-          <w:sz w:val="16"/>
-          <w:szCs w:val="16"/>
-        </w:rPr>
-      </w:pPr>
+        <w:t>ARTICLE 1</w:t>
+      </w:r>
       <w:r>
         <w:rPr>
           <w:rFonts w:ascii="Times New Roman" w:hAnsi="Times New Roman"/>
@@ -3948,45 +4714,59 @@
           <w:szCs w:val="16"/>
           <w:u w:val="single"/>
         </w:rPr>
-        <w:t>ARTICLE 10</w:t>
-      </w:r>
-      <w:r>
-        <w:rPr>
-          <w:rFonts w:ascii="Times New Roman" w:hAnsi="Times New Roman"/>
-          <w:b/>
-          <w:bCs/>
-          <w:sz w:val="16"/>
-          <w:szCs w:val="16"/>
-        </w:rPr>
-        <w:t> : DIVERS</w:t>
-      </w:r>
-      <w:r>
-        <w:rPr>
-          <w:rFonts w:ascii="Times New Roman" w:hAnsi="Times New Roman"/>
-          <w:b/>
-          <w:bCs/>
-          <w:sz w:val="16"/>
-          <w:szCs w:val="16"/>
+        <w:t>1</w:t>
+      </w:r>
+      <w:r>
+        <w:rPr>
+          <w:rFonts w:ascii="Times New Roman" w:hAnsi="Times New Roman"/>
+          <w:b/>
+          <w:bCs/>
+          <w:sz w:val="16"/>
+          <w:szCs w:val="16"/>
+        </w:rPr>
+        <w:t xml:space="preserve"> : DIVERS </w:t>
+      </w:r>
+      <w:r>
+        <w:rPr>
+          <w:rFonts w:ascii="Times New Roman" w:hAnsi="Times New Roman"/>
+          <w:sz w:val="16"/>
+          <w:szCs w:val="16"/>
+          <w:u w:val="single"/>
         </w:rPr>
         <w:t xml:space="preserve"> </w:t>
       </w:r>
     </w:p>
     <w:p>
       <w:pPr>
-        <w:jc w:val="both"/>
-        <w:rPr>
-          <w:rFonts w:ascii="Times New Roman" w:hAnsi="Times New Roman"/>
-          <w:sz w:val="16"/>
-          <w:szCs w:val="16"/>
-        </w:rPr>
-      </w:pPr>
-      <w:r>
-        <w:rPr>
-          <w:rFonts w:ascii="Times New Roman" w:hAnsi="Times New Roman"/>
-          <w:sz w:val="16"/>
-          <w:szCs w:val="16"/>
-        </w:rPr>
-        <w:t xml:space="preserve">10.1 En aucun cas, </w:t>
+        <w:rPr>
+          <w:rFonts w:ascii="Times New Roman" w:hAnsi="Times New Roman"/>
+          <w:sz w:val="16"/>
+          <w:szCs w:val="16"/>
+        </w:rPr>
+      </w:pPr>
+      <w:r>
+        <w:rPr>
+          <w:rFonts w:ascii="Times New Roman" w:hAnsi="Times New Roman"/>
+          <w:sz w:val="16"/>
+          <w:szCs w:val="16"/>
+        </w:rPr>
+        <w:t>1</w:t>
+      </w:r>
+      <w:r>
+        <w:rPr>
+          <w:rFonts w:ascii="Times New Roman" w:hAnsi="Times New Roman"/>
+          <w:sz w:val="16"/>
+          <w:szCs w:val="16"/>
+        </w:rPr>
+        <w:t>1</w:t>
+      </w:r>
+      <w:r>
+        <w:rPr>
+          <w:rFonts w:ascii="Times New Roman" w:hAnsi="Times New Roman"/>
+          <w:sz w:val="16"/>
+          <w:szCs w:val="16"/>
+        </w:rPr>
+        <w:t xml:space="preserve">.1 En aucun cas, </w:t>
       </w:r>
       <w:r>
         <w:rPr>
@@ -4025,20 +4805,35 @@
     </w:p>
     <w:p>
       <w:pPr>
-        <w:jc w:val="both"/>
-        <w:rPr>
-          <w:rFonts w:ascii="Times New Roman" w:hAnsi="Times New Roman"/>
-          <w:sz w:val="16"/>
-          <w:szCs w:val="16"/>
-        </w:rPr>
-      </w:pPr>
-      <w:r>
-        <w:rPr>
-          <w:rFonts w:ascii="Times New Roman" w:hAnsi="Times New Roman"/>
-          <w:sz w:val="16"/>
-          <w:szCs w:val="16"/>
-        </w:rPr>
-        <w:t xml:space="preserve">10.2 Le fait que </w:t>
+        <w:rPr>
+          <w:rFonts w:ascii="Times New Roman" w:hAnsi="Times New Roman"/>
+          <w:sz w:val="16"/>
+          <w:szCs w:val="16"/>
+        </w:rPr>
+      </w:pPr>
+      <w:r>
+        <w:rPr>
+          <w:rFonts w:ascii="Times New Roman" w:hAnsi="Times New Roman"/>
+          <w:sz w:val="16"/>
+          <w:szCs w:val="16"/>
+        </w:rPr>
+        <w:t>1</w:t>
+      </w:r>
+      <w:r>
+        <w:rPr>
+          <w:rFonts w:ascii="Times New Roman" w:hAnsi="Times New Roman"/>
+          <w:sz w:val="16"/>
+          <w:szCs w:val="16"/>
+        </w:rPr>
+        <w:t>1</w:t>
+      </w:r>
+      <w:r>
+        <w:rPr>
+          <w:rFonts w:ascii="Times New Roman" w:hAnsi="Times New Roman"/>
+          <w:sz w:val="16"/>
+          <w:szCs w:val="16"/>
+        </w:rPr>
+        <w:t xml:space="preserve">.2 Le fait que </w:t>
       </w:r>
       <w:r>
         <w:rPr>
@@ -4094,7 +4889,6 @@
     </w:p>
     <w:p>
       <w:pPr>
-        <w:jc w:val="both"/>
         <w:rPr>
           <w:rFonts w:ascii="Times New Roman" w:hAnsi="Times New Roman"/>
           <w:sz w:val="16"/>
@@ -4108,52 +4902,97 @@
           <w:sz w:val="16"/>
           <w:szCs w:val="16"/>
         </w:rPr>
-        <w:t xml:space="preserve">10.3 Tous préavis, avis, accord ou communication relatifs aux présentes devront être envoyés en langue française par courrier </w:t>
-      </w:r>
-      <w:r>
-        <w:rPr>
-          <w:rFonts w:ascii="Times New Roman" w:hAnsi="Times New Roman"/>
-          <w:sz w:val="16"/>
-          <w:szCs w:val="16"/>
-        </w:rPr>
-        <w:lastRenderedPageBreak/>
-        <w:t>recommandé ou transmis par porteur avec cahier de transmission, ou par télécopie suivie d'une confirmation courrier.</w:t>
-      </w:r>
-    </w:p>
-    <w:p>
-      <w:pPr>
-        <w:jc w:val="both"/>
-        <w:rPr>
-          <w:rFonts w:ascii="Times New Roman" w:hAnsi="Times New Roman"/>
-          <w:sz w:val="16"/>
-          <w:szCs w:val="16"/>
-        </w:rPr>
-      </w:pPr>
-      <w:r>
-        <w:rPr>
-          <w:rFonts w:ascii="Times New Roman" w:hAnsi="Times New Roman"/>
-          <w:sz w:val="16"/>
-          <w:szCs w:val="16"/>
-        </w:rPr>
-        <w:t xml:space="preserve">10.4 Au cas où l’une quelconque des dispositions de ce contrat deviendrait ou serait déclarée nulle, interdite ou sans effet, la validité des autres dispositions du contrat n’en serait pour autant pas remise en question, pour autant que son objet principal puisse être déterminé et réalisé. </w:t>
-      </w:r>
-    </w:p>
-    <w:p>
-      <w:pPr>
-        <w:jc w:val="both"/>
-        <w:rPr>
-          <w:rFonts w:ascii="Times New Roman" w:hAnsi="Times New Roman"/>
-          <w:sz w:val="16"/>
-          <w:szCs w:val="16"/>
-        </w:rPr>
-      </w:pPr>
-      <w:r>
-        <w:rPr>
-          <w:rFonts w:ascii="Times New Roman" w:hAnsi="Times New Roman"/>
-          <w:sz w:val="16"/>
-          <w:szCs w:val="16"/>
-        </w:rPr>
-        <w:t xml:space="preserve">10.5 </w:t>
+        <w:t>1</w:t>
+      </w:r>
+      <w:r>
+        <w:rPr>
+          <w:rFonts w:ascii="Times New Roman" w:hAnsi="Times New Roman"/>
+          <w:sz w:val="16"/>
+          <w:szCs w:val="16"/>
+        </w:rPr>
+        <w:t>1</w:t>
+      </w:r>
+      <w:r>
+        <w:rPr>
+          <w:rFonts w:ascii="Times New Roman" w:hAnsi="Times New Roman"/>
+          <w:sz w:val="16"/>
+          <w:szCs w:val="16"/>
+        </w:rPr>
+        <w:t>.3 Tous préavis, avis, accord ou communication relatifs aux présentes devront être envoyés en langue française par courrier recommandé ou transmis par porteur avec cahier de transmission, ou par télécopie suivie d'une confirmation courrier.</w:t>
+      </w:r>
+    </w:p>
+    <w:p>
+      <w:pPr>
+        <w:rPr>
+          <w:rFonts w:ascii="Times New Roman" w:hAnsi="Times New Roman"/>
+          <w:sz w:val="16"/>
+          <w:szCs w:val="16"/>
+        </w:rPr>
+      </w:pPr>
+      <w:r>
+        <w:rPr>
+          <w:rFonts w:ascii="Times New Roman" w:hAnsi="Times New Roman"/>
+          <w:sz w:val="16"/>
+          <w:szCs w:val="16"/>
+        </w:rPr>
+        <w:t>1</w:t>
+      </w:r>
+      <w:r>
+        <w:rPr>
+          <w:rFonts w:ascii="Times New Roman" w:hAnsi="Times New Roman"/>
+          <w:sz w:val="16"/>
+          <w:szCs w:val="16"/>
+        </w:rPr>
+        <w:t>1</w:t>
+      </w:r>
+      <w:r>
+        <w:rPr>
+          <w:rFonts w:ascii="Times New Roman" w:hAnsi="Times New Roman"/>
+          <w:sz w:val="16"/>
+          <w:szCs w:val="16"/>
+        </w:rPr>
+        <w:t xml:space="preserve">.4 Au cas où l’une quelconque des dispositions de ce contrat deviendrait ou serait déclarée nulle, interdite ou sans effet, la validité des autres dispositions du contrat n’en serait pour autant </w:t>
+      </w:r>
+      <w:r>
+        <w:rPr>
+          <w:rFonts w:ascii="Times New Roman" w:hAnsi="Times New Roman"/>
+          <w:sz w:val="16"/>
+          <w:szCs w:val="16"/>
+        </w:rPr>
+        <w:t xml:space="preserve">pas remise en question, pour autant que son objet principal puisse être déterminé et réalisé. </w:t>
+      </w:r>
+    </w:p>
+    <w:p>
+      <w:pPr>
+        <w:rPr>
+          <w:rFonts w:ascii="Times New Roman" w:hAnsi="Times New Roman"/>
+          <w:sz w:val="16"/>
+          <w:szCs w:val="16"/>
+        </w:rPr>
+      </w:pPr>
+      <w:r>
+        <w:rPr>
+          <w:rFonts w:ascii="Times New Roman" w:hAnsi="Times New Roman"/>
+          <w:sz w:val="16"/>
+          <w:szCs w:val="16"/>
+        </w:rPr>
+        <w:t>1</w:t>
+      </w:r>
+      <w:r>
+        <w:rPr>
+          <w:rFonts w:ascii="Times New Roman" w:hAnsi="Times New Roman"/>
+          <w:sz w:val="16"/>
+          <w:szCs w:val="16"/>
+        </w:rPr>
+        <w:t>1</w:t>
+      </w:r>
+      <w:r>
+        <w:rPr>
+          <w:rFonts w:ascii="Times New Roman" w:hAnsi="Times New Roman"/>
+          <w:sz w:val="16"/>
+          <w:szCs w:val="16"/>
+        </w:rPr>
+        <w:t xml:space="preserve">.5 </w:t>
       </w:r>
       <w:r>
         <w:rPr>
@@ -4190,9 +5029,9 @@
         <w:t xml:space="preserve"> outre toute taxe, de tout droit de timbre ou tout autre impôt imposé par quelque autorité nationale ou supranationale qui pourrait être exigible ou déclaré tel à l’occasion de la signature, de l’application ou l’exécution des présentes, et notamment les frais d’enregistrement et de timbres. </w:t>
       </w:r>
     </w:p>
-    <w:p>
-      <w:pPr>
-        <w:jc w:val="both"/>
+    <w:bookmarkEnd w:id="27"/>
+    <w:p>
+      <w:pPr>
         <w:rPr>
           <w:rFonts w:ascii="Times New Roman" w:hAnsi="Times New Roman"/>
           <w:b/>
@@ -4210,7 +5049,18 @@
           <w:szCs w:val="16"/>
           <w:u w:val="single"/>
         </w:rPr>
-        <w:t>ARTICLE 11</w:t>
+        <w:t>ARTICLE 1</w:t>
+      </w:r>
+      <w:r>
+        <w:rPr>
+          <w:rFonts w:ascii="Times New Roman" w:hAnsi="Times New Roman"/>
+          <w:b/>
+          <w:bCs/>
+          <w:sz w:val="16"/>
+          <w:szCs w:val="16"/>
+          <w:u w:val="single"/>
+        </w:rPr>
+        <w:t>2</w:t>
       </w:r>
       <w:r>
         <w:rPr>
@@ -4263,7 +5113,6 @@
     </w:p>
     <w:p>
       <w:pPr>
-        <w:jc w:val="both"/>
         <w:rPr>
           <w:rFonts w:ascii="Times New Roman" w:hAnsi="Times New Roman"/>
           <w:sz w:val="16"/>
@@ -4278,15 +5127,25 @@
           <w:szCs w:val="16"/>
           <w:u w:val="single"/>
         </w:rPr>
-        <w:t xml:space="preserve">ARTICLE 12 </w:t>
-      </w:r>
-      <w:r>
-        <w:rPr>
-          <w:rFonts w:ascii="Times New Roman" w:hAnsi="Times New Roman"/>
-          <w:sz w:val="16"/>
-          <w:szCs w:val="16"/>
-        </w:rPr>
-        <w:t xml:space="preserve">: </w:t>
+        <w:t>ARTICLE 1</w:t>
+      </w:r>
+      <w:r>
+        <w:rPr>
+          <w:rFonts w:ascii="Times New Roman" w:hAnsi="Times New Roman"/>
+          <w:b/>
+          <w:sz w:val="16"/>
+          <w:szCs w:val="16"/>
+          <w:u w:val="single"/>
+        </w:rPr>
+        <w:t>3</w:t>
+      </w:r>
+      <w:r>
+        <w:rPr>
+          <w:rFonts w:ascii="Times New Roman" w:hAnsi="Times New Roman"/>
+          <w:sz w:val="16"/>
+          <w:szCs w:val="16"/>
+        </w:rPr>
+        <w:t xml:space="preserve"> : </w:t>
       </w:r>
       <w:r>
         <w:rPr>
@@ -4301,7 +5160,6 @@
     </w:p>
     <w:p>
       <w:pPr>
-        <w:jc w:val="both"/>
         <w:rPr>
           <w:rFonts w:ascii="Times New Roman" w:hAnsi="Times New Roman"/>
           <w:sz w:val="16"/>
@@ -4336,7 +5194,6 @@
     </w:p>
     <w:p>
       <w:pPr>
-        <w:jc w:val="both"/>
         <w:rPr>
           <w:rFonts w:ascii="Times New Roman" w:hAnsi="Times New Roman"/>
           <w:sz w:val="16"/>
@@ -4354,7 +5211,6 @@
     </w:p>
     <w:p>
       <w:pPr>
-        <w:jc w:val="both"/>
         <w:rPr>
           <w:rFonts w:ascii="Times New Roman" w:hAnsi="Times New Roman"/>
           <w:sz w:val="16"/>
@@ -4369,7 +5225,17 @@
           <w:szCs w:val="16"/>
           <w:u w:val="single"/>
         </w:rPr>
-        <w:t>ARTICLE 13</w:t>
+        <w:t>ARTICLE 1</w:t>
+      </w:r>
+      <w:r>
+        <w:rPr>
+          <w:rFonts w:ascii="Times New Roman" w:hAnsi="Times New Roman"/>
+          <w:b/>
+          <w:sz w:val="16"/>
+          <w:szCs w:val="16"/>
+          <w:u w:val="single"/>
+        </w:rPr>
+        <w:t>4</w:t>
       </w:r>
       <w:r>
         <w:rPr>
@@ -4392,7 +5258,6 @@
     </w:p>
     <w:p>
       <w:pPr>
-        <w:jc w:val="both"/>
         <w:rPr>
           <w:rFonts w:ascii="Times New Roman" w:hAnsi="Times New Roman"/>
           <w:sz w:val="16"/>
@@ -4427,7 +5292,6 @@
     </w:p>
     <w:p>
       <w:pPr>
-        <w:jc w:val="both"/>
         <w:rPr>
           <w:rFonts w:ascii="Times New Roman" w:hAnsi="Times New Roman"/>
           <w:sz w:val="16"/>
@@ -4479,7 +5343,6 @@
     </w:p>
     <w:p>
       <w:pPr>
-        <w:jc w:val="both"/>
         <w:rPr>
           <w:rFonts w:ascii="Times New Roman" w:hAnsi="Times New Roman"/>
           <w:sz w:val="16"/>
@@ -4494,7 +5357,17 @@
           <w:szCs w:val="16"/>
           <w:u w:val="single"/>
         </w:rPr>
-        <w:t>ARTICLE 14</w:t>
+        <w:t>ARTICLE</w:t>
+      </w:r>
+      <w:r>
+        <w:rPr>
+          <w:rFonts w:ascii="Times New Roman" w:hAnsi="Times New Roman"/>
+          <w:b/>
+          <w:sz w:val="16"/>
+          <w:szCs w:val="16"/>
+          <w:u w:val="single"/>
+        </w:rPr>
+        <w:t xml:space="preserve"> 15</w:t>
       </w:r>
       <w:r>
         <w:rPr>
@@ -4517,7 +5390,6 @@
     </w:p>
     <w:p>
       <w:pPr>
-        <w:jc w:val="both"/>
         <w:rPr>
           <w:rFonts w:ascii="Times New Roman" w:hAnsi="Times New Roman"/>
           <w:sz w:val="16"/>
@@ -4529,13 +5401,14 @@
           <w:rStyle w:val="cf01"/>
           <w:rFonts w:ascii="Times New Roman" w:hAnsi="Times New Roman" w:cs="Times New Roman"/>
           <w:color w:val="auto"/>
+          <w:sz w:val="16"/>
+          <w:szCs w:val="16"/>
         </w:rPr>
         <w:t>Le Client reconnaît être informé que ses données personnelles seront enregistrées dans le fichier de l'Institution et utilisées pour la gestion des relations contractuelles.</w:t>
       </w:r>
     </w:p>
     <w:p>
       <w:pPr>
-        <w:jc w:val="both"/>
         <w:rPr>
           <w:rFonts w:ascii="Times New Roman" w:hAnsi="Times New Roman"/>
           <w:sz w:val="16"/>
@@ -4550,7 +5423,27 @@
           <w:szCs w:val="16"/>
           <w:u w:val="single"/>
         </w:rPr>
-        <w:t xml:space="preserve">ARTICLE 15 </w:t>
+        <w:t>ARTICLE 1</w:t>
+      </w:r>
+      <w:r>
+        <w:rPr>
+          <w:rFonts w:ascii="Times New Roman" w:hAnsi="Times New Roman"/>
+          <w:b/>
+          <w:sz w:val="16"/>
+          <w:szCs w:val="16"/>
+          <w:u w:val="single"/>
+        </w:rPr>
+        <w:t>6</w:t>
+      </w:r>
+      <w:r>
+        <w:rPr>
+          <w:rFonts w:ascii="Times New Roman" w:hAnsi="Times New Roman"/>
+          <w:b/>
+          <w:sz w:val="16"/>
+          <w:szCs w:val="16"/>
+          <w:u w:val="single"/>
+        </w:rPr>
+        <w:t xml:space="preserve"> </w:t>
       </w:r>
       <w:r>
         <w:rPr>
@@ -4582,36 +5475,25 @@
     </w:p>
     <w:p>
       <w:pPr>
-        <w:jc w:val="both"/>
-        <w:rPr>
-          <w:rFonts w:ascii="Times New Roman" w:hAnsi="Times New Roman"/>
-          <w:b/>
-          <w:sz w:val="16"/>
-          <w:szCs w:val="16"/>
-        </w:rPr>
-      </w:pPr>
-      <w:r>
-        <w:rPr>
-          <w:rFonts w:ascii="Times New Roman" w:hAnsi="Times New Roman"/>
-          <w:b/>
-          <w:sz w:val="16"/>
-          <w:szCs w:val="16"/>
-        </w:rPr>
-        <w:t xml:space="preserve">Tous impôts ou toutes taxes quelconques, présents et à venir sur le principal ou les intérêts des sommes qui pourront être </w:t>
-      </w:r>
-      <w:r>
-        <w:rPr>
-          <w:rFonts w:ascii="Times New Roman" w:hAnsi="Times New Roman"/>
-          <w:b/>
-          <w:sz w:val="16"/>
-          <w:szCs w:val="16"/>
-        </w:rPr>
-        <w:t>dues par le Client seront à sa charge, y compris ceux dont l’Institution sera légalement redevable.</w:t>
-      </w:r>
-    </w:p>
-    <w:p>
-      <w:pPr>
-        <w:jc w:val="both"/>
+        <w:rPr>
+          <w:rFonts w:ascii="Times New Roman" w:hAnsi="Times New Roman"/>
+          <w:b/>
+          <w:sz w:val="16"/>
+          <w:szCs w:val="16"/>
+        </w:rPr>
+      </w:pPr>
+      <w:r>
+        <w:rPr>
+          <w:rFonts w:ascii="Times New Roman" w:hAnsi="Times New Roman"/>
+          <w:b/>
+          <w:sz w:val="16"/>
+          <w:szCs w:val="16"/>
+        </w:rPr>
+        <w:t>Tous impôts ou toutes taxes quelconques, présents et à venir sur le principal ou les intérêts des sommes qui pourront être dues par le Client seront à sa charge, y compris ceux dont l’Institution sera légalement redevable.</w:t>
+      </w:r>
+    </w:p>
+    <w:p>
+      <w:pPr>
         <w:rPr>
           <w:rFonts w:ascii="Times New Roman" w:hAnsi="Times New Roman"/>
           <w:b/>
@@ -4631,7 +5513,6 @@
     </w:p>
     <w:p>
       <w:pPr>
-        <w:jc w:val="both"/>
         <w:rPr>
           <w:rFonts w:ascii="Times New Roman" w:hAnsi="Times New Roman"/>
           <w:sz w:val="16"/>
@@ -4646,7 +5527,27 @@
           <w:szCs w:val="16"/>
           <w:u w:val="single"/>
         </w:rPr>
-        <w:t xml:space="preserve">ARTICLE 16 </w:t>
+        <w:t>ARTICLE 1</w:t>
+      </w:r>
+      <w:r>
+        <w:rPr>
+          <w:rFonts w:ascii="Times New Roman" w:hAnsi="Times New Roman"/>
+          <w:b/>
+          <w:sz w:val="16"/>
+          <w:szCs w:val="16"/>
+          <w:u w:val="single"/>
+        </w:rPr>
+        <w:t>7</w:t>
+      </w:r>
+      <w:r>
+        <w:rPr>
+          <w:rFonts w:ascii="Times New Roman" w:hAnsi="Times New Roman"/>
+          <w:b/>
+          <w:sz w:val="16"/>
+          <w:szCs w:val="16"/>
+          <w:u w:val="single"/>
+        </w:rPr>
+        <w:t xml:space="preserve"> </w:t>
       </w:r>
       <w:r>
         <w:rPr>
@@ -4678,64 +5579,111 @@
     </w:p>
     <w:p>
       <w:pPr>
-        <w:jc w:val="both"/>
-        <w:rPr>
-          <w:rFonts w:ascii="Times New Roman" w:hAnsi="Times New Roman"/>
-          <w:sz w:val="16"/>
-          <w:szCs w:val="16"/>
-        </w:rPr>
-      </w:pPr>
-      <w:bookmarkStart w:id="26" w:name="_Hlk151731296"/>
-      <w:r>
-        <w:rPr>
-          <w:rFonts w:ascii="Times New Roman" w:hAnsi="Times New Roman"/>
-          <w:sz w:val="16"/>
-          <w:szCs w:val="16"/>
-        </w:rPr>
-        <w:t>16.1 Le présent contrat est régi par le droit gabonais.</w:t>
-      </w:r>
-    </w:p>
-    <w:p>
-      <w:pPr>
-        <w:jc w:val="both"/>
-        <w:rPr>
-          <w:rFonts w:ascii="Times New Roman" w:hAnsi="Times New Roman"/>
-          <w:sz w:val="16"/>
-          <w:szCs w:val="16"/>
-        </w:rPr>
-      </w:pPr>
-      <w:r>
-        <w:rPr>
-          <w:rFonts w:ascii="Times New Roman" w:hAnsi="Times New Roman"/>
-          <w:sz w:val="16"/>
-          <w:szCs w:val="16"/>
-        </w:rPr>
-        <w:t>16.2 Tout litige qui pourrait naître de l’interprétation ou de l’exécution du contrat, qui n’aura pas été réglé à l’amiable dans un délai d’un mois, sera de la compétence des juridictions gabonaises.</w:t>
+        <w:rPr>
+          <w:rFonts w:ascii="Times New Roman" w:hAnsi="Times New Roman"/>
+          <w:sz w:val="16"/>
+          <w:szCs w:val="16"/>
+        </w:rPr>
+      </w:pPr>
+      <w:bookmarkStart w:id="28" w:name="_Hlk151731296"/>
+      <w:r>
+        <w:rPr>
+          <w:rFonts w:ascii="Times New Roman" w:hAnsi="Times New Roman"/>
+          <w:sz w:val="16"/>
+          <w:szCs w:val="16"/>
+        </w:rPr>
+        <w:t>1</w:t>
+      </w:r>
+      <w:r>
+        <w:rPr>
+          <w:rFonts w:ascii="Times New Roman" w:hAnsi="Times New Roman"/>
+          <w:sz w:val="16"/>
+          <w:szCs w:val="16"/>
+        </w:rPr>
+        <w:t>7</w:t>
+      </w:r>
+      <w:r>
+        <w:rPr>
+          <w:rFonts w:ascii="Times New Roman" w:hAnsi="Times New Roman"/>
+          <w:sz w:val="16"/>
+          <w:szCs w:val="16"/>
+        </w:rPr>
+        <w:t>.1 Le présent contrat est régi par le droit gabonais.</w:t>
+      </w:r>
+    </w:p>
+    <w:p>
+      <w:pPr>
+        <w:rPr>
+          <w:rFonts w:ascii="Times New Roman" w:hAnsi="Times New Roman"/>
+          <w:sz w:val="16"/>
+          <w:szCs w:val="16"/>
+        </w:rPr>
+      </w:pPr>
+      <w:r>
+        <w:rPr>
+          <w:rFonts w:ascii="Times New Roman" w:hAnsi="Times New Roman"/>
+          <w:sz w:val="16"/>
+          <w:szCs w:val="16"/>
+        </w:rPr>
+        <w:lastRenderedPageBreak/>
+        <w:t>1</w:t>
+      </w:r>
+      <w:r>
+        <w:rPr>
+          <w:rFonts w:ascii="Times New Roman" w:hAnsi="Times New Roman"/>
+          <w:sz w:val="16"/>
+          <w:szCs w:val="16"/>
+        </w:rPr>
+        <w:t>7</w:t>
+      </w:r>
+      <w:r>
+        <w:rPr>
+          <w:rFonts w:ascii="Times New Roman" w:hAnsi="Times New Roman"/>
+          <w:sz w:val="16"/>
+          <w:szCs w:val="16"/>
+        </w:rPr>
+        <w:t>.2 Tout litige qui pourrait naître de l’interprétation ou de l’exécution du contrat, qui n’aura pas été réglé à l’amiable dans un délai d’un mois, sera de la compétence des juridictions gabonaises.</w:t>
       </w:r>
     </w:p>
     <w:p>
       <w:pPr>
         <w:spacing w:after="0"/>
-        <w:jc w:val="both"/>
-        <w:rPr>
-          <w:rFonts w:ascii="Times New Roman" w:hAnsi="Times New Roman"/>
-          <w:sz w:val="16"/>
-          <w:szCs w:val="16"/>
-        </w:rPr>
-      </w:pPr>
-      <w:r>
-        <w:rPr>
-          <w:rFonts w:ascii="Times New Roman" w:hAnsi="Times New Roman"/>
-          <w:sz w:val="16"/>
-          <w:szCs w:val="16"/>
-        </w:rPr>
-        <w:t>Fait à Libreville, le ${current_date}.</w:t>
+        <w:rPr>
+          <w:rFonts w:ascii="Times New Roman" w:hAnsi="Times New Roman"/>
+          <w:sz w:val="16"/>
+          <w:szCs w:val="16"/>
+        </w:rPr>
+      </w:pPr>
+      <w:r>
+        <w:rPr>
+          <w:rFonts w:ascii="Times New Roman" w:hAnsi="Times New Roman"/>
+          <w:sz w:val="16"/>
+          <w:szCs w:val="16"/>
+        </w:rPr>
+        <w:t>Fait à Libreville, le ${</w:t>
+      </w:r>
+      <w:proofErr w:type="spellStart"/>
+      <w:r>
+        <w:rPr>
+          <w:rFonts w:ascii="Times New Roman" w:hAnsi="Times New Roman"/>
+          <w:sz w:val="16"/>
+          <w:szCs w:val="16"/>
+        </w:rPr>
+        <w:t>current_date</w:t>
+      </w:r>
+      <w:proofErr w:type="spellEnd"/>
+      <w:r>
+        <w:rPr>
+          <w:rFonts w:ascii="Times New Roman" w:hAnsi="Times New Roman"/>
+          <w:sz w:val="16"/>
+          <w:szCs w:val="16"/>
+        </w:rPr>
+        <w:t>}.</w:t>
       </w:r>
     </w:p>
     <w:p>
       <w:pPr>
         <w:spacing w:after="0"/>
-        <w:jc w:val="both"/>
         <w:rPr>
           <w:rFonts w:ascii="Times New Roman" w:hAnsi="Times New Roman"/>
           <w:sz w:val="16"/>
@@ -4751,10 +5699,9 @@
         <w:t>En deux (2) exemplaires originaux.</w:t>
       </w:r>
     </w:p>
-    <w:bookmarkEnd w:id="26"/>
-    <w:p>
-      <w:pPr>
-        <w:spacing w:line="240" w:lineRule="auto"/>
+    <w:bookmarkEnd w:id="28"/>
+    <w:p>
+      <w:pPr>
         <w:rPr>
           <w:rFonts w:ascii="Times New Roman" w:hAnsi="Times New Roman"/>
           <w:b/>
@@ -4766,7 +5713,6 @@
     </w:p>
     <w:p>
       <w:pPr>
-        <w:spacing w:line="240" w:lineRule="auto"/>
         <w:rPr>
           <w:rFonts w:ascii="Times New Roman" w:hAnsi="Times New Roman"/>
           <w:b/>
@@ -4788,7 +5734,6 @@
     </w:p>
     <w:p>
       <w:pPr>
-        <w:spacing w:line="240" w:lineRule="auto"/>
         <w:rPr>
           <w:rFonts w:ascii="Times New Roman" w:hAnsi="Times New Roman"/>
           <w:b/>
@@ -4800,7 +5745,6 @@
     </w:p>
     <w:p>
       <w:pPr>
-        <w:spacing w:line="240" w:lineRule="auto"/>
         <w:rPr>
           <w:rFonts w:ascii="Times New Roman" w:hAnsi="Times New Roman"/>
           <w:b/>
@@ -4812,7 +5756,6 @@
     </w:p>
     <w:p>
       <w:pPr>
-        <w:spacing w:line="240" w:lineRule="auto"/>
         <w:rPr>
           <w:rFonts w:ascii="Times New Roman" w:hAnsi="Times New Roman"/>
           <w:b/>
@@ -4824,7 +5767,6 @@
     </w:p>
     <w:p>
       <w:pPr>
-        <w:spacing w:line="240" w:lineRule="auto"/>
         <w:rPr>
           <w:rFonts w:ascii="Times New Roman" w:hAnsi="Times New Roman"/>
           <w:b/>
@@ -4836,7 +5778,6 @@
     </w:p>
     <w:p>
       <w:pPr>
-        <w:spacing w:line="240" w:lineRule="auto"/>
         <w:rPr>
           <w:rFonts w:ascii="Times New Roman" w:hAnsi="Times New Roman"/>
           <w:b/>
@@ -4868,7 +5809,6 @@
     </w:p>
     <w:p>
       <w:pPr>
-        <w:spacing w:line="240" w:lineRule="auto"/>
         <w:rPr>
           <w:rFonts w:ascii="Times New Roman" w:hAnsi="Times New Roman"/>
           <w:i/>
@@ -4877,6 +5817,8 @@
         </w:rPr>
       </w:pPr>
     </w:p>
+    <w:p/>
+    <w:p/>
     <w:p/>
     <w:p/>
     <w:sectPr>
@@ -4998,8 +5940,6 @@
   </w:p>
   <w:p>
     <w:pPr>
-      <w:spacing w:line="240" w:lineRule="auto"/>
-      <w:jc w:val="both"/>
       <w:rPr>
         <w:rFonts w:ascii="Times New Roman" w:hAnsi="Times New Roman"/>
         <w:b/>
@@ -5034,9 +5974,9 @@
         <w:sz w:val="16"/>
         <w:szCs w:val="16"/>
       </w:rPr>
-      <w:t>${individual_</w:t>
+      <w:t>${</w:t>
     </w:r>
-    <w:proofErr w:type="gramStart"/>
+    <w:proofErr w:type="spellStart"/>
     <w:r>
       <w:rPr>
         <w:rFonts w:ascii="Times New Roman" w:hAnsi="Times New Roman"/>
@@ -5045,9 +5985,9 @@
         <w:sz w:val="16"/>
         <w:szCs w:val="16"/>
       </w:rPr>
-      <w:t>business.denomination</w:t>
+      <w:t>company.denomination</w:t>
     </w:r>
-    <w:proofErr w:type="gramEnd"/>
+    <w:proofErr w:type="spellEnd"/>
     <w:r>
       <w:rPr>
         <w:rFonts w:ascii="Times New Roman" w:hAnsi="Times New Roman"/>
@@ -5172,9 +6112,9 @@
         <w:sz w:val="16"/>
         <w:szCs w:val="16"/>
       </w:rPr>
-      <w:t>${individual_</w:t>
+      <w:t>${</w:t>
     </w:r>
-    <w:proofErr w:type="gramStart"/>
+    <w:proofErr w:type="spellStart"/>
     <w:r>
       <w:rPr>
         <w:rFonts w:ascii="Times New Roman" w:hAnsi="Times New Roman"/>
@@ -5183,9 +6123,9 @@
         <w:sz w:val="16"/>
         <w:szCs w:val="16"/>
       </w:rPr>
-      <w:t>business.denomination</w:t>
+      <w:t>individual_business.denomination</w:t>
     </w:r>
-    <w:proofErr w:type="gramEnd"/>
+    <w:proofErr w:type="spellEnd"/>
     <w:r>
       <w:rPr>
         <w:rFonts w:ascii="Times New Roman" w:hAnsi="Times New Roman"/>
@@ -5288,10 +6228,10 @@
         <w:lang w:eastAsia="fr-FR"/>
       </w:rPr>
       <w:drawing>
-        <wp:inline distT="0" distB="0" distL="0" distR="0" wp14:anchorId="0532841A" wp14:editId="7E027B89">
+        <wp:inline distT="0" distB="0" distL="0" distR="0" wp14:anchorId="1C3DB7A1" wp14:editId="06BA666C">
           <wp:extent cx="2114550" cy="781050"/>
           <wp:effectExtent l="0" t="0" r="0" b="0"/>
-          <wp:docPr id="313199402" name="Image 2" descr="C:\Users\NELLY OPELI\Desktop\DOCUMENTATION DMCC\CHARTE GROUPE COFINA\LOGO_Papiers en tetes v2019\Logos\Cofina\png\cofina-logo-horiz-rvb.png"/>
+          <wp:docPr id="1933461" name="Image 2" descr="C:\Users\NELLY OPELI\Desktop\DOCUMENTATION DMCC\CHARTE GROUPE COFINA\LOGO_Papiers en tetes v2019\Logos\Cofina\png\cofina-logo-horiz-rvb.png"/>
           <wp:cNvGraphicFramePr>
             <a:graphicFrameLocks xmlns:a="http://schemas.openxmlformats.org/drawingml/2006/main" noChangeAspect="1"/>
           </wp:cNvGraphicFramePr>
@@ -5357,7 +6297,7 @@
       <w:pStyle w:val="En-tte"/>
       <w:ind w:left="-426"/>
     </w:pPr>
-    <w:bookmarkStart w:id="27" w:name="_Hlk38378436"/>
+    <w:bookmarkStart w:id="29" w:name="_Hlk38378436"/>
     <w:r>
       <w:rPr>
         <w:noProof/>
@@ -5412,7 +6352,7 @@
         </wp:inline>
       </w:drawing>
     </w:r>
-    <w:bookmarkEnd w:id="27"/>
+    <w:bookmarkEnd w:id="29"/>
   </w:p>
 </w:hdr>
 </file>
@@ -6415,6 +7355,146 @@
     </w:lvl>
   </w:abstractNum>
   <w:abstractNum w:abstractNumId="8" w15:restartNumberingAfterBreak="0">
+    <w:nsid w:val="2FDA01EF"/>
+    <w:multiLevelType w:val="multilevel"/>
+    <w:tmpl w:val="B01218F8"/>
+    <w:lvl w:ilvl="0">
+      <w:start w:val="1"/>
+      <w:numFmt w:val="bullet"/>
+      <w:lvlText w:val=""/>
+      <w:lvlJc w:val="left"/>
+      <w:pPr>
+        <w:tabs>
+          <w:tab w:val="num" w:pos="720"/>
+        </w:tabs>
+        <w:ind w:left="720" w:hanging="360"/>
+      </w:pPr>
+      <w:rPr>
+        <w:rFonts w:ascii="Wingdings" w:hAnsi="Wingdings" w:hint="default"/>
+      </w:rPr>
+    </w:lvl>
+    <w:lvl w:ilvl="1">
+      <w:start w:val="1"/>
+      <w:numFmt w:val="bullet"/>
+      <w:lvlText w:val="o"/>
+      <w:lvlJc w:val="left"/>
+      <w:pPr>
+        <w:tabs>
+          <w:tab w:val="num" w:pos="1440"/>
+        </w:tabs>
+        <w:ind w:left="1440" w:hanging="360"/>
+      </w:pPr>
+      <w:rPr>
+        <w:rFonts w:ascii="Courier New" w:hAnsi="Courier New" w:cs="Courier New" w:hint="default"/>
+      </w:rPr>
+    </w:lvl>
+    <w:lvl w:ilvl="2">
+      <w:start w:val="1"/>
+      <w:numFmt w:val="bullet"/>
+      <w:lvlText w:val=""/>
+      <w:lvlJc w:val="left"/>
+      <w:pPr>
+        <w:tabs>
+          <w:tab w:val="num" w:pos="2160"/>
+        </w:tabs>
+        <w:ind w:left="2160" w:hanging="360"/>
+      </w:pPr>
+      <w:rPr>
+        <w:rFonts w:ascii="Wingdings" w:hAnsi="Wingdings" w:hint="default"/>
+      </w:rPr>
+    </w:lvl>
+    <w:lvl w:ilvl="3">
+      <w:start w:val="1"/>
+      <w:numFmt w:val="bullet"/>
+      <w:lvlText w:val=""/>
+      <w:lvlJc w:val="left"/>
+      <w:pPr>
+        <w:tabs>
+          <w:tab w:val="num" w:pos="2880"/>
+        </w:tabs>
+        <w:ind w:left="2880" w:hanging="360"/>
+      </w:pPr>
+      <w:rPr>
+        <w:rFonts w:ascii="Symbol" w:hAnsi="Symbol" w:hint="default"/>
+      </w:rPr>
+    </w:lvl>
+    <w:lvl w:ilvl="4">
+      <w:start w:val="1"/>
+      <w:numFmt w:val="bullet"/>
+      <w:lvlText w:val="o"/>
+      <w:lvlJc w:val="left"/>
+      <w:pPr>
+        <w:tabs>
+          <w:tab w:val="num" w:pos="3600"/>
+        </w:tabs>
+        <w:ind w:left="3600" w:hanging="360"/>
+      </w:pPr>
+      <w:rPr>
+        <w:rFonts w:ascii="Courier New" w:hAnsi="Courier New" w:cs="Courier New" w:hint="default"/>
+      </w:rPr>
+    </w:lvl>
+    <w:lvl w:ilvl="5">
+      <w:start w:val="1"/>
+      <w:numFmt w:val="bullet"/>
+      <w:lvlText w:val=""/>
+      <w:lvlJc w:val="left"/>
+      <w:pPr>
+        <w:tabs>
+          <w:tab w:val="num" w:pos="4320"/>
+        </w:tabs>
+        <w:ind w:left="4320" w:hanging="360"/>
+      </w:pPr>
+      <w:rPr>
+        <w:rFonts w:ascii="Wingdings" w:hAnsi="Wingdings" w:hint="default"/>
+      </w:rPr>
+    </w:lvl>
+    <w:lvl w:ilvl="6">
+      <w:start w:val="1"/>
+      <w:numFmt w:val="bullet"/>
+      <w:lvlText w:val=""/>
+      <w:lvlJc w:val="left"/>
+      <w:pPr>
+        <w:tabs>
+          <w:tab w:val="num" w:pos="5040"/>
+        </w:tabs>
+        <w:ind w:left="5040" w:hanging="360"/>
+      </w:pPr>
+      <w:rPr>
+        <w:rFonts w:ascii="Symbol" w:hAnsi="Symbol" w:hint="default"/>
+      </w:rPr>
+    </w:lvl>
+    <w:lvl w:ilvl="7">
+      <w:start w:val="1"/>
+      <w:numFmt w:val="bullet"/>
+      <w:lvlText w:val="o"/>
+      <w:lvlJc w:val="left"/>
+      <w:pPr>
+        <w:tabs>
+          <w:tab w:val="num" w:pos="5760"/>
+        </w:tabs>
+        <w:ind w:left="5760" w:hanging="360"/>
+      </w:pPr>
+      <w:rPr>
+        <w:rFonts w:ascii="Courier New" w:hAnsi="Courier New" w:cs="Courier New" w:hint="default"/>
+      </w:rPr>
+    </w:lvl>
+    <w:lvl w:ilvl="8">
+      <w:start w:val="1"/>
+      <w:numFmt w:val="bullet"/>
+      <w:lvlText w:val=""/>
+      <w:lvlJc w:val="left"/>
+      <w:pPr>
+        <w:tabs>
+          <w:tab w:val="num" w:pos="6480"/>
+        </w:tabs>
+        <w:ind w:left="6480" w:hanging="360"/>
+      </w:pPr>
+      <w:rPr>
+        <w:rFonts w:ascii="Wingdings" w:hAnsi="Wingdings" w:hint="default"/>
+      </w:rPr>
+    </w:lvl>
+  </w:abstractNum>
+  <w:abstractNum w:abstractNumId="9" w15:restartNumberingAfterBreak="0">
     <w:nsid w:val="326038E7"/>
     <w:multiLevelType w:val="hybridMultilevel"/>
     <w:tmpl w:val="293EAEB4"/>
@@ -6527,7 +7607,7 @@
       </w:rPr>
     </w:lvl>
   </w:abstractNum>
-  <w:abstractNum w:abstractNumId="9" w15:restartNumberingAfterBreak="0">
+  <w:abstractNum w:abstractNumId="10" w15:restartNumberingAfterBreak="0">
     <w:nsid w:val="3D216091"/>
     <w:multiLevelType w:val="hybridMultilevel"/>
     <w:tmpl w:val="B9686664"/>
@@ -6640,7 +7720,7 @@
       </w:rPr>
     </w:lvl>
   </w:abstractNum>
-  <w:abstractNum w:abstractNumId="10" w15:restartNumberingAfterBreak="0">
+  <w:abstractNum w:abstractNumId="11" w15:restartNumberingAfterBreak="0">
     <w:nsid w:val="596409D7"/>
     <w:multiLevelType w:val="hybridMultilevel"/>
     <w:tmpl w:val="7E063B1E"/>
@@ -6797,13 +7877,13 @@
     <w:abstractNumId w:val="1"/>
   </w:num>
   <w:num w:numId="7" w16cid:durableId="1897352996">
+    <w:abstractNumId w:val="10"/>
+  </w:num>
+  <w:num w:numId="8" w16cid:durableId="1278875659">
     <w:abstractNumId w:val="9"/>
   </w:num>
-  <w:num w:numId="8" w16cid:durableId="1278875659">
-    <w:abstractNumId w:val="8"/>
-  </w:num>
   <w:num w:numId="9" w16cid:durableId="1960405133">
-    <w:abstractNumId w:val="10"/>
+    <w:abstractNumId w:val="11"/>
   </w:num>
   <w:num w:numId="10" w16cid:durableId="66851347">
     <w:abstractNumId w:val="3"/>
@@ -6813,6 +7893,9 @@
   </w:num>
   <w:num w:numId="12" w16cid:durableId="1614479883">
     <w:abstractNumId w:val="0"/>
+  </w:num>
+  <w:num w:numId="13" w16cid:durableId="452986117">
+    <w:abstractNumId w:val="8"/>
   </w:num>
 </w:numbering>
 </file>

--- a/document_templates/Contracts/individual_business/contract_individual_business.docx
+++ b/document_templates/Contracts/individual_business/contract_individual_business.docx
@@ -294,6 +294,7 @@
         </w:rPr>
       </w:pPr>
       <w:bookmarkStart w:id="4" w:name="_Hlk178180060"/>
+      <w:bookmarkStart w:id="5" w:name="_Hlk185340788"/>
       <w:bookmarkEnd w:id="1"/>
       <w:bookmarkEnd w:id="2"/>
       <w:r>
@@ -346,6 +347,7 @@
         </w:rPr>
         <w:t xml:space="preserve"> </w:t>
       </w:r>
+      <w:bookmarkEnd w:id="5"/>
       <w:r>
         <w:rPr>
           <w:rFonts w:ascii="Times New Roman" w:hAnsi="Times New Roman"/>
@@ -406,7 +408,7 @@
         </w:rPr>
         <w:t xml:space="preserve">à </w:t>
       </w:r>
-      <w:bookmarkStart w:id="5" w:name="_Hlk177724202"/>
+      <w:bookmarkStart w:id="6" w:name="_Hlk177724202"/>
       <w:r>
         <w:rPr>
           <w:rFonts w:ascii="Times New Roman" w:hAnsi="Times New Roman"/>
@@ -439,7 +441,7 @@
         </w:rPr>
         <w:t>}</w:t>
       </w:r>
-      <w:bookmarkEnd w:id="5"/>
+      <w:bookmarkEnd w:id="6"/>
       <w:r>
         <w:rPr>
           <w:rFonts w:ascii="Times New Roman" w:hAnsi="Times New Roman"/>
@@ -668,7 +670,7 @@
         </w:rPr>
         <w:t>est représentée pa</w:t>
       </w:r>
-      <w:bookmarkStart w:id="6" w:name="_Hlk49521867"/>
+      <w:bookmarkStart w:id="7" w:name="_Hlk49521867"/>
       <w:r>
         <w:rPr>
           <w:rFonts w:ascii="Times New Roman" w:hAnsi="Times New Roman"/>
@@ -677,8 +679,8 @@
         </w:rPr>
         <w:t xml:space="preserve">r </w:t>
       </w:r>
-      <w:bookmarkStart w:id="7" w:name="_Hlk178795261"/>
-      <w:bookmarkEnd w:id="6"/>
+      <w:bookmarkStart w:id="8" w:name="_Hlk178795261"/>
+      <w:bookmarkEnd w:id="7"/>
       <w:r>
         <w:rPr>
           <w:rFonts w:ascii="Times New Roman" w:hAnsi="Times New Roman"/>
@@ -715,7 +717,7 @@
         </w:rPr>
         <w:t xml:space="preserve"> </w:t>
       </w:r>
-      <w:bookmarkStart w:id="8" w:name="_Hlk177460449"/>
+      <w:bookmarkStart w:id="9" w:name="_Hlk177460449"/>
       <w:r>
         <w:rPr>
           <w:rFonts w:ascii="Times New Roman" w:hAnsi="Times New Roman"/>
@@ -780,6 +782,133 @@
         </w:rPr>
         <w:t xml:space="preserve"> </w:t>
       </w:r>
+      <w:bookmarkEnd w:id="9"/>
+      <w:r>
+        <w:rPr>
+          <w:rFonts w:ascii="Times New Roman" w:hAnsi="Times New Roman"/>
+          <w:bCs/>
+          <w:sz w:val="16"/>
+          <w:szCs w:val="16"/>
+        </w:rPr>
+        <w:t>né</w:t>
+      </w:r>
+      <w:r>
+        <w:rPr>
+          <w:rFonts w:ascii="Times New Roman" w:hAnsi="Times New Roman"/>
+          <w:bCs/>
+          <w:sz w:val="16"/>
+          <w:szCs w:val="16"/>
+        </w:rPr>
+        <w:t xml:space="preserve"> </w:t>
+      </w:r>
+      <w:r>
+        <w:rPr>
+          <w:rFonts w:ascii="Times New Roman" w:hAnsi="Times New Roman"/>
+          <w:bCs/>
+          <w:sz w:val="16"/>
+          <w:szCs w:val="16"/>
+        </w:rPr>
+        <w:t xml:space="preserve">le </w:t>
+      </w:r>
+      <w:bookmarkStart w:id="10" w:name="_Hlk177460469"/>
+      <w:r>
+        <w:rPr>
+          <w:rFonts w:ascii="Times New Roman" w:hAnsi="Times New Roman"/>
+          <w:b/>
+          <w:bCs/>
+          <w:sz w:val="16"/>
+          <w:szCs w:val="16"/>
+        </w:rPr>
+        <w:t>${</w:t>
+      </w:r>
+      <w:proofErr w:type="spellStart"/>
+      <w:r>
+        <w:rPr>
+          <w:rFonts w:ascii="Times New Roman" w:hAnsi="Times New Roman"/>
+          <w:b/>
+          <w:bCs/>
+          <w:sz w:val="16"/>
+          <w:szCs w:val="16"/>
+        </w:rPr>
+        <w:t>representative_birth_date</w:t>
+      </w:r>
+      <w:proofErr w:type="spellEnd"/>
+      <w:r>
+        <w:rPr>
+          <w:rFonts w:ascii="Times New Roman" w:hAnsi="Times New Roman"/>
+          <w:b/>
+          <w:bCs/>
+          <w:sz w:val="16"/>
+          <w:szCs w:val="16"/>
+        </w:rPr>
+        <w:t>}</w:t>
+      </w:r>
+      <w:bookmarkEnd w:id="10"/>
+      <w:r>
+        <w:rPr>
+          <w:rFonts w:ascii="Times New Roman" w:hAnsi="Times New Roman"/>
+          <w:b/>
+          <w:bCs/>
+          <w:sz w:val="16"/>
+          <w:szCs w:val="16"/>
+        </w:rPr>
+        <w:t xml:space="preserve"> </w:t>
+      </w:r>
+      <w:r>
+        <w:rPr>
+          <w:rFonts w:ascii="Times New Roman" w:hAnsi="Times New Roman"/>
+          <w:bCs/>
+          <w:sz w:val="16"/>
+          <w:szCs w:val="16"/>
+        </w:rPr>
+        <w:t xml:space="preserve">à </w:t>
+      </w:r>
+      <w:bookmarkStart w:id="11" w:name="_Hlk177460521"/>
+      <w:r>
+        <w:rPr>
+          <w:rFonts w:ascii="Times New Roman" w:hAnsi="Times New Roman"/>
+          <w:b/>
+          <w:bCs/>
+          <w:sz w:val="16"/>
+          <w:szCs w:val="16"/>
+        </w:rPr>
+        <w:t>${</w:t>
+      </w:r>
+      <w:proofErr w:type="spellStart"/>
+      <w:r>
+        <w:rPr>
+          <w:rFonts w:ascii="Times New Roman" w:hAnsi="Times New Roman"/>
+          <w:b/>
+          <w:bCs/>
+          <w:sz w:val="16"/>
+          <w:szCs w:val="16"/>
+          <w:lang w:val="fr-GA"/>
+        </w:rPr>
+        <w:t>representative_birth_place</w:t>
+      </w:r>
+      <w:proofErr w:type="spellEnd"/>
+      <w:r>
+        <w:rPr>
+          <w:rFonts w:ascii="Times New Roman" w:hAnsi="Times New Roman"/>
+          <w:b/>
+          <w:bCs/>
+          <w:sz w:val="16"/>
+          <w:szCs w:val="16"/>
+          <w:lang w:val="fr-GA"/>
+        </w:rPr>
+        <w:t>}</w:t>
+      </w:r>
+      <w:bookmarkEnd w:id="11"/>
+      <w:r>
+        <w:rPr>
+          <w:rFonts w:ascii="Times New Roman" w:hAnsi="Times New Roman"/>
+          <w:b/>
+          <w:sz w:val="16"/>
+          <w:szCs w:val="16"/>
+        </w:rPr>
+        <w:t xml:space="preserve">, </w:t>
+      </w:r>
+      <w:bookmarkStart w:id="12" w:name="_Hlk178795323"/>
       <w:bookmarkEnd w:id="8"/>
       <w:r>
         <w:rPr>
@@ -788,11 +917,55 @@
           <w:sz w:val="16"/>
           <w:szCs w:val="16"/>
         </w:rPr>
-        <w:t>né</w:t>
-      </w:r>
-      <w:r>
-        <w:rPr>
-          <w:rFonts w:ascii="Times New Roman" w:hAnsi="Times New Roman"/>
+        <w:t>t</w:t>
+      </w:r>
+      <w:r>
+        <w:rPr>
+          <w:rFonts w:ascii="Times New Roman" w:hAnsi="Times New Roman"/>
+          <w:bCs/>
+          <w:sz w:val="16"/>
+          <w:szCs w:val="16"/>
+        </w:rPr>
+        <w:t xml:space="preserve">itulaire de </w:t>
+      </w:r>
+      <w:bookmarkStart w:id="13" w:name="_Hlk177460562"/>
+      <w:r>
+        <w:rPr>
+          <w:rFonts w:ascii="Times New Roman" w:hAnsi="Times New Roman"/>
+          <w:b/>
+          <w:bCs/>
+          <w:sz w:val="16"/>
+          <w:szCs w:val="16"/>
+        </w:rPr>
+        <w:t>${</w:t>
+      </w:r>
+      <w:proofErr w:type="spellStart"/>
+      <w:r>
+        <w:rPr>
+          <w:rFonts w:ascii="Times New Roman" w:hAnsi="Times New Roman"/>
+          <w:b/>
+          <w:bCs/>
+          <w:sz w:val="16"/>
+          <w:szCs w:val="16"/>
+        </w:rPr>
+        <w:t>representative_type_of_identity_document</w:t>
+      </w:r>
+      <w:proofErr w:type="spellEnd"/>
+      <w:r>
+        <w:rPr>
+          <w:rFonts w:ascii="Times New Roman" w:hAnsi="Times New Roman"/>
+          <w:b/>
+          <w:bCs/>
+          <w:sz w:val="16"/>
+          <w:szCs w:val="16"/>
+        </w:rPr>
+        <w:t>}</w:t>
+      </w:r>
+      <w:bookmarkEnd w:id="13"/>
+      <w:r>
+        <w:rPr>
+          <w:rFonts w:ascii="Times New Roman" w:hAnsi="Times New Roman"/>
+          <w:b/>
           <w:bCs/>
           <w:sz w:val="16"/>
           <w:szCs w:val="16"/>
@@ -802,13 +975,59 @@
       <w:r>
         <w:rPr>
           <w:rFonts w:ascii="Times New Roman" w:hAnsi="Times New Roman"/>
-          <w:bCs/>
-          <w:sz w:val="16"/>
-          <w:szCs w:val="16"/>
-        </w:rPr>
-        <w:t xml:space="preserve">le </w:t>
-      </w:r>
-      <w:bookmarkStart w:id="9" w:name="_Hlk177460469"/>
+          <w:b/>
+          <w:sz w:val="16"/>
+          <w:szCs w:val="16"/>
+        </w:rPr>
+        <w:t>N°${</w:t>
+      </w:r>
+      <w:proofErr w:type="spellStart"/>
+      <w:r>
+        <w:rPr>
+          <w:rFonts w:ascii="Times New Roman" w:hAnsi="Times New Roman"/>
+          <w:b/>
+          <w:sz w:val="16"/>
+          <w:szCs w:val="16"/>
+        </w:rPr>
+        <w:t>representative_number_of_identity_document</w:t>
+      </w:r>
+      <w:proofErr w:type="spellEnd"/>
+      <w:r>
+        <w:rPr>
+          <w:rFonts w:ascii="Times New Roman" w:hAnsi="Times New Roman"/>
+          <w:b/>
+          <w:sz w:val="16"/>
+          <w:szCs w:val="16"/>
+        </w:rPr>
+        <w:t>}</w:t>
+      </w:r>
+      <w:r>
+        <w:rPr>
+          <w:rFonts w:ascii="Times New Roman" w:hAnsi="Times New Roman"/>
+          <w:b/>
+          <w:sz w:val="16"/>
+          <w:szCs w:val="16"/>
+        </w:rPr>
+        <w:t xml:space="preserve"> </w:t>
+      </w:r>
+      <w:r>
+        <w:rPr>
+          <w:rFonts w:ascii="Times New Roman" w:hAnsi="Times New Roman"/>
+          <w:bCs/>
+          <w:sz w:val="16"/>
+          <w:szCs w:val="16"/>
+        </w:rPr>
+        <w:t>délivré</w:t>
+      </w:r>
+      <w:r>
+        <w:rPr>
+          <w:rFonts w:ascii="Times New Roman" w:hAnsi="Times New Roman"/>
+          <w:bCs/>
+          <w:sz w:val="16"/>
+          <w:szCs w:val="16"/>
+        </w:rPr>
+        <w:t xml:space="preserve"> le </w:t>
+      </w:r>
       <w:r>
         <w:rPr>
           <w:rFonts w:ascii="Times New Roman" w:hAnsi="Times New Roman"/>
@@ -828,7 +1047,7 @@
           <w:sz w:val="16"/>
           <w:szCs w:val="16"/>
         </w:rPr>
-        <w:t>representative_birth_date</w:t>
+        <w:t>representative_date_of_issue_of_identity_document</w:t>
       </w:r>
       <w:proofErr w:type="spellEnd"/>
       <w:r>
@@ -841,7 +1060,6 @@
         </w:rPr>
         <w:t>}</w:t>
       </w:r>
-      <w:bookmarkEnd w:id="9"/>
       <w:r>
         <w:rPr>
           <w:rFonts w:ascii="Times New Roman" w:hAnsi="Times New Roman"/>
@@ -855,13 +1073,20 @@
       <w:r>
         <w:rPr>
           <w:rFonts w:ascii="Times New Roman" w:hAnsi="Times New Roman"/>
-          <w:bCs/>
-          <w:sz w:val="16"/>
-          <w:szCs w:val="16"/>
-        </w:rPr>
-        <w:t xml:space="preserve">à </w:t>
-      </w:r>
-      <w:bookmarkStart w:id="10" w:name="_Hlk177460521"/>
+          <w:sz w:val="16"/>
+          <w:szCs w:val="16"/>
+        </w:rPr>
+        <w:t>par</w:t>
+      </w:r>
+      <w:r>
+        <w:rPr>
+          <w:rFonts w:ascii="Times New Roman" w:hAnsi="Times New Roman"/>
+          <w:b/>
+          <w:sz w:val="16"/>
+          <w:szCs w:val="16"/>
+        </w:rPr>
+        <w:t xml:space="preserve"> </w:t>
+      </w:r>
       <w:r>
         <w:rPr>
           <w:rFonts w:ascii="Times New Roman" w:hAnsi="Times New Roman"/>
@@ -880,9 +1105,8 @@
           <w:bCs/>
           <w:sz w:val="16"/>
           <w:szCs w:val="16"/>
-          <w:lang w:val="fr-GA"/>
-        </w:rPr>
-        <w:t>representative_birth_place</w:t>
+        </w:rPr>
+        <w:t>representative_office_delivery</w:t>
       </w:r>
       <w:proofErr w:type="spellEnd"/>
       <w:r>
@@ -892,41 +1116,47 @@
           <w:bCs/>
           <w:sz w:val="16"/>
           <w:szCs w:val="16"/>
-          <w:lang w:val="fr-GA"/>
         </w:rPr>
         <w:t>}</w:t>
       </w:r>
-      <w:bookmarkEnd w:id="10"/>
-      <w:r>
-        <w:rPr>
-          <w:rFonts w:ascii="Times New Roman" w:hAnsi="Times New Roman"/>
-          <w:b/>
+      <w:bookmarkEnd w:id="12"/>
+      <w:r>
+        <w:rPr>
+          <w:rFonts w:ascii="Times New Roman" w:hAnsi="Times New Roman"/>
+          <w:bCs/>
           <w:sz w:val="16"/>
           <w:szCs w:val="16"/>
         </w:rPr>
         <w:t xml:space="preserve">, </w:t>
       </w:r>
-      <w:bookmarkStart w:id="11" w:name="_Hlk178795323"/>
-      <w:bookmarkEnd w:id="7"/>
-      <w:r>
-        <w:rPr>
-          <w:rFonts w:ascii="Times New Roman" w:hAnsi="Times New Roman"/>
-          <w:bCs/>
-          <w:sz w:val="16"/>
-          <w:szCs w:val="16"/>
-        </w:rPr>
-        <w:t>t</w:t>
-      </w:r>
-      <w:r>
-        <w:rPr>
-          <w:rFonts w:ascii="Times New Roman" w:hAnsi="Times New Roman"/>
-          <w:bCs/>
-          <w:sz w:val="16"/>
-          <w:szCs w:val="16"/>
-        </w:rPr>
-        <w:t xml:space="preserve">itulaire de </w:t>
-      </w:r>
-      <w:bookmarkStart w:id="12" w:name="_Hlk177460562"/>
+      <w:r>
+        <w:rPr>
+          <w:rFonts w:ascii="Times New Roman" w:hAnsi="Times New Roman"/>
+          <w:bCs/>
+          <w:sz w:val="16"/>
+          <w:szCs w:val="16"/>
+        </w:rPr>
+        <w:t>d</w:t>
+      </w:r>
+      <w:r>
+        <w:rPr>
+          <w:rFonts w:ascii="Times New Roman" w:hAnsi="Times New Roman"/>
+          <w:bCs/>
+          <w:sz w:val="16"/>
+          <w:szCs w:val="16"/>
+        </w:rPr>
+        <w:t>omicilié</w:t>
+      </w:r>
+      <w:r>
+        <w:rPr>
+          <w:rFonts w:ascii="Times New Roman" w:hAnsi="Times New Roman"/>
+          <w:bCs/>
+          <w:sz w:val="16"/>
+          <w:szCs w:val="16"/>
+        </w:rPr>
+        <w:t xml:space="preserve"> </w:t>
+      </w:r>
+      <w:bookmarkStart w:id="14" w:name="_Hlk177460539"/>
       <w:r>
         <w:rPr>
           <w:rFonts w:ascii="Times New Roman" w:hAnsi="Times New Roman"/>
@@ -946,7 +1176,7 @@
           <w:sz w:val="16"/>
           <w:szCs w:val="16"/>
         </w:rPr>
-        <w:t>representative_type_of_identity_document</w:t>
+        <w:t>representative_home_address</w:t>
       </w:r>
       <w:proofErr w:type="spellEnd"/>
       <w:r>
@@ -959,286 +1189,58 @@
         </w:rPr>
         <w:t>}</w:t>
       </w:r>
-      <w:bookmarkEnd w:id="12"/>
-      <w:r>
-        <w:rPr>
-          <w:rFonts w:ascii="Times New Roman" w:hAnsi="Times New Roman"/>
-          <w:b/>
-          <w:bCs/>
-          <w:sz w:val="16"/>
-          <w:szCs w:val="16"/>
-        </w:rPr>
-        <w:t xml:space="preserve"> </w:t>
-      </w:r>
-      <w:r>
-        <w:rPr>
-          <w:rFonts w:ascii="Times New Roman" w:hAnsi="Times New Roman"/>
-          <w:b/>
-          <w:sz w:val="16"/>
-          <w:szCs w:val="16"/>
-        </w:rPr>
-        <w:t>N°${</w:t>
+      <w:bookmarkEnd w:id="14"/>
+      <w:r>
+        <w:rPr>
+          <w:rFonts w:ascii="Times New Roman" w:hAnsi="Times New Roman"/>
+          <w:b/>
+          <w:sz w:val="16"/>
+          <w:szCs w:val="16"/>
+        </w:rPr>
+        <w:t xml:space="preserve">, </w:t>
+      </w:r>
+      <w:r>
+        <w:rPr>
+          <w:rFonts w:ascii="Times New Roman" w:hAnsi="Times New Roman"/>
+          <w:sz w:val="16"/>
+          <w:szCs w:val="16"/>
+        </w:rPr>
+        <w:t xml:space="preserve">et répondant au </w:t>
+      </w:r>
+      <w:bookmarkStart w:id="15" w:name="_Hlk177460636"/>
+      <w:r>
+        <w:rPr>
+          <w:rFonts w:ascii="Times New Roman" w:hAnsi="Times New Roman"/>
+          <w:b/>
+          <w:bCs/>
+          <w:sz w:val="16"/>
+          <w:szCs w:val="16"/>
+        </w:rPr>
+        <w:t>${</w:t>
       </w:r>
       <w:proofErr w:type="spellStart"/>
       <w:r>
         <w:rPr>
           <w:rFonts w:ascii="Times New Roman" w:hAnsi="Times New Roman"/>
           <w:b/>
-          <w:sz w:val="16"/>
-          <w:szCs w:val="16"/>
-        </w:rPr>
-        <w:t>representative_number_of_identity_document</w:t>
+          <w:bCs/>
+          <w:sz w:val="16"/>
+          <w:szCs w:val="16"/>
+        </w:rPr>
+        <w:t>representative_phone_number</w:t>
       </w:r>
       <w:proofErr w:type="spellEnd"/>
       <w:r>
         <w:rPr>
           <w:rFonts w:ascii="Times New Roman" w:hAnsi="Times New Roman"/>
           <w:b/>
+          <w:bCs/>
           <w:sz w:val="16"/>
           <w:szCs w:val="16"/>
         </w:rPr>
         <w:t>}</w:t>
       </w:r>
-      <w:r>
-        <w:rPr>
-          <w:rFonts w:ascii="Times New Roman" w:hAnsi="Times New Roman"/>
-          <w:b/>
-          <w:sz w:val="16"/>
-          <w:szCs w:val="16"/>
-        </w:rPr>
-        <w:t xml:space="preserve"> </w:t>
-      </w:r>
-      <w:r>
-        <w:rPr>
-          <w:rFonts w:ascii="Times New Roman" w:hAnsi="Times New Roman"/>
-          <w:bCs/>
-          <w:sz w:val="16"/>
-          <w:szCs w:val="16"/>
-        </w:rPr>
-        <w:t>délivré</w:t>
-      </w:r>
-      <w:r>
-        <w:rPr>
-          <w:rFonts w:ascii="Times New Roman" w:hAnsi="Times New Roman"/>
-          <w:bCs/>
-          <w:sz w:val="16"/>
-          <w:szCs w:val="16"/>
-        </w:rPr>
-        <w:t xml:space="preserve"> le </w:t>
-      </w:r>
-      <w:r>
-        <w:rPr>
-          <w:rFonts w:ascii="Times New Roman" w:hAnsi="Times New Roman"/>
-          <w:b/>
-          <w:bCs/>
-          <w:sz w:val="16"/>
-          <w:szCs w:val="16"/>
-        </w:rPr>
-        <w:t>${</w:t>
-      </w:r>
-      <w:proofErr w:type="spellStart"/>
-      <w:r>
-        <w:rPr>
-          <w:rFonts w:ascii="Times New Roman" w:hAnsi="Times New Roman"/>
-          <w:b/>
-          <w:bCs/>
-          <w:sz w:val="16"/>
-          <w:szCs w:val="16"/>
-        </w:rPr>
-        <w:t>representative_date_of_issue_of_identity_document</w:t>
-      </w:r>
-      <w:proofErr w:type="spellEnd"/>
-      <w:r>
-        <w:rPr>
-          <w:rFonts w:ascii="Times New Roman" w:hAnsi="Times New Roman"/>
-          <w:b/>
-          <w:bCs/>
-          <w:sz w:val="16"/>
-          <w:szCs w:val="16"/>
-        </w:rPr>
-        <w:t>}</w:t>
-      </w:r>
-      <w:r>
-        <w:rPr>
-          <w:rFonts w:ascii="Times New Roman" w:hAnsi="Times New Roman"/>
-          <w:b/>
-          <w:bCs/>
-          <w:sz w:val="16"/>
-          <w:szCs w:val="16"/>
-        </w:rPr>
-        <w:t xml:space="preserve"> </w:t>
-      </w:r>
-      <w:r>
-        <w:rPr>
-          <w:rFonts w:ascii="Times New Roman" w:hAnsi="Times New Roman"/>
-          <w:sz w:val="16"/>
-          <w:szCs w:val="16"/>
-        </w:rPr>
-        <w:t>par</w:t>
-      </w:r>
-      <w:r>
-        <w:rPr>
-          <w:rFonts w:ascii="Times New Roman" w:hAnsi="Times New Roman"/>
-          <w:b/>
-          <w:sz w:val="16"/>
-          <w:szCs w:val="16"/>
-        </w:rPr>
-        <w:t xml:space="preserve"> </w:t>
-      </w:r>
-      <w:r>
-        <w:rPr>
-          <w:rFonts w:ascii="Times New Roman" w:hAnsi="Times New Roman"/>
-          <w:b/>
-          <w:bCs/>
-          <w:sz w:val="16"/>
-          <w:szCs w:val="16"/>
-        </w:rPr>
-        <w:t>${</w:t>
-      </w:r>
-      <w:proofErr w:type="spellStart"/>
-      <w:r>
-        <w:rPr>
-          <w:rFonts w:ascii="Times New Roman" w:hAnsi="Times New Roman"/>
-          <w:b/>
-          <w:bCs/>
-          <w:sz w:val="16"/>
-          <w:szCs w:val="16"/>
-        </w:rPr>
-        <w:t>representative_office_delivery</w:t>
-      </w:r>
-      <w:proofErr w:type="spellEnd"/>
-      <w:r>
-        <w:rPr>
-          <w:rFonts w:ascii="Times New Roman" w:hAnsi="Times New Roman"/>
-          <w:b/>
-          <w:bCs/>
-          <w:sz w:val="16"/>
-          <w:szCs w:val="16"/>
-        </w:rPr>
-        <w:t>}</w:t>
-      </w:r>
-      <w:bookmarkEnd w:id="11"/>
-      <w:r>
-        <w:rPr>
-          <w:rFonts w:ascii="Times New Roman" w:hAnsi="Times New Roman"/>
-          <w:bCs/>
-          <w:sz w:val="16"/>
-          <w:szCs w:val="16"/>
-        </w:rPr>
-        <w:t xml:space="preserve">, </w:t>
-      </w:r>
-      <w:r>
-        <w:rPr>
-          <w:rFonts w:ascii="Times New Roman" w:hAnsi="Times New Roman"/>
-          <w:bCs/>
-          <w:sz w:val="16"/>
-          <w:szCs w:val="16"/>
-        </w:rPr>
-        <w:t>d</w:t>
-      </w:r>
-      <w:r>
-        <w:rPr>
-          <w:rFonts w:ascii="Times New Roman" w:hAnsi="Times New Roman"/>
-          <w:bCs/>
-          <w:sz w:val="16"/>
-          <w:szCs w:val="16"/>
-        </w:rPr>
-        <w:t>omicilié</w:t>
-      </w:r>
-      <w:r>
-        <w:rPr>
-          <w:rFonts w:ascii="Times New Roman" w:hAnsi="Times New Roman"/>
-          <w:bCs/>
-          <w:sz w:val="16"/>
-          <w:szCs w:val="16"/>
-        </w:rPr>
-        <w:t xml:space="preserve"> </w:t>
-      </w:r>
-      <w:bookmarkStart w:id="13" w:name="_Hlk177460539"/>
-      <w:r>
-        <w:rPr>
-          <w:rFonts w:ascii="Times New Roman" w:hAnsi="Times New Roman"/>
-          <w:b/>
-          <w:bCs/>
-          <w:sz w:val="16"/>
-          <w:szCs w:val="16"/>
-        </w:rPr>
-        <w:t>${</w:t>
-      </w:r>
-      <w:proofErr w:type="spellStart"/>
-      <w:r>
-        <w:rPr>
-          <w:rFonts w:ascii="Times New Roman" w:hAnsi="Times New Roman"/>
-          <w:b/>
-          <w:bCs/>
-          <w:sz w:val="16"/>
-          <w:szCs w:val="16"/>
-        </w:rPr>
-        <w:t>representative_home_address</w:t>
-      </w:r>
-      <w:proofErr w:type="spellEnd"/>
-      <w:r>
-        <w:rPr>
-          <w:rFonts w:ascii="Times New Roman" w:hAnsi="Times New Roman"/>
-          <w:b/>
-          <w:bCs/>
-          <w:sz w:val="16"/>
-          <w:szCs w:val="16"/>
-        </w:rPr>
-        <w:t>}</w:t>
-      </w:r>
-      <w:bookmarkEnd w:id="13"/>
-      <w:r>
-        <w:rPr>
-          <w:rFonts w:ascii="Times New Roman" w:hAnsi="Times New Roman"/>
-          <w:b/>
-          <w:sz w:val="16"/>
-          <w:szCs w:val="16"/>
-        </w:rPr>
-        <w:t xml:space="preserve">, </w:t>
-      </w:r>
-      <w:r>
-        <w:rPr>
-          <w:rFonts w:ascii="Times New Roman" w:hAnsi="Times New Roman"/>
-          <w:sz w:val="16"/>
-          <w:szCs w:val="16"/>
-        </w:rPr>
-        <w:t xml:space="preserve">et répondant au </w:t>
-      </w:r>
-      <w:bookmarkStart w:id="14" w:name="_Hlk177460636"/>
-      <w:r>
-        <w:rPr>
-          <w:rFonts w:ascii="Times New Roman" w:hAnsi="Times New Roman"/>
-          <w:b/>
-          <w:bCs/>
-          <w:sz w:val="16"/>
-          <w:szCs w:val="16"/>
-        </w:rPr>
-        <w:t>${</w:t>
-      </w:r>
-      <w:proofErr w:type="spellStart"/>
-      <w:r>
-        <w:rPr>
-          <w:rFonts w:ascii="Times New Roman" w:hAnsi="Times New Roman"/>
-          <w:b/>
-          <w:bCs/>
-          <w:sz w:val="16"/>
-          <w:szCs w:val="16"/>
-        </w:rPr>
-        <w:t>representative_phone_number</w:t>
-      </w:r>
-      <w:proofErr w:type="spellEnd"/>
-      <w:r>
-        <w:rPr>
-          <w:rFonts w:ascii="Times New Roman" w:hAnsi="Times New Roman"/>
-          <w:b/>
-          <w:bCs/>
-          <w:sz w:val="16"/>
-          <w:szCs w:val="16"/>
-        </w:rPr>
-        <w:t>}</w:t>
-      </w:r>
-      <w:bookmarkEnd w:id="14"/>
+      <w:bookmarkEnd w:id="15"/>
       <w:r>
         <w:rPr>
           <w:rFonts w:ascii="Times New Roman" w:eastAsia="Times New Roman" w:hAnsi="Times New Roman"/>
@@ -2108,7 +2110,7 @@
         </w:rPr>
         <w:t xml:space="preserve">. Le remboursement se fera au moyen </w:t>
       </w:r>
-      <w:bookmarkStart w:id="15" w:name="_Hlk46932024"/>
+      <w:bookmarkStart w:id="16" w:name="_Hlk46932024"/>
       <w:r>
         <w:rPr>
           <w:rFonts w:ascii="Times New Roman" w:hAnsi="Times New Roman"/>
@@ -2167,9 +2169,9 @@
         </w:rPr>
         <w:t xml:space="preserve"> </w:t>
       </w:r>
-      <w:bookmarkStart w:id="16" w:name="_Hlk11668083"/>
-      <w:bookmarkStart w:id="17" w:name="_Hlk43109670"/>
-      <w:bookmarkStart w:id="18" w:name="_Hlk38378252"/>
+      <w:bookmarkStart w:id="17" w:name="_Hlk11668083"/>
+      <w:bookmarkStart w:id="18" w:name="_Hlk43109670"/>
+      <w:bookmarkStart w:id="19" w:name="_Hlk38378252"/>
       <w:r>
         <w:rPr>
           <w:rFonts w:ascii="Times New Roman" w:hAnsi="Times New Roman"/>
@@ -2197,7 +2199,7 @@
         </w:rPr>
         <w:t xml:space="preserve"> </w:t>
       </w:r>
-      <w:bookmarkStart w:id="19" w:name="_Hlk55574104"/>
+      <w:bookmarkStart w:id="20" w:name="_Hlk55574104"/>
       <w:r>
         <w:rPr>
           <w:rFonts w:ascii="Times New Roman" w:hAnsi="Times New Roman"/>
@@ -2231,24 +2233,45 @@
         <w:t xml:space="preserve">} FCFA (${due_amount.fr} Francs CFA), </w:t>
       </w:r>
     </w:p>
-    <w:p>
-      <w:pPr>
-        <w:rPr>
-          <w:rFonts w:ascii="Times New Roman" w:hAnsi="Times New Roman"/>
-          <w:b/>
-          <w:sz w:val="16"/>
-          <w:szCs w:val="16"/>
-        </w:rPr>
-      </w:pPr>
-      <w:r>
-        <w:rPr>
-          <w:rFonts w:ascii="Times New Roman" w:hAnsi="Times New Roman"/>
-          <w:b/>
-          <w:bCs/>
-          <w:sz w:val="16"/>
-          <w:szCs w:val="16"/>
-        </w:rPr>
-        <w:t>D’autres échéances de ${</w:t>
+    <w:bookmarkEnd w:id="16"/>
+    <w:bookmarkEnd w:id="17"/>
+    <w:bookmarkEnd w:id="18"/>
+    <w:bookmarkEnd w:id="19"/>
+    <w:bookmarkEnd w:id="20"/>
+    <w:p>
+      <w:pPr>
+        <w:jc w:val="both"/>
+        <w:rPr>
+          <w:rFonts w:ascii="Times New Roman" w:hAnsi="Times New Roman"/>
+          <w:b/>
+          <w:bCs/>
+          <w:sz w:val="16"/>
+          <w:szCs w:val="16"/>
+        </w:rPr>
+      </w:pPr>
+      <w:r>
+        <w:rPr>
+          <w:rFonts w:ascii="Times New Roman" w:hAnsi="Times New Roman"/>
+          <w:b/>
+          <w:bCs/>
+          <w:sz w:val="16"/>
+          <w:szCs w:val="16"/>
+        </w:rPr>
+        <w:t>D’autres échéances de</w:t>
+      </w:r>
+      <w:r>
+        <w:t xml:space="preserve"> </w:t>
+      </w:r>
+      <w:bookmarkStart w:id="21" w:name="_Hlk184190029"/>
+      <w:r>
+        <w:rPr>
+          <w:rFonts w:ascii="Times New Roman" w:hAnsi="Times New Roman"/>
+          <w:b/>
+          <w:bCs/>
+          <w:sz w:val="16"/>
+          <w:szCs w:val="16"/>
+        </w:rPr>
+        <w:t>${</w:t>
       </w:r>
       <w:proofErr w:type="spellStart"/>
       <w:r>
@@ -2259,6 +2282,100 @@
           <w:sz w:val="16"/>
           <w:szCs w:val="16"/>
         </w:rPr>
+        <w:t>montant_second_ech</w:t>
+      </w:r>
+      <w:proofErr w:type="spellEnd"/>
+      <w:r>
+        <w:rPr>
+          <w:rFonts w:ascii="Times New Roman" w:hAnsi="Times New Roman"/>
+          <w:b/>
+          <w:bCs/>
+          <w:sz w:val="16"/>
+          <w:szCs w:val="16"/>
+        </w:rPr>
+        <w:t>}</w:t>
+      </w:r>
+      <w:r>
+        <w:rPr>
+          <w:rFonts w:ascii="Times New Roman" w:hAnsi="Times New Roman"/>
+          <w:b/>
+          <w:bCs/>
+          <w:sz w:val="16"/>
+          <w:szCs w:val="16"/>
+        </w:rPr>
+        <w:t xml:space="preserve"> FCFA (</w:t>
+      </w:r>
+      <w:r>
+        <w:rPr>
+          <w:rFonts w:ascii="Times New Roman" w:hAnsi="Times New Roman"/>
+          <w:b/>
+          <w:bCs/>
+          <w:sz w:val="16"/>
+          <w:szCs w:val="16"/>
+        </w:rPr>
+        <w:t>${</w:t>
+      </w:r>
+      <w:r>
+        <w:rPr>
+          <w:rFonts w:ascii="Times New Roman" w:hAnsi="Times New Roman"/>
+          <w:b/>
+          <w:bCs/>
+          <w:sz w:val="16"/>
+          <w:szCs w:val="16"/>
+        </w:rPr>
+        <w:t>montant_second_ech</w:t>
+      </w:r>
+      <w:r>
+        <w:rPr>
+          <w:rFonts w:ascii="Times New Roman" w:hAnsi="Times New Roman"/>
+          <w:b/>
+          <w:bCs/>
+          <w:sz w:val="16"/>
+          <w:szCs w:val="16"/>
+        </w:rPr>
+        <w:t xml:space="preserve">.fr} </w:t>
+      </w:r>
+      <w:r>
+        <w:rPr>
+          <w:rFonts w:ascii="Times New Roman" w:hAnsi="Times New Roman"/>
+          <w:b/>
+          <w:bCs/>
+          <w:sz w:val="16"/>
+          <w:szCs w:val="16"/>
+        </w:rPr>
+        <w:t>francs CFA)</w:t>
+      </w:r>
+      <w:bookmarkEnd w:id="21"/>
+    </w:p>
+    <w:p>
+      <w:pPr>
+        <w:jc w:val="both"/>
+        <w:rPr>
+          <w:rFonts w:ascii="Times New Roman" w:hAnsi="Times New Roman"/>
+          <w:b/>
+          <w:sz w:val="16"/>
+          <w:szCs w:val="16"/>
+        </w:rPr>
+      </w:pPr>
+      <w:r>
+        <w:rPr>
+          <w:rFonts w:ascii="Times New Roman" w:hAnsi="Times New Roman"/>
+          <w:b/>
+          <w:bCs/>
+          <w:sz w:val="16"/>
+          <w:szCs w:val="16"/>
+        </w:rPr>
+        <w:t>Une dernière échéance ${</w:t>
+      </w:r>
+      <w:proofErr w:type="spellStart"/>
+      <w:r>
+        <w:rPr>
+          <w:rFonts w:ascii="Times New Roman" w:hAnsi="Times New Roman"/>
+          <w:b/>
+          <w:bCs/>
+          <w:sz w:val="16"/>
+          <w:szCs w:val="16"/>
+        </w:rPr>
         <w:t>montant_troisieme_ech</w:t>
       </w:r>
       <w:proofErr w:type="spellEnd"/>
@@ -2270,61 +2387,8 @@
           <w:sz w:val="16"/>
           <w:szCs w:val="16"/>
         </w:rPr>
-        <w:t>}</w:t>
-      </w:r>
-      <w:r>
-        <w:rPr>
-          <w:rFonts w:ascii="Times New Roman" w:hAnsi="Times New Roman"/>
-          <w:sz w:val="16"/>
-          <w:szCs w:val="16"/>
-        </w:rPr>
-        <w:t xml:space="preserve"> </w:t>
-      </w:r>
-      <w:bookmarkStart w:id="20" w:name="_Hlk43114344"/>
-      <w:bookmarkStart w:id="21" w:name="_Hlk46896451"/>
-      <w:bookmarkEnd w:id="19"/>
-      <w:r>
-        <w:rPr>
-          <w:rFonts w:ascii="Times New Roman" w:hAnsi="Times New Roman"/>
-          <w:b/>
-          <w:bCs/>
-          <w:sz w:val="16"/>
-          <w:szCs w:val="16"/>
-        </w:rPr>
-        <w:t xml:space="preserve">FCFA </w:t>
-      </w:r>
-      <w:bookmarkEnd w:id="20"/>
-      <w:bookmarkEnd w:id="21"/>
-      <w:r>
-        <w:rPr>
-          <w:rFonts w:ascii="Times New Roman" w:hAnsi="Times New Roman"/>
-          <w:b/>
-          <w:bCs/>
-          <w:sz w:val="16"/>
-          <w:szCs w:val="16"/>
-        </w:rPr>
-        <w:t>(${montant_troisieme_ech.fr}</w:t>
-      </w:r>
-      <w:r>
-        <w:rPr>
-          <w:rFonts w:ascii="Times New Roman" w:hAnsi="Times New Roman"/>
-          <w:b/>
-          <w:sz w:val="16"/>
-          <w:szCs w:val="16"/>
-        </w:rPr>
-        <w:t xml:space="preserve"> Francs CFA</w:t>
-      </w:r>
-      <w:bookmarkEnd w:id="16"/>
-      <w:r>
-        <w:rPr>
-          <w:rFonts w:ascii="Times New Roman" w:hAnsi="Times New Roman"/>
-          <w:sz w:val="16"/>
-          <w:szCs w:val="16"/>
-        </w:rPr>
-        <w:t>)</w:t>
-      </w:r>
-      <w:bookmarkEnd w:id="15"/>
-      <w:bookmarkEnd w:id="17"/>
+        <w:t>} FCFA (${montant_troisieme_ech.fr} francs CFA)</w:t>
+      </w:r>
       <w:r>
         <w:rPr>
           <w:rFonts w:ascii="Times New Roman" w:hAnsi="Times New Roman"/>
@@ -2335,7 +2399,6 @@
         <w:t>.</w:t>
       </w:r>
     </w:p>
-    <w:bookmarkEnd w:id="18"/>
     <w:p>
       <w:pPr>
         <w:rPr>
@@ -2839,17 +2902,8 @@
           <w:sz w:val="16"/>
           <w:szCs w:val="16"/>
         </w:rPr>
-        <w:t xml:space="preserve"> pourra, à sa discrétion, demander la présentation de tout justificatif nécessaire pour vérifier l'utilisation des fonds empruntés.</w:t>
-      </w:r>
-    </w:p>
-    <w:p>
-      <w:pPr>
-        <w:rPr>
-          <w:rFonts w:ascii="Times New Roman" w:hAnsi="Times New Roman"/>
-          <w:sz w:val="16"/>
-          <w:szCs w:val="16"/>
-        </w:rPr>
-      </w:pPr>
+        <w:t xml:space="preserve"> pourra, à sa discrétion, demander la présentation de tout </w:t>
+      </w:r>
       <w:r>
         <w:rPr>
           <w:rFonts w:ascii="Times New Roman" w:hAnsi="Times New Roman"/>
@@ -2857,6 +2911,23 @@
           <w:szCs w:val="16"/>
         </w:rPr>
         <w:lastRenderedPageBreak/>
+        <w:t>justificatif nécessaire pour vérifier l'utilisation des fonds empruntés.</w:t>
+      </w:r>
+    </w:p>
+    <w:p>
+      <w:pPr>
+        <w:rPr>
+          <w:rFonts w:ascii="Times New Roman" w:hAnsi="Times New Roman"/>
+          <w:sz w:val="16"/>
+          <w:szCs w:val="16"/>
+        </w:rPr>
+      </w:pPr>
+      <w:r>
+        <w:rPr>
+          <w:rFonts w:ascii="Times New Roman" w:hAnsi="Times New Roman"/>
+          <w:sz w:val="16"/>
+          <w:szCs w:val="16"/>
+        </w:rPr>
         <w:t>Si</w:t>
       </w:r>
       <w:r>
@@ -3245,91 +3316,89 @@
         </w:rPr>
         <w:t xml:space="preserve">e </w:t>
       </w:r>
-      <w:r>
-        <w:rPr>
-          <w:rFonts w:ascii="Times New Roman" w:hAnsi="Times New Roman"/>
-          <w:b/>
-          <w:sz w:val="16"/>
-          <w:szCs w:val="16"/>
-        </w:rPr>
-        <w:t>${</w:t>
+      <w:bookmarkStart w:id="27" w:name="_Hlk182199888"/>
+      <w:bookmarkEnd w:id="26"/>
+      <w:r>
+        <w:rPr>
+          <w:rFonts w:ascii="Times New Roman" w:hAnsi="Times New Roman"/>
+          <w:sz w:val="16"/>
+          <w:szCs w:val="16"/>
+        </w:rPr>
+        <w:t>$</w:t>
+      </w:r>
+      <w:r>
+        <w:rPr>
+          <w:rFonts w:ascii="Times New Roman" w:hAnsi="Times New Roman"/>
+          <w:b/>
+          <w:bCs/>
+          <w:sz w:val="16"/>
+          <w:szCs w:val="16"/>
+        </w:rPr>
+        <w:t>{</w:t>
       </w:r>
       <w:proofErr w:type="spellStart"/>
       <w:r>
         <w:rPr>
           <w:rFonts w:ascii="Times New Roman" w:hAnsi="Times New Roman"/>
           <w:b/>
-          <w:sz w:val="16"/>
-          <w:szCs w:val="16"/>
-        </w:rPr>
-        <w:t>verbal_trial.amount</w:t>
+          <w:bCs/>
+          <w:sz w:val="16"/>
+          <w:szCs w:val="16"/>
+        </w:rPr>
+        <w:t>total_to_pay</w:t>
       </w:r>
       <w:proofErr w:type="spellEnd"/>
       <w:r>
         <w:rPr>
           <w:rFonts w:ascii="Times New Roman" w:hAnsi="Times New Roman"/>
           <w:b/>
-          <w:sz w:val="16"/>
-          <w:szCs w:val="16"/>
-        </w:rPr>
-        <w:t>}</w:t>
-      </w:r>
-      <w:r>
-        <w:rPr>
-          <w:rFonts w:ascii="Times New Roman" w:hAnsi="Times New Roman"/>
-          <w:b/>
-          <w:sz w:val="16"/>
-          <w:szCs w:val="16"/>
-        </w:rPr>
-        <w:t xml:space="preserve"> (</w:t>
-      </w:r>
-      <w:r>
-        <w:rPr>
-          <w:rFonts w:ascii="Times New Roman" w:hAnsi="Times New Roman"/>
-          <w:b/>
-          <w:sz w:val="16"/>
-          <w:szCs w:val="16"/>
-        </w:rPr>
-        <w:t>${verbal_trial.amount</w:t>
-      </w:r>
-      <w:r>
-        <w:rPr>
-          <w:rFonts w:ascii="Times New Roman" w:hAnsi="Times New Roman"/>
-          <w:b/>
-          <w:sz w:val="16"/>
-          <w:szCs w:val="16"/>
-        </w:rPr>
-        <w:t>.fr</w:t>
-      </w:r>
-      <w:r>
-        <w:rPr>
-          <w:rFonts w:ascii="Times New Roman" w:hAnsi="Times New Roman"/>
-          <w:b/>
-          <w:sz w:val="16"/>
-          <w:szCs w:val="16"/>
-        </w:rPr>
-        <w:t>}</w:t>
-      </w:r>
-      <w:r>
-        <w:rPr>
-          <w:rFonts w:ascii="Times New Roman" w:hAnsi="Times New Roman"/>
-          <w:b/>
-          <w:sz w:val="16"/>
-          <w:szCs w:val="16"/>
-        </w:rPr>
-        <w:t xml:space="preserve">) </w:t>
-      </w:r>
-      <w:bookmarkEnd w:id="26"/>
-      <w:r>
-        <w:rPr>
-          <w:rFonts w:ascii="Times New Roman" w:hAnsi="Times New Roman"/>
-          <w:b/>
-          <w:bCs/>
-          <w:sz w:val="16"/>
-          <w:szCs w:val="16"/>
-        </w:rPr>
-        <w:t>francs CFA</w:t>
-      </w:r>
+          <w:bCs/>
+          <w:sz w:val="16"/>
+          <w:szCs w:val="16"/>
+        </w:rPr>
+        <w:t xml:space="preserve">} </w:t>
+      </w:r>
+      <w:r>
+        <w:rPr>
+          <w:rFonts w:ascii="Times New Roman" w:hAnsi="Times New Roman"/>
+          <w:b/>
+          <w:bCs/>
+          <w:sz w:val="16"/>
+          <w:szCs w:val="16"/>
+        </w:rPr>
+        <w:t xml:space="preserve"> </w:t>
+      </w:r>
+      <w:r>
+        <w:rPr>
+          <w:rFonts w:ascii="Times New Roman" w:hAnsi="Times New Roman"/>
+          <w:b/>
+          <w:bCs/>
+          <w:sz w:val="16"/>
+          <w:szCs w:val="16"/>
+        </w:rPr>
+        <w:t xml:space="preserve">FCFA (${total_to_pay.fr} </w:t>
+      </w:r>
+      <w:r>
+        <w:rPr>
+          <w:rFonts w:ascii="Times New Roman" w:hAnsi="Times New Roman"/>
+          <w:b/>
+          <w:bCs/>
+          <w:sz w:val="16"/>
+          <w:szCs w:val="16"/>
+        </w:rPr>
+        <w:t xml:space="preserve"> </w:t>
+      </w:r>
+      <w:r>
+        <w:rPr>
+          <w:rFonts w:ascii="Times New Roman" w:hAnsi="Times New Roman"/>
+          <w:b/>
+          <w:bCs/>
+          <w:sz w:val="16"/>
+          <w:szCs w:val="16"/>
+        </w:rPr>
+        <w:t>CFA)</w:t>
+      </w:r>
+      <w:bookmarkEnd w:id="27"/>
       <w:r>
         <w:rPr>
           <w:rFonts w:ascii="Times New Roman" w:hAnsi="Times New Roman"/>
@@ -4200,7 +4269,7 @@
           <w:lang w:val="fr-SN"/>
         </w:rPr>
       </w:pPr>
-      <w:bookmarkStart w:id="27" w:name="_Hlk184200413"/>
+      <w:bookmarkStart w:id="28" w:name="_Hlk184200413"/>
       <w:r>
         <w:rPr>
           <w:rFonts w:ascii="Times New Roman" w:hAnsi="Times New Roman"/>
@@ -4309,7 +4378,7 @@
           <w:szCs w:val="16"/>
           <w:lang w:val="fr-SN"/>
         </w:rPr>
-        <w:t>Cette convention de compte courant constitue une condition essentielle à l'attribution des crédits qui pourraient être octroyés par COFINA</w:t>
+        <w:t xml:space="preserve">Cette convention de compte courant constitue une condition essentielle à l'attribution des crédits qui pourraient être octroyés </w:t>
       </w:r>
       <w:r>
         <w:rPr>
@@ -4318,6 +4387,16 @@
           <w:szCs w:val="16"/>
           <w:lang w:val="fr-SN"/>
         </w:rPr>
+        <w:lastRenderedPageBreak/>
+        <w:t>par COFINA</w:t>
+      </w:r>
+      <w:r>
+        <w:rPr>
+          <w:rFonts w:ascii="Times New Roman" w:hAnsi="Times New Roman"/>
+          <w:sz w:val="16"/>
+          <w:szCs w:val="16"/>
+          <w:lang w:val="fr-SN"/>
+        </w:rPr>
         <w:t xml:space="preserve"> Gabon SA</w:t>
       </w:r>
       <w:r>
@@ -4346,7 +4425,6 @@
           <w:szCs w:val="16"/>
           <w:lang w:val="fr-SN"/>
         </w:rPr>
-        <w:lastRenderedPageBreak/>
         <w:t>COFINA</w:t>
       </w:r>
       <w:r>
@@ -4918,7 +4996,15 @@
           <w:sz w:val="16"/>
           <w:szCs w:val="16"/>
         </w:rPr>
-        <w:t>.3 Tous préavis, avis, accord ou communication relatifs aux présentes devront être envoyés en langue française par courrier recommandé ou transmis par porteur avec cahier de transmission, ou par télécopie suivie d'une confirmation courrier.</w:t>
+        <w:t xml:space="preserve">.3 Tous préavis, avis, accord ou communication relatifs aux présentes devront être envoyés en langue française par courrier </w:t>
+      </w:r>
+      <w:r>
+        <w:rPr>
+          <w:rFonts w:ascii="Times New Roman" w:hAnsi="Times New Roman"/>
+          <w:sz w:val="16"/>
+          <w:szCs w:val="16"/>
+        </w:rPr>
+        <w:t>recommandé ou transmis par porteur avec cahier de transmission, ou par télécopie suivie d'une confirmation courrier.</w:t>
       </w:r>
     </w:p>
     <w:p>
@@ -4951,15 +5037,7 @@
           <w:sz w:val="16"/>
           <w:szCs w:val="16"/>
         </w:rPr>
-        <w:t xml:space="preserve">.4 Au cas où l’une quelconque des dispositions de ce contrat deviendrait ou serait déclarée nulle, interdite ou sans effet, la validité des autres dispositions du contrat n’en serait pour autant </w:t>
-      </w:r>
-      <w:r>
-        <w:rPr>
-          <w:rFonts w:ascii="Times New Roman" w:hAnsi="Times New Roman"/>
-          <w:sz w:val="16"/>
-          <w:szCs w:val="16"/>
-        </w:rPr>
-        <w:t xml:space="preserve">pas remise en question, pour autant que son objet principal puisse être déterminé et réalisé. </w:t>
+        <w:t xml:space="preserve">.4 Au cas où l’une quelconque des dispositions de ce contrat deviendrait ou serait déclarée nulle, interdite ou sans effet, la validité des autres dispositions du contrat n’en serait pour autant pas remise en question, pour autant que son objet principal puisse être déterminé et réalisé. </w:t>
       </w:r>
     </w:p>
     <w:p>
@@ -5029,7 +5107,7 @@
         <w:t xml:space="preserve"> outre toute taxe, de tout droit de timbre ou tout autre impôt imposé par quelque autorité nationale ou supranationale qui pourrait être exigible ou déclaré tel à l’occasion de la signature, de l’application ou l’exécution des présentes, et notamment les frais d’enregistrement et de timbres. </w:t>
       </w:r>
     </w:p>
-    <w:bookmarkEnd w:id="27"/>
+    <w:bookmarkEnd w:id="28"/>
     <w:p>
       <w:pPr>
         <w:rPr>
@@ -5508,7 +5586,17 @@
           <w:sz w:val="16"/>
           <w:szCs w:val="16"/>
         </w:rPr>
-        <w:t>Tous frais engagés par l’Institution pour la mise en place du présent contrat et son exécution, notamment en cas de défaut, seront à la charge du Client. Il en sera de même de tous frais, honoraires engagés par l’Institution en vue du recouvrement des sommes dues par le Client.</w:t>
+        <w:t xml:space="preserve">Tous frais engagés par l’Institution pour la mise en place du présent contrat et son exécution, notamment en cas de défaut, seront à la charge du Client. Il en sera de même de </w:t>
+      </w:r>
+      <w:r>
+        <w:rPr>
+          <w:rFonts w:ascii="Times New Roman" w:hAnsi="Times New Roman"/>
+          <w:b/>
+          <w:sz w:val="16"/>
+          <w:szCs w:val="16"/>
+        </w:rPr>
+        <w:lastRenderedPageBreak/>
+        <w:t>tous frais, honoraires engagés par l’Institution en vue du recouvrement des sommes dues par le Client.</w:t>
       </w:r>
     </w:p>
     <w:p>
@@ -5585,7 +5673,7 @@
           <w:szCs w:val="16"/>
         </w:rPr>
       </w:pPr>
-      <w:bookmarkStart w:id="28" w:name="_Hlk151731296"/>
+      <w:bookmarkStart w:id="29" w:name="_Hlk151731296"/>
       <w:r>
         <w:rPr>
           <w:rFonts w:ascii="Times New Roman" w:hAnsi="Times New Roman"/>
@@ -5625,7 +5713,6 @@
           <w:sz w:val="16"/>
           <w:szCs w:val="16"/>
         </w:rPr>
-        <w:lastRenderedPageBreak/>
         <w:t>1</w:t>
       </w:r>
       <w:r>
@@ -5699,7 +5786,7 @@
         <w:t>En deux (2) exemplaires originaux.</w:t>
       </w:r>
     </w:p>
-    <w:bookmarkEnd w:id="28"/>
+    <w:bookmarkEnd w:id="29"/>
     <w:p>
       <w:pPr>
         <w:rPr>
@@ -5985,7 +6072,7 @@
         <w:sz w:val="16"/>
         <w:szCs w:val="16"/>
       </w:rPr>
-      <w:t>company.denomination</w:t>
+      <w:t>individual_business.denomination</w:t>
     </w:r>
     <w:proofErr w:type="spellEnd"/>
     <w:r>
@@ -5997,6 +6084,15 @@
         <w:szCs w:val="16"/>
       </w:rPr>
       <w:t>}</w:t>
+    </w:r>
+    <w:r>
+      <w:rPr>
+        <w:rFonts w:ascii="Times New Roman" w:hAnsi="Times New Roman"/>
+        <w:b/>
+        <w:sz w:val="16"/>
+        <w:szCs w:val="16"/>
+      </w:rPr>
+      <w:t>,</w:t>
     </w:r>
   </w:p>
 </w:ftr>
@@ -6297,7 +6393,7 @@
       <w:pStyle w:val="En-tte"/>
       <w:ind w:left="-426"/>
     </w:pPr>
-    <w:bookmarkStart w:id="29" w:name="_Hlk38378436"/>
+    <w:bookmarkStart w:id="30" w:name="_Hlk38378436"/>
     <w:r>
       <w:rPr>
         <w:noProof/>
@@ -6352,7 +6448,7 @@
         </wp:inline>
       </w:drawing>
     </w:r>
-    <w:bookmarkEnd w:id="29"/>
+    <w:bookmarkEnd w:id="30"/>
   </w:p>
 </w:hdr>
 </file>

--- a/document_templates/Contracts/individual_business/contract_individual_business.docx
+++ b/document_templates/Contracts/individual_business/contract_individual_business.docx
@@ -293,8 +293,8 @@
           <w:szCs w:val="16"/>
         </w:rPr>
       </w:pPr>
-      <w:bookmarkStart w:id="4" w:name="_Hlk178180060"/>
-      <w:bookmarkStart w:id="5" w:name="_Hlk185340788"/>
+      <w:bookmarkStart w:id="4" w:name="_Hlk185340788"/>
+      <w:bookmarkStart w:id="5" w:name="_Hlk178180060"/>
       <w:bookmarkEnd w:id="1"/>
       <w:bookmarkEnd w:id="2"/>
       <w:r>
@@ -316,9 +316,21 @@
           <w:sz w:val="16"/>
           <w:szCs w:val="16"/>
         </w:rPr>
-        <w:t>individual_business.denomination</w:t>
+        <w:t>individual_</w:t>
+      </w:r>
+      <w:proofErr w:type="gramStart"/>
+      <w:r>
+        <w:rPr>
+          <w:rFonts w:ascii="Times New Roman" w:hAnsi="Times New Roman"/>
+          <w:b/>
+          <w:bCs/>
+          <w:sz w:val="16"/>
+          <w:szCs w:val="16"/>
+        </w:rPr>
+        <w:t>business.denomination</w:t>
       </w:r>
       <w:proofErr w:type="spellEnd"/>
+      <w:proofErr w:type="gramEnd"/>
       <w:r>
         <w:rPr>
           <w:rFonts w:ascii="Times New Roman" w:hAnsi="Times New Roman"/>
@@ -347,7 +359,7 @@
         </w:rPr>
         <w:t xml:space="preserve"> </w:t>
       </w:r>
-      <w:bookmarkEnd w:id="5"/>
+      <w:bookmarkEnd w:id="4"/>
       <w:r>
         <w:rPr>
           <w:rFonts w:ascii="Times New Roman" w:hAnsi="Times New Roman"/>
@@ -1281,7 +1293,7 @@
       </w:r>
     </w:p>
     <w:bookmarkEnd w:id="3"/>
-    <w:bookmarkEnd w:id="4"/>
+    <w:bookmarkEnd w:id="5"/>
     <w:p>
       <w:pPr>
         <w:spacing w:after="0"/>
@@ -1496,6 +1508,7 @@
         </w:rPr>
         <w:t>${</w:t>
       </w:r>
+      <w:proofErr w:type="gramStart"/>
       <w:r>
         <w:rPr>
           <w:rFonts w:ascii="Times New Roman" w:hAnsi="Times New Roman"/>
@@ -1536,6 +1549,7 @@
         </w:rPr>
         <w:t xml:space="preserve"> </w:t>
       </w:r>
+      <w:proofErr w:type="gramEnd"/>
       <w:r>
         <w:rPr>
           <w:rFonts w:ascii="Times New Roman" w:hAnsi="Times New Roman"/>
@@ -1586,9 +1600,20 @@
           <w:sz w:val="16"/>
           <w:szCs w:val="16"/>
         </w:rPr>
-        <w:t>verbal_trial.amount</w:t>
+        <w:t>verbal_</w:t>
+      </w:r>
+      <w:proofErr w:type="gramStart"/>
+      <w:r>
+        <w:rPr>
+          <w:rFonts w:ascii="Times New Roman" w:hAnsi="Times New Roman"/>
+          <w:b/>
+          <w:sz w:val="16"/>
+          <w:szCs w:val="16"/>
+        </w:rPr>
+        <w:t>trial.amount</w:t>
       </w:r>
       <w:proofErr w:type="spellEnd"/>
+      <w:proofErr w:type="gramEnd"/>
       <w:r>
         <w:rPr>
           <w:rFonts w:ascii="Times New Roman" w:hAnsi="Times New Roman"/>
@@ -1631,9 +1656,20 @@
           <w:sz w:val="16"/>
           <w:szCs w:val="16"/>
         </w:rPr>
-        <w:t>verbal_trial.duration</w:t>
+        <w:t>verbal_</w:t>
+      </w:r>
+      <w:proofErr w:type="gramStart"/>
+      <w:r>
+        <w:rPr>
+          <w:rFonts w:ascii="Times New Roman" w:hAnsi="Times New Roman"/>
+          <w:b/>
+          <w:sz w:val="16"/>
+          <w:szCs w:val="16"/>
+        </w:rPr>
+        <w:t>trial.duration</w:t>
       </w:r>
       <w:proofErr w:type="spellEnd"/>
+      <w:proofErr w:type="gramEnd"/>
       <w:r>
         <w:rPr>
           <w:rFonts w:ascii="Times New Roman" w:hAnsi="Times New Roman"/>
@@ -1791,7 +1827,29 @@
           <w:szCs w:val="16"/>
           <w:lang w:val="fr-GA"/>
         </w:rPr>
-        <w:t>verbal_trial.administrative_fees_percentage</w:t>
+        <w:t>verbal_</w:t>
+      </w:r>
+      <w:proofErr w:type="gramStart"/>
+      <w:r>
+        <w:rPr>
+          <w:rFonts w:ascii="Times New Roman" w:hAnsi="Times New Roman"/>
+          <w:b/>
+          <w:sz w:val="16"/>
+          <w:szCs w:val="16"/>
+          <w:lang w:val="fr-GA"/>
+        </w:rPr>
+        <w:t>trial.administrative</w:t>
+      </w:r>
+      <w:proofErr w:type="gramEnd"/>
+      <w:r>
+        <w:rPr>
+          <w:rFonts w:ascii="Times New Roman" w:hAnsi="Times New Roman"/>
+          <w:b/>
+          <w:sz w:val="16"/>
+          <w:szCs w:val="16"/>
+          <w:lang w:val="fr-GA"/>
+        </w:rPr>
+        <w:t>_fees_percentage</w:t>
       </w:r>
       <w:proofErr w:type="spellEnd"/>
       <w:r>
@@ -1846,7 +1904,29 @@
           <w:szCs w:val="16"/>
           <w:lang w:val="fr-GA"/>
         </w:rPr>
-        <w:t>verbal_trial.insurance_premium</w:t>
+        <w:t>verbal_</w:t>
+      </w:r>
+      <w:proofErr w:type="gramStart"/>
+      <w:r>
+        <w:rPr>
+          <w:rFonts w:ascii="Times New Roman" w:hAnsi="Times New Roman"/>
+          <w:b/>
+          <w:sz w:val="16"/>
+          <w:szCs w:val="16"/>
+          <w:lang w:val="fr-GA"/>
+        </w:rPr>
+        <w:t>trial.insurance</w:t>
+      </w:r>
+      <w:proofErr w:type="gramEnd"/>
+      <w:r>
+        <w:rPr>
+          <w:rFonts w:ascii="Times New Roman" w:hAnsi="Times New Roman"/>
+          <w:b/>
+          <w:sz w:val="16"/>
+          <w:szCs w:val="16"/>
+          <w:lang w:val="fr-GA"/>
+        </w:rPr>
+        <w:t>_premium</w:t>
       </w:r>
       <w:proofErr w:type="spellEnd"/>
       <w:r>
@@ -1891,7 +1971,27 @@
           <w:sz w:val="16"/>
           <w:szCs w:val="16"/>
         </w:rPr>
-        <w:t>verbal_trial.frais_administration</w:t>
+        <w:t>verbal_</w:t>
+      </w:r>
+      <w:proofErr w:type="gramStart"/>
+      <w:r>
+        <w:rPr>
+          <w:rFonts w:ascii="Times New Roman" w:hAnsi="Times New Roman"/>
+          <w:b/>
+          <w:sz w:val="16"/>
+          <w:szCs w:val="16"/>
+        </w:rPr>
+        <w:t>trial.frais</w:t>
+      </w:r>
+      <w:proofErr w:type="gramEnd"/>
+      <w:r>
+        <w:rPr>
+          <w:rFonts w:ascii="Times New Roman" w:hAnsi="Times New Roman"/>
+          <w:b/>
+          <w:sz w:val="16"/>
+          <w:szCs w:val="16"/>
+        </w:rPr>
+        <w:t>_administration</w:t>
       </w:r>
       <w:proofErr w:type="spellEnd"/>
       <w:r>
@@ -2070,9 +2170,21 @@
           <w:sz w:val="16"/>
           <w:szCs w:val="16"/>
         </w:rPr>
-        <w:t>verbal_trial.duration</w:t>
+        <w:t>verbal_</w:t>
+      </w:r>
+      <w:proofErr w:type="gramStart"/>
+      <w:r>
+        <w:rPr>
+          <w:rFonts w:ascii="Times New Roman" w:hAnsi="Times New Roman"/>
+          <w:b/>
+          <w:bCs/>
+          <w:sz w:val="16"/>
+          <w:szCs w:val="16"/>
+        </w:rPr>
+        <w:t>trial.duration</w:t>
       </w:r>
       <w:proofErr w:type="spellEnd"/>
+      <w:proofErr w:type="gramEnd"/>
       <w:r>
         <w:rPr>
           <w:rFonts w:ascii="Times New Roman" w:hAnsi="Times New Roman"/>
@@ -2148,9 +2260,21 @@
           <w:sz w:val="16"/>
           <w:szCs w:val="16"/>
         </w:rPr>
-        <w:t>verbal_trial.duration</w:t>
+        <w:t>verbal_</w:t>
+      </w:r>
+      <w:proofErr w:type="gramStart"/>
+      <w:r>
+        <w:rPr>
+          <w:rFonts w:ascii="Times New Roman" w:hAnsi="Times New Roman"/>
+          <w:b/>
+          <w:bCs/>
+          <w:sz w:val="16"/>
+          <w:szCs w:val="16"/>
+        </w:rPr>
+        <w:t>trial.duration</w:t>
       </w:r>
       <w:proofErr w:type="spellEnd"/>
+      <w:proofErr w:type="gramEnd"/>
       <w:r>
         <w:rPr>
           <w:rFonts w:ascii="Times New Roman" w:hAnsi="Times New Roman"/>
@@ -2595,6 +2719,7 @@
         </w:rPr>
         <w:t>${</w:t>
       </w:r>
+      <w:proofErr w:type="gramStart"/>
       <w:r>
         <w:rPr>
           <w:rFonts w:ascii="Times New Roman" w:hAnsi="Times New Roman"/>
@@ -2623,7 +2748,18 @@
           <w:sz w:val="16"/>
           <w:szCs w:val="16"/>
         </w:rPr>
-        <w:t>francs CFA)</w:t>
+        <w:t>francs</w:t>
+      </w:r>
+      <w:proofErr w:type="gramEnd"/>
+      <w:r>
+        <w:rPr>
+          <w:rFonts w:ascii="Times New Roman" w:hAnsi="Times New Roman"/>
+          <w:b/>
+          <w:bCs/>
+          <w:sz w:val="16"/>
+          <w:szCs w:val="16"/>
+        </w:rPr>
+        <w:t xml:space="preserve"> CFA)</w:t>
       </w:r>
       <w:bookmarkEnd w:id="22"/>
       <w:r>
@@ -2720,7 +2856,29 @@
           <w:sz w:val="16"/>
           <w:szCs w:val="16"/>
         </w:rPr>
-        <w:t>verbal_trial.account_number</w:t>
+        <w:t>verbal_</w:t>
+      </w:r>
+      <w:proofErr w:type="gramStart"/>
+      <w:r>
+        <w:rPr>
+          <w:rFonts w:ascii="Times New Roman" w:hAnsi="Times New Roman"/>
+          <w:b/>
+          <w:bCs/>
+          <w:sz w:val="16"/>
+          <w:szCs w:val="16"/>
+        </w:rPr>
+        <w:t>trial.account</w:t>
+      </w:r>
+      <w:proofErr w:type="gramEnd"/>
+      <w:r>
+        <w:rPr>
+          <w:rFonts w:ascii="Times New Roman" w:hAnsi="Times New Roman"/>
+          <w:b/>
+          <w:bCs/>
+          <w:sz w:val="16"/>
+          <w:szCs w:val="16"/>
+        </w:rPr>
+        <w:t>_number</w:t>
       </w:r>
       <w:proofErr w:type="spellEnd"/>
       <w:r>
@@ -2863,9 +3021,9 @@
           <w:szCs w:val="18"/>
           <w:lang w:val="fr-GA"/>
         </w:rPr>
-        <w:t>verbal_trial.purpose_of_financing</w:t>
-      </w:r>
-      <w:proofErr w:type="spellEnd"/>
+        <w:t>verbal_</w:t>
+      </w:r>
+      <w:proofErr w:type="gramStart"/>
       <w:r>
         <w:rPr>
           <w:rFonts w:ascii="Times New Roman" w:hAnsi="Times New Roman"/>
@@ -2873,10 +3031,11 @@
           <w:bCs/>
           <w:sz w:val="18"/>
           <w:szCs w:val="18"/>
-        </w:rPr>
-        <w:t>}</w:t>
-      </w:r>
-      <w:bookmarkEnd w:id="25"/>
+          <w:lang w:val="fr-GA"/>
+        </w:rPr>
+        <w:t>trial.purpose</w:t>
+      </w:r>
+      <w:proofErr w:type="gramEnd"/>
       <w:r>
         <w:rPr>
           <w:rFonts w:ascii="Times New Roman" w:hAnsi="Times New Roman"/>
@@ -2884,6 +3043,29 @@
           <w:bCs/>
           <w:sz w:val="18"/>
           <w:szCs w:val="18"/>
+          <w:lang w:val="fr-GA"/>
+        </w:rPr>
+        <w:t>_of_financing</w:t>
+      </w:r>
+      <w:proofErr w:type="spellEnd"/>
+      <w:r>
+        <w:rPr>
+          <w:rFonts w:ascii="Times New Roman" w:hAnsi="Times New Roman"/>
+          <w:b/>
+          <w:bCs/>
+          <w:sz w:val="18"/>
+          <w:szCs w:val="18"/>
+        </w:rPr>
+        <w:t>}</w:t>
+      </w:r>
+      <w:bookmarkEnd w:id="25"/>
+      <w:r>
+        <w:rPr>
+          <w:rFonts w:ascii="Times New Roman" w:hAnsi="Times New Roman"/>
+          <w:b/>
+          <w:bCs/>
+          <w:sz w:val="18"/>
+          <w:szCs w:val="18"/>
         </w:rPr>
         <w:t xml:space="preserve"> </w:t>
       </w:r>
@@ -3321,20 +3503,12 @@
       <w:r>
         <w:rPr>
           <w:rFonts w:ascii="Times New Roman" w:hAnsi="Times New Roman"/>
-          <w:sz w:val="16"/>
-          <w:szCs w:val="16"/>
-        </w:rPr>
-        <w:t>$</w:t>
-      </w:r>
-      <w:r>
-        <w:rPr>
-          <w:rFonts w:ascii="Times New Roman" w:hAnsi="Times New Roman"/>
-          <w:b/>
-          <w:bCs/>
-          <w:sz w:val="16"/>
-          <w:szCs w:val="16"/>
-        </w:rPr>
-        <w:t>{</w:t>
+          <w:b/>
+          <w:bCs/>
+          <w:sz w:val="16"/>
+          <w:szCs w:val="16"/>
+        </w:rPr>
+        <w:t>${</w:t>
       </w:r>
       <w:proofErr w:type="spellStart"/>
       <w:r>
@@ -3345,7 +3519,18 @@
           <w:sz w:val="16"/>
           <w:szCs w:val="16"/>
         </w:rPr>
-        <w:t>total_to_pay</w:t>
+        <w:t>total_to_</w:t>
+      </w:r>
+      <w:proofErr w:type="gramStart"/>
+      <w:r>
+        <w:rPr>
+          <w:rFonts w:ascii="Times New Roman" w:hAnsi="Times New Roman"/>
+          <w:b/>
+          <w:bCs/>
+          <w:sz w:val="16"/>
+          <w:szCs w:val="16"/>
+        </w:rPr>
+        <w:t>pay</w:t>
       </w:r>
       <w:proofErr w:type="spellEnd"/>
       <w:r>
@@ -3356,7 +3541,7 @@
           <w:sz w:val="16"/>
           <w:szCs w:val="16"/>
         </w:rPr>
-        <w:t xml:space="preserve">} </w:t>
+        <w:t>}</w:t>
       </w:r>
       <w:r>
         <w:rPr>
@@ -3376,7 +3561,28 @@
           <w:sz w:val="16"/>
           <w:szCs w:val="16"/>
         </w:rPr>
-        <w:t xml:space="preserve">FCFA (${total_to_pay.fr} </w:t>
+        <w:t xml:space="preserve"> </w:t>
+      </w:r>
+      <w:r>
+        <w:rPr>
+          <w:rFonts w:ascii="Times New Roman" w:hAnsi="Times New Roman"/>
+          <w:b/>
+          <w:bCs/>
+          <w:sz w:val="16"/>
+          <w:szCs w:val="16"/>
+        </w:rPr>
+        <w:t>FCFA</w:t>
+      </w:r>
+      <w:proofErr w:type="gramEnd"/>
+      <w:r>
+        <w:rPr>
+          <w:rFonts w:ascii="Times New Roman" w:hAnsi="Times New Roman"/>
+          <w:b/>
+          <w:bCs/>
+          <w:sz w:val="16"/>
+          <w:szCs w:val="16"/>
+        </w:rPr>
+        <w:t xml:space="preserve"> (${total_to_pay.fr} </w:t>
       </w:r>
       <w:r>
         <w:rPr>
@@ -3515,7 +3721,31 @@
           <w:szCs w:val="16"/>
           <w:lang w:val="en-US"/>
         </w:rPr>
-        <w:t>${type_of_guarantee.name}${comment}</w:t>
+        <w:t>${</w:t>
+      </w:r>
+      <w:proofErr w:type="gramStart"/>
+      <w:r>
+        <w:rPr>
+          <w:rFonts w:ascii="Times New Roman" w:hAnsi="Times New Roman"/>
+          <w:b/>
+          <w:bCs/>
+          <w:sz w:val="16"/>
+          <w:szCs w:val="16"/>
+          <w:lang w:val="en-US"/>
+        </w:rPr>
+        <w:t>type_of_guarantee.name}$</w:t>
+      </w:r>
+      <w:proofErr w:type="gramEnd"/>
+      <w:r>
+        <w:rPr>
+          <w:rFonts w:ascii="Times New Roman" w:hAnsi="Times New Roman"/>
+          <w:b/>
+          <w:bCs/>
+          <w:sz w:val="16"/>
+          <w:szCs w:val="16"/>
+          <w:lang w:val="en-US"/>
+        </w:rPr>
+        <w:t>{comment}</w:t>
       </w:r>
     </w:p>
     <w:p>
@@ -4359,7 +4589,27 @@
           <w:szCs w:val="16"/>
           <w:lang w:val="fr-SN"/>
         </w:rPr>
-        <w:t>L'ouverture de plusieurs comptes constitue une distinction purement matérielle pour la clarté des écritures, ceux-ci peuvent à la convenance des parties, être supprimés à tout moment sans avis préalable.</w:t>
+        <w:t xml:space="preserve">L'ouverture de plusieurs comptes constitue une distinction purement matérielle pour la clarté des écritures, ceux-ci peuvent </w:t>
+      </w:r>
+      <w:proofErr w:type="gramStart"/>
+      <w:r>
+        <w:rPr>
+          <w:rFonts w:ascii="Times New Roman" w:hAnsi="Times New Roman"/>
+          <w:sz w:val="16"/>
+          <w:szCs w:val="16"/>
+          <w:lang w:val="fr-SN"/>
+        </w:rPr>
+        <w:t>à</w:t>
+      </w:r>
+      <w:proofErr w:type="gramEnd"/>
+      <w:r>
+        <w:rPr>
+          <w:rFonts w:ascii="Times New Roman" w:hAnsi="Times New Roman"/>
+          <w:sz w:val="16"/>
+          <w:szCs w:val="16"/>
+          <w:lang w:val="fr-SN"/>
+        </w:rPr>
+        <w:t xml:space="preserve"> la convenance des parties, être supprimés à tout moment sans avis préalable.</w:t>
       </w:r>
     </w:p>
     <w:p>
@@ -6072,9 +6322,21 @@
         <w:sz w:val="16"/>
         <w:szCs w:val="16"/>
       </w:rPr>
-      <w:t>individual_business.denomination</w:t>
+      <w:t>individual_</w:t>
+    </w:r>
+    <w:proofErr w:type="gramStart"/>
+    <w:r>
+      <w:rPr>
+        <w:rFonts w:ascii="Times New Roman" w:hAnsi="Times New Roman"/>
+        <w:b/>
+        <w:bCs/>
+        <w:sz w:val="16"/>
+        <w:szCs w:val="16"/>
+      </w:rPr>
+      <w:t>business.denomination</w:t>
     </w:r>
     <w:proofErr w:type="spellEnd"/>
+    <w:proofErr w:type="gramEnd"/>
     <w:r>
       <w:rPr>
         <w:rFonts w:ascii="Times New Roman" w:hAnsi="Times New Roman"/>
@@ -6219,9 +6481,21 @@
         <w:sz w:val="16"/>
         <w:szCs w:val="16"/>
       </w:rPr>
-      <w:t>individual_business.denomination</w:t>
+      <w:t>individual_</w:t>
+    </w:r>
+    <w:proofErr w:type="gramStart"/>
+    <w:r>
+      <w:rPr>
+        <w:rFonts w:ascii="Times New Roman" w:hAnsi="Times New Roman"/>
+        <w:b/>
+        <w:bCs/>
+        <w:sz w:val="16"/>
+        <w:szCs w:val="16"/>
+      </w:rPr>
+      <w:t>business.denomination</w:t>
     </w:r>
     <w:proofErr w:type="spellEnd"/>
+    <w:proofErr w:type="gramEnd"/>
     <w:r>
       <w:rPr>
         <w:rFonts w:ascii="Times New Roman" w:hAnsi="Times New Roman"/>

--- a/document_templates/Contracts/individual_business/contract_individual_business.docx
+++ b/document_templates/Contracts/individual_business/contract_individual_business.docx
@@ -1,6 +1,6 @@
 
 <file path=word/document.xml><?xml version="1.0" encoding="utf-8"?>
-<w:document xmlns:wpc="http://schemas.microsoft.com/office/word/2010/wordprocessingCanvas" xmlns:cx="http://schemas.microsoft.com/office/drawing/2014/chartex" xmlns:cx1="http://schemas.microsoft.com/office/drawing/2015/9/8/chartex" xmlns:cx2="http://schemas.microsoft.com/office/drawing/2015/10/21/chartex" xmlns:cx3="http://schemas.microsoft.com/office/drawing/2016/5/9/chartex" xmlns:cx4="http://schemas.microsoft.com/office/drawing/2016/5/10/chartex" xmlns:cx5="http://schemas.microsoft.com/office/drawing/2016/5/11/chartex" xmlns:cx6="http://schemas.microsoft.com/office/drawing/2016/5/12/chartex" xmlns:cx7="http://schemas.microsoft.com/office/drawing/2016/5/13/chartex" xmlns:cx8="http://schemas.microsoft.com/office/drawing/2016/5/14/chartex" xmlns:mc="http://schemas.openxmlformats.org/markup-compatibility/2006" xmlns:aink="http://schemas.microsoft.com/office/drawing/2016/ink" xmlns:am3d="http://schemas.microsoft.com/office/drawing/2017/model3d" xmlns:o="urn:schemas-microsoft-com:office:office" xmlns:oel="http://schemas.microsoft.com/office/2019/extlst" xmlns:r="http://schemas.openxmlformats.org/officeDocument/2006/relationships" xmlns:m="http://schemas.openxmlformats.org/officeDocument/2006/math" xmlns:v="urn:schemas-microsoft-com:vml" xmlns:wp14="http://schemas.microsoft.com/office/word/2010/wordprocessingDrawing" xmlns:wp="http://schemas.openxmlformats.org/drawingml/2006/wordprocessingDrawing" xmlns:w10="urn:schemas-microsoft-com:office:word" xmlns:w="http://schemas.openxmlformats.org/wordprocessingml/2006/main" xmlns:w14="http://schemas.microsoft.com/office/word/2010/wordml" xmlns:w15="http://schemas.microsoft.com/office/word/2012/wordml" xmlns:w16cex="http://schemas.microsoft.com/office/word/2018/wordml/cex" xmlns:w16cid="http://schemas.microsoft.com/office/word/2016/wordml/cid" xmlns:w16="http://schemas.microsoft.com/office/word/2018/wordml" xmlns:w16du="http://schemas.microsoft.com/office/word/2023/wordml/word16du" xmlns:w16sdtdh="http://schemas.microsoft.com/office/word/2020/wordml/sdtdatahash" xmlns:w16se="http://schemas.microsoft.com/office/word/2015/wordml/symex" xmlns:wpg="http://schemas.microsoft.com/office/word/2010/wordprocessingGroup" xmlns:wpi="http://schemas.microsoft.com/office/word/2010/wordprocessingInk" xmlns:wne="http://schemas.microsoft.com/office/word/2006/wordml" xmlns:wps="http://schemas.microsoft.com/office/word/2010/wordprocessingShape" mc:Ignorable="w14 w15 w16se w16cid w16 w16cex w16sdtdh w16du wp14">
+<w:document xmlns:wpc="http://schemas.microsoft.com/office/word/2010/wordprocessingCanvas" xmlns:cx="http://schemas.microsoft.com/office/drawing/2014/chartex" xmlns:cx1="http://schemas.microsoft.com/office/drawing/2015/9/8/chartex" xmlns:cx2="http://schemas.microsoft.com/office/drawing/2015/10/21/chartex" xmlns:cx3="http://schemas.microsoft.com/office/drawing/2016/5/9/chartex" xmlns:cx4="http://schemas.microsoft.com/office/drawing/2016/5/10/chartex" xmlns:cx5="http://schemas.microsoft.com/office/drawing/2016/5/11/chartex" xmlns:cx6="http://schemas.microsoft.com/office/drawing/2016/5/12/chartex" xmlns:cx7="http://schemas.microsoft.com/office/drawing/2016/5/13/chartex" xmlns:cx8="http://schemas.microsoft.com/office/drawing/2016/5/14/chartex" xmlns:mc="http://schemas.openxmlformats.org/markup-compatibility/2006" xmlns:aink="http://schemas.microsoft.com/office/drawing/2016/ink" xmlns:am3d="http://schemas.microsoft.com/office/drawing/2017/model3d" xmlns:o="urn:schemas-microsoft-com:office:office" xmlns:oel="http://schemas.microsoft.com/office/2019/extlst" xmlns:r="http://schemas.openxmlformats.org/officeDocument/2006/relationships" xmlns:m="http://schemas.openxmlformats.org/officeDocument/2006/math" xmlns:v="urn:schemas-microsoft-com:vml" xmlns:wp14="http://schemas.microsoft.com/office/word/2010/wordprocessingDrawing" xmlns:wp="http://schemas.openxmlformats.org/drawingml/2006/wordprocessingDrawing" xmlns:w10="urn:schemas-microsoft-com:office:word" xmlns:w="http://schemas.openxmlformats.org/wordprocessingml/2006/main" xmlns:w14="http://schemas.microsoft.com/office/word/2010/wordml" xmlns:w15="http://schemas.microsoft.com/office/word/2012/wordml" xmlns:w16cex="http://schemas.microsoft.com/office/word/2018/wordml/cex" xmlns:w16cid="http://schemas.microsoft.com/office/word/2016/wordml/cid" xmlns:w16="http://schemas.microsoft.com/office/word/2018/wordml" xmlns:w16du="http://schemas.microsoft.com/office/word/2023/wordml/word16du" xmlns:w16sdtdh="http://schemas.microsoft.com/office/word/2020/wordml/sdtdatahash" xmlns:w16sdtfl="http://schemas.microsoft.com/office/word/2024/wordml/sdtformatlock" xmlns:w16se="http://schemas.microsoft.com/office/word/2015/wordml/symex" xmlns:wpg="http://schemas.microsoft.com/office/word/2010/wordprocessingGroup" xmlns:wpi="http://schemas.microsoft.com/office/word/2010/wordprocessingInk" xmlns:wne="http://schemas.microsoft.com/office/word/2006/wordml" xmlns:wps="http://schemas.microsoft.com/office/word/2010/wordprocessingShape" mc:Ignorable="w14 w15 w16se w16cid w16 w16cex w16sdtdh w16sdtfl w16du wp14">
   <w:body>
     <w:p>
       <w:pPr>
@@ -440,7 +440,29 @@
           <w:sz w:val="16"/>
           <w:szCs w:val="16"/>
         </w:rPr>
-        <w:t>individual_business.head_office_address</w:t>
+        <w:t>individual_</w:t>
+      </w:r>
+      <w:proofErr w:type="gramStart"/>
+      <w:r>
+        <w:rPr>
+          <w:rFonts w:ascii="Times New Roman" w:hAnsi="Times New Roman"/>
+          <w:b/>
+          <w:bCs/>
+          <w:sz w:val="16"/>
+          <w:szCs w:val="16"/>
+        </w:rPr>
+        <w:t>business.head</w:t>
+      </w:r>
+      <w:proofErr w:type="gramEnd"/>
+      <w:r>
+        <w:rPr>
+          <w:rFonts w:ascii="Times New Roman" w:hAnsi="Times New Roman"/>
+          <w:b/>
+          <w:bCs/>
+          <w:sz w:val="16"/>
+          <w:szCs w:val="16"/>
+        </w:rPr>
+        <w:t>_office_address</w:t>
       </w:r>
       <w:proofErr w:type="spellEnd"/>
       <w:r>
@@ -481,9 +503,21 @@
           <w:sz w:val="16"/>
           <w:szCs w:val="16"/>
         </w:rPr>
-        <w:t>individual_business.bp</w:t>
+        <w:t>individual_</w:t>
+      </w:r>
+      <w:proofErr w:type="gramStart"/>
+      <w:r>
+        <w:rPr>
+          <w:rFonts w:ascii="Times New Roman" w:hAnsi="Times New Roman"/>
+          <w:b/>
+          <w:bCs/>
+          <w:sz w:val="16"/>
+          <w:szCs w:val="16"/>
+        </w:rPr>
+        <w:t>business.bp</w:t>
       </w:r>
       <w:proofErr w:type="spellEnd"/>
+      <w:proofErr w:type="gramEnd"/>
       <w:r>
         <w:rPr>
           <w:rFonts w:ascii="Times New Roman" w:hAnsi="Times New Roman"/>
@@ -537,7 +571,29 @@
           <w:sz w:val="16"/>
           <w:szCs w:val="16"/>
         </w:rPr>
-        <w:t>individual_business.rccm_number</w:t>
+        <w:t>individual_</w:t>
+      </w:r>
+      <w:proofErr w:type="gramStart"/>
+      <w:r>
+        <w:rPr>
+          <w:rFonts w:ascii="Times New Roman" w:hAnsi="Times New Roman"/>
+          <w:b/>
+          <w:bCs/>
+          <w:sz w:val="16"/>
+          <w:szCs w:val="16"/>
+        </w:rPr>
+        <w:t>business.rccm</w:t>
+      </w:r>
+      <w:proofErr w:type="gramEnd"/>
+      <w:r>
+        <w:rPr>
+          <w:rFonts w:ascii="Times New Roman" w:hAnsi="Times New Roman"/>
+          <w:b/>
+          <w:bCs/>
+          <w:sz w:val="16"/>
+          <w:szCs w:val="16"/>
+        </w:rPr>
+        <w:t>_number</w:t>
       </w:r>
       <w:proofErr w:type="spellEnd"/>
       <w:r>
@@ -1849,7 +1905,18 @@
           <w:szCs w:val="16"/>
           <w:lang w:val="fr-GA"/>
         </w:rPr>
-        <w:t>_fees_percentage</w:t>
+        <w:t>_fees_</w:t>
+      </w:r>
+      <w:proofErr w:type="gramStart"/>
+      <w:r>
+        <w:rPr>
+          <w:rFonts w:ascii="Times New Roman" w:hAnsi="Times New Roman"/>
+          <w:b/>
+          <w:sz w:val="16"/>
+          <w:szCs w:val="16"/>
+          <w:lang w:val="fr-GA"/>
+        </w:rPr>
+        <w:t>percentage</w:t>
       </w:r>
       <w:proofErr w:type="spellEnd"/>
       <w:r>
@@ -1861,6 +1928,7 @@
         </w:rPr>
         <w:t>}%</w:t>
       </w:r>
+      <w:proofErr w:type="gramEnd"/>
       <w:r>
         <w:rPr>
           <w:rFonts w:ascii="Times New Roman" w:hAnsi="Times New Roman"/>
@@ -1926,7 +1994,18 @@
           <w:szCs w:val="16"/>
           <w:lang w:val="fr-GA"/>
         </w:rPr>
-        <w:t>_premium</w:t>
+        <w:t>_</w:t>
+      </w:r>
+      <w:proofErr w:type="gramStart"/>
+      <w:r>
+        <w:rPr>
+          <w:rFonts w:ascii="Times New Roman" w:hAnsi="Times New Roman"/>
+          <w:b/>
+          <w:sz w:val="16"/>
+          <w:szCs w:val="16"/>
+          <w:lang w:val="fr-GA"/>
+        </w:rPr>
+        <w:t>premium</w:t>
       </w:r>
       <w:proofErr w:type="spellEnd"/>
       <w:r>
@@ -1936,7 +2015,17 @@
           <w:sz w:val="16"/>
           <w:szCs w:val="16"/>
         </w:rPr>
-        <w:t>}FCFA soit 3%</w:t>
+        <w:t>}FCFA</w:t>
+      </w:r>
+      <w:proofErr w:type="gramEnd"/>
+      <w:r>
+        <w:rPr>
+          <w:rFonts w:ascii="Times New Roman" w:hAnsi="Times New Roman"/>
+          <w:b/>
+          <w:sz w:val="16"/>
+          <w:szCs w:val="16"/>
+        </w:rPr>
+        <w:t xml:space="preserve"> soit 3%</w:t>
       </w:r>
     </w:p>
     <w:p>
@@ -2184,36 +2273,36 @@
         <w:t>trial.duration</w:t>
       </w:r>
       <w:proofErr w:type="spellEnd"/>
+      <w:r>
+        <w:rPr>
+          <w:rFonts w:ascii="Times New Roman" w:hAnsi="Times New Roman"/>
+          <w:b/>
+          <w:bCs/>
+          <w:sz w:val="16"/>
+          <w:szCs w:val="16"/>
+        </w:rPr>
+        <w:t xml:space="preserve">} </w:t>
+      </w:r>
+      <w:r>
+        <w:rPr>
+          <w:rFonts w:ascii="Times New Roman" w:hAnsi="Times New Roman"/>
+          <w:b/>
+          <w:bCs/>
+          <w:sz w:val="16"/>
+          <w:szCs w:val="16"/>
+        </w:rPr>
+        <w:t xml:space="preserve"> </w:t>
+      </w:r>
+      <w:r>
+        <w:rPr>
+          <w:rFonts w:ascii="Times New Roman" w:hAnsi="Times New Roman"/>
+          <w:b/>
+          <w:sz w:val="16"/>
+          <w:szCs w:val="16"/>
+        </w:rPr>
+        <w:t>mois</w:t>
+      </w:r>
       <w:proofErr w:type="gramEnd"/>
-      <w:r>
-        <w:rPr>
-          <w:rFonts w:ascii="Times New Roman" w:hAnsi="Times New Roman"/>
-          <w:b/>
-          <w:bCs/>
-          <w:sz w:val="16"/>
-          <w:szCs w:val="16"/>
-        </w:rPr>
-        <w:t xml:space="preserve">} </w:t>
-      </w:r>
-      <w:r>
-        <w:rPr>
-          <w:rFonts w:ascii="Times New Roman" w:hAnsi="Times New Roman"/>
-          <w:b/>
-          <w:bCs/>
-          <w:sz w:val="16"/>
-          <w:szCs w:val="16"/>
-        </w:rPr>
-        <w:t xml:space="preserve"> </w:t>
-      </w:r>
-      <w:r>
-        <w:rPr>
-          <w:rFonts w:ascii="Times New Roman" w:hAnsi="Times New Roman"/>
-          <w:b/>
-          <w:sz w:val="16"/>
-          <w:szCs w:val="16"/>
-        </w:rPr>
-        <w:t>mois</w:t>
-      </w:r>
       <w:r>
         <w:rPr>
           <w:rFonts w:ascii="Times New Roman" w:hAnsi="Times New Roman"/>
@@ -3382,35 +3471,14 @@
       <w:r>
         <w:rPr>
           <w:rFonts w:ascii="Times New Roman" w:hAnsi="Times New Roman"/>
-          <w:b/>
-          <w:sz w:val="16"/>
-          <w:szCs w:val="16"/>
-        </w:rPr>
-        <w:t xml:space="preserve">Le taux d'intérêt appliqué sera égal à 0,3% du montant de l’exigible dû, dès le premier jour de retard. </w:t>
-      </w:r>
-    </w:p>
-    <w:p>
-      <w:pPr>
-        <w:rPr>
-          <w:rFonts w:ascii="Times New Roman" w:hAnsi="Times New Roman"/>
-          <w:b/>
-          <w:sz w:val="16"/>
-          <w:szCs w:val="16"/>
-        </w:rPr>
-      </w:pPr>
-      <w:r>
-        <w:rPr>
-          <w:rFonts w:ascii="Times New Roman" w:hAnsi="Times New Roman"/>
-          <w:b/>
-          <w:sz w:val="16"/>
-          <w:szCs w:val="16"/>
-        </w:rPr>
-        <w:t>Ce taux sera appliqué chaque jour dès le 1</w:t>
-      </w:r>
-      <w:r>
-        <w:rPr>
-          <w:rFonts w:ascii="Times New Roman" w:hAnsi="Times New Roman"/>
-          <w:b/>
+          <w:sz w:val="16"/>
+          <w:szCs w:val="16"/>
+        </w:rPr>
+        <w:t>L’emprunteur s’oblige à payer dès le 1</w:t>
+      </w:r>
+      <w:r>
+        <w:rPr>
+          <w:rFonts w:ascii="Times New Roman" w:hAnsi="Times New Roman"/>
           <w:sz w:val="16"/>
           <w:szCs w:val="16"/>
           <w:vertAlign w:val="superscript"/>
@@ -3420,11 +3488,232 @@
       <w:r>
         <w:rPr>
           <w:rFonts w:ascii="Times New Roman" w:hAnsi="Times New Roman"/>
-          <w:b/>
-          <w:sz w:val="16"/>
-          <w:szCs w:val="16"/>
-        </w:rPr>
-        <w:t xml:space="preserve"> jour de retard jusqu’au jour du remboursement intégral du montant de l’exigible dû.</w:t>
+          <w:sz w:val="16"/>
+          <w:szCs w:val="16"/>
+        </w:rPr>
+        <w:t xml:space="preserve"> jour de retard, une pénalité forfaitaire allant de </w:t>
+      </w:r>
+      <w:r>
+        <w:rPr>
+          <w:rFonts w:ascii="Times New Roman" w:hAnsi="Times New Roman"/>
+          <w:b/>
+          <w:bCs/>
+          <w:sz w:val="16"/>
+          <w:szCs w:val="16"/>
+        </w:rPr>
+        <w:t>1.000 FCFA</w:t>
+      </w:r>
+      <w:r>
+        <w:rPr>
+          <w:rFonts w:ascii="Times New Roman" w:hAnsi="Times New Roman"/>
+          <w:sz w:val="16"/>
+          <w:szCs w:val="16"/>
+        </w:rPr>
+        <w:t xml:space="preserve"> à </w:t>
+      </w:r>
+      <w:r>
+        <w:rPr>
+          <w:rFonts w:ascii="Times New Roman" w:hAnsi="Times New Roman"/>
+          <w:b/>
+          <w:bCs/>
+          <w:sz w:val="16"/>
+          <w:szCs w:val="16"/>
+        </w:rPr>
+        <w:t>3.000 FCFA</w:t>
+      </w:r>
+      <w:r>
+        <w:rPr>
+          <w:rFonts w:ascii="Times New Roman" w:hAnsi="Times New Roman"/>
+          <w:b/>
+          <w:sz w:val="16"/>
+          <w:szCs w:val="16"/>
+        </w:rPr>
+        <w:t xml:space="preserve">. </w:t>
+      </w:r>
+    </w:p>
+    <w:p>
+      <w:pPr>
+        <w:rPr>
+          <w:rFonts w:ascii="Times New Roman" w:hAnsi="Times New Roman"/>
+          <w:b/>
+          <w:sz w:val="16"/>
+          <w:szCs w:val="16"/>
+        </w:rPr>
+      </w:pPr>
+      <w:r>
+        <w:rPr>
+          <w:rFonts w:ascii="Times New Roman" w:hAnsi="Times New Roman"/>
+          <w:b/>
+          <w:bCs/>
+          <w:sz w:val="16"/>
+          <w:szCs w:val="16"/>
+        </w:rPr>
+        <w:t>A compter du 2</w:t>
+      </w:r>
+      <w:r>
+        <w:rPr>
+          <w:rFonts w:ascii="Times New Roman" w:hAnsi="Times New Roman"/>
+          <w:b/>
+          <w:bCs/>
+          <w:sz w:val="16"/>
+          <w:szCs w:val="16"/>
+          <w:vertAlign w:val="superscript"/>
+        </w:rPr>
+        <w:t>ème</w:t>
+      </w:r>
+      <w:r>
+        <w:rPr>
+          <w:rFonts w:ascii="Times New Roman" w:hAnsi="Times New Roman"/>
+          <w:b/>
+          <w:bCs/>
+          <w:sz w:val="16"/>
+          <w:szCs w:val="16"/>
+        </w:rPr>
+        <w:t xml:space="preserve"> jour de retard</w:t>
+      </w:r>
+      <w:r>
+        <w:rPr>
+          <w:rFonts w:ascii="Times New Roman" w:hAnsi="Times New Roman"/>
+          <w:sz w:val="16"/>
+          <w:szCs w:val="16"/>
+        </w:rPr>
+        <w:t>,</w:t>
+      </w:r>
+      <w:r>
+        <w:rPr>
+          <w:rFonts w:ascii="Times New Roman" w:hAnsi="Times New Roman"/>
+          <w:b/>
+          <w:bCs/>
+          <w:sz w:val="16"/>
+          <w:szCs w:val="16"/>
+        </w:rPr>
+        <w:t xml:space="preserve"> le</w:t>
+      </w:r>
+      <w:r>
+        <w:rPr>
+          <w:rFonts w:ascii="Times New Roman" w:hAnsi="Times New Roman"/>
+          <w:b/>
+          <w:sz w:val="16"/>
+          <w:szCs w:val="16"/>
+        </w:rPr>
+        <w:t xml:space="preserve"> taux d’intérêt applicable</w:t>
+      </w:r>
+      <w:r>
+        <w:rPr>
+          <w:rFonts w:ascii="Times New Roman" w:hAnsi="Times New Roman"/>
+          <w:b/>
+          <w:sz w:val="16"/>
+          <w:szCs w:val="16"/>
+        </w:rPr>
+        <w:t xml:space="preserve"> </w:t>
+      </w:r>
+      <w:r>
+        <w:rPr>
+          <w:rFonts w:ascii="Times New Roman" w:hAnsi="Times New Roman"/>
+          <w:b/>
+          <w:sz w:val="16"/>
+          <w:szCs w:val="16"/>
+        </w:rPr>
+        <w:t xml:space="preserve">journalièrement </w:t>
+      </w:r>
+      <w:r>
+        <w:rPr>
+          <w:rFonts w:ascii="Times New Roman" w:hAnsi="Times New Roman"/>
+          <w:b/>
+          <w:sz w:val="16"/>
+          <w:szCs w:val="16"/>
+        </w:rPr>
+        <w:t xml:space="preserve">sera </w:t>
+      </w:r>
+      <w:r>
+        <w:rPr>
+          <w:rFonts w:ascii="Times New Roman" w:hAnsi="Times New Roman"/>
+          <w:b/>
+          <w:sz w:val="16"/>
+          <w:szCs w:val="16"/>
+        </w:rPr>
+        <w:t>compris entre</w:t>
+      </w:r>
+      <w:r>
+        <w:rPr>
+          <w:rFonts w:ascii="Times New Roman" w:hAnsi="Times New Roman"/>
+          <w:b/>
+          <w:sz w:val="16"/>
+          <w:szCs w:val="16"/>
+        </w:rPr>
+        <w:t xml:space="preserve"> 0,3%</w:t>
+      </w:r>
+      <w:r>
+        <w:rPr>
+          <w:rFonts w:ascii="Times New Roman" w:hAnsi="Times New Roman"/>
+          <w:b/>
+          <w:sz w:val="16"/>
+          <w:szCs w:val="16"/>
+        </w:rPr>
+        <w:t xml:space="preserve"> et </w:t>
+      </w:r>
+      <w:r>
+        <w:rPr>
+          <w:rFonts w:ascii="Times New Roman" w:hAnsi="Times New Roman"/>
+          <w:b/>
+          <w:sz w:val="16"/>
+          <w:szCs w:val="16"/>
+        </w:rPr>
+        <w:t>0,</w:t>
+      </w:r>
+      <w:r>
+        <w:rPr>
+          <w:rFonts w:ascii="Times New Roman" w:hAnsi="Times New Roman"/>
+          <w:b/>
+          <w:sz w:val="16"/>
+          <w:szCs w:val="16"/>
+        </w:rPr>
+        <w:t>5</w:t>
+      </w:r>
+      <w:r>
+        <w:rPr>
+          <w:rFonts w:ascii="Times New Roman" w:hAnsi="Times New Roman"/>
+          <w:b/>
+          <w:sz w:val="16"/>
+          <w:szCs w:val="16"/>
+        </w:rPr>
+        <w:t>%</w:t>
+      </w:r>
+      <w:r>
+        <w:rPr>
+          <w:rFonts w:ascii="Times New Roman" w:hAnsi="Times New Roman"/>
+          <w:b/>
+          <w:sz w:val="16"/>
+          <w:szCs w:val="16"/>
+        </w:rPr>
+        <w:t xml:space="preserve"> sur le </w:t>
+      </w:r>
+      <w:r>
+        <w:rPr>
+          <w:rFonts w:ascii="Times New Roman" w:hAnsi="Times New Roman"/>
+          <w:b/>
+          <w:sz w:val="16"/>
+          <w:szCs w:val="16"/>
+        </w:rPr>
+        <w:t>montant de l’exigible dû</w:t>
+      </w:r>
+      <w:r>
+        <w:rPr>
+          <w:rFonts w:ascii="Times New Roman" w:hAnsi="Times New Roman"/>
+          <w:b/>
+          <w:sz w:val="16"/>
+          <w:szCs w:val="16"/>
+        </w:rPr>
+        <w:t xml:space="preserve"> et ce, jusqu’à régularisation ou remboursement intégral de la créance</w:t>
+      </w:r>
+      <w:r>
+        <w:rPr>
+          <w:rFonts w:ascii="Times New Roman" w:hAnsi="Times New Roman"/>
+          <w:b/>
+          <w:sz w:val="16"/>
+          <w:szCs w:val="16"/>
+        </w:rPr>
+        <w:t>.</w:t>
       </w:r>
     </w:p>
     <w:p>
@@ -3582,7 +3871,18 @@
           <w:sz w:val="16"/>
           <w:szCs w:val="16"/>
         </w:rPr>
-        <w:t xml:space="preserve"> (${total_to_pay.fr} </w:t>
+        <w:t xml:space="preserve"> (${</w:t>
+      </w:r>
+      <w:proofErr w:type="gramStart"/>
+      <w:r>
+        <w:rPr>
+          <w:rFonts w:ascii="Times New Roman" w:hAnsi="Times New Roman"/>
+          <w:b/>
+          <w:bCs/>
+          <w:sz w:val="16"/>
+          <w:szCs w:val="16"/>
+        </w:rPr>
+        <w:t xml:space="preserve">total_to_pay.fr} </w:t>
       </w:r>
       <w:r>
         <w:rPr>
@@ -3602,7 +3902,18 @@
           <w:sz w:val="16"/>
           <w:szCs w:val="16"/>
         </w:rPr>
-        <w:t>CFA)</w:t>
+        <w:t>CFA</w:t>
+      </w:r>
+      <w:proofErr w:type="gramEnd"/>
+      <w:r>
+        <w:rPr>
+          <w:rFonts w:ascii="Times New Roman" w:hAnsi="Times New Roman"/>
+          <w:b/>
+          <w:bCs/>
+          <w:sz w:val="16"/>
+          <w:szCs w:val="16"/>
+        </w:rPr>
+        <w:t>)</w:t>
       </w:r>
       <w:bookmarkEnd w:id="27"/>
       <w:r>
@@ -4589,27 +4900,7 @@
           <w:szCs w:val="16"/>
           <w:lang w:val="fr-SN"/>
         </w:rPr>
-        <w:t xml:space="preserve">L'ouverture de plusieurs comptes constitue une distinction purement matérielle pour la clarté des écritures, ceux-ci peuvent </w:t>
-      </w:r>
-      <w:proofErr w:type="gramStart"/>
-      <w:r>
-        <w:rPr>
-          <w:rFonts w:ascii="Times New Roman" w:hAnsi="Times New Roman"/>
-          <w:sz w:val="16"/>
-          <w:szCs w:val="16"/>
-          <w:lang w:val="fr-SN"/>
-        </w:rPr>
-        <w:t>à</w:t>
-      </w:r>
-      <w:proofErr w:type="gramEnd"/>
-      <w:r>
-        <w:rPr>
-          <w:rFonts w:ascii="Times New Roman" w:hAnsi="Times New Roman"/>
-          <w:sz w:val="16"/>
-          <w:szCs w:val="16"/>
-          <w:lang w:val="fr-SN"/>
-        </w:rPr>
-        <w:t xml:space="preserve"> la convenance des parties, être supprimés à tout moment sans avis préalable.</w:t>
+        <w:t>L'ouverture de plusieurs comptes constitue une distinction purement matérielle pour la clarté des écritures, ceux-ci peuvent à la convenance des parties, être supprimés à tout moment sans avis préalable.</w:t>
       </w:r>
     </w:p>
     <w:p>
@@ -6177,7 +6468,7 @@
 </file>
 
 <file path=word/endnotes.xml><?xml version="1.0" encoding="utf-8"?>
-<w:endnotes xmlns:wpc="http://schemas.microsoft.com/office/word/2010/wordprocessingCanvas" xmlns:cx="http://schemas.microsoft.com/office/drawing/2014/chartex" xmlns:cx1="http://schemas.microsoft.com/office/drawing/2015/9/8/chartex" xmlns:cx2="http://schemas.microsoft.com/office/drawing/2015/10/21/chartex" xmlns:cx3="http://schemas.microsoft.com/office/drawing/2016/5/9/chartex" xmlns:cx4="http://schemas.microsoft.com/office/drawing/2016/5/10/chartex" xmlns:cx5="http://schemas.microsoft.com/office/drawing/2016/5/11/chartex" xmlns:cx6="http://schemas.microsoft.com/office/drawing/2016/5/12/chartex" xmlns:cx7="http://schemas.microsoft.com/office/drawing/2016/5/13/chartex" xmlns:cx8="http://schemas.microsoft.com/office/drawing/2016/5/14/chartex" xmlns:mc="http://schemas.openxmlformats.org/markup-compatibility/2006" xmlns:aink="http://schemas.microsoft.com/office/drawing/2016/ink" xmlns:am3d="http://schemas.microsoft.com/office/drawing/2017/model3d" xmlns:o="urn:schemas-microsoft-com:office:office" xmlns:oel="http://schemas.microsoft.com/office/2019/extlst" xmlns:r="http://schemas.openxmlformats.org/officeDocument/2006/relationships" xmlns:m="http://schemas.openxmlformats.org/officeDocument/2006/math" xmlns:v="urn:schemas-microsoft-com:vml" xmlns:wp14="http://schemas.microsoft.com/office/word/2010/wordprocessingDrawing" xmlns:wp="http://schemas.openxmlformats.org/drawingml/2006/wordprocessingDrawing" xmlns:w10="urn:schemas-microsoft-com:office:word" xmlns:w="http://schemas.openxmlformats.org/wordprocessingml/2006/main" xmlns:w14="http://schemas.microsoft.com/office/word/2010/wordml" xmlns:w15="http://schemas.microsoft.com/office/word/2012/wordml" xmlns:w16cex="http://schemas.microsoft.com/office/word/2018/wordml/cex" xmlns:w16cid="http://schemas.microsoft.com/office/word/2016/wordml/cid" xmlns:w16="http://schemas.microsoft.com/office/word/2018/wordml" xmlns:w16du="http://schemas.microsoft.com/office/word/2023/wordml/word16du" xmlns:w16sdtdh="http://schemas.microsoft.com/office/word/2020/wordml/sdtdatahash" xmlns:w16se="http://schemas.microsoft.com/office/word/2015/wordml/symex" xmlns:wpg="http://schemas.microsoft.com/office/word/2010/wordprocessingGroup" xmlns:wpi="http://schemas.microsoft.com/office/word/2010/wordprocessingInk" xmlns:wne="http://schemas.microsoft.com/office/word/2006/wordml" xmlns:wps="http://schemas.microsoft.com/office/word/2010/wordprocessingShape" mc:Ignorable="w14 w15 w16se w16cid w16 w16cex w16sdtdh w16du wp14">
+<w:endnotes xmlns:wpc="http://schemas.microsoft.com/office/word/2010/wordprocessingCanvas" xmlns:cx="http://schemas.microsoft.com/office/drawing/2014/chartex" xmlns:cx1="http://schemas.microsoft.com/office/drawing/2015/9/8/chartex" xmlns:cx2="http://schemas.microsoft.com/office/drawing/2015/10/21/chartex" xmlns:cx3="http://schemas.microsoft.com/office/drawing/2016/5/9/chartex" xmlns:cx4="http://schemas.microsoft.com/office/drawing/2016/5/10/chartex" xmlns:cx5="http://schemas.microsoft.com/office/drawing/2016/5/11/chartex" xmlns:cx6="http://schemas.microsoft.com/office/drawing/2016/5/12/chartex" xmlns:cx7="http://schemas.microsoft.com/office/drawing/2016/5/13/chartex" xmlns:cx8="http://schemas.microsoft.com/office/drawing/2016/5/14/chartex" xmlns:mc="http://schemas.openxmlformats.org/markup-compatibility/2006" xmlns:aink="http://schemas.microsoft.com/office/drawing/2016/ink" xmlns:am3d="http://schemas.microsoft.com/office/drawing/2017/model3d" xmlns:o="urn:schemas-microsoft-com:office:office" xmlns:oel="http://schemas.microsoft.com/office/2019/extlst" xmlns:r="http://schemas.openxmlformats.org/officeDocument/2006/relationships" xmlns:m="http://schemas.openxmlformats.org/officeDocument/2006/math" xmlns:v="urn:schemas-microsoft-com:vml" xmlns:wp14="http://schemas.microsoft.com/office/word/2010/wordprocessingDrawing" xmlns:wp="http://schemas.openxmlformats.org/drawingml/2006/wordprocessingDrawing" xmlns:w10="urn:schemas-microsoft-com:office:word" xmlns:w="http://schemas.openxmlformats.org/wordprocessingml/2006/main" xmlns:w14="http://schemas.microsoft.com/office/word/2010/wordml" xmlns:w15="http://schemas.microsoft.com/office/word/2012/wordml" xmlns:w16cex="http://schemas.microsoft.com/office/word/2018/wordml/cex" xmlns:w16cid="http://schemas.microsoft.com/office/word/2016/wordml/cid" xmlns:w16="http://schemas.microsoft.com/office/word/2018/wordml" xmlns:w16du="http://schemas.microsoft.com/office/word/2023/wordml/word16du" xmlns:w16sdtdh="http://schemas.microsoft.com/office/word/2020/wordml/sdtdatahash" xmlns:w16sdtfl="http://schemas.microsoft.com/office/word/2024/wordml/sdtformatlock" xmlns:w16se="http://schemas.microsoft.com/office/word/2015/wordml/symex" xmlns:wpg="http://schemas.microsoft.com/office/word/2010/wordprocessingGroup" xmlns:wpi="http://schemas.microsoft.com/office/word/2010/wordprocessingInk" xmlns:wne="http://schemas.microsoft.com/office/word/2006/wordml" xmlns:wps="http://schemas.microsoft.com/office/word/2010/wordprocessingShape" mc:Ignorable="w14 w15 w16se w16cid w16 w16cex w16sdtdh w16sdtfl w16du wp14">
   <w:endnote w:type="separator" w:id="-1">
     <w:p>
       <w:r>
@@ -6196,7 +6487,7 @@
 </file>
 
 <file path=word/footer1.xml><?xml version="1.0" encoding="utf-8"?>
-<w:ftr xmlns:wpc="http://schemas.microsoft.com/office/word/2010/wordprocessingCanvas" xmlns:cx="http://schemas.microsoft.com/office/drawing/2014/chartex" xmlns:cx1="http://schemas.microsoft.com/office/drawing/2015/9/8/chartex" xmlns:cx2="http://schemas.microsoft.com/office/drawing/2015/10/21/chartex" xmlns:cx3="http://schemas.microsoft.com/office/drawing/2016/5/9/chartex" xmlns:cx4="http://schemas.microsoft.com/office/drawing/2016/5/10/chartex" xmlns:cx5="http://schemas.microsoft.com/office/drawing/2016/5/11/chartex" xmlns:cx6="http://schemas.microsoft.com/office/drawing/2016/5/12/chartex" xmlns:cx7="http://schemas.microsoft.com/office/drawing/2016/5/13/chartex" xmlns:cx8="http://schemas.microsoft.com/office/drawing/2016/5/14/chartex" xmlns:mc="http://schemas.openxmlformats.org/markup-compatibility/2006" xmlns:aink="http://schemas.microsoft.com/office/drawing/2016/ink" xmlns:am3d="http://schemas.microsoft.com/office/drawing/2017/model3d" xmlns:o="urn:schemas-microsoft-com:office:office" xmlns:oel="http://schemas.microsoft.com/office/2019/extlst" xmlns:r="http://schemas.openxmlformats.org/officeDocument/2006/relationships" xmlns:m="http://schemas.openxmlformats.org/officeDocument/2006/math" xmlns:v="urn:schemas-microsoft-com:vml" xmlns:wp14="http://schemas.microsoft.com/office/word/2010/wordprocessingDrawing" xmlns:wp="http://schemas.openxmlformats.org/drawingml/2006/wordprocessingDrawing" xmlns:w10="urn:schemas-microsoft-com:office:word" xmlns:w="http://schemas.openxmlformats.org/wordprocessingml/2006/main" xmlns:w14="http://schemas.microsoft.com/office/word/2010/wordml" xmlns:w15="http://schemas.microsoft.com/office/word/2012/wordml" xmlns:w16cex="http://schemas.microsoft.com/office/word/2018/wordml/cex" xmlns:w16cid="http://schemas.microsoft.com/office/word/2016/wordml/cid" xmlns:w16="http://schemas.microsoft.com/office/word/2018/wordml" xmlns:w16du="http://schemas.microsoft.com/office/word/2023/wordml/word16du" xmlns:w16sdtdh="http://schemas.microsoft.com/office/word/2020/wordml/sdtdatahash" xmlns:w16se="http://schemas.microsoft.com/office/word/2015/wordml/symex" xmlns:wpg="http://schemas.microsoft.com/office/word/2010/wordprocessingGroup" xmlns:wpi="http://schemas.microsoft.com/office/word/2010/wordprocessingInk" xmlns:wne="http://schemas.microsoft.com/office/word/2006/wordml" xmlns:wps="http://schemas.microsoft.com/office/word/2010/wordprocessingShape" mc:Ignorable="w14 w15 w16se w16cid w16 w16cex w16sdtdh w16du wp14">
+<w:ftr xmlns:wpc="http://schemas.microsoft.com/office/word/2010/wordprocessingCanvas" xmlns:cx="http://schemas.microsoft.com/office/drawing/2014/chartex" xmlns:cx1="http://schemas.microsoft.com/office/drawing/2015/9/8/chartex" xmlns:cx2="http://schemas.microsoft.com/office/drawing/2015/10/21/chartex" xmlns:cx3="http://schemas.microsoft.com/office/drawing/2016/5/9/chartex" xmlns:cx4="http://schemas.microsoft.com/office/drawing/2016/5/10/chartex" xmlns:cx5="http://schemas.microsoft.com/office/drawing/2016/5/11/chartex" xmlns:cx6="http://schemas.microsoft.com/office/drawing/2016/5/12/chartex" xmlns:cx7="http://schemas.microsoft.com/office/drawing/2016/5/13/chartex" xmlns:cx8="http://schemas.microsoft.com/office/drawing/2016/5/14/chartex" xmlns:mc="http://schemas.openxmlformats.org/markup-compatibility/2006" xmlns:aink="http://schemas.microsoft.com/office/drawing/2016/ink" xmlns:am3d="http://schemas.microsoft.com/office/drawing/2017/model3d" xmlns:o="urn:schemas-microsoft-com:office:office" xmlns:oel="http://schemas.microsoft.com/office/2019/extlst" xmlns:r="http://schemas.openxmlformats.org/officeDocument/2006/relationships" xmlns:m="http://schemas.openxmlformats.org/officeDocument/2006/math" xmlns:v="urn:schemas-microsoft-com:vml" xmlns:wp14="http://schemas.microsoft.com/office/word/2010/wordprocessingDrawing" xmlns:wp="http://schemas.openxmlformats.org/drawingml/2006/wordprocessingDrawing" xmlns:w10="urn:schemas-microsoft-com:office:word" xmlns:w="http://schemas.openxmlformats.org/wordprocessingml/2006/main" xmlns:w14="http://schemas.microsoft.com/office/word/2010/wordml" xmlns:w15="http://schemas.microsoft.com/office/word/2012/wordml" xmlns:w16cex="http://schemas.microsoft.com/office/word/2018/wordml/cex" xmlns:w16cid="http://schemas.microsoft.com/office/word/2016/wordml/cid" xmlns:w16="http://schemas.microsoft.com/office/word/2018/wordml" xmlns:w16du="http://schemas.microsoft.com/office/word/2023/wordml/word16du" xmlns:w16sdtdh="http://schemas.microsoft.com/office/word/2020/wordml/sdtdatahash" xmlns:w16sdtfl="http://schemas.microsoft.com/office/word/2024/wordml/sdtformatlock" xmlns:w16se="http://schemas.microsoft.com/office/word/2015/wordml/symex" xmlns:wpg="http://schemas.microsoft.com/office/word/2010/wordprocessingGroup" xmlns:wpi="http://schemas.microsoft.com/office/word/2010/wordprocessingInk" xmlns:wne="http://schemas.microsoft.com/office/word/2006/wordml" xmlns:wps="http://schemas.microsoft.com/office/word/2010/wordprocessingShape" mc:Ignorable="w14 w15 w16se w16cid w16 w16cex w16sdtdh w16sdtfl w16du wp14">
   <w:p>
     <w:pPr>
       <w:pStyle w:val="Pieddepage"/>
@@ -6234,7 +6525,7 @@
 </file>
 
 <file path=word/footer2.xml><?xml version="1.0" encoding="utf-8"?>
-<w:ftr xmlns:wpc="http://schemas.microsoft.com/office/word/2010/wordprocessingCanvas" xmlns:cx="http://schemas.microsoft.com/office/drawing/2014/chartex" xmlns:cx1="http://schemas.microsoft.com/office/drawing/2015/9/8/chartex" xmlns:cx2="http://schemas.microsoft.com/office/drawing/2015/10/21/chartex" xmlns:cx3="http://schemas.microsoft.com/office/drawing/2016/5/9/chartex" xmlns:cx4="http://schemas.microsoft.com/office/drawing/2016/5/10/chartex" xmlns:cx5="http://schemas.microsoft.com/office/drawing/2016/5/11/chartex" xmlns:cx6="http://schemas.microsoft.com/office/drawing/2016/5/12/chartex" xmlns:cx7="http://schemas.microsoft.com/office/drawing/2016/5/13/chartex" xmlns:cx8="http://schemas.microsoft.com/office/drawing/2016/5/14/chartex" xmlns:mc="http://schemas.openxmlformats.org/markup-compatibility/2006" xmlns:aink="http://schemas.microsoft.com/office/drawing/2016/ink" xmlns:am3d="http://schemas.microsoft.com/office/drawing/2017/model3d" xmlns:o="urn:schemas-microsoft-com:office:office" xmlns:oel="http://schemas.microsoft.com/office/2019/extlst" xmlns:r="http://schemas.openxmlformats.org/officeDocument/2006/relationships" xmlns:m="http://schemas.openxmlformats.org/officeDocument/2006/math" xmlns:v="urn:schemas-microsoft-com:vml" xmlns:wp14="http://schemas.microsoft.com/office/word/2010/wordprocessingDrawing" xmlns:wp="http://schemas.openxmlformats.org/drawingml/2006/wordprocessingDrawing" xmlns:w10="urn:schemas-microsoft-com:office:word" xmlns:w="http://schemas.openxmlformats.org/wordprocessingml/2006/main" xmlns:w14="http://schemas.microsoft.com/office/word/2010/wordml" xmlns:w15="http://schemas.microsoft.com/office/word/2012/wordml" xmlns:w16cex="http://schemas.microsoft.com/office/word/2018/wordml/cex" xmlns:w16cid="http://schemas.microsoft.com/office/word/2016/wordml/cid" xmlns:w16="http://schemas.microsoft.com/office/word/2018/wordml" xmlns:w16du="http://schemas.microsoft.com/office/word/2023/wordml/word16du" xmlns:w16sdtdh="http://schemas.microsoft.com/office/word/2020/wordml/sdtdatahash" xmlns:w16se="http://schemas.microsoft.com/office/word/2015/wordml/symex" xmlns:wpg="http://schemas.microsoft.com/office/word/2010/wordprocessingGroup" xmlns:wpi="http://schemas.microsoft.com/office/word/2010/wordprocessingInk" xmlns:wne="http://schemas.microsoft.com/office/word/2006/wordml" xmlns:wps="http://schemas.microsoft.com/office/word/2010/wordprocessingShape" mc:Ignorable="w14 w15 w16se w16cid w16 w16cex w16sdtdh w16du wp14">
+<w:ftr xmlns:wpc="http://schemas.microsoft.com/office/word/2010/wordprocessingCanvas" xmlns:cx="http://schemas.microsoft.com/office/drawing/2014/chartex" xmlns:cx1="http://schemas.microsoft.com/office/drawing/2015/9/8/chartex" xmlns:cx2="http://schemas.microsoft.com/office/drawing/2015/10/21/chartex" xmlns:cx3="http://schemas.microsoft.com/office/drawing/2016/5/9/chartex" xmlns:cx4="http://schemas.microsoft.com/office/drawing/2016/5/10/chartex" xmlns:cx5="http://schemas.microsoft.com/office/drawing/2016/5/11/chartex" xmlns:cx6="http://schemas.microsoft.com/office/drawing/2016/5/12/chartex" xmlns:cx7="http://schemas.microsoft.com/office/drawing/2016/5/13/chartex" xmlns:cx8="http://schemas.microsoft.com/office/drawing/2016/5/14/chartex" xmlns:mc="http://schemas.openxmlformats.org/markup-compatibility/2006" xmlns:aink="http://schemas.microsoft.com/office/drawing/2016/ink" xmlns:am3d="http://schemas.microsoft.com/office/drawing/2017/model3d" xmlns:o="urn:schemas-microsoft-com:office:office" xmlns:oel="http://schemas.microsoft.com/office/2019/extlst" xmlns:r="http://schemas.openxmlformats.org/officeDocument/2006/relationships" xmlns:m="http://schemas.openxmlformats.org/officeDocument/2006/math" xmlns:v="urn:schemas-microsoft-com:vml" xmlns:wp14="http://schemas.microsoft.com/office/word/2010/wordprocessingDrawing" xmlns:wp="http://schemas.openxmlformats.org/drawingml/2006/wordprocessingDrawing" xmlns:w10="urn:schemas-microsoft-com:office:word" xmlns:w="http://schemas.openxmlformats.org/wordprocessingml/2006/main" xmlns:w14="http://schemas.microsoft.com/office/word/2010/wordml" xmlns:w15="http://schemas.microsoft.com/office/word/2012/wordml" xmlns:w16cex="http://schemas.microsoft.com/office/word/2018/wordml/cex" xmlns:w16cid="http://schemas.microsoft.com/office/word/2016/wordml/cid" xmlns:w16="http://schemas.microsoft.com/office/word/2018/wordml" xmlns:w16du="http://schemas.microsoft.com/office/word/2023/wordml/word16du" xmlns:w16sdtdh="http://schemas.microsoft.com/office/word/2020/wordml/sdtdatahash" xmlns:w16sdtfl="http://schemas.microsoft.com/office/word/2024/wordml/sdtformatlock" xmlns:w16se="http://schemas.microsoft.com/office/word/2015/wordml/symex" xmlns:wpg="http://schemas.microsoft.com/office/word/2010/wordprocessingGroup" xmlns:wpi="http://schemas.microsoft.com/office/word/2010/wordprocessingInk" xmlns:wne="http://schemas.microsoft.com/office/word/2006/wordml" xmlns:wps="http://schemas.microsoft.com/office/word/2010/wordprocessingShape" mc:Ignorable="w14 w15 w16se w16cid w16 w16cex w16sdtdh w16sdtfl w16du wp14">
   <w:p>
     <w:pPr>
       <w:pStyle w:val="Pieddepage"/>
@@ -6361,7 +6652,7 @@
 </file>
 
 <file path=word/footer3.xml><?xml version="1.0" encoding="utf-8"?>
-<w:ftr xmlns:wpc="http://schemas.microsoft.com/office/word/2010/wordprocessingCanvas" xmlns:cx="http://schemas.microsoft.com/office/drawing/2014/chartex" xmlns:cx1="http://schemas.microsoft.com/office/drawing/2015/9/8/chartex" xmlns:cx2="http://schemas.microsoft.com/office/drawing/2015/10/21/chartex" xmlns:cx3="http://schemas.microsoft.com/office/drawing/2016/5/9/chartex" xmlns:cx4="http://schemas.microsoft.com/office/drawing/2016/5/10/chartex" xmlns:cx5="http://schemas.microsoft.com/office/drawing/2016/5/11/chartex" xmlns:cx6="http://schemas.microsoft.com/office/drawing/2016/5/12/chartex" xmlns:cx7="http://schemas.microsoft.com/office/drawing/2016/5/13/chartex" xmlns:cx8="http://schemas.microsoft.com/office/drawing/2016/5/14/chartex" xmlns:mc="http://schemas.openxmlformats.org/markup-compatibility/2006" xmlns:aink="http://schemas.microsoft.com/office/drawing/2016/ink" xmlns:am3d="http://schemas.microsoft.com/office/drawing/2017/model3d" xmlns:o="urn:schemas-microsoft-com:office:office" xmlns:oel="http://schemas.microsoft.com/office/2019/extlst" xmlns:r="http://schemas.openxmlformats.org/officeDocument/2006/relationships" xmlns:m="http://schemas.openxmlformats.org/officeDocument/2006/math" xmlns:v="urn:schemas-microsoft-com:vml" xmlns:wp14="http://schemas.microsoft.com/office/word/2010/wordprocessingDrawing" xmlns:wp="http://schemas.openxmlformats.org/drawingml/2006/wordprocessingDrawing" xmlns:w10="urn:schemas-microsoft-com:office:word" xmlns:w="http://schemas.openxmlformats.org/wordprocessingml/2006/main" xmlns:w14="http://schemas.microsoft.com/office/word/2010/wordml" xmlns:w15="http://schemas.microsoft.com/office/word/2012/wordml" xmlns:w16cex="http://schemas.microsoft.com/office/word/2018/wordml/cex" xmlns:w16cid="http://schemas.microsoft.com/office/word/2016/wordml/cid" xmlns:w16="http://schemas.microsoft.com/office/word/2018/wordml" xmlns:w16du="http://schemas.microsoft.com/office/word/2023/wordml/word16du" xmlns:w16sdtdh="http://schemas.microsoft.com/office/word/2020/wordml/sdtdatahash" xmlns:w16se="http://schemas.microsoft.com/office/word/2015/wordml/symex" xmlns:wpg="http://schemas.microsoft.com/office/word/2010/wordprocessingGroup" xmlns:wpi="http://schemas.microsoft.com/office/word/2010/wordprocessingInk" xmlns:wne="http://schemas.microsoft.com/office/word/2006/wordml" xmlns:wps="http://schemas.microsoft.com/office/word/2010/wordprocessingShape" mc:Ignorable="w14 w15 w16se w16cid w16 w16cex w16sdtdh w16du wp14">
+<w:ftr xmlns:wpc="http://schemas.microsoft.com/office/word/2010/wordprocessingCanvas" xmlns:cx="http://schemas.microsoft.com/office/drawing/2014/chartex" xmlns:cx1="http://schemas.microsoft.com/office/drawing/2015/9/8/chartex" xmlns:cx2="http://schemas.microsoft.com/office/drawing/2015/10/21/chartex" xmlns:cx3="http://schemas.microsoft.com/office/drawing/2016/5/9/chartex" xmlns:cx4="http://schemas.microsoft.com/office/drawing/2016/5/10/chartex" xmlns:cx5="http://schemas.microsoft.com/office/drawing/2016/5/11/chartex" xmlns:cx6="http://schemas.microsoft.com/office/drawing/2016/5/12/chartex" xmlns:cx7="http://schemas.microsoft.com/office/drawing/2016/5/13/chartex" xmlns:cx8="http://schemas.microsoft.com/office/drawing/2016/5/14/chartex" xmlns:mc="http://schemas.openxmlformats.org/markup-compatibility/2006" xmlns:aink="http://schemas.microsoft.com/office/drawing/2016/ink" xmlns:am3d="http://schemas.microsoft.com/office/drawing/2017/model3d" xmlns:o="urn:schemas-microsoft-com:office:office" xmlns:oel="http://schemas.microsoft.com/office/2019/extlst" xmlns:r="http://schemas.openxmlformats.org/officeDocument/2006/relationships" xmlns:m="http://schemas.openxmlformats.org/officeDocument/2006/math" xmlns:v="urn:schemas-microsoft-com:vml" xmlns:wp14="http://schemas.microsoft.com/office/word/2010/wordprocessingDrawing" xmlns:wp="http://schemas.openxmlformats.org/drawingml/2006/wordprocessingDrawing" xmlns:w10="urn:schemas-microsoft-com:office:word" xmlns:w="http://schemas.openxmlformats.org/wordprocessingml/2006/main" xmlns:w14="http://schemas.microsoft.com/office/word/2010/wordml" xmlns:w15="http://schemas.microsoft.com/office/word/2012/wordml" xmlns:w16cex="http://schemas.microsoft.com/office/word/2018/wordml/cex" xmlns:w16cid="http://schemas.microsoft.com/office/word/2016/wordml/cid" xmlns:w16="http://schemas.microsoft.com/office/word/2018/wordml" xmlns:w16du="http://schemas.microsoft.com/office/word/2023/wordml/word16du" xmlns:w16sdtdh="http://schemas.microsoft.com/office/word/2020/wordml/sdtdatahash" xmlns:w16sdtfl="http://schemas.microsoft.com/office/word/2024/wordml/sdtformatlock" xmlns:w16se="http://schemas.microsoft.com/office/word/2015/wordml/symex" xmlns:wpg="http://schemas.microsoft.com/office/word/2010/wordprocessingGroup" xmlns:wpi="http://schemas.microsoft.com/office/word/2010/wordprocessingInk" xmlns:wne="http://schemas.microsoft.com/office/word/2006/wordml" xmlns:wps="http://schemas.microsoft.com/office/word/2010/wordprocessingShape" mc:Ignorable="w14 w15 w16se w16cid w16 w16cex w16sdtdh w16sdtfl w16du wp14">
   <w:p>
     <w:pPr>
       <w:pStyle w:val="Pieddepage"/>
@@ -6399,7 +6690,7 @@
 </file>
 
 <file path=word/footer4.xml><?xml version="1.0" encoding="utf-8"?>
-<w:ftr xmlns:wpc="http://schemas.microsoft.com/office/word/2010/wordprocessingCanvas" xmlns:cx="http://schemas.microsoft.com/office/drawing/2014/chartex" xmlns:cx1="http://schemas.microsoft.com/office/drawing/2015/9/8/chartex" xmlns:cx2="http://schemas.microsoft.com/office/drawing/2015/10/21/chartex" xmlns:cx3="http://schemas.microsoft.com/office/drawing/2016/5/9/chartex" xmlns:cx4="http://schemas.microsoft.com/office/drawing/2016/5/10/chartex" xmlns:cx5="http://schemas.microsoft.com/office/drawing/2016/5/11/chartex" xmlns:cx6="http://schemas.microsoft.com/office/drawing/2016/5/12/chartex" xmlns:cx7="http://schemas.microsoft.com/office/drawing/2016/5/13/chartex" xmlns:cx8="http://schemas.microsoft.com/office/drawing/2016/5/14/chartex" xmlns:mc="http://schemas.openxmlformats.org/markup-compatibility/2006" xmlns:aink="http://schemas.microsoft.com/office/drawing/2016/ink" xmlns:am3d="http://schemas.microsoft.com/office/drawing/2017/model3d" xmlns:o="urn:schemas-microsoft-com:office:office" xmlns:oel="http://schemas.microsoft.com/office/2019/extlst" xmlns:r="http://schemas.openxmlformats.org/officeDocument/2006/relationships" xmlns:m="http://schemas.openxmlformats.org/officeDocument/2006/math" xmlns:v="urn:schemas-microsoft-com:vml" xmlns:wp14="http://schemas.microsoft.com/office/word/2010/wordprocessingDrawing" xmlns:wp="http://schemas.openxmlformats.org/drawingml/2006/wordprocessingDrawing" xmlns:w10="urn:schemas-microsoft-com:office:word" xmlns:w="http://schemas.openxmlformats.org/wordprocessingml/2006/main" xmlns:w14="http://schemas.microsoft.com/office/word/2010/wordml" xmlns:w15="http://schemas.microsoft.com/office/word/2012/wordml" xmlns:w16cex="http://schemas.microsoft.com/office/word/2018/wordml/cex" xmlns:w16cid="http://schemas.microsoft.com/office/word/2016/wordml/cid" xmlns:w16="http://schemas.microsoft.com/office/word/2018/wordml" xmlns:w16du="http://schemas.microsoft.com/office/word/2023/wordml/word16du" xmlns:w16sdtdh="http://schemas.microsoft.com/office/word/2020/wordml/sdtdatahash" xmlns:w16se="http://schemas.microsoft.com/office/word/2015/wordml/symex" xmlns:wpg="http://schemas.microsoft.com/office/word/2010/wordprocessingGroup" xmlns:wpi="http://schemas.microsoft.com/office/word/2010/wordprocessingInk" xmlns:wne="http://schemas.microsoft.com/office/word/2006/wordml" xmlns:wps="http://schemas.microsoft.com/office/word/2010/wordprocessingShape" mc:Ignorable="w14 w15 w16se w16cid w16 w16cex w16sdtdh w16du wp14">
+<w:ftr xmlns:wpc="http://schemas.microsoft.com/office/word/2010/wordprocessingCanvas" xmlns:cx="http://schemas.microsoft.com/office/drawing/2014/chartex" xmlns:cx1="http://schemas.microsoft.com/office/drawing/2015/9/8/chartex" xmlns:cx2="http://schemas.microsoft.com/office/drawing/2015/10/21/chartex" xmlns:cx3="http://schemas.microsoft.com/office/drawing/2016/5/9/chartex" xmlns:cx4="http://schemas.microsoft.com/office/drawing/2016/5/10/chartex" xmlns:cx5="http://schemas.microsoft.com/office/drawing/2016/5/11/chartex" xmlns:cx6="http://schemas.microsoft.com/office/drawing/2016/5/12/chartex" xmlns:cx7="http://schemas.microsoft.com/office/drawing/2016/5/13/chartex" xmlns:cx8="http://schemas.microsoft.com/office/drawing/2016/5/14/chartex" xmlns:mc="http://schemas.openxmlformats.org/markup-compatibility/2006" xmlns:aink="http://schemas.microsoft.com/office/drawing/2016/ink" xmlns:am3d="http://schemas.microsoft.com/office/drawing/2017/model3d" xmlns:o="urn:schemas-microsoft-com:office:office" xmlns:oel="http://schemas.microsoft.com/office/2019/extlst" xmlns:r="http://schemas.openxmlformats.org/officeDocument/2006/relationships" xmlns:m="http://schemas.openxmlformats.org/officeDocument/2006/math" xmlns:v="urn:schemas-microsoft-com:vml" xmlns:wp14="http://schemas.microsoft.com/office/word/2010/wordprocessingDrawing" xmlns:wp="http://schemas.openxmlformats.org/drawingml/2006/wordprocessingDrawing" xmlns:w10="urn:schemas-microsoft-com:office:word" xmlns:w="http://schemas.openxmlformats.org/wordprocessingml/2006/main" xmlns:w14="http://schemas.microsoft.com/office/word/2010/wordml" xmlns:w15="http://schemas.microsoft.com/office/word/2012/wordml" xmlns:w16cex="http://schemas.microsoft.com/office/word/2018/wordml/cex" xmlns:w16cid="http://schemas.microsoft.com/office/word/2016/wordml/cid" xmlns:w16="http://schemas.microsoft.com/office/word/2018/wordml" xmlns:w16du="http://schemas.microsoft.com/office/word/2023/wordml/word16du" xmlns:w16sdtdh="http://schemas.microsoft.com/office/word/2020/wordml/sdtdatahash" xmlns:w16sdtfl="http://schemas.microsoft.com/office/word/2024/wordml/sdtformatlock" xmlns:w16se="http://schemas.microsoft.com/office/word/2015/wordml/symex" xmlns:wpg="http://schemas.microsoft.com/office/word/2010/wordprocessingGroup" xmlns:wpi="http://schemas.microsoft.com/office/word/2010/wordprocessingInk" xmlns:wne="http://schemas.microsoft.com/office/word/2006/wordml" xmlns:wps="http://schemas.microsoft.com/office/word/2010/wordprocessingShape" mc:Ignorable="w14 w15 w16se w16cid w16 w16cex w16sdtdh w16sdtfl w16du wp14">
   <w:p>
     <w:pPr>
       <w:pStyle w:val="Pieddepage"/>
@@ -6522,7 +6813,7 @@
 </file>
 
 <file path=word/footer5.xml><?xml version="1.0" encoding="utf-8"?>
-<w:ftr xmlns:wpc="http://schemas.microsoft.com/office/word/2010/wordprocessingCanvas" xmlns:cx="http://schemas.microsoft.com/office/drawing/2014/chartex" xmlns:cx1="http://schemas.microsoft.com/office/drawing/2015/9/8/chartex" xmlns:cx2="http://schemas.microsoft.com/office/drawing/2015/10/21/chartex" xmlns:cx3="http://schemas.microsoft.com/office/drawing/2016/5/9/chartex" xmlns:cx4="http://schemas.microsoft.com/office/drawing/2016/5/10/chartex" xmlns:cx5="http://schemas.microsoft.com/office/drawing/2016/5/11/chartex" xmlns:cx6="http://schemas.microsoft.com/office/drawing/2016/5/12/chartex" xmlns:cx7="http://schemas.microsoft.com/office/drawing/2016/5/13/chartex" xmlns:cx8="http://schemas.microsoft.com/office/drawing/2016/5/14/chartex" xmlns:mc="http://schemas.openxmlformats.org/markup-compatibility/2006" xmlns:aink="http://schemas.microsoft.com/office/drawing/2016/ink" xmlns:am3d="http://schemas.microsoft.com/office/drawing/2017/model3d" xmlns:o="urn:schemas-microsoft-com:office:office" xmlns:oel="http://schemas.microsoft.com/office/2019/extlst" xmlns:r="http://schemas.openxmlformats.org/officeDocument/2006/relationships" xmlns:m="http://schemas.openxmlformats.org/officeDocument/2006/math" xmlns:v="urn:schemas-microsoft-com:vml" xmlns:wp14="http://schemas.microsoft.com/office/word/2010/wordprocessingDrawing" xmlns:wp="http://schemas.openxmlformats.org/drawingml/2006/wordprocessingDrawing" xmlns:w10="urn:schemas-microsoft-com:office:word" xmlns:w="http://schemas.openxmlformats.org/wordprocessingml/2006/main" xmlns:w14="http://schemas.microsoft.com/office/word/2010/wordml" xmlns:w15="http://schemas.microsoft.com/office/word/2012/wordml" xmlns:w16cex="http://schemas.microsoft.com/office/word/2018/wordml/cex" xmlns:w16cid="http://schemas.microsoft.com/office/word/2016/wordml/cid" xmlns:w16="http://schemas.microsoft.com/office/word/2018/wordml" xmlns:w16du="http://schemas.microsoft.com/office/word/2023/wordml/word16du" xmlns:w16sdtdh="http://schemas.microsoft.com/office/word/2020/wordml/sdtdatahash" xmlns:w16se="http://schemas.microsoft.com/office/word/2015/wordml/symex" xmlns:wpg="http://schemas.microsoft.com/office/word/2010/wordprocessingGroup" xmlns:wpi="http://schemas.microsoft.com/office/word/2010/wordprocessingInk" xmlns:wne="http://schemas.microsoft.com/office/word/2006/wordml" xmlns:wps="http://schemas.microsoft.com/office/word/2010/wordprocessingShape" mc:Ignorable="w14 w15 w16se w16cid w16 w16cex w16sdtdh w16du wp14">
+<w:ftr xmlns:wpc="http://schemas.microsoft.com/office/word/2010/wordprocessingCanvas" xmlns:cx="http://schemas.microsoft.com/office/drawing/2014/chartex" xmlns:cx1="http://schemas.microsoft.com/office/drawing/2015/9/8/chartex" xmlns:cx2="http://schemas.microsoft.com/office/drawing/2015/10/21/chartex" xmlns:cx3="http://schemas.microsoft.com/office/drawing/2016/5/9/chartex" xmlns:cx4="http://schemas.microsoft.com/office/drawing/2016/5/10/chartex" xmlns:cx5="http://schemas.microsoft.com/office/drawing/2016/5/11/chartex" xmlns:cx6="http://schemas.microsoft.com/office/drawing/2016/5/12/chartex" xmlns:cx7="http://schemas.microsoft.com/office/drawing/2016/5/13/chartex" xmlns:cx8="http://schemas.microsoft.com/office/drawing/2016/5/14/chartex" xmlns:mc="http://schemas.openxmlformats.org/markup-compatibility/2006" xmlns:aink="http://schemas.microsoft.com/office/drawing/2016/ink" xmlns:am3d="http://schemas.microsoft.com/office/drawing/2017/model3d" xmlns:o="urn:schemas-microsoft-com:office:office" xmlns:oel="http://schemas.microsoft.com/office/2019/extlst" xmlns:r="http://schemas.openxmlformats.org/officeDocument/2006/relationships" xmlns:m="http://schemas.openxmlformats.org/officeDocument/2006/math" xmlns:v="urn:schemas-microsoft-com:vml" xmlns:wp14="http://schemas.microsoft.com/office/word/2010/wordprocessingDrawing" xmlns:wp="http://schemas.openxmlformats.org/drawingml/2006/wordprocessingDrawing" xmlns:w10="urn:schemas-microsoft-com:office:word" xmlns:w="http://schemas.openxmlformats.org/wordprocessingml/2006/main" xmlns:w14="http://schemas.microsoft.com/office/word/2010/wordml" xmlns:w15="http://schemas.microsoft.com/office/word/2012/wordml" xmlns:w16cex="http://schemas.microsoft.com/office/word/2018/wordml/cex" xmlns:w16cid="http://schemas.microsoft.com/office/word/2016/wordml/cid" xmlns:w16="http://schemas.microsoft.com/office/word/2018/wordml" xmlns:w16du="http://schemas.microsoft.com/office/word/2023/wordml/word16du" xmlns:w16sdtdh="http://schemas.microsoft.com/office/word/2020/wordml/sdtdatahash" xmlns:w16sdtfl="http://schemas.microsoft.com/office/word/2024/wordml/sdtformatlock" xmlns:w16se="http://schemas.microsoft.com/office/word/2015/wordml/symex" xmlns:wpg="http://schemas.microsoft.com/office/word/2010/wordprocessingGroup" xmlns:wpi="http://schemas.microsoft.com/office/word/2010/wordprocessingInk" xmlns:wne="http://schemas.microsoft.com/office/word/2006/wordml" xmlns:wps="http://schemas.microsoft.com/office/word/2010/wordprocessingShape" mc:Ignorable="w14 w15 w16se w16cid w16 w16cex w16sdtdh w16sdtfl w16du wp14">
   <w:p>
     <w:pPr>
       <w:pStyle w:val="Pieddepage"/>
@@ -6532,7 +6823,7 @@
 </file>
 
 <file path=word/footnotes.xml><?xml version="1.0" encoding="utf-8"?>
-<w:footnotes xmlns:wpc="http://schemas.microsoft.com/office/word/2010/wordprocessingCanvas" xmlns:cx="http://schemas.microsoft.com/office/drawing/2014/chartex" xmlns:cx1="http://schemas.microsoft.com/office/drawing/2015/9/8/chartex" xmlns:cx2="http://schemas.microsoft.com/office/drawing/2015/10/21/chartex" xmlns:cx3="http://schemas.microsoft.com/office/drawing/2016/5/9/chartex" xmlns:cx4="http://schemas.microsoft.com/office/drawing/2016/5/10/chartex" xmlns:cx5="http://schemas.microsoft.com/office/drawing/2016/5/11/chartex" xmlns:cx6="http://schemas.microsoft.com/office/drawing/2016/5/12/chartex" xmlns:cx7="http://schemas.microsoft.com/office/drawing/2016/5/13/chartex" xmlns:cx8="http://schemas.microsoft.com/office/drawing/2016/5/14/chartex" xmlns:mc="http://schemas.openxmlformats.org/markup-compatibility/2006" xmlns:aink="http://schemas.microsoft.com/office/drawing/2016/ink" xmlns:am3d="http://schemas.microsoft.com/office/drawing/2017/model3d" xmlns:o="urn:schemas-microsoft-com:office:office" xmlns:oel="http://schemas.microsoft.com/office/2019/extlst" xmlns:r="http://schemas.openxmlformats.org/officeDocument/2006/relationships" xmlns:m="http://schemas.openxmlformats.org/officeDocument/2006/math" xmlns:v="urn:schemas-microsoft-com:vml" xmlns:wp14="http://schemas.microsoft.com/office/word/2010/wordprocessingDrawing" xmlns:wp="http://schemas.openxmlformats.org/drawingml/2006/wordprocessingDrawing" xmlns:w10="urn:schemas-microsoft-com:office:word" xmlns:w="http://schemas.openxmlformats.org/wordprocessingml/2006/main" xmlns:w14="http://schemas.microsoft.com/office/word/2010/wordml" xmlns:w15="http://schemas.microsoft.com/office/word/2012/wordml" xmlns:w16cex="http://schemas.microsoft.com/office/word/2018/wordml/cex" xmlns:w16cid="http://schemas.microsoft.com/office/word/2016/wordml/cid" xmlns:w16="http://schemas.microsoft.com/office/word/2018/wordml" xmlns:w16du="http://schemas.microsoft.com/office/word/2023/wordml/word16du" xmlns:w16sdtdh="http://schemas.microsoft.com/office/word/2020/wordml/sdtdatahash" xmlns:w16se="http://schemas.microsoft.com/office/word/2015/wordml/symex" xmlns:wpg="http://schemas.microsoft.com/office/word/2010/wordprocessingGroup" xmlns:wpi="http://schemas.microsoft.com/office/word/2010/wordprocessingInk" xmlns:wne="http://schemas.microsoft.com/office/word/2006/wordml" xmlns:wps="http://schemas.microsoft.com/office/word/2010/wordprocessingShape" mc:Ignorable="w14 w15 w16se w16cid w16 w16cex w16sdtdh w16du wp14">
+<w:footnotes xmlns:wpc="http://schemas.microsoft.com/office/word/2010/wordprocessingCanvas" xmlns:cx="http://schemas.microsoft.com/office/drawing/2014/chartex" xmlns:cx1="http://schemas.microsoft.com/office/drawing/2015/9/8/chartex" xmlns:cx2="http://schemas.microsoft.com/office/drawing/2015/10/21/chartex" xmlns:cx3="http://schemas.microsoft.com/office/drawing/2016/5/9/chartex" xmlns:cx4="http://schemas.microsoft.com/office/drawing/2016/5/10/chartex" xmlns:cx5="http://schemas.microsoft.com/office/drawing/2016/5/11/chartex" xmlns:cx6="http://schemas.microsoft.com/office/drawing/2016/5/12/chartex" xmlns:cx7="http://schemas.microsoft.com/office/drawing/2016/5/13/chartex" xmlns:cx8="http://schemas.microsoft.com/office/drawing/2016/5/14/chartex" xmlns:mc="http://schemas.openxmlformats.org/markup-compatibility/2006" xmlns:aink="http://schemas.microsoft.com/office/drawing/2016/ink" xmlns:am3d="http://schemas.microsoft.com/office/drawing/2017/model3d" xmlns:o="urn:schemas-microsoft-com:office:office" xmlns:oel="http://schemas.microsoft.com/office/2019/extlst" xmlns:r="http://schemas.openxmlformats.org/officeDocument/2006/relationships" xmlns:m="http://schemas.openxmlformats.org/officeDocument/2006/math" xmlns:v="urn:schemas-microsoft-com:vml" xmlns:wp14="http://schemas.microsoft.com/office/word/2010/wordprocessingDrawing" xmlns:wp="http://schemas.openxmlformats.org/drawingml/2006/wordprocessingDrawing" xmlns:w10="urn:schemas-microsoft-com:office:word" xmlns:w="http://schemas.openxmlformats.org/wordprocessingml/2006/main" xmlns:w14="http://schemas.microsoft.com/office/word/2010/wordml" xmlns:w15="http://schemas.microsoft.com/office/word/2012/wordml" xmlns:w16cex="http://schemas.microsoft.com/office/word/2018/wordml/cex" xmlns:w16cid="http://schemas.microsoft.com/office/word/2016/wordml/cid" xmlns:w16="http://schemas.microsoft.com/office/word/2018/wordml" xmlns:w16du="http://schemas.microsoft.com/office/word/2023/wordml/word16du" xmlns:w16sdtdh="http://schemas.microsoft.com/office/word/2020/wordml/sdtdatahash" xmlns:w16sdtfl="http://schemas.microsoft.com/office/word/2024/wordml/sdtformatlock" xmlns:w16se="http://schemas.microsoft.com/office/word/2015/wordml/symex" xmlns:wpg="http://schemas.microsoft.com/office/word/2010/wordprocessingGroup" xmlns:wpi="http://schemas.microsoft.com/office/word/2010/wordprocessingInk" xmlns:wne="http://schemas.microsoft.com/office/word/2006/wordml" xmlns:wps="http://schemas.microsoft.com/office/word/2010/wordprocessingShape" mc:Ignorable="w14 w15 w16se w16cid w16 w16cex w16sdtdh w16sdtfl w16du wp14">
   <w:footnote w:type="separator" w:id="-1">
     <w:p>
       <w:r>
@@ -6586,7 +6877,7 @@
 </file>
 
 <file path=word/header1.xml><?xml version="1.0" encoding="utf-8"?>
-<w:hdr xmlns:wpc="http://schemas.microsoft.com/office/word/2010/wordprocessingCanvas" xmlns:cx="http://schemas.microsoft.com/office/drawing/2014/chartex" xmlns:cx1="http://schemas.microsoft.com/office/drawing/2015/9/8/chartex" xmlns:cx2="http://schemas.microsoft.com/office/drawing/2015/10/21/chartex" xmlns:cx3="http://schemas.microsoft.com/office/drawing/2016/5/9/chartex" xmlns:cx4="http://schemas.microsoft.com/office/drawing/2016/5/10/chartex" xmlns:cx5="http://schemas.microsoft.com/office/drawing/2016/5/11/chartex" xmlns:cx6="http://schemas.microsoft.com/office/drawing/2016/5/12/chartex" xmlns:cx7="http://schemas.microsoft.com/office/drawing/2016/5/13/chartex" xmlns:cx8="http://schemas.microsoft.com/office/drawing/2016/5/14/chartex" xmlns:mc="http://schemas.openxmlformats.org/markup-compatibility/2006" xmlns:aink="http://schemas.microsoft.com/office/drawing/2016/ink" xmlns:am3d="http://schemas.microsoft.com/office/drawing/2017/model3d" xmlns:o="urn:schemas-microsoft-com:office:office" xmlns:oel="http://schemas.microsoft.com/office/2019/extlst" xmlns:r="http://schemas.openxmlformats.org/officeDocument/2006/relationships" xmlns:m="http://schemas.openxmlformats.org/officeDocument/2006/math" xmlns:v="urn:schemas-microsoft-com:vml" xmlns:wp14="http://schemas.microsoft.com/office/word/2010/wordprocessingDrawing" xmlns:wp="http://schemas.openxmlformats.org/drawingml/2006/wordprocessingDrawing" xmlns:w10="urn:schemas-microsoft-com:office:word" xmlns:w="http://schemas.openxmlformats.org/wordprocessingml/2006/main" xmlns:w14="http://schemas.microsoft.com/office/word/2010/wordml" xmlns:w15="http://schemas.microsoft.com/office/word/2012/wordml" xmlns:w16cex="http://schemas.microsoft.com/office/word/2018/wordml/cex" xmlns:w16cid="http://schemas.microsoft.com/office/word/2016/wordml/cid" xmlns:w16="http://schemas.microsoft.com/office/word/2018/wordml" xmlns:w16du="http://schemas.microsoft.com/office/word/2023/wordml/word16du" xmlns:w16sdtdh="http://schemas.microsoft.com/office/word/2020/wordml/sdtdatahash" xmlns:w16se="http://schemas.microsoft.com/office/word/2015/wordml/symex" xmlns:wpg="http://schemas.microsoft.com/office/word/2010/wordprocessingGroup" xmlns:wpi="http://schemas.microsoft.com/office/word/2010/wordprocessingInk" xmlns:wne="http://schemas.microsoft.com/office/word/2006/wordml" xmlns:wps="http://schemas.microsoft.com/office/word/2010/wordprocessingShape" mc:Ignorable="w14 w15 w16se w16cid w16 w16cex w16sdtdh w16du wp14">
+<w:hdr xmlns:wpc="http://schemas.microsoft.com/office/word/2010/wordprocessingCanvas" xmlns:cx="http://schemas.microsoft.com/office/drawing/2014/chartex" xmlns:cx1="http://schemas.microsoft.com/office/drawing/2015/9/8/chartex" xmlns:cx2="http://schemas.microsoft.com/office/drawing/2015/10/21/chartex" xmlns:cx3="http://schemas.microsoft.com/office/drawing/2016/5/9/chartex" xmlns:cx4="http://schemas.microsoft.com/office/drawing/2016/5/10/chartex" xmlns:cx5="http://schemas.microsoft.com/office/drawing/2016/5/11/chartex" xmlns:cx6="http://schemas.microsoft.com/office/drawing/2016/5/12/chartex" xmlns:cx7="http://schemas.microsoft.com/office/drawing/2016/5/13/chartex" xmlns:cx8="http://schemas.microsoft.com/office/drawing/2016/5/14/chartex" xmlns:mc="http://schemas.openxmlformats.org/markup-compatibility/2006" xmlns:aink="http://schemas.microsoft.com/office/drawing/2016/ink" xmlns:am3d="http://schemas.microsoft.com/office/drawing/2017/model3d" xmlns:o="urn:schemas-microsoft-com:office:office" xmlns:oel="http://schemas.microsoft.com/office/2019/extlst" xmlns:r="http://schemas.openxmlformats.org/officeDocument/2006/relationships" xmlns:m="http://schemas.openxmlformats.org/officeDocument/2006/math" xmlns:v="urn:schemas-microsoft-com:vml" xmlns:wp14="http://schemas.microsoft.com/office/word/2010/wordprocessingDrawing" xmlns:wp="http://schemas.openxmlformats.org/drawingml/2006/wordprocessingDrawing" xmlns:w10="urn:schemas-microsoft-com:office:word" xmlns:w="http://schemas.openxmlformats.org/wordprocessingml/2006/main" xmlns:w14="http://schemas.microsoft.com/office/word/2010/wordml" xmlns:w15="http://schemas.microsoft.com/office/word/2012/wordml" xmlns:w16cex="http://schemas.microsoft.com/office/word/2018/wordml/cex" xmlns:w16cid="http://schemas.microsoft.com/office/word/2016/wordml/cid" xmlns:w16="http://schemas.microsoft.com/office/word/2018/wordml" xmlns:w16du="http://schemas.microsoft.com/office/word/2023/wordml/word16du" xmlns:w16sdtdh="http://schemas.microsoft.com/office/word/2020/wordml/sdtdatahash" xmlns:w16sdtfl="http://schemas.microsoft.com/office/word/2024/wordml/sdtformatlock" xmlns:w16se="http://schemas.microsoft.com/office/word/2015/wordml/symex" xmlns:wpg="http://schemas.microsoft.com/office/word/2010/wordprocessingGroup" xmlns:wpi="http://schemas.microsoft.com/office/word/2010/wordprocessingInk" xmlns:wne="http://schemas.microsoft.com/office/word/2006/wordml" xmlns:wps="http://schemas.microsoft.com/office/word/2010/wordprocessingShape" mc:Ignorable="w14 w15 w16se w16cid w16 w16cex w16sdtdh w16sdtfl w16du wp14">
   <w:p>
     <w:pPr>
       <w:pStyle w:val="En-tte"/>
@@ -6651,7 +6942,7 @@
 </file>
 
 <file path=word/header2.xml><?xml version="1.0" encoding="utf-8"?>
-<w:hdr xmlns:wpc="http://schemas.microsoft.com/office/word/2010/wordprocessingCanvas" xmlns:cx="http://schemas.microsoft.com/office/drawing/2014/chartex" xmlns:cx1="http://schemas.microsoft.com/office/drawing/2015/9/8/chartex" xmlns:cx2="http://schemas.microsoft.com/office/drawing/2015/10/21/chartex" xmlns:cx3="http://schemas.microsoft.com/office/drawing/2016/5/9/chartex" xmlns:cx4="http://schemas.microsoft.com/office/drawing/2016/5/10/chartex" xmlns:cx5="http://schemas.microsoft.com/office/drawing/2016/5/11/chartex" xmlns:cx6="http://schemas.microsoft.com/office/drawing/2016/5/12/chartex" xmlns:cx7="http://schemas.microsoft.com/office/drawing/2016/5/13/chartex" xmlns:cx8="http://schemas.microsoft.com/office/drawing/2016/5/14/chartex" xmlns:mc="http://schemas.openxmlformats.org/markup-compatibility/2006" xmlns:aink="http://schemas.microsoft.com/office/drawing/2016/ink" xmlns:am3d="http://schemas.microsoft.com/office/drawing/2017/model3d" xmlns:o="urn:schemas-microsoft-com:office:office" xmlns:oel="http://schemas.microsoft.com/office/2019/extlst" xmlns:r="http://schemas.openxmlformats.org/officeDocument/2006/relationships" xmlns:m="http://schemas.openxmlformats.org/officeDocument/2006/math" xmlns:v="urn:schemas-microsoft-com:vml" xmlns:wp14="http://schemas.microsoft.com/office/word/2010/wordprocessingDrawing" xmlns:wp="http://schemas.openxmlformats.org/drawingml/2006/wordprocessingDrawing" xmlns:w10="urn:schemas-microsoft-com:office:word" xmlns:w="http://schemas.openxmlformats.org/wordprocessingml/2006/main" xmlns:w14="http://schemas.microsoft.com/office/word/2010/wordml" xmlns:w15="http://schemas.microsoft.com/office/word/2012/wordml" xmlns:w16cex="http://schemas.microsoft.com/office/word/2018/wordml/cex" xmlns:w16cid="http://schemas.microsoft.com/office/word/2016/wordml/cid" xmlns:w16="http://schemas.microsoft.com/office/word/2018/wordml" xmlns:w16du="http://schemas.microsoft.com/office/word/2023/wordml/word16du" xmlns:w16sdtdh="http://schemas.microsoft.com/office/word/2020/wordml/sdtdatahash" xmlns:w16se="http://schemas.microsoft.com/office/word/2015/wordml/symex" xmlns:wpg="http://schemas.microsoft.com/office/word/2010/wordprocessingGroup" xmlns:wpi="http://schemas.microsoft.com/office/word/2010/wordprocessingInk" xmlns:wne="http://schemas.microsoft.com/office/word/2006/wordml" xmlns:wps="http://schemas.microsoft.com/office/word/2010/wordprocessingShape" mc:Ignorable="w14 w15 w16se w16cid w16 w16cex w16sdtdh w16du wp14">
+<w:hdr xmlns:wpc="http://schemas.microsoft.com/office/word/2010/wordprocessingCanvas" xmlns:cx="http://schemas.microsoft.com/office/drawing/2014/chartex" xmlns:cx1="http://schemas.microsoft.com/office/drawing/2015/9/8/chartex" xmlns:cx2="http://schemas.microsoft.com/office/drawing/2015/10/21/chartex" xmlns:cx3="http://schemas.microsoft.com/office/drawing/2016/5/9/chartex" xmlns:cx4="http://schemas.microsoft.com/office/drawing/2016/5/10/chartex" xmlns:cx5="http://schemas.microsoft.com/office/drawing/2016/5/11/chartex" xmlns:cx6="http://schemas.microsoft.com/office/drawing/2016/5/12/chartex" xmlns:cx7="http://schemas.microsoft.com/office/drawing/2016/5/13/chartex" xmlns:cx8="http://schemas.microsoft.com/office/drawing/2016/5/14/chartex" xmlns:mc="http://schemas.openxmlformats.org/markup-compatibility/2006" xmlns:aink="http://schemas.microsoft.com/office/drawing/2016/ink" xmlns:am3d="http://schemas.microsoft.com/office/drawing/2017/model3d" xmlns:o="urn:schemas-microsoft-com:office:office" xmlns:oel="http://schemas.microsoft.com/office/2019/extlst" xmlns:r="http://schemas.openxmlformats.org/officeDocument/2006/relationships" xmlns:m="http://schemas.openxmlformats.org/officeDocument/2006/math" xmlns:v="urn:schemas-microsoft-com:vml" xmlns:wp14="http://schemas.microsoft.com/office/word/2010/wordprocessingDrawing" xmlns:wp="http://schemas.openxmlformats.org/drawingml/2006/wordprocessingDrawing" xmlns:w10="urn:schemas-microsoft-com:office:word" xmlns:w="http://schemas.openxmlformats.org/wordprocessingml/2006/main" xmlns:w14="http://schemas.microsoft.com/office/word/2010/wordml" xmlns:w15="http://schemas.microsoft.com/office/word/2012/wordml" xmlns:w16cex="http://schemas.microsoft.com/office/word/2018/wordml/cex" xmlns:w16cid="http://schemas.microsoft.com/office/word/2016/wordml/cid" xmlns:w16="http://schemas.microsoft.com/office/word/2018/wordml" xmlns:w16du="http://schemas.microsoft.com/office/word/2023/wordml/word16du" xmlns:w16sdtdh="http://schemas.microsoft.com/office/word/2020/wordml/sdtdatahash" xmlns:w16sdtfl="http://schemas.microsoft.com/office/word/2024/wordml/sdtformatlock" xmlns:w16se="http://schemas.microsoft.com/office/word/2015/wordml/symex" xmlns:wpg="http://schemas.microsoft.com/office/word/2010/wordprocessingGroup" xmlns:wpi="http://schemas.microsoft.com/office/word/2010/wordprocessingInk" xmlns:wne="http://schemas.microsoft.com/office/word/2006/wordml" xmlns:wps="http://schemas.microsoft.com/office/word/2010/wordprocessingShape" mc:Ignorable="w14 w15 w16se w16cid w16 w16cex w16sdtdh w16sdtfl w16du wp14">
   <w:p>
     <w:pPr>
       <w:pStyle w:val="En-tte"/>
@@ -6661,7 +6952,7 @@
 </file>
 
 <file path=word/header3.xml><?xml version="1.0" encoding="utf-8"?>
-<w:hdr xmlns:wpc="http://schemas.microsoft.com/office/word/2010/wordprocessingCanvas" xmlns:cx="http://schemas.microsoft.com/office/drawing/2014/chartex" xmlns:cx1="http://schemas.microsoft.com/office/drawing/2015/9/8/chartex" xmlns:cx2="http://schemas.microsoft.com/office/drawing/2015/10/21/chartex" xmlns:cx3="http://schemas.microsoft.com/office/drawing/2016/5/9/chartex" xmlns:cx4="http://schemas.microsoft.com/office/drawing/2016/5/10/chartex" xmlns:cx5="http://schemas.microsoft.com/office/drawing/2016/5/11/chartex" xmlns:cx6="http://schemas.microsoft.com/office/drawing/2016/5/12/chartex" xmlns:cx7="http://schemas.microsoft.com/office/drawing/2016/5/13/chartex" xmlns:cx8="http://schemas.microsoft.com/office/drawing/2016/5/14/chartex" xmlns:mc="http://schemas.openxmlformats.org/markup-compatibility/2006" xmlns:aink="http://schemas.microsoft.com/office/drawing/2016/ink" xmlns:am3d="http://schemas.microsoft.com/office/drawing/2017/model3d" xmlns:o="urn:schemas-microsoft-com:office:office" xmlns:oel="http://schemas.microsoft.com/office/2019/extlst" xmlns:r="http://schemas.openxmlformats.org/officeDocument/2006/relationships" xmlns:m="http://schemas.openxmlformats.org/officeDocument/2006/math" xmlns:v="urn:schemas-microsoft-com:vml" xmlns:wp14="http://schemas.microsoft.com/office/word/2010/wordprocessingDrawing" xmlns:wp="http://schemas.openxmlformats.org/drawingml/2006/wordprocessingDrawing" xmlns:w10="urn:schemas-microsoft-com:office:word" xmlns:w="http://schemas.openxmlformats.org/wordprocessingml/2006/main" xmlns:w14="http://schemas.microsoft.com/office/word/2010/wordml" xmlns:w15="http://schemas.microsoft.com/office/word/2012/wordml" xmlns:w16cex="http://schemas.microsoft.com/office/word/2018/wordml/cex" xmlns:w16cid="http://schemas.microsoft.com/office/word/2016/wordml/cid" xmlns:w16="http://schemas.microsoft.com/office/word/2018/wordml" xmlns:w16du="http://schemas.microsoft.com/office/word/2023/wordml/word16du" xmlns:w16sdtdh="http://schemas.microsoft.com/office/word/2020/wordml/sdtdatahash" xmlns:w16se="http://schemas.microsoft.com/office/word/2015/wordml/symex" xmlns:wpg="http://schemas.microsoft.com/office/word/2010/wordprocessingGroup" xmlns:wpi="http://schemas.microsoft.com/office/word/2010/wordprocessingInk" xmlns:wne="http://schemas.microsoft.com/office/word/2006/wordml" xmlns:wps="http://schemas.microsoft.com/office/word/2010/wordprocessingShape" mc:Ignorable="w14 w15 w16se w16cid w16 w16cex w16sdtdh w16du wp14">
+<w:hdr xmlns:wpc="http://schemas.microsoft.com/office/word/2010/wordprocessingCanvas" xmlns:cx="http://schemas.microsoft.com/office/drawing/2014/chartex" xmlns:cx1="http://schemas.microsoft.com/office/drawing/2015/9/8/chartex" xmlns:cx2="http://schemas.microsoft.com/office/drawing/2015/10/21/chartex" xmlns:cx3="http://schemas.microsoft.com/office/drawing/2016/5/9/chartex" xmlns:cx4="http://schemas.microsoft.com/office/drawing/2016/5/10/chartex" xmlns:cx5="http://schemas.microsoft.com/office/drawing/2016/5/11/chartex" xmlns:cx6="http://schemas.microsoft.com/office/drawing/2016/5/12/chartex" xmlns:cx7="http://schemas.microsoft.com/office/drawing/2016/5/13/chartex" xmlns:cx8="http://schemas.microsoft.com/office/drawing/2016/5/14/chartex" xmlns:mc="http://schemas.openxmlformats.org/markup-compatibility/2006" xmlns:aink="http://schemas.microsoft.com/office/drawing/2016/ink" xmlns:am3d="http://schemas.microsoft.com/office/drawing/2017/model3d" xmlns:o="urn:schemas-microsoft-com:office:office" xmlns:oel="http://schemas.microsoft.com/office/2019/extlst" xmlns:r="http://schemas.openxmlformats.org/officeDocument/2006/relationships" xmlns:m="http://schemas.openxmlformats.org/officeDocument/2006/math" xmlns:v="urn:schemas-microsoft-com:vml" xmlns:wp14="http://schemas.microsoft.com/office/word/2010/wordprocessingDrawing" xmlns:wp="http://schemas.openxmlformats.org/drawingml/2006/wordprocessingDrawing" xmlns:w10="urn:schemas-microsoft-com:office:word" xmlns:w="http://schemas.openxmlformats.org/wordprocessingml/2006/main" xmlns:w14="http://schemas.microsoft.com/office/word/2010/wordml" xmlns:w15="http://schemas.microsoft.com/office/word/2012/wordml" xmlns:w16cex="http://schemas.microsoft.com/office/word/2018/wordml/cex" xmlns:w16cid="http://schemas.microsoft.com/office/word/2016/wordml/cid" xmlns:w16="http://schemas.microsoft.com/office/word/2018/wordml" xmlns:w16du="http://schemas.microsoft.com/office/word/2023/wordml/word16du" xmlns:w16sdtdh="http://schemas.microsoft.com/office/word/2020/wordml/sdtdatahash" xmlns:w16sdtfl="http://schemas.microsoft.com/office/word/2024/wordml/sdtformatlock" xmlns:w16se="http://schemas.microsoft.com/office/word/2015/wordml/symex" xmlns:wpg="http://schemas.microsoft.com/office/word/2010/wordprocessingGroup" xmlns:wpi="http://schemas.microsoft.com/office/word/2010/wordprocessingInk" xmlns:wne="http://schemas.microsoft.com/office/word/2006/wordml" xmlns:wps="http://schemas.microsoft.com/office/word/2010/wordprocessingShape" mc:Ignorable="w14 w15 w16se w16cid w16 w16cex w16sdtdh w16sdtfl w16du wp14">
   <w:p>
     <w:pPr>
       <w:pStyle w:val="En-tte"/>
@@ -6728,7 +7019,7 @@
 </file>
 
 <file path=word/header4.xml><?xml version="1.0" encoding="utf-8"?>
-<w:hdr xmlns:wpc="http://schemas.microsoft.com/office/word/2010/wordprocessingCanvas" xmlns:cx="http://schemas.microsoft.com/office/drawing/2014/chartex" xmlns:cx1="http://schemas.microsoft.com/office/drawing/2015/9/8/chartex" xmlns:cx2="http://schemas.microsoft.com/office/drawing/2015/10/21/chartex" xmlns:cx3="http://schemas.microsoft.com/office/drawing/2016/5/9/chartex" xmlns:cx4="http://schemas.microsoft.com/office/drawing/2016/5/10/chartex" xmlns:cx5="http://schemas.microsoft.com/office/drawing/2016/5/11/chartex" xmlns:cx6="http://schemas.microsoft.com/office/drawing/2016/5/12/chartex" xmlns:cx7="http://schemas.microsoft.com/office/drawing/2016/5/13/chartex" xmlns:cx8="http://schemas.microsoft.com/office/drawing/2016/5/14/chartex" xmlns:mc="http://schemas.openxmlformats.org/markup-compatibility/2006" xmlns:aink="http://schemas.microsoft.com/office/drawing/2016/ink" xmlns:am3d="http://schemas.microsoft.com/office/drawing/2017/model3d" xmlns:o="urn:schemas-microsoft-com:office:office" xmlns:oel="http://schemas.microsoft.com/office/2019/extlst" xmlns:r="http://schemas.openxmlformats.org/officeDocument/2006/relationships" xmlns:m="http://schemas.openxmlformats.org/officeDocument/2006/math" xmlns:v="urn:schemas-microsoft-com:vml" xmlns:wp14="http://schemas.microsoft.com/office/word/2010/wordprocessingDrawing" xmlns:wp="http://schemas.openxmlformats.org/drawingml/2006/wordprocessingDrawing" xmlns:w10="urn:schemas-microsoft-com:office:word" xmlns:w="http://schemas.openxmlformats.org/wordprocessingml/2006/main" xmlns:w14="http://schemas.microsoft.com/office/word/2010/wordml" xmlns:w15="http://schemas.microsoft.com/office/word/2012/wordml" xmlns:w16cex="http://schemas.microsoft.com/office/word/2018/wordml/cex" xmlns:w16cid="http://schemas.microsoft.com/office/word/2016/wordml/cid" xmlns:w16="http://schemas.microsoft.com/office/word/2018/wordml" xmlns:w16du="http://schemas.microsoft.com/office/word/2023/wordml/word16du" xmlns:w16sdtdh="http://schemas.microsoft.com/office/word/2020/wordml/sdtdatahash" xmlns:w16se="http://schemas.microsoft.com/office/word/2015/wordml/symex" xmlns:wpg="http://schemas.microsoft.com/office/word/2010/wordprocessingGroup" xmlns:wpi="http://schemas.microsoft.com/office/word/2010/wordprocessingInk" xmlns:wne="http://schemas.microsoft.com/office/word/2006/wordml" xmlns:wps="http://schemas.microsoft.com/office/word/2010/wordprocessingShape" mc:Ignorable="w14 w15 w16se w16cid w16 w16cex w16sdtdh w16du wp14">
+<w:hdr xmlns:wpc="http://schemas.microsoft.com/office/word/2010/wordprocessingCanvas" xmlns:cx="http://schemas.microsoft.com/office/drawing/2014/chartex" xmlns:cx1="http://schemas.microsoft.com/office/drawing/2015/9/8/chartex" xmlns:cx2="http://schemas.microsoft.com/office/drawing/2015/10/21/chartex" xmlns:cx3="http://schemas.microsoft.com/office/drawing/2016/5/9/chartex" xmlns:cx4="http://schemas.microsoft.com/office/drawing/2016/5/10/chartex" xmlns:cx5="http://schemas.microsoft.com/office/drawing/2016/5/11/chartex" xmlns:cx6="http://schemas.microsoft.com/office/drawing/2016/5/12/chartex" xmlns:cx7="http://schemas.microsoft.com/office/drawing/2016/5/13/chartex" xmlns:cx8="http://schemas.microsoft.com/office/drawing/2016/5/14/chartex" xmlns:mc="http://schemas.openxmlformats.org/markup-compatibility/2006" xmlns:aink="http://schemas.microsoft.com/office/drawing/2016/ink" xmlns:am3d="http://schemas.microsoft.com/office/drawing/2017/model3d" xmlns:o="urn:schemas-microsoft-com:office:office" xmlns:oel="http://schemas.microsoft.com/office/2019/extlst" xmlns:r="http://schemas.openxmlformats.org/officeDocument/2006/relationships" xmlns:m="http://schemas.openxmlformats.org/officeDocument/2006/math" xmlns:v="urn:schemas-microsoft-com:vml" xmlns:wp14="http://schemas.microsoft.com/office/word/2010/wordprocessingDrawing" xmlns:wp="http://schemas.openxmlformats.org/drawingml/2006/wordprocessingDrawing" xmlns:w10="urn:schemas-microsoft-com:office:word" xmlns:w="http://schemas.openxmlformats.org/wordprocessingml/2006/main" xmlns:w14="http://schemas.microsoft.com/office/word/2010/wordml" xmlns:w15="http://schemas.microsoft.com/office/word/2012/wordml" xmlns:w16cex="http://schemas.microsoft.com/office/word/2018/wordml/cex" xmlns:w16cid="http://schemas.microsoft.com/office/word/2016/wordml/cid" xmlns:w16="http://schemas.microsoft.com/office/word/2018/wordml" xmlns:w16du="http://schemas.microsoft.com/office/word/2023/wordml/word16du" xmlns:w16sdtdh="http://schemas.microsoft.com/office/word/2020/wordml/sdtdatahash" xmlns:w16sdtfl="http://schemas.microsoft.com/office/word/2024/wordml/sdtformatlock" xmlns:w16se="http://schemas.microsoft.com/office/word/2015/wordml/symex" xmlns:wpg="http://schemas.microsoft.com/office/word/2010/wordprocessingGroup" xmlns:wpi="http://schemas.microsoft.com/office/word/2010/wordprocessingInk" xmlns:wne="http://schemas.microsoft.com/office/word/2006/wordml" xmlns:wps="http://schemas.microsoft.com/office/word/2010/wordprocessingShape" mc:Ignorable="w14 w15 w16se w16cid w16 w16cex w16sdtdh w16sdtfl w16du wp14">
   <w:p>
     <w:pPr>
       <w:pStyle w:val="En-tte"/>
@@ -6738,7 +7029,7 @@
 </file>
 
 <file path=word/numbering.xml><?xml version="1.0" encoding="utf-8"?>
-<w:numbering xmlns:wpc="http://schemas.microsoft.com/office/word/2010/wordprocessingCanvas" xmlns:cx="http://schemas.microsoft.com/office/drawing/2014/chartex" xmlns:cx1="http://schemas.microsoft.com/office/drawing/2015/9/8/chartex" xmlns:cx2="http://schemas.microsoft.com/office/drawing/2015/10/21/chartex" xmlns:cx3="http://schemas.microsoft.com/office/drawing/2016/5/9/chartex" xmlns:cx4="http://schemas.microsoft.com/office/drawing/2016/5/10/chartex" xmlns:cx5="http://schemas.microsoft.com/office/drawing/2016/5/11/chartex" xmlns:cx6="http://schemas.microsoft.com/office/drawing/2016/5/12/chartex" xmlns:cx7="http://schemas.microsoft.com/office/drawing/2016/5/13/chartex" xmlns:cx8="http://schemas.microsoft.com/office/drawing/2016/5/14/chartex" xmlns:mc="http://schemas.openxmlformats.org/markup-compatibility/2006" xmlns:aink="http://schemas.microsoft.com/office/drawing/2016/ink" xmlns:am3d="http://schemas.microsoft.com/office/drawing/2017/model3d" xmlns:o="urn:schemas-microsoft-com:office:office" xmlns:oel="http://schemas.microsoft.com/office/2019/extlst" xmlns:r="http://schemas.openxmlformats.org/officeDocument/2006/relationships" xmlns:m="http://schemas.openxmlformats.org/officeDocument/2006/math" xmlns:v="urn:schemas-microsoft-com:vml" xmlns:wp14="http://schemas.microsoft.com/office/word/2010/wordprocessingDrawing" xmlns:wp="http://schemas.openxmlformats.org/drawingml/2006/wordprocessingDrawing" xmlns:w10="urn:schemas-microsoft-com:office:word" xmlns:w="http://schemas.openxmlformats.org/wordprocessingml/2006/main" xmlns:w14="http://schemas.microsoft.com/office/word/2010/wordml" xmlns:w15="http://schemas.microsoft.com/office/word/2012/wordml" xmlns:w16cex="http://schemas.microsoft.com/office/word/2018/wordml/cex" xmlns:w16cid="http://schemas.microsoft.com/office/word/2016/wordml/cid" xmlns:w16="http://schemas.microsoft.com/office/word/2018/wordml" xmlns:w16du="http://schemas.microsoft.com/office/word/2023/wordml/word16du" xmlns:w16sdtdh="http://schemas.microsoft.com/office/word/2020/wordml/sdtdatahash" xmlns:w16se="http://schemas.microsoft.com/office/word/2015/wordml/symex" xmlns:wpg="http://schemas.microsoft.com/office/word/2010/wordprocessingGroup" xmlns:wpi="http://schemas.microsoft.com/office/word/2010/wordprocessingInk" xmlns:wne="http://schemas.microsoft.com/office/word/2006/wordml" xmlns:wps="http://schemas.microsoft.com/office/word/2010/wordprocessingShape" mc:Ignorable="w14 w15 w16se w16cid w16 w16cex w16sdtdh w16du wp14">
+<w:numbering xmlns:wpc="http://schemas.microsoft.com/office/word/2010/wordprocessingCanvas" xmlns:cx="http://schemas.microsoft.com/office/drawing/2014/chartex" xmlns:cx1="http://schemas.microsoft.com/office/drawing/2015/9/8/chartex" xmlns:cx2="http://schemas.microsoft.com/office/drawing/2015/10/21/chartex" xmlns:cx3="http://schemas.microsoft.com/office/drawing/2016/5/9/chartex" xmlns:cx4="http://schemas.microsoft.com/office/drawing/2016/5/10/chartex" xmlns:cx5="http://schemas.microsoft.com/office/drawing/2016/5/11/chartex" xmlns:cx6="http://schemas.microsoft.com/office/drawing/2016/5/12/chartex" xmlns:cx7="http://schemas.microsoft.com/office/drawing/2016/5/13/chartex" xmlns:cx8="http://schemas.microsoft.com/office/drawing/2016/5/14/chartex" xmlns:mc="http://schemas.openxmlformats.org/markup-compatibility/2006" xmlns:aink="http://schemas.microsoft.com/office/drawing/2016/ink" xmlns:am3d="http://schemas.microsoft.com/office/drawing/2017/model3d" xmlns:o="urn:schemas-microsoft-com:office:office" xmlns:oel="http://schemas.microsoft.com/office/2019/extlst" xmlns:r="http://schemas.openxmlformats.org/officeDocument/2006/relationships" xmlns:m="http://schemas.openxmlformats.org/officeDocument/2006/math" xmlns:v="urn:schemas-microsoft-com:vml" xmlns:wp14="http://schemas.microsoft.com/office/word/2010/wordprocessingDrawing" xmlns:wp="http://schemas.openxmlformats.org/drawingml/2006/wordprocessingDrawing" xmlns:w10="urn:schemas-microsoft-com:office:word" xmlns:w="http://schemas.openxmlformats.org/wordprocessingml/2006/main" xmlns:w14="http://schemas.microsoft.com/office/word/2010/wordml" xmlns:w15="http://schemas.microsoft.com/office/word/2012/wordml" xmlns:w16cex="http://schemas.microsoft.com/office/word/2018/wordml/cex" xmlns:w16cid="http://schemas.microsoft.com/office/word/2016/wordml/cid" xmlns:w16="http://schemas.microsoft.com/office/word/2018/wordml" xmlns:w16du="http://schemas.microsoft.com/office/word/2023/wordml/word16du" xmlns:w16sdtdh="http://schemas.microsoft.com/office/word/2020/wordml/sdtdatahash" xmlns:w16sdtfl="http://schemas.microsoft.com/office/word/2024/wordml/sdtformatlock" xmlns:w16se="http://schemas.microsoft.com/office/word/2015/wordml/symex" xmlns:wpg="http://schemas.microsoft.com/office/word/2010/wordprocessingGroup" xmlns:wpi="http://schemas.microsoft.com/office/word/2010/wordprocessingInk" xmlns:wne="http://schemas.microsoft.com/office/word/2006/wordml" xmlns:wps="http://schemas.microsoft.com/office/word/2010/wordprocessingShape" mc:Ignorable="w14 w15 w16se w16cid w16 w16cex w16sdtdh w16sdtfl w16du wp14">
   <w:abstractNum w:abstractNumId="0" w15:restartNumberingAfterBreak="0">
     <w:nsid w:val="0AE225FC"/>
     <w:multiLevelType w:val="hybridMultilevel"/>
@@ -8271,7 +8562,7 @@
 </file>
 
 <file path=word/styles.xml><?xml version="1.0" encoding="utf-8"?>
-<w:styles xmlns:mc="http://schemas.openxmlformats.org/markup-compatibility/2006" xmlns:r="http://schemas.openxmlformats.org/officeDocument/2006/relationships" xmlns:w="http://schemas.openxmlformats.org/wordprocessingml/2006/main" xmlns:w14="http://schemas.microsoft.com/office/word/2010/wordml" xmlns:w15="http://schemas.microsoft.com/office/word/2012/wordml" xmlns:w16cex="http://schemas.microsoft.com/office/word/2018/wordml/cex" xmlns:w16cid="http://schemas.microsoft.com/office/word/2016/wordml/cid" xmlns:w16="http://schemas.microsoft.com/office/word/2018/wordml" xmlns:w16du="http://schemas.microsoft.com/office/word/2023/wordml/word16du" xmlns:w16sdtdh="http://schemas.microsoft.com/office/word/2020/wordml/sdtdatahash" xmlns:w16se="http://schemas.microsoft.com/office/word/2015/wordml/symex" mc:Ignorable="w14 w15 w16se w16cid w16 w16cex w16sdtdh w16du">
+<w:styles xmlns:mc="http://schemas.openxmlformats.org/markup-compatibility/2006" xmlns:r="http://schemas.openxmlformats.org/officeDocument/2006/relationships" xmlns:w="http://schemas.openxmlformats.org/wordprocessingml/2006/main" xmlns:w14="http://schemas.microsoft.com/office/word/2010/wordml" xmlns:w15="http://schemas.microsoft.com/office/word/2012/wordml" xmlns:w16cex="http://schemas.microsoft.com/office/word/2018/wordml/cex" xmlns:w16cid="http://schemas.microsoft.com/office/word/2016/wordml/cid" xmlns:w16="http://schemas.microsoft.com/office/word/2018/wordml" xmlns:w16du="http://schemas.microsoft.com/office/word/2023/wordml/word16du" xmlns:w16sdtdh="http://schemas.microsoft.com/office/word/2020/wordml/sdtdatahash" xmlns:w16sdtfl="http://schemas.microsoft.com/office/word/2024/wordml/sdtformatlock" xmlns:w16se="http://schemas.microsoft.com/office/word/2015/wordml/symex" mc:Ignorable="w14 w15 w16se w16cid w16 w16cex w16sdtdh w16sdtfl w16du">
   <w:docDefaults>
     <w:rPrDefault>
       <w:rPr>

--- a/document_templates/Contracts/individual_business/contract_individual_business.docx
+++ b/document_templates/Contracts/individual_business/contract_individual_business.docx
@@ -74,6 +74,7 @@
     </w:p>
     <w:p>
       <w:pPr>
+        <w:jc w:val="both"/>
         <w:rPr>
           <w:rFonts w:ascii="Times New Roman" w:hAnsi="Times New Roman"/>
           <w:sz w:val="16"/>
@@ -118,6 +119,7 @@
     </w:p>
     <w:p>
       <w:pPr>
+        <w:jc w:val="both"/>
         <w:rPr>
           <w:rFonts w:ascii="Times New Roman" w:hAnsi="Times New Roman"/>
           <w:sz w:val="16"/>
@@ -139,25 +141,49 @@
           <w:sz w:val="16"/>
           <w:szCs w:val="16"/>
         </w:rPr>
-        <w:t xml:space="preserve"> est représentée par Monsieur </w:t>
-      </w:r>
-      <w:r>
-        <w:rPr>
-          <w:rFonts w:ascii="Times New Roman" w:hAnsi="Times New Roman"/>
-          <w:b/>
-          <w:bCs/>
-          <w:sz w:val="16"/>
-          <w:szCs w:val="16"/>
-        </w:rPr>
-        <w:t>El Hadji Mamadou FAYE</w:t>
-      </w:r>
-      <w:r>
-        <w:rPr>
-          <w:rFonts w:ascii="Times New Roman" w:hAnsi="Times New Roman"/>
-          <w:sz w:val="16"/>
-          <w:szCs w:val="16"/>
-        </w:rPr>
-        <w:t xml:space="preserve">, en qualité de Directeur Général, dument habilité aux fins des présentes, </w:t>
+        <w:t xml:space="preserve"> est représentée par </w:t>
+      </w:r>
+      <w:r>
+        <w:rPr>
+          <w:rFonts w:ascii="Times New Roman" w:hAnsi="Times New Roman"/>
+          <w:sz w:val="16"/>
+          <w:szCs w:val="16"/>
+        </w:rPr>
+        <w:t>Madame</w:t>
+      </w:r>
+      <w:r>
+        <w:rPr>
+          <w:rFonts w:ascii="Times New Roman" w:hAnsi="Times New Roman"/>
+          <w:sz w:val="16"/>
+          <w:szCs w:val="16"/>
+        </w:rPr>
+        <w:t xml:space="preserve"> </w:t>
+      </w:r>
+      <w:r>
+        <w:rPr>
+          <w:rFonts w:ascii="Times New Roman" w:hAnsi="Times New Roman"/>
+          <w:b/>
+          <w:bCs/>
+          <w:sz w:val="16"/>
+          <w:szCs w:val="16"/>
+        </w:rPr>
+        <w:t xml:space="preserve">Jenny MVOU, </w:t>
+      </w:r>
+      <w:r>
+        <w:rPr>
+          <w:rFonts w:ascii="Times New Roman" w:hAnsi="Times New Roman"/>
+          <w:sz w:val="16"/>
+          <w:szCs w:val="16"/>
+        </w:rPr>
+        <w:t>en qualité de Directeur Général Adjointe, dument habilitée aux fins des présentes</w:t>
+      </w:r>
+      <w:r>
+        <w:rPr>
+          <w:rFonts w:ascii="Times New Roman" w:hAnsi="Times New Roman"/>
+          <w:sz w:val="16"/>
+          <w:szCs w:val="16"/>
+        </w:rPr>
+        <w:t xml:space="preserve">, </w:t>
       </w:r>
     </w:p>
     <w:p>

--- a/document_templates/Contracts/individual_business/contract_individual_business.docx
+++ b/document_templates/Contracts/individual_business/contract_individual_business.docx
@@ -175,7 +175,39 @@
           <w:sz w:val="16"/>
           <w:szCs w:val="16"/>
         </w:rPr>
-        <w:t>en qualité de Directeur Général Adjointe, dument habilitée aux fins des présentes</w:t>
+        <w:t>en qualité de Directr</w:t>
+      </w:r>
+      <w:r>
+        <w:rPr>
+          <w:rFonts w:ascii="Times New Roman" w:hAnsi="Times New Roman"/>
+          <w:sz w:val="16"/>
+          <w:szCs w:val="16"/>
+        </w:rPr>
+        <w:t>ice</w:t>
+      </w:r>
+      <w:r>
+        <w:rPr>
+          <w:rFonts w:ascii="Times New Roman" w:hAnsi="Times New Roman"/>
+          <w:sz w:val="16"/>
+          <w:szCs w:val="16"/>
+        </w:rPr>
+        <w:t xml:space="preserve"> Général</w:t>
+      </w:r>
+      <w:r>
+        <w:rPr>
+          <w:rFonts w:ascii="Times New Roman" w:hAnsi="Times New Roman"/>
+          <w:sz w:val="16"/>
+          <w:szCs w:val="16"/>
+        </w:rPr>
+        <w:t>e</w:t>
+      </w:r>
+      <w:r>
+        <w:rPr>
+          <w:rFonts w:ascii="Times New Roman" w:hAnsi="Times New Roman"/>
+          <w:sz w:val="16"/>
+          <w:szCs w:val="16"/>
+        </w:rPr>
+        <w:t xml:space="preserve"> Adjointe, dument habilitée aux fins des présentes</w:t>
       </w:r>
       <w:r>
         <w:rPr>
@@ -321,6 +353,7 @@
       </w:pPr>
       <w:bookmarkStart w:id="4" w:name="_Hlk185340788"/>
       <w:bookmarkStart w:id="5" w:name="_Hlk178180060"/>
+      <w:bookmarkStart w:id="6" w:name="_Hlk207275116"/>
       <w:bookmarkEnd w:id="1"/>
       <w:bookmarkEnd w:id="2"/>
       <w:r>
@@ -446,7 +479,7 @@
         </w:rPr>
         <w:t xml:space="preserve">à </w:t>
       </w:r>
-      <w:bookmarkStart w:id="6" w:name="_Hlk177724202"/>
+      <w:bookmarkStart w:id="7" w:name="_Hlk177724202"/>
       <w:r>
         <w:rPr>
           <w:rFonts w:ascii="Times New Roman" w:hAnsi="Times New Roman"/>
@@ -501,7 +534,7 @@
         </w:rPr>
         <w:t>}</w:t>
       </w:r>
-      <w:bookmarkEnd w:id="6"/>
+      <w:bookmarkEnd w:id="7"/>
       <w:r>
         <w:rPr>
           <w:rFonts w:ascii="Times New Roman" w:hAnsi="Times New Roman"/>
@@ -681,6 +714,7 @@
         <w:t>}</w:t>
       </w:r>
     </w:p>
+    <w:bookmarkEnd w:id="6"/>
     <w:p>
       <w:pPr>
         <w:jc w:val="both"/>
@@ -701,28 +735,23 @@
       <w:r>
         <w:rPr>
           <w:rFonts w:ascii="Times New Roman" w:hAnsi="Times New Roman"/>
+          <w:b/>
+          <w:bCs/>
           <w:sz w:val="16"/>
           <w:szCs w:val="16"/>
         </w:rPr>
         <w:t xml:space="preserve"> </w:t>
       </w:r>
-      <w:r>
-        <w:rPr>
-          <w:rFonts w:ascii="Times New Roman" w:hAnsi="Times New Roman"/>
-          <w:sz w:val="16"/>
-          <w:szCs w:val="16"/>
-        </w:rPr>
-        <w:t>$</w:t>
-      </w:r>
-      <w:r>
-        <w:rPr>
-          <w:rFonts w:ascii="Times New Roman" w:hAnsi="Times New Roman"/>
-          <w:b/>
-          <w:bCs/>
-          <w:sz w:val="16"/>
-          <w:szCs w:val="16"/>
-        </w:rPr>
-        <w:t>{</w:t>
+      <w:bookmarkStart w:id="8" w:name="_Hlk207274985"/>
+      <w:r>
+        <w:rPr>
+          <w:rFonts w:ascii="Times New Roman" w:hAnsi="Times New Roman"/>
+          <w:b/>
+          <w:bCs/>
+          <w:sz w:val="16"/>
+          <w:szCs w:val="16"/>
+        </w:rPr>
+        <w:t>${</w:t>
       </w:r>
       <w:proofErr w:type="spellStart"/>
       <w:r>
@@ -764,7 +793,7 @@
         </w:rPr>
         <w:t>est représentée pa</w:t>
       </w:r>
-      <w:bookmarkStart w:id="7" w:name="_Hlk49521867"/>
+      <w:bookmarkStart w:id="9" w:name="_Hlk49521867"/>
       <w:r>
         <w:rPr>
           <w:rFonts w:ascii="Times New Roman" w:hAnsi="Times New Roman"/>
@@ -773,8 +802,8 @@
         </w:rPr>
         <w:t xml:space="preserve">r </w:t>
       </w:r>
-      <w:bookmarkStart w:id="8" w:name="_Hlk178795261"/>
-      <w:bookmarkEnd w:id="7"/>
+      <w:bookmarkStart w:id="10" w:name="_Hlk178795261"/>
+      <w:bookmarkEnd w:id="9"/>
       <w:r>
         <w:rPr>
           <w:rFonts w:ascii="Times New Roman" w:hAnsi="Times New Roman"/>
@@ -811,7 +840,7 @@
         </w:rPr>
         <w:t xml:space="preserve"> </w:t>
       </w:r>
-      <w:bookmarkStart w:id="9" w:name="_Hlk177460449"/>
+      <w:bookmarkStart w:id="11" w:name="_Hlk177460449"/>
       <w:r>
         <w:rPr>
           <w:rFonts w:ascii="Times New Roman" w:hAnsi="Times New Roman"/>
@@ -876,7 +905,7 @@
         </w:rPr>
         <w:t xml:space="preserve"> </w:t>
       </w:r>
-      <w:bookmarkEnd w:id="9"/>
+      <w:bookmarkEnd w:id="11"/>
       <w:r>
         <w:rPr>
           <w:rFonts w:ascii="Times New Roman" w:hAnsi="Times New Roman"/>
@@ -904,7 +933,7 @@
         </w:rPr>
         <w:t xml:space="preserve">le </w:t>
       </w:r>
-      <w:bookmarkStart w:id="10" w:name="_Hlk177460469"/>
+      <w:bookmarkStart w:id="12" w:name="_Hlk177460469"/>
       <w:r>
         <w:rPr>
           <w:rFonts w:ascii="Times New Roman" w:hAnsi="Times New Roman"/>
@@ -937,10 +966,128 @@
         </w:rPr>
         <w:t>}</w:t>
       </w:r>
+      <w:bookmarkEnd w:id="12"/>
+      <w:r>
+        <w:rPr>
+          <w:rFonts w:ascii="Times New Roman" w:hAnsi="Times New Roman"/>
+          <w:b/>
+          <w:bCs/>
+          <w:sz w:val="16"/>
+          <w:szCs w:val="16"/>
+        </w:rPr>
+        <w:t xml:space="preserve"> </w:t>
+      </w:r>
+      <w:r>
+        <w:rPr>
+          <w:rFonts w:ascii="Times New Roman" w:hAnsi="Times New Roman"/>
+          <w:bCs/>
+          <w:sz w:val="16"/>
+          <w:szCs w:val="16"/>
+        </w:rPr>
+        <w:t xml:space="preserve">à </w:t>
+      </w:r>
+      <w:bookmarkStart w:id="13" w:name="_Hlk177460521"/>
+      <w:r>
+        <w:rPr>
+          <w:rFonts w:ascii="Times New Roman" w:hAnsi="Times New Roman"/>
+          <w:b/>
+          <w:bCs/>
+          <w:sz w:val="16"/>
+          <w:szCs w:val="16"/>
+        </w:rPr>
+        <w:t>${</w:t>
+      </w:r>
+      <w:proofErr w:type="spellStart"/>
+      <w:r>
+        <w:rPr>
+          <w:rFonts w:ascii="Times New Roman" w:hAnsi="Times New Roman"/>
+          <w:b/>
+          <w:bCs/>
+          <w:sz w:val="16"/>
+          <w:szCs w:val="16"/>
+          <w:lang w:val="fr-GA"/>
+        </w:rPr>
+        <w:t>representative_birth_place</w:t>
+      </w:r>
+      <w:proofErr w:type="spellEnd"/>
+      <w:r>
+        <w:rPr>
+          <w:rFonts w:ascii="Times New Roman" w:hAnsi="Times New Roman"/>
+          <w:b/>
+          <w:bCs/>
+          <w:sz w:val="16"/>
+          <w:szCs w:val="16"/>
+          <w:lang w:val="fr-GA"/>
+        </w:rPr>
+        <w:t>}</w:t>
+      </w:r>
+      <w:bookmarkEnd w:id="13"/>
+      <w:r>
+        <w:rPr>
+          <w:rFonts w:ascii="Times New Roman" w:hAnsi="Times New Roman"/>
+          <w:b/>
+          <w:sz w:val="16"/>
+          <w:szCs w:val="16"/>
+        </w:rPr>
+        <w:t xml:space="preserve">, </w:t>
+      </w:r>
+      <w:bookmarkStart w:id="14" w:name="_Hlk178795323"/>
       <w:bookmarkEnd w:id="10"/>
       <w:r>
         <w:rPr>
           <w:rFonts w:ascii="Times New Roman" w:hAnsi="Times New Roman"/>
+          <w:bCs/>
+          <w:sz w:val="16"/>
+          <w:szCs w:val="16"/>
+        </w:rPr>
+        <w:t>t</w:t>
+      </w:r>
+      <w:r>
+        <w:rPr>
+          <w:rFonts w:ascii="Times New Roman" w:hAnsi="Times New Roman"/>
+          <w:bCs/>
+          <w:sz w:val="16"/>
+          <w:szCs w:val="16"/>
+        </w:rPr>
+        <w:t xml:space="preserve">itulaire de </w:t>
+      </w:r>
+      <w:bookmarkStart w:id="15" w:name="_Hlk177460562"/>
+      <w:r>
+        <w:rPr>
+          <w:rFonts w:ascii="Times New Roman" w:hAnsi="Times New Roman"/>
+          <w:b/>
+          <w:bCs/>
+          <w:sz w:val="16"/>
+          <w:szCs w:val="16"/>
+        </w:rPr>
+        <w:t>${</w:t>
+      </w:r>
+      <w:proofErr w:type="spellStart"/>
+      <w:r>
+        <w:rPr>
+          <w:rFonts w:ascii="Times New Roman" w:hAnsi="Times New Roman"/>
+          <w:b/>
+          <w:bCs/>
+          <w:sz w:val="16"/>
+          <w:szCs w:val="16"/>
+        </w:rPr>
+        <w:t>representative_type_of_identity_document</w:t>
+      </w:r>
+      <w:proofErr w:type="spellEnd"/>
+      <w:r>
+        <w:rPr>
+          <w:rFonts w:ascii="Times New Roman" w:hAnsi="Times New Roman"/>
+          <w:b/>
+          <w:bCs/>
+          <w:sz w:val="16"/>
+          <w:szCs w:val="16"/>
+        </w:rPr>
+        <w:t>}</w:t>
+      </w:r>
+      <w:bookmarkEnd w:id="15"/>
+      <w:r>
+        <w:rPr>
+          <w:rFonts w:ascii="Times New Roman" w:hAnsi="Times New Roman"/>
           <w:b/>
           <w:bCs/>
           <w:sz w:val="16"/>
@@ -951,13 +1098,59 @@
       <w:r>
         <w:rPr>
           <w:rFonts w:ascii="Times New Roman" w:hAnsi="Times New Roman"/>
-          <w:bCs/>
-          <w:sz w:val="16"/>
-          <w:szCs w:val="16"/>
-        </w:rPr>
-        <w:t xml:space="preserve">à </w:t>
-      </w:r>
-      <w:bookmarkStart w:id="11" w:name="_Hlk177460521"/>
+          <w:b/>
+          <w:sz w:val="16"/>
+          <w:szCs w:val="16"/>
+        </w:rPr>
+        <w:t>N°${</w:t>
+      </w:r>
+      <w:proofErr w:type="spellStart"/>
+      <w:r>
+        <w:rPr>
+          <w:rFonts w:ascii="Times New Roman" w:hAnsi="Times New Roman"/>
+          <w:b/>
+          <w:sz w:val="16"/>
+          <w:szCs w:val="16"/>
+        </w:rPr>
+        <w:t>representative_number_of_identity_document</w:t>
+      </w:r>
+      <w:proofErr w:type="spellEnd"/>
+      <w:r>
+        <w:rPr>
+          <w:rFonts w:ascii="Times New Roman" w:hAnsi="Times New Roman"/>
+          <w:b/>
+          <w:sz w:val="16"/>
+          <w:szCs w:val="16"/>
+        </w:rPr>
+        <w:t>}</w:t>
+      </w:r>
+      <w:r>
+        <w:rPr>
+          <w:rFonts w:ascii="Times New Roman" w:hAnsi="Times New Roman"/>
+          <w:b/>
+          <w:sz w:val="16"/>
+          <w:szCs w:val="16"/>
+        </w:rPr>
+        <w:t xml:space="preserve"> </w:t>
+      </w:r>
+      <w:r>
+        <w:rPr>
+          <w:rFonts w:ascii="Times New Roman" w:hAnsi="Times New Roman"/>
+          <w:bCs/>
+          <w:sz w:val="16"/>
+          <w:szCs w:val="16"/>
+        </w:rPr>
+        <w:t>délivré</w:t>
+      </w:r>
+      <w:r>
+        <w:rPr>
+          <w:rFonts w:ascii="Times New Roman" w:hAnsi="Times New Roman"/>
+          <w:bCs/>
+          <w:sz w:val="16"/>
+          <w:szCs w:val="16"/>
+        </w:rPr>
+        <w:t xml:space="preserve"> le </w:t>
+      </w:r>
       <w:r>
         <w:rPr>
           <w:rFonts w:ascii="Times New Roman" w:hAnsi="Times New Roman"/>
@@ -976,9 +1169,8 @@
           <w:bCs/>
           <w:sz w:val="16"/>
           <w:szCs w:val="16"/>
-          <w:lang w:val="fr-GA"/>
-        </w:rPr>
-        <w:t>representative_birth_place</w:t>
+        </w:rPr>
+        <w:t>representative_date_of_issue_of_identity_document</w:t>
       </w:r>
       <w:proofErr w:type="spellEnd"/>
       <w:r>
@@ -988,383 +1180,221 @@
           <w:bCs/>
           <w:sz w:val="16"/>
           <w:szCs w:val="16"/>
-          <w:lang w:val="fr-GA"/>
         </w:rPr>
         <w:t>}</w:t>
       </w:r>
-      <w:bookmarkEnd w:id="11"/>
-      <w:r>
-        <w:rPr>
-          <w:rFonts w:ascii="Times New Roman" w:hAnsi="Times New Roman"/>
-          <w:b/>
+      <w:r>
+        <w:rPr>
+          <w:rFonts w:ascii="Times New Roman" w:hAnsi="Times New Roman"/>
+          <w:b/>
+          <w:bCs/>
+          <w:sz w:val="16"/>
+          <w:szCs w:val="16"/>
+        </w:rPr>
+        <w:t xml:space="preserve"> </w:t>
+      </w:r>
+      <w:r>
+        <w:rPr>
+          <w:rFonts w:ascii="Times New Roman" w:hAnsi="Times New Roman"/>
+          <w:sz w:val="16"/>
+          <w:szCs w:val="16"/>
+        </w:rPr>
+        <w:t>par</w:t>
+      </w:r>
+      <w:r>
+        <w:rPr>
+          <w:rFonts w:ascii="Times New Roman" w:hAnsi="Times New Roman"/>
+          <w:b/>
+          <w:sz w:val="16"/>
+          <w:szCs w:val="16"/>
+        </w:rPr>
+        <w:t xml:space="preserve"> </w:t>
+      </w:r>
+      <w:r>
+        <w:rPr>
+          <w:rFonts w:ascii="Times New Roman" w:hAnsi="Times New Roman"/>
+          <w:b/>
+          <w:bCs/>
+          <w:sz w:val="16"/>
+          <w:szCs w:val="16"/>
+        </w:rPr>
+        <w:t>${</w:t>
+      </w:r>
+      <w:proofErr w:type="spellStart"/>
+      <w:r>
+        <w:rPr>
+          <w:rFonts w:ascii="Times New Roman" w:hAnsi="Times New Roman"/>
+          <w:b/>
+          <w:bCs/>
+          <w:sz w:val="16"/>
+          <w:szCs w:val="16"/>
+        </w:rPr>
+        <w:t>representative_office_delivery</w:t>
+      </w:r>
+      <w:proofErr w:type="spellEnd"/>
+      <w:r>
+        <w:rPr>
+          <w:rFonts w:ascii="Times New Roman" w:hAnsi="Times New Roman"/>
+          <w:b/>
+          <w:bCs/>
+          <w:sz w:val="16"/>
+          <w:szCs w:val="16"/>
+        </w:rPr>
+        <w:t>}</w:t>
+      </w:r>
+      <w:bookmarkEnd w:id="14"/>
+      <w:r>
+        <w:rPr>
+          <w:rFonts w:ascii="Times New Roman" w:hAnsi="Times New Roman"/>
+          <w:bCs/>
           <w:sz w:val="16"/>
           <w:szCs w:val="16"/>
         </w:rPr>
         <w:t xml:space="preserve">, </w:t>
       </w:r>
-      <w:bookmarkStart w:id="12" w:name="_Hlk178795323"/>
+      <w:r>
+        <w:rPr>
+          <w:rFonts w:ascii="Times New Roman" w:hAnsi="Times New Roman"/>
+          <w:bCs/>
+          <w:sz w:val="16"/>
+          <w:szCs w:val="16"/>
+        </w:rPr>
+        <w:t>d</w:t>
+      </w:r>
+      <w:r>
+        <w:rPr>
+          <w:rFonts w:ascii="Times New Roman" w:hAnsi="Times New Roman"/>
+          <w:bCs/>
+          <w:sz w:val="16"/>
+          <w:szCs w:val="16"/>
+        </w:rPr>
+        <w:t>omicilié</w:t>
+      </w:r>
+      <w:r>
+        <w:rPr>
+          <w:rFonts w:ascii="Times New Roman" w:hAnsi="Times New Roman"/>
+          <w:bCs/>
+          <w:sz w:val="16"/>
+          <w:szCs w:val="16"/>
+        </w:rPr>
+        <w:t xml:space="preserve"> </w:t>
+      </w:r>
+      <w:bookmarkStart w:id="16" w:name="_Hlk177460539"/>
+      <w:r>
+        <w:rPr>
+          <w:rFonts w:ascii="Times New Roman" w:hAnsi="Times New Roman"/>
+          <w:b/>
+          <w:bCs/>
+          <w:sz w:val="16"/>
+          <w:szCs w:val="16"/>
+        </w:rPr>
+        <w:t>${</w:t>
+      </w:r>
+      <w:proofErr w:type="spellStart"/>
+      <w:r>
+        <w:rPr>
+          <w:rFonts w:ascii="Times New Roman" w:hAnsi="Times New Roman"/>
+          <w:b/>
+          <w:bCs/>
+          <w:sz w:val="16"/>
+          <w:szCs w:val="16"/>
+        </w:rPr>
+        <w:t>representative_home_address</w:t>
+      </w:r>
+      <w:proofErr w:type="spellEnd"/>
+      <w:r>
+        <w:rPr>
+          <w:rFonts w:ascii="Times New Roman" w:hAnsi="Times New Roman"/>
+          <w:b/>
+          <w:bCs/>
+          <w:sz w:val="16"/>
+          <w:szCs w:val="16"/>
+        </w:rPr>
+        <w:t>}</w:t>
+      </w:r>
+      <w:bookmarkEnd w:id="16"/>
+      <w:r>
+        <w:rPr>
+          <w:rFonts w:ascii="Times New Roman" w:hAnsi="Times New Roman"/>
+          <w:b/>
+          <w:sz w:val="16"/>
+          <w:szCs w:val="16"/>
+        </w:rPr>
+        <w:t xml:space="preserve">, </w:t>
+      </w:r>
+      <w:r>
+        <w:rPr>
+          <w:rFonts w:ascii="Times New Roman" w:hAnsi="Times New Roman"/>
+          <w:sz w:val="16"/>
+          <w:szCs w:val="16"/>
+        </w:rPr>
+        <w:t xml:space="preserve">et répondant au </w:t>
+      </w:r>
+      <w:bookmarkStart w:id="17" w:name="_Hlk177460636"/>
+      <w:r>
+        <w:rPr>
+          <w:rFonts w:ascii="Times New Roman" w:hAnsi="Times New Roman"/>
+          <w:b/>
+          <w:bCs/>
+          <w:sz w:val="16"/>
+          <w:szCs w:val="16"/>
+        </w:rPr>
+        <w:t>${</w:t>
+      </w:r>
+      <w:proofErr w:type="spellStart"/>
+      <w:r>
+        <w:rPr>
+          <w:rFonts w:ascii="Times New Roman" w:hAnsi="Times New Roman"/>
+          <w:b/>
+          <w:bCs/>
+          <w:sz w:val="16"/>
+          <w:szCs w:val="16"/>
+        </w:rPr>
+        <w:t>representative_phone_number</w:t>
+      </w:r>
+      <w:proofErr w:type="spellEnd"/>
+      <w:r>
+        <w:rPr>
+          <w:rFonts w:ascii="Times New Roman" w:hAnsi="Times New Roman"/>
+          <w:b/>
+          <w:bCs/>
+          <w:sz w:val="16"/>
+          <w:szCs w:val="16"/>
+        </w:rPr>
+        <w:t>}</w:t>
+      </w:r>
+      <w:bookmarkEnd w:id="17"/>
+      <w:r>
+        <w:rPr>
+          <w:rFonts w:ascii="Times New Roman" w:eastAsia="Times New Roman" w:hAnsi="Times New Roman"/>
+          <w:b/>
+          <w:bCs/>
+          <w:sz w:val="16"/>
+          <w:szCs w:val="16"/>
+          <w:lang w:eastAsia="fr-FR"/>
+        </w:rPr>
+        <w:t>,</w:t>
+      </w:r>
+      <w:r>
+        <w:rPr>
+          <w:rFonts w:ascii="Times New Roman" w:eastAsia="Times New Roman" w:hAnsi="Times New Roman"/>
+          <w:b/>
+          <w:bCs/>
+          <w:sz w:val="16"/>
+          <w:szCs w:val="16"/>
+          <w:lang w:eastAsia="fr-FR"/>
+        </w:rPr>
+        <w:t xml:space="preserve"> </w:t>
+      </w:r>
+      <w:r>
+        <w:rPr>
+          <w:rFonts w:ascii="Times New Roman" w:hAnsi="Times New Roman"/>
+          <w:sz w:val="16"/>
+          <w:szCs w:val="16"/>
+        </w:rPr>
+        <w:t>gérant ayant pleins pouvoirs à l'effet des présentes</w:t>
+      </w:r>
       <w:bookmarkEnd w:id="8"/>
-      <w:r>
-        <w:rPr>
-          <w:rFonts w:ascii="Times New Roman" w:hAnsi="Times New Roman"/>
-          <w:bCs/>
-          <w:sz w:val="16"/>
-          <w:szCs w:val="16"/>
-        </w:rPr>
-        <w:t>t</w:t>
-      </w:r>
-      <w:r>
-        <w:rPr>
-          <w:rFonts w:ascii="Times New Roman" w:hAnsi="Times New Roman"/>
-          <w:bCs/>
-          <w:sz w:val="16"/>
-          <w:szCs w:val="16"/>
-        </w:rPr>
-        <w:t xml:space="preserve">itulaire de </w:t>
-      </w:r>
-      <w:bookmarkStart w:id="13" w:name="_Hlk177460562"/>
-      <w:r>
-        <w:rPr>
-          <w:rFonts w:ascii="Times New Roman" w:hAnsi="Times New Roman"/>
-          <w:b/>
-          <w:bCs/>
-          <w:sz w:val="16"/>
-          <w:szCs w:val="16"/>
-        </w:rPr>
-        <w:t>${</w:t>
-      </w:r>
-      <w:proofErr w:type="spellStart"/>
-      <w:r>
-        <w:rPr>
-          <w:rFonts w:ascii="Times New Roman" w:hAnsi="Times New Roman"/>
-          <w:b/>
-          <w:bCs/>
-          <w:sz w:val="16"/>
-          <w:szCs w:val="16"/>
-        </w:rPr>
-        <w:t>representative_type_of_identity_document</w:t>
-      </w:r>
-      <w:proofErr w:type="spellEnd"/>
-      <w:r>
-        <w:rPr>
-          <w:rFonts w:ascii="Times New Roman" w:hAnsi="Times New Roman"/>
-          <w:b/>
-          <w:bCs/>
-          <w:sz w:val="16"/>
-          <w:szCs w:val="16"/>
-        </w:rPr>
-        <w:t>}</w:t>
-      </w:r>
-      <w:bookmarkEnd w:id="13"/>
-      <w:r>
-        <w:rPr>
-          <w:rFonts w:ascii="Times New Roman" w:hAnsi="Times New Roman"/>
-          <w:b/>
-          <w:bCs/>
-          <w:sz w:val="16"/>
-          <w:szCs w:val="16"/>
-        </w:rPr>
-        <w:t xml:space="preserve"> </w:t>
-      </w:r>
-      <w:r>
-        <w:rPr>
-          <w:rFonts w:ascii="Times New Roman" w:hAnsi="Times New Roman"/>
-          <w:b/>
-          <w:sz w:val="16"/>
-          <w:szCs w:val="16"/>
-        </w:rPr>
-        <w:t>N°${</w:t>
-      </w:r>
-      <w:proofErr w:type="spellStart"/>
-      <w:r>
-        <w:rPr>
-          <w:rFonts w:ascii="Times New Roman" w:hAnsi="Times New Roman"/>
-          <w:b/>
-          <w:sz w:val="16"/>
-          <w:szCs w:val="16"/>
-        </w:rPr>
-        <w:t>representative_number_of_identity_document</w:t>
-      </w:r>
-      <w:proofErr w:type="spellEnd"/>
-      <w:r>
-        <w:rPr>
-          <w:rFonts w:ascii="Times New Roman" w:hAnsi="Times New Roman"/>
-          <w:b/>
-          <w:sz w:val="16"/>
-          <w:szCs w:val="16"/>
-        </w:rPr>
-        <w:t>}</w:t>
-      </w:r>
-      <w:r>
-        <w:rPr>
-          <w:rFonts w:ascii="Times New Roman" w:hAnsi="Times New Roman"/>
-          <w:b/>
-          <w:sz w:val="16"/>
-          <w:szCs w:val="16"/>
-        </w:rPr>
-        <w:t xml:space="preserve"> </w:t>
-      </w:r>
-      <w:r>
-        <w:rPr>
-          <w:rFonts w:ascii="Times New Roman" w:hAnsi="Times New Roman"/>
-          <w:bCs/>
-          <w:sz w:val="16"/>
-          <w:szCs w:val="16"/>
-        </w:rPr>
-        <w:t>délivré</w:t>
-      </w:r>
-      <w:r>
-        <w:rPr>
-          <w:rFonts w:ascii="Times New Roman" w:hAnsi="Times New Roman"/>
-          <w:bCs/>
-          <w:sz w:val="16"/>
-          <w:szCs w:val="16"/>
-        </w:rPr>
-        <w:t xml:space="preserve"> le </w:t>
-      </w:r>
-      <w:r>
-        <w:rPr>
-          <w:rFonts w:ascii="Times New Roman" w:hAnsi="Times New Roman"/>
-          <w:b/>
-          <w:bCs/>
-          <w:sz w:val="16"/>
-          <w:szCs w:val="16"/>
-        </w:rPr>
-        <w:t>${</w:t>
-      </w:r>
-      <w:proofErr w:type="spellStart"/>
-      <w:r>
-        <w:rPr>
-          <w:rFonts w:ascii="Times New Roman" w:hAnsi="Times New Roman"/>
-          <w:b/>
-          <w:bCs/>
-          <w:sz w:val="16"/>
-          <w:szCs w:val="16"/>
-        </w:rPr>
-        <w:t>representative_date_of_issue_of_identity_document</w:t>
-      </w:r>
-      <w:proofErr w:type="spellEnd"/>
-      <w:r>
-        <w:rPr>
-          <w:rFonts w:ascii="Times New Roman" w:hAnsi="Times New Roman"/>
-          <w:b/>
-          <w:bCs/>
-          <w:sz w:val="16"/>
-          <w:szCs w:val="16"/>
-        </w:rPr>
-        <w:t>}</w:t>
-      </w:r>
-      <w:r>
-        <w:rPr>
-          <w:rFonts w:ascii="Times New Roman" w:hAnsi="Times New Roman"/>
-          <w:b/>
-          <w:bCs/>
-          <w:sz w:val="16"/>
-          <w:szCs w:val="16"/>
-        </w:rPr>
-        <w:t xml:space="preserve"> </w:t>
-      </w:r>
-      <w:r>
-        <w:rPr>
-          <w:rFonts w:ascii="Times New Roman" w:hAnsi="Times New Roman"/>
-          <w:sz w:val="16"/>
-          <w:szCs w:val="16"/>
-        </w:rPr>
-        <w:t>par</w:t>
-      </w:r>
-      <w:r>
-        <w:rPr>
-          <w:rFonts w:ascii="Times New Roman" w:hAnsi="Times New Roman"/>
-          <w:b/>
-          <w:sz w:val="16"/>
-          <w:szCs w:val="16"/>
-        </w:rPr>
-        <w:t xml:space="preserve"> </w:t>
-      </w:r>
-      <w:r>
-        <w:rPr>
-          <w:rFonts w:ascii="Times New Roman" w:hAnsi="Times New Roman"/>
-          <w:b/>
-          <w:bCs/>
-          <w:sz w:val="16"/>
-          <w:szCs w:val="16"/>
-        </w:rPr>
-        <w:t>${</w:t>
-      </w:r>
-      <w:proofErr w:type="spellStart"/>
-      <w:r>
-        <w:rPr>
-          <w:rFonts w:ascii="Times New Roman" w:hAnsi="Times New Roman"/>
-          <w:b/>
-          <w:bCs/>
-          <w:sz w:val="16"/>
-          <w:szCs w:val="16"/>
-        </w:rPr>
-        <w:t>representative_office_delivery</w:t>
-      </w:r>
-      <w:proofErr w:type="spellEnd"/>
-      <w:r>
-        <w:rPr>
-          <w:rFonts w:ascii="Times New Roman" w:hAnsi="Times New Roman"/>
-          <w:b/>
-          <w:bCs/>
-          <w:sz w:val="16"/>
-          <w:szCs w:val="16"/>
-        </w:rPr>
-        <w:t>}</w:t>
-      </w:r>
-      <w:bookmarkEnd w:id="12"/>
-      <w:r>
-        <w:rPr>
-          <w:rFonts w:ascii="Times New Roman" w:hAnsi="Times New Roman"/>
-          <w:bCs/>
-          <w:sz w:val="16"/>
-          <w:szCs w:val="16"/>
-        </w:rPr>
-        <w:t xml:space="preserve">, </w:t>
-      </w:r>
-      <w:r>
-        <w:rPr>
-          <w:rFonts w:ascii="Times New Roman" w:hAnsi="Times New Roman"/>
-          <w:bCs/>
-          <w:sz w:val="16"/>
-          <w:szCs w:val="16"/>
-        </w:rPr>
-        <w:t>d</w:t>
-      </w:r>
-      <w:r>
-        <w:rPr>
-          <w:rFonts w:ascii="Times New Roman" w:hAnsi="Times New Roman"/>
-          <w:bCs/>
-          <w:sz w:val="16"/>
-          <w:szCs w:val="16"/>
-        </w:rPr>
-        <w:t>omicilié</w:t>
-      </w:r>
-      <w:r>
-        <w:rPr>
-          <w:rFonts w:ascii="Times New Roman" w:hAnsi="Times New Roman"/>
-          <w:bCs/>
-          <w:sz w:val="16"/>
-          <w:szCs w:val="16"/>
-        </w:rPr>
-        <w:t xml:space="preserve"> </w:t>
-      </w:r>
-      <w:bookmarkStart w:id="14" w:name="_Hlk177460539"/>
-      <w:r>
-        <w:rPr>
-          <w:rFonts w:ascii="Times New Roman" w:hAnsi="Times New Roman"/>
-          <w:b/>
-          <w:bCs/>
-          <w:sz w:val="16"/>
-          <w:szCs w:val="16"/>
-        </w:rPr>
-        <w:t>${</w:t>
-      </w:r>
-      <w:proofErr w:type="spellStart"/>
-      <w:r>
-        <w:rPr>
-          <w:rFonts w:ascii="Times New Roman" w:hAnsi="Times New Roman"/>
-          <w:b/>
-          <w:bCs/>
-          <w:sz w:val="16"/>
-          <w:szCs w:val="16"/>
-        </w:rPr>
-        <w:t>representative_home_address</w:t>
-      </w:r>
-      <w:proofErr w:type="spellEnd"/>
-      <w:r>
-        <w:rPr>
-          <w:rFonts w:ascii="Times New Roman" w:hAnsi="Times New Roman"/>
-          <w:b/>
-          <w:bCs/>
-          <w:sz w:val="16"/>
-          <w:szCs w:val="16"/>
-        </w:rPr>
-        <w:t>}</w:t>
-      </w:r>
-      <w:bookmarkEnd w:id="14"/>
-      <w:r>
-        <w:rPr>
-          <w:rFonts w:ascii="Times New Roman" w:hAnsi="Times New Roman"/>
-          <w:b/>
-          <w:sz w:val="16"/>
-          <w:szCs w:val="16"/>
-        </w:rPr>
-        <w:t xml:space="preserve">, </w:t>
-      </w:r>
-      <w:r>
-        <w:rPr>
-          <w:rFonts w:ascii="Times New Roman" w:hAnsi="Times New Roman"/>
-          <w:sz w:val="16"/>
-          <w:szCs w:val="16"/>
-        </w:rPr>
-        <w:t xml:space="preserve">et répondant au </w:t>
-      </w:r>
-      <w:bookmarkStart w:id="15" w:name="_Hlk177460636"/>
-      <w:r>
-        <w:rPr>
-          <w:rFonts w:ascii="Times New Roman" w:hAnsi="Times New Roman"/>
-          <w:b/>
-          <w:bCs/>
-          <w:sz w:val="16"/>
-          <w:szCs w:val="16"/>
-        </w:rPr>
-        <w:t>${</w:t>
-      </w:r>
-      <w:proofErr w:type="spellStart"/>
-      <w:r>
-        <w:rPr>
-          <w:rFonts w:ascii="Times New Roman" w:hAnsi="Times New Roman"/>
-          <w:b/>
-          <w:bCs/>
-          <w:sz w:val="16"/>
-          <w:szCs w:val="16"/>
-        </w:rPr>
-        <w:t>representative_phone_number</w:t>
-      </w:r>
-      <w:proofErr w:type="spellEnd"/>
-      <w:r>
-        <w:rPr>
-          <w:rFonts w:ascii="Times New Roman" w:hAnsi="Times New Roman"/>
-          <w:b/>
-          <w:bCs/>
-          <w:sz w:val="16"/>
-          <w:szCs w:val="16"/>
-        </w:rPr>
-        <w:t>}</w:t>
-      </w:r>
-      <w:bookmarkEnd w:id="15"/>
-      <w:r>
-        <w:rPr>
-          <w:rFonts w:ascii="Times New Roman" w:eastAsia="Times New Roman" w:hAnsi="Times New Roman"/>
-          <w:b/>
-          <w:bCs/>
-          <w:sz w:val="16"/>
-          <w:szCs w:val="16"/>
-          <w:lang w:eastAsia="fr-FR"/>
-        </w:rPr>
-        <w:t>,</w:t>
-      </w:r>
-      <w:r>
-        <w:rPr>
-          <w:rFonts w:ascii="Times New Roman" w:eastAsia="Times New Roman" w:hAnsi="Times New Roman"/>
-          <w:b/>
-          <w:bCs/>
-          <w:sz w:val="16"/>
-          <w:szCs w:val="16"/>
-          <w:lang w:eastAsia="fr-FR"/>
-        </w:rPr>
-        <w:t xml:space="preserve"> </w:t>
-      </w:r>
-      <w:r>
-        <w:rPr>
-          <w:rFonts w:ascii="Times New Roman" w:hAnsi="Times New Roman"/>
-          <w:sz w:val="16"/>
-          <w:szCs w:val="16"/>
-        </w:rPr>
-        <w:t>gérant ayant pleins pouvoirs à l'effet des présentes</w:t>
-      </w:r>
       <w:r>
         <w:rPr>
           <w:rFonts w:ascii="Times New Roman" w:hAnsi="Times New Roman"/>
@@ -2337,7 +2367,7 @@
         </w:rPr>
         <w:t xml:space="preserve">. Le remboursement se fera au moyen </w:t>
       </w:r>
-      <w:bookmarkStart w:id="16" w:name="_Hlk46932024"/>
+      <w:bookmarkStart w:id="18" w:name="_Hlk46932024"/>
       <w:r>
         <w:rPr>
           <w:rFonts w:ascii="Times New Roman" w:hAnsi="Times New Roman"/>
@@ -2408,9 +2438,9 @@
         </w:rPr>
         <w:t xml:space="preserve"> </w:t>
       </w:r>
-      <w:bookmarkStart w:id="17" w:name="_Hlk11668083"/>
-      <w:bookmarkStart w:id="18" w:name="_Hlk43109670"/>
-      <w:bookmarkStart w:id="19" w:name="_Hlk38378252"/>
+      <w:bookmarkStart w:id="19" w:name="_Hlk11668083"/>
+      <w:bookmarkStart w:id="20" w:name="_Hlk43109670"/>
+      <w:bookmarkStart w:id="21" w:name="_Hlk38378252"/>
       <w:r>
         <w:rPr>
           <w:rFonts w:ascii="Times New Roman" w:hAnsi="Times New Roman"/>
@@ -2438,7 +2468,7 @@
         </w:rPr>
         <w:t xml:space="preserve"> </w:t>
       </w:r>
-      <w:bookmarkStart w:id="20" w:name="_Hlk55574104"/>
+      <w:bookmarkStart w:id="22" w:name="_Hlk55574104"/>
       <w:r>
         <w:rPr>
           <w:rFonts w:ascii="Times New Roman" w:hAnsi="Times New Roman"/>
@@ -2472,11 +2502,11 @@
         <w:t xml:space="preserve">} FCFA (${due_amount.fr} Francs CFA), </w:t>
       </w:r>
     </w:p>
-    <w:bookmarkEnd w:id="16"/>
-    <w:bookmarkEnd w:id="17"/>
     <w:bookmarkEnd w:id="18"/>
     <w:bookmarkEnd w:id="19"/>
     <w:bookmarkEnd w:id="20"/>
+    <w:bookmarkEnd w:id="21"/>
+    <w:bookmarkEnd w:id="22"/>
     <w:p>
       <w:pPr>
         <w:jc w:val="both"/>
@@ -2501,7 +2531,7 @@
       <w:r>
         <w:t xml:space="preserve"> </w:t>
       </w:r>
-      <w:bookmarkStart w:id="21" w:name="_Hlk184190029"/>
+      <w:bookmarkStart w:id="23" w:name="_Hlk184190029"/>
       <w:r>
         <w:rPr>
           <w:rFonts w:ascii="Times New Roman" w:hAnsi="Times New Roman"/>
@@ -2584,7 +2614,7 @@
         </w:rPr>
         <w:t>francs CFA)</w:t>
       </w:r>
-      <w:bookmarkEnd w:id="21"/>
+      <w:bookmarkEnd w:id="23"/>
     </w:p>
     <w:p>
       <w:pPr>
@@ -2773,7 +2803,7 @@
         </w:rPr>
         <w:t xml:space="preserve"> soit</w:t>
       </w:r>
-      <w:bookmarkStart w:id="22" w:name="_Hlk178768723"/>
+      <w:bookmarkStart w:id="24" w:name="_Hlk178768723"/>
       <w:r>
         <w:rPr>
           <w:rFonts w:ascii="Times New Roman" w:hAnsi="Times New Roman"/>
@@ -2876,7 +2906,7 @@
         </w:rPr>
         <w:t xml:space="preserve"> CFA)</w:t>
       </w:r>
-      <w:bookmarkEnd w:id="22"/>
+      <w:bookmarkEnd w:id="24"/>
       <w:r>
         <w:rPr>
           <w:rFonts w:ascii="Times New Roman" w:hAnsi="Times New Roman"/>
@@ -2950,8 +2980,8 @@
         </w:rPr>
         <w:t>N°</w:t>
       </w:r>
-      <w:bookmarkStart w:id="23" w:name="_Hlk181201152"/>
-      <w:bookmarkStart w:id="24" w:name="_Hlk183004662"/>
+      <w:bookmarkStart w:id="25" w:name="_Hlk181201152"/>
+      <w:bookmarkStart w:id="26" w:name="_Hlk183004662"/>
       <w:r>
         <w:rPr>
           <w:rFonts w:ascii="Times New Roman" w:hAnsi="Times New Roman"/>
@@ -3006,7 +3036,7 @@
         </w:rPr>
         <w:t>}</w:t>
       </w:r>
-      <w:bookmarkEnd w:id="23"/>
+      <w:bookmarkEnd w:id="25"/>
       <w:r>
         <w:rPr>
           <w:rFonts w:ascii="Times New Roman" w:hAnsi="Times New Roman"/>
@@ -3017,7 +3047,7 @@
         </w:rPr>
         <w:t xml:space="preserve"> </w:t>
       </w:r>
-      <w:bookmarkEnd w:id="24"/>
+      <w:bookmarkEnd w:id="26"/>
       <w:r>
         <w:rPr>
           <w:rFonts w:ascii="Times New Roman" w:hAnsi="Times New Roman"/>
@@ -3115,7 +3145,7 @@
         </w:rPr>
         <w:t xml:space="preserve"> </w:t>
       </w:r>
-      <w:bookmarkStart w:id="25" w:name="_Hlk181201586"/>
+      <w:bookmarkStart w:id="27" w:name="_Hlk181201586"/>
       <w:r>
         <w:rPr>
           <w:rFonts w:ascii="Times New Roman" w:hAnsi="Times New Roman"/>
@@ -3173,7 +3203,7 @@
         </w:rPr>
         <w:t>}</w:t>
       </w:r>
-      <w:bookmarkEnd w:id="25"/>
+      <w:bookmarkEnd w:id="27"/>
       <w:r>
         <w:rPr>
           <w:rFonts w:ascii="Times New Roman" w:hAnsi="Times New Roman"/>
@@ -3804,7 +3834,7 @@
         </w:rPr>
         <w:t>Pour assurer le remboursement intégral du prêt actuel, d'un montant d</w:t>
       </w:r>
-      <w:bookmarkStart w:id="26" w:name="_Hlk184026071"/>
+      <w:bookmarkStart w:id="28" w:name="_Hlk184026071"/>
       <w:r>
         <w:rPr>
           <w:rFonts w:ascii="Times New Roman" w:hAnsi="Times New Roman"/>
@@ -3813,8 +3843,8 @@
         </w:rPr>
         <w:t xml:space="preserve">e </w:t>
       </w:r>
-      <w:bookmarkStart w:id="27" w:name="_Hlk182199888"/>
-      <w:bookmarkEnd w:id="26"/>
+      <w:bookmarkStart w:id="29" w:name="_Hlk182199888"/>
+      <w:bookmarkEnd w:id="28"/>
       <w:r>
         <w:rPr>
           <w:rFonts w:ascii="Times New Roman" w:hAnsi="Times New Roman"/>
@@ -3941,7 +3971,7 @@
         </w:rPr>
         <w:t>)</w:t>
       </w:r>
-      <w:bookmarkEnd w:id="27"/>
+      <w:bookmarkEnd w:id="29"/>
       <w:r>
         <w:rPr>
           <w:rFonts w:ascii="Times New Roman" w:hAnsi="Times New Roman"/>
@@ -4836,7 +4866,7 @@
           <w:lang w:val="fr-SN"/>
         </w:rPr>
       </w:pPr>
-      <w:bookmarkStart w:id="28" w:name="_Hlk184200413"/>
+      <w:bookmarkStart w:id="30" w:name="_Hlk184200413"/>
       <w:r>
         <w:rPr>
           <w:rFonts w:ascii="Times New Roman" w:hAnsi="Times New Roman"/>
@@ -5674,7 +5704,7 @@
         <w:t xml:space="preserve"> outre toute taxe, de tout droit de timbre ou tout autre impôt imposé par quelque autorité nationale ou supranationale qui pourrait être exigible ou déclaré tel à l’occasion de la signature, de l’application ou l’exécution des présentes, et notamment les frais d’enregistrement et de timbres. </w:t>
       </w:r>
     </w:p>
-    <w:bookmarkEnd w:id="28"/>
+    <w:bookmarkEnd w:id="30"/>
     <w:p>
       <w:pPr>
         <w:rPr>
@@ -6240,7 +6270,7 @@
           <w:szCs w:val="16"/>
         </w:rPr>
       </w:pPr>
-      <w:bookmarkStart w:id="29" w:name="_Hlk151731296"/>
+      <w:bookmarkStart w:id="31" w:name="_Hlk151731296"/>
       <w:r>
         <w:rPr>
           <w:rFonts w:ascii="Times New Roman" w:hAnsi="Times New Roman"/>
@@ -6353,7 +6383,7 @@
         <w:t>En deux (2) exemplaires originaux.</w:t>
       </w:r>
     </w:p>
-    <w:bookmarkEnd w:id="29"/>
+    <w:bookmarkEnd w:id="31"/>
     <w:p>
       <w:pPr>
         <w:rPr>
@@ -6984,7 +7014,7 @@
       <w:pStyle w:val="En-tte"/>
       <w:ind w:left="-426"/>
     </w:pPr>
-    <w:bookmarkStart w:id="30" w:name="_Hlk38378436"/>
+    <w:bookmarkStart w:id="32" w:name="_Hlk38378436"/>
     <w:r>
       <w:rPr>
         <w:noProof/>
@@ -7039,7 +7069,7 @@
         </wp:inline>
       </w:drawing>
     </w:r>
-    <w:bookmarkEnd w:id="30"/>
+    <w:bookmarkEnd w:id="32"/>
   </w:p>
 </w:hdr>
 </file>

--- a/document_templates/Contracts/individual_business/contract_individual_business.docx
+++ b/document_templates/Contracts/individual_business/contract_individual_business.docx
@@ -352,8 +352,8 @@
         </w:rPr>
       </w:pPr>
       <w:bookmarkStart w:id="4" w:name="_Hlk185340788"/>
-      <w:bookmarkStart w:id="5" w:name="_Hlk178180060"/>
-      <w:bookmarkStart w:id="6" w:name="_Hlk207275116"/>
+      <w:bookmarkStart w:id="5" w:name="_Hlk207275116"/>
+      <w:bookmarkStart w:id="6" w:name="_Hlk178180060"/>
       <w:bookmarkEnd w:id="1"/>
       <w:bookmarkEnd w:id="2"/>
       <w:r>
@@ -593,7 +593,59 @@
           <w:sz w:val="16"/>
           <w:szCs w:val="16"/>
         </w:rPr>
-        <w:t xml:space="preserve"> immatriculée au Registre du Commerce et du Crédit Mobilier de L</w:t>
+        <w:t xml:space="preserve"> </w:t>
+      </w:r>
+      <w:r>
+        <w:rPr>
+          <w:rFonts w:ascii="Times New Roman" w:hAnsi="Times New Roman"/>
+          <w:sz w:val="16"/>
+          <w:szCs w:val="16"/>
+        </w:rPr>
+        <w:t xml:space="preserve">avec élection de domicile à l’étude </w:t>
+      </w:r>
+      <w:r>
+        <w:rPr>
+          <w:rFonts w:ascii="Times New Roman" w:hAnsi="Times New Roman"/>
+          <w:b/>
+          <w:bCs/>
+          <w:sz w:val="16"/>
+          <w:szCs w:val="16"/>
+        </w:rPr>
+        <w:t>Maître</w:t>
+      </w:r>
+      <w:r>
+        <w:rPr>
+          <w:rFonts w:ascii="Times New Roman" w:hAnsi="Times New Roman"/>
+          <w:sz w:val="16"/>
+          <w:szCs w:val="16"/>
+        </w:rPr>
+        <w:t xml:space="preserve"> </w:t>
+      </w:r>
+      <w:proofErr w:type="gramStart"/>
+      <w:r>
+        <w:rPr>
+          <w:rFonts w:ascii="Times New Roman" w:hAnsi="Times New Roman"/>
+          <w:sz w:val="16"/>
+          <w:szCs w:val="16"/>
+        </w:rPr>
+        <w:t xml:space="preserve">…,  </w:t>
+      </w:r>
+      <w:r>
+        <w:rPr>
+          <w:rFonts w:ascii="Times New Roman" w:hAnsi="Times New Roman"/>
+          <w:sz w:val="16"/>
+          <w:szCs w:val="16"/>
+        </w:rPr>
+        <w:t>immatriculée</w:t>
+      </w:r>
+      <w:proofErr w:type="gramEnd"/>
+      <w:r>
+        <w:rPr>
+          <w:rFonts w:ascii="Times New Roman" w:hAnsi="Times New Roman"/>
+          <w:sz w:val="16"/>
+          <w:szCs w:val="16"/>
+        </w:rPr>
+        <w:t xml:space="preserve"> au Registre du Commerce et du Crédit Mobilier de L</w:t>
       </w:r>
       <w:r>
         <w:rPr>
@@ -714,7 +766,7 @@
         <w:t>}</w:t>
       </w:r>
     </w:p>
-    <w:bookmarkEnd w:id="6"/>
+    <w:bookmarkEnd w:id="5"/>
     <w:p>
       <w:pPr>
         <w:jc w:val="both"/>
@@ -1405,7 +1457,7 @@
       </w:r>
     </w:p>
     <w:bookmarkEnd w:id="3"/>
-    <w:bookmarkEnd w:id="5"/>
+    <w:bookmarkEnd w:id="6"/>
     <w:p>
       <w:pPr>
         <w:spacing w:after="0"/>
@@ -2304,7 +2356,7 @@
           <w:sz w:val="16"/>
           <w:szCs w:val="16"/>
         </w:rPr>
-        <w:t>${</w:t>
+        <w:t>${echance.fr} (${</w:t>
       </w:r>
       <w:proofErr w:type="spellStart"/>
       <w:r>
@@ -2329,25 +2381,16 @@
         <w:t>trial.duration</w:t>
       </w:r>
       <w:proofErr w:type="spellEnd"/>
-      <w:r>
-        <w:rPr>
-          <w:rFonts w:ascii="Times New Roman" w:hAnsi="Times New Roman"/>
-          <w:b/>
-          <w:bCs/>
-          <w:sz w:val="16"/>
-          <w:szCs w:val="16"/>
-        </w:rPr>
-        <w:t xml:space="preserve">} </w:t>
-      </w:r>
-      <w:r>
-        <w:rPr>
-          <w:rFonts w:ascii="Times New Roman" w:hAnsi="Times New Roman"/>
-          <w:b/>
-          <w:bCs/>
-          <w:sz w:val="16"/>
-          <w:szCs w:val="16"/>
-        </w:rPr>
-        <w:t xml:space="preserve"> </w:t>
+      <w:proofErr w:type="gramEnd"/>
+      <w:r>
+        <w:rPr>
+          <w:rFonts w:ascii="Times New Roman" w:hAnsi="Times New Roman"/>
+          <w:b/>
+          <w:bCs/>
+          <w:sz w:val="16"/>
+          <w:szCs w:val="16"/>
+        </w:rPr>
+        <w:t xml:space="preserve">}) </w:t>
       </w:r>
       <w:r>
         <w:rPr>
@@ -2358,7 +2401,6 @@
         </w:rPr>
         <w:t>mois</w:t>
       </w:r>
-      <w:proofErr w:type="gramEnd"/>
       <w:r>
         <w:rPr>
           <w:rFonts w:ascii="Times New Roman" w:hAnsi="Times New Roman"/>
@@ -2477,7 +2519,27 @@
           <w:sz w:val="16"/>
           <w:szCs w:val="16"/>
         </w:rPr>
-        <w:t>Une première échéance de ${</w:t>
+        <w:t>Une première échéance</w:t>
+      </w:r>
+      <w:r>
+        <w:rPr>
+          <w:rFonts w:ascii="Times New Roman" w:hAnsi="Times New Roman"/>
+          <w:b/>
+          <w:bCs/>
+          <w:sz w:val="16"/>
+          <w:szCs w:val="16"/>
+        </w:rPr>
+        <w:t xml:space="preserve"> intercalaire </w:t>
+      </w:r>
+      <w:r>
+        <w:rPr>
+          <w:rFonts w:ascii="Times New Roman" w:hAnsi="Times New Roman"/>
+          <w:b/>
+          <w:bCs/>
+          <w:sz w:val="16"/>
+          <w:szCs w:val="16"/>
+        </w:rPr>
+        <w:t>de ${</w:t>
       </w:r>
       <w:proofErr w:type="spellStart"/>
       <w:r>
@@ -3125,10 +3187,31 @@
       <w:pPr>
         <w:rPr>
           <w:rFonts w:ascii="Times New Roman" w:hAnsi="Times New Roman"/>
-          <w:sz w:val="16"/>
-          <w:szCs w:val="16"/>
-        </w:rPr>
-      </w:pPr>
+          <w:b/>
+          <w:bCs/>
+          <w:sz w:val="18"/>
+          <w:szCs w:val="18"/>
+        </w:rPr>
+      </w:pPr>
+      <w:r>
+        <w:rPr>
+          <w:rFonts w:ascii="Times New Roman" w:hAnsi="Times New Roman"/>
+          <w:b/>
+          <w:bCs/>
+          <w:sz w:val="16"/>
+          <w:szCs w:val="16"/>
+        </w:rPr>
+        <w:lastRenderedPageBreak/>
+        <w:t>4.1</w:t>
+      </w:r>
+      <w:r>
+        <w:rPr>
+          <w:rFonts w:ascii="Times New Roman" w:hAnsi="Times New Roman"/>
+          <w:sz w:val="16"/>
+          <w:szCs w:val="16"/>
+        </w:rPr>
+        <w:t xml:space="preserve"> </w:t>
+      </w:r>
       <w:r>
         <w:rPr>
           <w:rFonts w:ascii="Times New Roman" w:hAnsi="Times New Roman"/>
@@ -3212,12 +3295,41 @@
           <w:sz w:val="18"/>
           <w:szCs w:val="18"/>
         </w:rPr>
+        <w:t>.</w:t>
+      </w:r>
+    </w:p>
+    <w:p>
+      <w:pPr>
+        <w:rPr>
+          <w:rFonts w:ascii="Times New Roman" w:hAnsi="Times New Roman"/>
+          <w:sz w:val="16"/>
+          <w:szCs w:val="16"/>
+        </w:rPr>
+      </w:pPr>
+      <w:r>
+        <w:rPr>
+          <w:rFonts w:ascii="Times New Roman" w:hAnsi="Times New Roman"/>
+          <w:b/>
+          <w:bCs/>
+          <w:sz w:val="18"/>
+          <w:szCs w:val="18"/>
+        </w:rPr>
         <w:t xml:space="preserve"> </w:t>
       </w:r>
       <w:r>
         <w:rPr>
           <w:rFonts w:ascii="Times New Roman" w:hAnsi="Times New Roman"/>
           <w:b/>
+          <w:bCs/>
+          <w:sz w:val="18"/>
+          <w:szCs w:val="18"/>
+        </w:rPr>
+        <w:t xml:space="preserve">4.2 </w:t>
+      </w:r>
+      <w:r>
+        <w:rPr>
+          <w:rFonts w:ascii="Times New Roman" w:hAnsi="Times New Roman"/>
+          <w:b/>
           <w:sz w:val="16"/>
           <w:szCs w:val="16"/>
         </w:rPr>
@@ -3229,26 +3341,35 @@
           <w:sz w:val="16"/>
           <w:szCs w:val="16"/>
         </w:rPr>
-        <w:t xml:space="preserve"> pourra, à sa discrétion, demander la présentation de tout </w:t>
-      </w:r>
-      <w:r>
-        <w:rPr>
-          <w:rFonts w:ascii="Times New Roman" w:hAnsi="Times New Roman"/>
-          <w:sz w:val="16"/>
-          <w:szCs w:val="16"/>
-        </w:rPr>
-        <w:lastRenderedPageBreak/>
-        <w:t>justificatif nécessaire pour vérifier l'utilisation des fonds empruntés.</w:t>
-      </w:r>
-    </w:p>
-    <w:p>
-      <w:pPr>
-        <w:rPr>
-          <w:rFonts w:ascii="Times New Roman" w:hAnsi="Times New Roman"/>
-          <w:sz w:val="16"/>
-          <w:szCs w:val="16"/>
-        </w:rPr>
-      </w:pPr>
+        <w:t xml:space="preserve"> pourra, à sa discrétion, demander la présentation de tout justificatif nécessaire pour vérifier l'utilisation des fonds empruntés.</w:t>
+      </w:r>
+    </w:p>
+    <w:p>
+      <w:pPr>
+        <w:rPr>
+          <w:rFonts w:ascii="Times New Roman" w:hAnsi="Times New Roman"/>
+          <w:sz w:val="16"/>
+          <w:szCs w:val="16"/>
+        </w:rPr>
+      </w:pPr>
+      <w:r>
+        <w:rPr>
+          <w:rFonts w:ascii="Times New Roman" w:hAnsi="Times New Roman"/>
+          <w:b/>
+          <w:bCs/>
+          <w:sz w:val="16"/>
+          <w:szCs w:val="16"/>
+        </w:rPr>
+        <w:t>4.3</w:t>
+      </w:r>
+      <w:r>
+        <w:rPr>
+          <w:rFonts w:ascii="Times New Roman" w:hAnsi="Times New Roman"/>
+          <w:sz w:val="16"/>
+          <w:szCs w:val="16"/>
+        </w:rPr>
+        <w:t xml:space="preserve"> </w:t>
+      </w:r>
       <w:r>
         <w:rPr>
           <w:rFonts w:ascii="Times New Roman" w:hAnsi="Times New Roman"/>
@@ -3273,6 +3394,59 @@
           <w:szCs w:val="16"/>
         </w:rPr>
         <w:t xml:space="preserve"> vient à constater que les fonds ont finalement été utilisés à une fin non conforme à l’objet du Prêt, elle pourra si bon lui semble, mais sans y être tenue, prononcer la déchéance du terme et exiger le remboursement anticipé des sommes dues au titre du présent Prêt. </w:t>
+      </w:r>
+    </w:p>
+    <w:p>
+      <w:pPr>
+        <w:rPr>
+          <w:rFonts w:ascii="Times New Roman" w:hAnsi="Times New Roman"/>
+          <w:sz w:val="16"/>
+          <w:szCs w:val="16"/>
+        </w:rPr>
+      </w:pPr>
+      <w:r>
+        <w:rPr>
+          <w:rFonts w:ascii="Times New Roman" w:hAnsi="Times New Roman"/>
+          <w:sz w:val="16"/>
+          <w:szCs w:val="16"/>
+        </w:rPr>
+        <w:t>En sus, en cas de détournement manifeste d’objet, l’</w:t>
+      </w:r>
+      <w:r>
+        <w:rPr>
+          <w:rFonts w:ascii="Times New Roman" w:hAnsi="Times New Roman"/>
+          <w:b/>
+          <w:bCs/>
+          <w:sz w:val="16"/>
+          <w:szCs w:val="16"/>
+        </w:rPr>
+        <w:t>Institution</w:t>
+      </w:r>
+      <w:r>
+        <w:rPr>
+          <w:rFonts w:ascii="Times New Roman" w:hAnsi="Times New Roman"/>
+          <w:sz w:val="16"/>
+          <w:szCs w:val="16"/>
+        </w:rPr>
+        <w:t xml:space="preserve"> de réserve le droit de poursuivre l’</w:t>
+      </w:r>
+      <w:r>
+        <w:rPr>
+          <w:rFonts w:ascii="Times New Roman" w:hAnsi="Times New Roman"/>
+          <w:b/>
+          <w:bCs/>
+          <w:sz w:val="16"/>
+          <w:szCs w:val="16"/>
+        </w:rPr>
+        <w:t>Emprunteur</w:t>
+      </w:r>
+      <w:r>
+        <w:rPr>
+          <w:rFonts w:ascii="Times New Roman" w:hAnsi="Times New Roman"/>
+          <w:sz w:val="16"/>
+          <w:szCs w:val="16"/>
+        </w:rPr>
+        <w:t xml:space="preserve"> directement devant ls juridictions pénales de Libreville.</w:t>
       </w:r>
     </w:p>
     <w:p>
@@ -4220,7 +4394,15 @@
           <w:sz w:val="16"/>
           <w:szCs w:val="16"/>
         </w:rPr>
-        <w:t xml:space="preserve"> au titre des présente si celui-ci ne fournit pas une nouvelle garantie équivalente dans le mois suivant la date de survenance de l'événement entraînant ou susceptible d'entraîner la disparition de ladite garantie.</w:t>
+        <w:t xml:space="preserve"> au titre des présente si celui-ci ne fournit pas une nouvelle garantie équivalente dans le mois </w:t>
+      </w:r>
+      <w:r>
+        <w:rPr>
+          <w:rFonts w:ascii="Times New Roman" w:hAnsi="Times New Roman"/>
+          <w:sz w:val="16"/>
+          <w:szCs w:val="16"/>
+        </w:rPr>
+        <w:t>suivant la date de survenance de l'événement entraînant ou susceptible d'entraîner la disparition de ladite garantie.</w:t>
       </w:r>
     </w:p>
     <w:p>
@@ -4956,6 +5138,7 @@
           <w:szCs w:val="16"/>
           <w:lang w:val="fr-SN"/>
         </w:rPr>
+        <w:lastRenderedPageBreak/>
         <w:t>L'ouverture de plusieurs comptes constitue une distinction purement matérielle pour la clarté des écritures, ceux-ci peuvent à la convenance des parties, être supprimés à tout moment sans avis préalable.</w:t>
       </w:r>
     </w:p>
@@ -4977,6 +5160,7 @@
         </w:rPr>
         <w:t xml:space="preserve">Cette convention de compte courant constitue une condition essentielle à l'attribution des crédits qui pourraient être octroyés </w:t>
       </w:r>
+      <w:proofErr w:type="gramStart"/>
       <w:r>
         <w:rPr>
           <w:rFonts w:ascii="Times New Roman" w:hAnsi="Times New Roman"/>
@@ -4984,8 +5168,17 @@
           <w:szCs w:val="16"/>
           <w:lang w:val="fr-SN"/>
         </w:rPr>
-        <w:lastRenderedPageBreak/>
-        <w:t>par COFINA</w:t>
+        <w:t>par</w:t>
+      </w:r>
+      <w:proofErr w:type="gramEnd"/>
+      <w:r>
+        <w:rPr>
+          <w:rFonts w:ascii="Times New Roman" w:hAnsi="Times New Roman"/>
+          <w:sz w:val="16"/>
+          <w:szCs w:val="16"/>
+          <w:lang w:val="fr-SN"/>
+        </w:rPr>
+        <w:t xml:space="preserve"> COFINA</w:t>
       </w:r>
       <w:r>
         <w:rPr>
@@ -5593,15 +5786,7 @@
           <w:sz w:val="16"/>
           <w:szCs w:val="16"/>
         </w:rPr>
-        <w:t xml:space="preserve">.3 Tous préavis, avis, accord ou communication relatifs aux présentes devront être envoyés en langue française par courrier </w:t>
-      </w:r>
-      <w:r>
-        <w:rPr>
-          <w:rFonts w:ascii="Times New Roman" w:hAnsi="Times New Roman"/>
-          <w:sz w:val="16"/>
-          <w:szCs w:val="16"/>
-        </w:rPr>
-        <w:t>recommandé ou transmis par porteur avec cahier de transmission, ou par télécopie suivie d'une confirmation courrier.</w:t>
+        <w:t>.3 Tous préavis, avis, accord ou communication relatifs aux présentes devront être envoyés en langue française par courrier recommandé ou transmis par porteur avec cahier de transmission, ou par télécopie suivie d'une confirmation courrier.</w:t>
       </w:r>
     </w:p>
     <w:p>
@@ -6164,26 +6349,7 @@
           <w:sz w:val="16"/>
           <w:szCs w:val="16"/>
         </w:rPr>
-        <w:t>Tous impôts ou toutes taxes quelconques, présents et à venir sur le principal ou les intérêts des sommes qui pourront être dues par le Client seront à sa charge, y compris ceux dont l’Institution sera légalement redevable.</w:t>
-      </w:r>
-    </w:p>
-    <w:p>
-      <w:pPr>
-        <w:rPr>
-          <w:rFonts w:ascii="Times New Roman" w:hAnsi="Times New Roman"/>
-          <w:b/>
-          <w:sz w:val="16"/>
-          <w:szCs w:val="16"/>
-        </w:rPr>
-      </w:pPr>
-      <w:r>
-        <w:rPr>
-          <w:rFonts w:ascii="Times New Roman" w:hAnsi="Times New Roman"/>
-          <w:b/>
-          <w:sz w:val="16"/>
-          <w:szCs w:val="16"/>
-        </w:rPr>
-        <w:t xml:space="preserve">Tous frais engagés par l’Institution pour la mise en place du présent contrat et son exécution, notamment en cas de défaut, seront à la charge du Client. Il en sera de même de </w:t>
+        <w:t xml:space="preserve">Tous impôts ou toutes taxes quelconques, présents et à venir sur le principal ou les intérêts des sommes qui pourront être </w:t>
       </w:r>
       <w:r>
         <w:rPr>
@@ -6193,7 +6359,26 @@
           <w:szCs w:val="16"/>
         </w:rPr>
         <w:lastRenderedPageBreak/>
-        <w:t>tous frais, honoraires engagés par l’Institution en vue du recouvrement des sommes dues par le Client.</w:t>
+        <w:t>dues par le Client seront à sa charge, y compris ceux dont l’Institution sera légalement redevable.</w:t>
+      </w:r>
+    </w:p>
+    <w:p>
+      <w:pPr>
+        <w:rPr>
+          <w:rFonts w:ascii="Times New Roman" w:hAnsi="Times New Roman"/>
+          <w:b/>
+          <w:sz w:val="16"/>
+          <w:szCs w:val="16"/>
+        </w:rPr>
+      </w:pPr>
+      <w:r>
+        <w:rPr>
+          <w:rFonts w:ascii="Times New Roman" w:hAnsi="Times New Roman"/>
+          <w:b/>
+          <w:sz w:val="16"/>
+          <w:szCs w:val="16"/>
+        </w:rPr>
+        <w:t>Tous frais engagés par l’Institution pour la mise en place du présent contrat et son exécution, notamment en cas de défaut, seront à la charge du Client. Il en sera de même de tous frais, honoraires engagés par l’Institution en vue du recouvrement des sommes dues par le Client.</w:t>
       </w:r>
     </w:p>
     <w:p>
@@ -6327,6 +6512,23 @@
           <w:szCs w:val="16"/>
         </w:rPr>
         <w:t>.2 Tout litige qui pourrait naître de l’interprétation ou de l’exécution du contrat, qui n’aura pas été réglé à l’amiable dans un délai d’un mois, sera de la compétence des juridictions gabonaises.</w:t>
+      </w:r>
+    </w:p>
+    <w:p>
+      <w:pPr>
+        <w:rPr>
+          <w:rFonts w:ascii="Times New Roman" w:hAnsi="Times New Roman"/>
+          <w:sz w:val="16"/>
+          <w:szCs w:val="16"/>
+        </w:rPr>
+      </w:pPr>
+      <w:r>
+        <w:rPr>
+          <w:rFonts w:ascii="Times New Roman" w:hAnsi="Times New Roman"/>
+          <w:sz w:val="16"/>
+          <w:szCs w:val="16"/>
+        </w:rPr>
+        <w:t>En cas de détournement manifeste d’objet, l’Institution se réservera le droit de régler le litige devant les juridictions pénales</w:t>
       </w:r>
     </w:p>
     <w:p>

--- a/document_templates/Contracts/individual_business/contract_individual_business.docx
+++ b/document_templates/Contracts/individual_business/contract_individual_business.docx
@@ -375,21 +375,9 @@
           <w:sz w:val="16"/>
           <w:szCs w:val="16"/>
         </w:rPr>
-        <w:t>individual_</w:t>
-      </w:r>
-      <w:proofErr w:type="gramStart"/>
-      <w:r>
-        <w:rPr>
-          <w:rFonts w:ascii="Times New Roman" w:hAnsi="Times New Roman"/>
-          <w:b/>
-          <w:bCs/>
-          <w:sz w:val="16"/>
-          <w:szCs w:val="16"/>
-        </w:rPr>
-        <w:t>business.denomination</w:t>
+        <w:t>individual_business.denomination</w:t>
       </w:r>
       <w:proofErr w:type="spellEnd"/>
-      <w:proofErr w:type="gramEnd"/>
       <w:r>
         <w:rPr>
           <w:rFonts w:ascii="Times New Roman" w:hAnsi="Times New Roman"/>
@@ -499,29 +487,7 @@
           <w:sz w:val="16"/>
           <w:szCs w:val="16"/>
         </w:rPr>
-        <w:t>individual_</w:t>
-      </w:r>
-      <w:proofErr w:type="gramStart"/>
-      <w:r>
-        <w:rPr>
-          <w:rFonts w:ascii="Times New Roman" w:hAnsi="Times New Roman"/>
-          <w:b/>
-          <w:bCs/>
-          <w:sz w:val="16"/>
-          <w:szCs w:val="16"/>
-        </w:rPr>
-        <w:t>business.head</w:t>
-      </w:r>
-      <w:proofErr w:type="gramEnd"/>
-      <w:r>
-        <w:rPr>
-          <w:rFonts w:ascii="Times New Roman" w:hAnsi="Times New Roman"/>
-          <w:b/>
-          <w:bCs/>
-          <w:sz w:val="16"/>
-          <w:szCs w:val="16"/>
-        </w:rPr>
-        <w:t>_office_address</w:t>
+        <w:t>individual_business.head_office_address</w:t>
       </w:r>
       <w:proofErr w:type="spellEnd"/>
       <w:r>
@@ -562,21 +528,9 @@
           <w:sz w:val="16"/>
           <w:szCs w:val="16"/>
         </w:rPr>
-        <w:t>individual_</w:t>
-      </w:r>
-      <w:proofErr w:type="gramStart"/>
-      <w:r>
-        <w:rPr>
-          <w:rFonts w:ascii="Times New Roman" w:hAnsi="Times New Roman"/>
-          <w:b/>
-          <w:bCs/>
-          <w:sz w:val="16"/>
-          <w:szCs w:val="16"/>
-        </w:rPr>
-        <w:t>business.bp</w:t>
+        <w:t>individual_business.bp</w:t>
       </w:r>
       <w:proofErr w:type="spellEnd"/>
-      <w:proofErr w:type="gramEnd"/>
       <w:r>
         <w:rPr>
           <w:rFonts w:ascii="Times New Roman" w:hAnsi="Times New Roman"/>
@@ -619,33 +573,15 @@
           <w:sz w:val="16"/>
           <w:szCs w:val="16"/>
         </w:rPr>
-        <w:t xml:space="preserve"> </w:t>
-      </w:r>
-      <w:proofErr w:type="gramStart"/>
-      <w:r>
-        <w:rPr>
-          <w:rFonts w:ascii="Times New Roman" w:hAnsi="Times New Roman"/>
-          <w:sz w:val="16"/>
-          <w:szCs w:val="16"/>
-        </w:rPr>
-        <w:t xml:space="preserve">…,  </w:t>
-      </w:r>
-      <w:r>
-        <w:rPr>
-          <w:rFonts w:ascii="Times New Roman" w:hAnsi="Times New Roman"/>
-          <w:sz w:val="16"/>
-          <w:szCs w:val="16"/>
-        </w:rPr>
-        <w:t>immatriculée</w:t>
-      </w:r>
-      <w:proofErr w:type="gramEnd"/>
-      <w:r>
-        <w:rPr>
-          <w:rFonts w:ascii="Times New Roman" w:hAnsi="Times New Roman"/>
-          <w:sz w:val="16"/>
-          <w:szCs w:val="16"/>
-        </w:rPr>
-        <w:t xml:space="preserve"> au Registre du Commerce et du Crédit Mobilier de L</w:t>
+        <w:t xml:space="preserve"> …,  </w:t>
+      </w:r>
+      <w:r>
+        <w:rPr>
+          <w:rFonts w:ascii="Times New Roman" w:hAnsi="Times New Roman"/>
+          <w:sz w:val="16"/>
+          <w:szCs w:val="16"/>
+        </w:rPr>
+        <w:t>immatriculée au Registre du Commerce et du Crédit Mobilier de L</w:t>
       </w:r>
       <w:r>
         <w:rPr>
@@ -682,29 +618,7 @@
           <w:sz w:val="16"/>
           <w:szCs w:val="16"/>
         </w:rPr>
-        <w:t>individual_</w:t>
-      </w:r>
-      <w:proofErr w:type="gramStart"/>
-      <w:r>
-        <w:rPr>
-          <w:rFonts w:ascii="Times New Roman" w:hAnsi="Times New Roman"/>
-          <w:b/>
-          <w:bCs/>
-          <w:sz w:val="16"/>
-          <w:szCs w:val="16"/>
-        </w:rPr>
-        <w:t>business.rccm</w:t>
-      </w:r>
-      <w:proofErr w:type="gramEnd"/>
-      <w:r>
-        <w:rPr>
-          <w:rFonts w:ascii="Times New Roman" w:hAnsi="Times New Roman"/>
-          <w:b/>
-          <w:bCs/>
-          <w:sz w:val="16"/>
-          <w:szCs w:val="16"/>
-        </w:rPr>
-        <w:t>_number</w:t>
+        <w:t>individual_business.rccm_number</w:t>
       </w:r>
       <w:proofErr w:type="spellEnd"/>
       <w:r>
@@ -1672,7 +1586,6 @@
         </w:rPr>
         <w:t>${</w:t>
       </w:r>
-      <w:proofErr w:type="gramStart"/>
       <w:r>
         <w:rPr>
           <w:rFonts w:ascii="Times New Roman" w:hAnsi="Times New Roman"/>
@@ -1713,7 +1626,6 @@
         </w:rPr>
         <w:t xml:space="preserve"> </w:t>
       </w:r>
-      <w:proofErr w:type="gramEnd"/>
       <w:r>
         <w:rPr>
           <w:rFonts w:ascii="Times New Roman" w:hAnsi="Times New Roman"/>
@@ -1764,20 +1676,9 @@
           <w:sz w:val="16"/>
           <w:szCs w:val="16"/>
         </w:rPr>
-        <w:t>verbal_</w:t>
-      </w:r>
-      <w:proofErr w:type="gramStart"/>
-      <w:r>
-        <w:rPr>
-          <w:rFonts w:ascii="Times New Roman" w:hAnsi="Times New Roman"/>
-          <w:b/>
-          <w:sz w:val="16"/>
-          <w:szCs w:val="16"/>
-        </w:rPr>
-        <w:t>trial.amount</w:t>
+        <w:t>verbal_trial.amount</w:t>
       </w:r>
       <w:proofErr w:type="spellEnd"/>
-      <w:proofErr w:type="gramEnd"/>
       <w:r>
         <w:rPr>
           <w:rFonts w:ascii="Times New Roman" w:hAnsi="Times New Roman"/>
@@ -1820,20 +1721,9 @@
           <w:sz w:val="16"/>
           <w:szCs w:val="16"/>
         </w:rPr>
-        <w:t>verbal_</w:t>
-      </w:r>
-      <w:proofErr w:type="gramStart"/>
-      <w:r>
-        <w:rPr>
-          <w:rFonts w:ascii="Times New Roman" w:hAnsi="Times New Roman"/>
-          <w:b/>
-          <w:sz w:val="16"/>
-          <w:szCs w:val="16"/>
-        </w:rPr>
-        <w:t>trial.duration</w:t>
+        <w:t>verbal_trial.duration</w:t>
       </w:r>
       <w:proofErr w:type="spellEnd"/>
-      <w:proofErr w:type="gramEnd"/>
       <w:r>
         <w:rPr>
           <w:rFonts w:ascii="Times New Roman" w:hAnsi="Times New Roman"/>
@@ -1991,40 +1881,7 @@
           <w:szCs w:val="16"/>
           <w:lang w:val="fr-GA"/>
         </w:rPr>
-        <w:t>verbal_</w:t>
-      </w:r>
-      <w:proofErr w:type="gramStart"/>
-      <w:r>
-        <w:rPr>
-          <w:rFonts w:ascii="Times New Roman" w:hAnsi="Times New Roman"/>
-          <w:b/>
-          <w:sz w:val="16"/>
-          <w:szCs w:val="16"/>
-          <w:lang w:val="fr-GA"/>
-        </w:rPr>
-        <w:t>trial.administrative</w:t>
-      </w:r>
-      <w:proofErr w:type="gramEnd"/>
-      <w:r>
-        <w:rPr>
-          <w:rFonts w:ascii="Times New Roman" w:hAnsi="Times New Roman"/>
-          <w:b/>
-          <w:sz w:val="16"/>
-          <w:szCs w:val="16"/>
-          <w:lang w:val="fr-GA"/>
-        </w:rPr>
-        <w:t>_fees_</w:t>
-      </w:r>
-      <w:proofErr w:type="gramStart"/>
-      <w:r>
-        <w:rPr>
-          <w:rFonts w:ascii="Times New Roman" w:hAnsi="Times New Roman"/>
-          <w:b/>
-          <w:sz w:val="16"/>
-          <w:szCs w:val="16"/>
-          <w:lang w:val="fr-GA"/>
-        </w:rPr>
-        <w:t>percentage</w:t>
+        <w:t>verbal_trial.administrative_fees_percentage</w:t>
       </w:r>
       <w:proofErr w:type="spellEnd"/>
       <w:r>
@@ -2036,7 +1893,6 @@
         </w:rPr>
         <w:t>}%</w:t>
       </w:r>
-      <w:proofErr w:type="gramEnd"/>
       <w:r>
         <w:rPr>
           <w:rFonts w:ascii="Times New Roman" w:hAnsi="Times New Roman"/>
@@ -2080,40 +1936,7 @@
           <w:szCs w:val="16"/>
           <w:lang w:val="fr-GA"/>
         </w:rPr>
-        <w:t>verbal_</w:t>
-      </w:r>
-      <w:proofErr w:type="gramStart"/>
-      <w:r>
-        <w:rPr>
-          <w:rFonts w:ascii="Times New Roman" w:hAnsi="Times New Roman"/>
-          <w:b/>
-          <w:sz w:val="16"/>
-          <w:szCs w:val="16"/>
-          <w:lang w:val="fr-GA"/>
-        </w:rPr>
-        <w:t>trial.insurance</w:t>
-      </w:r>
-      <w:proofErr w:type="gramEnd"/>
-      <w:r>
-        <w:rPr>
-          <w:rFonts w:ascii="Times New Roman" w:hAnsi="Times New Roman"/>
-          <w:b/>
-          <w:sz w:val="16"/>
-          <w:szCs w:val="16"/>
-          <w:lang w:val="fr-GA"/>
-        </w:rPr>
-        <w:t>_</w:t>
-      </w:r>
-      <w:proofErr w:type="gramStart"/>
-      <w:r>
-        <w:rPr>
-          <w:rFonts w:ascii="Times New Roman" w:hAnsi="Times New Roman"/>
-          <w:b/>
-          <w:sz w:val="16"/>
-          <w:szCs w:val="16"/>
-          <w:lang w:val="fr-GA"/>
-        </w:rPr>
-        <w:t>premium</w:t>
+        <w:t>verbal_trial.insurance_premium</w:t>
       </w:r>
       <w:proofErr w:type="spellEnd"/>
       <w:r>
@@ -2123,17 +1946,7 @@
           <w:sz w:val="16"/>
           <w:szCs w:val="16"/>
         </w:rPr>
-        <w:t>}FCFA</w:t>
-      </w:r>
-      <w:proofErr w:type="gramEnd"/>
-      <w:r>
-        <w:rPr>
-          <w:rFonts w:ascii="Times New Roman" w:hAnsi="Times New Roman"/>
-          <w:b/>
-          <w:sz w:val="16"/>
-          <w:szCs w:val="16"/>
-        </w:rPr>
-        <w:t xml:space="preserve"> soit 3%</w:t>
+        <w:t>}FCFA soit 3%</w:t>
       </w:r>
     </w:p>
     <w:p>
@@ -2168,27 +1981,7 @@
           <w:sz w:val="16"/>
           <w:szCs w:val="16"/>
         </w:rPr>
-        <w:t>verbal_</w:t>
-      </w:r>
-      <w:proofErr w:type="gramStart"/>
-      <w:r>
-        <w:rPr>
-          <w:rFonts w:ascii="Times New Roman" w:hAnsi="Times New Roman"/>
-          <w:b/>
-          <w:sz w:val="16"/>
-          <w:szCs w:val="16"/>
-        </w:rPr>
-        <w:t>trial.frais</w:t>
-      </w:r>
-      <w:proofErr w:type="gramEnd"/>
-      <w:r>
-        <w:rPr>
-          <w:rFonts w:ascii="Times New Roman" w:hAnsi="Times New Roman"/>
-          <w:b/>
-          <w:sz w:val="16"/>
-          <w:szCs w:val="16"/>
-        </w:rPr>
-        <w:t>_administration</w:t>
+        <w:t>verbal_trial.frais_administration</w:t>
       </w:r>
       <w:proofErr w:type="spellEnd"/>
       <w:r>
@@ -2367,21 +2160,9 @@
           <w:sz w:val="16"/>
           <w:szCs w:val="16"/>
         </w:rPr>
-        <w:t>verbal_</w:t>
-      </w:r>
-      <w:proofErr w:type="gramStart"/>
-      <w:r>
-        <w:rPr>
-          <w:rFonts w:ascii="Times New Roman" w:hAnsi="Times New Roman"/>
-          <w:b/>
-          <w:bCs/>
-          <w:sz w:val="16"/>
-          <w:szCs w:val="16"/>
-        </w:rPr>
-        <w:t>trial.duration</w:t>
+        <w:t>verbal_trial.duration</w:t>
       </w:r>
       <w:proofErr w:type="spellEnd"/>
-      <w:proofErr w:type="gramEnd"/>
       <w:r>
         <w:rPr>
           <w:rFonts w:ascii="Times New Roman" w:hAnsi="Times New Roman"/>
@@ -2447,21 +2228,9 @@
           <w:sz w:val="16"/>
           <w:szCs w:val="16"/>
         </w:rPr>
-        <w:t>verbal_</w:t>
-      </w:r>
-      <w:proofErr w:type="gramStart"/>
-      <w:r>
-        <w:rPr>
-          <w:rFonts w:ascii="Times New Roman" w:hAnsi="Times New Roman"/>
-          <w:b/>
-          <w:bCs/>
-          <w:sz w:val="16"/>
-          <w:szCs w:val="16"/>
-        </w:rPr>
-        <w:t>trial.duration</w:t>
+        <w:t>verbal_trial.duration</w:t>
       </w:r>
       <w:proofErr w:type="spellEnd"/>
-      <w:proofErr w:type="gramEnd"/>
       <w:r>
         <w:rPr>
           <w:rFonts w:ascii="Times New Roman" w:hAnsi="Times New Roman"/>
@@ -2494,6 +2263,7 @@
     </w:p>
     <w:p>
       <w:pPr>
+        <w:jc w:val="both"/>
         <w:rPr>
           <w:rFonts w:ascii="Times New Roman" w:hAnsi="Times New Roman"/>
           <w:b/>
@@ -2732,6 +2502,7 @@
     </w:p>
     <w:p>
       <w:pPr>
+        <w:jc w:val="both"/>
         <w:rPr>
           <w:rFonts w:ascii="Times New Roman" w:hAnsi="Times New Roman"/>
           <w:sz w:val="16"/>
@@ -2843,6 +2614,7 @@
     </w:p>
     <w:p>
       <w:pPr>
+        <w:jc w:val="both"/>
         <w:rPr>
           <w:rFonts w:ascii="Times New Roman" w:hAnsi="Times New Roman"/>
           <w:sz w:val="16"/>
@@ -2926,7 +2698,6 @@
         </w:rPr>
         <w:t>${</w:t>
       </w:r>
-      <w:proofErr w:type="gramStart"/>
       <w:r>
         <w:rPr>
           <w:rFonts w:ascii="Times New Roman" w:hAnsi="Times New Roman"/>
@@ -2955,18 +2726,7 @@
           <w:sz w:val="16"/>
           <w:szCs w:val="16"/>
         </w:rPr>
-        <w:t>francs</w:t>
-      </w:r>
-      <w:proofErr w:type="gramEnd"/>
-      <w:r>
-        <w:rPr>
-          <w:rFonts w:ascii="Times New Roman" w:hAnsi="Times New Roman"/>
-          <w:b/>
-          <w:bCs/>
-          <w:sz w:val="16"/>
-          <w:szCs w:val="16"/>
-        </w:rPr>
-        <w:t xml:space="preserve"> CFA)</w:t>
+        <w:t>francs CFA)</w:t>
       </w:r>
       <w:bookmarkEnd w:id="24"/>
       <w:r>
@@ -3063,29 +2823,7 @@
           <w:sz w:val="16"/>
           <w:szCs w:val="16"/>
         </w:rPr>
-        <w:t>verbal_</w:t>
-      </w:r>
-      <w:proofErr w:type="gramStart"/>
-      <w:r>
-        <w:rPr>
-          <w:rFonts w:ascii="Times New Roman" w:hAnsi="Times New Roman"/>
-          <w:b/>
-          <w:bCs/>
-          <w:sz w:val="16"/>
-          <w:szCs w:val="16"/>
-        </w:rPr>
-        <w:t>trial.account</w:t>
-      </w:r>
-      <w:proofErr w:type="gramEnd"/>
-      <w:r>
-        <w:rPr>
-          <w:rFonts w:ascii="Times New Roman" w:hAnsi="Times New Roman"/>
-          <w:b/>
-          <w:bCs/>
-          <w:sz w:val="16"/>
-          <w:szCs w:val="16"/>
-        </w:rPr>
-        <w:t>_number</w:t>
+        <w:t>verbal_trial.account_number</w:t>
       </w:r>
       <w:proofErr w:type="spellEnd"/>
       <w:r>
@@ -3141,18 +2879,30 @@
       <w:pPr>
         <w:rPr>
           <w:rFonts w:ascii="Times New Roman" w:hAnsi="Times New Roman"/>
-          <w:sz w:val="16"/>
-          <w:szCs w:val="16"/>
-        </w:rPr>
-      </w:pPr>
-      <w:r>
-        <w:rPr>
-          <w:rFonts w:ascii="Times New Roman" w:hAnsi="Times New Roman"/>
           <w:b/>
           <w:sz w:val="16"/>
           <w:szCs w:val="16"/>
           <w:u w:val="single"/>
         </w:rPr>
+      </w:pPr>
+    </w:p>
+    <w:p>
+      <w:pPr>
+        <w:rPr>
+          <w:rFonts w:ascii="Times New Roman" w:hAnsi="Times New Roman"/>
+          <w:sz w:val="16"/>
+          <w:szCs w:val="16"/>
+        </w:rPr>
+      </w:pPr>
+      <w:r>
+        <w:rPr>
+          <w:rFonts w:ascii="Times New Roman" w:hAnsi="Times New Roman"/>
+          <w:b/>
+          <w:sz w:val="16"/>
+          <w:szCs w:val="16"/>
+          <w:u w:val="single"/>
+        </w:rPr>
+        <w:lastRenderedPageBreak/>
         <w:t>ARTICLE 4</w:t>
       </w:r>
       <w:r>
@@ -3201,7 +2951,6 @@
           <w:sz w:val="16"/>
           <w:szCs w:val="16"/>
         </w:rPr>
-        <w:lastRenderedPageBreak/>
         <w:t>4.1</w:t>
       </w:r>
       <w:r>
@@ -3249,9 +2998,9 @@
           <w:szCs w:val="18"/>
           <w:lang w:val="fr-GA"/>
         </w:rPr>
-        <w:t>verbal_</w:t>
-      </w:r>
-      <w:proofErr w:type="gramStart"/>
+        <w:t>verbal_trial.purpose_of_financing</w:t>
+      </w:r>
+      <w:proofErr w:type="spellEnd"/>
       <w:r>
         <w:rPr>
           <w:rFonts w:ascii="Times New Roman" w:hAnsi="Times New Roman"/>
@@ -3259,11 +3008,10 @@
           <w:bCs/>
           <w:sz w:val="18"/>
           <w:szCs w:val="18"/>
-          <w:lang w:val="fr-GA"/>
-        </w:rPr>
-        <w:t>trial.purpose</w:t>
-      </w:r>
-      <w:proofErr w:type="gramEnd"/>
+        </w:rPr>
+        <w:t>}</w:t>
+      </w:r>
+      <w:bookmarkEnd w:id="27"/>
       <w:r>
         <w:rPr>
           <w:rFonts w:ascii="Times New Roman" w:hAnsi="Times New Roman"/>
@@ -3271,11 +3019,18 @@
           <w:bCs/>
           <w:sz w:val="18"/>
           <w:szCs w:val="18"/>
-          <w:lang w:val="fr-GA"/>
-        </w:rPr>
-        <w:t>_of_financing</w:t>
-      </w:r>
-      <w:proofErr w:type="spellEnd"/>
+        </w:rPr>
+        <w:t>.</w:t>
+      </w:r>
+    </w:p>
+    <w:p>
+      <w:pPr>
+        <w:rPr>
+          <w:rFonts w:ascii="Times New Roman" w:hAnsi="Times New Roman"/>
+          <w:sz w:val="16"/>
+          <w:szCs w:val="16"/>
+        </w:rPr>
+      </w:pPr>
       <w:r>
         <w:rPr>
           <w:rFonts w:ascii="Times New Roman" w:hAnsi="Times New Roman"/>
@@ -3284,9 +3039,8 @@
           <w:sz w:val="18"/>
           <w:szCs w:val="18"/>
         </w:rPr>
-        <w:t>}</w:t>
-      </w:r>
-      <w:bookmarkEnd w:id="27"/>
+        <w:t xml:space="preserve"> </w:t>
+      </w:r>
       <w:r>
         <w:rPr>
           <w:rFonts w:ascii="Times New Roman" w:hAnsi="Times New Roman"/>
@@ -3295,35 +3049,6 @@
           <w:sz w:val="18"/>
           <w:szCs w:val="18"/>
         </w:rPr>
-        <w:t>.</w:t>
-      </w:r>
-    </w:p>
-    <w:p>
-      <w:pPr>
-        <w:rPr>
-          <w:rFonts w:ascii="Times New Roman" w:hAnsi="Times New Roman"/>
-          <w:sz w:val="16"/>
-          <w:szCs w:val="16"/>
-        </w:rPr>
-      </w:pPr>
-      <w:r>
-        <w:rPr>
-          <w:rFonts w:ascii="Times New Roman" w:hAnsi="Times New Roman"/>
-          <w:b/>
-          <w:bCs/>
-          <w:sz w:val="18"/>
-          <w:szCs w:val="18"/>
-        </w:rPr>
-        <w:t xml:space="preserve"> </w:t>
-      </w:r>
-      <w:r>
-        <w:rPr>
-          <w:rFonts w:ascii="Times New Roman" w:hAnsi="Times New Roman"/>
-          <w:b/>
-          <w:bCs/>
-          <w:sz w:val="18"/>
-          <w:szCs w:val="18"/>
-        </w:rPr>
         <w:t xml:space="preserve">4.2 </w:t>
       </w:r>
       <w:r>
@@ -4038,18 +3763,7 @@
           <w:sz w:val="16"/>
           <w:szCs w:val="16"/>
         </w:rPr>
-        <w:t>total_to_</w:t>
-      </w:r>
-      <w:proofErr w:type="gramStart"/>
-      <w:r>
-        <w:rPr>
-          <w:rFonts w:ascii="Times New Roman" w:hAnsi="Times New Roman"/>
-          <w:b/>
-          <w:bCs/>
-          <w:sz w:val="16"/>
-          <w:szCs w:val="16"/>
-        </w:rPr>
-        <w:t>pay</w:t>
+        <w:t>total_to_pay</w:t>
       </w:r>
       <w:proofErr w:type="spellEnd"/>
       <w:r>
@@ -4090,29 +3804,7 @@
           <w:sz w:val="16"/>
           <w:szCs w:val="16"/>
         </w:rPr>
-        <w:t>FCFA</w:t>
-      </w:r>
-      <w:proofErr w:type="gramEnd"/>
-      <w:r>
-        <w:rPr>
-          <w:rFonts w:ascii="Times New Roman" w:hAnsi="Times New Roman"/>
-          <w:b/>
-          <w:bCs/>
-          <w:sz w:val="16"/>
-          <w:szCs w:val="16"/>
-        </w:rPr>
-        <w:t xml:space="preserve"> (${</w:t>
-      </w:r>
-      <w:proofErr w:type="gramStart"/>
-      <w:r>
-        <w:rPr>
-          <w:rFonts w:ascii="Times New Roman" w:hAnsi="Times New Roman"/>
-          <w:b/>
-          <w:bCs/>
-          <w:sz w:val="16"/>
-          <w:szCs w:val="16"/>
-        </w:rPr>
-        <w:t xml:space="preserve">total_to_pay.fr} </w:t>
+        <w:t xml:space="preserve">FCFA (${total_to_pay.fr} </w:t>
       </w:r>
       <w:r>
         <w:rPr>
@@ -4132,18 +3824,7 @@
           <w:sz w:val="16"/>
           <w:szCs w:val="16"/>
         </w:rPr>
-        <w:t>CFA</w:t>
-      </w:r>
-      <w:proofErr w:type="gramEnd"/>
-      <w:r>
-        <w:rPr>
-          <w:rFonts w:ascii="Times New Roman" w:hAnsi="Times New Roman"/>
-          <w:b/>
-          <w:bCs/>
-          <w:sz w:val="16"/>
-          <w:szCs w:val="16"/>
-        </w:rPr>
-        <w:t>)</w:t>
+        <w:t>CFA)</w:t>
       </w:r>
       <w:bookmarkEnd w:id="29"/>
       <w:r>
@@ -4262,31 +3943,7 @@
           <w:szCs w:val="16"/>
           <w:lang w:val="en-US"/>
         </w:rPr>
-        <w:t>${</w:t>
-      </w:r>
-      <w:proofErr w:type="gramStart"/>
-      <w:r>
-        <w:rPr>
-          <w:rFonts w:ascii="Times New Roman" w:hAnsi="Times New Roman"/>
-          <w:b/>
-          <w:bCs/>
-          <w:sz w:val="16"/>
-          <w:szCs w:val="16"/>
-          <w:lang w:val="en-US"/>
-        </w:rPr>
-        <w:t>type_of_guarantee.name}$</w:t>
-      </w:r>
-      <w:proofErr w:type="gramEnd"/>
-      <w:r>
-        <w:rPr>
-          <w:rFonts w:ascii="Times New Roman" w:hAnsi="Times New Roman"/>
-          <w:b/>
-          <w:bCs/>
-          <w:sz w:val="16"/>
-          <w:szCs w:val="16"/>
-          <w:lang w:val="en-US"/>
-        </w:rPr>
-        <w:t>{comment}</w:t>
+        <w:t>${type_of_guarantee.name}${comment}</w:t>
       </w:r>
     </w:p>
     <w:p>
@@ -4377,7 +4034,15 @@
           <w:sz w:val="16"/>
           <w:szCs w:val="16"/>
         </w:rPr>
-        <w:t xml:space="preserve"> pour quelque cause que ce soit, cette dernière pourra demander l'exigibilité anticipée de toute somme due par le </w:t>
+        <w:t xml:space="preserve"> pour quelque cause que ce soit, cette dernière pourra demander l'exigibilité anticipée de toute </w:t>
+      </w:r>
+      <w:r>
+        <w:rPr>
+          <w:rFonts w:ascii="Times New Roman" w:hAnsi="Times New Roman"/>
+          <w:sz w:val="16"/>
+          <w:szCs w:val="16"/>
+        </w:rPr>
+        <w:t xml:space="preserve">somme due par le </w:t>
       </w:r>
       <w:r>
         <w:rPr>
@@ -4394,15 +4059,7 @@
           <w:sz w:val="16"/>
           <w:szCs w:val="16"/>
         </w:rPr>
-        <w:t xml:space="preserve"> au titre des présente si celui-ci ne fournit pas une nouvelle garantie équivalente dans le mois </w:t>
-      </w:r>
-      <w:r>
-        <w:rPr>
-          <w:rFonts w:ascii="Times New Roman" w:hAnsi="Times New Roman"/>
-          <w:sz w:val="16"/>
-          <w:szCs w:val="16"/>
-        </w:rPr>
-        <w:t>suivant la date de survenance de l'événement entraînant ou susceptible d'entraîner la disparition de ladite garantie.</w:t>
+        <w:t xml:space="preserve"> au titre des présente si celui-ci ne fournit pas une nouvelle garantie équivalente dans le mois suivant la date de survenance de l'événement entraînant ou susceptible d'entraîner la disparition de ladite garantie.</w:t>
       </w:r>
     </w:p>
     <w:p>
@@ -5119,26 +4776,35 @@
           <w:szCs w:val="16"/>
           <w:lang w:val="fr-SN"/>
         </w:rPr>
-        <w:t xml:space="preserve"> et l’emprunteur sont convenus dès avant ce jour que les comptes ouverts, tant au siège social que dans les agences constituent un compte courant unique produisant tous les effets légaux et usuels du compte courant et transformant toutes les opérations en simples articles de crédit et de débit, générateurs lors de la clôture, d'un solde qui fera seul apparaître une créance ou une dette exigible.</w:t>
-      </w:r>
-    </w:p>
-    <w:p>
-      <w:pPr>
+        <w:t xml:space="preserve"> et l’emprunteur sont convenus dès avant ce jour que les comptes ouverts, tant au siège social que dans les agences constituent un compte courant unique produisant tous les effets légaux et usuels du compte courant et transformant toutes les opérations en simples articles de crédit et de débit, </w:t>
+      </w:r>
+      <w:r>
         <w:rPr>
           <w:rFonts w:ascii="Times New Roman" w:hAnsi="Times New Roman"/>
           <w:sz w:val="16"/>
           <w:szCs w:val="16"/>
           <w:lang w:val="fr-SN"/>
         </w:rPr>
-      </w:pPr>
-      <w:r>
+        <w:lastRenderedPageBreak/>
+        <w:t>générateurs lors de la clôture, d'un solde qui fera seul apparaître une créance ou une dette exigible.</w:t>
+      </w:r>
+    </w:p>
+    <w:p>
+      <w:pPr>
         <w:rPr>
           <w:rFonts w:ascii="Times New Roman" w:hAnsi="Times New Roman"/>
           <w:sz w:val="16"/>
           <w:szCs w:val="16"/>
           <w:lang w:val="fr-SN"/>
         </w:rPr>
-        <w:lastRenderedPageBreak/>
+      </w:pPr>
+      <w:r>
+        <w:rPr>
+          <w:rFonts w:ascii="Times New Roman" w:hAnsi="Times New Roman"/>
+          <w:sz w:val="16"/>
+          <w:szCs w:val="16"/>
+          <w:lang w:val="fr-SN"/>
+        </w:rPr>
         <w:t>L'ouverture de plusieurs comptes constitue une distinction purement matérielle pour la clarté des écritures, ceux-ci peuvent à la convenance des parties, être supprimés à tout moment sans avis préalable.</w:t>
       </w:r>
     </w:p>
@@ -5158,27 +4824,7 @@
           <w:szCs w:val="16"/>
           <w:lang w:val="fr-SN"/>
         </w:rPr>
-        <w:t xml:space="preserve">Cette convention de compte courant constitue une condition essentielle à l'attribution des crédits qui pourraient être octroyés </w:t>
-      </w:r>
-      <w:proofErr w:type="gramStart"/>
-      <w:r>
-        <w:rPr>
-          <w:rFonts w:ascii="Times New Roman" w:hAnsi="Times New Roman"/>
-          <w:sz w:val="16"/>
-          <w:szCs w:val="16"/>
-          <w:lang w:val="fr-SN"/>
-        </w:rPr>
-        <w:t>par</w:t>
-      </w:r>
-      <w:proofErr w:type="gramEnd"/>
-      <w:r>
-        <w:rPr>
-          <w:rFonts w:ascii="Times New Roman" w:hAnsi="Times New Roman"/>
-          <w:sz w:val="16"/>
-          <w:szCs w:val="16"/>
-          <w:lang w:val="fr-SN"/>
-        </w:rPr>
-        <w:t xml:space="preserve"> COFINA</w:t>
+        <w:t>Cette convention de compte courant constitue une condition essentielle à l'attribution des crédits qui pourraient être octroyés par COFINA</w:t>
       </w:r>
       <w:r>
         <w:rPr>
@@ -5718,7 +5364,15 @@
           <w:sz w:val="16"/>
           <w:szCs w:val="16"/>
         </w:rPr>
-        <w:t xml:space="preserve"> n'exerce pas l’un quelconque de ses droits au titre de ce contrat, de même que tout délai apporté par</w:t>
+        <w:t xml:space="preserve"> n'exerce pas l’un quelconque de ses droits au titre de ce contrat, de même que tout délai apporté </w:t>
+      </w:r>
+      <w:r>
+        <w:rPr>
+          <w:rFonts w:ascii="Times New Roman" w:hAnsi="Times New Roman"/>
+          <w:sz w:val="16"/>
+          <w:szCs w:val="16"/>
+        </w:rPr>
+        <w:t>par</w:t>
       </w:r>
       <w:r>
         <w:rPr>
@@ -5942,6 +5596,16 @@
         </w:rPr>
       </w:pPr>
       <w:r>
+        <w:rPr>
+          <w:sz w:val="16"/>
+          <w:szCs w:val="16"/>
+        </w:rPr>
+        <w:t>Le Client peut renoncer au crédit dans un délai de 14 jours à partir de la signature du contrat de prêt. Pour exercer ce droit, le Client doit informer l'Institution par courrier recommandé avec accusé de réception dans le délai spécifié.</w:t>
+      </w:r>
+    </w:p>
+    <w:p>
+      <w:pPr>
+        <w:pStyle w:val="pf0"/>
         <w:rPr>
           <w:rStyle w:val="cf01"/>
           <w:rFonts w:ascii="Times New Roman" w:hAnsi="Times New Roman" w:cs="Times New Roman"/>
@@ -5949,17 +5613,15 @@
           <w:sz w:val="16"/>
           <w:szCs w:val="16"/>
         </w:rPr>
-        <w:t xml:space="preserve">Le Client peut renoncer au crédit dans un délai de 14 jours à partir de la signature du contrat de prêt, </w:t>
-      </w:r>
-    </w:p>
-    <w:p>
-      <w:pPr>
-        <w:pStyle w:val="pf0"/>
-        <w:rPr>
-          <w:sz w:val="16"/>
-          <w:szCs w:val="16"/>
-        </w:rPr>
-      </w:pPr>
+      </w:pPr>
+      <w:r>
+        <w:rPr>
+          <w:sz w:val="16"/>
+          <w:szCs w:val="16"/>
+          <w:lang w:val="fr-FR"/>
+        </w:rPr>
+        <w:t>L’emprunteur devra procéder au remboursement des frais engagés pour l’exécution des présentes et de ses suites dans le cadre des formalisations d’usage dans un délai de cinq (5) jours, dès réception d’un courrier d’information</w:t>
+      </w:r>
       <w:r>
         <w:rPr>
           <w:rStyle w:val="cf01"/>
@@ -5968,20 +5630,20 @@
           <w:sz w:val="16"/>
           <w:szCs w:val="16"/>
         </w:rPr>
-        <w:t>Pour exercer ce droit, le Client doit informer l'Institution par courrier recommandé avec accusé de réception dans le délai spécifié.</w:t>
-      </w:r>
-    </w:p>
-    <w:p>
-      <w:pPr>
-        <w:rPr>
-          <w:rFonts w:ascii="Times New Roman" w:hAnsi="Times New Roman"/>
-          <w:sz w:val="16"/>
-          <w:szCs w:val="16"/>
-        </w:rPr>
-      </w:pPr>
-      <w:r>
-        <w:rPr>
-          <w:rFonts w:ascii="Times New Roman" w:hAnsi="Times New Roman"/>
+        <w:t>.</w:t>
+      </w:r>
+    </w:p>
+    <w:p>
+      <w:pPr>
+        <w:pStyle w:val="pf0"/>
+        <w:rPr>
+          <w:sz w:val="16"/>
+          <w:szCs w:val="16"/>
+          <w:lang w:val="fr-FR"/>
+        </w:rPr>
+      </w:pPr>
+      <w:r>
+        <w:rPr>
           <w:b/>
           <w:sz w:val="16"/>
           <w:szCs w:val="16"/>
@@ -5991,7 +5653,6 @@
       </w:r>
       <w:r>
         <w:rPr>
-          <w:rFonts w:ascii="Times New Roman" w:hAnsi="Times New Roman"/>
           <w:b/>
           <w:sz w:val="16"/>
           <w:szCs w:val="16"/>
@@ -6001,7 +5662,6 @@
       </w:r>
       <w:r>
         <w:rPr>
-          <w:rFonts w:ascii="Times New Roman" w:hAnsi="Times New Roman"/>
           <w:sz w:val="16"/>
           <w:szCs w:val="16"/>
         </w:rPr>
@@ -6009,7 +5669,6 @@
       </w:r>
       <w:r>
         <w:rPr>
-          <w:rFonts w:ascii="Times New Roman" w:hAnsi="Times New Roman"/>
           <w:b/>
           <w:bCs/>
           <w:sz w:val="16"/>
@@ -6283,6 +5942,7 @@
           <w:szCs w:val="16"/>
           <w:u w:val="single"/>
         </w:rPr>
+        <w:lastRenderedPageBreak/>
         <w:t>ARTICLE 1</w:t>
       </w:r>
       <w:r>
@@ -6349,17 +6009,7 @@
           <w:sz w:val="16"/>
           <w:szCs w:val="16"/>
         </w:rPr>
-        <w:t xml:space="preserve">Tous impôts ou toutes taxes quelconques, présents et à venir sur le principal ou les intérêts des sommes qui pourront être </w:t>
-      </w:r>
-      <w:r>
-        <w:rPr>
-          <w:rFonts w:ascii="Times New Roman" w:hAnsi="Times New Roman"/>
-          <w:b/>
-          <w:sz w:val="16"/>
-          <w:szCs w:val="16"/>
-        </w:rPr>
-        <w:lastRenderedPageBreak/>
-        <w:t>dues par le Client seront à sa charge, y compris ceux dont l’Institution sera légalement redevable.</w:t>
+        <w:t>Tous impôts ou toutes taxes quelconques, présents et à venir sur le principal ou les intérêts des sommes qui pourront être dues par le Client seront à sa charge, y compris ceux dont l’Institution sera légalement redevable.</w:t>
       </w:r>
     </w:p>
     <w:p>
@@ -6871,21 +6521,9 @@
         <w:sz w:val="16"/>
         <w:szCs w:val="16"/>
       </w:rPr>
-      <w:t>individual_</w:t>
-    </w:r>
-    <w:proofErr w:type="gramStart"/>
-    <w:r>
-      <w:rPr>
-        <w:rFonts w:ascii="Times New Roman" w:hAnsi="Times New Roman"/>
-        <w:b/>
-        <w:bCs/>
-        <w:sz w:val="16"/>
-        <w:szCs w:val="16"/>
-      </w:rPr>
-      <w:t>business.denomination</w:t>
+      <w:t>individual_business.denomination</w:t>
     </w:r>
     <w:proofErr w:type="spellEnd"/>
-    <w:proofErr w:type="gramEnd"/>
     <w:r>
       <w:rPr>
         <w:rFonts w:ascii="Times New Roman" w:hAnsi="Times New Roman"/>
@@ -7030,21 +6668,9 @@
         <w:sz w:val="16"/>
         <w:szCs w:val="16"/>
       </w:rPr>
-      <w:t>individual_</w:t>
-    </w:r>
-    <w:proofErr w:type="gramStart"/>
-    <w:r>
-      <w:rPr>
-        <w:rFonts w:ascii="Times New Roman" w:hAnsi="Times New Roman"/>
-        <w:b/>
-        <w:bCs/>
-        <w:sz w:val="16"/>
-        <w:szCs w:val="16"/>
-      </w:rPr>
-      <w:t>business.denomination</w:t>
+      <w:t>individual_business.denomination</w:t>
     </w:r>
     <w:proofErr w:type="spellEnd"/>
-    <w:proofErr w:type="gramEnd"/>
     <w:r>
       <w:rPr>
         <w:rFonts w:ascii="Times New Roman" w:hAnsi="Times New Roman"/>

--- a/document_templates/Contracts/individual_business/contract_individual_business.docx
+++ b/document_templates/Contracts/individual_business/contract_individual_business.docx
@@ -465,7 +465,23 @@
           <w:sz w:val="16"/>
           <w:szCs w:val="16"/>
         </w:rPr>
-        <w:t xml:space="preserve">à </w:t>
+        <w:t>à</w:t>
+      </w:r>
+      <w:r>
+        <w:rPr>
+          <w:rFonts w:ascii="Times New Roman" w:hAnsi="Times New Roman"/>
+          <w:sz w:val="16"/>
+          <w:szCs w:val="16"/>
+        </w:rPr>
+        <w:t>/au</w:t>
+      </w:r>
+      <w:r>
+        <w:rPr>
+          <w:rFonts w:ascii="Times New Roman" w:hAnsi="Times New Roman"/>
+          <w:sz w:val="16"/>
+          <w:szCs w:val="16"/>
+        </w:rPr>
+        <w:t xml:space="preserve"> </w:t>
       </w:r>
       <w:bookmarkStart w:id="7" w:name="_Hlk177724202"/>
       <w:r>
@@ -555,33 +571,15 @@
           <w:sz w:val="16"/>
           <w:szCs w:val="16"/>
         </w:rPr>
-        <w:t xml:space="preserve">avec élection de domicile à l’étude </w:t>
-      </w:r>
-      <w:r>
-        <w:rPr>
-          <w:rFonts w:ascii="Times New Roman" w:hAnsi="Times New Roman"/>
-          <w:b/>
-          <w:bCs/>
-          <w:sz w:val="16"/>
-          <w:szCs w:val="16"/>
-        </w:rPr>
-        <w:t>Maître</w:t>
-      </w:r>
-      <w:r>
-        <w:rPr>
-          <w:rFonts w:ascii="Times New Roman" w:hAnsi="Times New Roman"/>
-          <w:sz w:val="16"/>
-          <w:szCs w:val="16"/>
-        </w:rPr>
-        <w:t xml:space="preserve"> …,  </w:t>
-      </w:r>
-      <w:r>
-        <w:rPr>
-          <w:rFonts w:ascii="Times New Roman" w:hAnsi="Times New Roman"/>
-          <w:sz w:val="16"/>
-          <w:szCs w:val="16"/>
-        </w:rPr>
-        <w:t>immatriculée au Registre du Commerce et du Crédit Mobilier de L</w:t>
+        <w:t>immatriculée</w:t>
+      </w:r>
+      <w:r>
+        <w:rPr>
+          <w:rFonts w:ascii="Times New Roman" w:hAnsi="Times New Roman"/>
+          <w:sz w:val="16"/>
+          <w:szCs w:val="16"/>
+        </w:rPr>
+        <w:t xml:space="preserve"> au Registre du Commerce et du Crédit Mobilier de L</w:t>
       </w:r>
       <w:r>
         <w:rPr>
@@ -768,7 +766,6 @@
         </w:rPr>
         <w:t xml:space="preserve">r </w:t>
       </w:r>
-      <w:bookmarkStart w:id="10" w:name="_Hlk178795261"/>
       <w:bookmarkEnd w:id="9"/>
       <w:r>
         <w:rPr>
@@ -776,21 +773,68 @@
           <w:sz w:val="16"/>
           <w:szCs w:val="16"/>
         </w:rPr>
+        <w:t>Mr/Mme</w:t>
+      </w:r>
+      <w:r>
+        <w:rPr>
+          <w:rFonts w:ascii="Times New Roman" w:hAnsi="Times New Roman"/>
+          <w:b/>
+          <w:bCs/>
+          <w:sz w:val="16"/>
+          <w:szCs w:val="16"/>
+        </w:rPr>
+        <w:t xml:space="preserve"> </w:t>
+      </w:r>
+      <w:bookmarkStart w:id="10" w:name="_Hlk177460449"/>
+      <w:r>
+        <w:rPr>
+          <w:rFonts w:ascii="Times New Roman" w:hAnsi="Times New Roman"/>
+          <w:b/>
+          <w:bCs/>
+          <w:sz w:val="16"/>
+          <w:szCs w:val="16"/>
+        </w:rPr>
         <w:t>${</w:t>
       </w:r>
       <w:proofErr w:type="spellStart"/>
       <w:r>
         <w:rPr>
           <w:rFonts w:ascii="Times New Roman" w:hAnsi="Times New Roman"/>
-          <w:sz w:val="16"/>
-          <w:szCs w:val="16"/>
-        </w:rPr>
-        <w:t>verbal_trial.civility</w:t>
+          <w:b/>
+          <w:bCs/>
+          <w:sz w:val="16"/>
+          <w:szCs w:val="16"/>
+        </w:rPr>
+        <w:t>verbal_trial.applicant_last_name</w:t>
       </w:r>
       <w:proofErr w:type="spellEnd"/>
       <w:r>
         <w:rPr>
           <w:rFonts w:ascii="Times New Roman" w:hAnsi="Times New Roman"/>
+          <w:b/>
+          <w:bCs/>
+          <w:sz w:val="16"/>
+          <w:szCs w:val="16"/>
+        </w:rPr>
+        <w:t>} ${</w:t>
+      </w:r>
+      <w:proofErr w:type="spellStart"/>
+      <w:r>
+        <w:rPr>
+          <w:rFonts w:ascii="Times New Roman" w:hAnsi="Times New Roman"/>
+          <w:b/>
+          <w:bCs/>
+          <w:sz w:val="16"/>
+          <w:szCs w:val="16"/>
+        </w:rPr>
+        <w:t>verbal_trial.applicant_first_name</w:t>
+      </w:r>
+      <w:proofErr w:type="spellEnd"/>
+      <w:r>
+        <w:rPr>
+          <w:rFonts w:ascii="Times New Roman" w:hAnsi="Times New Roman"/>
+          <w:b/>
+          <w:bCs/>
           <w:sz w:val="16"/>
           <w:szCs w:val="16"/>
         </w:rPr>
@@ -806,7 +850,35 @@
         </w:rPr>
         <w:t xml:space="preserve"> </w:t>
       </w:r>
-      <w:bookmarkStart w:id="11" w:name="_Hlk177460449"/>
+      <w:bookmarkEnd w:id="10"/>
+      <w:r>
+        <w:rPr>
+          <w:rFonts w:ascii="Times New Roman" w:hAnsi="Times New Roman"/>
+          <w:bCs/>
+          <w:sz w:val="16"/>
+          <w:szCs w:val="16"/>
+        </w:rPr>
+        <w:t>né</w:t>
+      </w:r>
+      <w:r>
+        <w:rPr>
+          <w:rFonts w:ascii="Times New Roman" w:hAnsi="Times New Roman"/>
+          <w:bCs/>
+          <w:sz w:val="16"/>
+          <w:szCs w:val="16"/>
+        </w:rPr>
+        <w:t xml:space="preserve">(e) </w:t>
+      </w:r>
+      <w:r>
+        <w:rPr>
+          <w:rFonts w:ascii="Times New Roman" w:hAnsi="Times New Roman"/>
+          <w:bCs/>
+          <w:sz w:val="16"/>
+          <w:szCs w:val="16"/>
+        </w:rPr>
+        <w:t xml:space="preserve">le </w:t>
+      </w:r>
+      <w:bookmarkStart w:id="11" w:name="_Hlk177460469"/>
       <w:r>
         <w:rPr>
           <w:rFonts w:ascii="Times New Roman" w:hAnsi="Times New Roman"/>
@@ -826,7 +898,7 @@
           <w:sz w:val="16"/>
           <w:szCs w:val="16"/>
         </w:rPr>
-        <w:t>verbal_trial.applicant_last_name</w:t>
+        <w:t>representative_birth_date</w:t>
       </w:r>
       <w:proofErr w:type="spellEnd"/>
       <w:r>
@@ -837,7 +909,56 @@
           <w:sz w:val="16"/>
           <w:szCs w:val="16"/>
         </w:rPr>
-        <w:t>} ${</w:t>
+        <w:t>}</w:t>
+      </w:r>
+      <w:bookmarkEnd w:id="11"/>
+      <w:r>
+        <w:rPr>
+          <w:rFonts w:ascii="Times New Roman" w:hAnsi="Times New Roman"/>
+          <w:b/>
+          <w:bCs/>
+          <w:sz w:val="16"/>
+          <w:szCs w:val="16"/>
+        </w:rPr>
+        <w:t xml:space="preserve"> </w:t>
+      </w:r>
+      <w:r>
+        <w:rPr>
+          <w:rFonts w:ascii="Times New Roman" w:hAnsi="Times New Roman"/>
+          <w:bCs/>
+          <w:sz w:val="16"/>
+          <w:szCs w:val="16"/>
+        </w:rPr>
+        <w:t>à</w:t>
+      </w:r>
+      <w:r>
+        <w:rPr>
+          <w:rFonts w:ascii="Times New Roman" w:hAnsi="Times New Roman"/>
+          <w:bCs/>
+          <w:sz w:val="16"/>
+          <w:szCs w:val="16"/>
+        </w:rPr>
+        <w:t>/au</w:t>
+      </w:r>
+      <w:r>
+        <w:rPr>
+          <w:rFonts w:ascii="Times New Roman" w:hAnsi="Times New Roman"/>
+          <w:bCs/>
+          <w:sz w:val="16"/>
+          <w:szCs w:val="16"/>
+        </w:rPr>
+        <w:t xml:space="preserve"> </w:t>
+      </w:r>
+      <w:bookmarkStart w:id="12" w:name="_Hlk177460521"/>
+      <w:r>
+        <w:rPr>
+          <w:rFonts w:ascii="Times New Roman" w:hAnsi="Times New Roman"/>
+          <w:b/>
+          <w:bCs/>
+          <w:sz w:val="16"/>
+          <w:szCs w:val="16"/>
+        </w:rPr>
+        <w:t>${</w:t>
       </w:r>
       <w:proofErr w:type="spellStart"/>
       <w:r>
@@ -847,8 +968,9 @@
           <w:bCs/>
           <w:sz w:val="16"/>
           <w:szCs w:val="16"/>
-        </w:rPr>
-        <w:t>verbal_trial.applicant_first_name</w:t>
+          <w:lang w:val="fr-GA"/>
+        </w:rPr>
+        <w:t>representative_birth_place</w:t>
       </w:r>
       <w:proofErr w:type="spellEnd"/>
       <w:r>
@@ -858,33 +980,99 @@
           <w:bCs/>
           <w:sz w:val="16"/>
           <w:szCs w:val="16"/>
+          <w:lang w:val="fr-GA"/>
         </w:rPr>
         <w:t>}</w:t>
       </w:r>
-      <w:r>
-        <w:rPr>
-          <w:rFonts w:ascii="Times New Roman" w:hAnsi="Times New Roman"/>
-          <w:b/>
+      <w:bookmarkEnd w:id="12"/>
+      <w:r>
+        <w:rPr>
+          <w:rFonts w:ascii="Times New Roman" w:hAnsi="Times New Roman"/>
+          <w:b/>
+          <w:sz w:val="16"/>
+          <w:szCs w:val="16"/>
+        </w:rPr>
+        <w:t xml:space="preserve">, </w:t>
+      </w:r>
+      <w:bookmarkStart w:id="13" w:name="_Hlk178795323"/>
+      <w:r>
+        <w:rPr>
+          <w:rFonts w:ascii="Times New Roman" w:hAnsi="Times New Roman"/>
+          <w:bCs/>
+          <w:sz w:val="16"/>
+          <w:szCs w:val="16"/>
+        </w:rPr>
+        <w:t>t</w:t>
+      </w:r>
+      <w:r>
+        <w:rPr>
+          <w:rFonts w:ascii="Times New Roman" w:hAnsi="Times New Roman"/>
+          <w:bCs/>
+          <w:sz w:val="16"/>
+          <w:szCs w:val="16"/>
+        </w:rPr>
+        <w:t xml:space="preserve">itulaire </w:t>
+      </w:r>
+      <w:r>
+        <w:rPr>
+          <w:rFonts w:ascii="Times New Roman" w:hAnsi="Times New Roman"/>
+          <w:bCs/>
+          <w:sz w:val="16"/>
+          <w:szCs w:val="16"/>
+        </w:rPr>
+        <w:t xml:space="preserve">du/de la </w:t>
+      </w:r>
+      <w:r>
+        <w:rPr>
+          <w:rFonts w:ascii="Times New Roman" w:hAnsi="Times New Roman"/>
+          <w:b/>
+          <w:sz w:val="16"/>
+          <w:szCs w:val="16"/>
+        </w:rPr>
+        <w:t>passeport /carte nationale d’identité /carte de séjour/récépissé</w:t>
+      </w:r>
+      <w:r>
+        <w:rPr>
+          <w:rFonts w:ascii="Times New Roman" w:hAnsi="Times New Roman"/>
           <w:bCs/>
           <w:sz w:val="16"/>
           <w:szCs w:val="16"/>
         </w:rPr>
         <w:t xml:space="preserve"> </w:t>
       </w:r>
-      <w:bookmarkEnd w:id="11"/>
-      <w:r>
-        <w:rPr>
-          <w:rFonts w:ascii="Times New Roman" w:hAnsi="Times New Roman"/>
-          <w:bCs/>
-          <w:sz w:val="16"/>
-          <w:szCs w:val="16"/>
-        </w:rPr>
-        <w:t>né</w:t>
-      </w:r>
-      <w:r>
-        <w:rPr>
-          <w:rFonts w:ascii="Times New Roman" w:hAnsi="Times New Roman"/>
-          <w:bCs/>
+      <w:r>
+        <w:rPr>
+          <w:rFonts w:ascii="Times New Roman" w:hAnsi="Times New Roman"/>
+          <w:b/>
+          <w:sz w:val="16"/>
+          <w:szCs w:val="16"/>
+        </w:rPr>
+        <w:t>N°${</w:t>
+      </w:r>
+      <w:proofErr w:type="spellStart"/>
+      <w:r>
+        <w:rPr>
+          <w:rFonts w:ascii="Times New Roman" w:hAnsi="Times New Roman"/>
+          <w:b/>
+          <w:sz w:val="16"/>
+          <w:szCs w:val="16"/>
+        </w:rPr>
+        <w:t>representative_number_of_identity_document</w:t>
+      </w:r>
+      <w:proofErr w:type="spellEnd"/>
+      <w:r>
+        <w:rPr>
+          <w:rFonts w:ascii="Times New Roman" w:hAnsi="Times New Roman"/>
+          <w:b/>
+          <w:sz w:val="16"/>
+          <w:szCs w:val="16"/>
+        </w:rPr>
+        <w:t>}</w:t>
+      </w:r>
+      <w:r>
+        <w:rPr>
+          <w:rFonts w:ascii="Times New Roman" w:hAnsi="Times New Roman"/>
+          <w:b/>
           <w:sz w:val="16"/>
           <w:szCs w:val="16"/>
         </w:rPr>
@@ -897,9 +1085,17 @@
           <w:sz w:val="16"/>
           <w:szCs w:val="16"/>
         </w:rPr>
-        <w:t xml:space="preserve">le </w:t>
-      </w:r>
-      <w:bookmarkStart w:id="12" w:name="_Hlk177460469"/>
+        <w:t>délivré</w:t>
+      </w:r>
+      <w:r>
+        <w:rPr>
+          <w:rFonts w:ascii="Times New Roman" w:hAnsi="Times New Roman"/>
+          <w:bCs/>
+          <w:sz w:val="16"/>
+          <w:szCs w:val="16"/>
+        </w:rPr>
+        <w:t xml:space="preserve">(e) le </w:t>
+      </w:r>
       <w:r>
         <w:rPr>
           <w:rFonts w:ascii="Times New Roman" w:hAnsi="Times New Roman"/>
@@ -919,7 +1115,7 @@
           <w:sz w:val="16"/>
           <w:szCs w:val="16"/>
         </w:rPr>
-        <w:t>representative_birth_date</w:t>
+        <w:t>representative_date_of_issue_of_identity_document</w:t>
       </w:r>
       <w:proofErr w:type="spellEnd"/>
       <w:r>
@@ -932,7 +1128,6 @@
         </w:rPr>
         <w:t>}</w:t>
       </w:r>
-      <w:bookmarkEnd w:id="12"/>
       <w:r>
         <w:rPr>
           <w:rFonts w:ascii="Times New Roman" w:hAnsi="Times New Roman"/>
@@ -946,13 +1141,20 @@
       <w:r>
         <w:rPr>
           <w:rFonts w:ascii="Times New Roman" w:hAnsi="Times New Roman"/>
-          <w:bCs/>
-          <w:sz w:val="16"/>
-          <w:szCs w:val="16"/>
-        </w:rPr>
-        <w:t xml:space="preserve">à </w:t>
-      </w:r>
-      <w:bookmarkStart w:id="13" w:name="_Hlk177460521"/>
+          <w:sz w:val="16"/>
+          <w:szCs w:val="16"/>
+        </w:rPr>
+        <w:t>par</w:t>
+      </w:r>
+      <w:r>
+        <w:rPr>
+          <w:rFonts w:ascii="Times New Roman" w:hAnsi="Times New Roman"/>
+          <w:b/>
+          <w:sz w:val="16"/>
+          <w:szCs w:val="16"/>
+        </w:rPr>
+        <w:t xml:space="preserve"> </w:t>
+      </w:r>
       <w:r>
         <w:rPr>
           <w:rFonts w:ascii="Times New Roman" w:hAnsi="Times New Roman"/>
@@ -971,9 +1173,8 @@
           <w:bCs/>
           <w:sz w:val="16"/>
           <w:szCs w:val="16"/>
-          <w:lang w:val="fr-GA"/>
-        </w:rPr>
-        <w:t>representative_birth_place</w:t>
+        </w:rPr>
+        <w:t>representative_office_delivery</w:t>
       </w:r>
       <w:proofErr w:type="spellEnd"/>
       <w:r>
@@ -983,7 +1184,6 @@
           <w:bCs/>
           <w:sz w:val="16"/>
           <w:szCs w:val="16"/>
-          <w:lang w:val="fr-GA"/>
         </w:rPr>
         <w:t>}</w:t>
       </w:r>
@@ -991,33 +1191,40 @@
       <w:r>
         <w:rPr>
           <w:rFonts w:ascii="Times New Roman" w:hAnsi="Times New Roman"/>
-          <w:b/>
+          <w:bCs/>
           <w:sz w:val="16"/>
           <w:szCs w:val="16"/>
         </w:rPr>
         <w:t xml:space="preserve">, </w:t>
       </w:r>
-      <w:bookmarkStart w:id="14" w:name="_Hlk178795323"/>
-      <w:bookmarkEnd w:id="10"/>
-      <w:r>
-        <w:rPr>
-          <w:rFonts w:ascii="Times New Roman" w:hAnsi="Times New Roman"/>
-          <w:bCs/>
-          <w:sz w:val="16"/>
-          <w:szCs w:val="16"/>
-        </w:rPr>
-        <w:t>t</w:t>
-      </w:r>
-      <w:r>
-        <w:rPr>
-          <w:rFonts w:ascii="Times New Roman" w:hAnsi="Times New Roman"/>
-          <w:bCs/>
-          <w:sz w:val="16"/>
-          <w:szCs w:val="16"/>
-        </w:rPr>
-        <w:t xml:space="preserve">itulaire de </w:t>
-      </w:r>
-      <w:bookmarkStart w:id="15" w:name="_Hlk177460562"/>
+      <w:r>
+        <w:rPr>
+          <w:rFonts w:ascii="Times New Roman" w:hAnsi="Times New Roman"/>
+          <w:bCs/>
+          <w:sz w:val="16"/>
+          <w:szCs w:val="16"/>
+        </w:rPr>
+        <w:t>d</w:t>
+      </w:r>
+      <w:r>
+        <w:rPr>
+          <w:rFonts w:ascii="Times New Roman" w:hAnsi="Times New Roman"/>
+          <w:bCs/>
+          <w:sz w:val="16"/>
+          <w:szCs w:val="16"/>
+        </w:rPr>
+        <w:t>omicilié</w:t>
+      </w:r>
+      <w:r>
+        <w:rPr>
+          <w:rFonts w:ascii="Times New Roman" w:hAnsi="Times New Roman"/>
+          <w:bCs/>
+          <w:sz w:val="16"/>
+          <w:szCs w:val="16"/>
+        </w:rPr>
+        <w:t xml:space="preserve">(e) à/au </w:t>
+      </w:r>
+      <w:bookmarkStart w:id="14" w:name="_Hlk177460539"/>
       <w:r>
         <w:rPr>
           <w:rFonts w:ascii="Times New Roman" w:hAnsi="Times New Roman"/>
@@ -1037,7 +1244,7 @@
           <w:sz w:val="16"/>
           <w:szCs w:val="16"/>
         </w:rPr>
-        <w:t>representative_type_of_identity_document</w:t>
+        <w:t>representative_home_address</w:t>
       </w:r>
       <w:proofErr w:type="spellEnd"/>
       <w:r>
@@ -1050,286 +1257,58 @@
         </w:rPr>
         <w:t>}</w:t>
       </w:r>
+      <w:bookmarkEnd w:id="14"/>
+      <w:r>
+        <w:rPr>
+          <w:rFonts w:ascii="Times New Roman" w:hAnsi="Times New Roman"/>
+          <w:b/>
+          <w:sz w:val="16"/>
+          <w:szCs w:val="16"/>
+        </w:rPr>
+        <w:t xml:space="preserve">, </w:t>
+      </w:r>
+      <w:r>
+        <w:rPr>
+          <w:rFonts w:ascii="Times New Roman" w:hAnsi="Times New Roman"/>
+          <w:sz w:val="16"/>
+          <w:szCs w:val="16"/>
+        </w:rPr>
+        <w:t xml:space="preserve">et répondant au </w:t>
+      </w:r>
+      <w:bookmarkStart w:id="15" w:name="_Hlk177460636"/>
+      <w:r>
+        <w:rPr>
+          <w:rFonts w:ascii="Times New Roman" w:hAnsi="Times New Roman"/>
+          <w:b/>
+          <w:bCs/>
+          <w:sz w:val="16"/>
+          <w:szCs w:val="16"/>
+        </w:rPr>
+        <w:t>${</w:t>
+      </w:r>
+      <w:proofErr w:type="spellStart"/>
+      <w:r>
+        <w:rPr>
+          <w:rFonts w:ascii="Times New Roman" w:hAnsi="Times New Roman"/>
+          <w:b/>
+          <w:bCs/>
+          <w:sz w:val="16"/>
+          <w:szCs w:val="16"/>
+        </w:rPr>
+        <w:t>representative_phone_number</w:t>
+      </w:r>
+      <w:proofErr w:type="spellEnd"/>
+      <w:r>
+        <w:rPr>
+          <w:rFonts w:ascii="Times New Roman" w:hAnsi="Times New Roman"/>
+          <w:b/>
+          <w:bCs/>
+          <w:sz w:val="16"/>
+          <w:szCs w:val="16"/>
+        </w:rPr>
+        <w:t>}</w:t>
+      </w:r>
       <w:bookmarkEnd w:id="15"/>
-      <w:r>
-        <w:rPr>
-          <w:rFonts w:ascii="Times New Roman" w:hAnsi="Times New Roman"/>
-          <w:b/>
-          <w:bCs/>
-          <w:sz w:val="16"/>
-          <w:szCs w:val="16"/>
-        </w:rPr>
-        <w:t xml:space="preserve"> </w:t>
-      </w:r>
-      <w:r>
-        <w:rPr>
-          <w:rFonts w:ascii="Times New Roman" w:hAnsi="Times New Roman"/>
-          <w:b/>
-          <w:sz w:val="16"/>
-          <w:szCs w:val="16"/>
-        </w:rPr>
-        <w:t>N°${</w:t>
-      </w:r>
-      <w:proofErr w:type="spellStart"/>
-      <w:r>
-        <w:rPr>
-          <w:rFonts w:ascii="Times New Roman" w:hAnsi="Times New Roman"/>
-          <w:b/>
-          <w:sz w:val="16"/>
-          <w:szCs w:val="16"/>
-        </w:rPr>
-        <w:t>representative_number_of_identity_document</w:t>
-      </w:r>
-      <w:proofErr w:type="spellEnd"/>
-      <w:r>
-        <w:rPr>
-          <w:rFonts w:ascii="Times New Roman" w:hAnsi="Times New Roman"/>
-          <w:b/>
-          <w:sz w:val="16"/>
-          <w:szCs w:val="16"/>
-        </w:rPr>
-        <w:t>}</w:t>
-      </w:r>
-      <w:r>
-        <w:rPr>
-          <w:rFonts w:ascii="Times New Roman" w:hAnsi="Times New Roman"/>
-          <w:b/>
-          <w:sz w:val="16"/>
-          <w:szCs w:val="16"/>
-        </w:rPr>
-        <w:t xml:space="preserve"> </w:t>
-      </w:r>
-      <w:r>
-        <w:rPr>
-          <w:rFonts w:ascii="Times New Roman" w:hAnsi="Times New Roman"/>
-          <w:bCs/>
-          <w:sz w:val="16"/>
-          <w:szCs w:val="16"/>
-        </w:rPr>
-        <w:t>délivré</w:t>
-      </w:r>
-      <w:r>
-        <w:rPr>
-          <w:rFonts w:ascii="Times New Roman" w:hAnsi="Times New Roman"/>
-          <w:bCs/>
-          <w:sz w:val="16"/>
-          <w:szCs w:val="16"/>
-        </w:rPr>
-        <w:t xml:space="preserve"> le </w:t>
-      </w:r>
-      <w:r>
-        <w:rPr>
-          <w:rFonts w:ascii="Times New Roman" w:hAnsi="Times New Roman"/>
-          <w:b/>
-          <w:bCs/>
-          <w:sz w:val="16"/>
-          <w:szCs w:val="16"/>
-        </w:rPr>
-        <w:t>${</w:t>
-      </w:r>
-      <w:proofErr w:type="spellStart"/>
-      <w:r>
-        <w:rPr>
-          <w:rFonts w:ascii="Times New Roman" w:hAnsi="Times New Roman"/>
-          <w:b/>
-          <w:bCs/>
-          <w:sz w:val="16"/>
-          <w:szCs w:val="16"/>
-        </w:rPr>
-        <w:t>representative_date_of_issue_of_identity_document</w:t>
-      </w:r>
-      <w:proofErr w:type="spellEnd"/>
-      <w:r>
-        <w:rPr>
-          <w:rFonts w:ascii="Times New Roman" w:hAnsi="Times New Roman"/>
-          <w:b/>
-          <w:bCs/>
-          <w:sz w:val="16"/>
-          <w:szCs w:val="16"/>
-        </w:rPr>
-        <w:t>}</w:t>
-      </w:r>
-      <w:r>
-        <w:rPr>
-          <w:rFonts w:ascii="Times New Roman" w:hAnsi="Times New Roman"/>
-          <w:b/>
-          <w:bCs/>
-          <w:sz w:val="16"/>
-          <w:szCs w:val="16"/>
-        </w:rPr>
-        <w:t xml:space="preserve"> </w:t>
-      </w:r>
-      <w:r>
-        <w:rPr>
-          <w:rFonts w:ascii="Times New Roman" w:hAnsi="Times New Roman"/>
-          <w:sz w:val="16"/>
-          <w:szCs w:val="16"/>
-        </w:rPr>
-        <w:t>par</w:t>
-      </w:r>
-      <w:r>
-        <w:rPr>
-          <w:rFonts w:ascii="Times New Roman" w:hAnsi="Times New Roman"/>
-          <w:b/>
-          <w:sz w:val="16"/>
-          <w:szCs w:val="16"/>
-        </w:rPr>
-        <w:t xml:space="preserve"> </w:t>
-      </w:r>
-      <w:r>
-        <w:rPr>
-          <w:rFonts w:ascii="Times New Roman" w:hAnsi="Times New Roman"/>
-          <w:b/>
-          <w:bCs/>
-          <w:sz w:val="16"/>
-          <w:szCs w:val="16"/>
-        </w:rPr>
-        <w:t>${</w:t>
-      </w:r>
-      <w:proofErr w:type="spellStart"/>
-      <w:r>
-        <w:rPr>
-          <w:rFonts w:ascii="Times New Roman" w:hAnsi="Times New Roman"/>
-          <w:b/>
-          <w:bCs/>
-          <w:sz w:val="16"/>
-          <w:szCs w:val="16"/>
-        </w:rPr>
-        <w:t>representative_office_delivery</w:t>
-      </w:r>
-      <w:proofErr w:type="spellEnd"/>
-      <w:r>
-        <w:rPr>
-          <w:rFonts w:ascii="Times New Roman" w:hAnsi="Times New Roman"/>
-          <w:b/>
-          <w:bCs/>
-          <w:sz w:val="16"/>
-          <w:szCs w:val="16"/>
-        </w:rPr>
-        <w:t>}</w:t>
-      </w:r>
-      <w:bookmarkEnd w:id="14"/>
-      <w:r>
-        <w:rPr>
-          <w:rFonts w:ascii="Times New Roman" w:hAnsi="Times New Roman"/>
-          <w:bCs/>
-          <w:sz w:val="16"/>
-          <w:szCs w:val="16"/>
-        </w:rPr>
-        <w:t xml:space="preserve">, </w:t>
-      </w:r>
-      <w:r>
-        <w:rPr>
-          <w:rFonts w:ascii="Times New Roman" w:hAnsi="Times New Roman"/>
-          <w:bCs/>
-          <w:sz w:val="16"/>
-          <w:szCs w:val="16"/>
-        </w:rPr>
-        <w:t>d</w:t>
-      </w:r>
-      <w:r>
-        <w:rPr>
-          <w:rFonts w:ascii="Times New Roman" w:hAnsi="Times New Roman"/>
-          <w:bCs/>
-          <w:sz w:val="16"/>
-          <w:szCs w:val="16"/>
-        </w:rPr>
-        <w:t>omicilié</w:t>
-      </w:r>
-      <w:r>
-        <w:rPr>
-          <w:rFonts w:ascii="Times New Roman" w:hAnsi="Times New Roman"/>
-          <w:bCs/>
-          <w:sz w:val="16"/>
-          <w:szCs w:val="16"/>
-        </w:rPr>
-        <w:t xml:space="preserve"> </w:t>
-      </w:r>
-      <w:bookmarkStart w:id="16" w:name="_Hlk177460539"/>
-      <w:r>
-        <w:rPr>
-          <w:rFonts w:ascii="Times New Roman" w:hAnsi="Times New Roman"/>
-          <w:b/>
-          <w:bCs/>
-          <w:sz w:val="16"/>
-          <w:szCs w:val="16"/>
-        </w:rPr>
-        <w:t>${</w:t>
-      </w:r>
-      <w:proofErr w:type="spellStart"/>
-      <w:r>
-        <w:rPr>
-          <w:rFonts w:ascii="Times New Roman" w:hAnsi="Times New Roman"/>
-          <w:b/>
-          <w:bCs/>
-          <w:sz w:val="16"/>
-          <w:szCs w:val="16"/>
-        </w:rPr>
-        <w:t>representative_home_address</w:t>
-      </w:r>
-      <w:proofErr w:type="spellEnd"/>
-      <w:r>
-        <w:rPr>
-          <w:rFonts w:ascii="Times New Roman" w:hAnsi="Times New Roman"/>
-          <w:b/>
-          <w:bCs/>
-          <w:sz w:val="16"/>
-          <w:szCs w:val="16"/>
-        </w:rPr>
-        <w:t>}</w:t>
-      </w:r>
-      <w:bookmarkEnd w:id="16"/>
-      <w:r>
-        <w:rPr>
-          <w:rFonts w:ascii="Times New Roman" w:hAnsi="Times New Roman"/>
-          <w:b/>
-          <w:sz w:val="16"/>
-          <w:szCs w:val="16"/>
-        </w:rPr>
-        <w:t xml:space="preserve">, </w:t>
-      </w:r>
-      <w:r>
-        <w:rPr>
-          <w:rFonts w:ascii="Times New Roman" w:hAnsi="Times New Roman"/>
-          <w:sz w:val="16"/>
-          <w:szCs w:val="16"/>
-        </w:rPr>
-        <w:t xml:space="preserve">et répondant au </w:t>
-      </w:r>
-      <w:bookmarkStart w:id="17" w:name="_Hlk177460636"/>
-      <w:r>
-        <w:rPr>
-          <w:rFonts w:ascii="Times New Roman" w:hAnsi="Times New Roman"/>
-          <w:b/>
-          <w:bCs/>
-          <w:sz w:val="16"/>
-          <w:szCs w:val="16"/>
-        </w:rPr>
-        <w:t>${</w:t>
-      </w:r>
-      <w:proofErr w:type="spellStart"/>
-      <w:r>
-        <w:rPr>
-          <w:rFonts w:ascii="Times New Roman" w:hAnsi="Times New Roman"/>
-          <w:b/>
-          <w:bCs/>
-          <w:sz w:val="16"/>
-          <w:szCs w:val="16"/>
-        </w:rPr>
-        <w:t>representative_phone_number</w:t>
-      </w:r>
-      <w:proofErr w:type="spellEnd"/>
-      <w:r>
-        <w:rPr>
-          <w:rFonts w:ascii="Times New Roman" w:hAnsi="Times New Roman"/>
-          <w:b/>
-          <w:bCs/>
-          <w:sz w:val="16"/>
-          <w:szCs w:val="16"/>
-        </w:rPr>
-        <w:t>}</w:t>
-      </w:r>
-      <w:bookmarkEnd w:id="17"/>
       <w:r>
         <w:rPr>
           <w:rFonts w:ascii="Times New Roman" w:eastAsia="Times New Roman" w:hAnsi="Times New Roman"/>
@@ -1586,16 +1565,38 @@
         </w:rPr>
         <w:t>${</w:t>
       </w:r>
-      <w:r>
-        <w:rPr>
-          <w:rFonts w:ascii="Times New Roman" w:hAnsi="Times New Roman"/>
-          <w:b/>
-          <w:bCs/>
-          <w:sz w:val="16"/>
-          <w:szCs w:val="16"/>
-        </w:rPr>
-        <w:t>verbal_trial.type_of_credit.name</w:t>
-      </w:r>
+      <w:proofErr w:type="spellStart"/>
+      <w:r>
+        <w:rPr>
+          <w:rFonts w:ascii="Times New Roman" w:hAnsi="Times New Roman"/>
+          <w:b/>
+          <w:bCs/>
+          <w:sz w:val="16"/>
+          <w:szCs w:val="16"/>
+        </w:rPr>
+        <w:t>verbal_trial.type_of_credit.</w:t>
+      </w:r>
+      <w:r>
+        <w:rPr>
+          <w:rFonts w:ascii="Times New Roman" w:hAnsi="Times New Roman"/>
+          <w:b/>
+          <w:bCs/>
+          <w:sz w:val="16"/>
+          <w:szCs w:val="16"/>
+        </w:rPr>
+        <w:t>full_</w:t>
+      </w:r>
+      <w:r>
+        <w:rPr>
+          <w:rFonts w:ascii="Times New Roman" w:hAnsi="Times New Roman"/>
+          <w:b/>
+          <w:bCs/>
+          <w:sz w:val="16"/>
+          <w:szCs w:val="16"/>
+        </w:rPr>
+        <w:t>name</w:t>
+      </w:r>
+      <w:proofErr w:type="spellEnd"/>
       <w:r>
         <w:rPr>
           <w:rFonts w:ascii="Times New Roman" w:hAnsi="Times New Roman"/>
@@ -1629,7 +1630,7 @@
       <w:r>
         <w:rPr>
           <w:rFonts w:ascii="Times New Roman" w:hAnsi="Times New Roman"/>
-          <w:b/>
+          <w:bCs/>
           <w:sz w:val="16"/>
           <w:szCs w:val="16"/>
         </w:rPr>
@@ -1893,15 +1894,6 @@
         </w:rPr>
         <w:t>}%</w:t>
       </w:r>
-      <w:r>
-        <w:rPr>
-          <w:rFonts w:ascii="Times New Roman" w:hAnsi="Times New Roman"/>
-          <w:b/>
-          <w:sz w:val="16"/>
-          <w:szCs w:val="16"/>
-        </w:rPr>
-        <w:tab/>
-      </w:r>
     </w:p>
     <w:p>
       <w:pPr>
@@ -2190,7 +2182,7 @@
         </w:rPr>
         <w:t xml:space="preserve">. Le remboursement se fera au moyen </w:t>
       </w:r>
-      <w:bookmarkStart w:id="18" w:name="_Hlk46932024"/>
+      <w:bookmarkStart w:id="16" w:name="_Hlk46932024"/>
       <w:r>
         <w:rPr>
           <w:rFonts w:ascii="Times New Roman" w:hAnsi="Times New Roman"/>
@@ -2249,9 +2241,9 @@
         </w:rPr>
         <w:t xml:space="preserve"> </w:t>
       </w:r>
-      <w:bookmarkStart w:id="19" w:name="_Hlk11668083"/>
-      <w:bookmarkStart w:id="20" w:name="_Hlk43109670"/>
-      <w:bookmarkStart w:id="21" w:name="_Hlk38378252"/>
+      <w:bookmarkStart w:id="17" w:name="_Hlk11668083"/>
+      <w:bookmarkStart w:id="18" w:name="_Hlk43109670"/>
+      <w:bookmarkStart w:id="19" w:name="_Hlk38378252"/>
       <w:r>
         <w:rPr>
           <w:rFonts w:ascii="Times New Roman" w:hAnsi="Times New Roman"/>
@@ -2280,7 +2272,7 @@
         </w:rPr>
         <w:t xml:space="preserve"> </w:t>
       </w:r>
-      <w:bookmarkStart w:id="22" w:name="_Hlk55574104"/>
+      <w:bookmarkStart w:id="20" w:name="_Hlk55574104"/>
       <w:r>
         <w:rPr>
           <w:rFonts w:ascii="Times New Roman" w:hAnsi="Times New Roman"/>
@@ -2334,11 +2326,11 @@
         <w:t xml:space="preserve">} FCFA (${due_amount.fr} Francs CFA), </w:t>
       </w:r>
     </w:p>
+    <w:bookmarkEnd w:id="16"/>
+    <w:bookmarkEnd w:id="17"/>
     <w:bookmarkEnd w:id="18"/>
     <w:bookmarkEnd w:id="19"/>
     <w:bookmarkEnd w:id="20"/>
-    <w:bookmarkEnd w:id="21"/>
-    <w:bookmarkEnd w:id="22"/>
     <w:p>
       <w:pPr>
         <w:jc w:val="both"/>
@@ -2363,7 +2355,7 @@
       <w:r>
         <w:t xml:space="preserve"> </w:t>
       </w:r>
-      <w:bookmarkStart w:id="23" w:name="_Hlk184190029"/>
+      <w:bookmarkStart w:id="21" w:name="_Hlk184190029"/>
       <w:r>
         <w:rPr>
           <w:rFonts w:ascii="Times New Roman" w:hAnsi="Times New Roman"/>
@@ -2446,106 +2438,397 @@
         </w:rPr>
         <w:t>francs CFA)</w:t>
       </w:r>
+      <w:bookmarkEnd w:id="21"/>
+    </w:p>
+    <w:p>
+      <w:pPr>
+        <w:jc w:val="both"/>
+        <w:rPr>
+          <w:rFonts w:ascii="Times New Roman" w:hAnsi="Times New Roman"/>
+          <w:b/>
+          <w:sz w:val="16"/>
+          <w:szCs w:val="16"/>
+        </w:rPr>
+      </w:pPr>
+      <w:r>
+        <w:rPr>
+          <w:rFonts w:ascii="Times New Roman" w:hAnsi="Times New Roman"/>
+          <w:b/>
+          <w:bCs/>
+          <w:sz w:val="16"/>
+          <w:szCs w:val="16"/>
+        </w:rPr>
+        <w:t>Une dernière échéance ${</w:t>
+      </w:r>
+      <w:proofErr w:type="spellStart"/>
+      <w:r>
+        <w:rPr>
+          <w:rFonts w:ascii="Times New Roman" w:hAnsi="Times New Roman"/>
+          <w:b/>
+          <w:bCs/>
+          <w:sz w:val="16"/>
+          <w:szCs w:val="16"/>
+        </w:rPr>
+        <w:t>montant_troisieme_ech</w:t>
+      </w:r>
+      <w:proofErr w:type="spellEnd"/>
+      <w:r>
+        <w:rPr>
+          <w:rFonts w:ascii="Times New Roman" w:hAnsi="Times New Roman"/>
+          <w:b/>
+          <w:bCs/>
+          <w:sz w:val="16"/>
+          <w:szCs w:val="16"/>
+        </w:rPr>
+        <w:t>} FCFA (${montant_troisieme_ech.fr} francs CFA)</w:t>
+      </w:r>
+      <w:r>
+        <w:rPr>
+          <w:rFonts w:ascii="Times New Roman" w:hAnsi="Times New Roman"/>
+          <w:bCs/>
+          <w:sz w:val="16"/>
+          <w:szCs w:val="16"/>
+        </w:rPr>
+        <w:t>.</w:t>
+      </w:r>
+    </w:p>
+    <w:p>
+      <w:pPr>
+        <w:jc w:val="both"/>
+        <w:rPr>
+          <w:rFonts w:ascii="Times New Roman" w:hAnsi="Times New Roman"/>
+          <w:sz w:val="16"/>
+          <w:szCs w:val="16"/>
+        </w:rPr>
+      </w:pPr>
+      <w:r>
+        <w:rPr>
+          <w:rFonts w:ascii="Times New Roman" w:hAnsi="Times New Roman"/>
+          <w:sz w:val="16"/>
+          <w:szCs w:val="16"/>
+        </w:rPr>
+        <w:t xml:space="preserve">La 1ére échéance du prêt est prévue le </w:t>
+      </w:r>
+      <w:r>
+        <w:rPr>
+          <w:rFonts w:ascii="Times New Roman" w:hAnsi="Times New Roman"/>
+          <w:b/>
+          <w:sz w:val="16"/>
+          <w:szCs w:val="16"/>
+        </w:rPr>
+        <w:t>${</w:t>
+      </w:r>
+      <w:proofErr w:type="spellStart"/>
+      <w:r>
+        <w:rPr>
+          <w:rFonts w:ascii="Times New Roman" w:hAnsi="Times New Roman"/>
+          <w:b/>
+          <w:sz w:val="16"/>
+          <w:szCs w:val="16"/>
+        </w:rPr>
+        <w:t>date_of_first_echeance</w:t>
+      </w:r>
+      <w:proofErr w:type="spellEnd"/>
+      <w:r>
+        <w:rPr>
+          <w:rFonts w:ascii="Times New Roman" w:hAnsi="Times New Roman"/>
+          <w:b/>
+          <w:sz w:val="16"/>
+          <w:szCs w:val="16"/>
+        </w:rPr>
+        <w:t>}</w:t>
+      </w:r>
+      <w:r>
+        <w:rPr>
+          <w:rFonts w:ascii="Times New Roman" w:hAnsi="Times New Roman"/>
+          <w:b/>
+          <w:bCs/>
+          <w:sz w:val="16"/>
+          <w:szCs w:val="16"/>
+        </w:rPr>
+        <w:t xml:space="preserve"> </w:t>
+      </w:r>
+      <w:r>
+        <w:rPr>
+          <w:rFonts w:ascii="Times New Roman" w:hAnsi="Times New Roman"/>
+          <w:sz w:val="16"/>
+          <w:szCs w:val="16"/>
+        </w:rPr>
+        <w:t xml:space="preserve">et la dernière échéance est fixée pour le </w:t>
+      </w:r>
+      <w:r>
+        <w:rPr>
+          <w:rFonts w:ascii="Times New Roman" w:hAnsi="Times New Roman"/>
+          <w:b/>
+          <w:sz w:val="16"/>
+          <w:szCs w:val="16"/>
+        </w:rPr>
+        <w:t>${</w:t>
+      </w:r>
+      <w:proofErr w:type="spellStart"/>
+      <w:r>
+        <w:rPr>
+          <w:rFonts w:ascii="Times New Roman" w:hAnsi="Times New Roman"/>
+          <w:b/>
+          <w:sz w:val="16"/>
+          <w:szCs w:val="16"/>
+        </w:rPr>
+        <w:t>date_of_last_echeance</w:t>
+      </w:r>
+      <w:proofErr w:type="spellEnd"/>
+      <w:r>
+        <w:rPr>
+          <w:rFonts w:ascii="Times New Roman" w:hAnsi="Times New Roman"/>
+          <w:b/>
+          <w:sz w:val="16"/>
+          <w:szCs w:val="16"/>
+        </w:rPr>
+        <w:t>}</w:t>
+      </w:r>
+      <w:r>
+        <w:rPr>
+          <w:rFonts w:ascii="Times New Roman" w:hAnsi="Times New Roman"/>
+          <w:b/>
+          <w:bCs/>
+          <w:sz w:val="16"/>
+          <w:szCs w:val="16"/>
+        </w:rPr>
+        <w:t xml:space="preserve"> </w:t>
+      </w:r>
+      <w:r>
+        <w:rPr>
+          <w:rFonts w:ascii="Times New Roman" w:hAnsi="Times New Roman"/>
+          <w:sz w:val="16"/>
+          <w:szCs w:val="16"/>
+        </w:rPr>
+        <w:t>comme il ressort du tableau d’amortissement joint en annexe.</w:t>
+      </w:r>
+    </w:p>
+    <w:p>
+      <w:pPr>
+        <w:jc w:val="both"/>
+        <w:rPr>
+          <w:rFonts w:ascii="Times New Roman" w:hAnsi="Times New Roman"/>
+          <w:sz w:val="16"/>
+          <w:szCs w:val="16"/>
+        </w:rPr>
+      </w:pPr>
+      <w:r>
+        <w:rPr>
+          <w:rFonts w:ascii="Times New Roman" w:hAnsi="Times New Roman"/>
+          <w:sz w:val="16"/>
+          <w:szCs w:val="16"/>
+        </w:rPr>
+        <w:t>Les parties conviennent que les montants des échéances mensuelles définis ci-dessus peuvent être morcelés en paiement journalier ou hebdomadaire</w:t>
+      </w:r>
+      <w:r>
+        <w:rPr>
+          <w:rFonts w:ascii="Times New Roman" w:hAnsi="Times New Roman"/>
+          <w:sz w:val="16"/>
+          <w:szCs w:val="16"/>
+        </w:rPr>
+        <w:t xml:space="preserve"> soit</w:t>
+      </w:r>
+      <w:bookmarkStart w:id="22" w:name="_Hlk178768723"/>
+      <w:r>
+        <w:rPr>
+          <w:rFonts w:ascii="Times New Roman" w:hAnsi="Times New Roman"/>
+          <w:sz w:val="16"/>
+          <w:szCs w:val="16"/>
+        </w:rPr>
+        <w:t xml:space="preserve"> </w:t>
+      </w:r>
+      <w:r>
+        <w:rPr>
+          <w:rFonts w:ascii="Times New Roman" w:hAnsi="Times New Roman"/>
+          <w:b/>
+          <w:bCs/>
+          <w:sz w:val="16"/>
+          <w:szCs w:val="16"/>
+        </w:rPr>
+        <w:t>${</w:t>
+      </w:r>
+      <w:proofErr w:type="spellStart"/>
+      <w:r>
+        <w:rPr>
+          <w:rFonts w:ascii="Times New Roman" w:hAnsi="Times New Roman"/>
+          <w:b/>
+          <w:bCs/>
+          <w:sz w:val="16"/>
+          <w:szCs w:val="16"/>
+        </w:rPr>
+        <w:t>montant_engement_heb</w:t>
+      </w:r>
+      <w:proofErr w:type="spellEnd"/>
+      <w:r>
+        <w:rPr>
+          <w:rFonts w:ascii="Times New Roman" w:hAnsi="Times New Roman"/>
+          <w:b/>
+          <w:bCs/>
+          <w:sz w:val="16"/>
+          <w:szCs w:val="16"/>
+        </w:rPr>
+        <w:t xml:space="preserve">} </w:t>
+      </w:r>
+      <w:r>
+        <w:rPr>
+          <w:rFonts w:ascii="Times New Roman" w:hAnsi="Times New Roman"/>
+          <w:b/>
+          <w:bCs/>
+          <w:sz w:val="16"/>
+          <w:szCs w:val="16"/>
+        </w:rPr>
+        <w:t>FCFA (</w:t>
+      </w:r>
+      <w:r>
+        <w:rPr>
+          <w:rFonts w:ascii="Times New Roman" w:hAnsi="Times New Roman"/>
+          <w:b/>
+          <w:bCs/>
+          <w:sz w:val="16"/>
+          <w:szCs w:val="16"/>
+        </w:rPr>
+        <w:t>${</w:t>
+      </w:r>
+      <w:r>
+        <w:rPr>
+          <w:rFonts w:ascii="Times New Roman" w:hAnsi="Times New Roman"/>
+          <w:b/>
+          <w:bCs/>
+          <w:sz w:val="16"/>
+          <w:szCs w:val="16"/>
+        </w:rPr>
+        <w:t>montant_engement_heb</w:t>
+      </w:r>
+      <w:r>
+        <w:rPr>
+          <w:rFonts w:ascii="Times New Roman" w:hAnsi="Times New Roman"/>
+          <w:b/>
+          <w:bCs/>
+          <w:sz w:val="16"/>
+          <w:szCs w:val="16"/>
+        </w:rPr>
+        <w:t xml:space="preserve">.fr}  </w:t>
+      </w:r>
+      <w:r>
+        <w:rPr>
+          <w:rFonts w:ascii="Times New Roman" w:hAnsi="Times New Roman"/>
+          <w:b/>
+          <w:bCs/>
+          <w:sz w:val="16"/>
+          <w:szCs w:val="16"/>
+        </w:rPr>
+        <w:t>francs CFA)</w:t>
+      </w:r>
+      <w:bookmarkEnd w:id="22"/>
+      <w:r>
+        <w:rPr>
+          <w:rFonts w:ascii="Times New Roman" w:hAnsi="Times New Roman"/>
+          <w:sz w:val="16"/>
+          <w:szCs w:val="16"/>
+        </w:rPr>
+        <w:t>.</w:t>
+      </w:r>
+    </w:p>
+    <w:p>
+      <w:pPr>
+        <w:rPr>
+          <w:rFonts w:ascii="Times New Roman" w:hAnsi="Times New Roman"/>
+          <w:sz w:val="16"/>
+          <w:szCs w:val="16"/>
+        </w:rPr>
+      </w:pPr>
+      <w:r>
+        <w:rPr>
+          <w:rFonts w:ascii="Times New Roman" w:hAnsi="Times New Roman"/>
+          <w:b/>
+          <w:sz w:val="16"/>
+          <w:szCs w:val="16"/>
+          <w:u w:val="single"/>
+        </w:rPr>
+        <w:t>ARTICLE 3</w:t>
+      </w:r>
+      <w:r>
+        <w:rPr>
+          <w:rFonts w:ascii="Times New Roman" w:hAnsi="Times New Roman"/>
+          <w:sz w:val="16"/>
+          <w:szCs w:val="16"/>
+        </w:rPr>
+        <w:t xml:space="preserve"> : </w:t>
+      </w:r>
+      <w:r>
+        <w:rPr>
+          <w:rFonts w:ascii="Times New Roman" w:hAnsi="Times New Roman"/>
+          <w:b/>
+          <w:bCs/>
+          <w:sz w:val="16"/>
+          <w:szCs w:val="16"/>
+        </w:rPr>
+        <w:t xml:space="preserve">MISE A DISPOSITION DU PRET- COMPTABILISATION </w:t>
+      </w:r>
+    </w:p>
+    <w:p>
+      <w:pPr>
+        <w:rPr>
+          <w:rFonts w:ascii="Times New Roman" w:hAnsi="Times New Roman"/>
+          <w:bCs/>
+          <w:sz w:val="16"/>
+          <w:szCs w:val="16"/>
+        </w:rPr>
+      </w:pPr>
+      <w:r>
+        <w:rPr>
+          <w:rFonts w:ascii="Times New Roman" w:hAnsi="Times New Roman"/>
+          <w:sz w:val="16"/>
+          <w:szCs w:val="16"/>
+        </w:rPr>
+        <w:t xml:space="preserve"> Les opérations relatives à la mise en place, au décaissement et au remboursement du présent prêt (principal et intérêts) seront retracées dans le compte </w:t>
+      </w:r>
+      <w:r>
+        <w:rPr>
+          <w:rFonts w:ascii="Times New Roman" w:hAnsi="Times New Roman"/>
+          <w:b/>
+          <w:bCs/>
+          <w:sz w:val="16"/>
+          <w:szCs w:val="16"/>
+        </w:rPr>
+        <w:t>N°</w:t>
+      </w:r>
+      <w:bookmarkStart w:id="23" w:name="_Hlk181201152"/>
+      <w:bookmarkStart w:id="24" w:name="_Hlk183004662"/>
+      <w:r>
+        <w:rPr>
+          <w:rFonts w:ascii="Times New Roman" w:hAnsi="Times New Roman"/>
+          <w:b/>
+          <w:bCs/>
+          <w:sz w:val="16"/>
+          <w:szCs w:val="16"/>
+        </w:rPr>
+        <w:t>${</w:t>
+      </w:r>
+      <w:proofErr w:type="spellStart"/>
+      <w:r>
+        <w:rPr>
+          <w:rFonts w:ascii="Times New Roman" w:hAnsi="Times New Roman"/>
+          <w:b/>
+          <w:bCs/>
+          <w:sz w:val="16"/>
+          <w:szCs w:val="16"/>
+        </w:rPr>
+        <w:t>verbal_trial.account_number</w:t>
+      </w:r>
+      <w:proofErr w:type="spellEnd"/>
+      <w:r>
+        <w:rPr>
+          <w:rFonts w:ascii="Times New Roman" w:hAnsi="Times New Roman"/>
+          <w:b/>
+          <w:bCs/>
+          <w:sz w:val="16"/>
+          <w:szCs w:val="16"/>
+        </w:rPr>
+        <w:t>}</w:t>
+      </w:r>
       <w:bookmarkEnd w:id="23"/>
-    </w:p>
-    <w:p>
-      <w:pPr>
-        <w:jc w:val="both"/>
-        <w:rPr>
-          <w:rFonts w:ascii="Times New Roman" w:hAnsi="Times New Roman"/>
-          <w:b/>
-          <w:sz w:val="16"/>
-          <w:szCs w:val="16"/>
-        </w:rPr>
-      </w:pPr>
-      <w:r>
-        <w:rPr>
-          <w:rFonts w:ascii="Times New Roman" w:hAnsi="Times New Roman"/>
-          <w:b/>
-          <w:bCs/>
-          <w:sz w:val="16"/>
-          <w:szCs w:val="16"/>
-        </w:rPr>
-        <w:t>Une dernière échéance ${</w:t>
-      </w:r>
-      <w:proofErr w:type="spellStart"/>
-      <w:r>
-        <w:rPr>
-          <w:rFonts w:ascii="Times New Roman" w:hAnsi="Times New Roman"/>
-          <w:b/>
-          <w:bCs/>
-          <w:sz w:val="16"/>
-          <w:szCs w:val="16"/>
-        </w:rPr>
-        <w:t>montant_troisieme_ech</w:t>
-      </w:r>
-      <w:proofErr w:type="spellEnd"/>
-      <w:r>
-        <w:rPr>
-          <w:rFonts w:ascii="Times New Roman" w:hAnsi="Times New Roman"/>
-          <w:b/>
-          <w:bCs/>
-          <w:sz w:val="16"/>
-          <w:szCs w:val="16"/>
-        </w:rPr>
-        <w:t>} FCFA (${montant_troisieme_ech.fr} francs CFA)</w:t>
-      </w:r>
-      <w:r>
-        <w:rPr>
-          <w:rFonts w:ascii="Times New Roman" w:hAnsi="Times New Roman"/>
-          <w:bCs/>
-          <w:sz w:val="16"/>
-          <w:szCs w:val="16"/>
-        </w:rPr>
-        <w:t>.</w:t>
-      </w:r>
-    </w:p>
-    <w:p>
-      <w:pPr>
-        <w:jc w:val="both"/>
-        <w:rPr>
-          <w:rFonts w:ascii="Times New Roman" w:hAnsi="Times New Roman"/>
-          <w:sz w:val="16"/>
-          <w:szCs w:val="16"/>
-        </w:rPr>
-      </w:pPr>
-      <w:r>
-        <w:rPr>
-          <w:rFonts w:ascii="Times New Roman" w:hAnsi="Times New Roman"/>
-          <w:sz w:val="16"/>
-          <w:szCs w:val="16"/>
-        </w:rPr>
-        <w:t xml:space="preserve">La 1ére échéance du prêt est prévue le </w:t>
-      </w:r>
-      <w:r>
-        <w:rPr>
-          <w:rFonts w:ascii="Times New Roman" w:hAnsi="Times New Roman"/>
-          <w:b/>
-          <w:sz w:val="16"/>
-          <w:szCs w:val="16"/>
-        </w:rPr>
-        <w:t>${</w:t>
-      </w:r>
-      <w:proofErr w:type="spellStart"/>
-      <w:r>
-        <w:rPr>
-          <w:rFonts w:ascii="Times New Roman" w:hAnsi="Times New Roman"/>
-          <w:b/>
-          <w:sz w:val="16"/>
-          <w:szCs w:val="16"/>
-        </w:rPr>
-        <w:t>date_of_first_echeance</w:t>
-      </w:r>
-      <w:proofErr w:type="spellEnd"/>
-      <w:r>
-        <w:rPr>
-          <w:rFonts w:ascii="Times New Roman" w:hAnsi="Times New Roman"/>
-          <w:b/>
-          <w:sz w:val="16"/>
-          <w:szCs w:val="16"/>
-        </w:rPr>
-        <w:t>}</w:t>
-      </w:r>
       <w:r>
         <w:rPr>
           <w:rFonts w:ascii="Times New Roman" w:hAnsi="Times New Roman"/>
@@ -2556,178 +2839,6 @@
         </w:rPr>
         <w:t xml:space="preserve"> </w:t>
       </w:r>
-      <w:r>
-        <w:rPr>
-          <w:rFonts w:ascii="Times New Roman" w:hAnsi="Times New Roman"/>
-          <w:sz w:val="16"/>
-          <w:szCs w:val="16"/>
-        </w:rPr>
-        <w:t xml:space="preserve">et la dernière échéance est fixée pour le </w:t>
-      </w:r>
-      <w:r>
-        <w:rPr>
-          <w:rFonts w:ascii="Times New Roman" w:hAnsi="Times New Roman"/>
-          <w:b/>
-          <w:sz w:val="16"/>
-          <w:szCs w:val="16"/>
-        </w:rPr>
-        <w:t>${</w:t>
-      </w:r>
-      <w:proofErr w:type="spellStart"/>
-      <w:r>
-        <w:rPr>
-          <w:rFonts w:ascii="Times New Roman" w:hAnsi="Times New Roman"/>
-          <w:b/>
-          <w:sz w:val="16"/>
-          <w:szCs w:val="16"/>
-        </w:rPr>
-        <w:t>date_of_last_echeance</w:t>
-      </w:r>
-      <w:proofErr w:type="spellEnd"/>
-      <w:r>
-        <w:rPr>
-          <w:rFonts w:ascii="Times New Roman" w:hAnsi="Times New Roman"/>
-          <w:b/>
-          <w:sz w:val="16"/>
-          <w:szCs w:val="16"/>
-        </w:rPr>
-        <w:t>}</w:t>
-      </w:r>
-      <w:r>
-        <w:rPr>
-          <w:rFonts w:ascii="Times New Roman" w:hAnsi="Times New Roman"/>
-          <w:b/>
-          <w:bCs/>
-          <w:sz w:val="16"/>
-          <w:szCs w:val="16"/>
-        </w:rPr>
-        <w:t xml:space="preserve"> </w:t>
-      </w:r>
-      <w:r>
-        <w:rPr>
-          <w:rFonts w:ascii="Times New Roman" w:hAnsi="Times New Roman"/>
-          <w:sz w:val="16"/>
-          <w:szCs w:val="16"/>
-        </w:rPr>
-        <w:t>comme il ressort du tableau d’amortissement joint en annexe.</w:t>
-      </w:r>
-    </w:p>
-    <w:p>
-      <w:pPr>
-        <w:jc w:val="both"/>
-        <w:rPr>
-          <w:rFonts w:ascii="Times New Roman" w:hAnsi="Times New Roman"/>
-          <w:sz w:val="16"/>
-          <w:szCs w:val="16"/>
-        </w:rPr>
-      </w:pPr>
-      <w:r>
-        <w:rPr>
-          <w:rFonts w:ascii="Times New Roman" w:hAnsi="Times New Roman"/>
-          <w:sz w:val="16"/>
-          <w:szCs w:val="16"/>
-        </w:rPr>
-        <w:t>Les parties conviennent que les montants des échéances mensuelles définis ci-dessus peuvent être morcelés en paiement journalier ou hebdomadaire</w:t>
-      </w:r>
-      <w:r>
-        <w:rPr>
-          <w:rFonts w:ascii="Times New Roman" w:hAnsi="Times New Roman"/>
-          <w:sz w:val="16"/>
-          <w:szCs w:val="16"/>
-        </w:rPr>
-        <w:t xml:space="preserve"> soit</w:t>
-      </w:r>
-      <w:bookmarkStart w:id="24" w:name="_Hlk178768723"/>
-      <w:r>
-        <w:rPr>
-          <w:rFonts w:ascii="Times New Roman" w:hAnsi="Times New Roman"/>
-          <w:sz w:val="16"/>
-          <w:szCs w:val="16"/>
-        </w:rPr>
-        <w:t xml:space="preserve"> </w:t>
-      </w:r>
-      <w:r>
-        <w:rPr>
-          <w:rFonts w:ascii="Times New Roman" w:hAnsi="Times New Roman"/>
-          <w:b/>
-          <w:bCs/>
-          <w:sz w:val="16"/>
-          <w:szCs w:val="16"/>
-        </w:rPr>
-        <w:t>${</w:t>
-      </w:r>
-      <w:proofErr w:type="spellStart"/>
-      <w:r>
-        <w:rPr>
-          <w:rFonts w:ascii="Times New Roman" w:hAnsi="Times New Roman"/>
-          <w:b/>
-          <w:bCs/>
-          <w:sz w:val="16"/>
-          <w:szCs w:val="16"/>
-        </w:rPr>
-        <w:t>montant_engement_heb</w:t>
-      </w:r>
-      <w:proofErr w:type="spellEnd"/>
-      <w:r>
-        <w:rPr>
-          <w:rFonts w:ascii="Times New Roman" w:hAnsi="Times New Roman"/>
-          <w:b/>
-          <w:bCs/>
-          <w:sz w:val="16"/>
-          <w:szCs w:val="16"/>
-        </w:rPr>
-        <w:t xml:space="preserve">} </w:t>
-      </w:r>
-      <w:r>
-        <w:rPr>
-          <w:rFonts w:ascii="Times New Roman" w:hAnsi="Times New Roman"/>
-          <w:b/>
-          <w:bCs/>
-          <w:sz w:val="16"/>
-          <w:szCs w:val="16"/>
-        </w:rPr>
-        <w:t>FCFA (</w:t>
-      </w:r>
-      <w:r>
-        <w:rPr>
-          <w:rFonts w:ascii="Times New Roman" w:hAnsi="Times New Roman"/>
-          <w:b/>
-          <w:bCs/>
-          <w:sz w:val="16"/>
-          <w:szCs w:val="16"/>
-        </w:rPr>
-        <w:t>${</w:t>
-      </w:r>
-      <w:r>
-        <w:rPr>
-          <w:rFonts w:ascii="Times New Roman" w:hAnsi="Times New Roman"/>
-          <w:b/>
-          <w:bCs/>
-          <w:sz w:val="16"/>
-          <w:szCs w:val="16"/>
-        </w:rPr>
-        <w:t>montant_engement_heb</w:t>
-      </w:r>
-      <w:r>
-        <w:rPr>
-          <w:rFonts w:ascii="Times New Roman" w:hAnsi="Times New Roman"/>
-          <w:b/>
-          <w:bCs/>
-          <w:sz w:val="16"/>
-          <w:szCs w:val="16"/>
-        </w:rPr>
-        <w:t xml:space="preserve">.fr}  </w:t>
-      </w:r>
-      <w:r>
-        <w:rPr>
-          <w:rFonts w:ascii="Times New Roman" w:hAnsi="Times New Roman"/>
-          <w:b/>
-          <w:bCs/>
-          <w:sz w:val="16"/>
-          <w:szCs w:val="16"/>
-        </w:rPr>
-        <w:t>francs CFA)</w:t>
-      </w:r>
       <w:bookmarkEnd w:id="24"/>
       <w:r>
         <w:rPr>
@@ -2735,18 +2846,29 @@
           <w:sz w:val="16"/>
           <w:szCs w:val="16"/>
         </w:rPr>
-        <w:t>.</w:t>
-      </w:r>
-    </w:p>
-    <w:p>
-      <w:pPr>
-        <w:rPr>
-          <w:rFonts w:ascii="Times New Roman" w:hAnsi="Times New Roman"/>
-          <w:sz w:val="16"/>
-          <w:szCs w:val="16"/>
-        </w:rPr>
-      </w:pPr>
-      <w:r>
+        <w:t xml:space="preserve">ouvert dans les livres de </w:t>
+      </w:r>
+      <w:r>
+        <w:rPr>
+          <w:rFonts w:ascii="Times New Roman" w:hAnsi="Times New Roman"/>
+          <w:b/>
+          <w:sz w:val="16"/>
+          <w:szCs w:val="16"/>
+        </w:rPr>
+        <w:t xml:space="preserve">l’Institution </w:t>
+      </w:r>
+      <w:r>
+        <w:rPr>
+          <w:rFonts w:ascii="Times New Roman" w:hAnsi="Times New Roman"/>
+          <w:bCs/>
+          <w:sz w:val="16"/>
+          <w:szCs w:val="16"/>
+        </w:rPr>
+        <w:t>au nom de l’Emprunteur.</w:t>
+      </w:r>
+    </w:p>
+    <w:p>
+      <w:pPr>
         <w:rPr>
           <w:rFonts w:ascii="Times New Roman" w:hAnsi="Times New Roman"/>
           <w:b/>
@@ -2754,129 +2876,17 @@
           <w:szCs w:val="16"/>
           <w:u w:val="single"/>
         </w:rPr>
-        <w:t>ARTICLE 3</w:t>
-      </w:r>
-      <w:r>
-        <w:rPr>
-          <w:rFonts w:ascii="Times New Roman" w:hAnsi="Times New Roman"/>
-          <w:sz w:val="16"/>
-          <w:szCs w:val="16"/>
-        </w:rPr>
-        <w:t xml:space="preserve"> : </w:t>
-      </w:r>
-      <w:r>
-        <w:rPr>
-          <w:rFonts w:ascii="Times New Roman" w:hAnsi="Times New Roman"/>
-          <w:b/>
-          <w:bCs/>
-          <w:sz w:val="16"/>
-          <w:szCs w:val="16"/>
-        </w:rPr>
-        <w:t xml:space="preserve">MISE A DISPOSITION DU PRET- COMPTABILISATION </w:t>
-      </w:r>
-    </w:p>
-    <w:p>
-      <w:pPr>
-        <w:rPr>
-          <w:rFonts w:ascii="Times New Roman" w:hAnsi="Times New Roman"/>
-          <w:bCs/>
-          <w:sz w:val="16"/>
-          <w:szCs w:val="16"/>
-        </w:rPr>
-      </w:pPr>
-      <w:r>
-        <w:rPr>
-          <w:rFonts w:ascii="Times New Roman" w:hAnsi="Times New Roman"/>
-          <w:sz w:val="16"/>
-          <w:szCs w:val="16"/>
-        </w:rPr>
-        <w:t xml:space="preserve"> Les opérations relatives à la mise en place, au décaissement et au remboursement du présent prêt (principal et intérêts) seront retracées dans le compte </w:t>
-      </w:r>
-      <w:r>
-        <w:rPr>
-          <w:rFonts w:ascii="Times New Roman" w:hAnsi="Times New Roman"/>
-          <w:b/>
-          <w:bCs/>
-          <w:sz w:val="16"/>
-          <w:szCs w:val="16"/>
-        </w:rPr>
-        <w:t>N°</w:t>
-      </w:r>
-      <w:bookmarkStart w:id="25" w:name="_Hlk181201152"/>
-      <w:bookmarkStart w:id="26" w:name="_Hlk183004662"/>
-      <w:r>
-        <w:rPr>
-          <w:rFonts w:ascii="Times New Roman" w:hAnsi="Times New Roman"/>
-          <w:b/>
-          <w:bCs/>
-          <w:sz w:val="16"/>
-          <w:szCs w:val="16"/>
-        </w:rPr>
-        <w:t>${</w:t>
-      </w:r>
-      <w:proofErr w:type="spellStart"/>
-      <w:r>
-        <w:rPr>
-          <w:rFonts w:ascii="Times New Roman" w:hAnsi="Times New Roman"/>
-          <w:b/>
-          <w:bCs/>
-          <w:sz w:val="16"/>
-          <w:szCs w:val="16"/>
-        </w:rPr>
-        <w:t>verbal_trial.account_number</w:t>
-      </w:r>
-      <w:proofErr w:type="spellEnd"/>
-      <w:r>
-        <w:rPr>
-          <w:rFonts w:ascii="Times New Roman" w:hAnsi="Times New Roman"/>
-          <w:b/>
-          <w:bCs/>
-          <w:sz w:val="16"/>
-          <w:szCs w:val="16"/>
-        </w:rPr>
-        <w:t>}</w:t>
-      </w:r>
-      <w:bookmarkEnd w:id="25"/>
-      <w:r>
-        <w:rPr>
-          <w:rFonts w:ascii="Times New Roman" w:hAnsi="Times New Roman"/>
-          <w:b/>
-          <w:bCs/>
-          <w:sz w:val="16"/>
-          <w:szCs w:val="16"/>
-        </w:rPr>
-        <w:t xml:space="preserve"> </w:t>
-      </w:r>
-      <w:bookmarkEnd w:id="26"/>
-      <w:r>
-        <w:rPr>
-          <w:rFonts w:ascii="Times New Roman" w:hAnsi="Times New Roman"/>
-          <w:sz w:val="16"/>
-          <w:szCs w:val="16"/>
-        </w:rPr>
-        <w:t xml:space="preserve">ouvert dans les livres de </w:t>
-      </w:r>
-      <w:r>
-        <w:rPr>
-          <w:rFonts w:ascii="Times New Roman" w:hAnsi="Times New Roman"/>
-          <w:b/>
-          <w:sz w:val="16"/>
-          <w:szCs w:val="16"/>
-        </w:rPr>
-        <w:t xml:space="preserve">l’Institution </w:t>
-      </w:r>
-      <w:r>
-        <w:rPr>
-          <w:rFonts w:ascii="Times New Roman" w:hAnsi="Times New Roman"/>
-          <w:bCs/>
-          <w:sz w:val="16"/>
-          <w:szCs w:val="16"/>
-        </w:rPr>
-        <w:t>au nom de l’Emprunteur.</w:t>
-      </w:r>
-    </w:p>
-    <w:p>
-      <w:pPr>
+      </w:pPr>
+    </w:p>
+    <w:p>
+      <w:pPr>
+        <w:rPr>
+          <w:rFonts w:ascii="Times New Roman" w:hAnsi="Times New Roman"/>
+          <w:sz w:val="16"/>
+          <w:szCs w:val="16"/>
+        </w:rPr>
+      </w:pPr>
+      <w:r>
         <w:rPr>
           <w:rFonts w:ascii="Times New Roman" w:hAnsi="Times New Roman"/>
           <w:b/>
@@ -2884,25 +2894,6 @@
           <w:szCs w:val="16"/>
           <w:u w:val="single"/>
         </w:rPr>
-      </w:pPr>
-    </w:p>
-    <w:p>
-      <w:pPr>
-        <w:rPr>
-          <w:rFonts w:ascii="Times New Roman" w:hAnsi="Times New Roman"/>
-          <w:sz w:val="16"/>
-          <w:szCs w:val="16"/>
-        </w:rPr>
-      </w:pPr>
-      <w:r>
-        <w:rPr>
-          <w:rFonts w:ascii="Times New Roman" w:hAnsi="Times New Roman"/>
-          <w:b/>
-          <w:sz w:val="16"/>
-          <w:szCs w:val="16"/>
-          <w:u w:val="single"/>
-        </w:rPr>
-        <w:lastRenderedPageBreak/>
         <w:t>ARTICLE 4</w:t>
       </w:r>
       <w:r>
@@ -2977,7 +2968,7 @@
         </w:rPr>
         <w:t xml:space="preserve"> </w:t>
       </w:r>
-      <w:bookmarkStart w:id="27" w:name="_Hlk181201586"/>
+      <w:bookmarkStart w:id="25" w:name="_Hlk181201586"/>
       <w:r>
         <w:rPr>
           <w:rFonts w:ascii="Times New Roman" w:hAnsi="Times New Roman"/>
@@ -3011,7 +3002,7 @@
         </w:rPr>
         <w:t>}</w:t>
       </w:r>
-      <w:bookmarkEnd w:id="27"/>
+      <w:bookmarkEnd w:id="25"/>
       <w:r>
         <w:rPr>
           <w:rFonts w:ascii="Times New Roman" w:hAnsi="Times New Roman"/>
@@ -3039,6 +3030,7 @@
           <w:sz w:val="18"/>
           <w:szCs w:val="18"/>
         </w:rPr>
+        <w:lastRenderedPageBreak/>
         <w:t xml:space="preserve"> </w:t>
       </w:r>
       <w:r>
@@ -3733,7 +3725,7 @@
         </w:rPr>
         <w:t>Pour assurer le remboursement intégral du prêt actuel, d'un montant d</w:t>
       </w:r>
-      <w:bookmarkStart w:id="28" w:name="_Hlk184026071"/>
+      <w:bookmarkStart w:id="26" w:name="_Hlk184026071"/>
       <w:r>
         <w:rPr>
           <w:rFonts w:ascii="Times New Roman" w:hAnsi="Times New Roman"/>
@@ -3742,8 +3734,8 @@
         </w:rPr>
         <w:t xml:space="preserve">e </w:t>
       </w:r>
-      <w:bookmarkStart w:id="29" w:name="_Hlk182199888"/>
-      <w:bookmarkEnd w:id="28"/>
+      <w:bookmarkStart w:id="27" w:name="_Hlk182199888"/>
+      <w:bookmarkEnd w:id="26"/>
       <w:r>
         <w:rPr>
           <w:rFonts w:ascii="Times New Roman" w:hAnsi="Times New Roman"/>
@@ -3826,7 +3818,7 @@
         </w:rPr>
         <w:t>CFA)</w:t>
       </w:r>
-      <w:bookmarkEnd w:id="29"/>
+      <w:bookmarkEnd w:id="27"/>
       <w:r>
         <w:rPr>
           <w:rFonts w:ascii="Times New Roman" w:hAnsi="Times New Roman"/>
@@ -4034,15 +4026,7 @@
           <w:sz w:val="16"/>
           <w:szCs w:val="16"/>
         </w:rPr>
-        <w:t xml:space="preserve"> pour quelque cause que ce soit, cette dernière pourra demander l'exigibilité anticipée de toute </w:t>
-      </w:r>
-      <w:r>
-        <w:rPr>
-          <w:rFonts w:ascii="Times New Roman" w:hAnsi="Times New Roman"/>
-          <w:sz w:val="16"/>
-          <w:szCs w:val="16"/>
-        </w:rPr>
-        <w:t xml:space="preserve">somme due par le </w:t>
+        <w:t xml:space="preserve"> pour quelque cause que ce soit, cette dernière pourra demander l'exigibilité anticipée de toute somme due par le </w:t>
       </w:r>
       <w:r>
         <w:rPr>
@@ -4705,7 +4689,7 @@
           <w:lang w:val="fr-SN"/>
         </w:rPr>
       </w:pPr>
-      <w:bookmarkStart w:id="30" w:name="_Hlk184200413"/>
+      <w:bookmarkStart w:id="28" w:name="_Hlk184200413"/>
       <w:r>
         <w:rPr>
           <w:rFonts w:ascii="Times New Roman" w:hAnsi="Times New Roman"/>
@@ -4776,36 +4760,36 @@
           <w:szCs w:val="16"/>
           <w:lang w:val="fr-SN"/>
         </w:rPr>
-        <w:t xml:space="preserve"> et l’emprunteur sont convenus dès avant ce jour que les comptes ouverts, tant au siège social que dans les agences constituent un compte courant unique produisant tous les effets légaux et usuels du compte courant et transformant toutes les opérations en simples articles de crédit et de débit, </w:t>
-      </w:r>
-      <w:r>
+        <w:t xml:space="preserve"> et l’emprunteur sont convenus dès avant ce jour que les comptes ouverts, tant au siège social que dans les agences constituent un compte courant unique produisant tous les effets légaux et usuels du compte courant et transformant toutes les opérations en simples articles de crédit et de débit, générateurs lors de la clôture, d'un solde qui fera seul apparaître une créance ou une dette exigible.</w:t>
+      </w:r>
+    </w:p>
+    <w:p>
+      <w:pPr>
         <w:rPr>
           <w:rFonts w:ascii="Times New Roman" w:hAnsi="Times New Roman"/>
           <w:sz w:val="16"/>
           <w:szCs w:val="16"/>
           <w:lang w:val="fr-SN"/>
         </w:rPr>
+      </w:pPr>
+      <w:r>
+        <w:rPr>
+          <w:rFonts w:ascii="Times New Roman" w:hAnsi="Times New Roman"/>
+          <w:sz w:val="16"/>
+          <w:szCs w:val="16"/>
+          <w:lang w:val="fr-SN"/>
+        </w:rPr>
+        <w:t xml:space="preserve">L'ouverture de plusieurs comptes constitue une distinction purement matérielle pour la clarté des écritures, ceux-ci peuvent </w:t>
+      </w:r>
+      <w:r>
+        <w:rPr>
+          <w:rFonts w:ascii="Times New Roman" w:hAnsi="Times New Roman"/>
+          <w:sz w:val="16"/>
+          <w:szCs w:val="16"/>
+          <w:lang w:val="fr-SN"/>
+        </w:rPr>
         <w:lastRenderedPageBreak/>
-        <w:t>générateurs lors de la clôture, d'un solde qui fera seul apparaître une créance ou une dette exigible.</w:t>
-      </w:r>
-    </w:p>
-    <w:p>
-      <w:pPr>
-        <w:rPr>
-          <w:rFonts w:ascii="Times New Roman" w:hAnsi="Times New Roman"/>
-          <w:sz w:val="16"/>
-          <w:szCs w:val="16"/>
-          <w:lang w:val="fr-SN"/>
-        </w:rPr>
-      </w:pPr>
-      <w:r>
-        <w:rPr>
-          <w:rFonts w:ascii="Times New Roman" w:hAnsi="Times New Roman"/>
-          <w:sz w:val="16"/>
-          <w:szCs w:val="16"/>
-          <w:lang w:val="fr-SN"/>
-        </w:rPr>
-        <w:t>L'ouverture de plusieurs comptes constitue une distinction purement matérielle pour la clarté des écritures, ceux-ci peuvent à la convenance des parties, être supprimés à tout moment sans avis préalable.</w:t>
+        <w:t>à la convenance des parties, être supprimés à tout moment sans avis préalable.</w:t>
       </w:r>
     </w:p>
     <w:p>
@@ -5364,15 +5348,7 @@
           <w:sz w:val="16"/>
           <w:szCs w:val="16"/>
         </w:rPr>
-        <w:t xml:space="preserve"> n'exerce pas l’un quelconque de ses droits au titre de ce contrat, de même que tout délai apporté </w:t>
-      </w:r>
-      <w:r>
-        <w:rPr>
-          <w:rFonts w:ascii="Times New Roman" w:hAnsi="Times New Roman"/>
-          <w:sz w:val="16"/>
-          <w:szCs w:val="16"/>
-        </w:rPr>
-        <w:t>par</w:t>
+        <w:t xml:space="preserve"> n'exerce pas l’un quelconque de ses droits au titre de ce contrat, de même que tout délai apporté par</w:t>
       </w:r>
       <w:r>
         <w:rPr>
@@ -5406,7 +5382,15 @@
           <w:sz w:val="16"/>
           <w:szCs w:val="16"/>
         </w:rPr>
-        <w:t xml:space="preserve"> n'interdira pas à cette dernière d'exercer totalement ses droits ou d'épuiser toutes les voies de droit mises à sa disposition. </w:t>
+        <w:t xml:space="preserve"> n'interdira pas à cette dernière d'exercer totalement </w:t>
+      </w:r>
+      <w:r>
+        <w:rPr>
+          <w:rFonts w:ascii="Times New Roman" w:hAnsi="Times New Roman"/>
+          <w:sz w:val="16"/>
+          <w:szCs w:val="16"/>
+        </w:rPr>
+        <w:t xml:space="preserve">ses droits ou d'épuiser toutes les voies de droit mises à sa disposition. </w:t>
       </w:r>
     </w:p>
     <w:p>
@@ -5543,7 +5527,7 @@
         <w:t xml:space="preserve"> outre toute taxe, de tout droit de timbre ou tout autre impôt imposé par quelque autorité nationale ou supranationale qui pourrait être exigible ou déclaré tel à l’occasion de la signature, de l’application ou l’exécution des présentes, et notamment les frais d’enregistrement et de timbres. </w:t>
       </w:r>
     </w:p>
-    <w:bookmarkEnd w:id="30"/>
+    <w:bookmarkEnd w:id="28"/>
     <w:p>
       <w:pPr>
         <w:rPr>
@@ -5942,7 +5926,111 @@
           <w:szCs w:val="16"/>
           <w:u w:val="single"/>
         </w:rPr>
+        <w:t>ARTICLE 1</w:t>
+      </w:r>
+      <w:r>
+        <w:rPr>
+          <w:rFonts w:ascii="Times New Roman" w:hAnsi="Times New Roman"/>
+          <w:b/>
+          <w:sz w:val="16"/>
+          <w:szCs w:val="16"/>
+          <w:u w:val="single"/>
+        </w:rPr>
+        <w:t>6</w:t>
+      </w:r>
+      <w:r>
+        <w:rPr>
+          <w:rFonts w:ascii="Times New Roman" w:hAnsi="Times New Roman"/>
+          <w:b/>
+          <w:sz w:val="16"/>
+          <w:szCs w:val="16"/>
+          <w:u w:val="single"/>
+        </w:rPr>
+        <w:t xml:space="preserve"> </w:t>
+      </w:r>
+      <w:r>
+        <w:rPr>
+          <w:rFonts w:ascii="Times New Roman" w:hAnsi="Times New Roman"/>
+          <w:b/>
+          <w:sz w:val="16"/>
+          <w:szCs w:val="16"/>
+        </w:rPr>
+        <w:t>:</w:t>
+      </w:r>
+      <w:r>
+        <w:rPr>
+          <w:rFonts w:ascii="Times New Roman" w:hAnsi="Times New Roman"/>
+          <w:sz w:val="16"/>
+          <w:szCs w:val="16"/>
+        </w:rPr>
+        <w:t xml:space="preserve"> </w:t>
+      </w:r>
+      <w:r>
+        <w:rPr>
+          <w:rFonts w:ascii="Times New Roman" w:hAnsi="Times New Roman"/>
+          <w:b/>
+          <w:bCs/>
+          <w:sz w:val="16"/>
+          <w:szCs w:val="16"/>
+        </w:rPr>
+        <w:t>IMPOTS ET FRAIS</w:t>
+      </w:r>
+    </w:p>
+    <w:p>
+      <w:pPr>
+        <w:rPr>
+          <w:rFonts w:ascii="Times New Roman" w:hAnsi="Times New Roman"/>
+          <w:b/>
+          <w:sz w:val="16"/>
+          <w:szCs w:val="16"/>
+        </w:rPr>
+      </w:pPr>
+      <w:r>
+        <w:rPr>
+          <w:rFonts w:ascii="Times New Roman" w:hAnsi="Times New Roman"/>
+          <w:b/>
+          <w:sz w:val="16"/>
+          <w:szCs w:val="16"/>
+        </w:rPr>
         <w:lastRenderedPageBreak/>
+        <w:t>Tous impôts ou toutes taxes quelconques, présents et à venir sur le principal ou les intérêts des sommes qui pourront être dues par le Client seront à sa charge, y compris ceux dont l’Institution sera légalement redevable.</w:t>
+      </w:r>
+    </w:p>
+    <w:p>
+      <w:pPr>
+        <w:rPr>
+          <w:rFonts w:ascii="Times New Roman" w:hAnsi="Times New Roman"/>
+          <w:b/>
+          <w:sz w:val="16"/>
+          <w:szCs w:val="16"/>
+        </w:rPr>
+      </w:pPr>
+      <w:r>
+        <w:rPr>
+          <w:rFonts w:ascii="Times New Roman" w:hAnsi="Times New Roman"/>
+          <w:b/>
+          <w:sz w:val="16"/>
+          <w:szCs w:val="16"/>
+        </w:rPr>
+        <w:t>Tous frais engagés par l’Institution pour la mise en place du présent contrat et son exécution, notamment en cas de défaut, seront à la charge du Client. Il en sera de même de tous frais, honoraires engagés par l’Institution en vue du recouvrement des sommes dues par le Client.</w:t>
+      </w:r>
+    </w:p>
+    <w:p>
+      <w:pPr>
+        <w:rPr>
+          <w:rFonts w:ascii="Times New Roman" w:hAnsi="Times New Roman"/>
+          <w:sz w:val="16"/>
+          <w:szCs w:val="16"/>
+        </w:rPr>
+      </w:pPr>
+      <w:r>
+        <w:rPr>
+          <w:rFonts w:ascii="Times New Roman" w:hAnsi="Times New Roman"/>
+          <w:b/>
+          <w:sz w:val="16"/>
+          <w:szCs w:val="16"/>
+          <w:u w:val="single"/>
+        </w:rPr>
         <w:t>ARTICLE 1</w:t>
       </w:r>
       <w:r>
@@ -5953,7 +6041,7 @@
           <w:szCs w:val="16"/>
           <w:u w:val="single"/>
         </w:rPr>
-        <w:t>6</w:t>
+        <w:t>7</w:t>
       </w:r>
       <w:r>
         <w:rPr>
@@ -5968,144 +6056,73 @@
       <w:r>
         <w:rPr>
           <w:rFonts w:ascii="Times New Roman" w:hAnsi="Times New Roman"/>
-          <w:b/>
-          <w:sz w:val="16"/>
-          <w:szCs w:val="16"/>
-        </w:rPr>
-        <w:t>:</w:t>
-      </w:r>
-      <w:r>
-        <w:rPr>
-          <w:rFonts w:ascii="Times New Roman" w:hAnsi="Times New Roman"/>
-          <w:sz w:val="16"/>
-          <w:szCs w:val="16"/>
+          <w:sz w:val="16"/>
+          <w:szCs w:val="16"/>
+        </w:rPr>
+        <w:t xml:space="preserve">: </w:t>
+      </w:r>
+      <w:r>
+        <w:rPr>
+          <w:rFonts w:ascii="Times New Roman" w:hAnsi="Times New Roman"/>
+          <w:b/>
+          <w:bCs/>
+          <w:sz w:val="16"/>
+          <w:szCs w:val="16"/>
+        </w:rPr>
+        <w:t>DROIT APPLICABLE ET ATTRIBUTION DE COMPETENCE</w:t>
+      </w:r>
+      <w:r>
+        <w:rPr>
+          <w:rFonts w:ascii="Times New Roman" w:hAnsi="Times New Roman"/>
+          <w:sz w:val="16"/>
+          <w:szCs w:val="16"/>
+          <w:u w:val="single"/>
         </w:rPr>
         <w:t xml:space="preserve"> </w:t>
       </w:r>
-      <w:r>
-        <w:rPr>
-          <w:rFonts w:ascii="Times New Roman" w:hAnsi="Times New Roman"/>
-          <w:b/>
-          <w:bCs/>
-          <w:sz w:val="16"/>
-          <w:szCs w:val="16"/>
-        </w:rPr>
-        <w:t>IMPOTS ET FRAIS</w:t>
-      </w:r>
-    </w:p>
-    <w:p>
-      <w:pPr>
-        <w:rPr>
-          <w:rFonts w:ascii="Times New Roman" w:hAnsi="Times New Roman"/>
-          <w:b/>
-          <w:sz w:val="16"/>
-          <w:szCs w:val="16"/>
-        </w:rPr>
-      </w:pPr>
-      <w:r>
-        <w:rPr>
-          <w:rFonts w:ascii="Times New Roman" w:hAnsi="Times New Roman"/>
-          <w:b/>
-          <w:sz w:val="16"/>
-          <w:szCs w:val="16"/>
-        </w:rPr>
-        <w:t>Tous impôts ou toutes taxes quelconques, présents et à venir sur le principal ou les intérêts des sommes qui pourront être dues par le Client seront à sa charge, y compris ceux dont l’Institution sera légalement redevable.</w:t>
-      </w:r>
-    </w:p>
-    <w:p>
-      <w:pPr>
-        <w:rPr>
-          <w:rFonts w:ascii="Times New Roman" w:hAnsi="Times New Roman"/>
-          <w:b/>
-          <w:sz w:val="16"/>
-          <w:szCs w:val="16"/>
-        </w:rPr>
-      </w:pPr>
-      <w:r>
-        <w:rPr>
-          <w:rFonts w:ascii="Times New Roman" w:hAnsi="Times New Roman"/>
-          <w:b/>
-          <w:sz w:val="16"/>
-          <w:szCs w:val="16"/>
-        </w:rPr>
-        <w:t>Tous frais engagés par l’Institution pour la mise en place du présent contrat et son exécution, notamment en cas de défaut, seront à la charge du Client. Il en sera de même de tous frais, honoraires engagés par l’Institution en vue du recouvrement des sommes dues par le Client.</w:t>
-      </w:r>
-    </w:p>
-    <w:p>
-      <w:pPr>
-        <w:rPr>
-          <w:rFonts w:ascii="Times New Roman" w:hAnsi="Times New Roman"/>
-          <w:sz w:val="16"/>
-          <w:szCs w:val="16"/>
-        </w:rPr>
-      </w:pPr>
-      <w:r>
-        <w:rPr>
-          <w:rFonts w:ascii="Times New Roman" w:hAnsi="Times New Roman"/>
-          <w:b/>
-          <w:sz w:val="16"/>
-          <w:szCs w:val="16"/>
-          <w:u w:val="single"/>
-        </w:rPr>
-        <w:t>ARTICLE 1</w:t>
-      </w:r>
-      <w:r>
-        <w:rPr>
-          <w:rFonts w:ascii="Times New Roman" w:hAnsi="Times New Roman"/>
-          <w:b/>
-          <w:sz w:val="16"/>
-          <w:szCs w:val="16"/>
-          <w:u w:val="single"/>
+    </w:p>
+    <w:p>
+      <w:pPr>
+        <w:rPr>
+          <w:rFonts w:ascii="Times New Roman" w:hAnsi="Times New Roman"/>
+          <w:sz w:val="16"/>
+          <w:szCs w:val="16"/>
+        </w:rPr>
+      </w:pPr>
+      <w:bookmarkStart w:id="29" w:name="_Hlk151731296"/>
+      <w:r>
+        <w:rPr>
+          <w:rFonts w:ascii="Times New Roman" w:hAnsi="Times New Roman"/>
+          <w:sz w:val="16"/>
+          <w:szCs w:val="16"/>
+        </w:rPr>
+        <w:t>1</w:t>
+      </w:r>
+      <w:r>
+        <w:rPr>
+          <w:rFonts w:ascii="Times New Roman" w:hAnsi="Times New Roman"/>
+          <w:sz w:val="16"/>
+          <w:szCs w:val="16"/>
         </w:rPr>
         <w:t>7</w:t>
       </w:r>
       <w:r>
         <w:rPr>
           <w:rFonts w:ascii="Times New Roman" w:hAnsi="Times New Roman"/>
-          <w:b/>
-          <w:sz w:val="16"/>
-          <w:szCs w:val="16"/>
-          <w:u w:val="single"/>
-        </w:rPr>
-        <w:t xml:space="preserve"> </w:t>
-      </w:r>
-      <w:r>
-        <w:rPr>
-          <w:rFonts w:ascii="Times New Roman" w:hAnsi="Times New Roman"/>
-          <w:sz w:val="16"/>
-          <w:szCs w:val="16"/>
-        </w:rPr>
-        <w:t xml:space="preserve">: </w:t>
-      </w:r>
-      <w:r>
-        <w:rPr>
-          <w:rFonts w:ascii="Times New Roman" w:hAnsi="Times New Roman"/>
-          <w:b/>
-          <w:bCs/>
-          <w:sz w:val="16"/>
-          <w:szCs w:val="16"/>
-        </w:rPr>
-        <w:t>DROIT APPLICABLE ET ATTRIBUTION DE COMPETENCE</w:t>
-      </w:r>
-      <w:r>
-        <w:rPr>
-          <w:rFonts w:ascii="Times New Roman" w:hAnsi="Times New Roman"/>
-          <w:sz w:val="16"/>
-          <w:szCs w:val="16"/>
-          <w:u w:val="single"/>
-        </w:rPr>
-        <w:t xml:space="preserve"> </w:t>
-      </w:r>
-    </w:p>
-    <w:p>
-      <w:pPr>
-        <w:rPr>
-          <w:rFonts w:ascii="Times New Roman" w:hAnsi="Times New Roman"/>
-          <w:sz w:val="16"/>
-          <w:szCs w:val="16"/>
-        </w:rPr>
-      </w:pPr>
-      <w:bookmarkStart w:id="31" w:name="_Hlk151731296"/>
+          <w:sz w:val="16"/>
+          <w:szCs w:val="16"/>
+        </w:rPr>
+        <w:t>.1 Le présent contrat est régi par le droit gabonais.</w:t>
+      </w:r>
+    </w:p>
+    <w:p>
+      <w:pPr>
+        <w:rPr>
+          <w:rFonts w:ascii="Times New Roman" w:hAnsi="Times New Roman"/>
+          <w:sz w:val="16"/>
+          <w:szCs w:val="16"/>
+        </w:rPr>
+      </w:pPr>
       <w:r>
         <w:rPr>
           <w:rFonts w:ascii="Times New Roman" w:hAnsi="Times New Roman"/>
@@ -6128,39 +6145,6 @@
           <w:sz w:val="16"/>
           <w:szCs w:val="16"/>
         </w:rPr>
-        <w:t>.1 Le présent contrat est régi par le droit gabonais.</w:t>
-      </w:r>
-    </w:p>
-    <w:p>
-      <w:pPr>
-        <w:rPr>
-          <w:rFonts w:ascii="Times New Roman" w:hAnsi="Times New Roman"/>
-          <w:sz w:val="16"/>
-          <w:szCs w:val="16"/>
-        </w:rPr>
-      </w:pPr>
-      <w:r>
-        <w:rPr>
-          <w:rFonts w:ascii="Times New Roman" w:hAnsi="Times New Roman"/>
-          <w:sz w:val="16"/>
-          <w:szCs w:val="16"/>
-        </w:rPr>
-        <w:t>1</w:t>
-      </w:r>
-      <w:r>
-        <w:rPr>
-          <w:rFonts w:ascii="Times New Roman" w:hAnsi="Times New Roman"/>
-          <w:sz w:val="16"/>
-          <w:szCs w:val="16"/>
-        </w:rPr>
-        <w:t>7</w:t>
-      </w:r>
-      <w:r>
-        <w:rPr>
-          <w:rFonts w:ascii="Times New Roman" w:hAnsi="Times New Roman"/>
-          <w:sz w:val="16"/>
-          <w:szCs w:val="16"/>
-        </w:rPr>
         <w:t>.2 Tout litige qui pourrait naître de l’interprétation ou de l’exécution du contrat, qui n’aura pas été réglé à l’amiable dans un délai d’un mois, sera de la compétence des juridictions gabonaises.</w:t>
       </w:r>
     </w:p>
@@ -6235,7 +6219,7 @@
         <w:t>En deux (2) exemplaires originaux.</w:t>
       </w:r>
     </w:p>
-    <w:bookmarkEnd w:id="31"/>
+    <w:bookmarkEnd w:id="29"/>
     <w:p>
       <w:pPr>
         <w:rPr>
@@ -6842,7 +6826,7 @@
       <w:pStyle w:val="En-tte"/>
       <w:ind w:left="-426"/>
     </w:pPr>
-    <w:bookmarkStart w:id="32" w:name="_Hlk38378436"/>
+    <w:bookmarkStart w:id="30" w:name="_Hlk38378436"/>
     <w:r>
       <w:rPr>
         <w:noProof/>
@@ -6897,7 +6881,7 @@
         </wp:inline>
       </w:drawing>
     </w:r>
-    <w:bookmarkEnd w:id="32"/>
+    <w:bookmarkEnd w:id="30"/>
   </w:p>
 </w:hdr>
 </file>

--- a/document_templates/Contracts/individual_business/contract_individual_business.docx
+++ b/document_templates/Contracts/individual_business/contract_individual_business.docx
@@ -364,38 +364,329 @@
           <w:sz w:val="16"/>
           <w:szCs w:val="16"/>
         </w:rPr>
+        <w:t>${individual_business.denomination}</w:t>
+      </w:r>
+      <w:r>
+        <w:rPr>
+          <w:rFonts w:ascii="Times New Roman" w:hAnsi="Times New Roman"/>
+          <w:b/>
+          <w:sz w:val="16"/>
+          <w:szCs w:val="16"/>
+        </w:rPr>
+        <w:t>,</w:t>
+      </w:r>
+      <w:r>
+        <w:rPr>
+          <w:rFonts w:ascii="Times New Roman" w:hAnsi="Times New Roman"/>
+          <w:bCs/>
+          <w:sz w:val="16"/>
+          <w:szCs w:val="16"/>
+        </w:rPr>
+        <w:t xml:space="preserve"> </w:t>
+      </w:r>
+      <w:bookmarkEnd w:id="4"/>
+      <w:r>
+        <w:rPr>
+          <w:rFonts w:ascii="Times New Roman" w:hAnsi="Times New Roman"/>
+          <w:sz w:val="16"/>
+          <w:szCs w:val="16"/>
+        </w:rPr>
+        <w:t xml:space="preserve">société créée sous la forme d’une </w:t>
+      </w:r>
+      <w:r>
+        <w:rPr>
+          <w:rFonts w:ascii="Times New Roman" w:hAnsi="Times New Roman"/>
+          <w:b/>
+          <w:bCs/>
+          <w:sz w:val="16"/>
+          <w:szCs w:val="16"/>
+        </w:rPr>
+        <w:t xml:space="preserve">Entreprise Individuelle </w:t>
+      </w:r>
+      <w:r>
+        <w:rPr>
+          <w:rFonts w:ascii="Times New Roman" w:hAnsi="Times New Roman"/>
+          <w:sz w:val="16"/>
+          <w:szCs w:val="16"/>
+        </w:rPr>
+        <w:t>dont le siège social est situé à</w:t>
+      </w:r>
+      <w:r>
+        <w:rPr>
+          <w:rFonts w:ascii="Times New Roman" w:hAnsi="Times New Roman"/>
+          <w:sz w:val="16"/>
+          <w:szCs w:val="16"/>
+        </w:rPr>
+        <w:t>/au</w:t>
+      </w:r>
+      <w:r>
+        <w:rPr>
+          <w:rFonts w:ascii="Times New Roman" w:hAnsi="Times New Roman"/>
+          <w:sz w:val="16"/>
+          <w:szCs w:val="16"/>
+        </w:rPr>
+        <w:t xml:space="preserve"> </w:t>
+      </w:r>
+      <w:bookmarkStart w:id="7" w:name="_Hlk177724202"/>
+      <w:r>
+        <w:rPr>
+          <w:rFonts w:ascii="Times New Roman" w:hAnsi="Times New Roman"/>
+          <w:b/>
+          <w:bCs/>
+          <w:sz w:val="16"/>
+          <w:szCs w:val="16"/>
+        </w:rPr>
+        <w:t>${individual_business.head_office_address}</w:t>
+      </w:r>
+      <w:bookmarkEnd w:id="7"/>
+      <w:r>
+        <w:rPr>
+          <w:rFonts w:ascii="Times New Roman" w:hAnsi="Times New Roman"/>
+          <w:sz w:val="16"/>
+          <w:szCs w:val="16"/>
+        </w:rPr>
+        <w:t xml:space="preserve"> BP : </w:t>
+      </w:r>
+      <w:r>
+        <w:rPr>
+          <w:rFonts w:ascii="Times New Roman" w:hAnsi="Times New Roman"/>
+          <w:b/>
+          <w:bCs/>
+          <w:sz w:val="16"/>
+          <w:szCs w:val="16"/>
+        </w:rPr>
+        <w:t>${individual_business.bp},</w:t>
+      </w:r>
+      <w:r>
+        <w:rPr>
+          <w:rFonts w:ascii="Times New Roman" w:hAnsi="Times New Roman"/>
+          <w:sz w:val="16"/>
+          <w:szCs w:val="16"/>
+        </w:rPr>
+        <w:t xml:space="preserve"> </w:t>
+      </w:r>
+      <w:r>
+        <w:rPr>
+          <w:rFonts w:ascii="Times New Roman" w:hAnsi="Times New Roman"/>
+          <w:sz w:val="16"/>
+          <w:szCs w:val="16"/>
+        </w:rPr>
+        <w:t>immatriculée</w:t>
+      </w:r>
+      <w:r>
+        <w:rPr>
+          <w:rFonts w:ascii="Times New Roman" w:hAnsi="Times New Roman"/>
+          <w:sz w:val="16"/>
+          <w:szCs w:val="16"/>
+        </w:rPr>
+        <w:t xml:space="preserve"> au Registre du Commerce et du Crédit Mobilier de Libreville sous le N°</w:t>
+      </w:r>
+      <w:r>
+        <w:rPr>
+          <w:rFonts w:ascii="Times New Roman" w:hAnsi="Times New Roman"/>
+          <w:b/>
+          <w:bCs/>
+          <w:sz w:val="16"/>
+          <w:szCs w:val="16"/>
+        </w:rPr>
+        <w:t>${individual_business.rccm_number}</w:t>
+      </w:r>
+      <w:r>
+        <w:rPr>
+          <w:rFonts w:ascii="Times New Roman" w:hAnsi="Times New Roman"/>
+          <w:sz w:val="16"/>
+          <w:szCs w:val="16"/>
+        </w:rPr>
+        <w:t xml:space="preserve"> NIF : </w:t>
+      </w:r>
+      <w:r>
+        <w:rPr>
+          <w:rFonts w:ascii="Times New Roman" w:hAnsi="Times New Roman"/>
+          <w:b/>
+          <w:bCs/>
+          <w:sz w:val="16"/>
+          <w:szCs w:val="16"/>
+        </w:rPr>
+        <w:t>${individual_business.nif}</w:t>
+      </w:r>
+    </w:p>
+    <w:bookmarkEnd w:id="5"/>
+    <w:p>
+      <w:pPr>
+        <w:jc w:val="both"/>
+        <w:rPr>
+          <w:rFonts w:ascii="Times New Roman" w:hAnsi="Times New Roman"/>
+          <w:sz w:val="16"/>
+          <w:szCs w:val="16"/>
+        </w:rPr>
+      </w:pPr>
+      <w:r>
+        <w:rPr>
+          <w:rFonts w:ascii="Times New Roman" w:hAnsi="Times New Roman"/>
+          <w:sz w:val="16"/>
+          <w:szCs w:val="16"/>
+        </w:rPr>
+        <w:t>La société</w:t>
+      </w:r>
+      <w:r>
+        <w:rPr>
+          <w:rFonts w:ascii="Times New Roman" w:hAnsi="Times New Roman"/>
+          <w:b/>
+          <w:bCs/>
+          <w:sz w:val="16"/>
+          <w:szCs w:val="16"/>
+        </w:rPr>
+        <w:t xml:space="preserve"> </w:t>
+      </w:r>
+      <w:bookmarkStart w:id="8" w:name="_Hlk207274985"/>
+      <w:r>
+        <w:rPr>
+          <w:rFonts w:ascii="Times New Roman" w:hAnsi="Times New Roman"/>
+          <w:b/>
+          <w:bCs/>
+          <w:sz w:val="16"/>
+          <w:szCs w:val="16"/>
+        </w:rPr>
+        <w:t xml:space="preserve">${individual_business.denomination} </w:t>
+      </w:r>
+      <w:r>
+        <w:rPr>
+          <w:rFonts w:ascii="Times New Roman" w:hAnsi="Times New Roman"/>
+          <w:sz w:val="16"/>
+          <w:szCs w:val="16"/>
+        </w:rPr>
+        <w:t>est représentée pa</w:t>
+      </w:r>
+      <w:bookmarkStart w:id="9" w:name="_Hlk49521867"/>
+      <w:r>
+        <w:rPr>
+          <w:rFonts w:ascii="Times New Roman" w:hAnsi="Times New Roman"/>
+          <w:sz w:val="16"/>
+          <w:szCs w:val="16"/>
+        </w:rPr>
+        <w:t xml:space="preserve">r </w:t>
+      </w:r>
+      <w:bookmarkEnd w:id="9"/>
+      <w:r>
+        <w:rPr>
+          <w:rFonts w:ascii="Times New Roman" w:hAnsi="Times New Roman"/>
+          <w:sz w:val="16"/>
+          <w:szCs w:val="16"/>
+        </w:rPr>
+        <w:t>Mr/Mme</w:t>
+      </w:r>
+      <w:r>
+        <w:rPr>
+          <w:rFonts w:ascii="Times New Roman" w:hAnsi="Times New Roman"/>
+          <w:b/>
+          <w:bCs/>
+          <w:sz w:val="16"/>
+          <w:szCs w:val="16"/>
+        </w:rPr>
+        <w:t xml:space="preserve"> </w:t>
+      </w:r>
+      <w:bookmarkStart w:id="10" w:name="_Hlk177460449"/>
+      <w:r>
+        <w:rPr>
+          <w:rFonts w:ascii="Times New Roman" w:hAnsi="Times New Roman"/>
+          <w:b/>
+          <w:bCs/>
+          <w:sz w:val="16"/>
+          <w:szCs w:val="16"/>
+        </w:rPr>
+        <w:t xml:space="preserve">${verbal_trial.applicant_last_name} ${verbal_trial.applicant_first_name} </w:t>
+      </w:r>
+      <w:bookmarkEnd w:id="10"/>
+      <w:r>
+        <w:rPr>
+          <w:rFonts w:ascii="Times New Roman" w:hAnsi="Times New Roman"/>
+          <w:bCs/>
+          <w:sz w:val="16"/>
+          <w:szCs w:val="16"/>
+        </w:rPr>
+        <w:t xml:space="preserve">né(e) le </w:t>
+      </w:r>
+      <w:bookmarkStart w:id="11" w:name="_Hlk177460469"/>
+      <w:r>
+        <w:rPr>
+          <w:rFonts w:ascii="Times New Roman" w:hAnsi="Times New Roman"/>
+          <w:b/>
+          <w:bCs/>
+          <w:sz w:val="16"/>
+          <w:szCs w:val="16"/>
+        </w:rPr>
+        <w:t>${representative_birth_date}</w:t>
+      </w:r>
+      <w:bookmarkEnd w:id="11"/>
+      <w:r>
+        <w:rPr>
+          <w:rFonts w:ascii="Times New Roman" w:hAnsi="Times New Roman"/>
+          <w:b/>
+          <w:bCs/>
+          <w:sz w:val="16"/>
+          <w:szCs w:val="16"/>
+        </w:rPr>
+        <w:t xml:space="preserve"> </w:t>
+      </w:r>
+      <w:r>
+        <w:rPr>
+          <w:rFonts w:ascii="Times New Roman" w:hAnsi="Times New Roman"/>
+          <w:bCs/>
+          <w:sz w:val="16"/>
+          <w:szCs w:val="16"/>
+        </w:rPr>
+        <w:t xml:space="preserve">à/au </w:t>
+      </w:r>
+      <w:bookmarkStart w:id="12" w:name="_Hlk177460521"/>
+      <w:r>
+        <w:rPr>
+          <w:rFonts w:ascii="Times New Roman" w:hAnsi="Times New Roman"/>
+          <w:b/>
+          <w:bCs/>
+          <w:sz w:val="16"/>
+          <w:szCs w:val="16"/>
+        </w:rPr>
         <w:t>${</w:t>
       </w:r>
-      <w:proofErr w:type="spellStart"/>
-      <w:r>
-        <w:rPr>
-          <w:rFonts w:ascii="Times New Roman" w:hAnsi="Times New Roman"/>
-          <w:b/>
-          <w:bCs/>
-          <w:sz w:val="16"/>
-          <w:szCs w:val="16"/>
-        </w:rPr>
-        <w:t>individual_business.denomination</w:t>
-      </w:r>
-      <w:proofErr w:type="spellEnd"/>
-      <w:r>
-        <w:rPr>
-          <w:rFonts w:ascii="Times New Roman" w:hAnsi="Times New Roman"/>
-          <w:b/>
-          <w:bCs/>
-          <w:sz w:val="16"/>
-          <w:szCs w:val="16"/>
-        </w:rPr>
-        <w:t>}</w:t>
-      </w:r>
-      <w:r>
-        <w:rPr>
-          <w:rFonts w:ascii="Times New Roman" w:hAnsi="Times New Roman"/>
-          <w:b/>
-          <w:sz w:val="16"/>
-          <w:szCs w:val="16"/>
-        </w:rPr>
-        <w:t>,</w:t>
+      <w:r>
+        <w:rPr>
+          <w:rFonts w:ascii="Times New Roman" w:hAnsi="Times New Roman"/>
+          <w:b/>
+          <w:bCs/>
+          <w:sz w:val="16"/>
+          <w:szCs w:val="16"/>
+          <w:lang w:val="fr-GA"/>
+        </w:rPr>
+        <w:t>representative_birth_place}</w:t>
+      </w:r>
+      <w:bookmarkEnd w:id="12"/>
+      <w:r>
+        <w:rPr>
+          <w:rFonts w:ascii="Times New Roman" w:hAnsi="Times New Roman"/>
+          <w:b/>
+          <w:sz w:val="16"/>
+          <w:szCs w:val="16"/>
+        </w:rPr>
+        <w:t xml:space="preserve">, </w:t>
+      </w:r>
+      <w:bookmarkStart w:id="13" w:name="_Hlk178795323"/>
+      <w:r>
+        <w:rPr>
+          <w:rFonts w:ascii="Times New Roman" w:hAnsi="Times New Roman"/>
+          <w:bCs/>
+          <w:sz w:val="16"/>
+          <w:szCs w:val="16"/>
+        </w:rPr>
+        <w:t xml:space="preserve">titulaire du/de la </w:t>
+      </w:r>
+      <w:r>
+        <w:rPr>
+          <w:rFonts w:ascii="Times New Roman" w:hAnsi="Times New Roman"/>
+          <w:b/>
+          <w:sz w:val="16"/>
+          <w:szCs w:val="16"/>
+        </w:rPr>
+        <w:t>passeport /carte nationale d’identité /carte de séjour/récépissé</w:t>
       </w:r>
       <w:r>
         <w:rPr>
@@ -406,30 +697,46 @@
         </w:rPr>
         <w:t xml:space="preserve"> </w:t>
       </w:r>
-      <w:bookmarkEnd w:id="4"/>
-      <w:r>
-        <w:rPr>
-          <w:rFonts w:ascii="Times New Roman" w:hAnsi="Times New Roman"/>
-          <w:sz w:val="16"/>
-          <w:szCs w:val="16"/>
-        </w:rPr>
-        <w:t xml:space="preserve">société créée sous la forme d’une </w:t>
-      </w:r>
-      <w:r>
-        <w:rPr>
-          <w:rFonts w:ascii="Times New Roman" w:hAnsi="Times New Roman"/>
-          <w:b/>
-          <w:bCs/>
-          <w:sz w:val="16"/>
-          <w:szCs w:val="16"/>
-        </w:rPr>
-        <w:t>Entreprise Individuelle</w:t>
-      </w:r>
-      <w:r>
-        <w:rPr>
-          <w:rFonts w:ascii="Times New Roman" w:hAnsi="Times New Roman"/>
-          <w:b/>
-          <w:bCs/>
+      <w:r>
+        <w:rPr>
+          <w:rFonts w:ascii="Times New Roman" w:hAnsi="Times New Roman"/>
+          <w:b/>
+          <w:sz w:val="16"/>
+          <w:szCs w:val="16"/>
+        </w:rPr>
+        <w:t xml:space="preserve">N°${representative_number_of_identity_document} </w:t>
+      </w:r>
+      <w:r>
+        <w:rPr>
+          <w:rFonts w:ascii="Times New Roman" w:hAnsi="Times New Roman"/>
+          <w:bCs/>
+          <w:sz w:val="16"/>
+          <w:szCs w:val="16"/>
+        </w:rPr>
+        <w:t xml:space="preserve">délivré(e) le </w:t>
+      </w:r>
+      <w:r>
+        <w:rPr>
+          <w:rFonts w:ascii="Times New Roman" w:hAnsi="Times New Roman"/>
+          <w:b/>
+          <w:bCs/>
+          <w:sz w:val="16"/>
+          <w:szCs w:val="16"/>
+        </w:rPr>
+        <w:t xml:space="preserve">${representative_date_of_issue_of_identity_document} </w:t>
+      </w:r>
+      <w:r>
+        <w:rPr>
+          <w:rFonts w:ascii="Times New Roman" w:hAnsi="Times New Roman"/>
+          <w:sz w:val="16"/>
+          <w:szCs w:val="16"/>
+        </w:rPr>
+        <w:t>par</w:t>
+      </w:r>
+      <w:r>
+        <w:rPr>
+          <w:rFonts w:ascii="Times New Roman" w:hAnsi="Times New Roman"/>
+          <w:b/>
           <w:sz w:val="16"/>
           <w:szCs w:val="16"/>
         </w:rPr>
@@ -438,553 +745,35 @@
       <w:r>
         <w:rPr>
           <w:rFonts w:ascii="Times New Roman" w:hAnsi="Times New Roman"/>
-          <w:sz w:val="16"/>
-          <w:szCs w:val="16"/>
-        </w:rPr>
-        <w:t xml:space="preserve">dont le siège social est </w:t>
-      </w:r>
-      <w:r>
-        <w:rPr>
-          <w:rFonts w:ascii="Times New Roman" w:hAnsi="Times New Roman"/>
-          <w:sz w:val="16"/>
-          <w:szCs w:val="16"/>
-        </w:rPr>
-        <w:t>situé</w:t>
-      </w:r>
-      <w:r>
-        <w:rPr>
-          <w:rFonts w:ascii="Times New Roman" w:hAnsi="Times New Roman"/>
-          <w:sz w:val="16"/>
-          <w:szCs w:val="16"/>
-        </w:rPr>
-        <w:t xml:space="preserve"> </w:t>
-      </w:r>
-      <w:r>
-        <w:rPr>
-          <w:rFonts w:ascii="Times New Roman" w:hAnsi="Times New Roman"/>
-          <w:sz w:val="16"/>
-          <w:szCs w:val="16"/>
-        </w:rPr>
-        <w:t>à</w:t>
-      </w:r>
-      <w:r>
-        <w:rPr>
-          <w:rFonts w:ascii="Times New Roman" w:hAnsi="Times New Roman"/>
-          <w:sz w:val="16"/>
-          <w:szCs w:val="16"/>
-        </w:rPr>
-        <w:t>/au</w:t>
-      </w:r>
-      <w:r>
-        <w:rPr>
-          <w:rFonts w:ascii="Times New Roman" w:hAnsi="Times New Roman"/>
-          <w:sz w:val="16"/>
-          <w:szCs w:val="16"/>
-        </w:rPr>
-        <w:t xml:space="preserve"> </w:t>
-      </w:r>
-      <w:bookmarkStart w:id="7" w:name="_Hlk177724202"/>
-      <w:r>
-        <w:rPr>
-          <w:rFonts w:ascii="Times New Roman" w:hAnsi="Times New Roman"/>
-          <w:b/>
-          <w:bCs/>
-          <w:sz w:val="16"/>
-          <w:szCs w:val="16"/>
-        </w:rPr>
-        <w:t>${</w:t>
-      </w:r>
-      <w:proofErr w:type="spellStart"/>
-      <w:r>
-        <w:rPr>
-          <w:rFonts w:ascii="Times New Roman" w:hAnsi="Times New Roman"/>
-          <w:b/>
-          <w:bCs/>
-          <w:sz w:val="16"/>
-          <w:szCs w:val="16"/>
-        </w:rPr>
-        <w:t>individual_business.head_office_address</w:t>
-      </w:r>
-      <w:proofErr w:type="spellEnd"/>
-      <w:r>
-        <w:rPr>
-          <w:rFonts w:ascii="Times New Roman" w:hAnsi="Times New Roman"/>
-          <w:b/>
-          <w:bCs/>
-          <w:sz w:val="16"/>
-          <w:szCs w:val="16"/>
-        </w:rPr>
-        <w:t>}</w:t>
-      </w:r>
-      <w:bookmarkEnd w:id="7"/>
-      <w:r>
-        <w:rPr>
-          <w:rFonts w:ascii="Times New Roman" w:hAnsi="Times New Roman"/>
-          <w:sz w:val="16"/>
-          <w:szCs w:val="16"/>
-        </w:rPr>
-        <w:t xml:space="preserve"> BP : </w:t>
-      </w:r>
-      <w:r>
-        <w:rPr>
-          <w:rFonts w:ascii="Times New Roman" w:hAnsi="Times New Roman"/>
-          <w:b/>
-          <w:bCs/>
-          <w:sz w:val="16"/>
-          <w:szCs w:val="16"/>
-        </w:rPr>
-        <w:t>${</w:t>
-      </w:r>
-      <w:proofErr w:type="spellStart"/>
-      <w:r>
-        <w:rPr>
-          <w:rFonts w:ascii="Times New Roman" w:hAnsi="Times New Roman"/>
-          <w:b/>
-          <w:bCs/>
-          <w:sz w:val="16"/>
-          <w:szCs w:val="16"/>
-        </w:rPr>
-        <w:t>individual_business.bp</w:t>
-      </w:r>
-      <w:proofErr w:type="spellEnd"/>
-      <w:r>
-        <w:rPr>
-          <w:rFonts w:ascii="Times New Roman" w:hAnsi="Times New Roman"/>
-          <w:b/>
-          <w:bCs/>
-          <w:sz w:val="16"/>
-          <w:szCs w:val="16"/>
-        </w:rPr>
-        <w:t>},</w:t>
-      </w:r>
-      <w:r>
-        <w:rPr>
-          <w:rFonts w:ascii="Times New Roman" w:hAnsi="Times New Roman"/>
-          <w:sz w:val="16"/>
-          <w:szCs w:val="16"/>
-        </w:rPr>
-        <w:t xml:space="preserve"> </w:t>
-      </w:r>
-      <w:r>
-        <w:rPr>
-          <w:rFonts w:ascii="Times New Roman" w:hAnsi="Times New Roman"/>
-          <w:sz w:val="16"/>
-          <w:szCs w:val="16"/>
-        </w:rPr>
-        <w:t>immatriculée</w:t>
-      </w:r>
-      <w:r>
-        <w:rPr>
-          <w:rFonts w:ascii="Times New Roman" w:hAnsi="Times New Roman"/>
-          <w:sz w:val="16"/>
-          <w:szCs w:val="16"/>
-        </w:rPr>
-        <w:t xml:space="preserve"> au Registre du Commerce et du Crédit Mobilier de L</w:t>
-      </w:r>
-      <w:r>
-        <w:rPr>
-          <w:rFonts w:ascii="Times New Roman" w:hAnsi="Times New Roman"/>
-          <w:sz w:val="16"/>
-          <w:szCs w:val="16"/>
-        </w:rPr>
-        <w:t>ibreville</w:t>
-      </w:r>
-      <w:r>
-        <w:rPr>
-          <w:rFonts w:ascii="Times New Roman" w:hAnsi="Times New Roman"/>
-          <w:sz w:val="16"/>
-          <w:szCs w:val="16"/>
-        </w:rPr>
-        <w:t xml:space="preserve"> sous le N°</w:t>
-      </w:r>
-      <w:r>
-        <w:rPr>
-          <w:rFonts w:ascii="Times New Roman" w:hAnsi="Times New Roman"/>
-          <w:b/>
-          <w:bCs/>
-          <w:sz w:val="16"/>
-          <w:szCs w:val="16"/>
-        </w:rPr>
-        <w:t>${</w:t>
-      </w:r>
-      <w:proofErr w:type="spellStart"/>
-      <w:r>
-        <w:rPr>
-          <w:rFonts w:ascii="Times New Roman" w:hAnsi="Times New Roman"/>
-          <w:b/>
-          <w:bCs/>
-          <w:sz w:val="16"/>
-          <w:szCs w:val="16"/>
-        </w:rPr>
-        <w:t>individual_business.rccm_number</w:t>
-      </w:r>
-      <w:proofErr w:type="spellEnd"/>
-      <w:r>
-        <w:rPr>
-          <w:rFonts w:ascii="Times New Roman" w:hAnsi="Times New Roman"/>
-          <w:b/>
-          <w:bCs/>
-          <w:sz w:val="16"/>
-          <w:szCs w:val="16"/>
-        </w:rPr>
-        <w:t>}</w:t>
-      </w:r>
-      <w:r>
-        <w:rPr>
-          <w:rFonts w:ascii="Times New Roman" w:hAnsi="Times New Roman"/>
-          <w:sz w:val="16"/>
-          <w:szCs w:val="16"/>
-        </w:rPr>
-        <w:t xml:space="preserve"> </w:t>
-      </w:r>
-      <w:r>
-        <w:rPr>
-          <w:rFonts w:ascii="Times New Roman" w:hAnsi="Times New Roman"/>
-          <w:sz w:val="16"/>
-          <w:szCs w:val="16"/>
-        </w:rPr>
-        <w:t xml:space="preserve">NIF : </w:t>
-      </w:r>
-      <w:r>
-        <w:rPr>
-          <w:rFonts w:ascii="Times New Roman" w:hAnsi="Times New Roman"/>
-          <w:b/>
-          <w:bCs/>
-          <w:sz w:val="16"/>
-          <w:szCs w:val="16"/>
-        </w:rPr>
-        <w:t>${</w:t>
-      </w:r>
-      <w:proofErr w:type="spellStart"/>
-      <w:r>
-        <w:rPr>
-          <w:rFonts w:ascii="Times New Roman" w:hAnsi="Times New Roman"/>
-          <w:b/>
-          <w:bCs/>
-          <w:sz w:val="16"/>
-          <w:szCs w:val="16"/>
-        </w:rPr>
-        <w:t>individual_business.nif</w:t>
-      </w:r>
-      <w:proofErr w:type="spellEnd"/>
-      <w:r>
-        <w:rPr>
-          <w:rFonts w:ascii="Times New Roman" w:hAnsi="Times New Roman"/>
-          <w:b/>
-          <w:bCs/>
-          <w:sz w:val="16"/>
-          <w:szCs w:val="16"/>
-        </w:rPr>
-        <w:t>}</w:t>
-      </w:r>
-    </w:p>
-    <w:bookmarkEnd w:id="5"/>
-    <w:p>
-      <w:pPr>
-        <w:jc w:val="both"/>
-        <w:rPr>
-          <w:rFonts w:ascii="Times New Roman" w:hAnsi="Times New Roman"/>
-          <w:sz w:val="16"/>
-          <w:szCs w:val="16"/>
-        </w:rPr>
-      </w:pPr>
-      <w:r>
-        <w:rPr>
-          <w:rFonts w:ascii="Times New Roman" w:hAnsi="Times New Roman"/>
-          <w:sz w:val="16"/>
-          <w:szCs w:val="16"/>
-        </w:rPr>
-        <w:t>La société</w:t>
-      </w:r>
-      <w:r>
-        <w:rPr>
-          <w:rFonts w:ascii="Times New Roman" w:hAnsi="Times New Roman"/>
-          <w:b/>
-          <w:bCs/>
-          <w:sz w:val="16"/>
-          <w:szCs w:val="16"/>
-        </w:rPr>
-        <w:t xml:space="preserve"> </w:t>
-      </w:r>
-      <w:bookmarkStart w:id="8" w:name="_Hlk207274985"/>
-      <w:r>
-        <w:rPr>
-          <w:rFonts w:ascii="Times New Roman" w:hAnsi="Times New Roman"/>
-          <w:b/>
-          <w:bCs/>
-          <w:sz w:val="16"/>
-          <w:szCs w:val="16"/>
-        </w:rPr>
-        <w:t>${</w:t>
-      </w:r>
-      <w:proofErr w:type="spellStart"/>
-      <w:r>
-        <w:rPr>
-          <w:rFonts w:ascii="Times New Roman" w:hAnsi="Times New Roman"/>
-          <w:b/>
-          <w:bCs/>
-          <w:sz w:val="16"/>
-          <w:szCs w:val="16"/>
-        </w:rPr>
-        <w:t>individual_business.denomination</w:t>
-      </w:r>
-      <w:proofErr w:type="spellEnd"/>
-      <w:r>
-        <w:rPr>
-          <w:rFonts w:ascii="Times New Roman" w:hAnsi="Times New Roman"/>
-          <w:b/>
-          <w:bCs/>
-          <w:sz w:val="16"/>
-          <w:szCs w:val="16"/>
-        </w:rPr>
-        <w:t>}</w:t>
-      </w:r>
-      <w:r>
-        <w:rPr>
-          <w:rFonts w:ascii="Times New Roman" w:hAnsi="Times New Roman"/>
-          <w:b/>
-          <w:bCs/>
-          <w:sz w:val="16"/>
-          <w:szCs w:val="16"/>
-        </w:rPr>
-        <w:t xml:space="preserve"> </w:t>
-      </w:r>
-      <w:r>
-        <w:rPr>
-          <w:rFonts w:ascii="Times New Roman" w:hAnsi="Times New Roman"/>
-          <w:sz w:val="16"/>
-          <w:szCs w:val="16"/>
-        </w:rPr>
-        <w:t>est représentée pa</w:t>
-      </w:r>
-      <w:bookmarkStart w:id="9" w:name="_Hlk49521867"/>
-      <w:r>
-        <w:rPr>
-          <w:rFonts w:ascii="Times New Roman" w:hAnsi="Times New Roman"/>
-          <w:sz w:val="16"/>
-          <w:szCs w:val="16"/>
-        </w:rPr>
-        <w:t xml:space="preserve">r </w:t>
-      </w:r>
-      <w:bookmarkEnd w:id="9"/>
-      <w:r>
-        <w:rPr>
-          <w:rFonts w:ascii="Times New Roman" w:hAnsi="Times New Roman"/>
-          <w:sz w:val="16"/>
-          <w:szCs w:val="16"/>
-        </w:rPr>
-        <w:t>Mr/Mme</w:t>
-      </w:r>
-      <w:r>
-        <w:rPr>
-          <w:rFonts w:ascii="Times New Roman" w:hAnsi="Times New Roman"/>
-          <w:b/>
-          <w:bCs/>
-          <w:sz w:val="16"/>
-          <w:szCs w:val="16"/>
-        </w:rPr>
-        <w:t xml:space="preserve"> </w:t>
-      </w:r>
-      <w:bookmarkStart w:id="10" w:name="_Hlk177460449"/>
-      <w:r>
-        <w:rPr>
-          <w:rFonts w:ascii="Times New Roman" w:hAnsi="Times New Roman"/>
-          <w:b/>
-          <w:bCs/>
-          <w:sz w:val="16"/>
-          <w:szCs w:val="16"/>
-        </w:rPr>
-        <w:t>${</w:t>
-      </w:r>
-      <w:proofErr w:type="spellStart"/>
-      <w:r>
-        <w:rPr>
-          <w:rFonts w:ascii="Times New Roman" w:hAnsi="Times New Roman"/>
-          <w:b/>
-          <w:bCs/>
-          <w:sz w:val="16"/>
-          <w:szCs w:val="16"/>
-        </w:rPr>
-        <w:t>verbal_trial.applicant_last_name</w:t>
-      </w:r>
-      <w:proofErr w:type="spellEnd"/>
-      <w:r>
-        <w:rPr>
-          <w:rFonts w:ascii="Times New Roman" w:hAnsi="Times New Roman"/>
-          <w:b/>
-          <w:bCs/>
-          <w:sz w:val="16"/>
-          <w:szCs w:val="16"/>
-        </w:rPr>
-        <w:t>} ${</w:t>
-      </w:r>
-      <w:proofErr w:type="spellStart"/>
-      <w:r>
-        <w:rPr>
-          <w:rFonts w:ascii="Times New Roman" w:hAnsi="Times New Roman"/>
-          <w:b/>
-          <w:bCs/>
-          <w:sz w:val="16"/>
-          <w:szCs w:val="16"/>
-        </w:rPr>
-        <w:t>verbal_trial.applicant_first_name</w:t>
-      </w:r>
-      <w:proofErr w:type="spellEnd"/>
-      <w:r>
-        <w:rPr>
-          <w:rFonts w:ascii="Times New Roman" w:hAnsi="Times New Roman"/>
-          <w:b/>
-          <w:bCs/>
-          <w:sz w:val="16"/>
-          <w:szCs w:val="16"/>
-        </w:rPr>
-        <w:t>}</w:t>
-      </w:r>
-      <w:r>
-        <w:rPr>
-          <w:rFonts w:ascii="Times New Roman" w:hAnsi="Times New Roman"/>
-          <w:b/>
-          <w:bCs/>
-          <w:sz w:val="16"/>
-          <w:szCs w:val="16"/>
-        </w:rPr>
-        <w:t xml:space="preserve"> </w:t>
-      </w:r>
-      <w:bookmarkEnd w:id="10"/>
-      <w:r>
-        <w:rPr>
-          <w:rFonts w:ascii="Times New Roman" w:hAnsi="Times New Roman"/>
-          <w:bCs/>
-          <w:sz w:val="16"/>
-          <w:szCs w:val="16"/>
-        </w:rPr>
-        <w:t>né</w:t>
-      </w:r>
-      <w:r>
-        <w:rPr>
-          <w:rFonts w:ascii="Times New Roman" w:hAnsi="Times New Roman"/>
-          <w:bCs/>
-          <w:sz w:val="16"/>
-          <w:szCs w:val="16"/>
-        </w:rPr>
-        <w:t xml:space="preserve">(e) </w:t>
-      </w:r>
-      <w:r>
-        <w:rPr>
-          <w:rFonts w:ascii="Times New Roman" w:hAnsi="Times New Roman"/>
-          <w:bCs/>
-          <w:sz w:val="16"/>
-          <w:szCs w:val="16"/>
-        </w:rPr>
-        <w:t xml:space="preserve">le </w:t>
-      </w:r>
-      <w:bookmarkStart w:id="11" w:name="_Hlk177460469"/>
-      <w:r>
-        <w:rPr>
-          <w:rFonts w:ascii="Times New Roman" w:hAnsi="Times New Roman"/>
-          <w:b/>
-          <w:bCs/>
-          <w:sz w:val="16"/>
-          <w:szCs w:val="16"/>
-        </w:rPr>
-        <w:t>${</w:t>
-      </w:r>
-      <w:proofErr w:type="spellStart"/>
-      <w:r>
-        <w:rPr>
-          <w:rFonts w:ascii="Times New Roman" w:hAnsi="Times New Roman"/>
-          <w:b/>
-          <w:bCs/>
-          <w:sz w:val="16"/>
-          <w:szCs w:val="16"/>
-        </w:rPr>
-        <w:t>representative_birth_date</w:t>
-      </w:r>
-      <w:proofErr w:type="spellEnd"/>
-      <w:r>
-        <w:rPr>
-          <w:rFonts w:ascii="Times New Roman" w:hAnsi="Times New Roman"/>
-          <w:b/>
-          <w:bCs/>
-          <w:sz w:val="16"/>
-          <w:szCs w:val="16"/>
-        </w:rPr>
-        <w:t>}</w:t>
-      </w:r>
-      <w:bookmarkEnd w:id="11"/>
-      <w:r>
-        <w:rPr>
-          <w:rFonts w:ascii="Times New Roman" w:hAnsi="Times New Roman"/>
-          <w:b/>
-          <w:bCs/>
-          <w:sz w:val="16"/>
-          <w:szCs w:val="16"/>
-        </w:rPr>
-        <w:t xml:space="preserve"> </w:t>
-      </w:r>
-      <w:r>
-        <w:rPr>
-          <w:rFonts w:ascii="Times New Roman" w:hAnsi="Times New Roman"/>
-          <w:bCs/>
-          <w:sz w:val="16"/>
-          <w:szCs w:val="16"/>
-        </w:rPr>
-        <w:t>à</w:t>
-      </w:r>
-      <w:r>
-        <w:rPr>
-          <w:rFonts w:ascii="Times New Roman" w:hAnsi="Times New Roman"/>
-          <w:bCs/>
-          <w:sz w:val="16"/>
-          <w:szCs w:val="16"/>
-        </w:rPr>
-        <w:t>/au</w:t>
-      </w:r>
-      <w:r>
-        <w:rPr>
-          <w:rFonts w:ascii="Times New Roman" w:hAnsi="Times New Roman"/>
-          <w:bCs/>
-          <w:sz w:val="16"/>
-          <w:szCs w:val="16"/>
-        </w:rPr>
-        <w:t xml:space="preserve"> </w:t>
-      </w:r>
-      <w:bookmarkStart w:id="12" w:name="_Hlk177460521"/>
-      <w:r>
-        <w:rPr>
-          <w:rFonts w:ascii="Times New Roman" w:hAnsi="Times New Roman"/>
-          <w:b/>
-          <w:bCs/>
-          <w:sz w:val="16"/>
-          <w:szCs w:val="16"/>
-        </w:rPr>
-        <w:t>${</w:t>
-      </w:r>
-      <w:proofErr w:type="spellStart"/>
-      <w:r>
-        <w:rPr>
-          <w:rFonts w:ascii="Times New Roman" w:hAnsi="Times New Roman"/>
-          <w:b/>
-          <w:bCs/>
-          <w:sz w:val="16"/>
-          <w:szCs w:val="16"/>
-          <w:lang w:val="fr-GA"/>
-        </w:rPr>
-        <w:t>representative_birth_place</w:t>
-      </w:r>
-      <w:proofErr w:type="spellEnd"/>
-      <w:r>
-        <w:rPr>
-          <w:rFonts w:ascii="Times New Roman" w:hAnsi="Times New Roman"/>
-          <w:b/>
-          <w:bCs/>
-          <w:sz w:val="16"/>
-          <w:szCs w:val="16"/>
-          <w:lang w:val="fr-GA"/>
-        </w:rPr>
-        <w:t>}</w:t>
-      </w:r>
-      <w:bookmarkEnd w:id="12"/>
+          <w:b/>
+          <w:bCs/>
+          <w:sz w:val="16"/>
+          <w:szCs w:val="16"/>
+        </w:rPr>
+        <w:t>${representative_office_delivery}</w:t>
+      </w:r>
+      <w:bookmarkEnd w:id="13"/>
+      <w:r>
+        <w:rPr>
+          <w:rFonts w:ascii="Times New Roman" w:hAnsi="Times New Roman"/>
+          <w:bCs/>
+          <w:sz w:val="16"/>
+          <w:szCs w:val="16"/>
+        </w:rPr>
+        <w:t xml:space="preserve">, domicilié(e) à/au </w:t>
+      </w:r>
+      <w:bookmarkStart w:id="14" w:name="_Hlk177460539"/>
+      <w:r>
+        <w:rPr>
+          <w:rFonts w:ascii="Times New Roman" w:hAnsi="Times New Roman"/>
+          <w:b/>
+          <w:bCs/>
+          <w:sz w:val="16"/>
+          <w:szCs w:val="16"/>
+        </w:rPr>
+        <w:t>${representative_home_address}</w:t>
+      </w:r>
+      <w:bookmarkEnd w:id="14"/>
       <w:r>
         <w:rPr>
           <w:rFonts w:ascii="Times New Roman" w:hAnsi="Times New Roman"/>
@@ -994,342 +783,36 @@
         </w:rPr>
         <w:t xml:space="preserve">, </w:t>
       </w:r>
-      <w:bookmarkStart w:id="13" w:name="_Hlk178795323"/>
-      <w:r>
-        <w:rPr>
-          <w:rFonts w:ascii="Times New Roman" w:hAnsi="Times New Roman"/>
-          <w:bCs/>
-          <w:sz w:val="16"/>
-          <w:szCs w:val="16"/>
-        </w:rPr>
-        <w:t>t</w:t>
-      </w:r>
-      <w:r>
-        <w:rPr>
-          <w:rFonts w:ascii="Times New Roman" w:hAnsi="Times New Roman"/>
-          <w:bCs/>
-          <w:sz w:val="16"/>
-          <w:szCs w:val="16"/>
-        </w:rPr>
-        <w:t xml:space="preserve">itulaire </w:t>
-      </w:r>
-      <w:r>
-        <w:rPr>
-          <w:rFonts w:ascii="Times New Roman" w:hAnsi="Times New Roman"/>
-          <w:bCs/>
-          <w:sz w:val="16"/>
-          <w:szCs w:val="16"/>
-        </w:rPr>
-        <w:t xml:space="preserve">du/de la </w:t>
-      </w:r>
-      <w:r>
-        <w:rPr>
-          <w:rFonts w:ascii="Times New Roman" w:hAnsi="Times New Roman"/>
-          <w:b/>
-          <w:sz w:val="16"/>
-          <w:szCs w:val="16"/>
-        </w:rPr>
-        <w:t>passeport /carte nationale d’identité /carte de séjour/récépissé</w:t>
-      </w:r>
-      <w:r>
-        <w:rPr>
-          <w:rFonts w:ascii="Times New Roman" w:hAnsi="Times New Roman"/>
-          <w:bCs/>
-          <w:sz w:val="16"/>
-          <w:szCs w:val="16"/>
-        </w:rPr>
-        <w:t xml:space="preserve"> </w:t>
-      </w:r>
-      <w:r>
-        <w:rPr>
-          <w:rFonts w:ascii="Times New Roman" w:hAnsi="Times New Roman"/>
-          <w:b/>
-          <w:sz w:val="16"/>
-          <w:szCs w:val="16"/>
-        </w:rPr>
-        <w:t>N°${</w:t>
-      </w:r>
-      <w:proofErr w:type="spellStart"/>
-      <w:r>
-        <w:rPr>
-          <w:rFonts w:ascii="Times New Roman" w:hAnsi="Times New Roman"/>
-          <w:b/>
-          <w:sz w:val="16"/>
-          <w:szCs w:val="16"/>
-        </w:rPr>
-        <w:t>representative_number_of_identity_document</w:t>
-      </w:r>
-      <w:proofErr w:type="spellEnd"/>
-      <w:r>
-        <w:rPr>
-          <w:rFonts w:ascii="Times New Roman" w:hAnsi="Times New Roman"/>
-          <w:b/>
-          <w:sz w:val="16"/>
-          <w:szCs w:val="16"/>
-        </w:rPr>
-        <w:t>}</w:t>
-      </w:r>
-      <w:r>
-        <w:rPr>
-          <w:rFonts w:ascii="Times New Roman" w:hAnsi="Times New Roman"/>
-          <w:b/>
-          <w:sz w:val="16"/>
-          <w:szCs w:val="16"/>
-        </w:rPr>
-        <w:t xml:space="preserve"> </w:t>
-      </w:r>
-      <w:r>
-        <w:rPr>
-          <w:rFonts w:ascii="Times New Roman" w:hAnsi="Times New Roman"/>
-          <w:bCs/>
-          <w:sz w:val="16"/>
-          <w:szCs w:val="16"/>
-        </w:rPr>
-        <w:t>délivré</w:t>
-      </w:r>
-      <w:r>
-        <w:rPr>
-          <w:rFonts w:ascii="Times New Roman" w:hAnsi="Times New Roman"/>
-          <w:bCs/>
-          <w:sz w:val="16"/>
-          <w:szCs w:val="16"/>
-        </w:rPr>
-        <w:t xml:space="preserve">(e) le </w:t>
-      </w:r>
-      <w:r>
-        <w:rPr>
-          <w:rFonts w:ascii="Times New Roman" w:hAnsi="Times New Roman"/>
-          <w:b/>
-          <w:bCs/>
-          <w:sz w:val="16"/>
-          <w:szCs w:val="16"/>
-        </w:rPr>
-        <w:t>${</w:t>
-      </w:r>
-      <w:proofErr w:type="spellStart"/>
-      <w:r>
-        <w:rPr>
-          <w:rFonts w:ascii="Times New Roman" w:hAnsi="Times New Roman"/>
-          <w:b/>
-          <w:bCs/>
-          <w:sz w:val="16"/>
-          <w:szCs w:val="16"/>
-        </w:rPr>
-        <w:t>representative_date_of_issue_of_identity_document</w:t>
-      </w:r>
-      <w:proofErr w:type="spellEnd"/>
-      <w:r>
-        <w:rPr>
-          <w:rFonts w:ascii="Times New Roman" w:hAnsi="Times New Roman"/>
-          <w:b/>
-          <w:bCs/>
-          <w:sz w:val="16"/>
-          <w:szCs w:val="16"/>
-        </w:rPr>
-        <w:t>}</w:t>
-      </w:r>
-      <w:r>
-        <w:rPr>
-          <w:rFonts w:ascii="Times New Roman" w:hAnsi="Times New Roman"/>
-          <w:b/>
-          <w:bCs/>
-          <w:sz w:val="16"/>
-          <w:szCs w:val="16"/>
-        </w:rPr>
-        <w:t xml:space="preserve"> </w:t>
-      </w:r>
-      <w:r>
-        <w:rPr>
-          <w:rFonts w:ascii="Times New Roman" w:hAnsi="Times New Roman"/>
-          <w:sz w:val="16"/>
-          <w:szCs w:val="16"/>
-        </w:rPr>
-        <w:t>par</w:t>
-      </w:r>
-      <w:r>
-        <w:rPr>
-          <w:rFonts w:ascii="Times New Roman" w:hAnsi="Times New Roman"/>
-          <w:b/>
-          <w:sz w:val="16"/>
-          <w:szCs w:val="16"/>
-        </w:rPr>
-        <w:t xml:space="preserve"> </w:t>
-      </w:r>
-      <w:r>
-        <w:rPr>
-          <w:rFonts w:ascii="Times New Roman" w:hAnsi="Times New Roman"/>
-          <w:b/>
-          <w:bCs/>
-          <w:sz w:val="16"/>
-          <w:szCs w:val="16"/>
-        </w:rPr>
-        <w:t>${</w:t>
-      </w:r>
-      <w:proofErr w:type="spellStart"/>
-      <w:r>
-        <w:rPr>
-          <w:rFonts w:ascii="Times New Roman" w:hAnsi="Times New Roman"/>
-          <w:b/>
-          <w:bCs/>
-          <w:sz w:val="16"/>
-          <w:szCs w:val="16"/>
-        </w:rPr>
-        <w:t>representative_office_delivery</w:t>
-      </w:r>
-      <w:proofErr w:type="spellEnd"/>
-      <w:r>
-        <w:rPr>
-          <w:rFonts w:ascii="Times New Roman" w:hAnsi="Times New Roman"/>
-          <w:b/>
-          <w:bCs/>
-          <w:sz w:val="16"/>
-          <w:szCs w:val="16"/>
-        </w:rPr>
-        <w:t>}</w:t>
-      </w:r>
-      <w:bookmarkEnd w:id="13"/>
-      <w:r>
-        <w:rPr>
-          <w:rFonts w:ascii="Times New Roman" w:hAnsi="Times New Roman"/>
-          <w:bCs/>
-          <w:sz w:val="16"/>
-          <w:szCs w:val="16"/>
+      <w:r>
+        <w:rPr>
+          <w:rFonts w:ascii="Times New Roman" w:hAnsi="Times New Roman"/>
+          <w:sz w:val="16"/>
+          <w:szCs w:val="16"/>
+        </w:rPr>
+        <w:t xml:space="preserve">et répondant au </w:t>
+      </w:r>
+      <w:bookmarkStart w:id="15" w:name="_Hlk177460636"/>
+      <w:r>
+        <w:rPr>
+          <w:rFonts w:ascii="Times New Roman" w:hAnsi="Times New Roman"/>
+          <w:b/>
+          <w:bCs/>
+          <w:sz w:val="16"/>
+          <w:szCs w:val="16"/>
+        </w:rPr>
+        <w:t>${representative_phone_number}</w:t>
+      </w:r>
+      <w:bookmarkEnd w:id="15"/>
+      <w:r>
+        <w:rPr>
+          <w:rFonts w:ascii="Times New Roman" w:eastAsia="Times New Roman" w:hAnsi="Times New Roman"/>
+          <w:b/>
+          <w:bCs/>
+          <w:sz w:val="16"/>
+          <w:szCs w:val="16"/>
+          <w:lang w:eastAsia="fr-FR"/>
         </w:rPr>
         <w:t xml:space="preserve">, </w:t>
-      </w:r>
-      <w:r>
-        <w:rPr>
-          <w:rFonts w:ascii="Times New Roman" w:hAnsi="Times New Roman"/>
-          <w:bCs/>
-          <w:sz w:val="16"/>
-          <w:szCs w:val="16"/>
-        </w:rPr>
-        <w:t>d</w:t>
-      </w:r>
-      <w:r>
-        <w:rPr>
-          <w:rFonts w:ascii="Times New Roman" w:hAnsi="Times New Roman"/>
-          <w:bCs/>
-          <w:sz w:val="16"/>
-          <w:szCs w:val="16"/>
-        </w:rPr>
-        <w:t>omicilié</w:t>
-      </w:r>
-      <w:r>
-        <w:rPr>
-          <w:rFonts w:ascii="Times New Roman" w:hAnsi="Times New Roman"/>
-          <w:bCs/>
-          <w:sz w:val="16"/>
-          <w:szCs w:val="16"/>
-        </w:rPr>
-        <w:t xml:space="preserve">(e) à/au </w:t>
-      </w:r>
-      <w:bookmarkStart w:id="14" w:name="_Hlk177460539"/>
-      <w:r>
-        <w:rPr>
-          <w:rFonts w:ascii="Times New Roman" w:hAnsi="Times New Roman"/>
-          <w:b/>
-          <w:bCs/>
-          <w:sz w:val="16"/>
-          <w:szCs w:val="16"/>
-        </w:rPr>
-        <w:t>${</w:t>
-      </w:r>
-      <w:proofErr w:type="spellStart"/>
-      <w:r>
-        <w:rPr>
-          <w:rFonts w:ascii="Times New Roman" w:hAnsi="Times New Roman"/>
-          <w:b/>
-          <w:bCs/>
-          <w:sz w:val="16"/>
-          <w:szCs w:val="16"/>
-        </w:rPr>
-        <w:t>representative_home_address</w:t>
-      </w:r>
-      <w:proofErr w:type="spellEnd"/>
-      <w:r>
-        <w:rPr>
-          <w:rFonts w:ascii="Times New Roman" w:hAnsi="Times New Roman"/>
-          <w:b/>
-          <w:bCs/>
-          <w:sz w:val="16"/>
-          <w:szCs w:val="16"/>
-        </w:rPr>
-        <w:t>}</w:t>
-      </w:r>
-      <w:bookmarkEnd w:id="14"/>
-      <w:r>
-        <w:rPr>
-          <w:rFonts w:ascii="Times New Roman" w:hAnsi="Times New Roman"/>
-          <w:b/>
-          <w:sz w:val="16"/>
-          <w:szCs w:val="16"/>
-        </w:rPr>
-        <w:t xml:space="preserve">, </w:t>
-      </w:r>
-      <w:r>
-        <w:rPr>
-          <w:rFonts w:ascii="Times New Roman" w:hAnsi="Times New Roman"/>
-          <w:sz w:val="16"/>
-          <w:szCs w:val="16"/>
-        </w:rPr>
-        <w:t xml:space="preserve">et répondant au </w:t>
-      </w:r>
-      <w:bookmarkStart w:id="15" w:name="_Hlk177460636"/>
-      <w:r>
-        <w:rPr>
-          <w:rFonts w:ascii="Times New Roman" w:hAnsi="Times New Roman"/>
-          <w:b/>
-          <w:bCs/>
-          <w:sz w:val="16"/>
-          <w:szCs w:val="16"/>
-        </w:rPr>
-        <w:t>${</w:t>
-      </w:r>
-      <w:proofErr w:type="spellStart"/>
-      <w:r>
-        <w:rPr>
-          <w:rFonts w:ascii="Times New Roman" w:hAnsi="Times New Roman"/>
-          <w:b/>
-          <w:bCs/>
-          <w:sz w:val="16"/>
-          <w:szCs w:val="16"/>
-        </w:rPr>
-        <w:t>representative_phone_number</w:t>
-      </w:r>
-      <w:proofErr w:type="spellEnd"/>
-      <w:r>
-        <w:rPr>
-          <w:rFonts w:ascii="Times New Roman" w:hAnsi="Times New Roman"/>
-          <w:b/>
-          <w:bCs/>
-          <w:sz w:val="16"/>
-          <w:szCs w:val="16"/>
-        </w:rPr>
-        <w:t>}</w:t>
-      </w:r>
-      <w:bookmarkEnd w:id="15"/>
-      <w:r>
-        <w:rPr>
-          <w:rFonts w:ascii="Times New Roman" w:eastAsia="Times New Roman" w:hAnsi="Times New Roman"/>
-          <w:b/>
-          <w:bCs/>
-          <w:sz w:val="16"/>
-          <w:szCs w:val="16"/>
-          <w:lang w:eastAsia="fr-FR"/>
-        </w:rPr>
-        <w:t>,</w:t>
-      </w:r>
-      <w:r>
-        <w:rPr>
-          <w:rFonts w:ascii="Times New Roman" w:eastAsia="Times New Roman" w:hAnsi="Times New Roman"/>
-          <w:b/>
-          <w:bCs/>
-          <w:sz w:val="16"/>
-          <w:szCs w:val="16"/>
-          <w:lang w:eastAsia="fr-FR"/>
-        </w:rPr>
-        <w:t xml:space="preserve"> </w:t>
       </w:r>
       <w:r>
         <w:rPr>
@@ -1563,18 +1046,7 @@
           <w:sz w:val="16"/>
           <w:szCs w:val="16"/>
         </w:rPr>
-        <w:t>${</w:t>
-      </w:r>
-      <w:proofErr w:type="spellStart"/>
-      <w:r>
-        <w:rPr>
-          <w:rFonts w:ascii="Times New Roman" w:hAnsi="Times New Roman"/>
-          <w:b/>
-          <w:bCs/>
-          <w:sz w:val="16"/>
-          <w:szCs w:val="16"/>
-        </w:rPr>
-        <w:t>verbal_trial.type_of_credit.</w:t>
+        <w:t>${verbal_trial.type_of_credit.</w:t>
       </w:r>
       <w:r>
         <w:rPr>
@@ -1594,18 +1066,7 @@
           <w:sz w:val="16"/>
           <w:szCs w:val="16"/>
         </w:rPr>
-        <w:t>name</w:t>
-      </w:r>
-      <w:proofErr w:type="spellEnd"/>
-      <w:r>
-        <w:rPr>
-          <w:rFonts w:ascii="Times New Roman" w:hAnsi="Times New Roman"/>
-          <w:b/>
-          <w:bCs/>
-          <w:sz w:val="16"/>
-          <w:szCs w:val="16"/>
-        </w:rPr>
-        <w:t xml:space="preserve">} </w:t>
+        <w:t xml:space="preserve">name} </w:t>
       </w:r>
       <w:r>
         <w:rPr>
@@ -1667,27 +1128,7 @@
           <w:sz w:val="16"/>
           <w:szCs w:val="16"/>
         </w:rPr>
-        <w:t>Montant ${</w:t>
-      </w:r>
-      <w:proofErr w:type="spellStart"/>
-      <w:r>
-        <w:rPr>
-          <w:rFonts w:ascii="Times New Roman" w:hAnsi="Times New Roman"/>
-          <w:b/>
-          <w:sz w:val="16"/>
-          <w:szCs w:val="16"/>
-        </w:rPr>
-        <w:t>verbal_trial.amount</w:t>
-      </w:r>
-      <w:proofErr w:type="spellEnd"/>
-      <w:r>
-        <w:rPr>
-          <w:rFonts w:ascii="Times New Roman" w:hAnsi="Times New Roman"/>
-          <w:b/>
-          <w:sz w:val="16"/>
-          <w:szCs w:val="16"/>
-        </w:rPr>
-        <w:t>} FCFA</w:t>
+        <w:t>Montant ${verbal_trial.amount} FCFA</w:t>
       </w:r>
     </w:p>
     <w:p>
@@ -1712,27 +1153,7 @@
           <w:sz w:val="16"/>
           <w:szCs w:val="16"/>
         </w:rPr>
-        <w:t>Durée : ${</w:t>
-      </w:r>
-      <w:proofErr w:type="spellStart"/>
-      <w:r>
-        <w:rPr>
-          <w:rFonts w:ascii="Times New Roman" w:hAnsi="Times New Roman"/>
-          <w:b/>
-          <w:sz w:val="16"/>
-          <w:szCs w:val="16"/>
-        </w:rPr>
-        <w:t>verbal_trial.duration</w:t>
-      </w:r>
-      <w:proofErr w:type="spellEnd"/>
-      <w:r>
-        <w:rPr>
-          <w:rFonts w:ascii="Times New Roman" w:hAnsi="Times New Roman"/>
-          <w:b/>
-          <w:sz w:val="16"/>
-          <w:szCs w:val="16"/>
-        </w:rPr>
-        <w:t>}</w:t>
+        <w:t>Durée : ${verbal_trial.duration}</w:t>
       </w:r>
       <w:r>
         <w:rPr>
@@ -1775,47 +1196,7 @@
           <w:sz w:val="16"/>
           <w:szCs w:val="16"/>
         </w:rPr>
-        <w:t>Taux : ${</w:t>
-      </w:r>
-      <w:proofErr w:type="spellStart"/>
-      <w:r>
-        <w:rPr>
-          <w:rFonts w:ascii="Times New Roman" w:hAnsi="Times New Roman"/>
-          <w:b/>
-          <w:sz w:val="16"/>
-          <w:szCs w:val="16"/>
-        </w:rPr>
-        <w:t>taux_mensuel</w:t>
-      </w:r>
-      <w:proofErr w:type="spellEnd"/>
-      <w:r>
-        <w:rPr>
-          <w:rFonts w:ascii="Times New Roman" w:hAnsi="Times New Roman"/>
-          <w:b/>
-          <w:sz w:val="16"/>
-          <w:szCs w:val="16"/>
-        </w:rPr>
-        <w:t>} % mensuel soit ${</w:t>
-      </w:r>
-      <w:proofErr w:type="spellStart"/>
-      <w:r>
-        <w:rPr>
-          <w:rFonts w:ascii="Times New Roman" w:hAnsi="Times New Roman"/>
-          <w:b/>
-          <w:sz w:val="16"/>
-          <w:szCs w:val="16"/>
-        </w:rPr>
-        <w:t>verbal_trial.tax_fee_interest_rate</w:t>
-      </w:r>
-      <w:proofErr w:type="spellEnd"/>
-      <w:r>
-        <w:rPr>
-          <w:rFonts w:ascii="Times New Roman" w:hAnsi="Times New Roman"/>
-          <w:b/>
-          <w:sz w:val="16"/>
-          <w:szCs w:val="16"/>
-        </w:rPr>
-        <w:t>} % annuel</w:t>
+        <w:t>Taux : ${taux_mensuel} % mensuel soit ${verbal_trial.tax_fee_interest_rate} % annuel</w:t>
       </w:r>
     </w:p>
     <w:p>
@@ -1842,7 +1223,6 @@
         </w:rPr>
         <w:t> Frais de dossier : ${</w:t>
       </w:r>
-      <w:proofErr w:type="spellStart"/>
       <w:r>
         <w:rPr>
           <w:rFonts w:ascii="Times New Roman" w:hAnsi="Times New Roman"/>
@@ -1851,9 +1231,17 @@
           <w:szCs w:val="16"/>
           <w:lang w:val="fr-GA"/>
         </w:rPr>
-        <w:t>frais_dossier</w:t>
-      </w:r>
-      <w:proofErr w:type="spellEnd"/>
+        <w:t xml:space="preserve">frais_dossier} </w:t>
+      </w:r>
+      <w:r>
+        <w:rPr>
+          <w:rFonts w:ascii="Times New Roman" w:hAnsi="Times New Roman"/>
+          <w:b/>
+          <w:sz w:val="16"/>
+          <w:szCs w:val="16"/>
+        </w:rPr>
+        <w:t>FCFA soit ${</w:t>
+      </w:r>
       <w:r>
         <w:rPr>
           <w:rFonts w:ascii="Times New Roman" w:hAnsi="Times New Roman"/>
@@ -1862,29 +1250,8 @@
           <w:szCs w:val="16"/>
           <w:lang w:val="fr-GA"/>
         </w:rPr>
-        <w:t xml:space="preserve">} </w:t>
-      </w:r>
-      <w:r>
-        <w:rPr>
-          <w:rFonts w:ascii="Times New Roman" w:hAnsi="Times New Roman"/>
-          <w:b/>
-          <w:sz w:val="16"/>
-          <w:szCs w:val="16"/>
-        </w:rPr>
-        <w:t>FCFA soit ${</w:t>
-      </w:r>
-      <w:proofErr w:type="spellStart"/>
-      <w:r>
-        <w:rPr>
-          <w:rFonts w:ascii="Times New Roman" w:hAnsi="Times New Roman"/>
-          <w:b/>
-          <w:sz w:val="16"/>
-          <w:szCs w:val="16"/>
-          <w:lang w:val="fr-GA"/>
-        </w:rPr>
         <w:t>verbal_trial.administrative_fees_percentage</w:t>
       </w:r>
-      <w:proofErr w:type="spellEnd"/>
       <w:r>
         <w:rPr>
           <w:rFonts w:ascii="Times New Roman" w:hAnsi="Times New Roman"/>
@@ -1919,7 +1286,6 @@
         </w:rPr>
         <w:t>Frais d’assurance : ${</w:t>
       </w:r>
-      <w:proofErr w:type="spellStart"/>
       <w:r>
         <w:rPr>
           <w:rFonts w:ascii="Times New Roman" w:hAnsi="Times New Roman"/>
@@ -1930,7 +1296,6 @@
         </w:rPr>
         <w:t>verbal_trial.insurance_premium</w:t>
       </w:r>
-      <w:proofErr w:type="spellEnd"/>
       <w:r>
         <w:rPr>
           <w:rFonts w:ascii="Times New Roman" w:hAnsi="Times New Roman"/>
@@ -1963,27 +1328,7 @@
           <w:sz w:val="16"/>
           <w:szCs w:val="16"/>
         </w:rPr>
-        <w:t>Frais d’administration crédit : ${</w:t>
-      </w:r>
-      <w:proofErr w:type="spellStart"/>
-      <w:r>
-        <w:rPr>
-          <w:rFonts w:ascii="Times New Roman" w:hAnsi="Times New Roman"/>
-          <w:b/>
-          <w:sz w:val="16"/>
-          <w:szCs w:val="16"/>
-        </w:rPr>
-        <w:t>verbal_trial.frais_administration</w:t>
-      </w:r>
-      <w:proofErr w:type="spellEnd"/>
-      <w:r>
-        <w:rPr>
-          <w:rFonts w:ascii="Times New Roman" w:hAnsi="Times New Roman"/>
-          <w:b/>
-          <w:sz w:val="16"/>
-          <w:szCs w:val="16"/>
-        </w:rPr>
-        <w:t>} F CFA</w:t>
+        <w:t>Frais d’administration crédit : ${verbal_trial.frais_administration} F CFA</w:t>
       </w:r>
     </w:p>
     <w:p>
@@ -2008,27 +1353,7 @@
           <w:sz w:val="16"/>
           <w:szCs w:val="16"/>
         </w:rPr>
-        <w:t>Date de la première échéance : ${</w:t>
-      </w:r>
-      <w:proofErr w:type="spellStart"/>
-      <w:r>
-        <w:rPr>
-          <w:rFonts w:ascii="Times New Roman" w:hAnsi="Times New Roman"/>
-          <w:b/>
-          <w:sz w:val="16"/>
-          <w:szCs w:val="16"/>
-        </w:rPr>
-        <w:t>date_of_first_echeance</w:t>
-      </w:r>
-      <w:proofErr w:type="spellEnd"/>
-      <w:r>
-        <w:rPr>
-          <w:rFonts w:ascii="Times New Roman" w:hAnsi="Times New Roman"/>
-          <w:b/>
-          <w:sz w:val="16"/>
-          <w:szCs w:val="16"/>
-        </w:rPr>
-        <w:t>}.</w:t>
+        <w:t>Date de la première échéance : ${date_of_first_echeance}.</w:t>
       </w:r>
     </w:p>
     <w:p>
@@ -2053,27 +1378,7 @@
           <w:sz w:val="16"/>
           <w:szCs w:val="16"/>
         </w:rPr>
-        <w:t>Date de la dernière échéance : ${</w:t>
-      </w:r>
-      <w:proofErr w:type="spellStart"/>
-      <w:r>
-        <w:rPr>
-          <w:rFonts w:ascii="Times New Roman" w:hAnsi="Times New Roman"/>
-          <w:b/>
-          <w:sz w:val="16"/>
-          <w:szCs w:val="16"/>
-        </w:rPr>
-        <w:t>date_of_last_echeance</w:t>
-      </w:r>
-      <w:proofErr w:type="spellEnd"/>
-      <w:r>
-        <w:rPr>
-          <w:rFonts w:ascii="Times New Roman" w:hAnsi="Times New Roman"/>
-          <w:b/>
-          <w:sz w:val="16"/>
-          <w:szCs w:val="16"/>
-        </w:rPr>
-        <w:t>}</w:t>
+        <w:t>Date de la dernière échéance : ${date_of_last_echeance}</w:t>
       </w:r>
     </w:p>
     <w:p>
@@ -2141,29 +1446,7 @@
           <w:sz w:val="16"/>
           <w:szCs w:val="16"/>
         </w:rPr>
-        <w:t>${echance.fr} (${</w:t>
-      </w:r>
-      <w:proofErr w:type="spellStart"/>
-      <w:r>
-        <w:rPr>
-          <w:rFonts w:ascii="Times New Roman" w:hAnsi="Times New Roman"/>
-          <w:b/>
-          <w:bCs/>
-          <w:sz w:val="16"/>
-          <w:szCs w:val="16"/>
-        </w:rPr>
-        <w:t>verbal_trial.duration</w:t>
-      </w:r>
-      <w:proofErr w:type="spellEnd"/>
-      <w:r>
-        <w:rPr>
-          <w:rFonts w:ascii="Times New Roman" w:hAnsi="Times New Roman"/>
-          <w:b/>
-          <w:bCs/>
-          <w:sz w:val="16"/>
-          <w:szCs w:val="16"/>
-        </w:rPr>
-        <w:t xml:space="preserve">}) </w:t>
+        <w:t xml:space="preserve">${echance.fr} (${verbal_trial.duration}) </w:t>
       </w:r>
       <w:r>
         <w:rPr>
@@ -2209,29 +1492,7 @@
           <w:sz w:val="16"/>
           <w:szCs w:val="16"/>
         </w:rPr>
-        <w:t>${echance.fr} (${</w:t>
-      </w:r>
-      <w:proofErr w:type="spellStart"/>
-      <w:r>
-        <w:rPr>
-          <w:rFonts w:ascii="Times New Roman" w:hAnsi="Times New Roman"/>
-          <w:b/>
-          <w:bCs/>
-          <w:sz w:val="16"/>
-          <w:szCs w:val="16"/>
-        </w:rPr>
-        <w:t>verbal_trial.duration</w:t>
-      </w:r>
-      <w:proofErr w:type="spellEnd"/>
-      <w:r>
-        <w:rPr>
-          <w:rFonts w:ascii="Times New Roman" w:hAnsi="Times New Roman"/>
-          <w:b/>
-          <w:bCs/>
-          <w:sz w:val="16"/>
-          <w:szCs w:val="16"/>
-        </w:rPr>
-        <w:t>}) échéances mensuelles</w:t>
+        <w:t>${echance.fr} (${verbal_trial.duration}) échéances mensuelles</w:t>
       </w:r>
       <w:r>
         <w:rPr>
@@ -2301,29 +1562,7 @@
           <w:sz w:val="16"/>
           <w:szCs w:val="16"/>
         </w:rPr>
-        <w:t>de ${</w:t>
-      </w:r>
-      <w:proofErr w:type="spellStart"/>
-      <w:r>
-        <w:rPr>
-          <w:rFonts w:ascii="Times New Roman" w:hAnsi="Times New Roman"/>
-          <w:b/>
-          <w:bCs/>
-          <w:sz w:val="16"/>
-          <w:szCs w:val="16"/>
-        </w:rPr>
-        <w:t>due_amount</w:t>
-      </w:r>
-      <w:proofErr w:type="spellEnd"/>
-      <w:r>
-        <w:rPr>
-          <w:rFonts w:ascii="Times New Roman" w:hAnsi="Times New Roman"/>
-          <w:b/>
-          <w:bCs/>
-          <w:sz w:val="16"/>
-          <w:szCs w:val="16"/>
-        </w:rPr>
-        <w:t xml:space="preserve">} FCFA (${due_amount.fr} Francs CFA), </w:t>
+        <w:t xml:space="preserve">de ${due_amount} FCFA (${due_amount.fr} Francs CFA), </w:t>
       </w:r>
     </w:p>
     <w:bookmarkEnd w:id="16"/>
@@ -2353,6 +1592,9 @@
         <w:t>D’autres échéances de</w:t>
       </w:r>
       <w:r>
+        <w:rPr>
+          <w:rFonts w:ascii="Times New Roman" w:hAnsi="Times New Roman"/>
+        </w:rPr>
         <w:t xml:space="preserve"> </w:t>
       </w:r>
       <w:bookmarkStart w:id="21" w:name="_Hlk184190029"/>
@@ -2364,79 +1606,7 @@
           <w:sz w:val="16"/>
           <w:szCs w:val="16"/>
         </w:rPr>
-        <w:t>${</w:t>
-      </w:r>
-      <w:proofErr w:type="spellStart"/>
-      <w:r>
-        <w:rPr>
-          <w:rFonts w:ascii="Times New Roman" w:hAnsi="Times New Roman"/>
-          <w:b/>
-          <w:bCs/>
-          <w:sz w:val="16"/>
-          <w:szCs w:val="16"/>
-        </w:rPr>
-        <w:t>montant_second_ech</w:t>
-      </w:r>
-      <w:proofErr w:type="spellEnd"/>
-      <w:r>
-        <w:rPr>
-          <w:rFonts w:ascii="Times New Roman" w:hAnsi="Times New Roman"/>
-          <w:b/>
-          <w:bCs/>
-          <w:sz w:val="16"/>
-          <w:szCs w:val="16"/>
-        </w:rPr>
-        <w:t>}</w:t>
-      </w:r>
-      <w:r>
-        <w:rPr>
-          <w:rFonts w:ascii="Times New Roman" w:hAnsi="Times New Roman"/>
-          <w:b/>
-          <w:bCs/>
-          <w:sz w:val="16"/>
-          <w:szCs w:val="16"/>
-        </w:rPr>
-        <w:t xml:space="preserve"> FCFA (</w:t>
-      </w:r>
-      <w:r>
-        <w:rPr>
-          <w:rFonts w:ascii="Times New Roman" w:hAnsi="Times New Roman"/>
-          <w:b/>
-          <w:bCs/>
-          <w:sz w:val="16"/>
-          <w:szCs w:val="16"/>
-        </w:rPr>
-        <w:t>${</w:t>
-      </w:r>
-      <w:r>
-        <w:rPr>
-          <w:rFonts w:ascii="Times New Roman" w:hAnsi="Times New Roman"/>
-          <w:b/>
-          <w:bCs/>
-          <w:sz w:val="16"/>
-          <w:szCs w:val="16"/>
-        </w:rPr>
-        <w:t>montant_second_ech</w:t>
-      </w:r>
-      <w:r>
-        <w:rPr>
-          <w:rFonts w:ascii="Times New Roman" w:hAnsi="Times New Roman"/>
-          <w:b/>
-          <w:bCs/>
-          <w:sz w:val="16"/>
-          <w:szCs w:val="16"/>
-        </w:rPr>
-        <w:t xml:space="preserve">.fr} </w:t>
-      </w:r>
-      <w:r>
-        <w:rPr>
-          <w:rFonts w:ascii="Times New Roman" w:hAnsi="Times New Roman"/>
-          <w:b/>
-          <w:bCs/>
-          <w:sz w:val="16"/>
-          <w:szCs w:val="16"/>
-        </w:rPr>
-        <w:t>francs CFA)</w:t>
+        <w:t>${montant_second_ech} FCFA (${montant_second_ech.fr} francs CFA)</w:t>
       </w:r>
       <w:bookmarkEnd w:id="21"/>
     </w:p>
@@ -2458,29 +1628,7 @@
           <w:sz w:val="16"/>
           <w:szCs w:val="16"/>
         </w:rPr>
-        <w:t>Une dernière échéance ${</w:t>
-      </w:r>
-      <w:proofErr w:type="spellStart"/>
-      <w:r>
-        <w:rPr>
-          <w:rFonts w:ascii="Times New Roman" w:hAnsi="Times New Roman"/>
-          <w:b/>
-          <w:bCs/>
-          <w:sz w:val="16"/>
-          <w:szCs w:val="16"/>
-        </w:rPr>
-        <w:t>montant_troisieme_ech</w:t>
-      </w:r>
-      <w:proofErr w:type="spellEnd"/>
-      <w:r>
-        <w:rPr>
-          <w:rFonts w:ascii="Times New Roman" w:hAnsi="Times New Roman"/>
-          <w:b/>
-          <w:bCs/>
-          <w:sz w:val="16"/>
-          <w:szCs w:val="16"/>
-        </w:rPr>
-        <w:t>} FCFA (${montant_troisieme_ech.fr} francs CFA)</w:t>
+        <w:t>Une dernière échéance ${montant_troisieme_ech} FCFA (${montant_troisieme_ech.fr} francs CFA)</w:t>
       </w:r>
       <w:r>
         <w:rPr>
@@ -2516,27 +1664,7 @@
           <w:sz w:val="16"/>
           <w:szCs w:val="16"/>
         </w:rPr>
-        <w:t>${</w:t>
-      </w:r>
-      <w:proofErr w:type="spellStart"/>
-      <w:r>
-        <w:rPr>
-          <w:rFonts w:ascii="Times New Roman" w:hAnsi="Times New Roman"/>
-          <w:b/>
-          <w:sz w:val="16"/>
-          <w:szCs w:val="16"/>
-        </w:rPr>
-        <w:t>date_of_first_echeance</w:t>
-      </w:r>
-      <w:proofErr w:type="spellEnd"/>
-      <w:r>
-        <w:rPr>
-          <w:rFonts w:ascii="Times New Roman" w:hAnsi="Times New Roman"/>
-          <w:b/>
-          <w:sz w:val="16"/>
-          <w:szCs w:val="16"/>
-        </w:rPr>
-        <w:t>}</w:t>
+        <w:t>${date_of_first_echeance}</w:t>
       </w:r>
       <w:r>
         <w:rPr>
@@ -2563,27 +1691,7 @@
           <w:sz w:val="16"/>
           <w:szCs w:val="16"/>
         </w:rPr>
-        <w:t>${</w:t>
-      </w:r>
-      <w:proofErr w:type="spellStart"/>
-      <w:r>
-        <w:rPr>
-          <w:rFonts w:ascii="Times New Roman" w:hAnsi="Times New Roman"/>
-          <w:b/>
-          <w:sz w:val="16"/>
-          <w:szCs w:val="16"/>
-        </w:rPr>
-        <w:t>date_of_last_echeance</w:t>
-      </w:r>
-      <w:proofErr w:type="spellEnd"/>
-      <w:r>
-        <w:rPr>
-          <w:rFonts w:ascii="Times New Roman" w:hAnsi="Times New Roman"/>
-          <w:b/>
-          <w:sz w:val="16"/>
-          <w:szCs w:val="16"/>
-        </w:rPr>
-        <w:t>}</w:t>
+        <w:t>${date_of_last_echeance}</w:t>
       </w:r>
       <w:r>
         <w:rPr>
@@ -2619,15 +1727,7 @@
           <w:sz w:val="16"/>
           <w:szCs w:val="16"/>
         </w:rPr>
-        <w:t>Les parties conviennent que les montants des échéances mensuelles définis ci-dessus peuvent être morcelés en paiement journalier ou hebdomadaire</w:t>
-      </w:r>
-      <w:r>
-        <w:rPr>
-          <w:rFonts w:ascii="Times New Roman" w:hAnsi="Times New Roman"/>
-          <w:sz w:val="16"/>
-          <w:szCs w:val="16"/>
-        </w:rPr>
-        <w:t xml:space="preserve"> soit</w:t>
+        <w:t>Les parties conviennent que les montants des échéances mensuelles définis ci-dessus peuvent être morcelés en paiement journalier ou hebdomadaire soit</w:t>
       </w:r>
       <w:bookmarkStart w:id="22" w:name="_Hlk178768723"/>
       <w:r>
@@ -2646,79 +1746,7 @@
           <w:sz w:val="16"/>
           <w:szCs w:val="16"/>
         </w:rPr>
-        <w:t>${</w:t>
-      </w:r>
-      <w:proofErr w:type="spellStart"/>
-      <w:r>
-        <w:rPr>
-          <w:rFonts w:ascii="Times New Roman" w:hAnsi="Times New Roman"/>
-          <w:b/>
-          <w:bCs/>
-          <w:sz w:val="16"/>
-          <w:szCs w:val="16"/>
-        </w:rPr>
-        <w:t>montant_engement_heb</w:t>
-      </w:r>
-      <w:proofErr w:type="spellEnd"/>
-      <w:r>
-        <w:rPr>
-          <w:rFonts w:ascii="Times New Roman" w:hAnsi="Times New Roman"/>
-          <w:b/>
-          <w:bCs/>
-          <w:sz w:val="16"/>
-          <w:szCs w:val="16"/>
-        </w:rPr>
-        <w:t xml:space="preserve">} </w:t>
-      </w:r>
-      <w:r>
-        <w:rPr>
-          <w:rFonts w:ascii="Times New Roman" w:hAnsi="Times New Roman"/>
-          <w:b/>
-          <w:bCs/>
-          <w:sz w:val="16"/>
-          <w:szCs w:val="16"/>
-        </w:rPr>
-        <w:t>FCFA (</w:t>
-      </w:r>
-      <w:r>
-        <w:rPr>
-          <w:rFonts w:ascii="Times New Roman" w:hAnsi="Times New Roman"/>
-          <w:b/>
-          <w:bCs/>
-          <w:sz w:val="16"/>
-          <w:szCs w:val="16"/>
-        </w:rPr>
-        <w:t>${</w:t>
-      </w:r>
-      <w:r>
-        <w:rPr>
-          <w:rFonts w:ascii="Times New Roman" w:hAnsi="Times New Roman"/>
-          <w:b/>
-          <w:bCs/>
-          <w:sz w:val="16"/>
-          <w:szCs w:val="16"/>
-        </w:rPr>
-        <w:t>montant_engement_heb</w:t>
-      </w:r>
-      <w:r>
-        <w:rPr>
-          <w:rFonts w:ascii="Times New Roman" w:hAnsi="Times New Roman"/>
-          <w:b/>
-          <w:bCs/>
-          <w:sz w:val="16"/>
-          <w:szCs w:val="16"/>
-        </w:rPr>
-        <w:t xml:space="preserve">.fr}  </w:t>
-      </w:r>
-      <w:r>
-        <w:rPr>
-          <w:rFonts w:ascii="Times New Roman" w:hAnsi="Times New Roman"/>
-          <w:b/>
-          <w:bCs/>
-          <w:sz w:val="16"/>
-          <w:szCs w:val="16"/>
-        </w:rPr>
-        <w:t>francs CFA)</w:t>
+        <w:t>${montant_engement_heb} FCFA (${montant_engement_heb.fr}  francs CFA)</w:t>
       </w:r>
       <w:bookmarkEnd w:id="22"/>
       <w:r>
@@ -2804,29 +1832,7 @@
           <w:sz w:val="16"/>
           <w:szCs w:val="16"/>
         </w:rPr>
-        <w:t>${</w:t>
-      </w:r>
-      <w:proofErr w:type="spellStart"/>
-      <w:r>
-        <w:rPr>
-          <w:rFonts w:ascii="Times New Roman" w:hAnsi="Times New Roman"/>
-          <w:b/>
-          <w:bCs/>
-          <w:sz w:val="16"/>
-          <w:szCs w:val="16"/>
-        </w:rPr>
-        <w:t>verbal_trial.account_number</w:t>
-      </w:r>
-      <w:proofErr w:type="spellEnd"/>
-      <w:r>
-        <w:rPr>
-          <w:rFonts w:ascii="Times New Roman" w:hAnsi="Times New Roman"/>
-          <w:b/>
-          <w:bCs/>
-          <w:sz w:val="16"/>
-          <w:szCs w:val="16"/>
-        </w:rPr>
-        <w:t>}</w:t>
+        <w:t>${verbal_trial.account_number}</w:t>
       </w:r>
       <w:bookmarkEnd w:id="23"/>
       <w:r>
@@ -2979,7 +1985,6 @@
         </w:rPr>
         <w:t>${</w:t>
       </w:r>
-      <w:proofErr w:type="spellStart"/>
       <w:r>
         <w:rPr>
           <w:rFonts w:ascii="Times New Roman" w:hAnsi="Times New Roman"/>
@@ -2991,7 +1996,6 @@
         </w:rPr>
         <w:t>verbal_trial.purpose_of_financing</w:t>
       </w:r>
-      <w:proofErr w:type="spellEnd"/>
       <w:r>
         <w:rPr>
           <w:rFonts w:ascii="Times New Roman" w:hAnsi="Times New Roman"/>
@@ -3235,27 +2239,7 @@
           <w:sz w:val="16"/>
           <w:szCs w:val="16"/>
         </w:rPr>
-        <w:t>${</w:t>
-      </w:r>
-      <w:proofErr w:type="spellStart"/>
-      <w:r>
-        <w:rPr>
-          <w:rFonts w:ascii="Times New Roman" w:hAnsi="Times New Roman"/>
-          <w:b/>
-          <w:sz w:val="16"/>
-          <w:szCs w:val="16"/>
-        </w:rPr>
-        <w:t>verbal_trial.tax_fee_interest_rate</w:t>
-      </w:r>
-      <w:proofErr w:type="spellEnd"/>
-      <w:r>
-        <w:rPr>
-          <w:rFonts w:ascii="Times New Roman" w:hAnsi="Times New Roman"/>
-          <w:b/>
-          <w:sz w:val="16"/>
-          <w:szCs w:val="16"/>
-        </w:rPr>
-        <w:t>} % (taux annuel)</w:t>
+        <w:t>${verbal_trial.tax_fee_interest_rate} % (taux annuel)</w:t>
       </w:r>
       <w:r>
         <w:rPr>
@@ -3543,115 +2527,7 @@
           <w:sz w:val="16"/>
           <w:szCs w:val="16"/>
         </w:rPr>
-        <w:t xml:space="preserve"> taux d’intérêt applicable</w:t>
-      </w:r>
-      <w:r>
-        <w:rPr>
-          <w:rFonts w:ascii="Times New Roman" w:hAnsi="Times New Roman"/>
-          <w:b/>
-          <w:sz w:val="16"/>
-          <w:szCs w:val="16"/>
-        </w:rPr>
-        <w:t xml:space="preserve"> </w:t>
-      </w:r>
-      <w:r>
-        <w:rPr>
-          <w:rFonts w:ascii="Times New Roman" w:hAnsi="Times New Roman"/>
-          <w:b/>
-          <w:sz w:val="16"/>
-          <w:szCs w:val="16"/>
-        </w:rPr>
-        <w:t xml:space="preserve">journalièrement </w:t>
-      </w:r>
-      <w:r>
-        <w:rPr>
-          <w:rFonts w:ascii="Times New Roman" w:hAnsi="Times New Roman"/>
-          <w:b/>
-          <w:sz w:val="16"/>
-          <w:szCs w:val="16"/>
-        </w:rPr>
-        <w:t xml:space="preserve">sera </w:t>
-      </w:r>
-      <w:r>
-        <w:rPr>
-          <w:rFonts w:ascii="Times New Roman" w:hAnsi="Times New Roman"/>
-          <w:b/>
-          <w:sz w:val="16"/>
-          <w:szCs w:val="16"/>
-        </w:rPr>
-        <w:t>compris entre</w:t>
-      </w:r>
-      <w:r>
-        <w:rPr>
-          <w:rFonts w:ascii="Times New Roman" w:hAnsi="Times New Roman"/>
-          <w:b/>
-          <w:sz w:val="16"/>
-          <w:szCs w:val="16"/>
-        </w:rPr>
-        <w:t xml:space="preserve"> 0,3%</w:t>
-      </w:r>
-      <w:r>
-        <w:rPr>
-          <w:rFonts w:ascii="Times New Roman" w:hAnsi="Times New Roman"/>
-          <w:b/>
-          <w:sz w:val="16"/>
-          <w:szCs w:val="16"/>
-        </w:rPr>
-        <w:t xml:space="preserve"> et </w:t>
-      </w:r>
-      <w:r>
-        <w:rPr>
-          <w:rFonts w:ascii="Times New Roman" w:hAnsi="Times New Roman"/>
-          <w:b/>
-          <w:sz w:val="16"/>
-          <w:szCs w:val="16"/>
-        </w:rPr>
-        <w:t>0,</w:t>
-      </w:r>
-      <w:r>
-        <w:rPr>
-          <w:rFonts w:ascii="Times New Roman" w:hAnsi="Times New Roman"/>
-          <w:b/>
-          <w:sz w:val="16"/>
-          <w:szCs w:val="16"/>
-        </w:rPr>
-        <w:t>5</w:t>
-      </w:r>
-      <w:r>
-        <w:rPr>
-          <w:rFonts w:ascii="Times New Roman" w:hAnsi="Times New Roman"/>
-          <w:b/>
-          <w:sz w:val="16"/>
-          <w:szCs w:val="16"/>
-        </w:rPr>
-        <w:t>%</w:t>
-      </w:r>
-      <w:r>
-        <w:rPr>
-          <w:rFonts w:ascii="Times New Roman" w:hAnsi="Times New Roman"/>
-          <w:b/>
-          <w:sz w:val="16"/>
-          <w:szCs w:val="16"/>
-        </w:rPr>
-        <w:t xml:space="preserve"> sur le </w:t>
-      </w:r>
-      <w:r>
-        <w:rPr>
-          <w:rFonts w:ascii="Times New Roman" w:hAnsi="Times New Roman"/>
-          <w:b/>
-          <w:sz w:val="16"/>
-          <w:szCs w:val="16"/>
-        </w:rPr>
-        <w:t>montant de l’exigible dû</w:t>
-      </w:r>
-      <w:r>
-        <w:rPr>
-          <w:rFonts w:ascii="Times New Roman" w:hAnsi="Times New Roman"/>
-          <w:b/>
-          <w:sz w:val="16"/>
-          <w:szCs w:val="16"/>
-        </w:rPr>
-        <w:t xml:space="preserve"> et ce, jusqu’à régularisation ou remboursement intégral de la créance</w:t>
+        <w:t xml:space="preserve"> taux d’intérêt applicable journalièrement sera compris entre 0,3% et 0,5% sur le montant de l’exigible dû et ce, jusqu’à régularisation ou remboursement intégral de la créance</w:t>
       </w:r>
       <w:r>
         <w:rPr>
@@ -3744,79 +2620,7 @@
           <w:sz w:val="16"/>
           <w:szCs w:val="16"/>
         </w:rPr>
-        <w:t>${</w:t>
-      </w:r>
-      <w:proofErr w:type="spellStart"/>
-      <w:r>
-        <w:rPr>
-          <w:rFonts w:ascii="Times New Roman" w:hAnsi="Times New Roman"/>
-          <w:b/>
-          <w:bCs/>
-          <w:sz w:val="16"/>
-          <w:szCs w:val="16"/>
-        </w:rPr>
-        <w:t>total_to_pay</w:t>
-      </w:r>
-      <w:proofErr w:type="spellEnd"/>
-      <w:r>
-        <w:rPr>
-          <w:rFonts w:ascii="Times New Roman" w:hAnsi="Times New Roman"/>
-          <w:b/>
-          <w:bCs/>
-          <w:sz w:val="16"/>
-          <w:szCs w:val="16"/>
-        </w:rPr>
-        <w:t>}</w:t>
-      </w:r>
-      <w:r>
-        <w:rPr>
-          <w:rFonts w:ascii="Times New Roman" w:hAnsi="Times New Roman"/>
-          <w:b/>
-          <w:bCs/>
-          <w:sz w:val="16"/>
-          <w:szCs w:val="16"/>
-        </w:rPr>
-        <w:t xml:space="preserve"> </w:t>
-      </w:r>
-      <w:r>
-        <w:rPr>
-          <w:rFonts w:ascii="Times New Roman" w:hAnsi="Times New Roman"/>
-          <w:b/>
-          <w:bCs/>
-          <w:sz w:val="16"/>
-          <w:szCs w:val="16"/>
-        </w:rPr>
-        <w:t xml:space="preserve"> </w:t>
-      </w:r>
-      <w:r>
-        <w:rPr>
-          <w:rFonts w:ascii="Times New Roman" w:hAnsi="Times New Roman"/>
-          <w:b/>
-          <w:bCs/>
-          <w:sz w:val="16"/>
-          <w:szCs w:val="16"/>
-        </w:rPr>
-        <w:t xml:space="preserve">FCFA (${total_to_pay.fr} </w:t>
-      </w:r>
-      <w:r>
-        <w:rPr>
-          <w:rFonts w:ascii="Times New Roman" w:hAnsi="Times New Roman"/>
-          <w:b/>
-          <w:bCs/>
-          <w:sz w:val="16"/>
-          <w:szCs w:val="16"/>
-        </w:rPr>
-        <w:t xml:space="preserve"> </w:t>
-      </w:r>
-      <w:r>
-        <w:rPr>
-          <w:rFonts w:ascii="Times New Roman" w:hAnsi="Times New Roman"/>
-          <w:b/>
-          <w:bCs/>
-          <w:sz w:val="16"/>
-          <w:szCs w:val="16"/>
-        </w:rPr>
-        <w:t>CFA)</w:t>
+        <w:t>${total_to_pay}  FCFA (${total_to_pay.fr}  CFA)</w:t>
       </w:r>
       <w:bookmarkEnd w:id="27"/>
       <w:r>
@@ -3883,29 +2687,7 @@
           <w:sz w:val="16"/>
           <w:szCs w:val="16"/>
         </w:rPr>
-        <w:t>${</w:t>
-      </w:r>
-      <w:proofErr w:type="spellStart"/>
-      <w:r>
-        <w:rPr>
-          <w:rFonts w:ascii="Times New Roman" w:hAnsi="Times New Roman"/>
-          <w:b/>
-          <w:bCs/>
-          <w:sz w:val="16"/>
-          <w:szCs w:val="16"/>
-        </w:rPr>
-        <w:t>guaranteeList</w:t>
-      </w:r>
-      <w:proofErr w:type="spellEnd"/>
-      <w:r>
-        <w:rPr>
-          <w:rFonts w:ascii="Times New Roman" w:hAnsi="Times New Roman"/>
-          <w:b/>
-          <w:bCs/>
-          <w:sz w:val="16"/>
-          <w:szCs w:val="16"/>
-        </w:rPr>
-        <w:t>}</w:t>
+        <w:t>${guaranteeList}</w:t>
       </w:r>
     </w:p>
     <w:p>
@@ -3957,29 +2739,7 @@
           <w:sz w:val="16"/>
           <w:szCs w:val="16"/>
         </w:rPr>
-        <w:t>${/</w:t>
-      </w:r>
-      <w:proofErr w:type="spellStart"/>
-      <w:r>
-        <w:rPr>
-          <w:rFonts w:ascii="Times New Roman" w:hAnsi="Times New Roman"/>
-          <w:b/>
-          <w:bCs/>
-          <w:sz w:val="16"/>
-          <w:szCs w:val="16"/>
-        </w:rPr>
-        <w:t>guaranteeList</w:t>
-      </w:r>
-      <w:proofErr w:type="spellEnd"/>
-      <w:r>
-        <w:rPr>
-          <w:rFonts w:ascii="Times New Roman" w:hAnsi="Times New Roman"/>
-          <w:b/>
-          <w:bCs/>
-          <w:sz w:val="16"/>
-          <w:szCs w:val="16"/>
-        </w:rPr>
-        <w:t>}</w:t>
+        <w:t>${/guaranteeList}</w:t>
       </w:r>
     </w:p>
     <w:p>
@@ -4700,67 +3460,37 @@
           <w:u w:val="single"/>
           <w:lang w:val="fr-SN"/>
         </w:rPr>
-        <w:t xml:space="preserve">ARTICLE </w:t>
-      </w:r>
-      <w:r>
-        <w:rPr>
-          <w:rFonts w:ascii="Times New Roman" w:hAnsi="Times New Roman"/>
-          <w:b/>
-          <w:bCs/>
-          <w:sz w:val="16"/>
-          <w:szCs w:val="16"/>
-          <w:u w:val="single"/>
+        <w:t>ARTICLE  10 </w:t>
+      </w:r>
+      <w:r>
+        <w:rPr>
+          <w:rFonts w:ascii="Times New Roman" w:hAnsi="Times New Roman"/>
+          <w:b/>
+          <w:bCs/>
+          <w:sz w:val="16"/>
+          <w:szCs w:val="16"/>
           <w:lang w:val="fr-SN"/>
         </w:rPr>
-        <w:t xml:space="preserve"> 10 </w:t>
-      </w:r>
-      <w:r>
-        <w:rPr>
-          <w:rFonts w:ascii="Times New Roman" w:hAnsi="Times New Roman"/>
-          <w:b/>
-          <w:bCs/>
+        <w:t>: COMPTE COURANT</w:t>
+      </w:r>
+    </w:p>
+    <w:p>
+      <w:pPr>
+        <w:rPr>
+          <w:rFonts w:ascii="Times New Roman" w:hAnsi="Times New Roman"/>
           <w:sz w:val="16"/>
           <w:szCs w:val="16"/>
           <w:lang w:val="fr-SN"/>
         </w:rPr>
-        <w:t>: COMPTE COURANT</w:t>
-      </w:r>
-    </w:p>
-    <w:p>
-      <w:pPr>
+      </w:pPr>
+      <w:r>
         <w:rPr>
           <w:rFonts w:ascii="Times New Roman" w:hAnsi="Times New Roman"/>
           <w:sz w:val="16"/>
           <w:szCs w:val="16"/>
           <w:lang w:val="fr-SN"/>
         </w:rPr>
-      </w:pPr>
-      <w:r>
-        <w:rPr>
-          <w:rFonts w:ascii="Times New Roman" w:hAnsi="Times New Roman"/>
-          <w:sz w:val="16"/>
-          <w:szCs w:val="16"/>
-          <w:lang w:val="fr-SN"/>
-        </w:rPr>
-        <w:t>COFINA</w:t>
-      </w:r>
-      <w:r>
-        <w:rPr>
-          <w:rFonts w:ascii="Times New Roman" w:hAnsi="Times New Roman"/>
-          <w:sz w:val="16"/>
-          <w:szCs w:val="16"/>
-          <w:lang w:val="fr-SN"/>
-        </w:rPr>
-        <w:t xml:space="preserve"> Gabon SA</w:t>
-      </w:r>
-      <w:r>
-        <w:rPr>
-          <w:rFonts w:ascii="Times New Roman" w:hAnsi="Times New Roman"/>
-          <w:sz w:val="16"/>
-          <w:szCs w:val="16"/>
-          <w:lang w:val="fr-SN"/>
-        </w:rPr>
-        <w:t xml:space="preserve"> et l’emprunteur sont convenus dès avant ce jour que les comptes ouverts, tant au siège social que dans les agences constituent un compte courant unique produisant tous les effets légaux et usuels du compte courant et transformant toutes les opérations en simples articles de crédit et de débit, générateurs lors de la clôture, d'un solde qui fera seul apparaître une créance ou une dette exigible.</w:t>
+        <w:t>COFINA Gabon SA et l’emprunteur sont convenus dès avant ce jour que les comptes ouverts, tant au siège social que dans les agences constituent un compte courant unique produisant tous les effets légaux et usuels du compte courant et transformant toutes les opérations en simples articles de crédit et de débit, générateurs lors de la clôture, d'un solde qui fera seul apparaître une créance ou une dette exigible.</w:t>
       </w:r>
     </w:p>
     <w:p>
@@ -4808,17 +3538,18 @@
           <w:szCs w:val="16"/>
           <w:lang w:val="fr-SN"/>
         </w:rPr>
-        <w:t>Cette convention de compte courant constitue une condition essentielle à l'attribution des crédits qui pourraient être octroyés par COFINA</w:t>
-      </w:r>
-      <w:r>
+        <w:t>Cette convention de compte courant constitue une condition essentielle à l'attribution des crédits qui pourraient être octroyés par COFINA Gabon SA, en conséquence, les garanties particulières qui pourraient être affectées à une créance quelconque entrant dans le compte courant s'appliquent au solde de ce compte.</w:t>
+      </w:r>
+    </w:p>
+    <w:p>
+      <w:pPr>
         <w:rPr>
           <w:rFonts w:ascii="Times New Roman" w:hAnsi="Times New Roman"/>
           <w:sz w:val="16"/>
           <w:szCs w:val="16"/>
           <w:lang w:val="fr-SN"/>
         </w:rPr>
-        <w:t xml:space="preserve"> Gabon SA</w:t>
-      </w:r>
+      </w:pPr>
       <w:r>
         <w:rPr>
           <w:rFonts w:ascii="Times New Roman" w:hAnsi="Times New Roman"/>
@@ -4826,7 +3557,7 @@
           <w:szCs w:val="16"/>
           <w:lang w:val="fr-SN"/>
         </w:rPr>
-        <w:t>, en conséquence, les garanties particulières qui pourraient être affectées à une créance quelconque entrant dans le compte courant s'appliquent au solde de ce compte.</w:t>
+        <w:t>COFINA Gabon SA est autorisée à passer d'office au débit du compte courant, et sur simple avis, le montant en principal et accessoires de tous effets de commerce échus et impayés portant la signature de l'emprunteur comme signataire, accepteur, endosseur ou avaliste, alors même que ces effets auraient été négociés par des tiers et hors l'intervention de l’emprunteur.</w:t>
       </w:r>
     </w:p>
     <w:p>
@@ -4845,17 +3576,18 @@
           <w:szCs w:val="16"/>
           <w:lang w:val="fr-SN"/>
         </w:rPr>
-        <w:t>COFINA</w:t>
-      </w:r>
-      <w:r>
+        <w:t>Il est précisé que, sauf convention contraire expressément constatée par écrit, toutes opérations traitées entre l'emprunteur et COFINA seront, de plein droit, incluses dans le compte courant sus énoncé.</w:t>
+      </w:r>
+    </w:p>
+    <w:p>
+      <w:pPr>
         <w:rPr>
           <w:rFonts w:ascii="Times New Roman" w:hAnsi="Times New Roman"/>
           <w:sz w:val="16"/>
           <w:szCs w:val="16"/>
           <w:lang w:val="fr-SN"/>
         </w:rPr>
-        <w:t xml:space="preserve"> Gabon SA</w:t>
-      </w:r>
+      </w:pPr>
       <w:r>
         <w:rPr>
           <w:rFonts w:ascii="Times New Roman" w:hAnsi="Times New Roman"/>
@@ -4863,7 +3595,7 @@
           <w:szCs w:val="16"/>
           <w:lang w:val="fr-SN"/>
         </w:rPr>
-        <w:t xml:space="preserve"> est autorisée à passer d'office au débit du compte courant, et sur simple avis, le montant en principal et accessoires de tous effets de commerce échus et impayés portant la signature de l'emprunteur comme signataire, accepteur, endosseur ou avaliste, alors même que ces effets auraient été négociés par des tiers et hors l'intervention de l’emprunteur.</w:t>
+        <w:t>De même le compte courant comprendra les créances éventuelles, telles notamment que les recours susceptibles d'être exercés par COFINA Gabon SA si elle s'était portée caution ou avaliste de l’Emprunteur avant la clôture du compte.</w:t>
       </w:r>
     </w:p>
     <w:p>
@@ -4882,99 +3614,7 @@
           <w:szCs w:val="16"/>
           <w:lang w:val="fr-SN"/>
         </w:rPr>
-        <w:t>Il est précisé que, sauf convention contraire expressément constatée par écrit, toutes opérations traitées entre l'emprunteur et COFINA seront, de plein droit, incluses dans le compte courant sus énoncé.</w:t>
-      </w:r>
-    </w:p>
-    <w:p>
-      <w:pPr>
-        <w:rPr>
-          <w:rFonts w:ascii="Times New Roman" w:hAnsi="Times New Roman"/>
-          <w:sz w:val="16"/>
-          <w:szCs w:val="16"/>
-          <w:lang w:val="fr-SN"/>
-        </w:rPr>
-      </w:pPr>
-      <w:r>
-        <w:rPr>
-          <w:rFonts w:ascii="Times New Roman" w:hAnsi="Times New Roman"/>
-          <w:sz w:val="16"/>
-          <w:szCs w:val="16"/>
-          <w:lang w:val="fr-SN"/>
-        </w:rPr>
-        <w:t>De même le compte courant comprendra les créances éventuelles, telles notamment que les recours susceptibles d'être exercés par COFINA</w:t>
-      </w:r>
-      <w:r>
-        <w:rPr>
-          <w:rFonts w:ascii="Times New Roman" w:hAnsi="Times New Roman"/>
-          <w:sz w:val="16"/>
-          <w:szCs w:val="16"/>
-          <w:lang w:val="fr-SN"/>
-        </w:rPr>
-        <w:t xml:space="preserve"> Gabon SA</w:t>
-      </w:r>
-      <w:r>
-        <w:rPr>
-          <w:rFonts w:ascii="Times New Roman" w:hAnsi="Times New Roman"/>
-          <w:sz w:val="16"/>
-          <w:szCs w:val="16"/>
-          <w:lang w:val="fr-SN"/>
-        </w:rPr>
-        <w:t xml:space="preserve"> si elle s'était portée caution ou avaliste de l’Emprunteur avant la clôture du compte.</w:t>
-      </w:r>
-    </w:p>
-    <w:p>
-      <w:pPr>
-        <w:rPr>
-          <w:rFonts w:ascii="Times New Roman" w:hAnsi="Times New Roman"/>
-          <w:sz w:val="16"/>
-          <w:szCs w:val="16"/>
-          <w:lang w:val="fr-SN"/>
-        </w:rPr>
-      </w:pPr>
-      <w:r>
-        <w:rPr>
-          <w:rFonts w:ascii="Times New Roman" w:hAnsi="Times New Roman"/>
-          <w:sz w:val="16"/>
-          <w:szCs w:val="16"/>
-          <w:lang w:val="fr-SN"/>
-        </w:rPr>
-        <w:t>En conséquence, COFINA</w:t>
-      </w:r>
-      <w:r>
-        <w:rPr>
-          <w:rFonts w:ascii="Times New Roman" w:hAnsi="Times New Roman"/>
-          <w:sz w:val="16"/>
-          <w:szCs w:val="16"/>
-          <w:lang w:val="fr-SN"/>
-        </w:rPr>
-        <w:t xml:space="preserve"> Gabon SA</w:t>
-      </w:r>
-      <w:r>
-        <w:rPr>
-          <w:rFonts w:ascii="Times New Roman" w:hAnsi="Times New Roman"/>
-          <w:sz w:val="16"/>
-          <w:szCs w:val="16"/>
-          <w:lang w:val="fr-SN"/>
-        </w:rPr>
-        <w:t xml:space="preserve"> est dès maintenant autorisée à inscrire d'office au débit du compte de l’emprunteur toutes</w:t>
-      </w:r>
-      <w:r>
-        <w:rPr>
-          <w:rFonts w:ascii="Times New Roman" w:hAnsi="Times New Roman"/>
-          <w:sz w:val="16"/>
-          <w:szCs w:val="16"/>
-          <w:lang w:val="fr-SN"/>
-        </w:rPr>
-        <w:t xml:space="preserve"> les</w:t>
-      </w:r>
-      <w:r>
-        <w:rPr>
-          <w:rFonts w:ascii="Times New Roman" w:hAnsi="Times New Roman"/>
-          <w:sz w:val="16"/>
-          <w:szCs w:val="16"/>
-          <w:lang w:val="fr-SN"/>
-        </w:rPr>
-        <w:t xml:space="preserve"> sommes que cette dernière pourrait lui devoir en principal, plus tous intérêts, commissions, frais et accessoires, quelles que soient l'origine et la nature desdites créances, même si la cause en était antérieure à ce jour.</w:t>
+        <w:t>En conséquence, COFINA Gabon SA est dès maintenant autorisée à inscrire d'office au débit du compte de l’emprunteur toutes les sommes que cette dernière pourrait lui devoir en principal, plus tous intérêts, commissions, frais et accessoires, quelles que soient l'origine et la nature desdites créances, même si la cause en était antérieure à ce jour.</w:t>
       </w:r>
     </w:p>
     <w:p>
@@ -5019,25 +3659,7 @@
           <w:szCs w:val="16"/>
           <w:lang w:val="fr-SN"/>
         </w:rPr>
-        <w:t xml:space="preserve">Toutes </w:t>
-      </w:r>
-      <w:r>
-        <w:rPr>
-          <w:rFonts w:ascii="Times New Roman" w:hAnsi="Times New Roman"/>
-          <w:sz w:val="16"/>
-          <w:szCs w:val="16"/>
-          <w:lang w:val="fr-SN"/>
-        </w:rPr>
-        <w:t xml:space="preserve">les </w:t>
-      </w:r>
-      <w:r>
-        <w:rPr>
-          <w:rFonts w:ascii="Times New Roman" w:hAnsi="Times New Roman"/>
-          <w:sz w:val="16"/>
-          <w:szCs w:val="16"/>
-          <w:lang w:val="fr-SN"/>
-        </w:rPr>
-        <w:t>avances et facilités quelconques ;</w:t>
+        <w:t>Toutes les avances et facilités quelconques ;</w:t>
       </w:r>
     </w:p>
     <w:p>
@@ -5061,25 +3683,7 @@
           <w:szCs w:val="16"/>
           <w:lang w:val="fr-SN"/>
         </w:rPr>
-        <w:t xml:space="preserve">Tous </w:t>
-      </w:r>
-      <w:r>
-        <w:rPr>
-          <w:rFonts w:ascii="Times New Roman" w:hAnsi="Times New Roman"/>
-          <w:sz w:val="16"/>
-          <w:szCs w:val="16"/>
-          <w:lang w:val="fr-SN"/>
-        </w:rPr>
-        <w:t xml:space="preserve">les </w:t>
-      </w:r>
-      <w:r>
-        <w:rPr>
-          <w:rFonts w:ascii="Times New Roman" w:hAnsi="Times New Roman"/>
-          <w:sz w:val="16"/>
-          <w:szCs w:val="16"/>
-          <w:lang w:val="fr-SN"/>
-        </w:rPr>
-        <w:t>escomptes d'effets commerciaux portant à un titre quelconque la signature de l’emprunteur ;</w:t>
+        <w:t>Tous les escomptes d'effets commerciaux portant à un titre quelconque la signature de l’emprunteur ;</w:t>
       </w:r>
     </w:p>
     <w:p>
@@ -5103,25 +3707,7 @@
           <w:szCs w:val="16"/>
           <w:lang w:val="fr-SN"/>
         </w:rPr>
-        <w:t xml:space="preserve">Toutes </w:t>
-      </w:r>
-      <w:r>
-        <w:rPr>
-          <w:rFonts w:ascii="Times New Roman" w:hAnsi="Times New Roman"/>
-          <w:sz w:val="16"/>
-          <w:szCs w:val="16"/>
-          <w:lang w:val="fr-SN"/>
-        </w:rPr>
-        <w:t xml:space="preserve">les </w:t>
-      </w:r>
-      <w:r>
-        <w:rPr>
-          <w:rFonts w:ascii="Times New Roman" w:hAnsi="Times New Roman"/>
-          <w:sz w:val="16"/>
-          <w:szCs w:val="16"/>
-          <w:lang w:val="fr-SN"/>
-        </w:rPr>
-        <w:t>avances sur produits, sur marchandises ou sur créances à l'encontre de l'Administration ;</w:t>
+        <w:t>Toutes les avances sur produits, sur marchandises ou sur créances à l'encontre de l'Administration ;</w:t>
       </w:r>
     </w:p>
     <w:p>
@@ -5145,43 +3731,7 @@
           <w:szCs w:val="16"/>
           <w:lang w:val="fr-SN"/>
         </w:rPr>
-        <w:t xml:space="preserve">Toutes </w:t>
-      </w:r>
-      <w:r>
-        <w:rPr>
-          <w:rFonts w:ascii="Times New Roman" w:hAnsi="Times New Roman"/>
-          <w:sz w:val="16"/>
-          <w:szCs w:val="16"/>
-          <w:lang w:val="fr-SN"/>
-        </w:rPr>
-        <w:t xml:space="preserve">les </w:t>
-      </w:r>
-      <w:r>
-        <w:rPr>
-          <w:rFonts w:ascii="Times New Roman" w:hAnsi="Times New Roman"/>
-          <w:sz w:val="16"/>
-          <w:szCs w:val="16"/>
-          <w:lang w:val="fr-SN"/>
-        </w:rPr>
-        <w:t xml:space="preserve">cautions et avals fournis par COFINA </w:t>
-      </w:r>
-      <w:r>
-        <w:rPr>
-          <w:rFonts w:ascii="Times New Roman" w:hAnsi="Times New Roman"/>
-          <w:sz w:val="16"/>
-          <w:szCs w:val="16"/>
-          <w:lang w:val="fr-SN"/>
-        </w:rPr>
-        <w:t xml:space="preserve">Gabon SA </w:t>
-      </w:r>
-      <w:r>
-        <w:rPr>
-          <w:rFonts w:ascii="Times New Roman" w:hAnsi="Times New Roman"/>
-          <w:sz w:val="16"/>
-          <w:szCs w:val="16"/>
-          <w:lang w:val="fr-SN"/>
-        </w:rPr>
-        <w:t>auprès de qui que ce soit.</w:t>
+        <w:t>Toutes les cautions et avals fournis par COFINA Gabon SA auprès de qui que ce soit.</w:t>
       </w:r>
     </w:p>
     <w:p>
@@ -5201,87 +3751,222 @@
           <w:szCs w:val="16"/>
           <w:u w:val="single"/>
         </w:rPr>
-        <w:t>ARTICLE 1</w:t>
-      </w:r>
-      <w:r>
-        <w:rPr>
-          <w:rFonts w:ascii="Times New Roman" w:hAnsi="Times New Roman"/>
-          <w:b/>
-          <w:bCs/>
+        <w:t>ARTICLE 11</w:t>
+      </w:r>
+      <w:r>
+        <w:rPr>
+          <w:rFonts w:ascii="Times New Roman" w:hAnsi="Times New Roman"/>
+          <w:b/>
+          <w:bCs/>
+          <w:sz w:val="16"/>
+          <w:szCs w:val="16"/>
+        </w:rPr>
+        <w:t xml:space="preserve"> : DIVERS </w:t>
+      </w:r>
+      <w:r>
+        <w:rPr>
+          <w:rFonts w:ascii="Times New Roman" w:hAnsi="Times New Roman"/>
           <w:sz w:val="16"/>
           <w:szCs w:val="16"/>
           <w:u w:val="single"/>
         </w:rPr>
-        <w:t>1</w:t>
-      </w:r>
-      <w:r>
-        <w:rPr>
-          <w:rFonts w:ascii="Times New Roman" w:hAnsi="Times New Roman"/>
-          <w:b/>
-          <w:bCs/>
-          <w:sz w:val="16"/>
-          <w:szCs w:val="16"/>
-        </w:rPr>
-        <w:t xml:space="preserve"> : DIVERS </w:t>
-      </w:r>
-      <w:r>
+        <w:t xml:space="preserve"> </w:t>
+      </w:r>
+    </w:p>
+    <w:p>
+      <w:pPr>
+        <w:rPr>
+          <w:rFonts w:ascii="Times New Roman" w:hAnsi="Times New Roman"/>
+          <w:sz w:val="16"/>
+          <w:szCs w:val="16"/>
+        </w:rPr>
+      </w:pPr>
+      <w:r>
+        <w:rPr>
+          <w:rFonts w:ascii="Times New Roman" w:hAnsi="Times New Roman"/>
+          <w:sz w:val="16"/>
+          <w:szCs w:val="16"/>
+        </w:rPr>
+        <w:t xml:space="preserve">11.1 En aucun cas, </w:t>
+      </w:r>
+      <w:r>
+        <w:rPr>
+          <w:rFonts w:ascii="Times New Roman" w:hAnsi="Times New Roman"/>
+          <w:b/>
+          <w:sz w:val="16"/>
+          <w:szCs w:val="16"/>
+        </w:rPr>
+        <w:t>l'Emprunteu</w:t>
+      </w:r>
+      <w:r>
+        <w:rPr>
+          <w:rFonts w:ascii="Times New Roman" w:hAnsi="Times New Roman"/>
+          <w:sz w:val="16"/>
+          <w:szCs w:val="16"/>
+        </w:rPr>
+        <w:t xml:space="preserve">r ne pourra opposer à </w:t>
+      </w:r>
+      <w:r>
+        <w:rPr>
+          <w:rFonts w:ascii="Times New Roman" w:hAnsi="Times New Roman"/>
+          <w:b/>
+          <w:sz w:val="16"/>
+          <w:szCs w:val="16"/>
+        </w:rPr>
+        <w:t>l’Institution</w:t>
+      </w:r>
+      <w:r>
+        <w:rPr>
+          <w:rFonts w:ascii="Times New Roman" w:hAnsi="Times New Roman"/>
+          <w:sz w:val="16"/>
+          <w:szCs w:val="16"/>
+        </w:rPr>
+        <w:t xml:space="preserve">, dans le cadre du présent contrat, des réclamations ou des exceptions quelles qu'elles soient, tirées de toute autre convention la liant avec elle. </w:t>
+      </w:r>
+    </w:p>
+    <w:p>
+      <w:pPr>
+        <w:rPr>
+          <w:rFonts w:ascii="Times New Roman" w:hAnsi="Times New Roman"/>
+          <w:sz w:val="16"/>
+          <w:szCs w:val="16"/>
+        </w:rPr>
+      </w:pPr>
+      <w:r>
+        <w:rPr>
+          <w:rFonts w:ascii="Times New Roman" w:hAnsi="Times New Roman"/>
+          <w:sz w:val="16"/>
+          <w:szCs w:val="16"/>
+        </w:rPr>
+        <w:t xml:space="preserve">11.2 Le fait que </w:t>
+      </w:r>
+      <w:r>
+        <w:rPr>
+          <w:rFonts w:ascii="Times New Roman" w:hAnsi="Times New Roman"/>
+          <w:b/>
+          <w:sz w:val="16"/>
+          <w:szCs w:val="16"/>
+        </w:rPr>
+        <w:t>l’Institution</w:t>
+      </w:r>
+      <w:r>
+        <w:rPr>
+          <w:rFonts w:ascii="Times New Roman" w:hAnsi="Times New Roman"/>
+          <w:sz w:val="16"/>
+          <w:szCs w:val="16"/>
+        </w:rPr>
+        <w:t xml:space="preserve"> n'exerce pas l’un quelconque de ses droits au titre de ce contrat, de même que tout délai apporté par</w:t>
+      </w:r>
+      <w:r>
+        <w:rPr>
+          <w:rFonts w:ascii="Times New Roman" w:hAnsi="Times New Roman"/>
+          <w:b/>
+          <w:sz w:val="16"/>
+          <w:szCs w:val="16"/>
+        </w:rPr>
+        <w:t xml:space="preserve"> l’Institution</w:t>
+      </w:r>
+      <w:r>
+        <w:rPr>
+          <w:rFonts w:ascii="Times New Roman" w:hAnsi="Times New Roman"/>
+          <w:sz w:val="16"/>
+          <w:szCs w:val="16"/>
+        </w:rPr>
+        <w:t xml:space="preserve"> dans l’exercice desdits droits ne vaudra pas abandon de ceux-ci. De même, l'exercice partiel d'un droit ou d'une seule des voies de droit mis à la disposition de </w:t>
+      </w:r>
+      <w:r>
+        <w:rPr>
+          <w:rFonts w:ascii="Times New Roman" w:hAnsi="Times New Roman"/>
+          <w:b/>
+          <w:sz w:val="16"/>
+          <w:szCs w:val="16"/>
+        </w:rPr>
+        <w:t>l’Institution</w:t>
+      </w:r>
+      <w:r>
+        <w:rPr>
+          <w:rFonts w:ascii="Times New Roman" w:hAnsi="Times New Roman"/>
+          <w:sz w:val="16"/>
+          <w:szCs w:val="16"/>
+        </w:rPr>
+        <w:t xml:space="preserve"> n'interdira pas à cette dernière d'exercer totalement </w:t>
+      </w:r>
+      <w:r>
+        <w:rPr>
+          <w:rFonts w:ascii="Times New Roman" w:hAnsi="Times New Roman"/>
+          <w:sz w:val="16"/>
+          <w:szCs w:val="16"/>
+        </w:rPr>
+        <w:t xml:space="preserve">ses droits ou d'épuiser toutes les voies de droit mises à sa disposition. </w:t>
+      </w:r>
+    </w:p>
+    <w:p>
+      <w:pPr>
         <w:rPr>
           <w:rFonts w:ascii="Times New Roman" w:hAnsi="Times New Roman"/>
           <w:sz w:val="16"/>
           <w:szCs w:val="16"/>
           <w:u w:val="single"/>
         </w:rPr>
-        <w:t xml:space="preserve"> </w:t>
-      </w:r>
-    </w:p>
-    <w:p>
-      <w:pPr>
-        <w:rPr>
-          <w:rFonts w:ascii="Times New Roman" w:hAnsi="Times New Roman"/>
-          <w:sz w:val="16"/>
-          <w:szCs w:val="16"/>
-        </w:rPr>
-      </w:pPr>
-      <w:r>
-        <w:rPr>
-          <w:rFonts w:ascii="Times New Roman" w:hAnsi="Times New Roman"/>
-          <w:sz w:val="16"/>
-          <w:szCs w:val="16"/>
-        </w:rPr>
-        <w:t>1</w:t>
-      </w:r>
-      <w:r>
-        <w:rPr>
-          <w:rFonts w:ascii="Times New Roman" w:hAnsi="Times New Roman"/>
-          <w:sz w:val="16"/>
-          <w:szCs w:val="16"/>
-        </w:rPr>
-        <w:t>1</w:t>
-      </w:r>
-      <w:r>
-        <w:rPr>
-          <w:rFonts w:ascii="Times New Roman" w:hAnsi="Times New Roman"/>
-          <w:sz w:val="16"/>
-          <w:szCs w:val="16"/>
-        </w:rPr>
-        <w:t xml:space="preserve">.1 En aucun cas, </w:t>
-      </w:r>
-      <w:r>
-        <w:rPr>
-          <w:rFonts w:ascii="Times New Roman" w:hAnsi="Times New Roman"/>
-          <w:b/>
-          <w:sz w:val="16"/>
-          <w:szCs w:val="16"/>
-        </w:rPr>
-        <w:t>l'Emprunteu</w:t>
-      </w:r>
-      <w:r>
-        <w:rPr>
-          <w:rFonts w:ascii="Times New Roman" w:hAnsi="Times New Roman"/>
-          <w:sz w:val="16"/>
-          <w:szCs w:val="16"/>
-        </w:rPr>
-        <w:t xml:space="preserve">r ne pourra opposer à </w:t>
+      </w:pPr>
+      <w:r>
+        <w:rPr>
+          <w:rFonts w:ascii="Times New Roman" w:hAnsi="Times New Roman"/>
+          <w:sz w:val="16"/>
+          <w:szCs w:val="16"/>
+        </w:rPr>
+        <w:t>11.3 Tous préavis, avis, accord ou communication relatifs aux présentes devront être envoyés en langue française par courrier recommandé ou transmis par porteur avec cahier de transmission, ou par télécopie suivie d'une confirmation courrier.</w:t>
+      </w:r>
+    </w:p>
+    <w:p>
+      <w:pPr>
+        <w:rPr>
+          <w:rFonts w:ascii="Times New Roman" w:hAnsi="Times New Roman"/>
+          <w:sz w:val="16"/>
+          <w:szCs w:val="16"/>
+        </w:rPr>
+      </w:pPr>
+      <w:r>
+        <w:rPr>
+          <w:rFonts w:ascii="Times New Roman" w:hAnsi="Times New Roman"/>
+          <w:sz w:val="16"/>
+          <w:szCs w:val="16"/>
+        </w:rPr>
+        <w:t xml:space="preserve">11.4 Au cas où l’une quelconque des dispositions de ce contrat deviendrait ou serait déclarée nulle, interdite ou sans effet, la validité des autres dispositions du contrat n’en serait pour autant pas remise en question, pour autant que son objet principal puisse être déterminé et réalisé. </w:t>
+      </w:r>
+    </w:p>
+    <w:p>
+      <w:pPr>
+        <w:rPr>
+          <w:rFonts w:ascii="Times New Roman" w:hAnsi="Times New Roman"/>
+          <w:sz w:val="16"/>
+          <w:szCs w:val="16"/>
+        </w:rPr>
+      </w:pPr>
+      <w:r>
+        <w:rPr>
+          <w:rFonts w:ascii="Times New Roman" w:hAnsi="Times New Roman"/>
+          <w:sz w:val="16"/>
+          <w:szCs w:val="16"/>
+        </w:rPr>
+        <w:t xml:space="preserve">11.5 </w:t>
+      </w:r>
+      <w:r>
+        <w:rPr>
+          <w:rFonts w:ascii="Times New Roman" w:hAnsi="Times New Roman"/>
+          <w:b/>
+          <w:sz w:val="16"/>
+          <w:szCs w:val="16"/>
+        </w:rPr>
+        <w:t>L’Emprunteur</w:t>
+      </w:r>
+      <w:r>
+        <w:rPr>
+          <w:rFonts w:ascii="Times New Roman" w:hAnsi="Times New Roman"/>
+          <w:sz w:val="16"/>
+          <w:szCs w:val="16"/>
+        </w:rPr>
+        <w:t xml:space="preserve"> paiera et indemnisera </w:t>
       </w:r>
       <w:r>
         <w:rPr>
@@ -5298,267 +3983,30 @@
           <w:sz w:val="16"/>
           <w:szCs w:val="16"/>
         </w:rPr>
-        <w:t xml:space="preserve">, dans le cadre du présent contrat, des réclamations ou des exceptions quelles qu'elles soient, tirées de toute autre convention la liant avec elle. </w:t>
-      </w:r>
-    </w:p>
-    <w:p>
-      <w:pPr>
-        <w:rPr>
-          <w:rFonts w:ascii="Times New Roman" w:hAnsi="Times New Roman"/>
-          <w:sz w:val="16"/>
-          <w:szCs w:val="16"/>
-        </w:rPr>
-      </w:pPr>
-      <w:r>
-        <w:rPr>
-          <w:rFonts w:ascii="Times New Roman" w:hAnsi="Times New Roman"/>
-          <w:sz w:val="16"/>
-          <w:szCs w:val="16"/>
-        </w:rPr>
-        <w:t>1</w:t>
-      </w:r>
-      <w:r>
-        <w:rPr>
-          <w:rFonts w:ascii="Times New Roman" w:hAnsi="Times New Roman"/>
-          <w:sz w:val="16"/>
-          <w:szCs w:val="16"/>
-        </w:rPr>
-        <w:t>1</w:t>
-      </w:r>
-      <w:r>
-        <w:rPr>
-          <w:rFonts w:ascii="Times New Roman" w:hAnsi="Times New Roman"/>
-          <w:sz w:val="16"/>
-          <w:szCs w:val="16"/>
-        </w:rPr>
-        <w:t xml:space="preserve">.2 Le fait que </w:t>
-      </w:r>
-      <w:r>
-        <w:rPr>
-          <w:rFonts w:ascii="Times New Roman" w:hAnsi="Times New Roman"/>
-          <w:b/>
-          <w:sz w:val="16"/>
-          <w:szCs w:val="16"/>
-        </w:rPr>
-        <w:t>l’Institution</w:t>
-      </w:r>
-      <w:r>
-        <w:rPr>
-          <w:rFonts w:ascii="Times New Roman" w:hAnsi="Times New Roman"/>
-          <w:sz w:val="16"/>
-          <w:szCs w:val="16"/>
-        </w:rPr>
-        <w:t xml:space="preserve"> n'exerce pas l’un quelconque de ses droits au titre de ce contrat, de même que tout délai apporté par</w:t>
-      </w:r>
-      <w:r>
-        <w:rPr>
-          <w:rFonts w:ascii="Times New Roman" w:hAnsi="Times New Roman"/>
-          <w:b/>
-          <w:sz w:val="16"/>
-          <w:szCs w:val="16"/>
-        </w:rPr>
-        <w:t xml:space="preserve"> l’Institution</w:t>
-      </w:r>
-      <w:r>
-        <w:rPr>
-          <w:rFonts w:ascii="Times New Roman" w:hAnsi="Times New Roman"/>
-          <w:sz w:val="16"/>
-          <w:szCs w:val="16"/>
-        </w:rPr>
-        <w:t xml:space="preserve"> dans l’exercice desdits droits ne vaudra pas abandon de ceux-ci. De même, l'exercice partiel d'un droit ou d'une seule des voies de droit mis à la disposition de </w:t>
-      </w:r>
-      <w:r>
-        <w:rPr>
-          <w:rFonts w:ascii="Times New Roman" w:hAnsi="Times New Roman"/>
-          <w:b/>
-          <w:sz w:val="16"/>
-          <w:szCs w:val="16"/>
-        </w:rPr>
-        <w:t>l’Institution</w:t>
-      </w:r>
-      <w:r>
-        <w:rPr>
-          <w:rFonts w:ascii="Times New Roman" w:hAnsi="Times New Roman"/>
-          <w:sz w:val="16"/>
-          <w:szCs w:val="16"/>
-        </w:rPr>
-        <w:t xml:space="preserve"> n'interdira pas à cette dernière d'exercer totalement </w:t>
-      </w:r>
-      <w:r>
-        <w:rPr>
-          <w:rFonts w:ascii="Times New Roman" w:hAnsi="Times New Roman"/>
-          <w:sz w:val="16"/>
-          <w:szCs w:val="16"/>
-        </w:rPr>
-        <w:t xml:space="preserve">ses droits ou d'épuiser toutes les voies de droit mises à sa disposition. </w:t>
-      </w:r>
-    </w:p>
-    <w:p>
-      <w:pPr>
-        <w:rPr>
-          <w:rFonts w:ascii="Times New Roman" w:hAnsi="Times New Roman"/>
+        <w:t xml:space="preserve"> outre toute taxe, de tout droit de timbre ou tout autre impôt imposé par quelque autorité nationale ou supranationale qui pourrait être exigible ou déclaré tel à l’occasion de la signature, de l’application ou l’exécution des présentes, et notamment les frais d’enregistrement et de timbres. </w:t>
+      </w:r>
+    </w:p>
+    <w:bookmarkEnd w:id="28"/>
+    <w:p>
+      <w:pPr>
+        <w:rPr>
+          <w:rFonts w:ascii="Times New Roman" w:hAnsi="Times New Roman"/>
+          <w:b/>
+          <w:bCs/>
+          <w:sz w:val="16"/>
+          <w:szCs w:val="16"/>
+        </w:rPr>
+      </w:pPr>
+      <w:r>
+        <w:rPr>
+          <w:rFonts w:ascii="Times New Roman" w:hAnsi="Times New Roman"/>
+          <w:b/>
+          <w:bCs/>
           <w:sz w:val="16"/>
           <w:szCs w:val="16"/>
           <w:u w:val="single"/>
         </w:rPr>
-      </w:pPr>
-      <w:r>
-        <w:rPr>
-          <w:rFonts w:ascii="Times New Roman" w:hAnsi="Times New Roman"/>
-          <w:sz w:val="16"/>
-          <w:szCs w:val="16"/>
-        </w:rPr>
-        <w:t>1</w:t>
-      </w:r>
-      <w:r>
-        <w:rPr>
-          <w:rFonts w:ascii="Times New Roman" w:hAnsi="Times New Roman"/>
-          <w:sz w:val="16"/>
-          <w:szCs w:val="16"/>
-        </w:rPr>
-        <w:t>1</w:t>
-      </w:r>
-      <w:r>
-        <w:rPr>
-          <w:rFonts w:ascii="Times New Roman" w:hAnsi="Times New Roman"/>
-          <w:sz w:val="16"/>
-          <w:szCs w:val="16"/>
-        </w:rPr>
-        <w:t>.3 Tous préavis, avis, accord ou communication relatifs aux présentes devront être envoyés en langue française par courrier recommandé ou transmis par porteur avec cahier de transmission, ou par télécopie suivie d'une confirmation courrier.</w:t>
-      </w:r>
-    </w:p>
-    <w:p>
-      <w:pPr>
-        <w:rPr>
-          <w:rFonts w:ascii="Times New Roman" w:hAnsi="Times New Roman"/>
-          <w:sz w:val="16"/>
-          <w:szCs w:val="16"/>
-        </w:rPr>
-      </w:pPr>
-      <w:r>
-        <w:rPr>
-          <w:rFonts w:ascii="Times New Roman" w:hAnsi="Times New Roman"/>
-          <w:sz w:val="16"/>
-          <w:szCs w:val="16"/>
-        </w:rPr>
-        <w:t>1</w:t>
-      </w:r>
-      <w:r>
-        <w:rPr>
-          <w:rFonts w:ascii="Times New Roman" w:hAnsi="Times New Roman"/>
-          <w:sz w:val="16"/>
-          <w:szCs w:val="16"/>
-        </w:rPr>
-        <w:t>1</w:t>
-      </w:r>
-      <w:r>
-        <w:rPr>
-          <w:rFonts w:ascii="Times New Roman" w:hAnsi="Times New Roman"/>
-          <w:sz w:val="16"/>
-          <w:szCs w:val="16"/>
-        </w:rPr>
-        <w:t xml:space="preserve">.4 Au cas où l’une quelconque des dispositions de ce contrat deviendrait ou serait déclarée nulle, interdite ou sans effet, la validité des autres dispositions du contrat n’en serait pour autant pas remise en question, pour autant que son objet principal puisse être déterminé et réalisé. </w:t>
-      </w:r>
-    </w:p>
-    <w:p>
-      <w:pPr>
-        <w:rPr>
-          <w:rFonts w:ascii="Times New Roman" w:hAnsi="Times New Roman"/>
-          <w:sz w:val="16"/>
-          <w:szCs w:val="16"/>
-        </w:rPr>
-      </w:pPr>
-      <w:r>
-        <w:rPr>
-          <w:rFonts w:ascii="Times New Roman" w:hAnsi="Times New Roman"/>
-          <w:sz w:val="16"/>
-          <w:szCs w:val="16"/>
-        </w:rPr>
-        <w:t>1</w:t>
-      </w:r>
-      <w:r>
-        <w:rPr>
-          <w:rFonts w:ascii="Times New Roman" w:hAnsi="Times New Roman"/>
-          <w:sz w:val="16"/>
-          <w:szCs w:val="16"/>
-        </w:rPr>
-        <w:t>1</w:t>
-      </w:r>
-      <w:r>
-        <w:rPr>
-          <w:rFonts w:ascii="Times New Roman" w:hAnsi="Times New Roman"/>
-          <w:sz w:val="16"/>
-          <w:szCs w:val="16"/>
-        </w:rPr>
-        <w:t xml:space="preserve">.5 </w:t>
-      </w:r>
-      <w:r>
-        <w:rPr>
-          <w:rFonts w:ascii="Times New Roman" w:hAnsi="Times New Roman"/>
-          <w:b/>
-          <w:sz w:val="16"/>
-          <w:szCs w:val="16"/>
-        </w:rPr>
-        <w:t>L’Emprunteur</w:t>
-      </w:r>
-      <w:r>
-        <w:rPr>
-          <w:rFonts w:ascii="Times New Roman" w:hAnsi="Times New Roman"/>
-          <w:sz w:val="16"/>
-          <w:szCs w:val="16"/>
-        </w:rPr>
-        <w:t xml:space="preserve"> paiera et indemnisera </w:t>
-      </w:r>
-      <w:r>
-        <w:rPr>
-          <w:rFonts w:ascii="Times New Roman" w:hAnsi="Times New Roman"/>
-          <w:b/>
-          <w:sz w:val="16"/>
-          <w:szCs w:val="16"/>
-        </w:rPr>
-        <w:t>l’Institution</w:t>
-      </w:r>
-      <w:r>
-        <w:rPr>
-          <w:rFonts w:ascii="Times New Roman" w:hAnsi="Times New Roman"/>
-          <w:sz w:val="16"/>
-          <w:szCs w:val="16"/>
-        </w:rPr>
-        <w:t xml:space="preserve"> outre toute taxe, de tout droit de timbre ou tout autre impôt imposé par quelque autorité nationale ou supranationale qui pourrait être exigible ou déclaré tel à l’occasion de la signature, de l’application ou l’exécution des présentes, et notamment les frais d’enregistrement et de timbres. </w:t>
-      </w:r>
-    </w:p>
-    <w:bookmarkEnd w:id="28"/>
-    <w:p>
-      <w:pPr>
-        <w:rPr>
-          <w:rFonts w:ascii="Times New Roman" w:hAnsi="Times New Roman"/>
-          <w:b/>
-          <w:bCs/>
-          <w:sz w:val="16"/>
-          <w:szCs w:val="16"/>
-        </w:rPr>
-      </w:pPr>
-      <w:r>
-        <w:rPr>
-          <w:rFonts w:ascii="Times New Roman" w:hAnsi="Times New Roman"/>
-          <w:b/>
-          <w:bCs/>
-          <w:sz w:val="16"/>
-          <w:szCs w:val="16"/>
-          <w:u w:val="single"/>
-        </w:rPr>
-        <w:t>ARTICLE 1</w:t>
-      </w:r>
-      <w:r>
-        <w:rPr>
-          <w:rFonts w:ascii="Times New Roman" w:hAnsi="Times New Roman"/>
-          <w:b/>
-          <w:bCs/>
-          <w:sz w:val="16"/>
-          <w:szCs w:val="16"/>
-          <w:u w:val="single"/>
-        </w:rPr>
-        <w:t>2</w:t>
+        <w:t>ARTICLE 12</w:t>
       </w:r>
       <w:r>
         <w:rPr>
@@ -5633,83 +4081,196 @@
           <w:szCs w:val="16"/>
           <w:u w:val="single"/>
         </w:rPr>
-        <w:t>ARTICLE 1</w:t>
-      </w:r>
-      <w:r>
-        <w:rPr>
+        <w:t>ARTICLE 13</w:t>
+      </w:r>
+      <w:r>
+        <w:rPr>
+          <w:sz w:val="16"/>
+          <w:szCs w:val="16"/>
+        </w:rPr>
+        <w:t xml:space="preserve"> : </w:t>
+      </w:r>
+      <w:r>
+        <w:rPr>
+          <w:b/>
+          <w:bCs/>
+          <w:sz w:val="16"/>
+          <w:szCs w:val="16"/>
+        </w:rPr>
+        <w:t>REMBOURSEMENT ANTICIPE</w:t>
+      </w:r>
+    </w:p>
+    <w:p>
+      <w:pPr>
+        <w:rPr>
+          <w:rFonts w:ascii="Times New Roman" w:hAnsi="Times New Roman"/>
+          <w:sz w:val="16"/>
+          <w:szCs w:val="16"/>
+        </w:rPr>
+      </w:pPr>
+      <w:r>
+        <w:rPr>
+          <w:rFonts w:ascii="Times New Roman" w:hAnsi="Times New Roman"/>
+          <w:sz w:val="16"/>
+          <w:szCs w:val="16"/>
+        </w:rPr>
+        <w:t xml:space="preserve">En cas de remboursement par anticipation </w:t>
+      </w:r>
+      <w:r>
+        <w:rPr>
+          <w:rFonts w:ascii="Times New Roman" w:hAnsi="Times New Roman"/>
+          <w:b/>
+          <w:sz w:val="16"/>
+          <w:szCs w:val="16"/>
+        </w:rPr>
+        <w:t xml:space="preserve">l’Institution </w:t>
+      </w:r>
+      <w:r>
+        <w:rPr>
+          <w:rFonts w:ascii="Times New Roman" w:hAnsi="Times New Roman"/>
+          <w:sz w:val="16"/>
+          <w:szCs w:val="16"/>
+        </w:rPr>
+        <w:t>se réserve la faculté d’appliquer une pénalité de 4% HT sur le capital restant dû par le client.</w:t>
+      </w:r>
+    </w:p>
+    <w:p>
+      <w:pPr>
+        <w:rPr>
+          <w:rFonts w:ascii="Times New Roman" w:hAnsi="Times New Roman"/>
+          <w:sz w:val="16"/>
+          <w:szCs w:val="16"/>
+        </w:rPr>
+      </w:pPr>
+      <w:r>
+        <w:rPr>
+          <w:rFonts w:ascii="Times New Roman" w:hAnsi="Times New Roman"/>
+          <w:sz w:val="16"/>
+          <w:szCs w:val="16"/>
+        </w:rPr>
+        <w:t>Les intérêts du mois au cours duquel intervient le remboursement anticipé sont intégralement dus, et ne sont pas rapporté au nombre de jours couru.</w:t>
+      </w:r>
+    </w:p>
+    <w:p>
+      <w:pPr>
+        <w:rPr>
+          <w:rFonts w:ascii="Times New Roman" w:hAnsi="Times New Roman"/>
+          <w:sz w:val="16"/>
+          <w:szCs w:val="16"/>
+        </w:rPr>
+      </w:pPr>
+      <w:r>
+        <w:rPr>
+          <w:rFonts w:ascii="Times New Roman" w:hAnsi="Times New Roman"/>
           <w:b/>
           <w:sz w:val="16"/>
           <w:szCs w:val="16"/>
           <w:u w:val="single"/>
         </w:rPr>
-        <w:t>3</w:t>
-      </w:r>
-      <w:r>
-        <w:rPr>
-          <w:sz w:val="16"/>
-          <w:szCs w:val="16"/>
-        </w:rPr>
-        <w:t xml:space="preserve"> : </w:t>
-      </w:r>
-      <w:r>
-        <w:rPr>
-          <w:b/>
-          <w:bCs/>
-          <w:sz w:val="16"/>
-          <w:szCs w:val="16"/>
-        </w:rPr>
-        <w:t>REMBOURSEMENT ANTICIPE</w:t>
-      </w:r>
-    </w:p>
-    <w:p>
-      <w:pPr>
-        <w:rPr>
-          <w:rFonts w:ascii="Times New Roman" w:hAnsi="Times New Roman"/>
-          <w:sz w:val="16"/>
-          <w:szCs w:val="16"/>
-        </w:rPr>
-      </w:pPr>
-      <w:r>
-        <w:rPr>
-          <w:rFonts w:ascii="Times New Roman" w:hAnsi="Times New Roman"/>
-          <w:sz w:val="16"/>
-          <w:szCs w:val="16"/>
-        </w:rPr>
-        <w:t xml:space="preserve">En cas de remboursement par anticipation </w:t>
-      </w:r>
-      <w:r>
-        <w:rPr>
-          <w:rFonts w:ascii="Times New Roman" w:hAnsi="Times New Roman"/>
-          <w:b/>
-          <w:sz w:val="16"/>
-          <w:szCs w:val="16"/>
-        </w:rPr>
-        <w:t xml:space="preserve">l’Institution </w:t>
-      </w:r>
-      <w:r>
-        <w:rPr>
-          <w:rFonts w:ascii="Times New Roman" w:hAnsi="Times New Roman"/>
-          <w:sz w:val="16"/>
-          <w:szCs w:val="16"/>
-        </w:rPr>
-        <w:t>se réserve la faculté d’appliquer une pénalité de 4% HT sur le capital restant dû par le client.</w:t>
-      </w:r>
-    </w:p>
-    <w:p>
-      <w:pPr>
-        <w:rPr>
-          <w:rFonts w:ascii="Times New Roman" w:hAnsi="Times New Roman"/>
-          <w:sz w:val="16"/>
-          <w:szCs w:val="16"/>
-        </w:rPr>
-      </w:pPr>
-      <w:r>
-        <w:rPr>
-          <w:rFonts w:ascii="Times New Roman" w:hAnsi="Times New Roman"/>
-          <w:sz w:val="16"/>
-          <w:szCs w:val="16"/>
-        </w:rPr>
-        <w:t>Les intérêts du mois au cours duquel intervient le remboursement anticipé sont intégralement dus, et ne sont pas rapporté au nombre de jours couru.</w:t>
+        <w:t>ARTICLE 14</w:t>
+      </w:r>
+      <w:r>
+        <w:rPr>
+          <w:rFonts w:ascii="Times New Roman" w:hAnsi="Times New Roman"/>
+          <w:sz w:val="16"/>
+          <w:szCs w:val="16"/>
+        </w:rPr>
+        <w:t xml:space="preserve"> : </w:t>
+      </w:r>
+      <w:r>
+        <w:rPr>
+          <w:rFonts w:ascii="Times New Roman" w:hAnsi="Times New Roman"/>
+          <w:b/>
+          <w:bCs/>
+          <w:sz w:val="16"/>
+          <w:szCs w:val="16"/>
+        </w:rPr>
+        <w:t>CESSION</w:t>
+      </w:r>
+    </w:p>
+    <w:p>
+      <w:pPr>
+        <w:rPr>
+          <w:rFonts w:ascii="Times New Roman" w:hAnsi="Times New Roman"/>
+          <w:sz w:val="16"/>
+          <w:szCs w:val="16"/>
+        </w:rPr>
+      </w:pPr>
+      <w:r>
+        <w:rPr>
+          <w:rFonts w:ascii="Times New Roman" w:hAnsi="Times New Roman"/>
+          <w:sz w:val="16"/>
+          <w:szCs w:val="16"/>
+        </w:rPr>
+        <w:t xml:space="preserve"> </w:t>
+      </w:r>
+      <w:r>
+        <w:rPr>
+          <w:rFonts w:ascii="Times New Roman" w:hAnsi="Times New Roman"/>
+          <w:b/>
+          <w:sz w:val="16"/>
+          <w:szCs w:val="16"/>
+        </w:rPr>
+        <w:t>L’Institution</w:t>
+      </w:r>
+      <w:r>
+        <w:rPr>
+          <w:rFonts w:ascii="Times New Roman" w:hAnsi="Times New Roman"/>
+          <w:sz w:val="16"/>
+          <w:szCs w:val="16"/>
+        </w:rPr>
+        <w:t xml:space="preserve"> pourra céder ses droits et obligations en vertu du présent contrat de prêt. </w:t>
+      </w:r>
+    </w:p>
+    <w:p>
+      <w:pPr>
+        <w:rPr>
+          <w:rFonts w:ascii="Times New Roman" w:hAnsi="Times New Roman"/>
+          <w:sz w:val="16"/>
+          <w:szCs w:val="16"/>
+        </w:rPr>
+      </w:pPr>
+      <w:r>
+        <w:rPr>
+          <w:rFonts w:ascii="Times New Roman" w:hAnsi="Times New Roman"/>
+          <w:sz w:val="16"/>
+          <w:szCs w:val="16"/>
+        </w:rPr>
+        <w:t xml:space="preserve">En cas de survenance d’une telle éventualité, </w:t>
+      </w:r>
+      <w:r>
+        <w:rPr>
+          <w:rFonts w:ascii="Times New Roman" w:hAnsi="Times New Roman"/>
+          <w:b/>
+          <w:sz w:val="16"/>
+          <w:szCs w:val="16"/>
+        </w:rPr>
+        <w:t>l’Institution</w:t>
+      </w:r>
+      <w:r>
+        <w:rPr>
+          <w:rFonts w:ascii="Times New Roman" w:hAnsi="Times New Roman"/>
+          <w:sz w:val="16"/>
+          <w:szCs w:val="16"/>
+        </w:rPr>
+        <w:t xml:space="preserve"> s’engage à ce que la cession n’entraine aucun coût supplémentaire pour </w:t>
+      </w:r>
+      <w:r>
+        <w:rPr>
+          <w:rFonts w:ascii="Times New Roman" w:hAnsi="Times New Roman"/>
+          <w:b/>
+          <w:sz w:val="16"/>
+          <w:szCs w:val="16"/>
+        </w:rPr>
+        <w:t>l’Emprunteur</w:t>
+      </w:r>
+      <w:r>
+        <w:rPr>
+          <w:rFonts w:ascii="Times New Roman" w:hAnsi="Times New Roman"/>
+          <w:sz w:val="16"/>
+          <w:szCs w:val="16"/>
+        </w:rPr>
+        <w:t xml:space="preserve">. </w:t>
       </w:r>
     </w:p>
     <w:p>
@@ -5728,149 +4289,7 @@
           <w:szCs w:val="16"/>
           <w:u w:val="single"/>
         </w:rPr>
-        <w:t>ARTICLE 1</w:t>
-      </w:r>
-      <w:r>
-        <w:rPr>
-          <w:rFonts w:ascii="Times New Roman" w:hAnsi="Times New Roman"/>
-          <w:b/>
-          <w:sz w:val="16"/>
-          <w:szCs w:val="16"/>
-          <w:u w:val="single"/>
-        </w:rPr>
-        <w:t>4</w:t>
-      </w:r>
-      <w:r>
-        <w:rPr>
-          <w:rFonts w:ascii="Times New Roman" w:hAnsi="Times New Roman"/>
-          <w:sz w:val="16"/>
-          <w:szCs w:val="16"/>
-        </w:rPr>
-        <w:t xml:space="preserve"> : </w:t>
-      </w:r>
-      <w:r>
-        <w:rPr>
-          <w:rFonts w:ascii="Times New Roman" w:hAnsi="Times New Roman"/>
-          <w:b/>
-          <w:bCs/>
-          <w:sz w:val="16"/>
-          <w:szCs w:val="16"/>
-        </w:rPr>
-        <w:t>CESSION</w:t>
-      </w:r>
-    </w:p>
-    <w:p>
-      <w:pPr>
-        <w:rPr>
-          <w:rFonts w:ascii="Times New Roman" w:hAnsi="Times New Roman"/>
-          <w:sz w:val="16"/>
-          <w:szCs w:val="16"/>
-        </w:rPr>
-      </w:pPr>
-      <w:r>
-        <w:rPr>
-          <w:rFonts w:ascii="Times New Roman" w:hAnsi="Times New Roman"/>
-          <w:sz w:val="16"/>
-          <w:szCs w:val="16"/>
-        </w:rPr>
-        <w:t xml:space="preserve"> </w:t>
-      </w:r>
-      <w:r>
-        <w:rPr>
-          <w:rFonts w:ascii="Times New Roman" w:hAnsi="Times New Roman"/>
-          <w:b/>
-          <w:sz w:val="16"/>
-          <w:szCs w:val="16"/>
-        </w:rPr>
-        <w:t>L’Institution</w:t>
-      </w:r>
-      <w:r>
-        <w:rPr>
-          <w:rFonts w:ascii="Times New Roman" w:hAnsi="Times New Roman"/>
-          <w:sz w:val="16"/>
-          <w:szCs w:val="16"/>
-        </w:rPr>
-        <w:t xml:space="preserve"> pourra céder ses droits et obligations en vertu du présent contrat de prêt. </w:t>
-      </w:r>
-    </w:p>
-    <w:p>
-      <w:pPr>
-        <w:rPr>
-          <w:rFonts w:ascii="Times New Roman" w:hAnsi="Times New Roman"/>
-          <w:sz w:val="16"/>
-          <w:szCs w:val="16"/>
-        </w:rPr>
-      </w:pPr>
-      <w:r>
-        <w:rPr>
-          <w:rFonts w:ascii="Times New Roman" w:hAnsi="Times New Roman"/>
-          <w:sz w:val="16"/>
-          <w:szCs w:val="16"/>
-        </w:rPr>
-        <w:t xml:space="preserve">En cas de survenance d’une telle éventualité, </w:t>
-      </w:r>
-      <w:r>
-        <w:rPr>
-          <w:rFonts w:ascii="Times New Roman" w:hAnsi="Times New Roman"/>
-          <w:b/>
-          <w:sz w:val="16"/>
-          <w:szCs w:val="16"/>
-        </w:rPr>
-        <w:t>l’Institution</w:t>
-      </w:r>
-      <w:r>
-        <w:rPr>
-          <w:rFonts w:ascii="Times New Roman" w:hAnsi="Times New Roman"/>
-          <w:sz w:val="16"/>
-          <w:szCs w:val="16"/>
-        </w:rPr>
-        <w:t xml:space="preserve"> s’engage à ce que la cession n’entraine aucun coût supplémentaire pour </w:t>
-      </w:r>
-      <w:r>
-        <w:rPr>
-          <w:rFonts w:ascii="Times New Roman" w:hAnsi="Times New Roman"/>
-          <w:b/>
-          <w:sz w:val="16"/>
-          <w:szCs w:val="16"/>
-        </w:rPr>
-        <w:t>l’Emprunteur</w:t>
-      </w:r>
-      <w:r>
-        <w:rPr>
-          <w:rFonts w:ascii="Times New Roman" w:hAnsi="Times New Roman"/>
-          <w:sz w:val="16"/>
-          <w:szCs w:val="16"/>
-        </w:rPr>
-        <w:t xml:space="preserve">. </w:t>
-      </w:r>
-    </w:p>
-    <w:p>
-      <w:pPr>
-        <w:rPr>
-          <w:rFonts w:ascii="Times New Roman" w:hAnsi="Times New Roman"/>
-          <w:sz w:val="16"/>
-          <w:szCs w:val="16"/>
-        </w:rPr>
-      </w:pPr>
-      <w:r>
-        <w:rPr>
-          <w:rFonts w:ascii="Times New Roman" w:hAnsi="Times New Roman"/>
-          <w:b/>
-          <w:sz w:val="16"/>
-          <w:szCs w:val="16"/>
-          <w:u w:val="single"/>
-        </w:rPr>
-        <w:t>ARTICLE</w:t>
-      </w:r>
-      <w:r>
-        <w:rPr>
-          <w:rFonts w:ascii="Times New Roman" w:hAnsi="Times New Roman"/>
-          <w:b/>
-          <w:sz w:val="16"/>
-          <w:szCs w:val="16"/>
-          <w:u w:val="single"/>
-        </w:rPr>
-        <w:t xml:space="preserve"> 15</w:t>
+        <w:t>ARTICLE 15</w:t>
       </w:r>
       <w:r>
         <w:rPr>
@@ -5926,27 +4345,7 @@
           <w:szCs w:val="16"/>
           <w:u w:val="single"/>
         </w:rPr>
-        <w:t>ARTICLE 1</w:t>
-      </w:r>
-      <w:r>
-        <w:rPr>
-          <w:rFonts w:ascii="Times New Roman" w:hAnsi="Times New Roman"/>
-          <w:b/>
-          <w:sz w:val="16"/>
-          <w:szCs w:val="16"/>
-          <w:u w:val="single"/>
-        </w:rPr>
-        <w:t>6</w:t>
-      </w:r>
-      <w:r>
-        <w:rPr>
-          <w:rFonts w:ascii="Times New Roman" w:hAnsi="Times New Roman"/>
-          <w:b/>
-          <w:sz w:val="16"/>
-          <w:szCs w:val="16"/>
-          <w:u w:val="single"/>
-        </w:rPr>
-        <w:t xml:space="preserve"> </w:t>
+        <w:t xml:space="preserve">ARTICLE 16 </w:t>
       </w:r>
       <w:r>
         <w:rPr>
@@ -6031,19 +4430,127 @@
           <w:szCs w:val="16"/>
           <w:u w:val="single"/>
         </w:rPr>
-        <w:t>ARTICLE 1</w:t>
-      </w:r>
-      <w:r>
-        <w:rPr>
-          <w:rFonts w:ascii="Times New Roman" w:hAnsi="Times New Roman"/>
-          <w:b/>
+        <w:t xml:space="preserve">ARTICLE 17 </w:t>
+      </w:r>
+      <w:r>
+        <w:rPr>
+          <w:rFonts w:ascii="Times New Roman" w:hAnsi="Times New Roman"/>
+          <w:sz w:val="16"/>
+          <w:szCs w:val="16"/>
+        </w:rPr>
+        <w:t xml:space="preserve">: </w:t>
+      </w:r>
+      <w:r>
+        <w:rPr>
+          <w:rFonts w:ascii="Times New Roman" w:hAnsi="Times New Roman"/>
+          <w:b/>
+          <w:bCs/>
+          <w:sz w:val="16"/>
+          <w:szCs w:val="16"/>
+        </w:rPr>
+        <w:t>DROIT APPLICABLE ET ATTRIBUTION DE COMPETENCE</w:t>
+      </w:r>
+      <w:r>
+        <w:rPr>
+          <w:rFonts w:ascii="Times New Roman" w:hAnsi="Times New Roman"/>
           <w:sz w:val="16"/>
           <w:szCs w:val="16"/>
           <w:u w:val="single"/>
         </w:rPr>
-        <w:t>7</w:t>
-      </w:r>
-      <w:r>
+        <w:t xml:space="preserve"> </w:t>
+      </w:r>
+    </w:p>
+    <w:p>
+      <w:pPr>
+        <w:rPr>
+          <w:rFonts w:ascii="Times New Roman" w:hAnsi="Times New Roman"/>
+          <w:sz w:val="16"/>
+          <w:szCs w:val="16"/>
+        </w:rPr>
+      </w:pPr>
+      <w:bookmarkStart w:id="29" w:name="_Hlk151731296"/>
+      <w:r>
+        <w:rPr>
+          <w:rFonts w:ascii="Times New Roman" w:hAnsi="Times New Roman"/>
+          <w:sz w:val="16"/>
+          <w:szCs w:val="16"/>
+        </w:rPr>
+        <w:t>17.1 Le présent contrat est régi par le droit gabonais.</w:t>
+      </w:r>
+    </w:p>
+    <w:p>
+      <w:pPr>
+        <w:rPr>
+          <w:rFonts w:ascii="Times New Roman" w:hAnsi="Times New Roman"/>
+          <w:sz w:val="16"/>
+          <w:szCs w:val="16"/>
+        </w:rPr>
+      </w:pPr>
+      <w:r>
+        <w:rPr>
+          <w:rFonts w:ascii="Times New Roman" w:hAnsi="Times New Roman"/>
+          <w:sz w:val="16"/>
+          <w:szCs w:val="16"/>
+        </w:rPr>
+        <w:t>17.2 Tout litige qui pourrait naître de l’interprétation ou de l’exécution du contrat, qui n’aura pas été réglé à l’amiable dans un délai d’un mois, sera de la compétence des juridictions gabonaises.</w:t>
+      </w:r>
+    </w:p>
+    <w:p>
+      <w:pPr>
+        <w:rPr>
+          <w:rFonts w:ascii="Times New Roman" w:hAnsi="Times New Roman"/>
+          <w:sz w:val="16"/>
+          <w:szCs w:val="16"/>
+        </w:rPr>
+      </w:pPr>
+      <w:r>
+        <w:rPr>
+          <w:rFonts w:ascii="Times New Roman" w:hAnsi="Times New Roman"/>
+          <w:sz w:val="16"/>
+          <w:szCs w:val="16"/>
+        </w:rPr>
+        <w:t>En cas de détournement manifeste d’objet, l’Institution se réservera le droit de régler le litige devant les juridictions pénales</w:t>
+      </w:r>
+    </w:p>
+    <w:p>
+      <w:pPr>
+        <w:spacing w:after="0"/>
+        <w:rPr>
+          <w:rFonts w:ascii="Times New Roman" w:hAnsi="Times New Roman"/>
+          <w:sz w:val="16"/>
+          <w:szCs w:val="16"/>
+        </w:rPr>
+      </w:pPr>
+      <w:r>
+        <w:rPr>
+          <w:rFonts w:ascii="Times New Roman" w:hAnsi="Times New Roman"/>
+          <w:sz w:val="16"/>
+          <w:szCs w:val="16"/>
+        </w:rPr>
+        <w:t>Fait à Libreville, le ${current_date}.</w:t>
+      </w:r>
+    </w:p>
+    <w:p>
+      <w:pPr>
+        <w:spacing w:after="0"/>
+        <w:rPr>
+          <w:rFonts w:ascii="Times New Roman" w:hAnsi="Times New Roman"/>
+          <w:sz w:val="16"/>
+          <w:szCs w:val="16"/>
+        </w:rPr>
+      </w:pPr>
+      <w:r>
+        <w:rPr>
+          <w:rFonts w:ascii="Times New Roman" w:hAnsi="Times New Roman"/>
+          <w:sz w:val="16"/>
+          <w:szCs w:val="16"/>
+        </w:rPr>
+        <w:t>En deux (2) exemplaires originaux.</w:t>
+      </w:r>
+    </w:p>
+    <w:bookmarkEnd w:id="29"/>
+    <w:p>
+      <w:pPr>
         <w:rPr>
           <w:rFonts w:ascii="Times New Roman" w:hAnsi="Times New Roman"/>
           <w:b/>
@@ -6051,177 +4558,19 @@
           <w:szCs w:val="16"/>
           <w:u w:val="single"/>
         </w:rPr>
-        <w:t xml:space="preserve"> </w:t>
-      </w:r>
-      <w:r>
-        <w:rPr>
-          <w:rFonts w:ascii="Times New Roman" w:hAnsi="Times New Roman"/>
-          <w:sz w:val="16"/>
-          <w:szCs w:val="16"/>
-        </w:rPr>
-        <w:t xml:space="preserve">: </w:t>
-      </w:r>
-      <w:r>
-        <w:rPr>
-          <w:rFonts w:ascii="Times New Roman" w:hAnsi="Times New Roman"/>
-          <w:b/>
-          <w:bCs/>
-          <w:sz w:val="16"/>
-          <w:szCs w:val="16"/>
-        </w:rPr>
-        <w:t>DROIT APPLICABLE ET ATTRIBUTION DE COMPETENCE</w:t>
-      </w:r>
-      <w:r>
-        <w:rPr>
-          <w:rFonts w:ascii="Times New Roman" w:hAnsi="Times New Roman"/>
+      </w:pPr>
+    </w:p>
+    <w:p>
+      <w:pPr>
+        <w:rPr>
+          <w:rFonts w:ascii="Times New Roman" w:hAnsi="Times New Roman"/>
+          <w:b/>
           <w:sz w:val="16"/>
           <w:szCs w:val="16"/>
           <w:u w:val="single"/>
         </w:rPr>
-        <w:t xml:space="preserve"> </w:t>
-      </w:r>
-    </w:p>
-    <w:p>
-      <w:pPr>
-        <w:rPr>
-          <w:rFonts w:ascii="Times New Roman" w:hAnsi="Times New Roman"/>
-          <w:sz w:val="16"/>
-          <w:szCs w:val="16"/>
-        </w:rPr>
-      </w:pPr>
-      <w:bookmarkStart w:id="29" w:name="_Hlk151731296"/>
-      <w:r>
-        <w:rPr>
-          <w:rFonts w:ascii="Times New Roman" w:hAnsi="Times New Roman"/>
-          <w:sz w:val="16"/>
-          <w:szCs w:val="16"/>
-        </w:rPr>
-        <w:t>1</w:t>
-      </w:r>
-      <w:r>
-        <w:rPr>
-          <w:rFonts w:ascii="Times New Roman" w:hAnsi="Times New Roman"/>
-          <w:sz w:val="16"/>
-          <w:szCs w:val="16"/>
-        </w:rPr>
-        <w:t>7</w:t>
-      </w:r>
-      <w:r>
-        <w:rPr>
-          <w:rFonts w:ascii="Times New Roman" w:hAnsi="Times New Roman"/>
-          <w:sz w:val="16"/>
-          <w:szCs w:val="16"/>
-        </w:rPr>
-        <w:t>.1 Le présent contrat est régi par le droit gabonais.</w:t>
-      </w:r>
-    </w:p>
-    <w:p>
-      <w:pPr>
-        <w:rPr>
-          <w:rFonts w:ascii="Times New Roman" w:hAnsi="Times New Roman"/>
-          <w:sz w:val="16"/>
-          <w:szCs w:val="16"/>
-        </w:rPr>
-      </w:pPr>
-      <w:r>
-        <w:rPr>
-          <w:rFonts w:ascii="Times New Roman" w:hAnsi="Times New Roman"/>
-          <w:sz w:val="16"/>
-          <w:szCs w:val="16"/>
-        </w:rPr>
-        <w:t>1</w:t>
-      </w:r>
-      <w:r>
-        <w:rPr>
-          <w:rFonts w:ascii="Times New Roman" w:hAnsi="Times New Roman"/>
-          <w:sz w:val="16"/>
-          <w:szCs w:val="16"/>
-        </w:rPr>
-        <w:t>7</w:t>
-      </w:r>
-      <w:r>
-        <w:rPr>
-          <w:rFonts w:ascii="Times New Roman" w:hAnsi="Times New Roman"/>
-          <w:sz w:val="16"/>
-          <w:szCs w:val="16"/>
-        </w:rPr>
-        <w:t>.2 Tout litige qui pourrait naître de l’interprétation ou de l’exécution du contrat, qui n’aura pas été réglé à l’amiable dans un délai d’un mois, sera de la compétence des juridictions gabonaises.</w:t>
-      </w:r>
-    </w:p>
-    <w:p>
-      <w:pPr>
-        <w:rPr>
-          <w:rFonts w:ascii="Times New Roman" w:hAnsi="Times New Roman"/>
-          <w:sz w:val="16"/>
-          <w:szCs w:val="16"/>
-        </w:rPr>
-      </w:pPr>
-      <w:r>
-        <w:rPr>
-          <w:rFonts w:ascii="Times New Roman" w:hAnsi="Times New Roman"/>
-          <w:sz w:val="16"/>
-          <w:szCs w:val="16"/>
-        </w:rPr>
-        <w:t>En cas de détournement manifeste d’objet, l’Institution se réservera le droit de régler le litige devant les juridictions pénales</w:t>
-      </w:r>
-    </w:p>
-    <w:p>
-      <w:pPr>
-        <w:spacing w:after="0"/>
-        <w:rPr>
-          <w:rFonts w:ascii="Times New Roman" w:hAnsi="Times New Roman"/>
-          <w:sz w:val="16"/>
-          <w:szCs w:val="16"/>
-        </w:rPr>
-      </w:pPr>
-      <w:r>
-        <w:rPr>
-          <w:rFonts w:ascii="Times New Roman" w:hAnsi="Times New Roman"/>
-          <w:sz w:val="16"/>
-          <w:szCs w:val="16"/>
-        </w:rPr>
-        <w:t>Fait à Libreville, le ${</w:t>
-      </w:r>
-      <w:proofErr w:type="spellStart"/>
-      <w:r>
-        <w:rPr>
-          <w:rFonts w:ascii="Times New Roman" w:hAnsi="Times New Roman"/>
-          <w:sz w:val="16"/>
-          <w:szCs w:val="16"/>
-        </w:rPr>
-        <w:t>current_date</w:t>
-      </w:r>
-      <w:proofErr w:type="spellEnd"/>
-      <w:r>
-        <w:rPr>
-          <w:rFonts w:ascii="Times New Roman" w:hAnsi="Times New Roman"/>
-          <w:sz w:val="16"/>
-          <w:szCs w:val="16"/>
-        </w:rPr>
-        <w:t>}.</w:t>
-      </w:r>
-    </w:p>
-    <w:p>
-      <w:pPr>
-        <w:spacing w:after="0"/>
-        <w:rPr>
-          <w:rFonts w:ascii="Times New Roman" w:hAnsi="Times New Roman"/>
-          <w:sz w:val="16"/>
-          <w:szCs w:val="16"/>
-        </w:rPr>
-      </w:pPr>
-      <w:r>
-        <w:rPr>
-          <w:rFonts w:ascii="Times New Roman" w:hAnsi="Times New Roman"/>
-          <w:sz w:val="16"/>
-          <w:szCs w:val="16"/>
-        </w:rPr>
-        <w:t>En deux (2) exemplaires originaux.</w:t>
-      </w:r>
-    </w:p>
-    <w:bookmarkEnd w:id="29"/>
-    <w:p>
-      <w:pPr>
+      </w:pPr>
+      <w:r>
         <w:rPr>
           <w:rFonts w:ascii="Times New Roman" w:hAnsi="Times New Roman"/>
           <w:b/>
@@ -6229,7 +4578,8 @@
           <w:szCs w:val="16"/>
           <w:u w:val="single"/>
         </w:rPr>
-      </w:pPr>
+        <w:t>POUR L’INSTITUTION</w:t>
+      </w:r>
     </w:p>
     <w:p>
       <w:pPr>
@@ -6241,7 +4591,9 @@
           <w:u w:val="single"/>
         </w:rPr>
       </w:pPr>
-      <w:r>
+    </w:p>
+    <w:p>
+      <w:pPr>
         <w:rPr>
           <w:rFonts w:ascii="Times New Roman" w:hAnsi="Times New Roman"/>
           <w:b/>
@@ -6249,8 +4601,7 @@
           <w:szCs w:val="16"/>
           <w:u w:val="single"/>
         </w:rPr>
-        <w:t>POUR L’INSTITUTION</w:t>
-      </w:r>
+      </w:pPr>
     </w:p>
     <w:p>
       <w:pPr>
@@ -6281,49 +4632,27 @@
           <w:b/>
           <w:sz w:val="16"/>
           <w:szCs w:val="16"/>
+        </w:rPr>
+      </w:pPr>
+      <w:r>
+        <w:rPr>
+          <w:rFonts w:ascii="Times New Roman" w:hAnsi="Times New Roman"/>
+          <w:b/>
+          <w:sz w:val="16"/>
+          <w:szCs w:val="16"/>
           <w:u w:val="single"/>
         </w:rPr>
-      </w:pPr>
-    </w:p>
-    <w:p>
-      <w:pPr>
-        <w:rPr>
+        <w:t>POUR L’EMPRUNTEUR</w:t>
+      </w:r>
+      <w:r>
+        <w:rPr>
+          <w:rStyle w:val="Appelnotedebasdep"/>
           <w:rFonts w:ascii="Times New Roman" w:hAnsi="Times New Roman"/>
           <w:b/>
           <w:sz w:val="16"/>
           <w:szCs w:val="16"/>
           <w:u w:val="single"/>
         </w:rPr>
-      </w:pPr>
-    </w:p>
-    <w:p>
-      <w:pPr>
-        <w:rPr>
-          <w:rFonts w:ascii="Times New Roman" w:hAnsi="Times New Roman"/>
-          <w:b/>
-          <w:sz w:val="16"/>
-          <w:szCs w:val="16"/>
-        </w:rPr>
-      </w:pPr>
-      <w:r>
-        <w:rPr>
-          <w:rFonts w:ascii="Times New Roman" w:hAnsi="Times New Roman"/>
-          <w:b/>
-          <w:sz w:val="16"/>
-          <w:szCs w:val="16"/>
-          <w:u w:val="single"/>
-        </w:rPr>
-        <w:t>POUR L’EMPRUNTEUR</w:t>
-      </w:r>
-      <w:r>
-        <w:rPr>
-          <w:rStyle w:val="Appelnotedebasdep"/>
-          <w:rFonts w:ascii="Times New Roman" w:hAnsi="Times New Roman"/>
-          <w:b/>
-          <w:sz w:val="16"/>
-          <w:szCs w:val="16"/>
-          <w:u w:val="single"/>
-        </w:rPr>
         <w:footnoteReference w:id="1"/>
       </w:r>
     </w:p>
@@ -6337,10 +4666,34 @@
         </w:rPr>
       </w:pPr>
     </w:p>
-    <w:p/>
-    <w:p/>
-    <w:p/>
-    <w:p/>
+    <w:p>
+      <w:pPr>
+        <w:rPr>
+          <w:rFonts w:ascii="Times New Roman" w:hAnsi="Times New Roman"/>
+        </w:rPr>
+      </w:pPr>
+    </w:p>
+    <w:p>
+      <w:pPr>
+        <w:rPr>
+          <w:rFonts w:ascii="Times New Roman" w:hAnsi="Times New Roman"/>
+        </w:rPr>
+      </w:pPr>
+    </w:p>
+    <w:p>
+      <w:pPr>
+        <w:rPr>
+          <w:rFonts w:ascii="Times New Roman" w:hAnsi="Times New Roman"/>
+        </w:rPr>
+      </w:pPr>
+    </w:p>
+    <w:p>
+      <w:pPr>
+        <w:rPr>
+          <w:rFonts w:ascii="Times New Roman" w:hAnsi="Times New Roman"/>
+        </w:rPr>
+      </w:pPr>
+    </w:p>
     <w:sectPr>
       <w:headerReference w:type="even" r:id="rId11"/>
       <w:headerReference w:type="default" r:id="rId12"/>
@@ -6494,29 +4847,7 @@
         <w:sz w:val="16"/>
         <w:szCs w:val="16"/>
       </w:rPr>
-      <w:t>${</w:t>
-    </w:r>
-    <w:proofErr w:type="spellStart"/>
-    <w:r>
-      <w:rPr>
-        <w:rFonts w:ascii="Times New Roman" w:hAnsi="Times New Roman"/>
-        <w:b/>
-        <w:bCs/>
-        <w:sz w:val="16"/>
-        <w:szCs w:val="16"/>
-      </w:rPr>
-      <w:t>individual_business.denomination</w:t>
-    </w:r>
-    <w:proofErr w:type="spellEnd"/>
-    <w:r>
-      <w:rPr>
-        <w:rFonts w:ascii="Times New Roman" w:hAnsi="Times New Roman"/>
-        <w:b/>
-        <w:bCs/>
-        <w:sz w:val="16"/>
-        <w:szCs w:val="16"/>
-      </w:rPr>
-      <w:t>}</w:t>
+      <w:t>${individual_business.denomination}</w:t>
     </w:r>
     <w:r>
       <w:rPr>
@@ -6641,29 +4972,7 @@
         <w:sz w:val="16"/>
         <w:szCs w:val="16"/>
       </w:rPr>
-      <w:t>${</w:t>
-    </w:r>
-    <w:proofErr w:type="spellStart"/>
-    <w:r>
-      <w:rPr>
-        <w:rFonts w:ascii="Times New Roman" w:hAnsi="Times New Roman"/>
-        <w:b/>
-        <w:bCs/>
-        <w:sz w:val="16"/>
-        <w:szCs w:val="16"/>
-      </w:rPr>
-      <w:t>individual_business.denomination</w:t>
-    </w:r>
-    <w:proofErr w:type="spellEnd"/>
-    <w:r>
-      <w:rPr>
-        <w:rFonts w:ascii="Times New Roman" w:hAnsi="Times New Roman"/>
-        <w:b/>
-        <w:bCs/>
-        <w:sz w:val="16"/>
-        <w:szCs w:val="16"/>
-      </w:rPr>
-      <w:t>}</w:t>
+      <w:t>${individual_business.denomination}</w:t>
     </w:r>
   </w:p>
   <w:p>
